--- a/IDD Report.docx
+++ b/IDD Report.docx
@@ -52,13 +52,8 @@
       </w:r>
       <w:proofErr w:type="spellEnd"/>
       <w:r>
-        <w:t xml:space="preserve"> </w:t>
-      </w:r>
-      <w:proofErr w:type="spellStart"/>
-      <w:r>
-        <w:t>Yalda</w:t>
-      </w:r>
-      <w:proofErr w:type="spellEnd"/>
+        <w:t xml:space="preserve"> Yalda</w:t>
+      </w:r>
     </w:p>
     <w:p>
       <w:pPr>
@@ -1132,6 +1127,117 @@
       </w:r>
       <w:bookmarkEnd w:id="3"/>
     </w:p>
+    <w:p>
+      <w:pPr>
+        <w:pStyle w:val="NormalWeb"/>
+      </w:pPr>
+      <w:r>
+        <w:rPr>
+          <w:rStyle w:val="Strong"/>
+        </w:rPr>
+        <w:t>Goals:</w:t>
+      </w:r>
+    </w:p>
+    <w:p>
+      <w:pPr>
+        <w:pStyle w:val="NormalWeb"/>
+      </w:pPr>
+      <w:r>
+        <w:t xml:space="preserve">Enhance security measures to protect user data from unauthorized </w:t>
+      </w:r>
+      <w:r>
+        <w:t>access.</w:t>
+      </w:r>
+    </w:p>
+    <w:p>
+      <w:pPr>
+        <w:pStyle w:val="NormalWeb"/>
+      </w:pPr>
+      <w:r>
+        <w:t xml:space="preserve">Offer diverse password customization </w:t>
+      </w:r>
+      <w:r>
+        <w:t>options.</w:t>
+      </w:r>
+    </w:p>
+    <w:p>
+      <w:pPr>
+        <w:pStyle w:val="NormalWeb"/>
+      </w:pPr>
+      <w:r>
+        <w:t xml:space="preserve">Deploy application </w:t>
+      </w:r>
+      <w:r>
+        <w:t>online for public use.</w:t>
+      </w:r>
+    </w:p>
+    <w:p>
+      <w:pPr>
+        <w:pStyle w:val="NormalWeb"/>
+      </w:pPr>
+      <w:r>
+        <w:t> </w:t>
+      </w:r>
+    </w:p>
+    <w:p>
+      <w:pPr>
+        <w:pStyle w:val="NormalWeb"/>
+      </w:pPr>
+      <w:r>
+        <w:rPr>
+          <w:rStyle w:val="Strong"/>
+        </w:rPr>
+        <w:t>Objectives:</w:t>
+      </w:r>
+    </w:p>
+    <w:p>
+      <w:pPr>
+        <w:pStyle w:val="NormalWeb"/>
+      </w:pPr>
+      <w:r>
+        <w:t xml:space="preserve">Implement 256-AES encryption to secure user passwords and sensitive </w:t>
+      </w:r>
+      <w:r>
+        <w:t>data.</w:t>
+      </w:r>
+    </w:p>
+    <w:p>
+      <w:pPr>
+        <w:pStyle w:val="NormalWeb"/>
+      </w:pPr>
+      <w:r>
+        <w:t>Introduce animal ID authentication feature to enhance login security.</w:t>
+      </w:r>
+    </w:p>
+    <w:p>
+      <w:pPr>
+        <w:pStyle w:val="NormalWeb"/>
+      </w:pPr>
+      <w:r>
+        <w:t xml:space="preserve">Add paraphrase generator to improve our password </w:t>
+      </w:r>
+      <w:r>
+        <w:t>generator.</w:t>
+      </w:r>
+    </w:p>
+    <w:p>
+      <w:pPr>
+        <w:pStyle w:val="NormalWeb"/>
+      </w:pPr>
+      <w:r>
+        <w:t xml:space="preserve">Expand current MasterVault for family password </w:t>
+      </w:r>
+      <w:r>
+        <w:t>managements.</w:t>
+      </w:r>
+    </w:p>
+    <w:p>
+      <w:pPr>
+        <w:rPr>
+          <w:lang w:val="en-NZ"/>
+        </w:rPr>
+      </w:pPr>
+    </w:p>
     <w:p/>
     <w:p>
       <w:pPr>
@@ -1225,6 +1331,7 @@
       </w:pPr>
       <w:bookmarkStart w:id="6" w:name="_Toc161744514"/>
       <w:r>
+        <w:lastRenderedPageBreak/>
         <w:t>Feature List</w:t>
       </w:r>
       <w:bookmarkEnd w:id="6"/>
@@ -1291,7 +1398,6 @@
       </w:pPr>
       <w:bookmarkStart w:id="12" w:name="_Toc161744520"/>
       <w:r>
-        <w:lastRenderedPageBreak/>
         <w:t xml:space="preserve">UI/UX </w:t>
       </w:r>
       <w:r>
@@ -2020,6 +2126,31 @@
       <w:u w:val="single"/>
     </w:rPr>
   </w:style>
+  <w:style w:type="paragraph" w:styleId="NormalWeb">
+    <w:name w:val="Normal (Web)"/>
+    <w:basedOn w:val="Normal"/>
+    <w:uiPriority w:val="99"/>
+    <w:semiHidden/>
+    <w:unhideWhenUsed/>
+    <w:rsid w:val="005752F9"/>
+    <w:pPr>
+      <w:spacing w:before="100" w:beforeAutospacing="1" w:after="100" w:afterAutospacing="1" w:line="240" w:lineRule="auto"/>
+    </w:pPr>
+    <w:rPr>
+      <w:lang w:val="en-NZ" w:eastAsia="zh-CN"/>
+    </w:rPr>
+  </w:style>
+  <w:style w:type="character" w:styleId="Strong">
+    <w:name w:val="Strong"/>
+    <w:basedOn w:val="DefaultParagraphFont"/>
+    <w:uiPriority w:val="22"/>
+    <w:qFormat/>
+    <w:rsid w:val="005752F9"/>
+    <w:rPr>
+      <w:b/>
+      <w:bCs/>
+    </w:rPr>
+  </w:style>
 </w:styles>
 </file>
 

--- a/IDD Report.docx
+++ b/IDD Report.docx
@@ -52,8 +52,13 @@
       </w:r>
       <w:proofErr w:type="spellEnd"/>
       <w:r>
-        <w:t xml:space="preserve"> Yalda</w:t>
-      </w:r>
+        <w:t xml:space="preserve"> </w:t>
+      </w:r>
+      <w:proofErr w:type="spellStart"/>
+      <w:r>
+        <w:t>Yalda</w:t>
+      </w:r>
+      <w:proofErr w:type="spellEnd"/>
     </w:p>
     <w:p>
       <w:pPr>
@@ -1143,10 +1148,7 @@
         <w:pStyle w:val="NormalWeb"/>
       </w:pPr>
       <w:r>
-        <w:t xml:space="preserve">Enhance security measures to protect user data from unauthorized </w:t>
-      </w:r>
-      <w:r>
-        <w:t>access.</w:t>
+        <w:t>Enhance security measures to protect user data from unauthorized access.</w:t>
       </w:r>
     </w:p>
     <w:p>
@@ -1154,10 +1156,7 @@
         <w:pStyle w:val="NormalWeb"/>
       </w:pPr>
       <w:r>
-        <w:t xml:space="preserve">Offer diverse password customization </w:t>
-      </w:r>
-      <w:r>
-        <w:t>options.</w:t>
+        <w:t>Offer diverse password customization options.</w:t>
       </w:r>
     </w:p>
     <w:p>
@@ -1165,10 +1164,7 @@
         <w:pStyle w:val="NormalWeb"/>
       </w:pPr>
       <w:r>
-        <w:t xml:space="preserve">Deploy application </w:t>
-      </w:r>
-      <w:r>
-        <w:t>online for public use.</w:t>
+        <w:t>Deploy application online for public use.</w:t>
       </w:r>
     </w:p>
     <w:p>
@@ -1195,10 +1191,7 @@
         <w:pStyle w:val="NormalWeb"/>
       </w:pPr>
       <w:r>
-        <w:t xml:space="preserve">Implement 256-AES encryption to secure user passwords and sensitive </w:t>
-      </w:r>
-      <w:r>
-        <w:t>data.</w:t>
+        <w:t>Implement 256-AES encryption to secure user passwords and sensitive data.</w:t>
       </w:r>
     </w:p>
     <w:p>
@@ -1214,10 +1207,7 @@
         <w:pStyle w:val="NormalWeb"/>
       </w:pPr>
       <w:r>
-        <w:t xml:space="preserve">Add paraphrase generator to improve our password </w:t>
-      </w:r>
-      <w:r>
-        <w:t>generator.</w:t>
+        <w:t>Add paraphrase generator to improve our password generator.</w:t>
       </w:r>
     </w:p>
     <w:p>
@@ -1225,10 +1215,7 @@
         <w:pStyle w:val="NormalWeb"/>
       </w:pPr>
       <w:r>
-        <w:t xml:space="preserve">Expand current MasterVault for family password </w:t>
-      </w:r>
-      <w:r>
-        <w:t>managements.</w:t>
+        <w:t>Expand current MasterVault for family password managements.</w:t>
       </w:r>
     </w:p>
     <w:p>
@@ -1272,7 +1259,7 @@
                     <pic:cNvPicPr/>
                   </pic:nvPicPr>
                   <pic:blipFill>
-                    <a:blip r:embed="rId5">
+                    <a:blip r:embed="rId6">
                       <a:extLst>
                         <a:ext uri="{28A0092B-C50C-407E-A947-70E740481C1C}">
                           <a14:useLocalDpi xmlns:a14="http://schemas.microsoft.com/office/drawing/2010/main" val="0"/>
@@ -1310,144 +1297,927 @@
       <w:bookmarkEnd w:id="4"/>
     </w:p>
     <w:p>
+      <w:pPr>
+        <w:spacing w:after="160" w:line="259" w:lineRule="auto"/>
+      </w:pPr>
       <w:bookmarkStart w:id="5" w:name="_Toc161744513"/>
+      <w:r>
+        <w:br w:type="page"/>
+      </w:r>
     </w:p>
     <w:p>
       <w:pPr>
         <w:pStyle w:val="Heading2"/>
       </w:pPr>
-      <w:r>
-        <w:t xml:space="preserve">Team Members </w:t>
-      </w:r>
-      <w:r>
-        <w:t>Responsibilities</w:t>
-      </w:r>
+      <w:bookmarkStart w:id="6" w:name="_Toc161744514"/>
       <w:bookmarkEnd w:id="5"/>
-    </w:p>
-    <w:p/>
-    <w:p>
-      <w:pPr>
-        <w:pStyle w:val="Heading2"/>
-      </w:pPr>
-      <w:bookmarkStart w:id="6" w:name="_Toc161744514"/>
       <w:r>
         <w:lastRenderedPageBreak/>
         <w:t>Feature List</w:t>
       </w:r>
       <w:bookmarkEnd w:id="6"/>
     </w:p>
+    <w:p>
+      <w:pPr>
+        <w:pStyle w:val="Heading3"/>
+        <w:rPr>
+          <w:rFonts w:ascii="Segoe UI" w:hAnsi="Segoe UI"/>
+          <w:sz w:val="18"/>
+          <w:szCs w:val="18"/>
+          <w:lang w:val="en-US" w:eastAsia="en-US"/>
+        </w:rPr>
+      </w:pPr>
+      <w:bookmarkStart w:id="7" w:name="_Toc161407795"/>
+      <w:r>
+        <w:rPr>
+          <w:lang w:eastAsia="en-US"/>
+        </w:rPr>
+        <w:t>New Features</w:t>
+      </w:r>
+      <w:bookmarkEnd w:id="7"/>
+    </w:p>
+    <w:p>
+      <w:pPr>
+        <w:pStyle w:val="ListParagraph"/>
+        <w:numPr>
+          <w:ilvl w:val="0"/>
+          <w:numId w:val="2"/>
+        </w:numPr>
+        <w:jc w:val="both"/>
+        <w:textAlignment w:val="baseline"/>
+        <w:rPr>
+          <w:lang w:val="en-US" w:eastAsia="en-US"/>
+        </w:rPr>
+      </w:pPr>
+      <w:r>
+        <w:rPr>
+          <w:lang w:eastAsia="en-US"/>
+        </w:rPr>
+        <w:t xml:space="preserve">Saving different login details </w:t>
+      </w:r>
+    </w:p>
+    <w:p>
+      <w:pPr>
+        <w:pStyle w:val="ListParagraph"/>
+        <w:numPr>
+          <w:ilvl w:val="0"/>
+          <w:numId w:val="2"/>
+        </w:numPr>
+        <w:jc w:val="both"/>
+        <w:textAlignment w:val="baseline"/>
+        <w:rPr>
+          <w:lang w:val="en-US" w:eastAsia="en-US"/>
+        </w:rPr>
+      </w:pPr>
+      <w:r>
+        <w:rPr>
+          <w:lang w:eastAsia="en-US"/>
+        </w:rPr>
+        <w:t>Adding types of account options</w:t>
+      </w:r>
+      <w:r>
+        <w:rPr>
+          <w:lang w:val="en-US" w:eastAsia="en-US"/>
+        </w:rPr>
+        <w:t> </w:t>
+      </w:r>
+    </w:p>
+    <w:p>
+      <w:pPr>
+        <w:pStyle w:val="ListParagraph"/>
+        <w:numPr>
+          <w:ilvl w:val="0"/>
+          <w:numId w:val="2"/>
+        </w:numPr>
+        <w:jc w:val="both"/>
+        <w:textAlignment w:val="baseline"/>
+        <w:rPr>
+          <w:lang w:val="en-US" w:eastAsia="en-US"/>
+        </w:rPr>
+      </w:pPr>
+      <w:r>
+        <w:rPr>
+          <w:lang w:eastAsia="en-US"/>
+        </w:rPr>
+        <w:t>Search &amp; Filter</w:t>
+      </w:r>
+      <w:r>
+        <w:rPr>
+          <w:lang w:val="en-US" w:eastAsia="en-US"/>
+        </w:rPr>
+        <w:t> </w:t>
+      </w:r>
+    </w:p>
+    <w:p>
+      <w:pPr>
+        <w:pStyle w:val="ListParagraph"/>
+        <w:numPr>
+          <w:ilvl w:val="0"/>
+          <w:numId w:val="2"/>
+        </w:numPr>
+        <w:jc w:val="both"/>
+        <w:textAlignment w:val="baseline"/>
+        <w:rPr>
+          <w:rFonts w:ascii="Segoe UI" w:hAnsi="Segoe UI"/>
+          <w:sz w:val="18"/>
+          <w:szCs w:val="18"/>
+          <w:lang w:val="en-US" w:eastAsia="en-US"/>
+        </w:rPr>
+      </w:pPr>
+      <w:r>
+        <w:rPr>
+          <w:lang w:val="en-US" w:eastAsia="en-US"/>
+        </w:rPr>
+        <w:t>Secure/lock passwords</w:t>
+      </w:r>
+    </w:p>
+    <w:p>
+      <w:pPr>
+        <w:jc w:val="both"/>
+        <w:textAlignment w:val="baseline"/>
+        <w:rPr>
+          <w:rFonts w:ascii="Segoe UI" w:hAnsi="Segoe UI"/>
+          <w:sz w:val="18"/>
+          <w:szCs w:val="18"/>
+          <w:lang w:val="en-US" w:eastAsia="en-US"/>
+        </w:rPr>
+      </w:pPr>
+      <w:r>
+        <w:rPr>
+          <w:lang w:val="en-US" w:eastAsia="en-US"/>
+        </w:rPr>
+        <w:t> </w:t>
+      </w:r>
+    </w:p>
+    <w:p>
+      <w:pPr>
+        <w:pStyle w:val="Heading3"/>
+        <w:rPr>
+          <w:sz w:val="16"/>
+          <w:szCs w:val="16"/>
+          <w:shd w:val="clear" w:color="auto" w:fill="FFFFFF"/>
+          <w:lang w:eastAsia="en-US"/>
+        </w:rPr>
+      </w:pPr>
+      <w:bookmarkStart w:id="8" w:name="_Toc161407796"/>
+      <w:r>
+        <w:rPr>
+          <w:lang w:eastAsia="en-US"/>
+        </w:rPr>
+        <w:t>Improvements</w:t>
+      </w:r>
+      <w:bookmarkEnd w:id="8"/>
+    </w:p>
+    <w:p>
+      <w:pPr>
+        <w:pStyle w:val="ListParagraph"/>
+        <w:numPr>
+          <w:ilvl w:val="0"/>
+          <w:numId w:val="2"/>
+        </w:numPr>
+        <w:jc w:val="both"/>
+        <w:textAlignment w:val="baseline"/>
+        <w:rPr>
+          <w:lang w:val="en-US" w:eastAsia="en-US"/>
+        </w:rPr>
+      </w:pPr>
+      <w:r>
+        <w:rPr>
+          <w:lang w:eastAsia="en-US"/>
+        </w:rPr>
+        <w:t>256-AES Encryption</w:t>
+      </w:r>
+      <w:r>
+        <w:rPr>
+          <w:lang w:val="en-US" w:eastAsia="en-US"/>
+        </w:rPr>
+        <w:t> </w:t>
+      </w:r>
+    </w:p>
+    <w:p>
+      <w:pPr>
+        <w:pStyle w:val="ListParagraph"/>
+        <w:numPr>
+          <w:ilvl w:val="0"/>
+          <w:numId w:val="2"/>
+        </w:numPr>
+        <w:jc w:val="both"/>
+        <w:textAlignment w:val="baseline"/>
+        <w:rPr>
+          <w:lang w:val="en-US" w:eastAsia="en-US"/>
+        </w:rPr>
+      </w:pPr>
+      <w:r>
+        <w:rPr>
+          <w:lang w:eastAsia="en-US"/>
+        </w:rPr>
+        <w:t>Securer login</w:t>
+      </w:r>
+      <w:r>
+        <w:rPr>
+          <w:lang w:val="en-US" w:eastAsia="en-US"/>
+        </w:rPr>
+        <w:t> </w:t>
+      </w:r>
+    </w:p>
+    <w:p>
+      <w:pPr>
+        <w:pStyle w:val="ListParagraph"/>
+        <w:numPr>
+          <w:ilvl w:val="0"/>
+          <w:numId w:val="2"/>
+        </w:numPr>
+        <w:jc w:val="both"/>
+        <w:textAlignment w:val="baseline"/>
+        <w:rPr>
+          <w:lang w:val="en-US" w:eastAsia="en-US"/>
+        </w:rPr>
+      </w:pPr>
+      <w:r>
+        <w:rPr>
+          <w:lang w:eastAsia="en-US"/>
+        </w:rPr>
+        <w:t xml:space="preserve">Move </w:t>
+      </w:r>
+      <w:r>
+        <w:rPr>
+          <w:lang w:eastAsia="en-US"/>
+        </w:rPr>
+        <w:t>MasterVault</w:t>
+      </w:r>
+      <w:r>
+        <w:rPr>
+          <w:lang w:eastAsia="en-US"/>
+        </w:rPr>
+        <w:t xml:space="preserve"> online </w:t>
+      </w:r>
+    </w:p>
+    <w:p>
+      <w:pPr>
+        <w:pStyle w:val="ListParagraph"/>
+        <w:numPr>
+          <w:ilvl w:val="0"/>
+          <w:numId w:val="2"/>
+        </w:numPr>
+        <w:jc w:val="both"/>
+        <w:textAlignment w:val="baseline"/>
+        <w:rPr>
+          <w:lang w:val="en-US" w:eastAsia="en-US"/>
+        </w:rPr>
+      </w:pPr>
+      <w:r>
+        <w:rPr>
+          <w:lang w:eastAsia="en-US"/>
+        </w:rPr>
+        <w:t>Paraphrase Generator</w:t>
+      </w:r>
+      <w:r>
+        <w:rPr>
+          <w:lang w:val="en-US" w:eastAsia="en-US"/>
+        </w:rPr>
+        <w:t> </w:t>
+      </w:r>
+    </w:p>
     <w:p/>
     <w:p>
       <w:pPr>
         <w:pStyle w:val="Heading2"/>
       </w:pPr>
-      <w:bookmarkStart w:id="7" w:name="_Toc161744515"/>
+      <w:r>
+        <w:t>Team Members Responsibilities</w:t>
+      </w:r>
+    </w:p>
+    <w:p>
+      <w:r>
+        <w:t>For the development of this product</w:t>
+      </w:r>
+      <w:r>
+        <w:t>, we decided to divide the work into back-end development and front-end development</w:t>
+      </w:r>
+      <w:r>
+        <w:t xml:space="preserve">. </w:t>
+      </w:r>
+      <w:r>
+        <w:t>I (Conor) will work on the back-end development</w:t>
+      </w:r>
+      <w:r>
+        <w:t>, while Nicki</w:t>
+      </w:r>
+      <w:r>
+        <w:t xml:space="preserve"> will work on front-end development</w:t>
+      </w:r>
+      <w:r>
+        <w:t xml:space="preserve">. </w:t>
+      </w:r>
+      <w:r>
+        <w:t>However,</w:t>
+      </w:r>
+      <w:r>
+        <w:t xml:space="preserve"> we will not exclusively work on </w:t>
+      </w:r>
+      <w:r>
+        <w:t xml:space="preserve">front and </w:t>
+      </w:r>
+      <w:r>
+        <w:t>back-end</w:t>
+      </w:r>
+      <w:r>
+        <w:t xml:space="preserve">. </w:t>
+      </w:r>
+      <w:r>
+        <w:t>These are just the main area each of us will focus on.</w:t>
+      </w:r>
+      <w:r>
+        <w:t xml:space="preserve"> </w:t>
+      </w:r>
+    </w:p>
+    <w:p>
+      <w:pPr>
+        <w:pStyle w:val="NormalWeb"/>
+        <w:rPr>
+          <w:lang w:val="en-US" w:eastAsia="en-US"/>
+        </w:rPr>
+      </w:pPr>
+      <w:r>
+        <w:t>Conor</w:t>
+      </w:r>
+    </w:p>
+    <w:p>
+      <w:pPr>
+        <w:pStyle w:val="NormalWeb"/>
+        <w:numPr>
+          <w:ilvl w:val="0"/>
+          <w:numId w:val="2"/>
+        </w:numPr>
+      </w:pPr>
+      <w:r>
+        <w:t>256 AES Encryption</w:t>
+      </w:r>
+    </w:p>
+    <w:p>
+      <w:pPr>
+        <w:pStyle w:val="NormalWeb"/>
+        <w:numPr>
+          <w:ilvl w:val="0"/>
+          <w:numId w:val="2"/>
+        </w:numPr>
+      </w:pPr>
+      <w:r>
+        <w:t>Moving app online</w:t>
+      </w:r>
+    </w:p>
+    <w:p>
+      <w:pPr>
+        <w:pStyle w:val="NormalWeb"/>
+      </w:pPr>
+      <w:r>
+        <w:t> </w:t>
+      </w:r>
+    </w:p>
+    <w:p>
+      <w:pPr>
+        <w:pStyle w:val="NormalWeb"/>
+      </w:pPr>
+      <w:r>
+        <w:t>Nicki</w:t>
+      </w:r>
+    </w:p>
+    <w:p>
+      <w:pPr>
+        <w:pStyle w:val="NormalWeb"/>
+        <w:numPr>
+          <w:ilvl w:val="0"/>
+          <w:numId w:val="2"/>
+        </w:numPr>
+      </w:pPr>
+      <w:r>
+        <w:lastRenderedPageBreak/>
+        <w:t>About Us Page</w:t>
+      </w:r>
+    </w:p>
+    <w:p>
+      <w:pPr>
+        <w:pStyle w:val="NormalWeb"/>
+        <w:numPr>
+          <w:ilvl w:val="0"/>
+          <w:numId w:val="2"/>
+        </w:numPr>
+        <w:rPr>
+          <w:lang w:val="en-US" w:eastAsia="en-US"/>
+        </w:rPr>
+      </w:pPr>
+      <w:r>
+        <w:t>Animal ID</w:t>
+      </w:r>
+    </w:p>
+    <w:p>
+      <w:pPr>
+        <w:pStyle w:val="NormalWeb"/>
+        <w:rPr>
+          <w:lang w:val="en-US" w:eastAsia="en-US"/>
+        </w:rPr>
+      </w:pPr>
+      <w:r>
+        <w:t>Conor &amp; Nicki:</w:t>
+      </w:r>
+    </w:p>
+    <w:p>
+      <w:pPr>
+        <w:pStyle w:val="NormalWeb"/>
+        <w:numPr>
+          <w:ilvl w:val="0"/>
+          <w:numId w:val="2"/>
+        </w:numPr>
+      </w:pPr>
+      <w:r>
+        <w:t>Paraphrase Generator</w:t>
+      </w:r>
+    </w:p>
+    <w:p>
+      <w:pPr>
+        <w:pStyle w:val="NormalWeb"/>
+        <w:numPr>
+          <w:ilvl w:val="0"/>
+          <w:numId w:val="2"/>
+        </w:numPr>
+        <w:rPr>
+          <w:lang w:val="en-US" w:eastAsia="en-US"/>
+        </w:rPr>
+      </w:pPr>
+      <w:r>
+        <w:t>Family Accounts</w:t>
+      </w:r>
+    </w:p>
+    <w:p>
+      <w:pPr>
+        <w:pStyle w:val="NormalWeb"/>
+        <w:rPr>
+          <w:lang w:val="en-US" w:eastAsia="en-US"/>
+        </w:rPr>
+      </w:pPr>
+    </w:p>
+    <w:p>
+      <w:pPr>
+        <w:pStyle w:val="Heading2"/>
+      </w:pPr>
+      <w:bookmarkStart w:id="9" w:name="_Toc161744515"/>
       <w:r>
         <w:t>Tools &amp; Technologies</w:t>
       </w:r>
-      <w:bookmarkEnd w:id="7"/>
+      <w:bookmarkEnd w:id="9"/>
+    </w:p>
+    <w:p>
+      <w:pPr>
+        <w:pStyle w:val="Heading3"/>
+      </w:pPr>
+      <w:r>
+        <w:t>Git Hub</w:t>
+      </w:r>
+    </w:p>
+    <w:p>
+      <w:pPr>
+        <w:pStyle w:val="Subtitle"/>
+      </w:pPr>
+      <w:r>
+        <w:t>(</w:t>
+      </w:r>
+      <w:proofErr w:type="spellStart"/>
+      <w:r>
+        <w:t>Wanstrath</w:t>
+      </w:r>
+      <w:proofErr w:type="spellEnd"/>
+      <w:r>
+        <w:t xml:space="preserve"> et al., 2008)</w:t>
+      </w:r>
+    </w:p>
+    <w:p>
+      <w:r>
+        <w:t>GitHub will be used for code collaboration. It has been a stable product for collaboration, and we have plenty of experience using it in the past.</w:t>
+      </w:r>
+    </w:p>
+    <w:p>
+      <w:pPr>
+        <w:pStyle w:val="Heading3"/>
+      </w:pPr>
+      <w:bookmarkStart w:id="10" w:name="_Toc161407800"/>
+      <w:r>
+        <w:t>Trello</w:t>
+      </w:r>
+      <w:bookmarkEnd w:id="10"/>
+    </w:p>
+    <w:p>
+      <w:pPr>
+        <w:pStyle w:val="Subtitle"/>
+      </w:pPr>
+      <w:r>
+        <w:t>(Cannon-Brookes &amp; Farquhar, 2011)</w:t>
+      </w:r>
+    </w:p>
+    <w:p>
+      <w:pPr>
+        <w:rPr>
+          <w:bdr w:val="single" w:sz="2" w:space="0" w:color="E3E3E3" w:frame="1"/>
+        </w:rPr>
+      </w:pPr>
+      <w:r>
+        <w:rPr>
+          <w:bdr w:val="single" w:sz="2" w:space="0" w:color="E3E3E3" w:frame="1"/>
+        </w:rPr>
+        <w:t>Trello is a project management tool. It allows us to have a visual representation of tasks using lists and cards. It allows us to assign work to teammates and track the progress of one another and the progress of the project.</w:t>
+      </w:r>
+    </w:p>
+    <w:p>
+      <w:pPr>
+        <w:pStyle w:val="Heading3"/>
+      </w:pPr>
+      <w:r>
+        <w:t>Visual Studios Code</w:t>
+      </w:r>
+    </w:p>
+    <w:p>
+      <w:pPr>
+        <w:pStyle w:val="Subtitle"/>
+      </w:pPr>
+      <w:r>
+        <w:t>(Microsoft, 2021)</w:t>
+      </w:r>
+    </w:p>
+    <w:p>
+      <w:pPr>
+        <w:rPr>
+          <w:lang w:val="en-US" w:eastAsia="en-US"/>
+        </w:rPr>
+      </w:pPr>
+      <w:r>
+        <w:rPr>
+          <w:lang w:val="en-US" w:eastAsia="en-US"/>
+        </w:rPr>
+        <w:t>Visual Studios Code is a</w:t>
+      </w:r>
+      <w:r>
+        <w:rPr>
+          <w:lang w:val="en-US" w:eastAsia="en-US"/>
+        </w:rPr>
+        <w:t xml:space="preserve"> programming software that has many inbuild </w:t>
+      </w:r>
+      <w:r>
+        <w:rPr>
+          <w:lang w:val="en-US" w:eastAsia="en-US"/>
+        </w:rPr>
+        <w:t>features</w:t>
+      </w:r>
+      <w:r>
+        <w:rPr>
+          <w:lang w:val="en-US" w:eastAsia="en-US"/>
+        </w:rPr>
+        <w:t xml:space="preserve"> and downloadable extensions t</w:t>
+      </w:r>
+      <w:r>
+        <w:rPr>
+          <w:lang w:val="en-US" w:eastAsia="en-US"/>
+        </w:rPr>
+        <w:t xml:space="preserve">hat will be vital for development. </w:t>
+      </w:r>
+    </w:p>
+    <w:p>
+      <w:pPr>
+        <w:pStyle w:val="Heading3"/>
+      </w:pPr>
+      <w:r>
+        <w:t>Python</w:t>
+      </w:r>
+    </w:p>
+    <w:p>
+      <w:pPr>
+        <w:pStyle w:val="Heading3"/>
+      </w:pPr>
+      <w:r>
+        <w:t>Flask</w:t>
+      </w:r>
+    </w:p>
+    <w:p>
+      <w:pPr>
+        <w:pStyle w:val="Heading3"/>
+      </w:pPr>
+      <w:r>
+        <w:t>MongoDB</w:t>
+      </w:r>
+    </w:p>
+    <w:p>
+      <w:pPr>
+        <w:pStyle w:val="Subtitle"/>
+      </w:pPr>
+      <w:r>
+        <w:t>(P. Ryan, 2009)</w:t>
+      </w:r>
+    </w:p>
+    <w:p>
+      <w:pPr>
+        <w:spacing w:after="160" w:line="259" w:lineRule="auto"/>
+        <w:rPr>
+          <w:b/>
+        </w:rPr>
+      </w:pPr>
+      <w:bookmarkStart w:id="11" w:name="_Toc161744516"/>
+      <w:r>
+        <w:br w:type="page"/>
+      </w:r>
+    </w:p>
+    <w:p>
+      <w:pPr>
+        <w:pStyle w:val="Heading1"/>
+      </w:pPr>
+      <w:r>
+        <w:lastRenderedPageBreak/>
+        <w:t>SRS Document</w:t>
+      </w:r>
+      <w:bookmarkEnd w:id="11"/>
     </w:p>
     <w:p/>
+    <w:p/>
+    <w:p>
+      <w:pPr>
+        <w:pStyle w:val="Heading2"/>
+      </w:pPr>
+      <w:bookmarkStart w:id="12" w:name="_Toc161744517"/>
+      <w:r>
+        <w:t>Functional Requirements</w:t>
+      </w:r>
+      <w:bookmarkEnd w:id="12"/>
+    </w:p>
+    <w:p/>
+    <w:p>
+      <w:pPr>
+        <w:pStyle w:val="Heading2"/>
+      </w:pPr>
+      <w:bookmarkStart w:id="13" w:name="_Toc161744518"/>
+      <w:r>
+        <w:t>Non-Functional Requirements</w:t>
+      </w:r>
+      <w:bookmarkEnd w:id="13"/>
+    </w:p>
+    <w:p/>
+    <w:p>
+      <w:pPr>
+        <w:pStyle w:val="Heading2"/>
+      </w:pPr>
+      <w:bookmarkStart w:id="14" w:name="_Toc161744519"/>
+      <w:r>
+        <w:t>Diagrams</w:t>
+      </w:r>
+      <w:bookmarkEnd w:id="14"/>
+    </w:p>
+    <w:p/>
     <w:p>
       <w:pPr>
         <w:pStyle w:val="Heading1"/>
       </w:pPr>
-      <w:bookmarkStart w:id="8" w:name="_Toc161744516"/>
-      <w:r>
-        <w:t>SRS Document</w:t>
-      </w:r>
-      <w:bookmarkEnd w:id="8"/>
+      <w:bookmarkStart w:id="15" w:name="_Toc161744520"/>
+      <w:r>
+        <w:t xml:space="preserve">UI/UX </w:t>
+      </w:r>
+      <w:r>
+        <w:t>Modelling</w:t>
+      </w:r>
+      <w:bookmarkEnd w:id="15"/>
+    </w:p>
+    <w:p>
+      <w:pPr>
+        <w:pStyle w:val="Heading2"/>
+      </w:pPr>
+      <w:bookmarkStart w:id="16" w:name="_Toc161744521"/>
+      <w:r>
+        <w:t>Lo-fi Wireframe</w:t>
+      </w:r>
+      <w:bookmarkEnd w:id="16"/>
     </w:p>
     <w:p/>
     <w:p>
       <w:pPr>
         <w:pStyle w:val="Heading2"/>
       </w:pPr>
-      <w:bookmarkStart w:id="9" w:name="_Toc161744517"/>
-      <w:r>
-        <w:t>Functional Requirements</w:t>
-      </w:r>
-      <w:bookmarkEnd w:id="9"/>
+      <w:bookmarkStart w:id="17" w:name="_Toc161744522"/>
+      <w:r>
+        <w:t>High-fi Wireframe</w:t>
+      </w:r>
+      <w:bookmarkEnd w:id="17"/>
     </w:p>
     <w:p/>
     <w:p>
       <w:pPr>
         <w:pStyle w:val="Heading2"/>
       </w:pPr>
-      <w:bookmarkStart w:id="10" w:name="_Toc161744518"/>
-      <w:r>
-        <w:t>Non-Functional Requirements</w:t>
-      </w:r>
-      <w:bookmarkEnd w:id="10"/>
+      <w:bookmarkStart w:id="18" w:name="_Toc161744523"/>
+      <w:r>
+        <w:t>Usability Testing</w:t>
+      </w:r>
+      <w:bookmarkEnd w:id="18"/>
     </w:p>
     <w:p/>
     <w:p>
       <w:pPr>
-        <w:pStyle w:val="Heading2"/>
-      </w:pPr>
-      <w:bookmarkStart w:id="11" w:name="_Toc161744519"/>
-      <w:r>
-        <w:t>Diagrams</w:t>
-      </w:r>
-      <w:bookmarkEnd w:id="11"/>
+        <w:spacing w:after="160" w:line="259" w:lineRule="auto"/>
+        <w:rPr>
+          <w:b/>
+        </w:rPr>
+      </w:pPr>
+      <w:bookmarkStart w:id="19" w:name="_Toc161744524"/>
+      <w:r>
+        <w:br w:type="page"/>
+      </w:r>
+    </w:p>
+    <w:p>
+      <w:pPr>
+        <w:pStyle w:val="Heading1"/>
+      </w:pPr>
+      <w:r>
+        <w:lastRenderedPageBreak/>
+        <w:t>References</w:t>
+      </w:r>
+      <w:bookmarkEnd w:id="19"/>
+    </w:p>
+    <w:p>
+      <w:pPr>
+        <w:rPr>
+          <w:lang w:val="en-US" w:eastAsia="en-US"/>
+        </w:rPr>
+      </w:pPr>
+      <w:proofErr w:type="spellStart"/>
+      <w:r>
+        <w:rPr>
+          <w:lang w:val="en-US" w:eastAsia="en-US"/>
+        </w:rPr>
+        <w:t>Wanstrath</w:t>
+      </w:r>
+      <w:proofErr w:type="spellEnd"/>
+      <w:r>
+        <w:rPr>
+          <w:lang w:val="en-US" w:eastAsia="en-US"/>
+        </w:rPr>
+        <w:t xml:space="preserve">, C., Preston-Werner, T., &amp; Hyett, P. J. (2008). </w:t>
+      </w:r>
+      <w:r>
+        <w:rPr>
+          <w:i/>
+          <w:iCs/>
+          <w:lang w:val="en-US" w:eastAsia="en-US"/>
+        </w:rPr>
+        <w:t>Let’s build from here</w:t>
+      </w:r>
+      <w:r>
+        <w:rPr>
+          <w:lang w:val="en-US" w:eastAsia="en-US"/>
+        </w:rPr>
+        <w:t xml:space="preserve">. GitHub. </w:t>
+      </w:r>
+      <w:hyperlink r:id="rId7" w:history="1">
+        <w:r>
+          <w:rPr>
+            <w:rStyle w:val="Hyperlink"/>
+            <w:lang w:val="en-US" w:eastAsia="en-US"/>
+          </w:rPr>
+          <w:t>https://github.com/</w:t>
+        </w:r>
+      </w:hyperlink>
+      <w:r>
+        <w:rPr>
+          <w:lang w:val="en-US" w:eastAsia="en-US"/>
+        </w:rPr>
+        <w:t xml:space="preserve"> </w:t>
+      </w:r>
+    </w:p>
+    <w:p>
+      <w:pPr>
+        <w:rPr>
+          <w:lang w:val="en-US" w:eastAsia="en-US"/>
+        </w:rPr>
+      </w:pPr>
+      <w:r>
+        <w:rPr>
+          <w:lang w:val="en-US" w:eastAsia="en-US"/>
+        </w:rPr>
+        <w:t xml:space="preserve">Cannon-Brookes, M., &amp; Farquhar, S. (2011). </w:t>
+      </w:r>
+      <w:r>
+        <w:rPr>
+          <w:i/>
+          <w:iCs/>
+          <w:lang w:val="en-US" w:eastAsia="en-US"/>
+        </w:rPr>
+        <w:t>Trello brings all your tasks, teammates, and tools</w:t>
+      </w:r>
+      <w:r>
+        <w:rPr>
+          <w:i/>
+          <w:iCs/>
+          <w:lang w:val="en-US" w:eastAsia="en-US"/>
+        </w:rPr>
+        <w:t xml:space="preserve"> </w:t>
+      </w:r>
+      <w:r>
+        <w:rPr>
+          <w:i/>
+          <w:iCs/>
+          <w:lang w:val="en-US" w:eastAsia="en-US"/>
+        </w:rPr>
+        <w:t>together</w:t>
+      </w:r>
+      <w:r>
+        <w:rPr>
+          <w:lang w:val="en-US" w:eastAsia="en-US"/>
+        </w:rPr>
+        <w:t xml:space="preserve">. Trello. </w:t>
+      </w:r>
+      <w:hyperlink r:id="rId8" w:history="1">
+        <w:r>
+          <w:rPr>
+            <w:rStyle w:val="Hyperlink"/>
+            <w:lang w:val="en-US" w:eastAsia="en-US"/>
+          </w:rPr>
+          <w:t>https://trello.com/</w:t>
+        </w:r>
+      </w:hyperlink>
+      <w:r>
+        <w:rPr>
+          <w:lang w:val="en-US" w:eastAsia="en-US"/>
+        </w:rPr>
+        <w:t xml:space="preserve"> </w:t>
+      </w:r>
+    </w:p>
+    <w:p>
+      <w:r>
+        <w:t xml:space="preserve">Microsoft. (2021, November 3). </w:t>
+      </w:r>
+      <w:r>
+        <w:rPr>
+          <w:i/>
+          <w:iCs/>
+        </w:rPr>
+        <w:t>Visual studio code - code editing. redefined</w:t>
+      </w:r>
+      <w:r>
+        <w:t xml:space="preserve">. RSS. </w:t>
+      </w:r>
+      <w:hyperlink r:id="rId9" w:history="1">
+        <w:r>
+          <w:rPr>
+            <w:rStyle w:val="Hyperlink"/>
+          </w:rPr>
+          <w:t>https://code.visualstudio.com/</w:t>
+        </w:r>
+      </w:hyperlink>
+      <w:r>
+        <w:t xml:space="preserve"> </w:t>
+      </w:r>
+    </w:p>
+    <w:p>
+      <w:pPr>
+        <w:rPr>
+          <w:lang w:val="en-US" w:eastAsia="en-US"/>
+        </w:rPr>
+      </w:pPr>
+      <w:r>
+        <w:t xml:space="preserve">P. Ryan, K. (2009, February 11). </w:t>
+      </w:r>
+      <w:r>
+        <w:rPr>
+          <w:i/>
+          <w:iCs/>
+        </w:rPr>
+        <w:t>The developer Data Platform</w:t>
+      </w:r>
+      <w:r>
+        <w:t>. MongoDB.</w:t>
+      </w:r>
+      <w:r>
+        <w:t xml:space="preserve"> </w:t>
+      </w:r>
+      <w:hyperlink r:id="rId10" w:history="1">
+        <w:r>
+          <w:rPr>
+            <w:rStyle w:val="Hyperlink"/>
+          </w:rPr>
+          <w:t>https://www.mongodb.com/</w:t>
+        </w:r>
+      </w:hyperlink>
+      <w:r>
+        <w:t xml:space="preserve"> </w:t>
+      </w:r>
     </w:p>
     <w:p/>
     <w:p>
       <w:pPr>
         <w:pStyle w:val="Heading1"/>
-      </w:pPr>
-      <w:bookmarkStart w:id="12" w:name="_Toc161744520"/>
-      <w:r>
-        <w:t xml:space="preserve">UI/UX </w:t>
-      </w:r>
-      <w:r>
-        <w:t>Modelling</w:t>
-      </w:r>
-      <w:bookmarkEnd w:id="12"/>
-    </w:p>
-    <w:p/>
-    <w:p>
-      <w:pPr>
-        <w:pStyle w:val="Heading2"/>
-      </w:pPr>
-      <w:bookmarkStart w:id="13" w:name="_Toc161744521"/>
-      <w:r>
-        <w:t>Lo-fi Wireframe</w:t>
-      </w:r>
-      <w:bookmarkEnd w:id="13"/>
-    </w:p>
-    <w:p/>
-    <w:p>
-      <w:pPr>
-        <w:pStyle w:val="Heading2"/>
-      </w:pPr>
-      <w:bookmarkStart w:id="14" w:name="_Toc161744522"/>
-      <w:r>
-        <w:t>High-fi Wireframe</w:t>
-      </w:r>
-      <w:bookmarkEnd w:id="14"/>
-    </w:p>
-    <w:p/>
-    <w:p>
-      <w:pPr>
-        <w:pStyle w:val="Heading2"/>
-      </w:pPr>
-      <w:bookmarkStart w:id="15" w:name="_Toc161744523"/>
-      <w:r>
-        <w:t>Usability Testing</w:t>
-      </w:r>
-      <w:bookmarkEnd w:id="15"/>
-    </w:p>
-    <w:p/>
-    <w:p>
-      <w:pPr>
-        <w:pStyle w:val="Heading1"/>
-      </w:pPr>
-      <w:bookmarkStart w:id="16" w:name="_Toc161744524"/>
-      <w:r>
-        <w:t>References</w:t>
-      </w:r>
-      <w:bookmarkEnd w:id="16"/>
+        <w:rPr>
+          <w:lang w:val="en-US" w:eastAsia="en-US"/>
+        </w:rPr>
+      </w:pPr>
+      <w:r>
+        <w:rPr>
+          <w:lang w:val="en-US" w:eastAsia="en-US"/>
+        </w:rPr>
+        <w:t>Appendix 1</w:t>
+      </w:r>
     </w:p>
     <w:sectPr>
       <w:pgSz w:w="12240" w:h="15840"/>
@@ -1457,6 +2227,241 @@
     </w:sectPr>
   </w:body>
 </w:document>
+</file>
+
+<file path=word/numbering.xml><?xml version="1.0" encoding="utf-8"?>
+<w:numbering xmlns:wpc="http://schemas.microsoft.com/office/word/2010/wordprocessingCanvas" xmlns:cx="http://schemas.microsoft.com/office/drawing/2014/chartex" xmlns:cx1="http://schemas.microsoft.com/office/drawing/2015/9/8/chartex" xmlns:cx2="http://schemas.microsoft.com/office/drawing/2015/10/21/chartex" xmlns:cx3="http://schemas.microsoft.com/office/drawing/2016/5/9/chartex" xmlns:cx4="http://schemas.microsoft.com/office/drawing/2016/5/10/chartex" xmlns:cx5="http://schemas.microsoft.com/office/drawing/2016/5/11/chartex" xmlns:cx6="http://schemas.microsoft.com/office/drawing/2016/5/12/chartex" xmlns:cx7="http://schemas.microsoft.com/office/drawing/2016/5/13/chartex" xmlns:cx8="http://schemas.microsoft.com/office/drawing/2016/5/14/chartex" xmlns:mc="http://schemas.openxmlformats.org/markup-compatibility/2006" xmlns:aink="http://schemas.microsoft.com/office/drawing/2016/ink" xmlns:am3d="http://schemas.microsoft.com/office/drawing/2017/model3d" xmlns:o="urn:schemas-microsoft-com:office:office" xmlns:oel="http://schemas.microsoft.com/office/2019/extlst" xmlns:r="http://schemas.openxmlformats.org/officeDocument/2006/relationships" xmlns:m="http://schemas.openxmlformats.org/officeDocument/2006/math" xmlns:v="urn:schemas-microsoft-com:vml" xmlns:wp14="http://schemas.microsoft.com/office/word/2010/wordprocessingDrawing" xmlns:wp="http://schemas.openxmlformats.org/drawingml/2006/wordprocessingDrawing" xmlns:w10="urn:schemas-microsoft-com:office:word" xmlns:w="http://schemas.openxmlformats.org/wordprocessingml/2006/main" xmlns:w14="http://schemas.microsoft.com/office/word/2010/wordml" xmlns:w15="http://schemas.microsoft.com/office/word/2012/wordml" xmlns:w16cex="http://schemas.microsoft.com/office/word/2018/wordml/cex" xmlns:w16cid="http://schemas.microsoft.com/office/word/2016/wordml/cid" xmlns:w16="http://schemas.microsoft.com/office/word/2018/wordml" xmlns:w16sdtdh="http://schemas.microsoft.com/office/word/2020/wordml/sdtdatahash" xmlns:w16se="http://schemas.microsoft.com/office/word/2015/wordml/symex" xmlns:wpg="http://schemas.microsoft.com/office/word/2010/wordprocessingGroup" xmlns:wpi="http://schemas.microsoft.com/office/word/2010/wordprocessingInk" xmlns:wne="http://schemas.microsoft.com/office/word/2006/wordml" xmlns:wps="http://schemas.microsoft.com/office/word/2010/wordprocessingShape" mc:Ignorable="w14 w15 w16se w16cid w16 w16cex w16sdtdh wp14">
+  <w:abstractNum w:abstractNumId="0" w15:restartNumberingAfterBreak="0">
+    <w:nsid w:val="378A682F"/>
+    <w:multiLevelType w:val="hybridMultilevel"/>
+    <w:tmpl w:val="CF744198"/>
+    <w:lvl w:ilvl="0" w:tplc="BC00FDA8">
+      <w:numFmt w:val="bullet"/>
+      <w:lvlText w:val="-"/>
+      <w:lvlJc w:val="left"/>
+      <w:pPr>
+        <w:ind w:left="720" w:hanging="360"/>
+      </w:pPr>
+      <w:rPr>
+        <w:rFonts w:ascii="Times New Roman" w:eastAsia="Times New Roman" w:hAnsi="Times New Roman" w:cs="Times New Roman" w:hint="default"/>
+      </w:rPr>
+    </w:lvl>
+    <w:lvl w:ilvl="1" w:tplc="04090003" w:tentative="1">
+      <w:start w:val="1"/>
+      <w:numFmt w:val="bullet"/>
+      <w:lvlText w:val="o"/>
+      <w:lvlJc w:val="left"/>
+      <w:pPr>
+        <w:ind w:left="1440" w:hanging="360"/>
+      </w:pPr>
+      <w:rPr>
+        <w:rFonts w:ascii="Courier New" w:hAnsi="Courier New" w:cs="Courier New" w:hint="default"/>
+      </w:rPr>
+    </w:lvl>
+    <w:lvl w:ilvl="2" w:tplc="04090005" w:tentative="1">
+      <w:start w:val="1"/>
+      <w:numFmt w:val="bullet"/>
+      <w:lvlText w:val=""/>
+      <w:lvlJc w:val="left"/>
+      <w:pPr>
+        <w:ind w:left="2160" w:hanging="360"/>
+      </w:pPr>
+      <w:rPr>
+        <w:rFonts w:ascii="Wingdings" w:hAnsi="Wingdings" w:hint="default"/>
+      </w:rPr>
+    </w:lvl>
+    <w:lvl w:ilvl="3" w:tplc="04090001" w:tentative="1">
+      <w:start w:val="1"/>
+      <w:numFmt w:val="bullet"/>
+      <w:lvlText w:val=""/>
+      <w:lvlJc w:val="left"/>
+      <w:pPr>
+        <w:ind w:left="2880" w:hanging="360"/>
+      </w:pPr>
+      <w:rPr>
+        <w:rFonts w:ascii="Symbol" w:hAnsi="Symbol" w:hint="default"/>
+      </w:rPr>
+    </w:lvl>
+    <w:lvl w:ilvl="4" w:tplc="04090003" w:tentative="1">
+      <w:start w:val="1"/>
+      <w:numFmt w:val="bullet"/>
+      <w:lvlText w:val="o"/>
+      <w:lvlJc w:val="left"/>
+      <w:pPr>
+        <w:ind w:left="3600" w:hanging="360"/>
+      </w:pPr>
+      <w:rPr>
+        <w:rFonts w:ascii="Courier New" w:hAnsi="Courier New" w:cs="Courier New" w:hint="default"/>
+      </w:rPr>
+    </w:lvl>
+    <w:lvl w:ilvl="5" w:tplc="04090005" w:tentative="1">
+      <w:start w:val="1"/>
+      <w:numFmt w:val="bullet"/>
+      <w:lvlText w:val=""/>
+      <w:lvlJc w:val="left"/>
+      <w:pPr>
+        <w:ind w:left="4320" w:hanging="360"/>
+      </w:pPr>
+      <w:rPr>
+        <w:rFonts w:ascii="Wingdings" w:hAnsi="Wingdings" w:hint="default"/>
+      </w:rPr>
+    </w:lvl>
+    <w:lvl w:ilvl="6" w:tplc="04090001" w:tentative="1">
+      <w:start w:val="1"/>
+      <w:numFmt w:val="bullet"/>
+      <w:lvlText w:val=""/>
+      <w:lvlJc w:val="left"/>
+      <w:pPr>
+        <w:ind w:left="5040" w:hanging="360"/>
+      </w:pPr>
+      <w:rPr>
+        <w:rFonts w:ascii="Symbol" w:hAnsi="Symbol" w:hint="default"/>
+      </w:rPr>
+    </w:lvl>
+    <w:lvl w:ilvl="7" w:tplc="04090003" w:tentative="1">
+      <w:start w:val="1"/>
+      <w:numFmt w:val="bullet"/>
+      <w:lvlText w:val="o"/>
+      <w:lvlJc w:val="left"/>
+      <w:pPr>
+        <w:ind w:left="5760" w:hanging="360"/>
+      </w:pPr>
+      <w:rPr>
+        <w:rFonts w:ascii="Courier New" w:hAnsi="Courier New" w:cs="Courier New" w:hint="default"/>
+      </w:rPr>
+    </w:lvl>
+    <w:lvl w:ilvl="8" w:tplc="04090005" w:tentative="1">
+      <w:start w:val="1"/>
+      <w:numFmt w:val="bullet"/>
+      <w:lvlText w:val=""/>
+      <w:lvlJc w:val="left"/>
+      <w:pPr>
+        <w:ind w:left="6480" w:hanging="360"/>
+      </w:pPr>
+      <w:rPr>
+        <w:rFonts w:ascii="Wingdings" w:hAnsi="Wingdings" w:hint="default"/>
+      </w:rPr>
+    </w:lvl>
+  </w:abstractNum>
+  <w:abstractNum w:abstractNumId="1" w15:restartNumberingAfterBreak="0">
+    <w:nsid w:val="50D36A46"/>
+    <w:multiLevelType w:val="hybridMultilevel"/>
+    <w:tmpl w:val="4DD0889A"/>
+    <w:lvl w:ilvl="0" w:tplc="F73A1404">
+      <w:numFmt w:val="bullet"/>
+      <w:lvlText w:val="-"/>
+      <w:lvlJc w:val="left"/>
+      <w:pPr>
+        <w:ind w:left="720" w:hanging="360"/>
+      </w:pPr>
+      <w:rPr>
+        <w:rFonts w:ascii="Arial" w:eastAsiaTheme="majorEastAsia" w:hAnsi="Arial" w:cs="Arial" w:hint="default"/>
+      </w:rPr>
+    </w:lvl>
+    <w:lvl w:ilvl="1" w:tplc="14090003">
+      <w:start w:val="1"/>
+      <w:numFmt w:val="bullet"/>
+      <w:lvlText w:val="o"/>
+      <w:lvlJc w:val="left"/>
+      <w:pPr>
+        <w:ind w:left="1440" w:hanging="360"/>
+      </w:pPr>
+      <w:rPr>
+        <w:rFonts w:ascii="Courier New" w:hAnsi="Courier New" w:cs="Courier New" w:hint="default"/>
+      </w:rPr>
+    </w:lvl>
+    <w:lvl w:ilvl="2" w:tplc="14090005">
+      <w:start w:val="1"/>
+      <w:numFmt w:val="bullet"/>
+      <w:lvlText w:val=""/>
+      <w:lvlJc w:val="left"/>
+      <w:pPr>
+        <w:ind w:left="2160" w:hanging="360"/>
+      </w:pPr>
+      <w:rPr>
+        <w:rFonts w:ascii="Wingdings" w:hAnsi="Wingdings" w:hint="default"/>
+      </w:rPr>
+    </w:lvl>
+    <w:lvl w:ilvl="3" w:tplc="14090001" w:tentative="1">
+      <w:start w:val="1"/>
+      <w:numFmt w:val="bullet"/>
+      <w:lvlText w:val=""/>
+      <w:lvlJc w:val="left"/>
+      <w:pPr>
+        <w:ind w:left="2880" w:hanging="360"/>
+      </w:pPr>
+      <w:rPr>
+        <w:rFonts w:ascii="Symbol" w:hAnsi="Symbol" w:hint="default"/>
+      </w:rPr>
+    </w:lvl>
+    <w:lvl w:ilvl="4" w:tplc="14090003" w:tentative="1">
+      <w:start w:val="1"/>
+      <w:numFmt w:val="bullet"/>
+      <w:lvlText w:val="o"/>
+      <w:lvlJc w:val="left"/>
+      <w:pPr>
+        <w:ind w:left="3600" w:hanging="360"/>
+      </w:pPr>
+      <w:rPr>
+        <w:rFonts w:ascii="Courier New" w:hAnsi="Courier New" w:cs="Courier New" w:hint="default"/>
+      </w:rPr>
+    </w:lvl>
+    <w:lvl w:ilvl="5" w:tplc="14090005" w:tentative="1">
+      <w:start w:val="1"/>
+      <w:numFmt w:val="bullet"/>
+      <w:lvlText w:val=""/>
+      <w:lvlJc w:val="left"/>
+      <w:pPr>
+        <w:ind w:left="4320" w:hanging="360"/>
+      </w:pPr>
+      <w:rPr>
+        <w:rFonts w:ascii="Wingdings" w:hAnsi="Wingdings" w:hint="default"/>
+      </w:rPr>
+    </w:lvl>
+    <w:lvl w:ilvl="6" w:tplc="14090001" w:tentative="1">
+      <w:start w:val="1"/>
+      <w:numFmt w:val="bullet"/>
+      <w:lvlText w:val=""/>
+      <w:lvlJc w:val="left"/>
+      <w:pPr>
+        <w:ind w:left="5040" w:hanging="360"/>
+      </w:pPr>
+      <w:rPr>
+        <w:rFonts w:ascii="Symbol" w:hAnsi="Symbol" w:hint="default"/>
+      </w:rPr>
+    </w:lvl>
+    <w:lvl w:ilvl="7" w:tplc="14090003" w:tentative="1">
+      <w:start w:val="1"/>
+      <w:numFmt w:val="bullet"/>
+      <w:lvlText w:val="o"/>
+      <w:lvlJc w:val="left"/>
+      <w:pPr>
+        <w:ind w:left="5760" w:hanging="360"/>
+      </w:pPr>
+      <w:rPr>
+        <w:rFonts w:ascii="Courier New" w:hAnsi="Courier New" w:cs="Courier New" w:hint="default"/>
+      </w:rPr>
+    </w:lvl>
+    <w:lvl w:ilvl="8" w:tplc="14090005" w:tentative="1">
+      <w:start w:val="1"/>
+      <w:numFmt w:val="bullet"/>
+      <w:lvlText w:val=""/>
+      <w:lvlJc w:val="left"/>
+      <w:pPr>
+        <w:ind w:left="6480" w:hanging="360"/>
+      </w:pPr>
+      <w:rPr>
+        <w:rFonts w:ascii="Wingdings" w:hAnsi="Wingdings" w:hint="default"/>
+      </w:rPr>
+    </w:lvl>
+  </w:abstractNum>
+  <w:num w:numId="1" w16cid:durableId="113523901">
+    <w:abstractNumId w:val="0"/>
+  </w:num>
+  <w:num w:numId="2" w16cid:durableId="22751923">
+    <w:abstractNumId w:val="1"/>
+  </w:num>
+</w:numbering>
 </file>
 
 <file path=word/styles.xml><?xml version="1.0" encoding="utf-8"?>
@@ -2043,13 +3048,18 @@
     <w:link w:val="SubtitleChar"/>
     <w:uiPriority w:val="11"/>
     <w:qFormat/>
-    <w:rsid w:val="00853324"/>
+    <w:rsid w:val="00E267C6"/>
     <w:pPr>
       <w:keepNext/>
       <w:keepLines/>
     </w:pPr>
     <w:rPr>
-      <w:b/>
+      <w:bCs/>
+      <w:i/>
+      <w:iCs/>
+      <w:sz w:val="20"/>
+      <w:szCs w:val="20"/>
+      <w:lang w:val="en-US" w:eastAsia="en-US"/>
     </w:rPr>
   </w:style>
   <w:style w:type="character" w:customStyle="1" w:styleId="SubtitleChar">
@@ -2057,14 +3067,15 @@
     <w:basedOn w:val="DefaultParagraphFont"/>
     <w:link w:val="Subtitle"/>
     <w:uiPriority w:val="11"/>
-    <w:rsid w:val="00853324"/>
+    <w:rsid w:val="00E267C6"/>
     <w:rPr>
       <w:rFonts w:ascii="Times New Roman" w:eastAsia="Times New Roman" w:hAnsi="Times New Roman" w:cs="Times New Roman"/>
-      <w:b/>
+      <w:bCs/>
+      <w:i/>
+      <w:iCs/>
       <w:kern w:val="0"/>
-      <w:sz w:val="24"/>
-      <w:szCs w:val="24"/>
-      <w:lang w:val="en-GB" w:eastAsia="nl-NL"/>
+      <w:sz w:val="20"/>
+      <w:szCs w:val="20"/>
       <w14:ligatures w14:val="none"/>
     </w:rPr>
   </w:style>
@@ -2130,7 +3141,6 @@
     <w:name w:val="Normal (Web)"/>
     <w:basedOn w:val="Normal"/>
     <w:uiPriority w:val="99"/>
-    <w:semiHidden/>
     <w:unhideWhenUsed/>
     <w:rsid w:val="005752F9"/>
     <w:pPr>
@@ -2149,6 +3159,34 @@
     <w:rPr>
       <w:b/>
       <w:bCs/>
+    </w:rPr>
+  </w:style>
+  <w:style w:type="paragraph" w:styleId="ListParagraph">
+    <w:name w:val="List Paragraph"/>
+    <w:basedOn w:val="Normal"/>
+    <w:uiPriority w:val="34"/>
+    <w:qFormat/>
+    <w:rsid w:val="006775FF"/>
+    <w:pPr>
+      <w:ind w:left="720"/>
+      <w:contextualSpacing/>
+    </w:pPr>
+  </w:style>
+  <w:style w:type="character" w:customStyle="1" w:styleId="ui-provider">
+    <w:name w:val="ui-provider"/>
+    <w:basedOn w:val="DefaultParagraphFont"/>
+    <w:rsid w:val="00B833FD"/>
+  </w:style>
+  <w:style w:type="character" w:styleId="UnresolvedMention">
+    <w:name w:val="Unresolved Mention"/>
+    <w:basedOn w:val="DefaultParagraphFont"/>
+    <w:uiPriority w:val="99"/>
+    <w:semiHidden/>
+    <w:unhideWhenUsed/>
+    <w:rsid w:val="00AA311A"/>
+    <w:rPr>
+      <w:color w:val="605E5C"/>
+      <w:shd w:val="clear" w:color="auto" w:fill="E1DFDD"/>
     </w:rPr>
   </w:style>
 </w:styles>

--- a/IDD Report.docx
+++ b/IDD Report.docx
@@ -18,6 +18,16 @@
       </w:pPr>
       <w:bookmarkStart w:id="1" w:name="_n938fb60o5n"/>
       <w:bookmarkEnd w:id="1"/>
+    </w:p>
+    <w:p>
+      <w:pPr>
+        <w:pStyle w:val="Title"/>
+      </w:pPr>
+    </w:p>
+    <w:p>
+      <w:pPr>
+        <w:pStyle w:val="Title"/>
+      </w:pPr>
       <w:r>
         <w:t>Title of Your Paper</w:t>
       </w:r>
@@ -147,7 +157,13 @@
               <w:tab w:val="right" w:leader="dot" w:pos="9350"/>
             </w:tabs>
             <w:rPr>
+              <w:rFonts w:asciiTheme="minorHAnsi" w:eastAsiaTheme="minorEastAsia" w:hAnsiTheme="minorHAnsi" w:cstheme="minorBidi"/>
               <w:noProof/>
+              <w:kern w:val="2"/>
+              <w:sz w:val="22"/>
+              <w:szCs w:val="22"/>
+              <w:lang w:val="en-US" w:eastAsia="en-US"/>
+              <w14:ligatures w14:val="standardContextual"/>
             </w:rPr>
           </w:pPr>
           <w:r>
@@ -159,7 +175,7 @@
           <w:r>
             <w:fldChar w:fldCharType="separate"/>
           </w:r>
-          <w:hyperlink w:anchor="_Toc161744511" w:history="1">
+          <w:hyperlink w:anchor="_Toc162348444" w:history="1">
             <w:r>
               <w:rPr>
                 <w:rStyle w:val="Hyperlink"/>
@@ -186,7 +202,7 @@
                 <w:noProof/>
                 <w:webHidden/>
               </w:rPr>
-              <w:instrText xml:space="preserve"> PAGEREF _Toc161744511 \h </w:instrText>
+              <w:instrText xml:space="preserve"> PAGEREF _Toc162348444 \h </w:instrText>
             </w:r>
             <w:r>
               <w:rPr>
@@ -206,7 +222,7 @@
                 <w:noProof/>
                 <w:webHidden/>
               </w:rPr>
-              <w:t>3</w:t>
+              <w:t>4</w:t>
             </w:r>
             <w:r>
               <w:rPr>
@@ -224,10 +240,16 @@
               <w:tab w:val="right" w:leader="dot" w:pos="9350"/>
             </w:tabs>
             <w:rPr>
+              <w:rFonts w:asciiTheme="minorHAnsi" w:eastAsiaTheme="minorEastAsia" w:hAnsiTheme="minorHAnsi" w:cstheme="minorBidi"/>
               <w:noProof/>
+              <w:kern w:val="2"/>
+              <w:sz w:val="22"/>
+              <w:szCs w:val="22"/>
+              <w:lang w:val="en-US" w:eastAsia="en-US"/>
+              <w14:ligatures w14:val="standardContextual"/>
             </w:rPr>
           </w:pPr>
-          <w:hyperlink w:anchor="_Toc161744512" w:history="1">
+          <w:hyperlink w:anchor="_Toc162348445" w:history="1">
             <w:r>
               <w:rPr>
                 <w:rStyle w:val="Hyperlink"/>
@@ -254,7 +276,7 @@
                 <w:noProof/>
                 <w:webHidden/>
               </w:rPr>
-              <w:instrText xml:space="preserve"> PAGEREF _Toc161744512 \h </w:instrText>
+              <w:instrText xml:space="preserve"> PAGEREF _Toc162348445 \h </w:instrText>
             </w:r>
             <w:r>
               <w:rPr>
@@ -274,7 +296,7 @@
                 <w:noProof/>
                 <w:webHidden/>
               </w:rPr>
-              <w:t>3</w:t>
+              <w:t>4</w:t>
             </w:r>
             <w:r>
               <w:rPr>
@@ -292,16 +314,91 @@
               <w:tab w:val="right" w:leader="dot" w:pos="9350"/>
             </w:tabs>
             <w:rPr>
+              <w:rFonts w:asciiTheme="minorHAnsi" w:eastAsiaTheme="minorEastAsia" w:hAnsiTheme="minorHAnsi" w:cstheme="minorBidi"/>
+              <w:noProof/>
+              <w:kern w:val="2"/>
+              <w:sz w:val="22"/>
+              <w:szCs w:val="22"/>
+              <w:lang w:val="en-US" w:eastAsia="en-US"/>
+              <w14:ligatures w14:val="standardContextual"/>
+            </w:rPr>
+          </w:pPr>
+          <w:hyperlink w:anchor="_Toc162348446" w:history="1">
+            <w:r>
+              <w:rPr>
+                <w:rStyle w:val="Hyperlink"/>
+                <w:noProof/>
+              </w:rPr>
+              <w:t>Feature List</w:t>
+            </w:r>
+            <w:r>
+              <w:rPr>
+                <w:noProof/>
+                <w:webHidden/>
+              </w:rPr>
+              <w:tab/>
+            </w:r>
+            <w:r>
+              <w:rPr>
+                <w:noProof/>
+                <w:webHidden/>
+              </w:rPr>
+              <w:fldChar w:fldCharType="begin"/>
+            </w:r>
+            <w:r>
+              <w:rPr>
+                <w:noProof/>
+                <w:webHidden/>
+              </w:rPr>
+              <w:instrText xml:space="preserve"> PAGEREF _Toc162348446 \h </w:instrText>
+            </w:r>
+            <w:r>
+              <w:rPr>
+                <w:noProof/>
+                <w:webHidden/>
+              </w:rPr>
+            </w:r>
+            <w:r>
+              <w:rPr>
+                <w:noProof/>
+                <w:webHidden/>
+              </w:rPr>
+              <w:fldChar w:fldCharType="separate"/>
+            </w:r>
+            <w:r>
+              <w:rPr>
+                <w:noProof/>
+                <w:webHidden/>
+              </w:rPr>
+              <w:t>5</w:t>
+            </w:r>
+            <w:r>
+              <w:rPr>
+                <w:noProof/>
+                <w:webHidden/>
+              </w:rPr>
+              <w:fldChar w:fldCharType="end"/>
+            </w:r>
+          </w:hyperlink>
+        </w:p>
+        <w:p>
+          <w:pPr>
+            <w:pStyle w:val="TOC3"/>
+            <w:tabs>
+              <w:tab w:val="right" w:leader="dot" w:pos="9350"/>
+            </w:tabs>
+            <w:rPr>
               <w:noProof/>
             </w:rPr>
           </w:pPr>
-          <w:hyperlink w:anchor="_Toc161744513" w:history="1">
+          <w:hyperlink w:anchor="_Toc162348447" w:history="1">
             <w:r>
               <w:rPr>
                 <w:rStyle w:val="Hyperlink"/>
                 <w:noProof/>
-              </w:rPr>
-              <w:t>Team Members Responsibilities</w:t>
+                <w:lang w:eastAsia="en-US"/>
+              </w:rPr>
+              <w:t>New Features</w:t>
             </w:r>
             <w:r>
               <w:rPr>
@@ -322,7 +419,7 @@
                 <w:noProof/>
                 <w:webHidden/>
               </w:rPr>
-              <w:instrText xml:space="preserve"> PAGEREF _Toc161744513 \h </w:instrText>
+              <w:instrText xml:space="preserve"> PAGEREF _Toc162348447 \h </w:instrText>
             </w:r>
             <w:r>
               <w:rPr>
@@ -342,7 +439,76 @@
                 <w:noProof/>
                 <w:webHidden/>
               </w:rPr>
-              <w:t>3</w:t>
+              <w:t>5</w:t>
+            </w:r>
+            <w:r>
+              <w:rPr>
+                <w:noProof/>
+                <w:webHidden/>
+              </w:rPr>
+              <w:fldChar w:fldCharType="end"/>
+            </w:r>
+          </w:hyperlink>
+        </w:p>
+        <w:p>
+          <w:pPr>
+            <w:pStyle w:val="TOC3"/>
+            <w:tabs>
+              <w:tab w:val="right" w:leader="dot" w:pos="9350"/>
+            </w:tabs>
+            <w:rPr>
+              <w:noProof/>
+            </w:rPr>
+          </w:pPr>
+          <w:hyperlink w:anchor="_Toc162348448" w:history="1">
+            <w:r>
+              <w:rPr>
+                <w:rStyle w:val="Hyperlink"/>
+                <w:noProof/>
+                <w:lang w:eastAsia="en-US"/>
+              </w:rPr>
+              <w:t>Improvements</w:t>
+            </w:r>
+            <w:r>
+              <w:rPr>
+                <w:noProof/>
+                <w:webHidden/>
+              </w:rPr>
+              <w:tab/>
+            </w:r>
+            <w:r>
+              <w:rPr>
+                <w:noProof/>
+                <w:webHidden/>
+              </w:rPr>
+              <w:fldChar w:fldCharType="begin"/>
+            </w:r>
+            <w:r>
+              <w:rPr>
+                <w:noProof/>
+                <w:webHidden/>
+              </w:rPr>
+              <w:instrText xml:space="preserve"> PAGEREF _Toc162348448 \h </w:instrText>
+            </w:r>
+            <w:r>
+              <w:rPr>
+                <w:noProof/>
+                <w:webHidden/>
+              </w:rPr>
+            </w:r>
+            <w:r>
+              <w:rPr>
+                <w:noProof/>
+                <w:webHidden/>
+              </w:rPr>
+              <w:fldChar w:fldCharType="separate"/>
+            </w:r>
+            <w:r>
+              <w:rPr>
+                <w:noProof/>
+                <w:webHidden/>
+              </w:rPr>
+              <w:t>5</w:t>
             </w:r>
             <w:r>
               <w:rPr>
@@ -360,16 +526,22 @@
               <w:tab w:val="right" w:leader="dot" w:pos="9350"/>
             </w:tabs>
             <w:rPr>
+              <w:rFonts w:asciiTheme="minorHAnsi" w:eastAsiaTheme="minorEastAsia" w:hAnsiTheme="minorHAnsi" w:cstheme="minorBidi"/>
               <w:noProof/>
+              <w:kern w:val="2"/>
+              <w:sz w:val="22"/>
+              <w:szCs w:val="22"/>
+              <w:lang w:val="en-US" w:eastAsia="en-US"/>
+              <w14:ligatures w14:val="standardContextual"/>
             </w:rPr>
           </w:pPr>
-          <w:hyperlink w:anchor="_Toc161744514" w:history="1">
+          <w:hyperlink w:anchor="_Toc162348449" w:history="1">
             <w:r>
               <w:rPr>
                 <w:rStyle w:val="Hyperlink"/>
                 <w:noProof/>
               </w:rPr>
-              <w:t>Feature List</w:t>
+              <w:t>Team Members Responsibilities</w:t>
             </w:r>
             <w:r>
               <w:rPr>
@@ -390,7 +562,7 @@
                 <w:noProof/>
                 <w:webHidden/>
               </w:rPr>
-              <w:instrText xml:space="preserve"> PAGEREF _Toc161744514 \h </w:instrText>
+              <w:instrText xml:space="preserve"> PAGEREF _Toc162348449 \h </w:instrText>
             </w:r>
             <w:r>
               <w:rPr>
@@ -410,7 +582,7 @@
                 <w:noProof/>
                 <w:webHidden/>
               </w:rPr>
-              <w:t>3</w:t>
+              <w:t>5</w:t>
             </w:r>
             <w:r>
               <w:rPr>
@@ -428,16 +600,90 @@
               <w:tab w:val="right" w:leader="dot" w:pos="9350"/>
             </w:tabs>
             <w:rPr>
+              <w:rFonts w:asciiTheme="minorHAnsi" w:eastAsiaTheme="minorEastAsia" w:hAnsiTheme="minorHAnsi" w:cstheme="minorBidi"/>
+              <w:noProof/>
+              <w:kern w:val="2"/>
+              <w:sz w:val="22"/>
+              <w:szCs w:val="22"/>
+              <w:lang w:val="en-US" w:eastAsia="en-US"/>
+              <w14:ligatures w14:val="standardContextual"/>
+            </w:rPr>
+          </w:pPr>
+          <w:hyperlink w:anchor="_Toc162348450" w:history="1">
+            <w:r>
+              <w:rPr>
+                <w:rStyle w:val="Hyperlink"/>
+                <w:noProof/>
+              </w:rPr>
+              <w:t>Tools &amp; Technologies</w:t>
+            </w:r>
+            <w:r>
+              <w:rPr>
+                <w:noProof/>
+                <w:webHidden/>
+              </w:rPr>
+              <w:tab/>
+            </w:r>
+            <w:r>
+              <w:rPr>
+                <w:noProof/>
+                <w:webHidden/>
+              </w:rPr>
+              <w:fldChar w:fldCharType="begin"/>
+            </w:r>
+            <w:r>
+              <w:rPr>
+                <w:noProof/>
+                <w:webHidden/>
+              </w:rPr>
+              <w:instrText xml:space="preserve"> PAGEREF _Toc162348450 \h </w:instrText>
+            </w:r>
+            <w:r>
+              <w:rPr>
+                <w:noProof/>
+                <w:webHidden/>
+              </w:rPr>
+            </w:r>
+            <w:r>
+              <w:rPr>
+                <w:noProof/>
+                <w:webHidden/>
+              </w:rPr>
+              <w:fldChar w:fldCharType="separate"/>
+            </w:r>
+            <w:r>
+              <w:rPr>
+                <w:noProof/>
+                <w:webHidden/>
+              </w:rPr>
+              <w:t>6</w:t>
+            </w:r>
+            <w:r>
+              <w:rPr>
+                <w:noProof/>
+                <w:webHidden/>
+              </w:rPr>
+              <w:fldChar w:fldCharType="end"/>
+            </w:r>
+          </w:hyperlink>
+        </w:p>
+        <w:p>
+          <w:pPr>
+            <w:pStyle w:val="TOC3"/>
+            <w:tabs>
+              <w:tab w:val="right" w:leader="dot" w:pos="9350"/>
+            </w:tabs>
+            <w:rPr>
               <w:noProof/>
             </w:rPr>
           </w:pPr>
-          <w:hyperlink w:anchor="_Toc161744515" w:history="1">
+          <w:hyperlink w:anchor="_Toc162348451" w:history="1">
             <w:r>
               <w:rPr>
                 <w:rStyle w:val="Hyperlink"/>
                 <w:noProof/>
               </w:rPr>
-              <w:t>Tools &amp; Technologies</w:t>
+              <w:t>Git Hub</w:t>
             </w:r>
             <w:r>
               <w:rPr>
@@ -458,7 +704,7 @@
                 <w:noProof/>
                 <w:webHidden/>
               </w:rPr>
-              <w:instrText xml:space="preserve"> PAGEREF _Toc161744515 \h </w:instrText>
+              <w:instrText xml:space="preserve"> PAGEREF _Toc162348451 \h </w:instrText>
             </w:r>
             <w:r>
               <w:rPr>
@@ -478,7 +724,347 @@
                 <w:noProof/>
                 <w:webHidden/>
               </w:rPr>
-              <w:t>3</w:t>
+              <w:t>6</w:t>
+            </w:r>
+            <w:r>
+              <w:rPr>
+                <w:noProof/>
+                <w:webHidden/>
+              </w:rPr>
+              <w:fldChar w:fldCharType="end"/>
+            </w:r>
+          </w:hyperlink>
+        </w:p>
+        <w:p>
+          <w:pPr>
+            <w:pStyle w:val="TOC3"/>
+            <w:tabs>
+              <w:tab w:val="right" w:leader="dot" w:pos="9350"/>
+            </w:tabs>
+            <w:rPr>
+              <w:noProof/>
+            </w:rPr>
+          </w:pPr>
+          <w:hyperlink w:anchor="_Toc162348452" w:history="1">
+            <w:r>
+              <w:rPr>
+                <w:rStyle w:val="Hyperlink"/>
+                <w:noProof/>
+              </w:rPr>
+              <w:t>Trello</w:t>
+            </w:r>
+            <w:r>
+              <w:rPr>
+                <w:noProof/>
+                <w:webHidden/>
+              </w:rPr>
+              <w:tab/>
+            </w:r>
+            <w:r>
+              <w:rPr>
+                <w:noProof/>
+                <w:webHidden/>
+              </w:rPr>
+              <w:fldChar w:fldCharType="begin"/>
+            </w:r>
+            <w:r>
+              <w:rPr>
+                <w:noProof/>
+                <w:webHidden/>
+              </w:rPr>
+              <w:instrText xml:space="preserve"> PAGEREF _Toc162348452 \h </w:instrText>
+            </w:r>
+            <w:r>
+              <w:rPr>
+                <w:noProof/>
+                <w:webHidden/>
+              </w:rPr>
+            </w:r>
+            <w:r>
+              <w:rPr>
+                <w:noProof/>
+                <w:webHidden/>
+              </w:rPr>
+              <w:fldChar w:fldCharType="separate"/>
+            </w:r>
+            <w:r>
+              <w:rPr>
+                <w:noProof/>
+                <w:webHidden/>
+              </w:rPr>
+              <w:t>6</w:t>
+            </w:r>
+            <w:r>
+              <w:rPr>
+                <w:noProof/>
+                <w:webHidden/>
+              </w:rPr>
+              <w:fldChar w:fldCharType="end"/>
+            </w:r>
+          </w:hyperlink>
+        </w:p>
+        <w:p>
+          <w:pPr>
+            <w:pStyle w:val="TOC3"/>
+            <w:tabs>
+              <w:tab w:val="right" w:leader="dot" w:pos="9350"/>
+            </w:tabs>
+            <w:rPr>
+              <w:noProof/>
+            </w:rPr>
+          </w:pPr>
+          <w:hyperlink w:anchor="_Toc162348453" w:history="1">
+            <w:r>
+              <w:rPr>
+                <w:rStyle w:val="Hyperlink"/>
+                <w:noProof/>
+              </w:rPr>
+              <w:t>Visual Studios Code</w:t>
+            </w:r>
+            <w:r>
+              <w:rPr>
+                <w:noProof/>
+                <w:webHidden/>
+              </w:rPr>
+              <w:tab/>
+            </w:r>
+            <w:r>
+              <w:rPr>
+                <w:noProof/>
+                <w:webHidden/>
+              </w:rPr>
+              <w:fldChar w:fldCharType="begin"/>
+            </w:r>
+            <w:r>
+              <w:rPr>
+                <w:noProof/>
+                <w:webHidden/>
+              </w:rPr>
+              <w:instrText xml:space="preserve"> PAGEREF _Toc162348453 \h </w:instrText>
+            </w:r>
+            <w:r>
+              <w:rPr>
+                <w:noProof/>
+                <w:webHidden/>
+              </w:rPr>
+            </w:r>
+            <w:r>
+              <w:rPr>
+                <w:noProof/>
+                <w:webHidden/>
+              </w:rPr>
+              <w:fldChar w:fldCharType="separate"/>
+            </w:r>
+            <w:r>
+              <w:rPr>
+                <w:noProof/>
+                <w:webHidden/>
+              </w:rPr>
+              <w:t>6</w:t>
+            </w:r>
+            <w:r>
+              <w:rPr>
+                <w:noProof/>
+                <w:webHidden/>
+              </w:rPr>
+              <w:fldChar w:fldCharType="end"/>
+            </w:r>
+          </w:hyperlink>
+        </w:p>
+        <w:p>
+          <w:pPr>
+            <w:pStyle w:val="TOC3"/>
+            <w:tabs>
+              <w:tab w:val="right" w:leader="dot" w:pos="9350"/>
+            </w:tabs>
+            <w:rPr>
+              <w:noProof/>
+            </w:rPr>
+          </w:pPr>
+          <w:hyperlink w:anchor="_Toc162348454" w:history="1">
+            <w:r>
+              <w:rPr>
+                <w:rStyle w:val="Hyperlink"/>
+                <w:noProof/>
+              </w:rPr>
+              <w:t>Python</w:t>
+            </w:r>
+            <w:r>
+              <w:rPr>
+                <w:noProof/>
+                <w:webHidden/>
+              </w:rPr>
+              <w:tab/>
+            </w:r>
+            <w:r>
+              <w:rPr>
+                <w:noProof/>
+                <w:webHidden/>
+              </w:rPr>
+              <w:fldChar w:fldCharType="begin"/>
+            </w:r>
+            <w:r>
+              <w:rPr>
+                <w:noProof/>
+                <w:webHidden/>
+              </w:rPr>
+              <w:instrText xml:space="preserve"> PAGEREF _Toc162348454 \h </w:instrText>
+            </w:r>
+            <w:r>
+              <w:rPr>
+                <w:noProof/>
+                <w:webHidden/>
+              </w:rPr>
+            </w:r>
+            <w:r>
+              <w:rPr>
+                <w:noProof/>
+                <w:webHidden/>
+              </w:rPr>
+              <w:fldChar w:fldCharType="separate"/>
+            </w:r>
+            <w:r>
+              <w:rPr>
+                <w:noProof/>
+                <w:webHidden/>
+              </w:rPr>
+              <w:t>6</w:t>
+            </w:r>
+            <w:r>
+              <w:rPr>
+                <w:noProof/>
+                <w:webHidden/>
+              </w:rPr>
+              <w:fldChar w:fldCharType="end"/>
+            </w:r>
+          </w:hyperlink>
+        </w:p>
+        <w:p>
+          <w:pPr>
+            <w:pStyle w:val="TOC3"/>
+            <w:tabs>
+              <w:tab w:val="right" w:leader="dot" w:pos="9350"/>
+            </w:tabs>
+            <w:rPr>
+              <w:noProof/>
+            </w:rPr>
+          </w:pPr>
+          <w:hyperlink w:anchor="_Toc162348455" w:history="1">
+            <w:r>
+              <w:rPr>
+                <w:rStyle w:val="Hyperlink"/>
+                <w:noProof/>
+              </w:rPr>
+              <w:t>Flask</w:t>
+            </w:r>
+            <w:r>
+              <w:rPr>
+                <w:noProof/>
+                <w:webHidden/>
+              </w:rPr>
+              <w:tab/>
+            </w:r>
+            <w:r>
+              <w:rPr>
+                <w:noProof/>
+                <w:webHidden/>
+              </w:rPr>
+              <w:fldChar w:fldCharType="begin"/>
+            </w:r>
+            <w:r>
+              <w:rPr>
+                <w:noProof/>
+                <w:webHidden/>
+              </w:rPr>
+              <w:instrText xml:space="preserve"> PAGEREF _Toc162348455 \h </w:instrText>
+            </w:r>
+            <w:r>
+              <w:rPr>
+                <w:noProof/>
+                <w:webHidden/>
+              </w:rPr>
+            </w:r>
+            <w:r>
+              <w:rPr>
+                <w:noProof/>
+                <w:webHidden/>
+              </w:rPr>
+              <w:fldChar w:fldCharType="separate"/>
+            </w:r>
+            <w:r>
+              <w:rPr>
+                <w:noProof/>
+                <w:webHidden/>
+              </w:rPr>
+              <w:t>6</w:t>
+            </w:r>
+            <w:r>
+              <w:rPr>
+                <w:noProof/>
+                <w:webHidden/>
+              </w:rPr>
+              <w:fldChar w:fldCharType="end"/>
+            </w:r>
+          </w:hyperlink>
+        </w:p>
+        <w:p>
+          <w:pPr>
+            <w:pStyle w:val="TOC3"/>
+            <w:tabs>
+              <w:tab w:val="right" w:leader="dot" w:pos="9350"/>
+            </w:tabs>
+            <w:rPr>
+              <w:noProof/>
+            </w:rPr>
+          </w:pPr>
+          <w:hyperlink w:anchor="_Toc162348456" w:history="1">
+            <w:r>
+              <w:rPr>
+                <w:rStyle w:val="Hyperlink"/>
+                <w:noProof/>
+              </w:rPr>
+              <w:t>MongoDB</w:t>
+            </w:r>
+            <w:r>
+              <w:rPr>
+                <w:noProof/>
+                <w:webHidden/>
+              </w:rPr>
+              <w:tab/>
+            </w:r>
+            <w:r>
+              <w:rPr>
+                <w:noProof/>
+                <w:webHidden/>
+              </w:rPr>
+              <w:fldChar w:fldCharType="begin"/>
+            </w:r>
+            <w:r>
+              <w:rPr>
+                <w:noProof/>
+                <w:webHidden/>
+              </w:rPr>
+              <w:instrText xml:space="preserve"> PAGEREF _Toc162348456 \h </w:instrText>
+            </w:r>
+            <w:r>
+              <w:rPr>
+                <w:noProof/>
+                <w:webHidden/>
+              </w:rPr>
+            </w:r>
+            <w:r>
+              <w:rPr>
+                <w:noProof/>
+                <w:webHidden/>
+              </w:rPr>
+              <w:fldChar w:fldCharType="separate"/>
+            </w:r>
+            <w:r>
+              <w:rPr>
+                <w:noProof/>
+                <w:webHidden/>
+              </w:rPr>
+              <w:t>6</w:t>
             </w:r>
             <w:r>
               <w:rPr>
@@ -496,10 +1082,16 @@
               <w:tab w:val="right" w:leader="dot" w:pos="9350"/>
             </w:tabs>
             <w:rPr>
+              <w:rFonts w:asciiTheme="minorHAnsi" w:eastAsiaTheme="minorEastAsia" w:hAnsiTheme="minorHAnsi" w:cstheme="minorBidi"/>
               <w:noProof/>
+              <w:kern w:val="2"/>
+              <w:sz w:val="22"/>
+              <w:szCs w:val="22"/>
+              <w:lang w:val="en-US" w:eastAsia="en-US"/>
+              <w14:ligatures w14:val="standardContextual"/>
             </w:rPr>
           </w:pPr>
-          <w:hyperlink w:anchor="_Toc161744516" w:history="1">
+          <w:hyperlink w:anchor="_Toc162348457" w:history="1">
             <w:r>
               <w:rPr>
                 <w:rStyle w:val="Hyperlink"/>
@@ -526,7 +1118,7 @@
                 <w:noProof/>
                 <w:webHidden/>
               </w:rPr>
-              <w:instrText xml:space="preserve"> PAGEREF _Toc161744516 \h </w:instrText>
+              <w:instrText xml:space="preserve"> PAGEREF _Toc162348457 \h </w:instrText>
             </w:r>
             <w:r>
               <w:rPr>
@@ -546,7 +1138,7 @@
                 <w:noProof/>
                 <w:webHidden/>
               </w:rPr>
-              <w:t>3</w:t>
+              <w:t>7</w:t>
             </w:r>
             <w:r>
               <w:rPr>
@@ -564,10 +1156,16 @@
               <w:tab w:val="right" w:leader="dot" w:pos="9350"/>
             </w:tabs>
             <w:rPr>
+              <w:rFonts w:asciiTheme="minorHAnsi" w:eastAsiaTheme="minorEastAsia" w:hAnsiTheme="minorHAnsi" w:cstheme="minorBidi"/>
               <w:noProof/>
+              <w:kern w:val="2"/>
+              <w:sz w:val="22"/>
+              <w:szCs w:val="22"/>
+              <w:lang w:val="en-US" w:eastAsia="en-US"/>
+              <w14:ligatures w14:val="standardContextual"/>
             </w:rPr>
           </w:pPr>
-          <w:hyperlink w:anchor="_Toc161744517" w:history="1">
+          <w:hyperlink w:anchor="_Toc162348458" w:history="1">
             <w:r>
               <w:rPr>
                 <w:rStyle w:val="Hyperlink"/>
@@ -594,7 +1192,7 @@
                 <w:noProof/>
                 <w:webHidden/>
               </w:rPr>
-              <w:instrText xml:space="preserve"> PAGEREF _Toc161744517 \h </w:instrText>
+              <w:instrText xml:space="preserve"> PAGEREF _Toc162348458 \h </w:instrText>
             </w:r>
             <w:r>
               <w:rPr>
@@ -614,7 +1212,7 @@
                 <w:noProof/>
                 <w:webHidden/>
               </w:rPr>
-              <w:t>3</w:t>
+              <w:t>7</w:t>
             </w:r>
             <w:r>
               <w:rPr>
@@ -632,10 +1230,16 @@
               <w:tab w:val="right" w:leader="dot" w:pos="9350"/>
             </w:tabs>
             <w:rPr>
+              <w:rFonts w:asciiTheme="minorHAnsi" w:eastAsiaTheme="minorEastAsia" w:hAnsiTheme="minorHAnsi" w:cstheme="minorBidi"/>
               <w:noProof/>
+              <w:kern w:val="2"/>
+              <w:sz w:val="22"/>
+              <w:szCs w:val="22"/>
+              <w:lang w:val="en-US" w:eastAsia="en-US"/>
+              <w14:ligatures w14:val="standardContextual"/>
             </w:rPr>
           </w:pPr>
-          <w:hyperlink w:anchor="_Toc161744518" w:history="1">
+          <w:hyperlink w:anchor="_Toc162348459" w:history="1">
             <w:r>
               <w:rPr>
                 <w:rStyle w:val="Hyperlink"/>
@@ -662,7 +1266,7 @@
                 <w:noProof/>
                 <w:webHidden/>
               </w:rPr>
-              <w:instrText xml:space="preserve"> PAGEREF _Toc161744518 \h </w:instrText>
+              <w:instrText xml:space="preserve"> PAGEREF _Toc162348459 \h </w:instrText>
             </w:r>
             <w:r>
               <w:rPr>
@@ -682,7 +1286,7 @@
                 <w:noProof/>
                 <w:webHidden/>
               </w:rPr>
-              <w:t>3</w:t>
+              <w:t>7</w:t>
             </w:r>
             <w:r>
               <w:rPr>
@@ -700,10 +1304,16 @@
               <w:tab w:val="right" w:leader="dot" w:pos="9350"/>
             </w:tabs>
             <w:rPr>
+              <w:rFonts w:asciiTheme="minorHAnsi" w:eastAsiaTheme="minorEastAsia" w:hAnsiTheme="minorHAnsi" w:cstheme="minorBidi"/>
               <w:noProof/>
+              <w:kern w:val="2"/>
+              <w:sz w:val="22"/>
+              <w:szCs w:val="22"/>
+              <w:lang w:val="en-US" w:eastAsia="en-US"/>
+              <w14:ligatures w14:val="standardContextual"/>
             </w:rPr>
           </w:pPr>
-          <w:hyperlink w:anchor="_Toc161744519" w:history="1">
+          <w:hyperlink w:anchor="_Toc162348460" w:history="1">
             <w:r>
               <w:rPr>
                 <w:rStyle w:val="Hyperlink"/>
@@ -730,7 +1340,7 @@
                 <w:noProof/>
                 <w:webHidden/>
               </w:rPr>
-              <w:instrText xml:space="preserve"> PAGEREF _Toc161744519 \h </w:instrText>
+              <w:instrText xml:space="preserve"> PAGEREF _Toc162348460 \h </w:instrText>
             </w:r>
             <w:r>
               <w:rPr>
@@ -750,7 +1360,7 @@
                 <w:noProof/>
                 <w:webHidden/>
               </w:rPr>
-              <w:t>3</w:t>
+              <w:t>7</w:t>
             </w:r>
             <w:r>
               <w:rPr>
@@ -768,10 +1378,16 @@
               <w:tab w:val="right" w:leader="dot" w:pos="9350"/>
             </w:tabs>
             <w:rPr>
+              <w:rFonts w:asciiTheme="minorHAnsi" w:eastAsiaTheme="minorEastAsia" w:hAnsiTheme="minorHAnsi" w:cstheme="minorBidi"/>
               <w:noProof/>
+              <w:kern w:val="2"/>
+              <w:sz w:val="22"/>
+              <w:szCs w:val="22"/>
+              <w:lang w:val="en-US" w:eastAsia="en-US"/>
+              <w14:ligatures w14:val="standardContextual"/>
             </w:rPr>
           </w:pPr>
-          <w:hyperlink w:anchor="_Toc161744520" w:history="1">
+          <w:hyperlink w:anchor="_Toc162348461" w:history="1">
             <w:r>
               <w:rPr>
                 <w:rStyle w:val="Hyperlink"/>
@@ -798,7 +1414,7 @@
                 <w:noProof/>
                 <w:webHidden/>
               </w:rPr>
-              <w:instrText xml:space="preserve"> PAGEREF _Toc161744520 \h </w:instrText>
+              <w:instrText xml:space="preserve"> PAGEREF _Toc162348461 \h </w:instrText>
             </w:r>
             <w:r>
               <w:rPr>
@@ -818,7 +1434,7 @@
                 <w:noProof/>
                 <w:webHidden/>
               </w:rPr>
-              <w:t>3</w:t>
+              <w:t>7</w:t>
             </w:r>
             <w:r>
               <w:rPr>
@@ -836,10 +1452,16 @@
               <w:tab w:val="right" w:leader="dot" w:pos="9350"/>
             </w:tabs>
             <w:rPr>
+              <w:rFonts w:asciiTheme="minorHAnsi" w:eastAsiaTheme="minorEastAsia" w:hAnsiTheme="minorHAnsi" w:cstheme="minorBidi"/>
               <w:noProof/>
+              <w:kern w:val="2"/>
+              <w:sz w:val="22"/>
+              <w:szCs w:val="22"/>
+              <w:lang w:val="en-US" w:eastAsia="en-US"/>
+              <w14:ligatures w14:val="standardContextual"/>
             </w:rPr>
           </w:pPr>
-          <w:hyperlink w:anchor="_Toc161744521" w:history="1">
+          <w:hyperlink w:anchor="_Toc162348462" w:history="1">
             <w:r>
               <w:rPr>
                 <w:rStyle w:val="Hyperlink"/>
@@ -866,7 +1488,7 @@
                 <w:noProof/>
                 <w:webHidden/>
               </w:rPr>
-              <w:instrText xml:space="preserve"> PAGEREF _Toc161744521 \h </w:instrText>
+              <w:instrText xml:space="preserve"> PAGEREF _Toc162348462 \h </w:instrText>
             </w:r>
             <w:r>
               <w:rPr>
@@ -886,7 +1508,7 @@
                 <w:noProof/>
                 <w:webHidden/>
               </w:rPr>
-              <w:t>3</w:t>
+              <w:t>7</w:t>
             </w:r>
             <w:r>
               <w:rPr>
@@ -904,10 +1526,16 @@
               <w:tab w:val="right" w:leader="dot" w:pos="9350"/>
             </w:tabs>
             <w:rPr>
+              <w:rFonts w:asciiTheme="minorHAnsi" w:eastAsiaTheme="minorEastAsia" w:hAnsiTheme="minorHAnsi" w:cstheme="minorBidi"/>
               <w:noProof/>
+              <w:kern w:val="2"/>
+              <w:sz w:val="22"/>
+              <w:szCs w:val="22"/>
+              <w:lang w:val="en-US" w:eastAsia="en-US"/>
+              <w14:ligatures w14:val="standardContextual"/>
             </w:rPr>
           </w:pPr>
-          <w:hyperlink w:anchor="_Toc161744522" w:history="1">
+          <w:hyperlink w:anchor="_Toc162348463" w:history="1">
             <w:r>
               <w:rPr>
                 <w:rStyle w:val="Hyperlink"/>
@@ -934,7 +1562,7 @@
                 <w:noProof/>
                 <w:webHidden/>
               </w:rPr>
-              <w:instrText xml:space="preserve"> PAGEREF _Toc161744522 \h </w:instrText>
+              <w:instrText xml:space="preserve"> PAGEREF _Toc162348463 \h </w:instrText>
             </w:r>
             <w:r>
               <w:rPr>
@@ -954,7 +1582,7 @@
                 <w:noProof/>
                 <w:webHidden/>
               </w:rPr>
-              <w:t>4</w:t>
+              <w:t>7</w:t>
             </w:r>
             <w:r>
               <w:rPr>
@@ -972,10 +1600,16 @@
               <w:tab w:val="right" w:leader="dot" w:pos="9350"/>
             </w:tabs>
             <w:rPr>
+              <w:rFonts w:asciiTheme="minorHAnsi" w:eastAsiaTheme="minorEastAsia" w:hAnsiTheme="minorHAnsi" w:cstheme="minorBidi"/>
               <w:noProof/>
+              <w:kern w:val="2"/>
+              <w:sz w:val="22"/>
+              <w:szCs w:val="22"/>
+              <w:lang w:val="en-US" w:eastAsia="en-US"/>
+              <w14:ligatures w14:val="standardContextual"/>
             </w:rPr>
           </w:pPr>
-          <w:hyperlink w:anchor="_Toc161744523" w:history="1">
+          <w:hyperlink w:anchor="_Toc162348464" w:history="1">
             <w:r>
               <w:rPr>
                 <w:rStyle w:val="Hyperlink"/>
@@ -1002,7 +1636,7 @@
                 <w:noProof/>
                 <w:webHidden/>
               </w:rPr>
-              <w:instrText xml:space="preserve"> PAGEREF _Toc161744523 \h </w:instrText>
+              <w:instrText xml:space="preserve"> PAGEREF _Toc162348464 \h </w:instrText>
             </w:r>
             <w:r>
               <w:rPr>
@@ -1022,7 +1656,7 @@
                 <w:noProof/>
                 <w:webHidden/>
               </w:rPr>
-              <w:t>4</w:t>
+              <w:t>7</w:t>
             </w:r>
             <w:r>
               <w:rPr>
@@ -1040,10 +1674,16 @@
               <w:tab w:val="right" w:leader="dot" w:pos="9350"/>
             </w:tabs>
             <w:rPr>
+              <w:rFonts w:asciiTheme="minorHAnsi" w:eastAsiaTheme="minorEastAsia" w:hAnsiTheme="minorHAnsi" w:cstheme="minorBidi"/>
               <w:noProof/>
+              <w:kern w:val="2"/>
+              <w:sz w:val="22"/>
+              <w:szCs w:val="22"/>
+              <w:lang w:val="en-US" w:eastAsia="en-US"/>
+              <w14:ligatures w14:val="standardContextual"/>
             </w:rPr>
           </w:pPr>
-          <w:hyperlink w:anchor="_Toc161744524" w:history="1">
+          <w:hyperlink w:anchor="_Toc162348465" w:history="1">
             <w:r>
               <w:rPr>
                 <w:rStyle w:val="Hyperlink"/>
@@ -1070,7 +1710,7 @@
                 <w:noProof/>
                 <w:webHidden/>
               </w:rPr>
-              <w:instrText xml:space="preserve"> PAGEREF _Toc161744524 \h </w:instrText>
+              <w:instrText xml:space="preserve"> PAGEREF _Toc162348465 \h </w:instrText>
             </w:r>
             <w:r>
               <w:rPr>
@@ -1090,7 +1730,82 @@
                 <w:noProof/>
                 <w:webHidden/>
               </w:rPr>
-              <w:t>4</w:t>
+              <w:t>8</w:t>
+            </w:r>
+            <w:r>
+              <w:rPr>
+                <w:noProof/>
+                <w:webHidden/>
+              </w:rPr>
+              <w:fldChar w:fldCharType="end"/>
+            </w:r>
+          </w:hyperlink>
+        </w:p>
+        <w:p>
+          <w:pPr>
+            <w:pStyle w:val="TOC1"/>
+            <w:tabs>
+              <w:tab w:val="right" w:leader="dot" w:pos="9350"/>
+            </w:tabs>
+            <w:rPr>
+              <w:rFonts w:asciiTheme="minorHAnsi" w:eastAsiaTheme="minorEastAsia" w:hAnsiTheme="minorHAnsi" w:cstheme="minorBidi"/>
+              <w:noProof/>
+              <w:kern w:val="2"/>
+              <w:sz w:val="22"/>
+              <w:szCs w:val="22"/>
+              <w:lang w:val="en-US" w:eastAsia="en-US"/>
+              <w14:ligatures w14:val="standardContextual"/>
+            </w:rPr>
+          </w:pPr>
+          <w:hyperlink w:anchor="_Toc162348466" w:history="1">
+            <w:r>
+              <w:rPr>
+                <w:rStyle w:val="Hyperlink"/>
+                <w:noProof/>
+                <w:lang w:val="en-US" w:eastAsia="en-US"/>
+              </w:rPr>
+              <w:t>Appendix 1</w:t>
+            </w:r>
+            <w:r>
+              <w:rPr>
+                <w:noProof/>
+                <w:webHidden/>
+              </w:rPr>
+              <w:tab/>
+            </w:r>
+            <w:r>
+              <w:rPr>
+                <w:noProof/>
+                <w:webHidden/>
+              </w:rPr>
+              <w:fldChar w:fldCharType="begin"/>
+            </w:r>
+            <w:r>
+              <w:rPr>
+                <w:noProof/>
+                <w:webHidden/>
+              </w:rPr>
+              <w:instrText xml:space="preserve"> PAGEREF _Toc162348466 \h </w:instrText>
+            </w:r>
+            <w:r>
+              <w:rPr>
+                <w:noProof/>
+                <w:webHidden/>
+              </w:rPr>
+            </w:r>
+            <w:r>
+              <w:rPr>
+                <w:noProof/>
+                <w:webHidden/>
+              </w:rPr>
+              <w:fldChar w:fldCharType="separate"/>
+            </w:r>
+            <w:r>
+              <w:rPr>
+                <w:noProof/>
+                <w:webHidden/>
+              </w:rPr>
+              <w:t>8</w:t>
             </w:r>
             <w:r>
               <w:rPr>
@@ -1125,7 +1840,7 @@
       <w:pPr>
         <w:pStyle w:val="Heading1"/>
       </w:pPr>
-      <w:bookmarkStart w:id="3" w:name="_Toc161744511"/>
+      <w:bookmarkStart w:id="3" w:name="_Toc162348444"/>
       <w:r>
         <w:lastRenderedPageBreak/>
         <w:t>Goals &amp; Objective</w:t>
@@ -1230,7 +1945,7 @@
       <w:pPr>
         <w:pStyle w:val="Heading2"/>
       </w:pPr>
-      <w:bookmarkStart w:id="4" w:name="_Toc161744512"/>
+      <w:bookmarkStart w:id="4" w:name="_Toc162348445"/>
       <w:r>
         <w:rPr>
           <w:noProof/>
@@ -1300,7 +2015,6 @@
       <w:pPr>
         <w:spacing w:after="160" w:line="259" w:lineRule="auto"/>
       </w:pPr>
-      <w:bookmarkStart w:id="5" w:name="_Toc161744513"/>
       <w:r>
         <w:br w:type="page"/>
       </w:r>
@@ -1309,13 +2023,12 @@
       <w:pPr>
         <w:pStyle w:val="Heading2"/>
       </w:pPr>
-      <w:bookmarkStart w:id="6" w:name="_Toc161744514"/>
-      <w:bookmarkEnd w:id="5"/>
+      <w:bookmarkStart w:id="5" w:name="_Toc162348446"/>
       <w:r>
         <w:lastRenderedPageBreak/>
         <w:t>Feature List</w:t>
       </w:r>
-      <w:bookmarkEnd w:id="6"/>
+      <w:bookmarkEnd w:id="5"/>
     </w:p>
     <w:p>
       <w:pPr>
@@ -1327,13 +2040,15 @@
           <w:lang w:val="en-US" w:eastAsia="en-US"/>
         </w:rPr>
       </w:pPr>
-      <w:bookmarkStart w:id="7" w:name="_Toc161407795"/>
+      <w:bookmarkStart w:id="6" w:name="_Toc161407795"/>
+      <w:bookmarkStart w:id="7" w:name="_Toc162348447"/>
       <w:r>
         <w:rPr>
           <w:lang w:eastAsia="en-US"/>
         </w:rPr>
         <w:t>New Features</w:t>
       </w:r>
+      <w:bookmarkEnd w:id="6"/>
       <w:bookmarkEnd w:id="7"/>
     </w:p>
     <w:p>
@@ -1460,6 +2175,7 @@
         </w:rPr>
       </w:pPr>
       <w:bookmarkStart w:id="8" w:name="_Toc161407796"/>
+      <w:bookmarkStart w:id="9" w:name="_Toc162348448"/>
       <w:r>
         <w:rPr>
           <w:lang w:eastAsia="en-US"/>
@@ -1467,6 +2183,7 @@
         <w:t>Improvements</w:t>
       </w:r>
       <w:bookmarkEnd w:id="8"/>
+      <w:bookmarkEnd w:id="9"/>
     </w:p>
     <w:p>
       <w:pPr>
@@ -1583,9 +2300,11 @@
       <w:pPr>
         <w:pStyle w:val="Heading2"/>
       </w:pPr>
+      <w:bookmarkStart w:id="10" w:name="_Toc162348449"/>
       <w:r>
         <w:t>Team Members Responsibilities</w:t>
       </w:r>
+      <w:bookmarkEnd w:id="10"/>
     </w:p>
     <w:p>
       <w:r>
@@ -1760,19 +2479,21 @@
       <w:pPr>
         <w:pStyle w:val="Heading2"/>
       </w:pPr>
-      <w:bookmarkStart w:id="9" w:name="_Toc161744515"/>
+      <w:bookmarkStart w:id="11" w:name="_Toc162348450"/>
       <w:r>
         <w:t>Tools &amp; Technologies</w:t>
       </w:r>
-      <w:bookmarkEnd w:id="9"/>
+      <w:bookmarkEnd w:id="11"/>
     </w:p>
     <w:p>
       <w:pPr>
         <w:pStyle w:val="Heading3"/>
       </w:pPr>
+      <w:bookmarkStart w:id="12" w:name="_Toc162348451"/>
       <w:r>
         <w:t>Git Hub</w:t>
       </w:r>
+      <w:bookmarkEnd w:id="12"/>
     </w:p>
     <w:p>
       <w:pPr>
@@ -1799,11 +2520,13 @@
       <w:pPr>
         <w:pStyle w:val="Heading3"/>
       </w:pPr>
-      <w:bookmarkStart w:id="10" w:name="_Toc161407800"/>
+      <w:bookmarkStart w:id="13" w:name="_Toc161407800"/>
+      <w:bookmarkStart w:id="14" w:name="_Toc162348452"/>
       <w:r>
         <w:t>Trello</w:t>
       </w:r>
-      <w:bookmarkEnd w:id="10"/>
+      <w:bookmarkEnd w:id="13"/>
+      <w:bookmarkEnd w:id="14"/>
     </w:p>
     <w:p>
       <w:pPr>
@@ -1830,9 +2553,11 @@
       <w:pPr>
         <w:pStyle w:val="Heading3"/>
       </w:pPr>
+      <w:bookmarkStart w:id="15" w:name="_Toc162348453"/>
       <w:r>
         <w:t>Visual Studios Code</w:t>
       </w:r>
+      <w:bookmarkEnd w:id="15"/>
     </w:p>
     <w:p>
       <w:pPr>
@@ -1883,25 +2608,48 @@
       <w:pPr>
         <w:pStyle w:val="Heading3"/>
       </w:pPr>
+      <w:bookmarkStart w:id="16" w:name="_Toc162348454"/>
       <w:r>
         <w:t>Python</w:t>
       </w:r>
+      <w:bookmarkEnd w:id="16"/>
+    </w:p>
+    <w:p>
+      <w:r>
+        <w:t>Python's simplicity, extensive libraries, and built-in cryptography make it ideal for developing a password manager across multiple platforms.</w:t>
+      </w:r>
+      <w:r>
+        <w:t xml:space="preserve"> It also has a </w:t>
+      </w:r>
+      <w:r>
+        <w:t>code library for web development</w:t>
+      </w:r>
     </w:p>
     <w:p>
       <w:pPr>
         <w:pStyle w:val="Heading3"/>
       </w:pPr>
+      <w:bookmarkStart w:id="17" w:name="_Toc162348455"/>
       <w:r>
         <w:t>Flask</w:t>
       </w:r>
+      <w:bookmarkEnd w:id="17"/>
+    </w:p>
+    <w:p>
+      <w:r>
+        <w:t xml:space="preserve">Flask is a community-built code library used for Web Development. The </w:t>
+      </w:r>
     </w:p>
     <w:p>
       <w:pPr>
         <w:pStyle w:val="Heading3"/>
       </w:pPr>
-      <w:r>
+      <w:bookmarkStart w:id="18" w:name="_Toc162348456"/>
+      <w:r>
+        <w:lastRenderedPageBreak/>
         <w:t>MongoDB</w:t>
       </w:r>
+      <w:bookmarkEnd w:id="18"/>
     </w:p>
     <w:p>
       <w:pPr>
@@ -1913,12 +2661,18 @@
     </w:p>
     <w:p>
       <w:pPr>
+        <w:rPr>
+          <w:lang w:val="en-US" w:eastAsia="en-US"/>
+        </w:rPr>
+      </w:pPr>
+    </w:p>
+    <w:p>
+      <w:pPr>
         <w:spacing w:after="160" w:line="259" w:lineRule="auto"/>
         <w:rPr>
           <w:b/>
         </w:rPr>
       </w:pPr>
-      <w:bookmarkStart w:id="11" w:name="_Toc161744516"/>
       <w:r>
         <w:br w:type="page"/>
       </w:r>
@@ -1927,114 +2681,245 @@
       <w:pPr>
         <w:pStyle w:val="Heading1"/>
       </w:pPr>
+      <w:bookmarkStart w:id="19" w:name="_Toc162348457"/>
       <w:r>
         <w:lastRenderedPageBreak/>
         <w:t>SRS Document</w:t>
       </w:r>
-      <w:bookmarkEnd w:id="11"/>
+      <w:bookmarkEnd w:id="19"/>
+    </w:p>
+    <w:p/>
+    <w:p>
+      <w:pPr>
+        <w:pStyle w:val="Heading2"/>
+      </w:pPr>
+      <w:bookmarkStart w:id="20" w:name="_Toc162348458"/>
+      <w:r>
+        <w:t>Functional Requirements</w:t>
+      </w:r>
+      <w:bookmarkEnd w:id="20"/>
+    </w:p>
+    <w:p>
+      <w:pPr>
+        <w:pStyle w:val="Heading3"/>
+      </w:pPr>
+      <w:r>
+        <w:t>Password Storage</w:t>
+      </w:r>
+    </w:p>
+    <w:p>
+      <w:pPr>
+        <w:spacing w:after="240"/>
+      </w:pPr>
+      <w:r>
+        <w:t xml:space="preserve">The password manager </w:t>
+      </w:r>
+      <w:r>
+        <w:t xml:space="preserve">should </w:t>
+      </w:r>
+      <w:r>
+        <w:t xml:space="preserve">allow </w:t>
+      </w:r>
+      <w:r>
+        <w:t>users to safely keep track of their login information for many accounts.</w:t>
+      </w:r>
+      <w:r>
+        <w:t xml:space="preserve"> </w:t>
+      </w:r>
+      <w:r>
+        <w:t>It should support storing usernames, passwords, and associated URLs or notes for each account.</w:t>
+      </w:r>
+    </w:p>
+    <w:p>
+      <w:pPr>
+        <w:pStyle w:val="Heading3"/>
+      </w:pPr>
+      <w:r>
+        <w:t>Encryption</w:t>
+      </w:r>
+    </w:p>
+    <w:p>
+      <w:r>
+        <w:t>All stored passwords and sensitive data should be encrypted using strong encryption algorithms to ensure security.</w:t>
+      </w:r>
+      <w:r>
+        <w:t xml:space="preserve"> </w:t>
+      </w:r>
+      <w:r>
+        <w:t>Encryption keys should be securely managed and not accessible to anyone other than the user.</w:t>
+      </w:r>
+    </w:p>
+    <w:p>
+      <w:pPr>
+        <w:pStyle w:val="Heading3"/>
+      </w:pPr>
+      <w:r>
+        <w:t>Password Generator</w:t>
+      </w:r>
+    </w:p>
+    <w:p>
+      <w:r>
+        <w:t>The password manager should have a feature to generate strong, unique passwords for users.</w:t>
+      </w:r>
+    </w:p>
+    <w:p>
+      <w:pPr>
+        <w:spacing w:after="240"/>
+      </w:pPr>
+      <w:r>
+        <w:t>Users should be able to customize password generation settings such as length, complexity, and allowed characters.</w:t>
+      </w:r>
+    </w:p>
+    <w:p>
+      <w:pPr>
+        <w:pStyle w:val="Heading2"/>
+      </w:pPr>
+      <w:bookmarkStart w:id="21" w:name="_Toc162348459"/>
+      <w:r>
+        <w:t>Non-Functional Requirements</w:t>
+      </w:r>
+      <w:bookmarkEnd w:id="21"/>
+    </w:p>
+    <w:p>
+      <w:pPr>
+        <w:pStyle w:val="Heading3"/>
+      </w:pPr>
+      <w:r>
+        <w:t>Security</w:t>
+      </w:r>
+    </w:p>
+    <w:p>
+      <w:pPr>
+        <w:spacing w:after="240"/>
+      </w:pPr>
+      <w:r>
+        <w:t>The password manager must adhere to industry-standard security practices to protect user data from unauthorized access or breaches.</w:t>
+      </w:r>
+      <w:r>
+        <w:t xml:space="preserve"> </w:t>
+      </w:r>
+      <w:r>
+        <w:t>It should employ encryption, hashing, and other security measures to safeguard sensitive information.</w:t>
+      </w:r>
+    </w:p>
+    <w:p>
+      <w:pPr>
+        <w:pStyle w:val="Heading3"/>
+      </w:pPr>
+      <w:r>
+        <w:lastRenderedPageBreak/>
+        <w:t>Reliability</w:t>
+      </w:r>
+    </w:p>
+    <w:p>
+      <w:pPr>
+        <w:spacing w:after="240"/>
+      </w:pPr>
+      <w:r>
+        <w:t>The system should be highly reliable, ensuring that users can access their passwords whenever needed without downtime or data loss.</w:t>
+      </w:r>
+    </w:p>
+    <w:p>
+      <w:pPr>
+        <w:pStyle w:val="Heading3"/>
+      </w:pPr>
+      <w:r>
+        <w:t>Privacy</w:t>
+      </w:r>
+    </w:p>
+    <w:p>
+      <w:pPr>
+        <w:spacing w:after="240"/>
+      </w:pPr>
+      <w:r>
+        <w:t>The password manager should respect user privacy and not collect or share any personal data without explicit consent.</w:t>
+      </w:r>
+      <w:r>
+        <w:t xml:space="preserve"> </w:t>
+      </w:r>
+      <w:r>
+        <w:t>It should have clear privacy policies and settings for users to control their data.</w:t>
+      </w:r>
+    </w:p>
+    <w:p>
+      <w:pPr>
+        <w:pStyle w:val="Heading2"/>
+      </w:pPr>
+      <w:bookmarkStart w:id="22" w:name="_Toc162348460"/>
+      <w:r>
+        <w:t>Diagrams</w:t>
+      </w:r>
+      <w:bookmarkEnd w:id="22"/>
     </w:p>
     <w:p/>
     <w:p/>
     <w:p>
       <w:pPr>
+        <w:pStyle w:val="Heading1"/>
+      </w:pPr>
+      <w:bookmarkStart w:id="23" w:name="_Toc162348461"/>
+      <w:r>
+        <w:t xml:space="preserve">UI/UX </w:t>
+      </w:r>
+      <w:r>
+        <w:t>Modelling</w:t>
+      </w:r>
+      <w:bookmarkEnd w:id="23"/>
+    </w:p>
+    <w:p>
+      <w:pPr>
         <w:pStyle w:val="Heading2"/>
       </w:pPr>
-      <w:bookmarkStart w:id="12" w:name="_Toc161744517"/>
-      <w:r>
-        <w:t>Functional Requirements</w:t>
-      </w:r>
-      <w:bookmarkEnd w:id="12"/>
+      <w:bookmarkStart w:id="24" w:name="_Toc162348462"/>
+      <w:r>
+        <w:t>Lo-fi Wireframe</w:t>
+      </w:r>
+      <w:bookmarkEnd w:id="24"/>
     </w:p>
     <w:p/>
     <w:p>
       <w:pPr>
         <w:pStyle w:val="Heading2"/>
       </w:pPr>
-      <w:bookmarkStart w:id="13" w:name="_Toc161744518"/>
-      <w:r>
-        <w:t>Non-Functional Requirements</w:t>
-      </w:r>
-      <w:bookmarkEnd w:id="13"/>
+      <w:bookmarkStart w:id="25" w:name="_Toc162348463"/>
+      <w:r>
+        <w:t>High-fi Wireframe</w:t>
+      </w:r>
+      <w:bookmarkEnd w:id="25"/>
     </w:p>
     <w:p/>
     <w:p>
       <w:pPr>
         <w:pStyle w:val="Heading2"/>
       </w:pPr>
-      <w:bookmarkStart w:id="14" w:name="_Toc161744519"/>
-      <w:r>
-        <w:t>Diagrams</w:t>
-      </w:r>
-      <w:bookmarkEnd w:id="14"/>
+      <w:bookmarkStart w:id="26" w:name="_Toc162348464"/>
+      <w:r>
+        <w:t>Usability Testing</w:t>
+      </w:r>
+      <w:bookmarkEnd w:id="26"/>
     </w:p>
     <w:p/>
     <w:p>
       <w:pPr>
+        <w:spacing w:after="160" w:line="259" w:lineRule="auto"/>
+        <w:rPr>
+          <w:b/>
+        </w:rPr>
+      </w:pPr>
+      <w:r>
+        <w:br w:type="page"/>
+      </w:r>
+    </w:p>
+    <w:p>
+      <w:pPr>
         <w:pStyle w:val="Heading1"/>
       </w:pPr>
-      <w:bookmarkStart w:id="15" w:name="_Toc161744520"/>
-      <w:r>
-        <w:t xml:space="preserve">UI/UX </w:t>
-      </w:r>
-      <w:r>
-        <w:t>Modelling</w:t>
-      </w:r>
-      <w:bookmarkEnd w:id="15"/>
-    </w:p>
-    <w:p>
-      <w:pPr>
-        <w:pStyle w:val="Heading2"/>
-      </w:pPr>
-      <w:bookmarkStart w:id="16" w:name="_Toc161744521"/>
-      <w:r>
-        <w:t>Lo-fi Wireframe</w:t>
-      </w:r>
-      <w:bookmarkEnd w:id="16"/>
-    </w:p>
-    <w:p/>
-    <w:p>
-      <w:pPr>
-        <w:pStyle w:val="Heading2"/>
-      </w:pPr>
-      <w:bookmarkStart w:id="17" w:name="_Toc161744522"/>
-      <w:r>
-        <w:t>High-fi Wireframe</w:t>
-      </w:r>
-      <w:bookmarkEnd w:id="17"/>
-    </w:p>
-    <w:p/>
-    <w:p>
-      <w:pPr>
-        <w:pStyle w:val="Heading2"/>
-      </w:pPr>
-      <w:bookmarkStart w:id="18" w:name="_Toc161744523"/>
-      <w:r>
-        <w:t>Usability Testing</w:t>
-      </w:r>
-      <w:bookmarkEnd w:id="18"/>
-    </w:p>
-    <w:p/>
-    <w:p>
-      <w:pPr>
-        <w:spacing w:after="160" w:line="259" w:lineRule="auto"/>
-        <w:rPr>
-          <w:b/>
-        </w:rPr>
-      </w:pPr>
-      <w:bookmarkStart w:id="19" w:name="_Toc161744524"/>
-      <w:r>
-        <w:br w:type="page"/>
-      </w:r>
-    </w:p>
-    <w:p>
-      <w:pPr>
-        <w:pStyle w:val="Heading1"/>
-      </w:pPr>
+      <w:bookmarkStart w:id="27" w:name="_Toc162348465"/>
       <w:r>
         <w:lastRenderedPageBreak/>
         <w:t>References</w:t>
       </w:r>
-      <w:bookmarkEnd w:id="19"/>
+      <w:bookmarkEnd w:id="27"/>
     </w:p>
     <w:p>
       <w:pPr>
@@ -2187,10 +3072,7 @@
         <w:t>The developer Data Platform</w:t>
       </w:r>
       <w:r>
-        <w:t>. MongoDB.</w:t>
-      </w:r>
-      <w:r>
-        <w:t xml:space="preserve"> </w:t>
+        <w:t xml:space="preserve">. MongoDB. </w:t>
       </w:r>
       <w:hyperlink r:id="rId10" w:history="1">
         <w:r>
@@ -2212,12 +3094,14 @@
           <w:lang w:val="en-US" w:eastAsia="en-US"/>
         </w:rPr>
       </w:pPr>
+      <w:bookmarkStart w:id="28" w:name="_Toc162348466"/>
       <w:r>
         <w:rPr>
           <w:lang w:val="en-US" w:eastAsia="en-US"/>
         </w:rPr>
         <w:t>Appendix 1</w:t>
       </w:r>
+      <w:bookmarkEnd w:id="28"/>
     </w:p>
     <w:sectPr>
       <w:pgSz w:w="12240" w:h="15840"/>
@@ -3189,6 +4073,19 @@
       <w:shd w:val="clear" w:color="auto" w:fill="E1DFDD"/>
     </w:rPr>
   </w:style>
+  <w:style w:type="paragraph" w:styleId="TOC3">
+    <w:name w:val="toc 3"/>
+    <w:basedOn w:val="Normal"/>
+    <w:next w:val="Normal"/>
+    <w:autoRedefine/>
+    <w:uiPriority w:val="39"/>
+    <w:unhideWhenUsed/>
+    <w:rsid w:val="00993DF6"/>
+    <w:pPr>
+      <w:spacing w:after="100"/>
+      <w:ind w:left="480"/>
+    </w:pPr>
+  </w:style>
 </w:styles>
 </file>
 

--- a/IDD Report.docx
+++ b/IDD Report.docx
@@ -62,13 +62,8 @@
       </w:r>
       <w:proofErr w:type="spellEnd"/>
       <w:r>
-        <w:t xml:space="preserve"> </w:t>
-      </w:r>
-      <w:proofErr w:type="spellStart"/>
-      <w:r>
-        <w:t>Yalda</w:t>
-      </w:r>
-      <w:proofErr w:type="spellEnd"/>
+        <w:t xml:space="preserve"> Yalda</w:t>
+      </w:r>
     </w:p>
     <w:p>
       <w:pPr>
@@ -94,9 +89,6 @@
       </w:r>
     </w:p>
     <w:p>
-      <w:pPr>
-        <w:jc w:val="center"/>
-      </w:pPr>
       <w:r>
         <w:br w:type="page"/>
       </w:r>
@@ -106,11 +98,9 @@
     <w:sdt>
       <w:sdtPr>
         <w:rPr>
-          <w:rFonts w:ascii="Times New Roman" w:eastAsia="Times New Roman" w:hAnsi="Times New Roman" w:cs="Times New Roman"/>
-          <w:color w:val="auto"/>
+          <w:rFonts w:eastAsia="Times New Roman"/>
           <w:sz w:val="24"/>
           <w:szCs w:val="24"/>
-          <w:lang w:val="en-GB" w:eastAsia="nl-NL"/>
         </w:rPr>
         <w:id w:val="1386379084"/>
         <w:docPartObj>
@@ -120,17 +110,16 @@
       </w:sdtPr>
       <w:sdtEndPr>
         <w:rPr>
-          <w:b/>
-          <w:bCs/>
+          <w:rFonts w:ascii="Times New Roman" w:hAnsi="Times New Roman" w:cs="Times New Roman"/>
           <w:noProof/>
+          <w:color w:val="auto"/>
+          <w:lang w:val="en-GB" w:eastAsia="nl-NL"/>
         </w:rPr>
       </w:sdtEndPr>
       <w:sdtContent>
         <w:p>
           <w:pPr>
             <w:pStyle w:val="TOCHeading"/>
-            <w:spacing w:after="240"/>
-            <w:jc w:val="center"/>
             <w:rPr>
               <w:rStyle w:val="Heading1Char"/>
               <w:rFonts w:eastAsiaTheme="majorEastAsia"/>
@@ -160,9 +149,7 @@
               <w:rFonts w:asciiTheme="minorHAnsi" w:eastAsiaTheme="minorEastAsia" w:hAnsiTheme="minorHAnsi" w:cstheme="minorBidi"/>
               <w:noProof/>
               <w:kern w:val="2"/>
-              <w:sz w:val="22"/>
-              <w:szCs w:val="22"/>
-              <w:lang w:val="en-US" w:eastAsia="en-US"/>
+              <w:lang w:val="en-NZ" w:eastAsia="zh-CN"/>
               <w14:ligatures w14:val="standardContextual"/>
             </w:rPr>
           </w:pPr>
@@ -175,7 +162,7 @@
           <w:r>
             <w:fldChar w:fldCharType="separate"/>
           </w:r>
-          <w:hyperlink w:anchor="_Toc162348444" w:history="1">
+          <w:hyperlink w:anchor="_Toc163471994" w:history="1">
             <w:r>
               <w:rPr>
                 <w:rStyle w:val="Hyperlink"/>
@@ -202,7 +189,7 @@
                 <w:noProof/>
                 <w:webHidden/>
               </w:rPr>
-              <w:instrText xml:space="preserve"> PAGEREF _Toc162348444 \h </w:instrText>
+              <w:instrText xml:space="preserve"> PAGEREF _Toc163471994 \h </w:instrText>
             </w:r>
             <w:r>
               <w:rPr>
@@ -243,13 +230,11 @@
               <w:rFonts w:asciiTheme="minorHAnsi" w:eastAsiaTheme="minorEastAsia" w:hAnsiTheme="minorHAnsi" w:cstheme="minorBidi"/>
               <w:noProof/>
               <w:kern w:val="2"/>
-              <w:sz w:val="22"/>
-              <w:szCs w:val="22"/>
-              <w:lang w:val="en-US" w:eastAsia="en-US"/>
+              <w:lang w:val="en-NZ" w:eastAsia="zh-CN"/>
               <w14:ligatures w14:val="standardContextual"/>
             </w:rPr>
           </w:pPr>
-          <w:hyperlink w:anchor="_Toc162348445" w:history="1">
+          <w:hyperlink w:anchor="_Toc163471995" w:history="1">
             <w:r>
               <w:rPr>
                 <w:rStyle w:val="Hyperlink"/>
@@ -276,7 +261,7 @@
                 <w:noProof/>
                 <w:webHidden/>
               </w:rPr>
-              <w:instrText xml:space="preserve"> PAGEREF _Toc162348445 \h </w:instrText>
+              <w:instrText xml:space="preserve"> PAGEREF _Toc163471995 \h </w:instrText>
             </w:r>
             <w:r>
               <w:rPr>
@@ -317,13 +302,11 @@
               <w:rFonts w:asciiTheme="minorHAnsi" w:eastAsiaTheme="minorEastAsia" w:hAnsiTheme="minorHAnsi" w:cstheme="minorBidi"/>
               <w:noProof/>
               <w:kern w:val="2"/>
-              <w:sz w:val="22"/>
-              <w:szCs w:val="22"/>
-              <w:lang w:val="en-US" w:eastAsia="en-US"/>
+              <w:lang w:val="en-NZ" w:eastAsia="zh-CN"/>
               <w14:ligatures w14:val="standardContextual"/>
             </w:rPr>
           </w:pPr>
-          <w:hyperlink w:anchor="_Toc162348446" w:history="1">
+          <w:hyperlink w:anchor="_Toc163471996" w:history="1">
             <w:r>
               <w:rPr>
                 <w:rStyle w:val="Hyperlink"/>
@@ -350,7 +333,7 @@
                 <w:noProof/>
                 <w:webHidden/>
               </w:rPr>
-              <w:instrText xml:space="preserve"> PAGEREF _Toc162348446 \h </w:instrText>
+              <w:instrText xml:space="preserve"> PAGEREF _Toc163471996 \h </w:instrText>
             </w:r>
             <w:r>
               <w:rPr>
@@ -388,10 +371,14 @@
               <w:tab w:val="right" w:leader="dot" w:pos="9350"/>
             </w:tabs>
             <w:rPr>
+              <w:rFonts w:asciiTheme="minorHAnsi" w:eastAsiaTheme="minorEastAsia" w:hAnsiTheme="minorHAnsi" w:cstheme="minorBidi"/>
               <w:noProof/>
+              <w:kern w:val="2"/>
+              <w:lang w:val="en-NZ" w:eastAsia="zh-CN"/>
+              <w14:ligatures w14:val="standardContextual"/>
             </w:rPr>
           </w:pPr>
-          <w:hyperlink w:anchor="_Toc162348447" w:history="1">
+          <w:hyperlink w:anchor="_Toc163471997" w:history="1">
             <w:r>
               <w:rPr>
                 <w:rStyle w:val="Hyperlink"/>
@@ -419,7 +406,7 @@
                 <w:noProof/>
                 <w:webHidden/>
               </w:rPr>
-              <w:instrText xml:space="preserve"> PAGEREF _Toc162348447 \h </w:instrText>
+              <w:instrText xml:space="preserve"> PAGEREF _Toc163471997 \h </w:instrText>
             </w:r>
             <w:r>
               <w:rPr>
@@ -457,10 +444,14 @@
               <w:tab w:val="right" w:leader="dot" w:pos="9350"/>
             </w:tabs>
             <w:rPr>
+              <w:rFonts w:asciiTheme="minorHAnsi" w:eastAsiaTheme="minorEastAsia" w:hAnsiTheme="minorHAnsi" w:cstheme="minorBidi"/>
               <w:noProof/>
+              <w:kern w:val="2"/>
+              <w:lang w:val="en-NZ" w:eastAsia="zh-CN"/>
+              <w14:ligatures w14:val="standardContextual"/>
             </w:rPr>
           </w:pPr>
-          <w:hyperlink w:anchor="_Toc162348448" w:history="1">
+          <w:hyperlink w:anchor="_Toc163471998" w:history="1">
             <w:r>
               <w:rPr>
                 <w:rStyle w:val="Hyperlink"/>
@@ -488,7 +479,7 @@
                 <w:noProof/>
                 <w:webHidden/>
               </w:rPr>
-              <w:instrText xml:space="preserve"> PAGEREF _Toc162348448 \h </w:instrText>
+              <w:instrText xml:space="preserve"> PAGEREF _Toc163471998 \h </w:instrText>
             </w:r>
             <w:r>
               <w:rPr>
@@ -529,13 +520,11 @@
               <w:rFonts w:asciiTheme="minorHAnsi" w:eastAsiaTheme="minorEastAsia" w:hAnsiTheme="minorHAnsi" w:cstheme="minorBidi"/>
               <w:noProof/>
               <w:kern w:val="2"/>
-              <w:sz w:val="22"/>
-              <w:szCs w:val="22"/>
-              <w:lang w:val="en-US" w:eastAsia="en-US"/>
+              <w:lang w:val="en-NZ" w:eastAsia="zh-CN"/>
               <w14:ligatures w14:val="standardContextual"/>
             </w:rPr>
           </w:pPr>
-          <w:hyperlink w:anchor="_Toc162348449" w:history="1">
+          <w:hyperlink w:anchor="_Toc163471999" w:history="1">
             <w:r>
               <w:rPr>
                 <w:rStyle w:val="Hyperlink"/>
@@ -562,7 +551,7 @@
                 <w:noProof/>
                 <w:webHidden/>
               </w:rPr>
-              <w:instrText xml:space="preserve"> PAGEREF _Toc162348449 \h </w:instrText>
+              <w:instrText xml:space="preserve"> PAGEREF _Toc163471999 \h </w:instrText>
             </w:r>
             <w:r>
               <w:rPr>
@@ -603,13 +592,11 @@
               <w:rFonts w:asciiTheme="minorHAnsi" w:eastAsiaTheme="minorEastAsia" w:hAnsiTheme="minorHAnsi" w:cstheme="minorBidi"/>
               <w:noProof/>
               <w:kern w:val="2"/>
-              <w:sz w:val="22"/>
-              <w:szCs w:val="22"/>
-              <w:lang w:val="en-US" w:eastAsia="en-US"/>
+              <w:lang w:val="en-NZ" w:eastAsia="zh-CN"/>
               <w14:ligatures w14:val="standardContextual"/>
             </w:rPr>
           </w:pPr>
-          <w:hyperlink w:anchor="_Toc162348450" w:history="1">
+          <w:hyperlink w:anchor="_Toc163472000" w:history="1">
             <w:r>
               <w:rPr>
                 <w:rStyle w:val="Hyperlink"/>
@@ -636,7 +623,7 @@
                 <w:noProof/>
                 <w:webHidden/>
               </w:rPr>
-              <w:instrText xml:space="preserve"> PAGEREF _Toc162348450 \h </w:instrText>
+              <w:instrText xml:space="preserve"> PAGEREF _Toc163472000 \h </w:instrText>
             </w:r>
             <w:r>
               <w:rPr>
@@ -674,10 +661,14 @@
               <w:tab w:val="right" w:leader="dot" w:pos="9350"/>
             </w:tabs>
             <w:rPr>
+              <w:rFonts w:asciiTheme="minorHAnsi" w:eastAsiaTheme="minorEastAsia" w:hAnsiTheme="minorHAnsi" w:cstheme="minorBidi"/>
               <w:noProof/>
+              <w:kern w:val="2"/>
+              <w:lang w:val="en-NZ" w:eastAsia="zh-CN"/>
+              <w14:ligatures w14:val="standardContextual"/>
             </w:rPr>
           </w:pPr>
-          <w:hyperlink w:anchor="_Toc162348451" w:history="1">
+          <w:hyperlink w:anchor="_Toc163472001" w:history="1">
             <w:r>
               <w:rPr>
                 <w:rStyle w:val="Hyperlink"/>
@@ -704,7 +695,7 @@
                 <w:noProof/>
                 <w:webHidden/>
               </w:rPr>
-              <w:instrText xml:space="preserve"> PAGEREF _Toc162348451 \h </w:instrText>
+              <w:instrText xml:space="preserve"> PAGEREF _Toc163472001 \h </w:instrText>
             </w:r>
             <w:r>
               <w:rPr>
@@ -742,10 +733,14 @@
               <w:tab w:val="right" w:leader="dot" w:pos="9350"/>
             </w:tabs>
             <w:rPr>
+              <w:rFonts w:asciiTheme="minorHAnsi" w:eastAsiaTheme="minorEastAsia" w:hAnsiTheme="minorHAnsi" w:cstheme="minorBidi"/>
               <w:noProof/>
+              <w:kern w:val="2"/>
+              <w:lang w:val="en-NZ" w:eastAsia="zh-CN"/>
+              <w14:ligatures w14:val="standardContextual"/>
             </w:rPr>
           </w:pPr>
-          <w:hyperlink w:anchor="_Toc162348452" w:history="1">
+          <w:hyperlink w:anchor="_Toc163472002" w:history="1">
             <w:r>
               <w:rPr>
                 <w:rStyle w:val="Hyperlink"/>
@@ -772,7 +767,7 @@
                 <w:noProof/>
                 <w:webHidden/>
               </w:rPr>
-              <w:instrText xml:space="preserve"> PAGEREF _Toc162348452 \h </w:instrText>
+              <w:instrText xml:space="preserve"> PAGEREF _Toc163472002 \h </w:instrText>
             </w:r>
             <w:r>
               <w:rPr>
@@ -810,10 +805,14 @@
               <w:tab w:val="right" w:leader="dot" w:pos="9350"/>
             </w:tabs>
             <w:rPr>
+              <w:rFonts w:asciiTheme="minorHAnsi" w:eastAsiaTheme="minorEastAsia" w:hAnsiTheme="minorHAnsi" w:cstheme="minorBidi"/>
               <w:noProof/>
+              <w:kern w:val="2"/>
+              <w:lang w:val="en-NZ" w:eastAsia="zh-CN"/>
+              <w14:ligatures w14:val="standardContextual"/>
             </w:rPr>
           </w:pPr>
-          <w:hyperlink w:anchor="_Toc162348453" w:history="1">
+          <w:hyperlink w:anchor="_Toc163472003" w:history="1">
             <w:r>
               <w:rPr>
                 <w:rStyle w:val="Hyperlink"/>
@@ -840,7 +839,7 @@
                 <w:noProof/>
                 <w:webHidden/>
               </w:rPr>
-              <w:instrText xml:space="preserve"> PAGEREF _Toc162348453 \h </w:instrText>
+              <w:instrText xml:space="preserve"> PAGEREF _Toc163472003 \h </w:instrText>
             </w:r>
             <w:r>
               <w:rPr>
@@ -860,7 +859,7 @@
                 <w:noProof/>
                 <w:webHidden/>
               </w:rPr>
-              <w:t>6</w:t>
+              <w:t>7</w:t>
             </w:r>
             <w:r>
               <w:rPr>
@@ -878,10 +877,14 @@
               <w:tab w:val="right" w:leader="dot" w:pos="9350"/>
             </w:tabs>
             <w:rPr>
+              <w:rFonts w:asciiTheme="minorHAnsi" w:eastAsiaTheme="minorEastAsia" w:hAnsiTheme="minorHAnsi" w:cstheme="minorBidi"/>
               <w:noProof/>
+              <w:kern w:val="2"/>
+              <w:lang w:val="en-NZ" w:eastAsia="zh-CN"/>
+              <w14:ligatures w14:val="standardContextual"/>
             </w:rPr>
           </w:pPr>
-          <w:hyperlink w:anchor="_Toc162348454" w:history="1">
+          <w:hyperlink w:anchor="_Toc163472004" w:history="1">
             <w:r>
               <w:rPr>
                 <w:rStyle w:val="Hyperlink"/>
@@ -908,7 +911,7 @@
                 <w:noProof/>
                 <w:webHidden/>
               </w:rPr>
-              <w:instrText xml:space="preserve"> PAGEREF _Toc162348454 \h </w:instrText>
+              <w:instrText xml:space="preserve"> PAGEREF _Toc163472004 \h </w:instrText>
             </w:r>
             <w:r>
               <w:rPr>
@@ -928,7 +931,7 @@
                 <w:noProof/>
                 <w:webHidden/>
               </w:rPr>
-              <w:t>6</w:t>
+              <w:t>7</w:t>
             </w:r>
             <w:r>
               <w:rPr>
@@ -946,10 +949,14 @@
               <w:tab w:val="right" w:leader="dot" w:pos="9350"/>
             </w:tabs>
             <w:rPr>
+              <w:rFonts w:asciiTheme="minorHAnsi" w:eastAsiaTheme="minorEastAsia" w:hAnsiTheme="minorHAnsi" w:cstheme="minorBidi"/>
               <w:noProof/>
+              <w:kern w:val="2"/>
+              <w:lang w:val="en-NZ" w:eastAsia="zh-CN"/>
+              <w14:ligatures w14:val="standardContextual"/>
             </w:rPr>
           </w:pPr>
-          <w:hyperlink w:anchor="_Toc162348455" w:history="1">
+          <w:hyperlink w:anchor="_Toc163472005" w:history="1">
             <w:r>
               <w:rPr>
                 <w:rStyle w:val="Hyperlink"/>
@@ -976,7 +983,7 @@
                 <w:noProof/>
                 <w:webHidden/>
               </w:rPr>
-              <w:instrText xml:space="preserve"> PAGEREF _Toc162348455 \h </w:instrText>
+              <w:instrText xml:space="preserve"> PAGEREF _Toc163472005 \h </w:instrText>
             </w:r>
             <w:r>
               <w:rPr>
@@ -996,7 +1003,7 @@
                 <w:noProof/>
                 <w:webHidden/>
               </w:rPr>
-              <w:t>6</w:t>
+              <w:t>7</w:t>
             </w:r>
             <w:r>
               <w:rPr>
@@ -1014,15 +1021,91 @@
               <w:tab w:val="right" w:leader="dot" w:pos="9350"/>
             </w:tabs>
             <w:rPr>
+              <w:rFonts w:asciiTheme="minorHAnsi" w:eastAsiaTheme="minorEastAsia" w:hAnsiTheme="minorHAnsi" w:cstheme="minorBidi"/>
               <w:noProof/>
+              <w:kern w:val="2"/>
+              <w:lang w:val="en-NZ" w:eastAsia="zh-CN"/>
+              <w14:ligatures w14:val="standardContextual"/>
             </w:rPr>
           </w:pPr>
-          <w:hyperlink w:anchor="_Toc162348456" w:history="1">
+          <w:hyperlink w:anchor="_Toc163472006" w:history="1">
             <w:r>
               <w:rPr>
                 <w:rStyle w:val="Hyperlink"/>
                 <w:noProof/>
               </w:rPr>
+              <w:t>Flask is a lightweight and flexible web development framework for Python. It simplifies building web applications with its minimalistic design and extensive libraries.</w:t>
+            </w:r>
+            <w:r>
+              <w:rPr>
+                <w:noProof/>
+                <w:webHidden/>
+              </w:rPr>
+              <w:tab/>
+            </w:r>
+            <w:r>
+              <w:rPr>
+                <w:noProof/>
+                <w:webHidden/>
+              </w:rPr>
+              <w:fldChar w:fldCharType="begin"/>
+            </w:r>
+            <w:r>
+              <w:rPr>
+                <w:noProof/>
+                <w:webHidden/>
+              </w:rPr>
+              <w:instrText xml:space="preserve"> PAGEREF _Toc163472006 \h </w:instrText>
+            </w:r>
+            <w:r>
+              <w:rPr>
+                <w:noProof/>
+                <w:webHidden/>
+              </w:rPr>
+            </w:r>
+            <w:r>
+              <w:rPr>
+                <w:noProof/>
+                <w:webHidden/>
+              </w:rPr>
+              <w:fldChar w:fldCharType="separate"/>
+            </w:r>
+            <w:r>
+              <w:rPr>
+                <w:noProof/>
+                <w:webHidden/>
+              </w:rPr>
+              <w:t>7</w:t>
+            </w:r>
+            <w:r>
+              <w:rPr>
+                <w:noProof/>
+                <w:webHidden/>
+              </w:rPr>
+              <w:fldChar w:fldCharType="end"/>
+            </w:r>
+          </w:hyperlink>
+        </w:p>
+        <w:p>
+          <w:pPr>
+            <w:pStyle w:val="TOC3"/>
+            <w:tabs>
+              <w:tab w:val="right" w:leader="dot" w:pos="9350"/>
+            </w:tabs>
+            <w:rPr>
+              <w:rFonts w:asciiTheme="minorHAnsi" w:eastAsiaTheme="minorEastAsia" w:hAnsiTheme="minorHAnsi" w:cstheme="minorBidi"/>
+              <w:noProof/>
+              <w:kern w:val="2"/>
+              <w:lang w:val="en-NZ" w:eastAsia="zh-CN"/>
+              <w14:ligatures w14:val="standardContextual"/>
+            </w:rPr>
+          </w:pPr>
+          <w:hyperlink w:anchor="_Toc163472007" w:history="1">
+            <w:r>
+              <w:rPr>
+                <w:rStyle w:val="Hyperlink"/>
+                <w:noProof/>
+              </w:rPr>
               <w:t>MongoDB</w:t>
             </w:r>
             <w:r>
@@ -1044,7 +1127,7 @@
                 <w:noProof/>
                 <w:webHidden/>
               </w:rPr>
-              <w:instrText xml:space="preserve"> PAGEREF _Toc162348456 \h </w:instrText>
+              <w:instrText xml:space="preserve"> PAGEREF _Toc163472007 \h </w:instrText>
             </w:r>
             <w:r>
               <w:rPr>
@@ -1064,7 +1147,7 @@
                 <w:noProof/>
                 <w:webHidden/>
               </w:rPr>
-              <w:t>6</w:t>
+              <w:t>7</w:t>
             </w:r>
             <w:r>
               <w:rPr>
@@ -1085,13 +1168,11 @@
               <w:rFonts w:asciiTheme="minorHAnsi" w:eastAsiaTheme="minorEastAsia" w:hAnsiTheme="minorHAnsi" w:cstheme="minorBidi"/>
               <w:noProof/>
               <w:kern w:val="2"/>
-              <w:sz w:val="22"/>
-              <w:szCs w:val="22"/>
-              <w:lang w:val="en-US" w:eastAsia="en-US"/>
+              <w:lang w:val="en-NZ" w:eastAsia="zh-CN"/>
               <w14:ligatures w14:val="standardContextual"/>
             </w:rPr>
           </w:pPr>
-          <w:hyperlink w:anchor="_Toc162348457" w:history="1">
+          <w:hyperlink w:anchor="_Toc163472008" w:history="1">
             <w:r>
               <w:rPr>
                 <w:rStyle w:val="Hyperlink"/>
@@ -1118,7 +1199,7 @@
                 <w:noProof/>
                 <w:webHidden/>
               </w:rPr>
-              <w:instrText xml:space="preserve"> PAGEREF _Toc162348457 \h </w:instrText>
+              <w:instrText xml:space="preserve"> PAGEREF _Toc163472008 \h </w:instrText>
             </w:r>
             <w:r>
               <w:rPr>
@@ -1138,7 +1219,7 @@
                 <w:noProof/>
                 <w:webHidden/>
               </w:rPr>
-              <w:t>7</w:t>
+              <w:t>8</w:t>
             </w:r>
             <w:r>
               <w:rPr>
@@ -1159,13 +1240,11 @@
               <w:rFonts w:asciiTheme="minorHAnsi" w:eastAsiaTheme="minorEastAsia" w:hAnsiTheme="minorHAnsi" w:cstheme="minorBidi"/>
               <w:noProof/>
               <w:kern w:val="2"/>
-              <w:sz w:val="22"/>
-              <w:szCs w:val="22"/>
-              <w:lang w:val="en-US" w:eastAsia="en-US"/>
+              <w:lang w:val="en-NZ" w:eastAsia="zh-CN"/>
               <w14:ligatures w14:val="standardContextual"/>
             </w:rPr>
           </w:pPr>
-          <w:hyperlink w:anchor="_Toc162348458" w:history="1">
+          <w:hyperlink w:anchor="_Toc163472009" w:history="1">
             <w:r>
               <w:rPr>
                 <w:rStyle w:val="Hyperlink"/>
@@ -1192,7 +1271,7 @@
                 <w:noProof/>
                 <w:webHidden/>
               </w:rPr>
-              <w:instrText xml:space="preserve"> PAGEREF _Toc162348458 \h </w:instrText>
+              <w:instrText xml:space="preserve"> PAGEREF _Toc163472009 \h </w:instrText>
             </w:r>
             <w:r>
               <w:rPr>
@@ -1212,7 +1291,223 @@
                 <w:noProof/>
                 <w:webHidden/>
               </w:rPr>
-              <w:t>7</w:t>
+              <w:t>8</w:t>
+            </w:r>
+            <w:r>
+              <w:rPr>
+                <w:noProof/>
+                <w:webHidden/>
+              </w:rPr>
+              <w:fldChar w:fldCharType="end"/>
+            </w:r>
+          </w:hyperlink>
+        </w:p>
+        <w:p>
+          <w:pPr>
+            <w:pStyle w:val="TOC3"/>
+            <w:tabs>
+              <w:tab w:val="right" w:leader="dot" w:pos="9350"/>
+            </w:tabs>
+            <w:rPr>
+              <w:rFonts w:asciiTheme="minorHAnsi" w:eastAsiaTheme="minorEastAsia" w:hAnsiTheme="minorHAnsi" w:cstheme="minorBidi"/>
+              <w:noProof/>
+              <w:kern w:val="2"/>
+              <w:lang w:val="en-NZ" w:eastAsia="zh-CN"/>
+              <w14:ligatures w14:val="standardContextual"/>
+            </w:rPr>
+          </w:pPr>
+          <w:hyperlink w:anchor="_Toc163472010" w:history="1">
+            <w:r>
+              <w:rPr>
+                <w:rStyle w:val="Hyperlink"/>
+                <w:noProof/>
+              </w:rPr>
+              <w:t>Save Different Login Details</w:t>
+            </w:r>
+            <w:r>
+              <w:rPr>
+                <w:noProof/>
+                <w:webHidden/>
+              </w:rPr>
+              <w:tab/>
+            </w:r>
+            <w:r>
+              <w:rPr>
+                <w:noProof/>
+                <w:webHidden/>
+              </w:rPr>
+              <w:fldChar w:fldCharType="begin"/>
+            </w:r>
+            <w:r>
+              <w:rPr>
+                <w:noProof/>
+                <w:webHidden/>
+              </w:rPr>
+              <w:instrText xml:space="preserve"> PAGEREF _Toc163472010 \h </w:instrText>
+            </w:r>
+            <w:r>
+              <w:rPr>
+                <w:noProof/>
+                <w:webHidden/>
+              </w:rPr>
+            </w:r>
+            <w:r>
+              <w:rPr>
+                <w:noProof/>
+                <w:webHidden/>
+              </w:rPr>
+              <w:fldChar w:fldCharType="separate"/>
+            </w:r>
+            <w:r>
+              <w:rPr>
+                <w:noProof/>
+                <w:webHidden/>
+              </w:rPr>
+              <w:t>8</w:t>
+            </w:r>
+            <w:r>
+              <w:rPr>
+                <w:noProof/>
+                <w:webHidden/>
+              </w:rPr>
+              <w:fldChar w:fldCharType="end"/>
+            </w:r>
+          </w:hyperlink>
+        </w:p>
+        <w:p>
+          <w:pPr>
+            <w:pStyle w:val="TOC3"/>
+            <w:tabs>
+              <w:tab w:val="right" w:leader="dot" w:pos="9350"/>
+            </w:tabs>
+            <w:rPr>
+              <w:rFonts w:asciiTheme="minorHAnsi" w:eastAsiaTheme="minorEastAsia" w:hAnsiTheme="minorHAnsi" w:cstheme="minorBidi"/>
+              <w:noProof/>
+              <w:kern w:val="2"/>
+              <w:lang w:val="en-NZ" w:eastAsia="zh-CN"/>
+              <w14:ligatures w14:val="standardContextual"/>
+            </w:rPr>
+          </w:pPr>
+          <w:hyperlink w:anchor="_Toc163472011" w:history="1">
+            <w:r>
+              <w:rPr>
+                <w:rStyle w:val="Hyperlink"/>
+                <w:noProof/>
+              </w:rPr>
+              <w:t>Account Types</w:t>
+            </w:r>
+            <w:r>
+              <w:rPr>
+                <w:noProof/>
+                <w:webHidden/>
+              </w:rPr>
+              <w:tab/>
+            </w:r>
+            <w:r>
+              <w:rPr>
+                <w:noProof/>
+                <w:webHidden/>
+              </w:rPr>
+              <w:fldChar w:fldCharType="begin"/>
+            </w:r>
+            <w:r>
+              <w:rPr>
+                <w:noProof/>
+                <w:webHidden/>
+              </w:rPr>
+              <w:instrText xml:space="preserve"> PAGEREF _Toc163472011 \h </w:instrText>
+            </w:r>
+            <w:r>
+              <w:rPr>
+                <w:noProof/>
+                <w:webHidden/>
+              </w:rPr>
+            </w:r>
+            <w:r>
+              <w:rPr>
+                <w:noProof/>
+                <w:webHidden/>
+              </w:rPr>
+              <w:fldChar w:fldCharType="separate"/>
+            </w:r>
+            <w:r>
+              <w:rPr>
+                <w:noProof/>
+                <w:webHidden/>
+              </w:rPr>
+              <w:t>8</w:t>
+            </w:r>
+            <w:r>
+              <w:rPr>
+                <w:noProof/>
+                <w:webHidden/>
+              </w:rPr>
+              <w:fldChar w:fldCharType="end"/>
+            </w:r>
+          </w:hyperlink>
+        </w:p>
+        <w:p>
+          <w:pPr>
+            <w:pStyle w:val="TOC3"/>
+            <w:tabs>
+              <w:tab w:val="right" w:leader="dot" w:pos="9350"/>
+            </w:tabs>
+            <w:rPr>
+              <w:rFonts w:asciiTheme="minorHAnsi" w:eastAsiaTheme="minorEastAsia" w:hAnsiTheme="minorHAnsi" w:cstheme="minorBidi"/>
+              <w:noProof/>
+              <w:kern w:val="2"/>
+              <w:lang w:val="en-NZ" w:eastAsia="zh-CN"/>
+              <w14:ligatures w14:val="standardContextual"/>
+            </w:rPr>
+          </w:pPr>
+          <w:hyperlink w:anchor="_Toc163472012" w:history="1">
+            <w:r>
+              <w:rPr>
+                <w:rStyle w:val="Hyperlink"/>
+                <w:noProof/>
+              </w:rPr>
+              <w:t>Search and Filter</w:t>
+            </w:r>
+            <w:r>
+              <w:rPr>
+                <w:noProof/>
+                <w:webHidden/>
+              </w:rPr>
+              <w:tab/>
+            </w:r>
+            <w:r>
+              <w:rPr>
+                <w:noProof/>
+                <w:webHidden/>
+              </w:rPr>
+              <w:fldChar w:fldCharType="begin"/>
+            </w:r>
+            <w:r>
+              <w:rPr>
+                <w:noProof/>
+                <w:webHidden/>
+              </w:rPr>
+              <w:instrText xml:space="preserve"> PAGEREF _Toc163472012 \h </w:instrText>
+            </w:r>
+            <w:r>
+              <w:rPr>
+                <w:noProof/>
+                <w:webHidden/>
+              </w:rPr>
+            </w:r>
+            <w:r>
+              <w:rPr>
+                <w:noProof/>
+                <w:webHidden/>
+              </w:rPr>
+              <w:fldChar w:fldCharType="separate"/>
+            </w:r>
+            <w:r>
+              <w:rPr>
+                <w:noProof/>
+                <w:webHidden/>
+              </w:rPr>
+              <w:t>8</w:t>
             </w:r>
             <w:r>
               <w:rPr>
@@ -1233,13 +1528,11 @@
               <w:rFonts w:asciiTheme="minorHAnsi" w:eastAsiaTheme="minorEastAsia" w:hAnsiTheme="minorHAnsi" w:cstheme="minorBidi"/>
               <w:noProof/>
               <w:kern w:val="2"/>
-              <w:sz w:val="22"/>
-              <w:szCs w:val="22"/>
-              <w:lang w:val="en-US" w:eastAsia="en-US"/>
+              <w:lang w:val="en-NZ" w:eastAsia="zh-CN"/>
               <w14:ligatures w14:val="standardContextual"/>
             </w:rPr>
           </w:pPr>
-          <w:hyperlink w:anchor="_Toc162348459" w:history="1">
+          <w:hyperlink w:anchor="_Toc163472013" w:history="1">
             <w:r>
               <w:rPr>
                 <w:rStyle w:val="Hyperlink"/>
@@ -1266,7 +1559,7 @@
                 <w:noProof/>
                 <w:webHidden/>
               </w:rPr>
-              <w:instrText xml:space="preserve"> PAGEREF _Toc162348459 \h </w:instrText>
+              <w:instrText xml:space="preserve"> PAGEREF _Toc163472013 \h </w:instrText>
             </w:r>
             <w:r>
               <w:rPr>
@@ -1286,7 +1579,367 @@
                 <w:noProof/>
                 <w:webHidden/>
               </w:rPr>
-              <w:t>7</w:t>
+              <w:t>8</w:t>
+            </w:r>
+            <w:r>
+              <w:rPr>
+                <w:noProof/>
+                <w:webHidden/>
+              </w:rPr>
+              <w:fldChar w:fldCharType="end"/>
+            </w:r>
+          </w:hyperlink>
+        </w:p>
+        <w:p>
+          <w:pPr>
+            <w:pStyle w:val="TOC3"/>
+            <w:tabs>
+              <w:tab w:val="right" w:leader="dot" w:pos="9350"/>
+            </w:tabs>
+            <w:rPr>
+              <w:rFonts w:asciiTheme="minorHAnsi" w:eastAsiaTheme="minorEastAsia" w:hAnsiTheme="minorHAnsi" w:cstheme="minorBidi"/>
+              <w:noProof/>
+              <w:kern w:val="2"/>
+              <w:lang w:val="en-NZ" w:eastAsia="zh-CN"/>
+              <w14:ligatures w14:val="standardContextual"/>
+            </w:rPr>
+          </w:pPr>
+          <w:hyperlink w:anchor="_Toc163472014" w:history="1">
+            <w:r>
+              <w:rPr>
+                <w:rStyle w:val="Hyperlink"/>
+                <w:noProof/>
+              </w:rPr>
+              <w:t>Secure/Lock Passwords</w:t>
+            </w:r>
+            <w:r>
+              <w:rPr>
+                <w:noProof/>
+                <w:webHidden/>
+              </w:rPr>
+              <w:tab/>
+            </w:r>
+            <w:r>
+              <w:rPr>
+                <w:noProof/>
+                <w:webHidden/>
+              </w:rPr>
+              <w:fldChar w:fldCharType="begin"/>
+            </w:r>
+            <w:r>
+              <w:rPr>
+                <w:noProof/>
+                <w:webHidden/>
+              </w:rPr>
+              <w:instrText xml:space="preserve"> PAGEREF _Toc163472014 \h </w:instrText>
+            </w:r>
+            <w:r>
+              <w:rPr>
+                <w:noProof/>
+                <w:webHidden/>
+              </w:rPr>
+            </w:r>
+            <w:r>
+              <w:rPr>
+                <w:noProof/>
+                <w:webHidden/>
+              </w:rPr>
+              <w:fldChar w:fldCharType="separate"/>
+            </w:r>
+            <w:r>
+              <w:rPr>
+                <w:noProof/>
+                <w:webHidden/>
+              </w:rPr>
+              <w:t>8</w:t>
+            </w:r>
+            <w:r>
+              <w:rPr>
+                <w:noProof/>
+                <w:webHidden/>
+              </w:rPr>
+              <w:fldChar w:fldCharType="end"/>
+            </w:r>
+          </w:hyperlink>
+        </w:p>
+        <w:p>
+          <w:pPr>
+            <w:pStyle w:val="TOC3"/>
+            <w:tabs>
+              <w:tab w:val="right" w:leader="dot" w:pos="9350"/>
+            </w:tabs>
+            <w:rPr>
+              <w:rFonts w:asciiTheme="minorHAnsi" w:eastAsiaTheme="minorEastAsia" w:hAnsiTheme="minorHAnsi" w:cstheme="minorBidi"/>
+              <w:noProof/>
+              <w:kern w:val="2"/>
+              <w:lang w:val="en-NZ" w:eastAsia="zh-CN"/>
+              <w14:ligatures w14:val="standardContextual"/>
+            </w:rPr>
+          </w:pPr>
+          <w:hyperlink w:anchor="_Toc163472015" w:history="1">
+            <w:r>
+              <w:rPr>
+                <w:rStyle w:val="Hyperlink"/>
+                <w:noProof/>
+              </w:rPr>
+              <w:t>256-AES Encryption</w:t>
+            </w:r>
+            <w:r>
+              <w:rPr>
+                <w:noProof/>
+                <w:webHidden/>
+              </w:rPr>
+              <w:tab/>
+            </w:r>
+            <w:r>
+              <w:rPr>
+                <w:noProof/>
+                <w:webHidden/>
+              </w:rPr>
+              <w:fldChar w:fldCharType="begin"/>
+            </w:r>
+            <w:r>
+              <w:rPr>
+                <w:noProof/>
+                <w:webHidden/>
+              </w:rPr>
+              <w:instrText xml:space="preserve"> PAGEREF _Toc163472015 \h </w:instrText>
+            </w:r>
+            <w:r>
+              <w:rPr>
+                <w:noProof/>
+                <w:webHidden/>
+              </w:rPr>
+            </w:r>
+            <w:r>
+              <w:rPr>
+                <w:noProof/>
+                <w:webHidden/>
+              </w:rPr>
+              <w:fldChar w:fldCharType="separate"/>
+            </w:r>
+            <w:r>
+              <w:rPr>
+                <w:noProof/>
+                <w:webHidden/>
+              </w:rPr>
+              <w:t>9</w:t>
+            </w:r>
+            <w:r>
+              <w:rPr>
+                <w:noProof/>
+                <w:webHidden/>
+              </w:rPr>
+              <w:fldChar w:fldCharType="end"/>
+            </w:r>
+          </w:hyperlink>
+        </w:p>
+        <w:p>
+          <w:pPr>
+            <w:pStyle w:val="TOC3"/>
+            <w:tabs>
+              <w:tab w:val="right" w:leader="dot" w:pos="9350"/>
+            </w:tabs>
+            <w:rPr>
+              <w:rFonts w:asciiTheme="minorHAnsi" w:eastAsiaTheme="minorEastAsia" w:hAnsiTheme="minorHAnsi" w:cstheme="minorBidi"/>
+              <w:noProof/>
+              <w:kern w:val="2"/>
+              <w:lang w:val="en-NZ" w:eastAsia="zh-CN"/>
+              <w14:ligatures w14:val="standardContextual"/>
+            </w:rPr>
+          </w:pPr>
+          <w:hyperlink w:anchor="_Toc163472016" w:history="1">
+            <w:r>
+              <w:rPr>
+                <w:rStyle w:val="Hyperlink"/>
+                <w:noProof/>
+              </w:rPr>
+              <w:t>Secure Login</w:t>
+            </w:r>
+            <w:r>
+              <w:rPr>
+                <w:noProof/>
+                <w:webHidden/>
+              </w:rPr>
+              <w:tab/>
+            </w:r>
+            <w:r>
+              <w:rPr>
+                <w:noProof/>
+                <w:webHidden/>
+              </w:rPr>
+              <w:fldChar w:fldCharType="begin"/>
+            </w:r>
+            <w:r>
+              <w:rPr>
+                <w:noProof/>
+                <w:webHidden/>
+              </w:rPr>
+              <w:instrText xml:space="preserve"> PAGEREF _Toc163472016 \h </w:instrText>
+            </w:r>
+            <w:r>
+              <w:rPr>
+                <w:noProof/>
+                <w:webHidden/>
+              </w:rPr>
+            </w:r>
+            <w:r>
+              <w:rPr>
+                <w:noProof/>
+                <w:webHidden/>
+              </w:rPr>
+              <w:fldChar w:fldCharType="separate"/>
+            </w:r>
+            <w:r>
+              <w:rPr>
+                <w:noProof/>
+                <w:webHidden/>
+              </w:rPr>
+              <w:t>9</w:t>
+            </w:r>
+            <w:r>
+              <w:rPr>
+                <w:noProof/>
+                <w:webHidden/>
+              </w:rPr>
+              <w:fldChar w:fldCharType="end"/>
+            </w:r>
+          </w:hyperlink>
+        </w:p>
+        <w:p>
+          <w:pPr>
+            <w:pStyle w:val="TOC3"/>
+            <w:tabs>
+              <w:tab w:val="right" w:leader="dot" w:pos="9350"/>
+            </w:tabs>
+            <w:rPr>
+              <w:rFonts w:asciiTheme="minorHAnsi" w:eastAsiaTheme="minorEastAsia" w:hAnsiTheme="minorHAnsi" w:cstheme="minorBidi"/>
+              <w:noProof/>
+              <w:kern w:val="2"/>
+              <w:lang w:val="en-NZ" w:eastAsia="zh-CN"/>
+              <w14:ligatures w14:val="standardContextual"/>
+            </w:rPr>
+          </w:pPr>
+          <w:hyperlink w:anchor="_Toc163472017" w:history="1">
+            <w:r>
+              <w:rPr>
+                <w:rStyle w:val="Hyperlink"/>
+                <w:noProof/>
+              </w:rPr>
+              <w:t>Move MasterVault Online</w:t>
+            </w:r>
+            <w:r>
+              <w:rPr>
+                <w:noProof/>
+                <w:webHidden/>
+              </w:rPr>
+              <w:tab/>
+            </w:r>
+            <w:r>
+              <w:rPr>
+                <w:noProof/>
+                <w:webHidden/>
+              </w:rPr>
+              <w:fldChar w:fldCharType="begin"/>
+            </w:r>
+            <w:r>
+              <w:rPr>
+                <w:noProof/>
+                <w:webHidden/>
+              </w:rPr>
+              <w:instrText xml:space="preserve"> PAGEREF _Toc163472017 \h </w:instrText>
+            </w:r>
+            <w:r>
+              <w:rPr>
+                <w:noProof/>
+                <w:webHidden/>
+              </w:rPr>
+            </w:r>
+            <w:r>
+              <w:rPr>
+                <w:noProof/>
+                <w:webHidden/>
+              </w:rPr>
+              <w:fldChar w:fldCharType="separate"/>
+            </w:r>
+            <w:r>
+              <w:rPr>
+                <w:noProof/>
+                <w:webHidden/>
+              </w:rPr>
+              <w:t>9</w:t>
+            </w:r>
+            <w:r>
+              <w:rPr>
+                <w:noProof/>
+                <w:webHidden/>
+              </w:rPr>
+              <w:fldChar w:fldCharType="end"/>
+            </w:r>
+          </w:hyperlink>
+        </w:p>
+        <w:p>
+          <w:pPr>
+            <w:pStyle w:val="TOC3"/>
+            <w:tabs>
+              <w:tab w:val="right" w:leader="dot" w:pos="9350"/>
+            </w:tabs>
+            <w:rPr>
+              <w:rFonts w:asciiTheme="minorHAnsi" w:eastAsiaTheme="minorEastAsia" w:hAnsiTheme="minorHAnsi" w:cstheme="minorBidi"/>
+              <w:noProof/>
+              <w:kern w:val="2"/>
+              <w:lang w:val="en-NZ" w:eastAsia="zh-CN"/>
+              <w14:ligatures w14:val="standardContextual"/>
+            </w:rPr>
+          </w:pPr>
+          <w:hyperlink w:anchor="_Toc163472018" w:history="1">
+            <w:r>
+              <w:rPr>
+                <w:rStyle w:val="Hyperlink"/>
+                <w:noProof/>
+              </w:rPr>
+              <w:t>Paraphrase Generator</w:t>
+            </w:r>
+            <w:r>
+              <w:rPr>
+                <w:noProof/>
+                <w:webHidden/>
+              </w:rPr>
+              <w:tab/>
+            </w:r>
+            <w:r>
+              <w:rPr>
+                <w:noProof/>
+                <w:webHidden/>
+              </w:rPr>
+              <w:fldChar w:fldCharType="begin"/>
+            </w:r>
+            <w:r>
+              <w:rPr>
+                <w:noProof/>
+                <w:webHidden/>
+              </w:rPr>
+              <w:instrText xml:space="preserve"> PAGEREF _Toc163472018 \h </w:instrText>
+            </w:r>
+            <w:r>
+              <w:rPr>
+                <w:noProof/>
+                <w:webHidden/>
+              </w:rPr>
+            </w:r>
+            <w:r>
+              <w:rPr>
+                <w:noProof/>
+                <w:webHidden/>
+              </w:rPr>
+              <w:fldChar w:fldCharType="separate"/>
+            </w:r>
+            <w:r>
+              <w:rPr>
+                <w:noProof/>
+                <w:webHidden/>
+              </w:rPr>
+              <w:t>9</w:t>
             </w:r>
             <w:r>
               <w:rPr>
@@ -1307,13 +1960,11 @@
               <w:rFonts w:asciiTheme="minorHAnsi" w:eastAsiaTheme="minorEastAsia" w:hAnsiTheme="minorHAnsi" w:cstheme="minorBidi"/>
               <w:noProof/>
               <w:kern w:val="2"/>
-              <w:sz w:val="22"/>
-              <w:szCs w:val="22"/>
-              <w:lang w:val="en-US" w:eastAsia="en-US"/>
+              <w:lang w:val="en-NZ" w:eastAsia="zh-CN"/>
               <w14:ligatures w14:val="standardContextual"/>
             </w:rPr>
           </w:pPr>
-          <w:hyperlink w:anchor="_Toc162348460" w:history="1">
+          <w:hyperlink w:anchor="_Toc163472019" w:history="1">
             <w:r>
               <w:rPr>
                 <w:rStyle w:val="Hyperlink"/>
@@ -1340,7 +1991,7 @@
                 <w:noProof/>
                 <w:webHidden/>
               </w:rPr>
-              <w:instrText xml:space="preserve"> PAGEREF _Toc162348460 \h </w:instrText>
+              <w:instrText xml:space="preserve"> PAGEREF _Toc163472019 \h </w:instrText>
             </w:r>
             <w:r>
               <w:rPr>
@@ -1360,7 +2011,7 @@
                 <w:noProof/>
                 <w:webHidden/>
               </w:rPr>
-              <w:t>7</w:t>
+              <w:t>9</w:t>
             </w:r>
             <w:r>
               <w:rPr>
@@ -1381,13 +2032,11 @@
               <w:rFonts w:asciiTheme="minorHAnsi" w:eastAsiaTheme="minorEastAsia" w:hAnsiTheme="minorHAnsi" w:cstheme="minorBidi"/>
               <w:noProof/>
               <w:kern w:val="2"/>
-              <w:sz w:val="22"/>
-              <w:szCs w:val="22"/>
-              <w:lang w:val="en-US" w:eastAsia="en-US"/>
+              <w:lang w:val="en-NZ" w:eastAsia="zh-CN"/>
               <w14:ligatures w14:val="standardContextual"/>
             </w:rPr>
           </w:pPr>
-          <w:hyperlink w:anchor="_Toc162348461" w:history="1">
+          <w:hyperlink w:anchor="_Toc163472020" w:history="1">
             <w:r>
               <w:rPr>
                 <w:rStyle w:val="Hyperlink"/>
@@ -1414,7 +2063,7 @@
                 <w:noProof/>
                 <w:webHidden/>
               </w:rPr>
-              <w:instrText xml:space="preserve"> PAGEREF _Toc162348461 \h </w:instrText>
+              <w:instrText xml:space="preserve"> PAGEREF _Toc163472020 \h </w:instrText>
             </w:r>
             <w:r>
               <w:rPr>
@@ -1434,7 +2083,7 @@
                 <w:noProof/>
                 <w:webHidden/>
               </w:rPr>
-              <w:t>7</w:t>
+              <w:t>10</w:t>
             </w:r>
             <w:r>
               <w:rPr>
@@ -1455,13 +2104,11 @@
               <w:rFonts w:asciiTheme="minorHAnsi" w:eastAsiaTheme="minorEastAsia" w:hAnsiTheme="minorHAnsi" w:cstheme="minorBidi"/>
               <w:noProof/>
               <w:kern w:val="2"/>
-              <w:sz w:val="22"/>
-              <w:szCs w:val="22"/>
-              <w:lang w:val="en-US" w:eastAsia="en-US"/>
+              <w:lang w:val="en-NZ" w:eastAsia="zh-CN"/>
               <w14:ligatures w14:val="standardContextual"/>
             </w:rPr>
           </w:pPr>
-          <w:hyperlink w:anchor="_Toc162348462" w:history="1">
+          <w:hyperlink w:anchor="_Toc163472021" w:history="1">
             <w:r>
               <w:rPr>
                 <w:rStyle w:val="Hyperlink"/>
@@ -1488,7 +2135,7 @@
                 <w:noProof/>
                 <w:webHidden/>
               </w:rPr>
-              <w:instrText xml:space="preserve"> PAGEREF _Toc162348462 \h </w:instrText>
+              <w:instrText xml:space="preserve"> PAGEREF _Toc163472021 \h </w:instrText>
             </w:r>
             <w:r>
               <w:rPr>
@@ -1508,7 +2155,7 @@
                 <w:noProof/>
                 <w:webHidden/>
               </w:rPr>
-              <w:t>7</w:t>
+              <w:t>10</w:t>
             </w:r>
             <w:r>
               <w:rPr>
@@ -1529,13 +2176,11 @@
               <w:rFonts w:asciiTheme="minorHAnsi" w:eastAsiaTheme="minorEastAsia" w:hAnsiTheme="minorHAnsi" w:cstheme="minorBidi"/>
               <w:noProof/>
               <w:kern w:val="2"/>
-              <w:sz w:val="22"/>
-              <w:szCs w:val="22"/>
-              <w:lang w:val="en-US" w:eastAsia="en-US"/>
+              <w:lang w:val="en-NZ" w:eastAsia="zh-CN"/>
               <w14:ligatures w14:val="standardContextual"/>
             </w:rPr>
           </w:pPr>
-          <w:hyperlink w:anchor="_Toc162348463" w:history="1">
+          <w:hyperlink w:anchor="_Toc163472022" w:history="1">
             <w:r>
               <w:rPr>
                 <w:rStyle w:val="Hyperlink"/>
@@ -1562,7 +2207,7 @@
                 <w:noProof/>
                 <w:webHidden/>
               </w:rPr>
-              <w:instrText xml:space="preserve"> PAGEREF _Toc162348463 \h </w:instrText>
+              <w:instrText xml:space="preserve"> PAGEREF _Toc163472022 \h </w:instrText>
             </w:r>
             <w:r>
               <w:rPr>
@@ -1582,7 +2227,7 @@
                 <w:noProof/>
                 <w:webHidden/>
               </w:rPr>
-              <w:t>7</w:t>
+              <w:t>10</w:t>
             </w:r>
             <w:r>
               <w:rPr>
@@ -1603,13 +2248,11 @@
               <w:rFonts w:asciiTheme="minorHAnsi" w:eastAsiaTheme="minorEastAsia" w:hAnsiTheme="minorHAnsi" w:cstheme="minorBidi"/>
               <w:noProof/>
               <w:kern w:val="2"/>
-              <w:sz w:val="22"/>
-              <w:szCs w:val="22"/>
-              <w:lang w:val="en-US" w:eastAsia="en-US"/>
+              <w:lang w:val="en-NZ" w:eastAsia="zh-CN"/>
               <w14:ligatures w14:val="standardContextual"/>
             </w:rPr>
           </w:pPr>
-          <w:hyperlink w:anchor="_Toc162348464" w:history="1">
+          <w:hyperlink w:anchor="_Toc163472023" w:history="1">
             <w:r>
               <w:rPr>
                 <w:rStyle w:val="Hyperlink"/>
@@ -1636,7 +2279,7 @@
                 <w:noProof/>
                 <w:webHidden/>
               </w:rPr>
-              <w:instrText xml:space="preserve"> PAGEREF _Toc162348464 \h </w:instrText>
+              <w:instrText xml:space="preserve"> PAGEREF _Toc163472023 \h </w:instrText>
             </w:r>
             <w:r>
               <w:rPr>
@@ -1656,7 +2299,7 @@
                 <w:noProof/>
                 <w:webHidden/>
               </w:rPr>
-              <w:t>7</w:t>
+              <w:t>10</w:t>
             </w:r>
             <w:r>
               <w:rPr>
@@ -1677,13 +2320,11 @@
               <w:rFonts w:asciiTheme="minorHAnsi" w:eastAsiaTheme="minorEastAsia" w:hAnsiTheme="minorHAnsi" w:cstheme="minorBidi"/>
               <w:noProof/>
               <w:kern w:val="2"/>
-              <w:sz w:val="22"/>
-              <w:szCs w:val="22"/>
-              <w:lang w:val="en-US" w:eastAsia="en-US"/>
+              <w:lang w:val="en-NZ" w:eastAsia="zh-CN"/>
               <w14:ligatures w14:val="standardContextual"/>
             </w:rPr>
           </w:pPr>
-          <w:hyperlink w:anchor="_Toc162348465" w:history="1">
+          <w:hyperlink w:anchor="_Toc163472024" w:history="1">
             <w:r>
               <w:rPr>
                 <w:rStyle w:val="Hyperlink"/>
@@ -1710,7 +2351,7 @@
                 <w:noProof/>
                 <w:webHidden/>
               </w:rPr>
-              <w:instrText xml:space="preserve"> PAGEREF _Toc162348465 \h </w:instrText>
+              <w:instrText xml:space="preserve"> PAGEREF _Toc163472024 \h </w:instrText>
             </w:r>
             <w:r>
               <w:rPr>
@@ -1730,7 +2371,7 @@
                 <w:noProof/>
                 <w:webHidden/>
               </w:rPr>
-              <w:t>8</w:t>
+              <w:t>11</w:t>
             </w:r>
             <w:r>
               <w:rPr>
@@ -1751,13 +2392,11 @@
               <w:rFonts w:asciiTheme="minorHAnsi" w:eastAsiaTheme="minorEastAsia" w:hAnsiTheme="minorHAnsi" w:cstheme="minorBidi"/>
               <w:noProof/>
               <w:kern w:val="2"/>
-              <w:sz w:val="22"/>
-              <w:szCs w:val="22"/>
-              <w:lang w:val="en-US" w:eastAsia="en-US"/>
+              <w:lang w:val="en-NZ" w:eastAsia="zh-CN"/>
               <w14:ligatures w14:val="standardContextual"/>
             </w:rPr>
           </w:pPr>
-          <w:hyperlink w:anchor="_Toc162348466" w:history="1">
+          <w:hyperlink w:anchor="_Toc163472025" w:history="1">
             <w:r>
               <w:rPr>
                 <w:rStyle w:val="Hyperlink"/>
@@ -1785,7 +2424,7 @@
                 <w:noProof/>
                 <w:webHidden/>
               </w:rPr>
-              <w:instrText xml:space="preserve"> PAGEREF _Toc162348466 \h </w:instrText>
+              <w:instrText xml:space="preserve"> PAGEREF _Toc163472025 \h </w:instrText>
             </w:r>
             <w:r>
               <w:rPr>
@@ -1805,7 +2444,7 @@
                 <w:noProof/>
                 <w:webHidden/>
               </w:rPr>
-              <w:t>8</w:t>
+              <w:t>11</w:t>
             </w:r>
             <w:r>
               <w:rPr>
@@ -1819,8 +2458,6 @@
         <w:p>
           <w:r>
             <w:rPr>
-              <w:b/>
-              <w:bCs/>
               <w:noProof/>
             </w:rPr>
             <w:fldChar w:fldCharType="end"/>
@@ -1829,9 +2466,6 @@
       </w:sdtContent>
     </w:sdt>
     <w:p>
-      <w:pPr>
-        <w:spacing w:after="160" w:line="259" w:lineRule="auto"/>
-      </w:pPr>
       <w:r>
         <w:br w:type="page"/>
       </w:r>
@@ -1840,7 +2474,7 @@
       <w:pPr>
         <w:pStyle w:val="Heading1"/>
       </w:pPr>
-      <w:bookmarkStart w:id="3" w:name="_Toc162348444"/>
+      <w:bookmarkStart w:id="3" w:name="_Toc163471994"/>
       <w:r>
         <w:lastRenderedPageBreak/>
         <w:t>Goals &amp; Objective</w:t>
@@ -1945,7 +2579,7 @@
       <w:pPr>
         <w:pStyle w:val="Heading2"/>
       </w:pPr>
-      <w:bookmarkStart w:id="4" w:name="_Toc162348445"/>
+      <w:bookmarkStart w:id="4" w:name="_Toc163471995"/>
       <w:r>
         <w:rPr>
           <w:noProof/>
@@ -2012,9 +2646,6 @@
       <w:bookmarkEnd w:id="4"/>
     </w:p>
     <w:p>
-      <w:pPr>
-        <w:spacing w:after="160" w:line="259" w:lineRule="auto"/>
-      </w:pPr>
       <w:r>
         <w:br w:type="page"/>
       </w:r>
@@ -2023,7 +2654,7 @@
       <w:pPr>
         <w:pStyle w:val="Heading2"/>
       </w:pPr>
-      <w:bookmarkStart w:id="5" w:name="_Toc162348446"/>
+      <w:bookmarkStart w:id="5" w:name="_Toc163471996"/>
       <w:r>
         <w:lastRenderedPageBreak/>
         <w:t>Feature List</w:t>
@@ -2041,7 +2672,7 @@
         </w:rPr>
       </w:pPr>
       <w:bookmarkStart w:id="6" w:name="_Toc161407795"/>
-      <w:bookmarkStart w:id="7" w:name="_Toc162348447"/>
+      <w:bookmarkStart w:id="7" w:name="_Toc163471997"/>
       <w:r>
         <w:rPr>
           <w:lang w:eastAsia="en-US"/>
@@ -2058,8 +2689,6 @@
           <w:ilvl w:val="0"/>
           <w:numId w:val="2"/>
         </w:numPr>
-        <w:jc w:val="both"/>
-        <w:textAlignment w:val="baseline"/>
         <w:rPr>
           <w:lang w:val="en-US" w:eastAsia="en-US"/>
         </w:rPr>
@@ -2078,8 +2707,6 @@
           <w:ilvl w:val="0"/>
           <w:numId w:val="2"/>
         </w:numPr>
-        <w:jc w:val="both"/>
-        <w:textAlignment w:val="baseline"/>
         <w:rPr>
           <w:lang w:val="en-US" w:eastAsia="en-US"/>
         </w:rPr>
@@ -2104,8 +2731,6 @@
           <w:ilvl w:val="0"/>
           <w:numId w:val="2"/>
         </w:numPr>
-        <w:jc w:val="both"/>
-        <w:textAlignment w:val="baseline"/>
         <w:rPr>
           <w:lang w:val="en-US" w:eastAsia="en-US"/>
         </w:rPr>
@@ -2130,8 +2755,6 @@
           <w:ilvl w:val="0"/>
           <w:numId w:val="2"/>
         </w:numPr>
-        <w:jc w:val="both"/>
-        <w:textAlignment w:val="baseline"/>
         <w:rPr>
           <w:rFonts w:ascii="Segoe UI" w:hAnsi="Segoe UI"/>
           <w:sz w:val="18"/>
@@ -2148,8 +2771,6 @@
     </w:p>
     <w:p>
       <w:pPr>
-        <w:jc w:val="both"/>
-        <w:textAlignment w:val="baseline"/>
         <w:rPr>
           <w:rFonts w:ascii="Segoe UI" w:hAnsi="Segoe UI"/>
           <w:sz w:val="18"/>
@@ -2175,7 +2796,7 @@
         </w:rPr>
       </w:pPr>
       <w:bookmarkStart w:id="8" w:name="_Toc161407796"/>
-      <w:bookmarkStart w:id="9" w:name="_Toc162348448"/>
+      <w:bookmarkStart w:id="9" w:name="_Toc163471998"/>
       <w:r>
         <w:rPr>
           <w:lang w:eastAsia="en-US"/>
@@ -2192,8 +2813,6 @@
           <w:ilvl w:val="0"/>
           <w:numId w:val="2"/>
         </w:numPr>
-        <w:jc w:val="both"/>
-        <w:textAlignment w:val="baseline"/>
         <w:rPr>
           <w:lang w:val="en-US" w:eastAsia="en-US"/>
         </w:rPr>
@@ -2218,8 +2837,6 @@
           <w:ilvl w:val="0"/>
           <w:numId w:val="2"/>
         </w:numPr>
-        <w:jc w:val="both"/>
-        <w:textAlignment w:val="baseline"/>
         <w:rPr>
           <w:lang w:val="en-US" w:eastAsia="en-US"/>
         </w:rPr>
@@ -2244,8 +2861,6 @@
           <w:ilvl w:val="0"/>
           <w:numId w:val="2"/>
         </w:numPr>
-        <w:jc w:val="both"/>
-        <w:textAlignment w:val="baseline"/>
         <w:rPr>
           <w:lang w:val="en-US" w:eastAsia="en-US"/>
         </w:rPr>
@@ -2266,7 +2881,21 @@
         <w:rPr>
           <w:lang w:eastAsia="en-US"/>
         </w:rPr>
-        <w:t xml:space="preserve"> online </w:t>
+        <w:t xml:space="preserve"> </w:t>
+      </w:r>
+      <w:proofErr w:type="gramStart"/>
+      <w:r>
+        <w:rPr>
+          <w:lang w:eastAsia="en-US"/>
+        </w:rPr>
+        <w:t>online</w:t>
+      </w:r>
+      <w:proofErr w:type="gramEnd"/>
+      <w:r>
+        <w:rPr>
+          <w:lang w:eastAsia="en-US"/>
+        </w:rPr>
+        <w:t xml:space="preserve"> </w:t>
       </w:r>
     </w:p>
     <w:p>
@@ -2276,8 +2905,6 @@
           <w:ilvl w:val="0"/>
           <w:numId w:val="2"/>
         </w:numPr>
-        <w:jc w:val="both"/>
-        <w:textAlignment w:val="baseline"/>
         <w:rPr>
           <w:lang w:val="en-US" w:eastAsia="en-US"/>
         </w:rPr>
@@ -2300,7 +2927,7 @@
       <w:pPr>
         <w:pStyle w:val="Heading2"/>
       </w:pPr>
-      <w:bookmarkStart w:id="10" w:name="_Toc162348449"/>
+      <w:bookmarkStart w:id="10" w:name="_Toc163471999"/>
       <w:r>
         <w:t>Team Members Responsibilities</w:t>
       </w:r>
@@ -2370,6 +2997,7 @@
         </w:numPr>
       </w:pPr>
       <w:r>
+        <w:lastRenderedPageBreak/>
         <w:t>256 AES Encryption</w:t>
       </w:r>
     </w:p>
@@ -2410,7 +3038,6 @@
         </w:numPr>
       </w:pPr>
       <w:r>
-        <w:lastRenderedPageBreak/>
         <w:t>About Us Page</w:t>
       </w:r>
     </w:p>
@@ -2470,16 +3097,13 @@
     <w:p>
       <w:pPr>
         <w:pStyle w:val="NormalWeb"/>
-        <w:rPr>
-          <w:lang w:val="en-US" w:eastAsia="en-US"/>
-        </w:rPr>
       </w:pPr>
     </w:p>
     <w:p>
       <w:pPr>
         <w:pStyle w:val="Heading2"/>
       </w:pPr>
-      <w:bookmarkStart w:id="11" w:name="_Toc162348450"/>
+      <w:bookmarkStart w:id="11" w:name="_Toc163472000"/>
       <w:r>
         <w:t>Tools &amp; Technologies</w:t>
       </w:r>
@@ -2489,7 +3113,7 @@
       <w:pPr>
         <w:pStyle w:val="Heading3"/>
       </w:pPr>
-      <w:bookmarkStart w:id="12" w:name="_Toc162348451"/>
+      <w:bookmarkStart w:id="12" w:name="_Toc163472001"/>
       <w:r>
         <w:t>Git Hub</w:t>
       </w:r>
@@ -2500,15 +3124,7 @@
         <w:pStyle w:val="Subtitle"/>
       </w:pPr>
       <w:r>
-        <w:t>(</w:t>
-      </w:r>
-      <w:proofErr w:type="spellStart"/>
-      <w:r>
-        <w:t>Wanstrath</w:t>
-      </w:r>
-      <w:proofErr w:type="spellEnd"/>
-      <w:r>
-        <w:t xml:space="preserve"> et al., 2008)</w:t>
+        <w:t>(Wanstrath et al., 2008)</w:t>
       </w:r>
     </w:p>
     <w:p>
@@ -2521,7 +3137,7 @@
         <w:pStyle w:val="Heading3"/>
       </w:pPr>
       <w:bookmarkStart w:id="13" w:name="_Toc161407800"/>
-      <w:bookmarkStart w:id="14" w:name="_Toc162348452"/>
+      <w:bookmarkStart w:id="14" w:name="_Toc163472002"/>
       <w:r>
         <w:t>Trello</w:t>
       </w:r>
@@ -2553,8 +3169,9 @@
       <w:pPr>
         <w:pStyle w:val="Heading3"/>
       </w:pPr>
-      <w:bookmarkStart w:id="15" w:name="_Toc162348453"/>
-      <w:r>
+      <w:bookmarkStart w:id="15" w:name="_Toc163472003"/>
+      <w:r>
+        <w:lastRenderedPageBreak/>
         <w:t>Visual Studios Code</w:t>
       </w:r>
       <w:bookmarkEnd w:id="15"/>
@@ -2608,7 +3225,7 @@
       <w:pPr>
         <w:pStyle w:val="Heading3"/>
       </w:pPr>
-      <w:bookmarkStart w:id="16" w:name="_Toc162348454"/>
+      <w:bookmarkStart w:id="16" w:name="_Toc163472004"/>
       <w:r>
         <w:t>Python</w:t>
       </w:r>
@@ -2622,34 +3239,51 @@
         <w:t xml:space="preserve"> It also has a </w:t>
       </w:r>
       <w:r>
-        <w:t>code library for web development</w:t>
-      </w:r>
+        <w:t xml:space="preserve">code library for web </w:t>
+      </w:r>
+      <w:proofErr w:type="gramStart"/>
+      <w:r>
+        <w:t>development</w:t>
+      </w:r>
+      <w:proofErr w:type="gramEnd"/>
     </w:p>
     <w:p>
       <w:pPr>
         <w:pStyle w:val="Heading3"/>
       </w:pPr>
-      <w:bookmarkStart w:id="17" w:name="_Toc162348455"/>
+      <w:bookmarkStart w:id="17" w:name="_Toc163472005"/>
       <w:r>
         <w:t>Flask</w:t>
       </w:r>
       <w:bookmarkEnd w:id="17"/>
     </w:p>
     <w:p>
-      <w:r>
-        <w:t xml:space="preserve">Flask is a community-built code library used for Web Development. The </w:t>
-      </w:r>
-    </w:p>
-    <w:p>
       <w:pPr>
         <w:pStyle w:val="Heading3"/>
-      </w:pPr>
-      <w:bookmarkStart w:id="18" w:name="_Toc162348456"/>
-      <w:r>
-        <w:lastRenderedPageBreak/>
+        <w:rPr>
+          <w:b w:val="0"/>
+          <w:i w:val="0"/>
+        </w:rPr>
+      </w:pPr>
+      <w:bookmarkStart w:id="18" w:name="_Toc163472006"/>
+      <w:r>
+        <w:rPr>
+          <w:b w:val="0"/>
+          <w:i w:val="0"/>
+        </w:rPr>
+        <w:t>Flask is a lightweight and flexible web development framework for Python. It simplifies building web applications with its minimalistic design and extensive libraries.</w:t>
+      </w:r>
+      <w:bookmarkEnd w:id="18"/>
+    </w:p>
+    <w:p>
+      <w:pPr>
+        <w:pStyle w:val="Heading3"/>
+      </w:pPr>
+      <w:bookmarkStart w:id="19" w:name="_Toc163472007"/>
+      <w:r>
         <w:t>MongoDB</w:t>
       </w:r>
-      <w:bookmarkEnd w:id="18"/>
+      <w:bookmarkEnd w:id="19"/>
     </w:p>
     <w:p>
       <w:pPr>
@@ -2665,14 +3299,14 @@
           <w:lang w:val="en-US" w:eastAsia="en-US"/>
         </w:rPr>
       </w:pPr>
-    </w:p>
-    <w:p>
-      <w:pPr>
-        <w:spacing w:after="160" w:line="259" w:lineRule="auto"/>
-        <w:rPr>
-          <w:b/>
-        </w:rPr>
-      </w:pPr>
+      <w:r>
+        <w:rPr>
+          <w:lang w:val="en-US" w:eastAsia="en-US"/>
+        </w:rPr>
+        <w:t>MongoDB is a powerful NoSQL database, perfect for storing and managing unstructured data efficiently. Its flexibility makes it ideal for web applications, providing fast and reliable data storage.</w:t>
+      </w:r>
+    </w:p>
+    <w:p>
       <w:r>
         <w:br w:type="page"/>
       </w:r>
@@ -2681,175 +3315,227 @@
       <w:pPr>
         <w:pStyle w:val="Heading1"/>
       </w:pPr>
-      <w:bookmarkStart w:id="19" w:name="_Toc162348457"/>
+      <w:bookmarkStart w:id="20" w:name="_Toc163472008"/>
       <w:r>
         <w:lastRenderedPageBreak/>
         <w:t>SRS Document</w:t>
       </w:r>
-      <w:bookmarkEnd w:id="19"/>
+      <w:bookmarkEnd w:id="20"/>
     </w:p>
     <w:p/>
     <w:p>
       <w:pPr>
         <w:pStyle w:val="Heading2"/>
       </w:pPr>
-      <w:bookmarkStart w:id="20" w:name="_Toc162348458"/>
+      <w:bookmarkStart w:id="21" w:name="_Toc163472009"/>
       <w:r>
         <w:t>Functional Requirements</w:t>
       </w:r>
-      <w:bookmarkEnd w:id="20"/>
+      <w:bookmarkEnd w:id="21"/>
     </w:p>
     <w:p>
       <w:pPr>
         <w:pStyle w:val="Heading3"/>
       </w:pPr>
-      <w:r>
-        <w:t>Password Storage</w:t>
-      </w:r>
-    </w:p>
-    <w:p>
-      <w:pPr>
-        <w:spacing w:after="240"/>
-      </w:pPr>
-      <w:r>
-        <w:t xml:space="preserve">The password manager </w:t>
-      </w:r>
-      <w:r>
-        <w:t xml:space="preserve">should </w:t>
-      </w:r>
-      <w:r>
-        <w:t xml:space="preserve">allow </w:t>
-      </w:r>
-      <w:r>
-        <w:t>users to safely keep track of their login information for many accounts.</w:t>
-      </w:r>
-      <w:r>
+      <w:bookmarkStart w:id="22" w:name="_Toc163472010"/>
+      <w:r>
+        <w:t>Save Different Login Details</w:t>
+      </w:r>
+      <w:bookmarkEnd w:id="22"/>
+    </w:p>
+    <w:p>
+      <w:r>
+        <w:t>Users should have the ability to save different login details aside from the traditional email and password. They should have the ability to store dates, pins and more for ease of access.</w:t>
+      </w:r>
+    </w:p>
+    <w:p>
+      <w:pPr>
+        <w:pStyle w:val="Heading3"/>
+      </w:pPr>
+      <w:bookmarkStart w:id="23" w:name="_Toc163472011"/>
+      <w:r>
+        <w:t>Account Types</w:t>
+      </w:r>
+      <w:bookmarkEnd w:id="23"/>
+    </w:p>
+    <w:p>
+      <w:pPr>
+        <w:rPr>
+          <w:b/>
+          <w:i/>
+        </w:rPr>
+      </w:pPr>
+      <w:r>
+        <w:t>This feature allows users to create different account types within the password manager, such as personal and family accounts. With a family account, members can share saved passwords among authorized family members</w:t>
+      </w:r>
+      <w:r>
+        <w:rPr>
+          <w:b/>
+          <w:i/>
+        </w:rPr>
+        <w:t>.</w:t>
+      </w:r>
+    </w:p>
+    <w:p>
+      <w:pPr>
+        <w:pStyle w:val="Heading3"/>
+      </w:pPr>
+      <w:bookmarkStart w:id="24" w:name="_Toc163472012"/>
+      <w:r>
+        <w:t>Search and Filter</w:t>
+      </w:r>
+      <w:bookmarkEnd w:id="24"/>
+    </w:p>
+    <w:p>
+      <w:r>
+        <w:t>Users should have the ability to search for specific login details or apply filters to quickly locate desired accounts among their saved information</w:t>
+      </w:r>
+      <w:r>
+        <w:t>.</w:t>
+      </w:r>
+    </w:p>
+    <w:p>
+      <w:pPr>
+        <w:pStyle w:val="Heading2"/>
+      </w:pPr>
+      <w:bookmarkStart w:id="25" w:name="_Toc163472013"/>
+      <w:r>
+        <w:t>Non-Functional Requirements</w:t>
+      </w:r>
+      <w:bookmarkEnd w:id="25"/>
+    </w:p>
+    <w:p>
+      <w:pPr>
+        <w:pStyle w:val="Heading3"/>
+      </w:pPr>
+      <w:bookmarkStart w:id="26" w:name="_Toc163472014"/>
+      <w:r>
+        <w:t>Secure/Lock Passwords</w:t>
+      </w:r>
+      <w:bookmarkEnd w:id="26"/>
+    </w:p>
+    <w:p>
+      <w:pPr>
+        <w:rPr>
+          <w:b/>
+          <w:i/>
+        </w:rPr>
+      </w:pPr>
+      <w:r>
+        <w:t>The password manager should provide mechanisms to securely store and lock passwords, preventing unauthorized access to sensitive information.</w:t>
+      </w:r>
+    </w:p>
+    <w:p>
+      <w:pPr>
+        <w:pStyle w:val="Heading3"/>
+      </w:pPr>
+      <w:bookmarkStart w:id="27" w:name="_Toc163472015"/>
+      <w:r>
+        <w:lastRenderedPageBreak/>
+        <w:t>256-AES Encryption</w:t>
+      </w:r>
+      <w:bookmarkEnd w:id="27"/>
+    </w:p>
+    <w:p>
+      <w:r>
+        <w:t>Utilizing 256-bit Advanced Encryption Standard (AES) encryption ensures that stored data is highly secure and protected against unauthorized access or data breaches.</w:t>
+      </w:r>
+    </w:p>
+    <w:p>
+      <w:pPr>
+        <w:pStyle w:val="Heading3"/>
+      </w:pPr>
+      <w:bookmarkStart w:id="28" w:name="_Toc163472016"/>
+      <w:r>
+        <w:t>Secure Login</w:t>
+      </w:r>
+      <w:bookmarkEnd w:id="28"/>
+    </w:p>
+    <w:p>
+      <w:pPr>
+        <w:rPr>
+          <w:b/>
+          <w:i/>
+        </w:rPr>
+      </w:pPr>
+      <w:r>
+        <w:t>This feature addresses the inadequacies of the previous login system by enhancing security measures. The goal is to significantly improve upon the previous login system, ensuring that user authentication processes are robust, resilient, and capable of effectively safeguarding sensitive information from unauthorized access.</w:t>
+      </w:r>
+    </w:p>
+    <w:p>
+      <w:pPr>
+        <w:pStyle w:val="Heading3"/>
+      </w:pPr>
+      <w:bookmarkStart w:id="29" w:name="_Toc163472017"/>
+      <w:r>
+        <w:t>Move MasterVault Online</w:t>
+      </w:r>
+      <w:bookmarkEnd w:id="29"/>
+    </w:p>
+    <w:p>
+      <w:pPr>
+        <w:rPr>
+          <w:b/>
+          <w:i/>
+        </w:rPr>
+      </w:pPr>
+      <w:r>
+        <w:t>Transitioning the MasterVault</w:t>
+      </w:r>
+      <w:r>
+        <w:rPr>
+          <w:b/>
+          <w:i/>
+        </w:rPr>
         <w:t xml:space="preserve"> </w:t>
       </w:r>
       <w:r>
-        <w:t>It should support storing usernames, passwords, and associated URLs or notes for each account.</w:t>
+        <w:t>online ensures accessibility from anywhere with an internet connection, improving convenience for users.</w:t>
       </w:r>
     </w:p>
     <w:p>
       <w:pPr>
         <w:pStyle w:val="Heading3"/>
       </w:pPr>
-      <w:r>
-        <w:t>Encryption</w:t>
-      </w:r>
-    </w:p>
-    <w:p>
-      <w:r>
-        <w:t>All stored passwords and sensitive data should be encrypted using strong encryption algorithms to ensure security.</w:t>
-      </w:r>
-      <w:r>
-        <w:t xml:space="preserve"> </w:t>
-      </w:r>
-      <w:r>
-        <w:t>Encryption keys should be securely managed and not accessible to anyone other than the user.</w:t>
-      </w:r>
-    </w:p>
-    <w:p>
-      <w:pPr>
-        <w:pStyle w:val="Heading3"/>
-      </w:pPr>
-      <w:r>
-        <w:t>Password Generator</w:t>
-      </w:r>
-    </w:p>
-    <w:p>
-      <w:r>
-        <w:t>The password manager should have a feature to generate strong, unique passwords for users.</w:t>
-      </w:r>
-    </w:p>
-    <w:p>
-      <w:pPr>
-        <w:spacing w:after="240"/>
-      </w:pPr>
-      <w:r>
-        <w:t>Users should be able to customize password generation settings such as length, complexity, and allowed characters.</w:t>
-      </w:r>
-    </w:p>
+      <w:bookmarkStart w:id="30" w:name="_Toc163472018"/>
+      <w:r>
+        <w:t>Paraphrase Generator</w:t>
+      </w:r>
+      <w:bookmarkEnd w:id="30"/>
+    </w:p>
+    <w:p>
+      <w:r>
+        <w:t xml:space="preserve">This feature generates complex and unique paraphrases </w:t>
+      </w:r>
+      <w:r>
+        <w:t>based on a keyword provided by the user</w:t>
+      </w:r>
+      <w:r>
+        <w:t>, which can</w:t>
+      </w:r>
+      <w:r>
+        <w:t xml:space="preserve"> be</w:t>
+      </w:r>
+      <w:r>
+        <w:t xml:space="preserve"> use</w:t>
+      </w:r>
+      <w:r>
+        <w:t>d</w:t>
+      </w:r>
+      <w:r>
+        <w:t xml:space="preserve"> as strong passwords for their accounts, enhancing security by creating passwords that are difficult to guess or crack through brute-force attacks.</w:t>
+      </w:r>
+    </w:p>
+    <w:p/>
     <w:p>
       <w:pPr>
         <w:pStyle w:val="Heading2"/>
       </w:pPr>
-      <w:bookmarkStart w:id="21" w:name="_Toc162348459"/>
-      <w:r>
-        <w:t>Non-Functional Requirements</w:t>
-      </w:r>
-      <w:bookmarkEnd w:id="21"/>
-    </w:p>
-    <w:p>
-      <w:pPr>
-        <w:pStyle w:val="Heading3"/>
-      </w:pPr>
-      <w:r>
-        <w:t>Security</w:t>
-      </w:r>
-    </w:p>
-    <w:p>
-      <w:pPr>
-        <w:spacing w:after="240"/>
-      </w:pPr>
-      <w:r>
-        <w:t>The password manager must adhere to industry-standard security practices to protect user data from unauthorized access or breaches.</w:t>
-      </w:r>
-      <w:r>
-        <w:t xml:space="preserve"> </w:t>
-      </w:r>
-      <w:r>
-        <w:t>It should employ encryption, hashing, and other security measures to safeguard sensitive information.</w:t>
-      </w:r>
-    </w:p>
-    <w:p>
-      <w:pPr>
-        <w:pStyle w:val="Heading3"/>
-      </w:pPr>
-      <w:r>
-        <w:lastRenderedPageBreak/>
-        <w:t>Reliability</w:t>
-      </w:r>
-    </w:p>
-    <w:p>
-      <w:pPr>
-        <w:spacing w:after="240"/>
-      </w:pPr>
-      <w:r>
-        <w:t>The system should be highly reliable, ensuring that users can access their passwords whenever needed without downtime or data loss.</w:t>
-      </w:r>
-    </w:p>
-    <w:p>
-      <w:pPr>
-        <w:pStyle w:val="Heading3"/>
-      </w:pPr>
-      <w:r>
-        <w:t>Privacy</w:t>
-      </w:r>
-    </w:p>
-    <w:p>
-      <w:pPr>
-        <w:spacing w:after="240"/>
-      </w:pPr>
-      <w:r>
-        <w:t>The password manager should respect user privacy and not collect or share any personal data without explicit consent.</w:t>
-      </w:r>
-      <w:r>
-        <w:t xml:space="preserve"> </w:t>
-      </w:r>
-      <w:r>
-        <w:t>It should have clear privacy policies and settings for users to control their data.</w:t>
-      </w:r>
-    </w:p>
-    <w:p>
-      <w:pPr>
-        <w:pStyle w:val="Heading2"/>
-      </w:pPr>
-      <w:bookmarkStart w:id="22" w:name="_Toc162348460"/>
+      <w:bookmarkStart w:id="31" w:name="_Toc163472019"/>
       <w:r>
         <w:t>Diagrams</w:t>
       </w:r>
-      <w:bookmarkEnd w:id="22"/>
+      <w:bookmarkEnd w:id="31"/>
     </w:p>
     <w:p/>
     <w:p/>
@@ -2857,55 +3543,277 @@
       <w:pPr>
         <w:pStyle w:val="Heading1"/>
       </w:pPr>
-      <w:bookmarkStart w:id="23" w:name="_Toc162348461"/>
-      <w:r>
+      <w:bookmarkStart w:id="32" w:name="_Toc163472020"/>
+      <w:r>
+        <w:lastRenderedPageBreak/>
         <w:t xml:space="preserve">UI/UX </w:t>
       </w:r>
       <w:r>
         <w:t>Modelling</w:t>
       </w:r>
-      <w:bookmarkEnd w:id="23"/>
+      <w:bookmarkEnd w:id="32"/>
     </w:p>
     <w:p>
       <w:pPr>
         <w:pStyle w:val="Heading2"/>
       </w:pPr>
-      <w:bookmarkStart w:id="24" w:name="_Toc162348462"/>
+      <w:bookmarkStart w:id="33" w:name="_Toc163472021"/>
+      <w:r>
+        <w:rPr>
+          <w:noProof/>
+        </w:rPr>
+        <w:drawing>
+          <wp:anchor distT="0" distB="0" distL="114300" distR="114300" simplePos="0" relativeHeight="251664384" behindDoc="0" locked="0" layoutInCell="1" allowOverlap="1" wp14:anchorId="7330945B" wp14:editId="3B6B0ED4">
+            <wp:simplePos x="0" y="0"/>
+            <wp:positionH relativeFrom="margin">
+              <wp:posOffset>2905125</wp:posOffset>
+            </wp:positionH>
+            <wp:positionV relativeFrom="paragraph">
+              <wp:posOffset>268605</wp:posOffset>
+            </wp:positionV>
+            <wp:extent cx="2970000" cy="2149200"/>
+            <wp:effectExtent l="0" t="0" r="1905" b="3810"/>
+            <wp:wrapSquare wrapText="bothSides"/>
+            <wp:docPr id="822153765" name="Picture 2"/>
+            <wp:cNvGraphicFramePr>
+              <a:graphicFrameLocks xmlns:a="http://schemas.openxmlformats.org/drawingml/2006/main" noChangeAspect="1"/>
+            </wp:cNvGraphicFramePr>
+            <a:graphic xmlns:a="http://schemas.openxmlformats.org/drawingml/2006/main">
+              <a:graphicData uri="http://schemas.openxmlformats.org/drawingml/2006/picture">
+                <pic:pic xmlns:pic="http://schemas.openxmlformats.org/drawingml/2006/picture">
+                  <pic:nvPicPr>
+                    <pic:cNvPr id="0" name="Picture 2"/>
+                    <pic:cNvPicPr>
+                      <a:picLocks noChangeAspect="1" noChangeArrowheads="1"/>
+                    </pic:cNvPicPr>
+                  </pic:nvPicPr>
+                  <pic:blipFill>
+                    <a:blip r:embed="rId7" cstate="print">
+                      <a:extLst>
+                        <a:ext uri="{28A0092B-C50C-407E-A947-70E740481C1C}">
+                          <a14:useLocalDpi xmlns:a14="http://schemas.microsoft.com/office/drawing/2010/main" val="0"/>
+                        </a:ext>
+                      </a:extLst>
+                    </a:blip>
+                    <a:srcRect/>
+                    <a:stretch>
+                      <a:fillRect/>
+                    </a:stretch>
+                  </pic:blipFill>
+                  <pic:spPr bwMode="auto">
+                    <a:xfrm>
+                      <a:off x="0" y="0"/>
+                      <a:ext cx="2970000" cy="2149200"/>
+                    </a:xfrm>
+                    <a:prstGeom prst="rect">
+                      <a:avLst/>
+                    </a:prstGeom>
+                    <a:noFill/>
+                    <a:ln>
+                      <a:noFill/>
+                    </a:ln>
+                  </pic:spPr>
+                </pic:pic>
+              </a:graphicData>
+            </a:graphic>
+            <wp14:sizeRelH relativeFrom="margin">
+              <wp14:pctWidth>0</wp14:pctWidth>
+            </wp14:sizeRelH>
+            <wp14:sizeRelV relativeFrom="margin">
+              <wp14:pctHeight>0</wp14:pctHeight>
+            </wp14:sizeRelV>
+          </wp:anchor>
+        </w:drawing>
+      </w:r>
+      <w:r>
+        <w:rPr>
+          <w:noProof/>
+        </w:rPr>
+        <w:drawing>
+          <wp:anchor distT="0" distB="0" distL="114300" distR="114300" simplePos="0" relativeHeight="251663360" behindDoc="0" locked="0" layoutInCell="1" allowOverlap="1" wp14:anchorId="2F36C8DE" wp14:editId="520BA852">
+            <wp:simplePos x="0" y="0"/>
+            <wp:positionH relativeFrom="margin">
+              <wp:align>left</wp:align>
+            </wp:positionH>
+            <wp:positionV relativeFrom="margin">
+              <wp:posOffset>781050</wp:posOffset>
+            </wp:positionV>
+            <wp:extent cx="2970000" cy="2178000"/>
+            <wp:effectExtent l="0" t="0" r="1905" b="0"/>
+            <wp:wrapSquare wrapText="bothSides"/>
+            <wp:docPr id="336995517" name="Picture 1" descr="A screenshot of a login form&#10;&#10;Description automatically generated"/>
+            <wp:cNvGraphicFramePr>
+              <a:graphicFrameLocks xmlns:a="http://schemas.openxmlformats.org/drawingml/2006/main" noChangeAspect="1"/>
+            </wp:cNvGraphicFramePr>
+            <a:graphic xmlns:a="http://schemas.openxmlformats.org/drawingml/2006/main">
+              <a:graphicData uri="http://schemas.openxmlformats.org/drawingml/2006/picture">
+                <pic:pic xmlns:pic="http://schemas.openxmlformats.org/drawingml/2006/picture">
+                  <pic:nvPicPr>
+                    <pic:cNvPr id="336995517" name="Picture 1" descr="A screenshot of a login form&#10;&#10;Description automatically generated"/>
+                    <pic:cNvPicPr>
+                      <a:picLocks noChangeAspect="1" noChangeArrowheads="1"/>
+                    </pic:cNvPicPr>
+                  </pic:nvPicPr>
+                  <pic:blipFill>
+                    <a:blip r:embed="rId8" cstate="print">
+                      <a:extLst>
+                        <a:ext uri="{28A0092B-C50C-407E-A947-70E740481C1C}">
+                          <a14:useLocalDpi xmlns:a14="http://schemas.microsoft.com/office/drawing/2010/main" val="0"/>
+                        </a:ext>
+                      </a:extLst>
+                    </a:blip>
+                    <a:srcRect/>
+                    <a:stretch>
+                      <a:fillRect/>
+                    </a:stretch>
+                  </pic:blipFill>
+                  <pic:spPr bwMode="auto">
+                    <a:xfrm>
+                      <a:off x="0" y="0"/>
+                      <a:ext cx="2970000" cy="2178000"/>
+                    </a:xfrm>
+                    <a:prstGeom prst="rect">
+                      <a:avLst/>
+                    </a:prstGeom>
+                    <a:noFill/>
+                    <a:ln>
+                      <a:noFill/>
+                    </a:ln>
+                  </pic:spPr>
+                </pic:pic>
+              </a:graphicData>
+            </a:graphic>
+            <wp14:sizeRelH relativeFrom="margin">
+              <wp14:pctWidth>0</wp14:pctWidth>
+            </wp14:sizeRelH>
+            <wp14:sizeRelV relativeFrom="margin">
+              <wp14:pctHeight>0</wp14:pctHeight>
+            </wp14:sizeRelV>
+          </wp:anchor>
+        </w:drawing>
+      </w:r>
       <w:r>
         <w:t>Lo-fi Wireframe</w:t>
       </w:r>
-      <w:bookmarkEnd w:id="24"/>
+      <w:bookmarkEnd w:id="33"/>
+    </w:p>
+    <w:p>
+      <w:r>
+        <w:rPr>
+          <w:noProof/>
+        </w:rPr>
+        <w:drawing>
+          <wp:anchor distT="0" distB="0" distL="114300" distR="114300" simplePos="0" relativeHeight="251665408" behindDoc="0" locked="0" layoutInCell="1" allowOverlap="1" wp14:anchorId="22B18C2E" wp14:editId="385FE61D">
+            <wp:simplePos x="0" y="0"/>
+            <wp:positionH relativeFrom="margin">
+              <wp:align>left</wp:align>
+            </wp:positionH>
+            <wp:positionV relativeFrom="margin">
+              <wp:align>center</wp:align>
+            </wp:positionV>
+            <wp:extent cx="2970000" cy="2160000"/>
+            <wp:effectExtent l="0" t="0" r="1905" b="0"/>
+            <wp:wrapSquare wrapText="bothSides"/>
+            <wp:docPr id="1631356518" name="Picture 4"/>
+            <wp:cNvGraphicFramePr>
+              <a:graphicFrameLocks xmlns:a="http://schemas.openxmlformats.org/drawingml/2006/main" noChangeAspect="1"/>
+            </wp:cNvGraphicFramePr>
+            <a:graphic xmlns:a="http://schemas.openxmlformats.org/drawingml/2006/main">
+              <a:graphicData uri="http://schemas.openxmlformats.org/drawingml/2006/picture">
+                <pic:pic xmlns:pic="http://schemas.openxmlformats.org/drawingml/2006/picture">
+                  <pic:nvPicPr>
+                    <pic:cNvPr id="0" name="Picture 4"/>
+                    <pic:cNvPicPr>
+                      <a:picLocks noChangeAspect="1" noChangeArrowheads="1"/>
+                    </pic:cNvPicPr>
+                  </pic:nvPicPr>
+                  <pic:blipFill>
+                    <a:blip r:embed="rId9" cstate="print">
+                      <a:extLst>
+                        <a:ext uri="{28A0092B-C50C-407E-A947-70E740481C1C}">
+                          <a14:useLocalDpi xmlns:a14="http://schemas.microsoft.com/office/drawing/2010/main" val="0"/>
+                        </a:ext>
+                      </a:extLst>
+                    </a:blip>
+                    <a:srcRect/>
+                    <a:stretch>
+                      <a:fillRect/>
+                    </a:stretch>
+                  </pic:blipFill>
+                  <pic:spPr bwMode="auto">
+                    <a:xfrm>
+                      <a:off x="0" y="0"/>
+                      <a:ext cx="2970000" cy="2160000"/>
+                    </a:xfrm>
+                    <a:prstGeom prst="rect">
+                      <a:avLst/>
+                    </a:prstGeom>
+                    <a:noFill/>
+                    <a:ln>
+                      <a:noFill/>
+                    </a:ln>
+                  </pic:spPr>
+                </pic:pic>
+              </a:graphicData>
+            </a:graphic>
+            <wp14:sizeRelH relativeFrom="margin">
+              <wp14:pctWidth>0</wp14:pctWidth>
+            </wp14:sizeRelH>
+            <wp14:sizeRelV relativeFrom="margin">
+              <wp14:pctHeight>0</wp14:pctHeight>
+            </wp14:sizeRelV>
+          </wp:anchor>
+        </w:drawing>
+      </w:r>
+    </w:p>
+    <w:p>
+      <w:bookmarkStart w:id="34" w:name="_Toc163472022"/>
     </w:p>
     <w:p/>
     <w:p>
       <w:pPr>
+        <w:spacing w:after="160" w:line="259" w:lineRule="auto"/>
+        <w:jc w:val="left"/>
+        <w:rPr>
+          <w:b/>
+        </w:rPr>
+      </w:pPr>
+    </w:p>
+    <w:p>
+      <w:pPr>
+        <w:spacing w:after="160" w:line="259" w:lineRule="auto"/>
+        <w:jc w:val="left"/>
+        <w:rPr>
+          <w:b/>
+        </w:rPr>
+      </w:pPr>
+      <w:r>
+        <w:br w:type="page"/>
+      </w:r>
+    </w:p>
+    <w:p>
+      <w:pPr>
         <w:pStyle w:val="Heading2"/>
       </w:pPr>
-      <w:bookmarkStart w:id="25" w:name="_Toc162348463"/>
-      <w:r>
+      <w:r>
+        <w:lastRenderedPageBreak/>
         <w:t>High-fi Wireframe</w:t>
       </w:r>
-      <w:bookmarkEnd w:id="25"/>
+      <w:bookmarkEnd w:id="34"/>
     </w:p>
     <w:p/>
     <w:p>
       <w:pPr>
         <w:pStyle w:val="Heading2"/>
       </w:pPr>
-      <w:bookmarkStart w:id="26" w:name="_Toc162348464"/>
+      <w:bookmarkStart w:id="35" w:name="_Toc163472023"/>
       <w:r>
         <w:t>Usability Testing</w:t>
       </w:r>
-      <w:bookmarkEnd w:id="26"/>
+      <w:bookmarkEnd w:id="35"/>
     </w:p>
     <w:p/>
     <w:p>
-      <w:pPr>
-        <w:spacing w:after="160" w:line="259" w:lineRule="auto"/>
-        <w:rPr>
-          <w:b/>
-        </w:rPr>
-      </w:pPr>
       <w:r>
         <w:br w:type="page"/>
       </w:r>
@@ -2914,12 +3822,12 @@
       <w:pPr>
         <w:pStyle w:val="Heading1"/>
       </w:pPr>
-      <w:bookmarkStart w:id="27" w:name="_Toc162348465"/>
+      <w:bookmarkStart w:id="36" w:name="_Toc163472024"/>
       <w:r>
         <w:lastRenderedPageBreak/>
         <w:t>References</w:t>
       </w:r>
-      <w:bookmarkEnd w:id="27"/>
+      <w:bookmarkEnd w:id="36"/>
     </w:p>
     <w:p>
       <w:pPr>
@@ -2927,19 +3835,11 @@
           <w:lang w:val="en-US" w:eastAsia="en-US"/>
         </w:rPr>
       </w:pPr>
-      <w:proofErr w:type="spellStart"/>
       <w:r>
         <w:rPr>
           <w:lang w:val="en-US" w:eastAsia="en-US"/>
         </w:rPr>
-        <w:t>Wanstrath</w:t>
-      </w:r>
-      <w:proofErr w:type="spellEnd"/>
-      <w:r>
-        <w:rPr>
-          <w:lang w:val="en-US" w:eastAsia="en-US"/>
-        </w:rPr>
-        <w:t xml:space="preserve">, C., Preston-Werner, T., &amp; Hyett, P. J. (2008). </w:t>
+        <w:t xml:space="preserve">Wanstrath, C., Preston-Werner, T., &amp; Hyett, P. J. (2008). </w:t>
       </w:r>
       <w:r>
         <w:rPr>
@@ -2955,7 +3855,7 @@
         </w:rPr>
         <w:t xml:space="preserve">. GitHub. </w:t>
       </w:r>
-      <w:hyperlink r:id="rId7" w:history="1">
+      <w:hyperlink r:id="rId10" w:history="1">
         <w:r>
           <w:rPr>
             <w:rStyle w:val="Hyperlink"/>
@@ -3013,7 +3913,7 @@
         </w:rPr>
         <w:t xml:space="preserve">. Trello. </w:t>
       </w:r>
-      <w:hyperlink r:id="rId8" w:history="1">
+      <w:hyperlink r:id="rId11" w:history="1">
         <w:r>
           <w:rPr>
             <w:rStyle w:val="Hyperlink"/>
@@ -3043,7 +3943,7 @@
       <w:r>
         <w:t xml:space="preserve">. RSS. </w:t>
       </w:r>
-      <w:hyperlink r:id="rId9" w:history="1">
+      <w:hyperlink r:id="rId12" w:history="1">
         <w:r>
           <w:rPr>
             <w:rStyle w:val="Hyperlink"/>
@@ -3074,7 +3974,7 @@
       <w:r>
         <w:t xml:space="preserve">. MongoDB. </w:t>
       </w:r>
-      <w:hyperlink r:id="rId10" w:history="1">
+      <w:hyperlink r:id="rId13" w:history="1">
         <w:r>
           <w:rPr>
             <w:rStyle w:val="Hyperlink"/>
@@ -3094,14 +3994,14 @@
           <w:lang w:val="en-US" w:eastAsia="en-US"/>
         </w:rPr>
       </w:pPr>
-      <w:bookmarkStart w:id="28" w:name="_Toc162348466"/>
+      <w:bookmarkStart w:id="37" w:name="_Toc163472025"/>
       <w:r>
         <w:rPr>
           <w:lang w:val="en-US" w:eastAsia="en-US"/>
         </w:rPr>
         <w:t>Appendix 1</w:t>
       </w:r>
-      <w:bookmarkEnd w:id="28"/>
+      <w:bookmarkEnd w:id="37"/>
     </w:p>
     <w:sectPr>
       <w:pgSz w:w="12240" w:h="15840"/>
@@ -3748,9 +4648,10 @@
   <w:style w:type="paragraph" w:default="1" w:styleId="Normal">
     <w:name w:val="Normal"/>
     <w:qFormat/>
-    <w:rsid w:val="00853324"/>
+    <w:rsid w:val="002E74F7"/>
     <w:pPr>
-      <w:spacing w:after="0" w:line="480" w:lineRule="auto"/>
+      <w:spacing w:after="240" w:line="480" w:lineRule="auto"/>
+      <w:jc w:val="both"/>
     </w:pPr>
     <w:rPr>
       <w:rFonts w:ascii="Times New Roman" w:eastAsia="Times New Roman" w:hAnsi="Times New Roman" w:cs="Times New Roman"/>

--- a/IDD Report.docx
+++ b/IDD Report.docx
@@ -62,8 +62,13 @@
       </w:r>
       <w:proofErr w:type="spellEnd"/>
       <w:r>
-        <w:t xml:space="preserve"> Yalda</w:t>
-      </w:r>
+        <w:t xml:space="preserve"> </w:t>
+      </w:r>
+      <w:proofErr w:type="spellStart"/>
+      <w:r>
+        <w:t>Yalda</w:t>
+      </w:r>
+      <w:proofErr w:type="spellEnd"/>
     </w:p>
     <w:p>
       <w:pPr>
@@ -98,9 +103,11 @@
     <w:sdt>
       <w:sdtPr>
         <w:rPr>
-          <w:rFonts w:eastAsia="Times New Roman"/>
+          <w:rFonts w:ascii="Times New Roman" w:eastAsia="Times New Roman" w:hAnsi="Times New Roman" w:cs="Times New Roman"/>
+          <w:color w:val="auto"/>
           <w:sz w:val="24"/>
           <w:szCs w:val="24"/>
+          <w:lang w:val="en-GB" w:eastAsia="nl-NL"/>
         </w:rPr>
         <w:id w:val="1386379084"/>
         <w:docPartObj>
@@ -110,10 +117,7 @@
       </w:sdtPr>
       <w:sdtEndPr>
         <w:rPr>
-          <w:rFonts w:ascii="Times New Roman" w:hAnsi="Times New Roman" w:cs="Times New Roman"/>
           <w:noProof/>
-          <w:color w:val="auto"/>
-          <w:lang w:val="en-GB" w:eastAsia="nl-NL"/>
         </w:rPr>
       </w:sdtEndPr>
       <w:sdtContent>
@@ -209,7 +213,7 @@
                 <w:noProof/>
                 <w:webHidden/>
               </w:rPr>
-              <w:t>4</w:t>
+              <w:t>3</w:t>
             </w:r>
             <w:r>
               <w:rPr>
@@ -281,7 +285,7 @@
                 <w:noProof/>
                 <w:webHidden/>
               </w:rPr>
-              <w:t>4</w:t>
+              <w:t>3</w:t>
             </w:r>
             <w:r>
               <w:rPr>
@@ -353,7 +357,7 @@
                 <w:noProof/>
                 <w:webHidden/>
               </w:rPr>
-              <w:t>5</w:t>
+              <w:t>4</w:t>
             </w:r>
             <w:r>
               <w:rPr>
@@ -426,7 +430,7 @@
                 <w:noProof/>
                 <w:webHidden/>
               </w:rPr>
-              <w:t>5</w:t>
+              <w:t>4</w:t>
             </w:r>
             <w:r>
               <w:rPr>
@@ -499,7 +503,7 @@
                 <w:noProof/>
                 <w:webHidden/>
               </w:rPr>
-              <w:t>5</w:t>
+              <w:t>4</w:t>
             </w:r>
             <w:r>
               <w:rPr>
@@ -571,7 +575,7 @@
                 <w:noProof/>
                 <w:webHidden/>
               </w:rPr>
-              <w:t>5</w:t>
+              <w:t>4</w:t>
             </w:r>
             <w:r>
               <w:rPr>
@@ -643,7 +647,7 @@
                 <w:noProof/>
                 <w:webHidden/>
               </w:rPr>
-              <w:t>6</w:t>
+              <w:t>5</w:t>
             </w:r>
             <w:r>
               <w:rPr>
@@ -715,7 +719,7 @@
                 <w:noProof/>
                 <w:webHidden/>
               </w:rPr>
-              <w:t>6</w:t>
+              <w:t>5</w:t>
             </w:r>
             <w:r>
               <w:rPr>
@@ -787,7 +791,7 @@
                 <w:noProof/>
                 <w:webHidden/>
               </w:rPr>
-              <w:t>6</w:t>
+              <w:t>5</w:t>
             </w:r>
             <w:r>
               <w:rPr>
@@ -859,7 +863,7 @@
                 <w:noProof/>
                 <w:webHidden/>
               </w:rPr>
-              <w:t>7</w:t>
+              <w:t>6</w:t>
             </w:r>
             <w:r>
               <w:rPr>
@@ -931,7 +935,7 @@
                 <w:noProof/>
                 <w:webHidden/>
               </w:rPr>
-              <w:t>7</w:t>
+              <w:t>6</w:t>
             </w:r>
             <w:r>
               <w:rPr>
@@ -1003,7 +1007,7 @@
                 <w:noProof/>
                 <w:webHidden/>
               </w:rPr>
-              <w:t>7</w:t>
+              <w:t>6</w:t>
             </w:r>
             <w:r>
               <w:rPr>
@@ -1075,7 +1079,7 @@
                 <w:noProof/>
                 <w:webHidden/>
               </w:rPr>
-              <w:t>7</w:t>
+              <w:t>6</w:t>
             </w:r>
             <w:r>
               <w:rPr>
@@ -1147,7 +1151,7 @@
                 <w:noProof/>
                 <w:webHidden/>
               </w:rPr>
-              <w:t>7</w:t>
+              <w:t>6</w:t>
             </w:r>
             <w:r>
               <w:rPr>
@@ -1219,7 +1223,7 @@
                 <w:noProof/>
                 <w:webHidden/>
               </w:rPr>
-              <w:t>8</w:t>
+              <w:t>7</w:t>
             </w:r>
             <w:r>
               <w:rPr>
@@ -1291,7 +1295,7 @@
                 <w:noProof/>
                 <w:webHidden/>
               </w:rPr>
-              <w:t>8</w:t>
+              <w:t>7</w:t>
             </w:r>
             <w:r>
               <w:rPr>
@@ -1363,7 +1367,7 @@
                 <w:noProof/>
                 <w:webHidden/>
               </w:rPr>
-              <w:t>8</w:t>
+              <w:t>7</w:t>
             </w:r>
             <w:r>
               <w:rPr>
@@ -1435,7 +1439,7 @@
                 <w:noProof/>
                 <w:webHidden/>
               </w:rPr>
-              <w:t>8</w:t>
+              <w:t>7</w:t>
             </w:r>
             <w:r>
               <w:rPr>
@@ -1507,7 +1511,7 @@
                 <w:noProof/>
                 <w:webHidden/>
               </w:rPr>
-              <w:t>8</w:t>
+              <w:t>7</w:t>
             </w:r>
             <w:r>
               <w:rPr>
@@ -1579,7 +1583,7 @@
                 <w:noProof/>
                 <w:webHidden/>
               </w:rPr>
-              <w:t>8</w:t>
+              <w:t>7</w:t>
             </w:r>
             <w:r>
               <w:rPr>
@@ -1651,7 +1655,7 @@
                 <w:noProof/>
                 <w:webHidden/>
               </w:rPr>
-              <w:t>8</w:t>
+              <w:t>7</w:t>
             </w:r>
             <w:r>
               <w:rPr>
@@ -1723,7 +1727,7 @@
                 <w:noProof/>
                 <w:webHidden/>
               </w:rPr>
-              <w:t>9</w:t>
+              <w:t>8</w:t>
             </w:r>
             <w:r>
               <w:rPr>
@@ -1795,7 +1799,7 @@
                 <w:noProof/>
                 <w:webHidden/>
               </w:rPr>
-              <w:t>9</w:t>
+              <w:t>8</w:t>
             </w:r>
             <w:r>
               <w:rPr>
@@ -1867,7 +1871,7 @@
                 <w:noProof/>
                 <w:webHidden/>
               </w:rPr>
-              <w:t>9</w:t>
+              <w:t>8</w:t>
             </w:r>
             <w:r>
               <w:rPr>
@@ -1939,7 +1943,7 @@
                 <w:noProof/>
                 <w:webHidden/>
               </w:rPr>
-              <w:t>9</w:t>
+              <w:t>8</w:t>
             </w:r>
             <w:r>
               <w:rPr>
@@ -2011,7 +2015,7 @@
                 <w:noProof/>
                 <w:webHidden/>
               </w:rPr>
-              <w:t>9</w:t>
+              <w:t>8</w:t>
             </w:r>
             <w:r>
               <w:rPr>
@@ -2083,7 +2087,7 @@
                 <w:noProof/>
                 <w:webHidden/>
               </w:rPr>
-              <w:t>10</w:t>
+              <w:t>9</w:t>
             </w:r>
             <w:r>
               <w:rPr>
@@ -2155,7 +2159,7 @@
                 <w:noProof/>
                 <w:webHidden/>
               </w:rPr>
-              <w:t>10</w:t>
+              <w:t>9</w:t>
             </w:r>
             <w:r>
               <w:rPr>
@@ -2299,7 +2303,7 @@
                 <w:noProof/>
                 <w:webHidden/>
               </w:rPr>
-              <w:t>10</w:t>
+              <w:t>12</w:t>
             </w:r>
             <w:r>
               <w:rPr>
@@ -2371,7 +2375,7 @@
                 <w:noProof/>
                 <w:webHidden/>
               </w:rPr>
-              <w:t>11</w:t>
+              <w:t>13</w:t>
             </w:r>
             <w:r>
               <w:rPr>
@@ -2444,7 +2448,7 @@
                 <w:noProof/>
                 <w:webHidden/>
               </w:rPr>
-              <w:t>11</w:t>
+              <w:t>13</w:t>
             </w:r>
             <w:r>
               <w:rPr>
@@ -2608,7 +2612,7 @@
                     <pic:cNvPicPr/>
                   </pic:nvPicPr>
                   <pic:blipFill>
-                    <a:blip r:embed="rId6">
+                    <a:blip r:embed="rId8">
                       <a:extLst>
                         <a:ext uri="{28A0092B-C50C-407E-A947-70E740481C1C}">
                           <a14:useLocalDpi xmlns:a14="http://schemas.microsoft.com/office/drawing/2010/main" val="0"/>
@@ -2646,6 +2650,12 @@
       <w:bookmarkEnd w:id="4"/>
     </w:p>
     <w:p>
+      <w:pPr>
+        <w:pStyle w:val="Subtitle"/>
+      </w:pPr>
+      <w:r>
+        <w:t>Fig 1: Updated Timeline</w:t>
+      </w:r>
       <w:r>
         <w:br w:type="page"/>
       </w:r>
@@ -2881,21 +2891,7 @@
         <w:rPr>
           <w:lang w:eastAsia="en-US"/>
         </w:rPr>
-        <w:t xml:space="preserve"> </w:t>
-      </w:r>
-      <w:proofErr w:type="gramStart"/>
-      <w:r>
-        <w:rPr>
-          <w:lang w:eastAsia="en-US"/>
-        </w:rPr>
-        <w:t>online</w:t>
-      </w:r>
-      <w:proofErr w:type="gramEnd"/>
-      <w:r>
-        <w:rPr>
-          <w:lang w:eastAsia="en-US"/>
-        </w:rPr>
-        <w:t xml:space="preserve"> </w:t>
+        <w:t xml:space="preserve"> online </w:t>
       </w:r>
     </w:p>
     <w:p>
@@ -3239,13 +3235,8 @@
         <w:t xml:space="preserve"> It also has a </w:t>
       </w:r>
       <w:r>
-        <w:t xml:space="preserve">code library for web </w:t>
-      </w:r>
-      <w:proofErr w:type="gramStart"/>
-      <w:r>
-        <w:t>development</w:t>
-      </w:r>
-      <w:proofErr w:type="gramEnd"/>
+        <w:t>code library for web development</w:t>
+      </w:r>
     </w:p>
     <w:p>
       <w:pPr>
@@ -3529,52 +3520,39 @@
     <w:p/>
     <w:p>
       <w:pPr>
+        <w:spacing w:after="160" w:line="259" w:lineRule="auto"/>
+        <w:jc w:val="left"/>
+        <w:rPr>
+          <w:b/>
+        </w:rPr>
+      </w:pPr>
+      <w:bookmarkStart w:id="31" w:name="_Toc163472019"/>
+      <w:r>
+        <w:br w:type="page"/>
+      </w:r>
+    </w:p>
+    <w:p>
+      <w:pPr>
         <w:pStyle w:val="Heading2"/>
       </w:pPr>
-      <w:bookmarkStart w:id="31" w:name="_Toc163472019"/>
-      <w:r>
-        <w:t>Diagrams</w:t>
-      </w:r>
-      <w:bookmarkEnd w:id="31"/>
-    </w:p>
-    <w:p/>
-    <w:p/>
-    <w:p>
-      <w:pPr>
-        <w:pStyle w:val="Heading1"/>
-      </w:pPr>
-      <w:bookmarkStart w:id="32" w:name="_Toc163472020"/>
-      <w:r>
+      <w:r>
+        <w:rPr>
+          <w:noProof/>
+        </w:rPr>
         <w:lastRenderedPageBreak/>
-        <w:t xml:space="preserve">UI/UX </w:t>
-      </w:r>
-      <w:r>
-        <w:t>Modelling</w:t>
-      </w:r>
-      <w:bookmarkEnd w:id="32"/>
-    </w:p>
-    <w:p>
-      <w:pPr>
-        <w:pStyle w:val="Heading2"/>
-      </w:pPr>
-      <w:bookmarkStart w:id="33" w:name="_Toc163472021"/>
-      <w:r>
-        <w:rPr>
-          <w:noProof/>
-        </w:rPr>
         <w:drawing>
-          <wp:anchor distT="0" distB="0" distL="114300" distR="114300" simplePos="0" relativeHeight="251664384" behindDoc="0" locked="0" layoutInCell="1" allowOverlap="1" wp14:anchorId="7330945B" wp14:editId="3B6B0ED4">
+          <wp:anchor distT="0" distB="0" distL="114300" distR="114300" simplePos="0" relativeHeight="251707392" behindDoc="0" locked="0" layoutInCell="1" allowOverlap="1" wp14:anchorId="1C5C998E" wp14:editId="53EF044B">
             <wp:simplePos x="0" y="0"/>
             <wp:positionH relativeFrom="margin">
-              <wp:posOffset>2905125</wp:posOffset>
+              <wp:align>left</wp:align>
             </wp:positionH>
             <wp:positionV relativeFrom="paragraph">
-              <wp:posOffset>268605</wp:posOffset>
+              <wp:posOffset>266700</wp:posOffset>
             </wp:positionV>
-            <wp:extent cx="2970000" cy="2149200"/>
-            <wp:effectExtent l="0" t="0" r="1905" b="3810"/>
+            <wp:extent cx="3228975" cy="4085590"/>
+            <wp:effectExtent l="0" t="0" r="0" b="0"/>
             <wp:wrapSquare wrapText="bothSides"/>
-            <wp:docPr id="822153765" name="Picture 2"/>
+            <wp:docPr id="29" name="Picture 29"/>
             <wp:cNvGraphicFramePr>
               <a:graphicFrameLocks xmlns:a="http://schemas.openxmlformats.org/drawingml/2006/main" noChangeAspect="1"/>
             </wp:cNvGraphicFramePr>
@@ -3582,13 +3560,13 @@
               <a:graphicData uri="http://schemas.openxmlformats.org/drawingml/2006/picture">
                 <pic:pic xmlns:pic="http://schemas.openxmlformats.org/drawingml/2006/picture">
                   <pic:nvPicPr>
-                    <pic:cNvPr id="0" name="Picture 2"/>
+                    <pic:cNvPr id="0" name="Picture 15"/>
                     <pic:cNvPicPr>
                       <a:picLocks noChangeAspect="1" noChangeArrowheads="1"/>
                     </pic:cNvPicPr>
                   </pic:nvPicPr>
                   <pic:blipFill>
-                    <a:blip r:embed="rId7" cstate="print">
+                    <a:blip r:embed="rId9">
                       <a:extLst>
                         <a:ext uri="{28A0092B-C50C-407E-A947-70E740481C1C}">
                           <a14:useLocalDpi xmlns:a14="http://schemas.microsoft.com/office/drawing/2010/main" val="0"/>
@@ -3603,7 +3581,7 @@
                   <pic:spPr bwMode="auto">
                     <a:xfrm>
                       <a:off x="0" y="0"/>
-                      <a:ext cx="2970000" cy="2149200"/>
+                      <a:ext cx="3234571" cy="4093093"/>
                     </a:xfrm>
                     <a:prstGeom prst="rect">
                       <a:avLst/>
@@ -3626,22 +3604,124 @@
         </w:drawing>
       </w:r>
       <w:r>
+        <w:t>Diagrams</w:t>
+      </w:r>
+      <w:bookmarkEnd w:id="31"/>
+    </w:p>
+    <w:p>
+      <w:pPr>
+        <w:spacing w:after="160" w:line="259" w:lineRule="auto"/>
+        <w:jc w:val="left"/>
+      </w:pPr>
+      <w:bookmarkStart w:id="32" w:name="_Toc163472020"/>
+    </w:p>
+    <w:p>
+      <w:pPr>
+        <w:spacing w:after="160" w:line="259" w:lineRule="auto"/>
+        <w:jc w:val="left"/>
+      </w:pPr>
+    </w:p>
+    <w:p>
+      <w:pPr>
+        <w:spacing w:after="160" w:line="259" w:lineRule="auto"/>
+        <w:jc w:val="left"/>
+      </w:pPr>
+    </w:p>
+    <w:p>
+      <w:pPr>
+        <w:spacing w:after="160" w:line="259" w:lineRule="auto"/>
+        <w:jc w:val="left"/>
+      </w:pPr>
+    </w:p>
+    <w:p>
+      <w:pPr>
+        <w:spacing w:after="160" w:line="259" w:lineRule="auto"/>
+        <w:jc w:val="left"/>
+      </w:pPr>
+    </w:p>
+    <w:p>
+      <w:pPr>
+        <w:spacing w:after="160" w:line="259" w:lineRule="auto"/>
+        <w:jc w:val="left"/>
+      </w:pPr>
+    </w:p>
+    <w:p>
+      <w:pPr>
+        <w:spacing w:after="160" w:line="259" w:lineRule="auto"/>
+        <w:jc w:val="left"/>
+      </w:pPr>
+    </w:p>
+    <w:p>
+      <w:pPr>
+        <w:spacing w:after="160" w:line="259" w:lineRule="auto"/>
+        <w:jc w:val="left"/>
+      </w:pPr>
+    </w:p>
+    <w:p>
+      <w:pPr>
+        <w:spacing w:after="160" w:line="259" w:lineRule="auto"/>
+        <w:jc w:val="left"/>
+      </w:pPr>
+    </w:p>
+    <w:p>
+      <w:pPr>
+        <w:spacing w:after="160" w:line="259" w:lineRule="auto"/>
+        <w:jc w:val="left"/>
+      </w:pPr>
+    </w:p>
+    <w:p>
+      <w:pPr>
+        <w:spacing w:after="160" w:line="259" w:lineRule="auto"/>
+        <w:jc w:val="left"/>
+      </w:pPr>
+    </w:p>
+    <w:p>
+      <w:pPr>
+        <w:spacing w:after="160" w:line="259" w:lineRule="auto"/>
+        <w:jc w:val="left"/>
+      </w:pPr>
+    </w:p>
+    <w:p>
+      <w:pPr>
+        <w:spacing w:after="160" w:line="259" w:lineRule="auto"/>
+        <w:jc w:val="left"/>
+      </w:pPr>
+    </w:p>
+    <w:p>
+      <w:pPr>
+        <w:spacing w:after="160" w:line="259" w:lineRule="auto"/>
+        <w:jc w:val="left"/>
+      </w:pPr>
+    </w:p>
+    <w:p>
+      <w:pPr>
+        <w:pStyle w:val="Subtitle"/>
+      </w:pPr>
+      <w:r>
+        <w:t>Placeholder</w:t>
+      </w:r>
+    </w:p>
+    <w:p>
+      <w:pPr>
+        <w:rPr>
+          <w:lang w:val="en-US" w:eastAsia="en-US"/>
+        </w:rPr>
+      </w:pPr>
+    </w:p>
+    <w:p>
+      <w:pPr>
+        <w:pStyle w:val="Subtitle"/>
+      </w:pPr>
+      <w:r>
         <w:rPr>
           <w:noProof/>
         </w:rPr>
+        <w:lastRenderedPageBreak/>
         <w:drawing>
-          <wp:anchor distT="0" distB="0" distL="114300" distR="114300" simplePos="0" relativeHeight="251663360" behindDoc="0" locked="0" layoutInCell="1" allowOverlap="1" wp14:anchorId="2F36C8DE" wp14:editId="520BA852">
-            <wp:simplePos x="0" y="0"/>
-            <wp:positionH relativeFrom="margin">
-              <wp:align>left</wp:align>
-            </wp:positionH>
-            <wp:positionV relativeFrom="margin">
-              <wp:posOffset>781050</wp:posOffset>
-            </wp:positionV>
-            <wp:extent cx="2970000" cy="2178000"/>
-            <wp:effectExtent l="0" t="0" r="1905" b="0"/>
-            <wp:wrapSquare wrapText="bothSides"/>
-            <wp:docPr id="336995517" name="Picture 1" descr="A screenshot of a login form&#10;&#10;Description automatically generated"/>
+          <wp:inline distT="0" distB="0" distL="0" distR="0" wp14:anchorId="715EF483" wp14:editId="6636AB77">
+            <wp:extent cx="4654176" cy="2667000"/>
+            <wp:effectExtent l="0" t="0" r="0" b="0"/>
+            <wp:docPr id="30" name="Picture 30"/>
             <wp:cNvGraphicFramePr>
               <a:graphicFrameLocks xmlns:a="http://schemas.openxmlformats.org/drawingml/2006/main" noChangeAspect="1"/>
             </wp:cNvGraphicFramePr>
@@ -3649,13 +3729,13 @@
               <a:graphicData uri="http://schemas.openxmlformats.org/drawingml/2006/picture">
                 <pic:pic xmlns:pic="http://schemas.openxmlformats.org/drawingml/2006/picture">
                   <pic:nvPicPr>
-                    <pic:cNvPr id="336995517" name="Picture 1" descr="A screenshot of a login form&#10;&#10;Description automatically generated"/>
+                    <pic:cNvPr id="0" name="Picture 16"/>
                     <pic:cNvPicPr>
                       <a:picLocks noChangeAspect="1" noChangeArrowheads="1"/>
                     </pic:cNvPicPr>
                   </pic:nvPicPr>
                   <pic:blipFill>
-                    <a:blip r:embed="rId8" cstate="print">
+                    <a:blip r:embed="rId10">
                       <a:extLst>
                         <a:ext uri="{28A0092B-C50C-407E-A947-70E740481C1C}">
                           <a14:useLocalDpi xmlns:a14="http://schemas.microsoft.com/office/drawing/2010/main" val="0"/>
@@ -3670,7 +3750,467 @@
                   <pic:spPr bwMode="auto">
                     <a:xfrm>
                       <a:off x="0" y="0"/>
-                      <a:ext cx="2970000" cy="2178000"/>
+                      <a:ext cx="4658558" cy="2669511"/>
+                    </a:xfrm>
+                    <a:prstGeom prst="rect">
+                      <a:avLst/>
+                    </a:prstGeom>
+                    <a:noFill/>
+                    <a:ln>
+                      <a:noFill/>
+                    </a:ln>
+                  </pic:spPr>
+                </pic:pic>
+              </a:graphicData>
+            </a:graphic>
+          </wp:inline>
+        </w:drawing>
+      </w:r>
+    </w:p>
+    <w:p>
+      <w:pPr>
+        <w:pStyle w:val="Subtitle"/>
+      </w:pPr>
+      <w:r>
+        <w:t>Placeholder</w:t>
+      </w:r>
+    </w:p>
+    <w:p>
+      <w:pPr>
+        <w:pStyle w:val="Subtitle"/>
+      </w:pPr>
+      <w:r>
+        <w:rPr>
+          <w:noProof/>
+        </w:rPr>
+        <w:drawing>
+          <wp:inline distT="0" distB="0" distL="0" distR="0" wp14:anchorId="2D113958" wp14:editId="52E8C364">
+            <wp:extent cx="3590925" cy="3763566"/>
+            <wp:effectExtent l="0" t="0" r="0" b="8890"/>
+            <wp:docPr id="31" name="Picture 31"/>
+            <wp:cNvGraphicFramePr>
+              <a:graphicFrameLocks xmlns:a="http://schemas.openxmlformats.org/drawingml/2006/main" noChangeAspect="1"/>
+            </wp:cNvGraphicFramePr>
+            <a:graphic xmlns:a="http://schemas.openxmlformats.org/drawingml/2006/main">
+              <a:graphicData uri="http://schemas.openxmlformats.org/drawingml/2006/picture">
+                <pic:pic xmlns:pic="http://schemas.openxmlformats.org/drawingml/2006/picture">
+                  <pic:nvPicPr>
+                    <pic:cNvPr id="0" name="Picture 17"/>
+                    <pic:cNvPicPr>
+                      <a:picLocks noChangeAspect="1" noChangeArrowheads="1"/>
+                    </pic:cNvPicPr>
+                  </pic:nvPicPr>
+                  <pic:blipFill>
+                    <a:blip r:embed="rId11">
+                      <a:extLst>
+                        <a:ext uri="{28A0092B-C50C-407E-A947-70E740481C1C}">
+                          <a14:useLocalDpi xmlns:a14="http://schemas.microsoft.com/office/drawing/2010/main" val="0"/>
+                        </a:ext>
+                      </a:extLst>
+                    </a:blip>
+                    <a:srcRect/>
+                    <a:stretch>
+                      <a:fillRect/>
+                    </a:stretch>
+                  </pic:blipFill>
+                  <pic:spPr bwMode="auto">
+                    <a:xfrm>
+                      <a:off x="0" y="0"/>
+                      <a:ext cx="3598755" cy="3771772"/>
+                    </a:xfrm>
+                    <a:prstGeom prst="rect">
+                      <a:avLst/>
+                    </a:prstGeom>
+                    <a:noFill/>
+                    <a:ln>
+                      <a:noFill/>
+                    </a:ln>
+                  </pic:spPr>
+                </pic:pic>
+              </a:graphicData>
+            </a:graphic>
+          </wp:inline>
+        </w:drawing>
+      </w:r>
+    </w:p>
+    <w:p>
+      <w:pPr>
+        <w:pStyle w:val="Subtitle"/>
+      </w:pPr>
+      <w:r>
+        <w:t>Placeholder</w:t>
+      </w:r>
+    </w:p>
+    <w:p>
+      <w:pPr>
+        <w:pStyle w:val="Subtitle"/>
+      </w:pPr>
+    </w:p>
+    <w:p>
+      <w:pPr>
+        <w:pStyle w:val="Subtitle"/>
+      </w:pPr>
+      <w:r>
+        <w:rPr>
+          <w:noProof/>
+        </w:rPr>
+        <w:lastRenderedPageBreak/>
+        <w:drawing>
+          <wp:inline distT="0" distB="0" distL="0" distR="0" wp14:anchorId="0438F623" wp14:editId="511677C0">
+            <wp:extent cx="5943600" cy="3295650"/>
+            <wp:effectExtent l="0" t="0" r="0" b="0"/>
+            <wp:docPr id="32" name="Picture 32"/>
+            <wp:cNvGraphicFramePr>
+              <a:graphicFrameLocks xmlns:a="http://schemas.openxmlformats.org/drawingml/2006/main" noChangeAspect="1"/>
+            </wp:cNvGraphicFramePr>
+            <a:graphic xmlns:a="http://schemas.openxmlformats.org/drawingml/2006/main">
+              <a:graphicData uri="http://schemas.openxmlformats.org/drawingml/2006/picture">
+                <pic:pic xmlns:pic="http://schemas.openxmlformats.org/drawingml/2006/picture">
+                  <pic:nvPicPr>
+                    <pic:cNvPr id="0" name="Picture 18"/>
+                    <pic:cNvPicPr>
+                      <a:picLocks noChangeAspect="1" noChangeArrowheads="1"/>
+                    </pic:cNvPicPr>
+                  </pic:nvPicPr>
+                  <pic:blipFill>
+                    <a:blip r:embed="rId12" cstate="print">
+                      <a:extLst>
+                        <a:ext uri="{28A0092B-C50C-407E-A947-70E740481C1C}">
+                          <a14:useLocalDpi xmlns:a14="http://schemas.microsoft.com/office/drawing/2010/main" val="0"/>
+                        </a:ext>
+                      </a:extLst>
+                    </a:blip>
+                    <a:srcRect/>
+                    <a:stretch>
+                      <a:fillRect/>
+                    </a:stretch>
+                  </pic:blipFill>
+                  <pic:spPr bwMode="auto">
+                    <a:xfrm>
+                      <a:off x="0" y="0"/>
+                      <a:ext cx="5943600" cy="3295650"/>
+                    </a:xfrm>
+                    <a:prstGeom prst="rect">
+                      <a:avLst/>
+                    </a:prstGeom>
+                    <a:noFill/>
+                    <a:ln>
+                      <a:noFill/>
+                    </a:ln>
+                  </pic:spPr>
+                </pic:pic>
+              </a:graphicData>
+            </a:graphic>
+          </wp:inline>
+        </w:drawing>
+      </w:r>
+    </w:p>
+    <w:p>
+      <w:pPr>
+        <w:pStyle w:val="Subtitle"/>
+      </w:pPr>
+      <w:r>
+        <w:t>Placeholder</w:t>
+      </w:r>
+    </w:p>
+    <w:p>
+      <w:pPr>
+        <w:pStyle w:val="Subtitle"/>
+      </w:pPr>
+      <w:r>
+        <w:rPr>
+          <w:noProof/>
+        </w:rPr>
+        <w:drawing>
+          <wp:inline distT="0" distB="0" distL="0" distR="0" wp14:anchorId="151632B6" wp14:editId="6739F88E">
+            <wp:extent cx="5486400" cy="1241705"/>
+            <wp:effectExtent l="0" t="0" r="0" b="0"/>
+            <wp:docPr id="33" name="Picture 33"/>
+            <wp:cNvGraphicFramePr>
+              <a:graphicFrameLocks xmlns:a="http://schemas.openxmlformats.org/drawingml/2006/main" noChangeAspect="1"/>
+            </wp:cNvGraphicFramePr>
+            <a:graphic xmlns:a="http://schemas.openxmlformats.org/drawingml/2006/main">
+              <a:graphicData uri="http://schemas.openxmlformats.org/drawingml/2006/picture">
+                <pic:pic xmlns:pic="http://schemas.openxmlformats.org/drawingml/2006/picture">
+                  <pic:nvPicPr>
+                    <pic:cNvPr id="0" name="Picture 19"/>
+                    <pic:cNvPicPr>
+                      <a:picLocks noChangeAspect="1" noChangeArrowheads="1"/>
+                    </pic:cNvPicPr>
+                  </pic:nvPicPr>
+                  <pic:blipFill>
+                    <a:blip r:embed="rId13" cstate="print">
+                      <a:extLst>
+                        <a:ext uri="{28A0092B-C50C-407E-A947-70E740481C1C}">
+                          <a14:useLocalDpi xmlns:a14="http://schemas.microsoft.com/office/drawing/2010/main" val="0"/>
+                        </a:ext>
+                      </a:extLst>
+                    </a:blip>
+                    <a:srcRect/>
+                    <a:stretch>
+                      <a:fillRect/>
+                    </a:stretch>
+                  </pic:blipFill>
+                  <pic:spPr bwMode="auto">
+                    <a:xfrm>
+                      <a:off x="0" y="0"/>
+                      <a:ext cx="5499415" cy="1244651"/>
+                    </a:xfrm>
+                    <a:prstGeom prst="rect">
+                      <a:avLst/>
+                    </a:prstGeom>
+                    <a:noFill/>
+                    <a:ln>
+                      <a:noFill/>
+                    </a:ln>
+                  </pic:spPr>
+                </pic:pic>
+              </a:graphicData>
+            </a:graphic>
+          </wp:inline>
+        </w:drawing>
+      </w:r>
+    </w:p>
+    <w:p>
+      <w:pPr>
+        <w:pStyle w:val="Subtitle"/>
+      </w:pPr>
+      <w:r>
+        <w:t>Placeholder</w:t>
+      </w:r>
+    </w:p>
+    <w:p>
+      <w:pPr>
+        <w:pStyle w:val="Subtitle"/>
+      </w:pPr>
+      <w:r>
+        <w:rPr>
+          <w:noProof/>
+        </w:rPr>
+        <w:drawing>
+          <wp:inline distT="0" distB="0" distL="0" distR="0" wp14:anchorId="344E895C" wp14:editId="4D44E60A">
+            <wp:extent cx="5305425" cy="1737250"/>
+            <wp:effectExtent l="0" t="0" r="0" b="0"/>
+            <wp:docPr id="34" name="Picture 34"/>
+            <wp:cNvGraphicFramePr>
+              <a:graphicFrameLocks xmlns:a="http://schemas.openxmlformats.org/drawingml/2006/main" noChangeAspect="1"/>
+            </wp:cNvGraphicFramePr>
+            <a:graphic xmlns:a="http://schemas.openxmlformats.org/drawingml/2006/main">
+              <a:graphicData uri="http://schemas.openxmlformats.org/drawingml/2006/picture">
+                <pic:pic xmlns:pic="http://schemas.openxmlformats.org/drawingml/2006/picture">
+                  <pic:nvPicPr>
+                    <pic:cNvPr id="0" name="Picture 20"/>
+                    <pic:cNvPicPr>
+                      <a:picLocks noChangeAspect="1" noChangeArrowheads="1"/>
+                    </pic:cNvPicPr>
+                  </pic:nvPicPr>
+                  <pic:blipFill>
+                    <a:blip r:embed="rId14" cstate="print">
+                      <a:extLst>
+                        <a:ext uri="{28A0092B-C50C-407E-A947-70E740481C1C}">
+                          <a14:useLocalDpi xmlns:a14="http://schemas.microsoft.com/office/drawing/2010/main" val="0"/>
+                        </a:ext>
+                      </a:extLst>
+                    </a:blip>
+                    <a:srcRect/>
+                    <a:stretch>
+                      <a:fillRect/>
+                    </a:stretch>
+                  </pic:blipFill>
+                  <pic:spPr bwMode="auto">
+                    <a:xfrm>
+                      <a:off x="0" y="0"/>
+                      <a:ext cx="5322752" cy="1742924"/>
+                    </a:xfrm>
+                    <a:prstGeom prst="rect">
+                      <a:avLst/>
+                    </a:prstGeom>
+                    <a:noFill/>
+                    <a:ln>
+                      <a:noFill/>
+                    </a:ln>
+                  </pic:spPr>
+                </pic:pic>
+              </a:graphicData>
+            </a:graphic>
+          </wp:inline>
+        </w:drawing>
+      </w:r>
+    </w:p>
+    <w:p>
+      <w:pPr>
+        <w:pStyle w:val="Subtitle"/>
+      </w:pPr>
+      <w:r>
+        <w:t>Placeholder</w:t>
+      </w:r>
+      <w:r>
+        <w:br w:type="page"/>
+      </w:r>
+    </w:p>
+    <w:p>
+      <w:pPr>
+        <w:pStyle w:val="Heading1"/>
+      </w:pPr>
+      <w:r>
+        <w:lastRenderedPageBreak/>
+        <w:t xml:space="preserve">UI/UX </w:t>
+      </w:r>
+      <w:r>
+        <w:t>Modelling</w:t>
+      </w:r>
+      <w:bookmarkEnd w:id="32"/>
+    </w:p>
+    <w:p>
+      <w:pPr>
+        <w:pStyle w:val="Heading2"/>
+      </w:pPr>
+      <w:bookmarkStart w:id="33" w:name="_Toc163472021"/>
+      <w:r>
+        <w:rPr>
+          <w:noProof/>
+        </w:rPr>
+        <mc:AlternateContent>
+          <mc:Choice Requires="wps">
+            <w:drawing>
+              <wp:anchor distT="45720" distB="45720" distL="114300" distR="114300" simplePos="0" relativeHeight="251672576" behindDoc="0" locked="0" layoutInCell="1" allowOverlap="1" wp14:anchorId="141AC5B1" wp14:editId="6638CA59">
+                <wp:simplePos x="0" y="0"/>
+                <wp:positionH relativeFrom="margin">
+                  <wp:align>right</wp:align>
+                </wp:positionH>
+                <wp:positionV relativeFrom="paragraph">
+                  <wp:posOffset>5164455</wp:posOffset>
+                </wp:positionV>
+                <wp:extent cx="2871216" cy="603504"/>
+                <wp:effectExtent l="0" t="0" r="5715" b="7620"/>
+                <wp:wrapSquare wrapText="bothSides"/>
+                <wp:docPr id="4" name="Text Box 2"/>
+                <wp:cNvGraphicFramePr>
+                  <a:graphicFrameLocks xmlns:a="http://schemas.openxmlformats.org/drawingml/2006/main"/>
+                </wp:cNvGraphicFramePr>
+                <a:graphic xmlns:a="http://schemas.openxmlformats.org/drawingml/2006/main">
+                  <a:graphicData uri="http://schemas.microsoft.com/office/word/2010/wordprocessingShape">
+                    <wps:wsp>
+                      <wps:cNvSpPr txBox="1">
+                        <a:spLocks noChangeArrowheads="1"/>
+                      </wps:cNvSpPr>
+                      <wps:spPr bwMode="auto">
+                        <a:xfrm>
+                          <a:off x="0" y="0"/>
+                          <a:ext cx="2871216" cy="603504"/>
+                        </a:xfrm>
+                        <a:prstGeom prst="rect">
+                          <a:avLst/>
+                        </a:prstGeom>
+                        <a:solidFill>
+                          <a:srgbClr val="FFFFFF"/>
+                        </a:solidFill>
+                        <a:ln w="9525">
+                          <a:noFill/>
+                          <a:miter lim="800000"/>
+                          <a:headEnd/>
+                          <a:tailEnd/>
+                        </a:ln>
+                      </wps:spPr>
+                      <wps:txbx>
+                        <w:txbxContent>
+                          <w:p>
+                            <w:pPr>
+                              <w:pStyle w:val="Subtitle"/>
+                            </w:pPr>
+                            <w:r>
+                              <w:t>Placeholder</w:t>
+                            </w:r>
+                          </w:p>
+                        </w:txbxContent>
+                      </wps:txbx>
+                      <wps:bodyPr rot="0" vert="horz" wrap="square" lIns="91440" tIns="45720" rIns="91440" bIns="45720" anchor="t" anchorCtr="0">
+                        <a:spAutoFit/>
+                      </wps:bodyPr>
+                    </wps:wsp>
+                  </a:graphicData>
+                </a:graphic>
+                <wp14:sizeRelH relativeFrom="margin">
+                  <wp14:pctWidth>0</wp14:pctWidth>
+                </wp14:sizeRelH>
+                <wp14:sizeRelV relativeFrom="margin">
+                  <wp14:pctHeight>0</wp14:pctHeight>
+                </wp14:sizeRelV>
+              </wp:anchor>
+            </w:drawing>
+          </mc:Choice>
+          <mc:Fallback>
+            <w:pict>
+              <v:shapetype w14:anchorId="141AC5B1" id="_x0000_t202" coordsize="21600,21600" o:spt="202" path="m,l,21600r21600,l21600,xe">
+                <v:stroke joinstyle="miter"/>
+                <v:path gradientshapeok="t" o:connecttype="rect"/>
+              </v:shapetype>
+              <v:shape id="Text Box 2" o:spid="_x0000_s1026" type="#_x0000_t202" style="position:absolute;left:0;text-align:left;margin-left:174.9pt;margin-top:406.65pt;width:226.1pt;height:47.5pt;z-index:251672576;visibility:visible;mso-wrap-style:square;mso-width-percent:0;mso-height-percent:0;mso-wrap-distance-left:9pt;mso-wrap-distance-top:3.6pt;mso-wrap-distance-right:9pt;mso-wrap-distance-bottom:3.6pt;mso-position-horizontal:right;mso-position-horizontal-relative:margin;mso-position-vertical:absolute;mso-position-vertical-relative:text;mso-width-percent:0;mso-height-percent:0;mso-width-relative:margin;mso-height-relative:margin;v-text-anchor:top" o:gfxdata="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" stroked="f">
+                <v:textbox style="mso-fit-shape-to-text:t">
+                  <w:txbxContent>
+                    <w:p>
+                      <w:pPr>
+                        <w:pStyle w:val="Subtitle"/>
+                      </w:pPr>
+                      <w:r>
+                        <w:t>Placeholder</w:t>
+                      </w:r>
+                    </w:p>
+                  </w:txbxContent>
+                </v:textbox>
+                <w10:wrap type="square" anchorx="margin"/>
+              </v:shape>
+            </w:pict>
+          </mc:Fallback>
+        </mc:AlternateContent>
+      </w:r>
+      <w:r>
+        <w:rPr>
+          <w:b w:val="0"/>
+          <w:noProof/>
+        </w:rPr>
+        <w:drawing>
+          <wp:anchor distT="0" distB="0" distL="114300" distR="114300" simplePos="0" relativeHeight="251670528" behindDoc="0" locked="0" layoutInCell="1" allowOverlap="1" wp14:anchorId="284724DC" wp14:editId="4FDC71B0">
+            <wp:simplePos x="0" y="0"/>
+            <wp:positionH relativeFrom="margin">
+              <wp:align>right</wp:align>
+            </wp:positionH>
+            <wp:positionV relativeFrom="paragraph">
+              <wp:posOffset>3011805</wp:posOffset>
+            </wp:positionV>
+            <wp:extent cx="2871216" cy="2121408"/>
+            <wp:effectExtent l="0" t="0" r="5715" b="0"/>
+            <wp:wrapSquare wrapText="bothSides"/>
+            <wp:docPr id="3" name="Picture 3"/>
+            <wp:cNvGraphicFramePr>
+              <a:graphicFrameLocks xmlns:a="http://schemas.openxmlformats.org/drawingml/2006/main" noChangeAspect="1"/>
+            </wp:cNvGraphicFramePr>
+            <a:graphic xmlns:a="http://schemas.openxmlformats.org/drawingml/2006/main">
+              <a:graphicData uri="http://schemas.openxmlformats.org/drawingml/2006/picture">
+                <pic:pic xmlns:pic="http://schemas.openxmlformats.org/drawingml/2006/picture">
+                  <pic:nvPicPr>
+                    <pic:cNvPr id="0" name="Picture 1"/>
+                    <pic:cNvPicPr>
+                      <a:picLocks noChangeAspect="1" noChangeArrowheads="1"/>
+                    </pic:cNvPicPr>
+                  </pic:nvPicPr>
+                  <pic:blipFill>
+                    <a:blip r:embed="rId15" cstate="print">
+                      <a:extLst>
+                        <a:ext uri="{28A0092B-C50C-407E-A947-70E740481C1C}">
+                          <a14:useLocalDpi xmlns:a14="http://schemas.microsoft.com/office/drawing/2010/main" val="0"/>
+                        </a:ext>
+                      </a:extLst>
+                    </a:blip>
+                    <a:srcRect/>
+                    <a:stretch>
+                      <a:fillRect/>
+                    </a:stretch>
+                  </pic:blipFill>
+                  <pic:spPr bwMode="auto">
+                    <a:xfrm>
+                      <a:off x="0" y="0"/>
+                      <a:ext cx="2871216" cy="2121408"/>
                     </a:xfrm>
                     <a:prstGeom prst="rect">
                       <a:avLst/>
@@ -3693,23 +4233,348 @@
         </w:drawing>
       </w:r>
       <w:r>
-        <w:t>Lo-fi Wireframe</w:t>
-      </w:r>
-      <w:bookmarkEnd w:id="33"/>
-    </w:p>
-    <w:p>
-      <w:r>
         <w:rPr>
           <w:noProof/>
         </w:rPr>
+        <mc:AlternateContent>
+          <mc:Choice Requires="wps">
+            <w:drawing>
+              <wp:anchor distT="45720" distB="45720" distL="114300" distR="114300" simplePos="0" relativeHeight="251669504" behindDoc="0" locked="0" layoutInCell="1" allowOverlap="1" wp14:anchorId="23C6BDFA" wp14:editId="1A0FE2C6">
+                <wp:simplePos x="0" y="0"/>
+                <wp:positionH relativeFrom="margin">
+                  <wp:posOffset>2952750</wp:posOffset>
+                </wp:positionH>
+                <wp:positionV relativeFrom="paragraph">
+                  <wp:posOffset>2418080</wp:posOffset>
+                </wp:positionV>
+                <wp:extent cx="2871216" cy="603504"/>
+                <wp:effectExtent l="0" t="0" r="5715" b="7620"/>
+                <wp:wrapSquare wrapText="bothSides"/>
+                <wp:docPr id="2" name="Text Box 2"/>
+                <wp:cNvGraphicFramePr>
+                  <a:graphicFrameLocks xmlns:a="http://schemas.openxmlformats.org/drawingml/2006/main"/>
+                </wp:cNvGraphicFramePr>
+                <a:graphic xmlns:a="http://schemas.openxmlformats.org/drawingml/2006/main">
+                  <a:graphicData uri="http://schemas.microsoft.com/office/word/2010/wordprocessingShape">
+                    <wps:wsp>
+                      <wps:cNvSpPr txBox="1">
+                        <a:spLocks noChangeArrowheads="1"/>
+                      </wps:cNvSpPr>
+                      <wps:spPr bwMode="auto">
+                        <a:xfrm>
+                          <a:off x="0" y="0"/>
+                          <a:ext cx="2871216" cy="603504"/>
+                        </a:xfrm>
+                        <a:prstGeom prst="rect">
+                          <a:avLst/>
+                        </a:prstGeom>
+                        <a:solidFill>
+                          <a:srgbClr val="FFFFFF"/>
+                        </a:solidFill>
+                        <a:ln w="9525">
+                          <a:noFill/>
+                          <a:miter lim="800000"/>
+                          <a:headEnd/>
+                          <a:tailEnd/>
+                        </a:ln>
+                      </wps:spPr>
+                      <wps:txbx>
+                        <w:txbxContent>
+                          <w:p>
+                            <w:pPr>
+                              <w:pStyle w:val="Subtitle"/>
+                            </w:pPr>
+                            <w:r>
+                              <w:t>Placeholder</w:t>
+                            </w:r>
+                          </w:p>
+                        </w:txbxContent>
+                      </wps:txbx>
+                      <wps:bodyPr rot="0" vert="horz" wrap="square" lIns="91440" tIns="45720" rIns="91440" bIns="45720" anchor="t" anchorCtr="0">
+                        <a:spAutoFit/>
+                      </wps:bodyPr>
+                    </wps:wsp>
+                  </a:graphicData>
+                </a:graphic>
+                <wp14:sizeRelH relativeFrom="margin">
+                  <wp14:pctWidth>0</wp14:pctWidth>
+                </wp14:sizeRelH>
+                <wp14:sizeRelV relativeFrom="margin">
+                  <wp14:pctHeight>0</wp14:pctHeight>
+                </wp14:sizeRelV>
+              </wp:anchor>
+            </w:drawing>
+          </mc:Choice>
+          <mc:Fallback>
+            <w:pict>
+              <v:shape w14:anchorId="23C6BDFA" id="_x0000_s1027" type="#_x0000_t202" style="position:absolute;left:0;text-align:left;margin-left:232.5pt;margin-top:190.4pt;width:226.1pt;height:47.5pt;z-index:251669504;visibility:visible;mso-wrap-style:square;mso-width-percent:0;mso-height-percent:0;mso-wrap-distance-left:9pt;mso-wrap-distance-top:3.6pt;mso-wrap-distance-right:9pt;mso-wrap-distance-bottom:3.6pt;mso-position-horizontal:absolute;mso-position-horizontal-relative:margin;mso-position-vertical:absolute;mso-position-vertical-relative:text;mso-width-percent:0;mso-height-percent:0;mso-width-relative:margin;mso-height-relative:margin;v-text-anchor:top" o:gfxdata="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" stroked="f">
+                <v:textbox style="mso-fit-shape-to-text:t">
+                  <w:txbxContent>
+                    <w:p>
+                      <w:pPr>
+                        <w:pStyle w:val="Subtitle"/>
+                      </w:pPr>
+                      <w:r>
+                        <w:t>Placeholder</w:t>
+                      </w:r>
+                    </w:p>
+                  </w:txbxContent>
+                </v:textbox>
+                <w10:wrap type="square" anchorx="margin"/>
+              </v:shape>
+            </w:pict>
+          </mc:Fallback>
+        </mc:AlternateContent>
+      </w:r>
+      <w:r>
+        <w:rPr>
+          <w:noProof/>
+        </w:rPr>
         <w:drawing>
-          <wp:anchor distT="0" distB="0" distL="114300" distR="114300" simplePos="0" relativeHeight="251665408" behindDoc="0" locked="0" layoutInCell="1" allowOverlap="1" wp14:anchorId="22B18C2E" wp14:editId="385FE61D">
+          <wp:anchor distT="0" distB="0" distL="114300" distR="114300" simplePos="0" relativeHeight="251664384" behindDoc="0" locked="0" layoutInCell="1" allowOverlap="1" wp14:anchorId="7330945B" wp14:editId="5C86739F">
+            <wp:simplePos x="0" y="0"/>
+            <wp:positionH relativeFrom="margin">
+              <wp:posOffset>2943225</wp:posOffset>
+            </wp:positionH>
+            <wp:positionV relativeFrom="paragraph">
+              <wp:posOffset>268605</wp:posOffset>
+            </wp:positionV>
+            <wp:extent cx="2931160" cy="2120900"/>
+            <wp:effectExtent l="0" t="0" r="0" b="635"/>
+            <wp:wrapSquare wrapText="bothSides"/>
+            <wp:docPr id="822153765" name="Picture 2"/>
+            <wp:cNvGraphicFramePr>
+              <a:graphicFrameLocks xmlns:a="http://schemas.openxmlformats.org/drawingml/2006/main" noChangeAspect="1"/>
+            </wp:cNvGraphicFramePr>
+            <a:graphic xmlns:a="http://schemas.openxmlformats.org/drawingml/2006/main">
+              <a:graphicData uri="http://schemas.openxmlformats.org/drawingml/2006/picture">
+                <pic:pic xmlns:pic="http://schemas.openxmlformats.org/drawingml/2006/picture">
+                  <pic:nvPicPr>
+                    <pic:cNvPr id="0" name="Picture 2"/>
+                    <pic:cNvPicPr>
+                      <a:picLocks noChangeAspect="1" noChangeArrowheads="1"/>
+                    </pic:cNvPicPr>
+                  </pic:nvPicPr>
+                  <pic:blipFill>
+                    <a:blip r:embed="rId16" cstate="print">
+                      <a:extLst>
+                        <a:ext uri="{28A0092B-C50C-407E-A947-70E740481C1C}">
+                          <a14:useLocalDpi xmlns:a14="http://schemas.microsoft.com/office/drawing/2010/main" val="0"/>
+                        </a:ext>
+                      </a:extLst>
+                    </a:blip>
+                    <a:srcRect/>
+                    <a:stretch>
+                      <a:fillRect/>
+                    </a:stretch>
+                  </pic:blipFill>
+                  <pic:spPr bwMode="auto">
+                    <a:xfrm>
+                      <a:off x="0" y="0"/>
+                      <a:ext cx="2931160" cy="2120900"/>
+                    </a:xfrm>
+                    <a:prstGeom prst="rect">
+                      <a:avLst/>
+                    </a:prstGeom>
+                    <a:noFill/>
+                    <a:ln>
+                      <a:noFill/>
+                    </a:ln>
+                  </pic:spPr>
+                </pic:pic>
+              </a:graphicData>
+            </a:graphic>
+            <wp14:sizeRelH relativeFrom="margin">
+              <wp14:pctWidth>0</wp14:pctWidth>
+            </wp14:sizeRelH>
+            <wp14:sizeRelV relativeFrom="margin">
+              <wp14:pctHeight>0</wp14:pctHeight>
+            </wp14:sizeRelV>
+          </wp:anchor>
+        </w:drawing>
+      </w:r>
+      <w:r>
+        <w:rPr>
+          <w:noProof/>
+        </w:rPr>
+        <w:drawing>
+          <wp:anchor distT="0" distB="0" distL="114300" distR="114300" simplePos="0" relativeHeight="251663360" behindDoc="0" locked="0" layoutInCell="1" allowOverlap="1" wp14:anchorId="2F36C8DE" wp14:editId="05FD2BD0">
             <wp:simplePos x="0" y="0"/>
             <wp:positionH relativeFrom="margin">
               <wp:align>left</wp:align>
             </wp:positionH>
             <wp:positionV relativeFrom="margin">
-              <wp:align>center</wp:align>
+              <wp:posOffset>781050</wp:posOffset>
+            </wp:positionV>
+            <wp:extent cx="2870200" cy="2105025"/>
+            <wp:effectExtent l="0" t="0" r="6350" b="0"/>
+            <wp:wrapSquare wrapText="bothSides"/>
+            <wp:docPr id="336995517" name="Picture 1" descr="A screenshot of a login form&#10;&#10;Description automatically generated"/>
+            <wp:cNvGraphicFramePr>
+              <a:graphicFrameLocks xmlns:a="http://schemas.openxmlformats.org/drawingml/2006/main" noChangeAspect="1"/>
+            </wp:cNvGraphicFramePr>
+            <a:graphic xmlns:a="http://schemas.openxmlformats.org/drawingml/2006/main">
+              <a:graphicData uri="http://schemas.openxmlformats.org/drawingml/2006/picture">
+                <pic:pic xmlns:pic="http://schemas.openxmlformats.org/drawingml/2006/picture">
+                  <pic:nvPicPr>
+                    <pic:cNvPr id="336995517" name="Picture 1" descr="A screenshot of a login form&#10;&#10;Description automatically generated"/>
+                    <pic:cNvPicPr>
+                      <a:picLocks noChangeAspect="1" noChangeArrowheads="1"/>
+                    </pic:cNvPicPr>
+                  </pic:nvPicPr>
+                  <pic:blipFill>
+                    <a:blip r:embed="rId17" cstate="print">
+                      <a:extLst>
+                        <a:ext uri="{28A0092B-C50C-407E-A947-70E740481C1C}">
+                          <a14:useLocalDpi xmlns:a14="http://schemas.microsoft.com/office/drawing/2010/main" val="0"/>
+                        </a:ext>
+                      </a:extLst>
+                    </a:blip>
+                    <a:srcRect/>
+                    <a:stretch>
+                      <a:fillRect/>
+                    </a:stretch>
+                  </pic:blipFill>
+                  <pic:spPr bwMode="auto">
+                    <a:xfrm>
+                      <a:off x="0" y="0"/>
+                      <a:ext cx="2874202" cy="2107749"/>
+                    </a:xfrm>
+                    <a:prstGeom prst="rect">
+                      <a:avLst/>
+                    </a:prstGeom>
+                    <a:noFill/>
+                    <a:ln>
+                      <a:noFill/>
+                    </a:ln>
+                  </pic:spPr>
+                </pic:pic>
+              </a:graphicData>
+            </a:graphic>
+            <wp14:sizeRelH relativeFrom="margin">
+              <wp14:pctWidth>0</wp14:pctWidth>
+            </wp14:sizeRelH>
+            <wp14:sizeRelV relativeFrom="margin">
+              <wp14:pctHeight>0</wp14:pctHeight>
+            </wp14:sizeRelV>
+          </wp:anchor>
+        </w:drawing>
+      </w:r>
+      <w:r>
+        <w:t>Lo-fi Wireframe</w:t>
+      </w:r>
+      <w:bookmarkEnd w:id="33"/>
+    </w:p>
+    <w:p>
+      <w:pPr>
+        <w:pStyle w:val="Subtitle"/>
+      </w:pPr>
+      <w:r>
+        <w:rPr>
+          <w:noProof/>
+        </w:rPr>
+        <mc:AlternateContent>
+          <mc:Choice Requires="wps">
+            <w:drawing>
+              <wp:anchor distT="45720" distB="45720" distL="114300" distR="114300" simplePos="0" relativeHeight="251674624" behindDoc="0" locked="0" layoutInCell="1" allowOverlap="1" wp14:anchorId="6D479E34" wp14:editId="2BA9F696">
+                <wp:simplePos x="0" y="0"/>
+                <wp:positionH relativeFrom="margin">
+                  <wp:align>left</wp:align>
+                </wp:positionH>
+                <wp:positionV relativeFrom="paragraph">
+                  <wp:posOffset>4642485</wp:posOffset>
+                </wp:positionV>
+                <wp:extent cx="2870835" cy="603250"/>
+                <wp:effectExtent l="0" t="0" r="5715" b="7620"/>
+                <wp:wrapSquare wrapText="bothSides"/>
+                <wp:docPr id="5" name="Text Box 2"/>
+                <wp:cNvGraphicFramePr>
+                  <a:graphicFrameLocks xmlns:a="http://schemas.openxmlformats.org/drawingml/2006/main"/>
+                </wp:cNvGraphicFramePr>
+                <a:graphic xmlns:a="http://schemas.openxmlformats.org/drawingml/2006/main">
+                  <a:graphicData uri="http://schemas.microsoft.com/office/word/2010/wordprocessingShape">
+                    <wps:wsp>
+                      <wps:cNvSpPr txBox="1">
+                        <a:spLocks noChangeArrowheads="1"/>
+                      </wps:cNvSpPr>
+                      <wps:spPr bwMode="auto">
+                        <a:xfrm>
+                          <a:off x="0" y="0"/>
+                          <a:ext cx="2870835" cy="603250"/>
+                        </a:xfrm>
+                        <a:prstGeom prst="rect">
+                          <a:avLst/>
+                        </a:prstGeom>
+                        <a:solidFill>
+                          <a:srgbClr val="FFFFFF"/>
+                        </a:solidFill>
+                        <a:ln w="9525">
+                          <a:noFill/>
+                          <a:miter lim="800000"/>
+                          <a:headEnd/>
+                          <a:tailEnd/>
+                        </a:ln>
+                      </wps:spPr>
+                      <wps:txbx>
+                        <w:txbxContent>
+                          <w:p>
+                            <w:pPr>
+                              <w:pStyle w:val="Subtitle"/>
+                            </w:pPr>
+                            <w:r>
+                              <w:t>Placeholder</w:t>
+                            </w:r>
+                          </w:p>
+                        </w:txbxContent>
+                      </wps:txbx>
+                      <wps:bodyPr rot="0" vert="horz" wrap="square" lIns="91440" tIns="45720" rIns="91440" bIns="45720" anchor="t" anchorCtr="0">
+                        <a:spAutoFit/>
+                      </wps:bodyPr>
+                    </wps:wsp>
+                  </a:graphicData>
+                </a:graphic>
+                <wp14:sizeRelH relativeFrom="margin">
+                  <wp14:pctWidth>0</wp14:pctWidth>
+                </wp14:sizeRelH>
+                <wp14:sizeRelV relativeFrom="margin">
+                  <wp14:pctHeight>0</wp14:pctHeight>
+                </wp14:sizeRelV>
+              </wp:anchor>
+            </w:drawing>
+          </mc:Choice>
+          <mc:Fallback>
+            <w:pict>
+              <v:shape w14:anchorId="6D479E34" id="_x0000_s1028" type="#_x0000_t202" style="position:absolute;left:0;text-align:left;margin-left:0;margin-top:365.55pt;width:226.05pt;height:47.5pt;z-index:251674624;visibility:visible;mso-wrap-style:square;mso-width-percent:0;mso-height-percent:0;mso-wrap-distance-left:9pt;mso-wrap-distance-top:3.6pt;mso-wrap-distance-right:9pt;mso-wrap-distance-bottom:3.6pt;mso-position-horizontal:left;mso-position-horizontal-relative:margin;mso-position-vertical:absolute;mso-position-vertical-relative:text;mso-width-percent:0;mso-height-percent:0;mso-width-relative:margin;mso-height-relative:margin;v-text-anchor:top" o:gfxdata="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" stroked="f">
+                <v:textbox style="mso-fit-shape-to-text:t">
+                  <w:txbxContent>
+                    <w:p>
+                      <w:pPr>
+                        <w:pStyle w:val="Subtitle"/>
+                      </w:pPr>
+                      <w:r>
+                        <w:t>Placeholder</w:t>
+                      </w:r>
+                    </w:p>
+                  </w:txbxContent>
+                </v:textbox>
+                <w10:wrap type="square" anchorx="margin"/>
+              </v:shape>
+            </w:pict>
+          </mc:Fallback>
+        </mc:AlternateContent>
+      </w:r>
+      <w:r>
+        <w:rPr>
+          <w:noProof/>
+        </w:rPr>
+        <w:drawing>
+          <wp:anchor distT="0" distB="0" distL="114300" distR="114300" simplePos="0" relativeHeight="251665408" behindDoc="0" locked="0" layoutInCell="1" allowOverlap="1" wp14:anchorId="22B18C2E" wp14:editId="79E7EC72">
+            <wp:simplePos x="0" y="0"/>
+            <wp:positionH relativeFrom="margin">
+              <wp:align>left</wp:align>
+            </wp:positionH>
+            <wp:positionV relativeFrom="margin">
+              <wp:posOffset>3520440</wp:posOffset>
             </wp:positionV>
             <wp:extent cx="2970000" cy="2160000"/>
             <wp:effectExtent l="0" t="0" r="1905" b="0"/>
@@ -3728,7 +4593,7 @@
                     </pic:cNvPicPr>
                   </pic:nvPicPr>
                   <pic:blipFill>
-                    <a:blip r:embed="rId9" cstate="print">
+                    <a:blip r:embed="rId18" cstate="print">
                       <a:extLst>
                         <a:ext uri="{28A0092B-C50C-407E-A947-70E740481C1C}">
                           <a14:useLocalDpi xmlns:a14="http://schemas.microsoft.com/office/drawing/2010/main" val="0"/>
@@ -3765,6 +4630,109 @@
           </wp:anchor>
         </w:drawing>
       </w:r>
+      <w:r>
+        <w:rPr>
+          <w:noProof/>
+        </w:rPr>
+        <mc:AlternateContent>
+          <mc:Choice Requires="wps">
+            <w:drawing>
+              <wp:anchor distT="45720" distB="45720" distL="114300" distR="114300" simplePos="0" relativeHeight="251667456" behindDoc="0" locked="0" layoutInCell="1" allowOverlap="1" wp14:anchorId="62B50C41" wp14:editId="27F3E704">
+                <wp:simplePos x="0" y="0"/>
+                <wp:positionH relativeFrom="margin">
+                  <wp:align>left</wp:align>
+                </wp:positionH>
+                <wp:positionV relativeFrom="paragraph">
+                  <wp:posOffset>1904365</wp:posOffset>
+                </wp:positionV>
+                <wp:extent cx="2871216" cy="603504"/>
+                <wp:effectExtent l="0" t="0" r="5715" b="7620"/>
+                <wp:wrapSquare wrapText="bothSides"/>
+                <wp:docPr id="217" name="Text Box 2"/>
+                <wp:cNvGraphicFramePr>
+                  <a:graphicFrameLocks xmlns:a="http://schemas.openxmlformats.org/drawingml/2006/main"/>
+                </wp:cNvGraphicFramePr>
+                <a:graphic xmlns:a="http://schemas.openxmlformats.org/drawingml/2006/main">
+                  <a:graphicData uri="http://schemas.microsoft.com/office/word/2010/wordprocessingShape">
+                    <wps:wsp>
+                      <wps:cNvSpPr txBox="1">
+                        <a:spLocks noChangeArrowheads="1"/>
+                      </wps:cNvSpPr>
+                      <wps:spPr bwMode="auto">
+                        <a:xfrm>
+                          <a:off x="0" y="0"/>
+                          <a:ext cx="2871216" cy="603504"/>
+                        </a:xfrm>
+                        <a:prstGeom prst="rect">
+                          <a:avLst/>
+                        </a:prstGeom>
+                        <a:solidFill>
+                          <a:srgbClr val="FFFFFF"/>
+                        </a:solidFill>
+                        <a:ln w="9525">
+                          <a:noFill/>
+                          <a:miter lim="800000"/>
+                          <a:headEnd/>
+                          <a:tailEnd/>
+                        </a:ln>
+                      </wps:spPr>
+                      <wps:txbx>
+                        <w:txbxContent>
+                          <w:p>
+                            <w:pPr>
+                              <w:pStyle w:val="Subtitle"/>
+                            </w:pPr>
+                            <w:r>
+                              <w:t>Placeholder</w:t>
+                            </w:r>
+                          </w:p>
+                        </w:txbxContent>
+                      </wps:txbx>
+                      <wps:bodyPr rot="0" vert="horz" wrap="square" lIns="91440" tIns="45720" rIns="91440" bIns="45720" anchor="t" anchorCtr="0">
+                        <a:spAutoFit/>
+                      </wps:bodyPr>
+                    </wps:wsp>
+                  </a:graphicData>
+                </a:graphic>
+                <wp14:sizeRelH relativeFrom="margin">
+                  <wp14:pctWidth>0</wp14:pctWidth>
+                </wp14:sizeRelH>
+                <wp14:sizeRelV relativeFrom="margin">
+                  <wp14:pctHeight>0</wp14:pctHeight>
+                </wp14:sizeRelV>
+              </wp:anchor>
+            </w:drawing>
+          </mc:Choice>
+          <mc:Fallback>
+            <w:pict>
+              <v:shape w14:anchorId="62B50C41" id="_x0000_s1029" type="#_x0000_t202" style="position:absolute;left:0;text-align:left;margin-left:0;margin-top:149.95pt;width:226.1pt;height:47.5pt;z-index:251667456;visibility:visible;mso-wrap-style:square;mso-width-percent:0;mso-height-percent:0;mso-wrap-distance-left:9pt;mso-wrap-distance-top:3.6pt;mso-wrap-distance-right:9pt;mso-wrap-distance-bottom:3.6pt;mso-position-horizontal:left;mso-position-horizontal-relative:margin;mso-position-vertical:absolute;mso-position-vertical-relative:text;mso-width-percent:0;mso-height-percent:0;mso-width-relative:margin;mso-height-relative:margin;v-text-anchor:top" o:gfxdata="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" stroked="f">
+                <v:textbox style="mso-fit-shape-to-text:t">
+                  <w:txbxContent>
+                    <w:p>
+                      <w:pPr>
+                        <w:pStyle w:val="Subtitle"/>
+                      </w:pPr>
+                      <w:r>
+                        <w:t>Placeholder</w:t>
+                      </w:r>
+                    </w:p>
+                  </w:txbxContent>
+                </v:textbox>
+                <w10:wrap type="square" anchorx="margin"/>
+              </v:shape>
+            </w:pict>
+          </mc:Fallback>
+        </mc:AlternateContent>
+      </w:r>
+      <w:r>
+        <w:tab/>
+      </w:r>
+      <w:r>
+        <w:tab/>
+      </w:r>
+      <w:r>
+        <w:tab/>
+      </w:r>
     </w:p>
     <w:p>
       <w:bookmarkStart w:id="34" w:name="_Toc163472022"/>
@@ -3779,6 +4747,1657 @@
         </w:rPr>
       </w:pPr>
     </w:p>
+    <w:p>
+      <w:pPr>
+        <w:spacing w:after="160" w:line="259" w:lineRule="auto"/>
+        <w:jc w:val="left"/>
+        <w:rPr>
+          <w:b/>
+        </w:rPr>
+      </w:pPr>
+      <w:r>
+        <w:br w:type="page"/>
+      </w:r>
+    </w:p>
+    <w:p>
+      <w:pPr>
+        <w:spacing w:after="160" w:line="259" w:lineRule="auto"/>
+        <w:jc w:val="left"/>
+        <w:rPr>
+          <w:b/>
+        </w:rPr>
+      </w:pPr>
+      <w:r>
+        <w:rPr>
+          <w:noProof/>
+        </w:rPr>
+        <w:lastRenderedPageBreak/>
+        <mc:AlternateContent>
+          <mc:Choice Requires="wps">
+            <w:drawing>
+              <wp:anchor distT="45720" distB="45720" distL="114300" distR="114300" simplePos="0" relativeHeight="251692032" behindDoc="0" locked="0" layoutInCell="1" allowOverlap="1" wp14:anchorId="04E9FD74" wp14:editId="36700865">
+                <wp:simplePos x="0" y="0"/>
+                <wp:positionH relativeFrom="margin">
+                  <wp:align>right</wp:align>
+                </wp:positionH>
+                <wp:positionV relativeFrom="paragraph">
+                  <wp:posOffset>7562850</wp:posOffset>
+                </wp:positionV>
+                <wp:extent cx="2870835" cy="603250"/>
+                <wp:effectExtent l="0" t="0" r="5715" b="7620"/>
+                <wp:wrapSquare wrapText="bothSides"/>
+                <wp:docPr id="17" name="Text Box 2"/>
+                <wp:cNvGraphicFramePr>
+                  <a:graphicFrameLocks xmlns:a="http://schemas.openxmlformats.org/drawingml/2006/main"/>
+                </wp:cNvGraphicFramePr>
+                <a:graphic xmlns:a="http://schemas.openxmlformats.org/drawingml/2006/main">
+                  <a:graphicData uri="http://schemas.microsoft.com/office/word/2010/wordprocessingShape">
+                    <wps:wsp>
+                      <wps:cNvSpPr txBox="1">
+                        <a:spLocks noChangeArrowheads="1"/>
+                      </wps:cNvSpPr>
+                      <wps:spPr bwMode="auto">
+                        <a:xfrm>
+                          <a:off x="0" y="0"/>
+                          <a:ext cx="2870835" cy="603250"/>
+                        </a:xfrm>
+                        <a:prstGeom prst="rect">
+                          <a:avLst/>
+                        </a:prstGeom>
+                        <a:solidFill>
+                          <a:srgbClr val="FFFFFF"/>
+                        </a:solidFill>
+                        <a:ln w="9525">
+                          <a:noFill/>
+                          <a:miter lim="800000"/>
+                          <a:headEnd/>
+                          <a:tailEnd/>
+                        </a:ln>
+                      </wps:spPr>
+                      <wps:txbx>
+                        <w:txbxContent>
+                          <w:p>
+                            <w:pPr>
+                              <w:pStyle w:val="Subtitle"/>
+                            </w:pPr>
+                            <w:r>
+                              <w:t>Placeholder</w:t>
+                            </w:r>
+                          </w:p>
+                        </w:txbxContent>
+                      </wps:txbx>
+                      <wps:bodyPr rot="0" vert="horz" wrap="square" lIns="91440" tIns="45720" rIns="91440" bIns="45720" anchor="t" anchorCtr="0">
+                        <a:spAutoFit/>
+                      </wps:bodyPr>
+                    </wps:wsp>
+                  </a:graphicData>
+                </a:graphic>
+                <wp14:sizeRelH relativeFrom="margin">
+                  <wp14:pctWidth>0</wp14:pctWidth>
+                </wp14:sizeRelH>
+                <wp14:sizeRelV relativeFrom="margin">
+                  <wp14:pctHeight>0</wp14:pctHeight>
+                </wp14:sizeRelV>
+              </wp:anchor>
+            </w:drawing>
+          </mc:Choice>
+          <mc:Fallback>
+            <w:pict>
+              <v:shape w14:anchorId="04E9FD74" id="_x0000_s1030" type="#_x0000_t202" style="position:absolute;margin-left:174.85pt;margin-top:595.5pt;width:226.05pt;height:47.5pt;z-index:251692032;visibility:visible;mso-wrap-style:square;mso-width-percent:0;mso-height-percent:0;mso-wrap-distance-left:9pt;mso-wrap-distance-top:3.6pt;mso-wrap-distance-right:9pt;mso-wrap-distance-bottom:3.6pt;mso-position-horizontal:right;mso-position-horizontal-relative:margin;mso-position-vertical:absolute;mso-position-vertical-relative:text;mso-width-percent:0;mso-height-percent:0;mso-width-relative:margin;mso-height-relative:margin;v-text-anchor:top" o:gfxdata="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" stroked="f">
+                <v:textbox style="mso-fit-shape-to-text:t">
+                  <w:txbxContent>
+                    <w:p>
+                      <w:pPr>
+                        <w:pStyle w:val="Subtitle"/>
+                      </w:pPr>
+                      <w:r>
+                        <w:t>Placeholder</w:t>
+                      </w:r>
+                    </w:p>
+                  </w:txbxContent>
+                </v:textbox>
+                <w10:wrap type="square" anchorx="margin"/>
+              </v:shape>
+            </w:pict>
+          </mc:Fallback>
+        </mc:AlternateContent>
+      </w:r>
+      <w:r>
+        <w:rPr>
+          <w:noProof/>
+        </w:rPr>
+        <mc:AlternateContent>
+          <mc:Choice Requires="wps">
+            <w:drawing>
+              <wp:anchor distT="45720" distB="45720" distL="114300" distR="114300" simplePos="0" relativeHeight="251694080" behindDoc="0" locked="0" layoutInCell="1" allowOverlap="1" wp14:anchorId="43BADAC4" wp14:editId="1B23D821">
+                <wp:simplePos x="0" y="0"/>
+                <wp:positionH relativeFrom="margin">
+                  <wp:align>left</wp:align>
+                </wp:positionH>
+                <wp:positionV relativeFrom="paragraph">
+                  <wp:posOffset>7562850</wp:posOffset>
+                </wp:positionV>
+                <wp:extent cx="2870835" cy="603250"/>
+                <wp:effectExtent l="0" t="0" r="5715" b="7620"/>
+                <wp:wrapSquare wrapText="bothSides"/>
+                <wp:docPr id="18" name="Text Box 2"/>
+                <wp:cNvGraphicFramePr>
+                  <a:graphicFrameLocks xmlns:a="http://schemas.openxmlformats.org/drawingml/2006/main"/>
+                </wp:cNvGraphicFramePr>
+                <a:graphic xmlns:a="http://schemas.openxmlformats.org/drawingml/2006/main">
+                  <a:graphicData uri="http://schemas.microsoft.com/office/word/2010/wordprocessingShape">
+                    <wps:wsp>
+                      <wps:cNvSpPr txBox="1">
+                        <a:spLocks noChangeArrowheads="1"/>
+                      </wps:cNvSpPr>
+                      <wps:spPr bwMode="auto">
+                        <a:xfrm>
+                          <a:off x="0" y="0"/>
+                          <a:ext cx="2870835" cy="603250"/>
+                        </a:xfrm>
+                        <a:prstGeom prst="rect">
+                          <a:avLst/>
+                        </a:prstGeom>
+                        <a:solidFill>
+                          <a:srgbClr val="FFFFFF"/>
+                        </a:solidFill>
+                        <a:ln w="9525">
+                          <a:noFill/>
+                          <a:miter lim="800000"/>
+                          <a:headEnd/>
+                          <a:tailEnd/>
+                        </a:ln>
+                      </wps:spPr>
+                      <wps:txbx>
+                        <w:txbxContent>
+                          <w:p>
+                            <w:pPr>
+                              <w:pStyle w:val="Subtitle"/>
+                            </w:pPr>
+                            <w:r>
+                              <w:t>Placeholder</w:t>
+                            </w:r>
+                          </w:p>
+                        </w:txbxContent>
+                      </wps:txbx>
+                      <wps:bodyPr rot="0" vert="horz" wrap="square" lIns="91440" tIns="45720" rIns="91440" bIns="45720" anchor="t" anchorCtr="0">
+                        <a:spAutoFit/>
+                      </wps:bodyPr>
+                    </wps:wsp>
+                  </a:graphicData>
+                </a:graphic>
+                <wp14:sizeRelH relativeFrom="margin">
+                  <wp14:pctWidth>0</wp14:pctWidth>
+                </wp14:sizeRelH>
+                <wp14:sizeRelV relativeFrom="margin">
+                  <wp14:pctHeight>0</wp14:pctHeight>
+                </wp14:sizeRelV>
+              </wp:anchor>
+            </w:drawing>
+          </mc:Choice>
+          <mc:Fallback>
+            <w:pict>
+              <v:shape w14:anchorId="43BADAC4" id="_x0000_s1031" type="#_x0000_t202" style="position:absolute;margin-left:0;margin-top:595.5pt;width:226.05pt;height:47.5pt;z-index:251694080;visibility:visible;mso-wrap-style:square;mso-width-percent:0;mso-height-percent:0;mso-wrap-distance-left:9pt;mso-wrap-distance-top:3.6pt;mso-wrap-distance-right:9pt;mso-wrap-distance-bottom:3.6pt;mso-position-horizontal:left;mso-position-horizontal-relative:margin;mso-position-vertical:absolute;mso-position-vertical-relative:text;mso-width-percent:0;mso-height-percent:0;mso-width-relative:margin;mso-height-relative:margin;v-text-anchor:top" o:gfxdata="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" stroked="f">
+                <v:textbox style="mso-fit-shape-to-text:t">
+                  <w:txbxContent>
+                    <w:p>
+                      <w:pPr>
+                        <w:pStyle w:val="Subtitle"/>
+                      </w:pPr>
+                      <w:r>
+                        <w:t>Placeholder</w:t>
+                      </w:r>
+                    </w:p>
+                  </w:txbxContent>
+                </v:textbox>
+                <w10:wrap type="square" anchorx="margin"/>
+              </v:shape>
+            </w:pict>
+          </mc:Fallback>
+        </mc:AlternateContent>
+      </w:r>
+      <w:r>
+        <w:rPr>
+          <w:noProof/>
+        </w:rPr>
+        <w:drawing>
+          <wp:anchor distT="0" distB="0" distL="114300" distR="114300" simplePos="0" relativeHeight="251689984" behindDoc="0" locked="0" layoutInCell="1" allowOverlap="1" wp14:anchorId="5C243B5E" wp14:editId="737D7370">
+            <wp:simplePos x="0" y="0"/>
+            <wp:positionH relativeFrom="margin">
+              <wp:align>right</wp:align>
+            </wp:positionH>
+            <wp:positionV relativeFrom="paragraph">
+              <wp:posOffset>5445125</wp:posOffset>
+            </wp:positionV>
+            <wp:extent cx="2871216" cy="2103120"/>
+            <wp:effectExtent l="0" t="0" r="5715" b="0"/>
+            <wp:wrapSquare wrapText="bothSides"/>
+            <wp:docPr id="15" name="Picture 15"/>
+            <wp:cNvGraphicFramePr>
+              <a:graphicFrameLocks xmlns:a="http://schemas.openxmlformats.org/drawingml/2006/main" noChangeAspect="1"/>
+            </wp:cNvGraphicFramePr>
+            <a:graphic xmlns:a="http://schemas.openxmlformats.org/drawingml/2006/main">
+              <a:graphicData uri="http://schemas.openxmlformats.org/drawingml/2006/picture">
+                <pic:pic xmlns:pic="http://schemas.openxmlformats.org/drawingml/2006/picture">
+                  <pic:nvPicPr>
+                    <pic:cNvPr id="0" name="Picture 7"/>
+                    <pic:cNvPicPr>
+                      <a:picLocks noChangeAspect="1" noChangeArrowheads="1"/>
+                    </pic:cNvPicPr>
+                  </pic:nvPicPr>
+                  <pic:blipFill>
+                    <a:blip r:embed="rId19" cstate="print">
+                      <a:extLst>
+                        <a:ext uri="{28A0092B-C50C-407E-A947-70E740481C1C}">
+                          <a14:useLocalDpi xmlns:a14="http://schemas.microsoft.com/office/drawing/2010/main" val="0"/>
+                        </a:ext>
+                      </a:extLst>
+                    </a:blip>
+                    <a:srcRect/>
+                    <a:stretch>
+                      <a:fillRect/>
+                    </a:stretch>
+                  </pic:blipFill>
+                  <pic:spPr bwMode="auto">
+                    <a:xfrm>
+                      <a:off x="0" y="0"/>
+                      <a:ext cx="2871216" cy="2103120"/>
+                    </a:xfrm>
+                    <a:prstGeom prst="rect">
+                      <a:avLst/>
+                    </a:prstGeom>
+                    <a:noFill/>
+                    <a:ln>
+                      <a:noFill/>
+                    </a:ln>
+                  </pic:spPr>
+                </pic:pic>
+              </a:graphicData>
+            </a:graphic>
+            <wp14:sizeRelH relativeFrom="margin">
+              <wp14:pctWidth>0</wp14:pctWidth>
+            </wp14:sizeRelH>
+            <wp14:sizeRelV relativeFrom="margin">
+              <wp14:pctHeight>0</wp14:pctHeight>
+            </wp14:sizeRelV>
+          </wp:anchor>
+        </w:drawing>
+      </w:r>
+      <w:r>
+        <w:rPr>
+          <w:noProof/>
+        </w:rPr>
+        <w:drawing>
+          <wp:anchor distT="0" distB="0" distL="114300" distR="114300" simplePos="0" relativeHeight="251688960" behindDoc="0" locked="0" layoutInCell="1" allowOverlap="1" wp14:anchorId="0B58D8C7" wp14:editId="0A0EC3E2">
+            <wp:simplePos x="0" y="0"/>
+            <wp:positionH relativeFrom="margin">
+              <wp:align>left</wp:align>
+            </wp:positionH>
+            <wp:positionV relativeFrom="paragraph">
+              <wp:posOffset>5438775</wp:posOffset>
+            </wp:positionV>
+            <wp:extent cx="2871216" cy="2084832"/>
+            <wp:effectExtent l="0" t="0" r="5715" b="0"/>
+            <wp:wrapSquare wrapText="bothSides"/>
+            <wp:docPr id="16" name="Picture 16"/>
+            <wp:cNvGraphicFramePr>
+              <a:graphicFrameLocks xmlns:a="http://schemas.openxmlformats.org/drawingml/2006/main" noChangeAspect="1"/>
+            </wp:cNvGraphicFramePr>
+            <a:graphic xmlns:a="http://schemas.openxmlformats.org/drawingml/2006/main">
+              <a:graphicData uri="http://schemas.openxmlformats.org/drawingml/2006/picture">
+                <pic:pic xmlns:pic="http://schemas.openxmlformats.org/drawingml/2006/picture">
+                  <pic:nvPicPr>
+                    <pic:cNvPr id="0" name="Picture 8"/>
+                    <pic:cNvPicPr>
+                      <a:picLocks noChangeAspect="1" noChangeArrowheads="1"/>
+                    </pic:cNvPicPr>
+                  </pic:nvPicPr>
+                  <pic:blipFill>
+                    <a:blip r:embed="rId20" cstate="print">
+                      <a:extLst>
+                        <a:ext uri="{28A0092B-C50C-407E-A947-70E740481C1C}">
+                          <a14:useLocalDpi xmlns:a14="http://schemas.microsoft.com/office/drawing/2010/main" val="0"/>
+                        </a:ext>
+                      </a:extLst>
+                    </a:blip>
+                    <a:srcRect/>
+                    <a:stretch>
+                      <a:fillRect/>
+                    </a:stretch>
+                  </pic:blipFill>
+                  <pic:spPr bwMode="auto">
+                    <a:xfrm>
+                      <a:off x="0" y="0"/>
+                      <a:ext cx="2871216" cy="2084832"/>
+                    </a:xfrm>
+                    <a:prstGeom prst="rect">
+                      <a:avLst/>
+                    </a:prstGeom>
+                    <a:noFill/>
+                    <a:ln>
+                      <a:noFill/>
+                    </a:ln>
+                  </pic:spPr>
+                </pic:pic>
+              </a:graphicData>
+            </a:graphic>
+            <wp14:sizeRelH relativeFrom="margin">
+              <wp14:pctWidth>0</wp14:pctWidth>
+            </wp14:sizeRelH>
+            <wp14:sizeRelV relativeFrom="margin">
+              <wp14:pctHeight>0</wp14:pctHeight>
+            </wp14:sizeRelV>
+          </wp:anchor>
+        </w:drawing>
+      </w:r>
+      <w:r>
+        <w:rPr>
+          <w:noProof/>
+        </w:rPr>
+        <mc:AlternateContent>
+          <mc:Choice Requires="wps">
+            <w:drawing>
+              <wp:anchor distT="45720" distB="45720" distL="114300" distR="114300" simplePos="0" relativeHeight="251685888" behindDoc="0" locked="0" layoutInCell="1" allowOverlap="1" wp14:anchorId="2B3DEADD" wp14:editId="3568D0F8">
+                <wp:simplePos x="0" y="0"/>
+                <wp:positionH relativeFrom="margin">
+                  <wp:align>right</wp:align>
+                </wp:positionH>
+                <wp:positionV relativeFrom="paragraph">
+                  <wp:posOffset>4827270</wp:posOffset>
+                </wp:positionV>
+                <wp:extent cx="2870835" cy="603250"/>
+                <wp:effectExtent l="0" t="0" r="5715" b="7620"/>
+                <wp:wrapSquare wrapText="bothSides"/>
+                <wp:docPr id="13" name="Text Box 2"/>
+                <wp:cNvGraphicFramePr>
+                  <a:graphicFrameLocks xmlns:a="http://schemas.openxmlformats.org/drawingml/2006/main"/>
+                </wp:cNvGraphicFramePr>
+                <a:graphic xmlns:a="http://schemas.openxmlformats.org/drawingml/2006/main">
+                  <a:graphicData uri="http://schemas.microsoft.com/office/word/2010/wordprocessingShape">
+                    <wps:wsp>
+                      <wps:cNvSpPr txBox="1">
+                        <a:spLocks noChangeArrowheads="1"/>
+                      </wps:cNvSpPr>
+                      <wps:spPr bwMode="auto">
+                        <a:xfrm>
+                          <a:off x="0" y="0"/>
+                          <a:ext cx="2870835" cy="603250"/>
+                        </a:xfrm>
+                        <a:prstGeom prst="rect">
+                          <a:avLst/>
+                        </a:prstGeom>
+                        <a:solidFill>
+                          <a:srgbClr val="FFFFFF"/>
+                        </a:solidFill>
+                        <a:ln w="9525">
+                          <a:noFill/>
+                          <a:miter lim="800000"/>
+                          <a:headEnd/>
+                          <a:tailEnd/>
+                        </a:ln>
+                      </wps:spPr>
+                      <wps:txbx>
+                        <w:txbxContent>
+                          <w:p>
+                            <w:pPr>
+                              <w:pStyle w:val="Subtitle"/>
+                            </w:pPr>
+                            <w:r>
+                              <w:t>Placeholder</w:t>
+                            </w:r>
+                          </w:p>
+                        </w:txbxContent>
+                      </wps:txbx>
+                      <wps:bodyPr rot="0" vert="horz" wrap="square" lIns="91440" tIns="45720" rIns="91440" bIns="45720" anchor="t" anchorCtr="0">
+                        <a:spAutoFit/>
+                      </wps:bodyPr>
+                    </wps:wsp>
+                  </a:graphicData>
+                </a:graphic>
+                <wp14:sizeRelH relativeFrom="margin">
+                  <wp14:pctWidth>0</wp14:pctWidth>
+                </wp14:sizeRelH>
+                <wp14:sizeRelV relativeFrom="margin">
+                  <wp14:pctHeight>0</wp14:pctHeight>
+                </wp14:sizeRelV>
+              </wp:anchor>
+            </w:drawing>
+          </mc:Choice>
+          <mc:Fallback>
+            <w:pict>
+              <v:shape w14:anchorId="2B3DEADD" id="_x0000_s1032" type="#_x0000_t202" style="position:absolute;margin-left:174.85pt;margin-top:380.1pt;width:226.05pt;height:47.5pt;z-index:251685888;visibility:visible;mso-wrap-style:square;mso-width-percent:0;mso-height-percent:0;mso-wrap-distance-left:9pt;mso-wrap-distance-top:3.6pt;mso-wrap-distance-right:9pt;mso-wrap-distance-bottom:3.6pt;mso-position-horizontal:right;mso-position-horizontal-relative:margin;mso-position-vertical:absolute;mso-position-vertical-relative:text;mso-width-percent:0;mso-height-percent:0;mso-width-relative:margin;mso-height-relative:margin;v-text-anchor:top" o:gfxdata="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" stroked="f">
+                <v:textbox style="mso-fit-shape-to-text:t">
+                  <w:txbxContent>
+                    <w:p>
+                      <w:pPr>
+                        <w:pStyle w:val="Subtitle"/>
+                      </w:pPr>
+                      <w:r>
+                        <w:t>Placeholder</w:t>
+                      </w:r>
+                    </w:p>
+                  </w:txbxContent>
+                </v:textbox>
+                <w10:wrap type="square" anchorx="margin"/>
+              </v:shape>
+            </w:pict>
+          </mc:Fallback>
+        </mc:AlternateContent>
+      </w:r>
+      <w:r>
+        <w:rPr>
+          <w:noProof/>
+        </w:rPr>
+        <mc:AlternateContent>
+          <mc:Choice Requires="wps">
+            <w:drawing>
+              <wp:anchor distT="45720" distB="45720" distL="114300" distR="114300" simplePos="0" relativeHeight="251687936" behindDoc="0" locked="0" layoutInCell="1" allowOverlap="1" wp14:anchorId="12480ED6" wp14:editId="7C5651B9">
+                <wp:simplePos x="0" y="0"/>
+                <wp:positionH relativeFrom="margin">
+                  <wp:align>left</wp:align>
+                </wp:positionH>
+                <wp:positionV relativeFrom="paragraph">
+                  <wp:posOffset>4829175</wp:posOffset>
+                </wp:positionV>
+                <wp:extent cx="2870835" cy="603250"/>
+                <wp:effectExtent l="0" t="0" r="5715" b="7620"/>
+                <wp:wrapSquare wrapText="bothSides"/>
+                <wp:docPr id="14" name="Text Box 2"/>
+                <wp:cNvGraphicFramePr>
+                  <a:graphicFrameLocks xmlns:a="http://schemas.openxmlformats.org/drawingml/2006/main"/>
+                </wp:cNvGraphicFramePr>
+                <a:graphic xmlns:a="http://schemas.openxmlformats.org/drawingml/2006/main">
+                  <a:graphicData uri="http://schemas.microsoft.com/office/word/2010/wordprocessingShape">
+                    <wps:wsp>
+                      <wps:cNvSpPr txBox="1">
+                        <a:spLocks noChangeArrowheads="1"/>
+                      </wps:cNvSpPr>
+                      <wps:spPr bwMode="auto">
+                        <a:xfrm>
+                          <a:off x="0" y="0"/>
+                          <a:ext cx="2870835" cy="603250"/>
+                        </a:xfrm>
+                        <a:prstGeom prst="rect">
+                          <a:avLst/>
+                        </a:prstGeom>
+                        <a:solidFill>
+                          <a:srgbClr val="FFFFFF"/>
+                        </a:solidFill>
+                        <a:ln w="9525">
+                          <a:noFill/>
+                          <a:miter lim="800000"/>
+                          <a:headEnd/>
+                          <a:tailEnd/>
+                        </a:ln>
+                      </wps:spPr>
+                      <wps:txbx>
+                        <w:txbxContent>
+                          <w:p>
+                            <w:pPr>
+                              <w:pStyle w:val="Subtitle"/>
+                            </w:pPr>
+                            <w:r>
+                              <w:t>Placeholder</w:t>
+                            </w:r>
+                          </w:p>
+                        </w:txbxContent>
+                      </wps:txbx>
+                      <wps:bodyPr rot="0" vert="horz" wrap="square" lIns="91440" tIns="45720" rIns="91440" bIns="45720" anchor="t" anchorCtr="0">
+                        <a:spAutoFit/>
+                      </wps:bodyPr>
+                    </wps:wsp>
+                  </a:graphicData>
+                </a:graphic>
+                <wp14:sizeRelH relativeFrom="margin">
+                  <wp14:pctWidth>0</wp14:pctWidth>
+                </wp14:sizeRelH>
+                <wp14:sizeRelV relativeFrom="margin">
+                  <wp14:pctHeight>0</wp14:pctHeight>
+                </wp14:sizeRelV>
+              </wp:anchor>
+            </w:drawing>
+          </mc:Choice>
+          <mc:Fallback>
+            <w:pict>
+              <v:shape w14:anchorId="12480ED6" id="_x0000_s1033" type="#_x0000_t202" style="position:absolute;margin-left:0;margin-top:380.25pt;width:226.05pt;height:47.5pt;z-index:251687936;visibility:visible;mso-wrap-style:square;mso-width-percent:0;mso-height-percent:0;mso-wrap-distance-left:9pt;mso-wrap-distance-top:3.6pt;mso-wrap-distance-right:9pt;mso-wrap-distance-bottom:3.6pt;mso-position-horizontal:left;mso-position-horizontal-relative:margin;mso-position-vertical:absolute;mso-position-vertical-relative:text;mso-width-percent:0;mso-height-percent:0;mso-width-relative:margin;mso-height-relative:margin;v-text-anchor:top" o:gfxdata="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" stroked="f">
+                <v:textbox style="mso-fit-shape-to-text:t">
+                  <w:txbxContent>
+                    <w:p>
+                      <w:pPr>
+                        <w:pStyle w:val="Subtitle"/>
+                      </w:pPr>
+                      <w:r>
+                        <w:t>Placeholder</w:t>
+                      </w:r>
+                    </w:p>
+                  </w:txbxContent>
+                </v:textbox>
+                <w10:wrap type="square" anchorx="margin"/>
+              </v:shape>
+            </w:pict>
+          </mc:Fallback>
+        </mc:AlternateContent>
+      </w:r>
+      <w:r>
+        <w:rPr>
+          <w:noProof/>
+        </w:rPr>
+        <w:drawing>
+          <wp:anchor distT="0" distB="0" distL="114300" distR="114300" simplePos="0" relativeHeight="251683840" behindDoc="0" locked="0" layoutInCell="1" allowOverlap="1" wp14:anchorId="194EC69E" wp14:editId="3846AAAF">
+            <wp:simplePos x="0" y="0"/>
+            <wp:positionH relativeFrom="margin">
+              <wp:align>right</wp:align>
+            </wp:positionH>
+            <wp:positionV relativeFrom="paragraph">
+              <wp:posOffset>2711450</wp:posOffset>
+            </wp:positionV>
+            <wp:extent cx="2871216" cy="2093976"/>
+            <wp:effectExtent l="0" t="0" r="5715" b="1905"/>
+            <wp:wrapSquare wrapText="bothSides"/>
+            <wp:docPr id="12" name="Picture 12"/>
+            <wp:cNvGraphicFramePr>
+              <a:graphicFrameLocks xmlns:a="http://schemas.openxmlformats.org/drawingml/2006/main" noChangeAspect="1"/>
+            </wp:cNvGraphicFramePr>
+            <a:graphic xmlns:a="http://schemas.openxmlformats.org/drawingml/2006/main">
+              <a:graphicData uri="http://schemas.openxmlformats.org/drawingml/2006/picture">
+                <pic:pic xmlns:pic="http://schemas.openxmlformats.org/drawingml/2006/picture">
+                  <pic:nvPicPr>
+                    <pic:cNvPr id="0" name="Picture 6"/>
+                    <pic:cNvPicPr>
+                      <a:picLocks noChangeAspect="1" noChangeArrowheads="1"/>
+                    </pic:cNvPicPr>
+                  </pic:nvPicPr>
+                  <pic:blipFill>
+                    <a:blip r:embed="rId21" cstate="print">
+                      <a:extLst>
+                        <a:ext uri="{28A0092B-C50C-407E-A947-70E740481C1C}">
+                          <a14:useLocalDpi xmlns:a14="http://schemas.microsoft.com/office/drawing/2010/main" val="0"/>
+                        </a:ext>
+                      </a:extLst>
+                    </a:blip>
+                    <a:srcRect/>
+                    <a:stretch>
+                      <a:fillRect/>
+                    </a:stretch>
+                  </pic:blipFill>
+                  <pic:spPr bwMode="auto">
+                    <a:xfrm>
+                      <a:off x="0" y="0"/>
+                      <a:ext cx="2871216" cy="2093976"/>
+                    </a:xfrm>
+                    <a:prstGeom prst="rect">
+                      <a:avLst/>
+                    </a:prstGeom>
+                    <a:noFill/>
+                    <a:ln>
+                      <a:noFill/>
+                    </a:ln>
+                  </pic:spPr>
+                </pic:pic>
+              </a:graphicData>
+            </a:graphic>
+            <wp14:sizeRelH relativeFrom="margin">
+              <wp14:pctWidth>0</wp14:pctWidth>
+            </wp14:sizeRelH>
+            <wp14:sizeRelV relativeFrom="margin">
+              <wp14:pctHeight>0</wp14:pctHeight>
+            </wp14:sizeRelV>
+          </wp:anchor>
+        </w:drawing>
+      </w:r>
+      <w:r>
+        <w:rPr>
+          <w:noProof/>
+        </w:rPr>
+        <w:drawing>
+          <wp:anchor distT="0" distB="0" distL="114300" distR="114300" simplePos="0" relativeHeight="251682816" behindDoc="0" locked="0" layoutInCell="1" allowOverlap="1" wp14:anchorId="1C68A2A0" wp14:editId="4BFCB208">
+            <wp:simplePos x="0" y="0"/>
+            <wp:positionH relativeFrom="margin">
+              <wp:align>left</wp:align>
+            </wp:positionH>
+            <wp:positionV relativeFrom="paragraph">
+              <wp:posOffset>2724150</wp:posOffset>
+            </wp:positionV>
+            <wp:extent cx="2871216" cy="2103120"/>
+            <wp:effectExtent l="0" t="0" r="5715" b="0"/>
+            <wp:wrapSquare wrapText="bothSides"/>
+            <wp:docPr id="11" name="Picture 11"/>
+            <wp:cNvGraphicFramePr>
+              <a:graphicFrameLocks xmlns:a="http://schemas.openxmlformats.org/drawingml/2006/main" noChangeAspect="1"/>
+            </wp:cNvGraphicFramePr>
+            <a:graphic xmlns:a="http://schemas.openxmlformats.org/drawingml/2006/main">
+              <a:graphicData uri="http://schemas.openxmlformats.org/drawingml/2006/picture">
+                <pic:pic xmlns:pic="http://schemas.openxmlformats.org/drawingml/2006/picture">
+                  <pic:nvPicPr>
+                    <pic:cNvPr id="0" name="Picture 5"/>
+                    <pic:cNvPicPr>
+                      <a:picLocks noChangeAspect="1" noChangeArrowheads="1"/>
+                    </pic:cNvPicPr>
+                  </pic:nvPicPr>
+                  <pic:blipFill>
+                    <a:blip r:embed="rId22" cstate="print">
+                      <a:extLst>
+                        <a:ext uri="{28A0092B-C50C-407E-A947-70E740481C1C}">
+                          <a14:useLocalDpi xmlns:a14="http://schemas.microsoft.com/office/drawing/2010/main" val="0"/>
+                        </a:ext>
+                      </a:extLst>
+                    </a:blip>
+                    <a:srcRect/>
+                    <a:stretch>
+                      <a:fillRect/>
+                    </a:stretch>
+                  </pic:blipFill>
+                  <pic:spPr bwMode="auto">
+                    <a:xfrm>
+                      <a:off x="0" y="0"/>
+                      <a:ext cx="2871216" cy="2103120"/>
+                    </a:xfrm>
+                    <a:prstGeom prst="rect">
+                      <a:avLst/>
+                    </a:prstGeom>
+                    <a:noFill/>
+                    <a:ln>
+                      <a:noFill/>
+                    </a:ln>
+                  </pic:spPr>
+                </pic:pic>
+              </a:graphicData>
+            </a:graphic>
+            <wp14:sizeRelH relativeFrom="margin">
+              <wp14:pctWidth>0</wp14:pctWidth>
+            </wp14:sizeRelH>
+            <wp14:sizeRelV relativeFrom="margin">
+              <wp14:pctHeight>0</wp14:pctHeight>
+            </wp14:sizeRelV>
+          </wp:anchor>
+        </w:drawing>
+      </w:r>
+      <w:r>
+        <w:rPr>
+          <w:noProof/>
+        </w:rPr>
+        <mc:AlternateContent>
+          <mc:Choice Requires="wps">
+            <w:drawing>
+              <wp:anchor distT="45720" distB="45720" distL="114300" distR="114300" simplePos="0" relativeHeight="251681792" behindDoc="0" locked="0" layoutInCell="1" allowOverlap="1" wp14:anchorId="0CC23F53" wp14:editId="3BE4FA0A">
+                <wp:simplePos x="0" y="0"/>
+                <wp:positionH relativeFrom="margin">
+                  <wp:align>right</wp:align>
+                </wp:positionH>
+                <wp:positionV relativeFrom="paragraph">
+                  <wp:posOffset>2113915</wp:posOffset>
+                </wp:positionV>
+                <wp:extent cx="2870835" cy="603250"/>
+                <wp:effectExtent l="0" t="0" r="5715" b="7620"/>
+                <wp:wrapSquare wrapText="bothSides"/>
+                <wp:docPr id="10" name="Text Box 2"/>
+                <wp:cNvGraphicFramePr>
+                  <a:graphicFrameLocks xmlns:a="http://schemas.openxmlformats.org/drawingml/2006/main"/>
+                </wp:cNvGraphicFramePr>
+                <a:graphic xmlns:a="http://schemas.openxmlformats.org/drawingml/2006/main">
+                  <a:graphicData uri="http://schemas.microsoft.com/office/word/2010/wordprocessingShape">
+                    <wps:wsp>
+                      <wps:cNvSpPr txBox="1">
+                        <a:spLocks noChangeArrowheads="1"/>
+                      </wps:cNvSpPr>
+                      <wps:spPr bwMode="auto">
+                        <a:xfrm>
+                          <a:off x="0" y="0"/>
+                          <a:ext cx="2870835" cy="603250"/>
+                        </a:xfrm>
+                        <a:prstGeom prst="rect">
+                          <a:avLst/>
+                        </a:prstGeom>
+                        <a:solidFill>
+                          <a:srgbClr val="FFFFFF"/>
+                        </a:solidFill>
+                        <a:ln w="9525">
+                          <a:noFill/>
+                          <a:miter lim="800000"/>
+                          <a:headEnd/>
+                          <a:tailEnd/>
+                        </a:ln>
+                      </wps:spPr>
+                      <wps:txbx>
+                        <w:txbxContent>
+                          <w:p>
+                            <w:pPr>
+                              <w:pStyle w:val="Subtitle"/>
+                            </w:pPr>
+                            <w:r>
+                              <w:t>Placeholder</w:t>
+                            </w:r>
+                          </w:p>
+                        </w:txbxContent>
+                      </wps:txbx>
+                      <wps:bodyPr rot="0" vert="horz" wrap="square" lIns="91440" tIns="45720" rIns="91440" bIns="45720" anchor="t" anchorCtr="0">
+                        <a:spAutoFit/>
+                      </wps:bodyPr>
+                    </wps:wsp>
+                  </a:graphicData>
+                </a:graphic>
+                <wp14:sizeRelH relativeFrom="margin">
+                  <wp14:pctWidth>0</wp14:pctWidth>
+                </wp14:sizeRelH>
+                <wp14:sizeRelV relativeFrom="margin">
+                  <wp14:pctHeight>0</wp14:pctHeight>
+                </wp14:sizeRelV>
+              </wp:anchor>
+            </w:drawing>
+          </mc:Choice>
+          <mc:Fallback>
+            <w:pict>
+              <v:shape w14:anchorId="0CC23F53" id="_x0000_s1034" type="#_x0000_t202" style="position:absolute;margin-left:174.85pt;margin-top:166.45pt;width:226.05pt;height:47.5pt;z-index:251681792;visibility:visible;mso-wrap-style:square;mso-width-percent:0;mso-height-percent:0;mso-wrap-distance-left:9pt;mso-wrap-distance-top:3.6pt;mso-wrap-distance-right:9pt;mso-wrap-distance-bottom:3.6pt;mso-position-horizontal:right;mso-position-horizontal-relative:margin;mso-position-vertical:absolute;mso-position-vertical-relative:text;mso-width-percent:0;mso-height-percent:0;mso-width-relative:margin;mso-height-relative:margin;v-text-anchor:top" o:gfxdata="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" stroked="f">
+                <v:textbox style="mso-fit-shape-to-text:t">
+                  <w:txbxContent>
+                    <w:p>
+                      <w:pPr>
+                        <w:pStyle w:val="Subtitle"/>
+                      </w:pPr>
+                      <w:r>
+                        <w:t>Placeholder</w:t>
+                      </w:r>
+                    </w:p>
+                  </w:txbxContent>
+                </v:textbox>
+                <w10:wrap type="square" anchorx="margin"/>
+              </v:shape>
+            </w:pict>
+          </mc:Fallback>
+        </mc:AlternateContent>
+      </w:r>
+      <w:r>
+        <w:rPr>
+          <w:noProof/>
+        </w:rPr>
+        <w:drawing>
+          <wp:anchor distT="0" distB="0" distL="114300" distR="114300" simplePos="0" relativeHeight="251679744" behindDoc="0" locked="0" layoutInCell="1" allowOverlap="1" wp14:anchorId="4E7F95D5" wp14:editId="24B8435B">
+            <wp:simplePos x="0" y="0"/>
+            <wp:positionH relativeFrom="margin">
+              <wp:align>right</wp:align>
+            </wp:positionH>
+            <wp:positionV relativeFrom="paragraph">
+              <wp:posOffset>0</wp:posOffset>
+            </wp:positionV>
+            <wp:extent cx="2871216" cy="2103120"/>
+            <wp:effectExtent l="0" t="0" r="5715" b="0"/>
+            <wp:wrapSquare wrapText="bothSides"/>
+            <wp:docPr id="9" name="Picture 9"/>
+            <wp:cNvGraphicFramePr>
+              <a:graphicFrameLocks xmlns:a="http://schemas.openxmlformats.org/drawingml/2006/main" noChangeAspect="1"/>
+            </wp:cNvGraphicFramePr>
+            <a:graphic xmlns:a="http://schemas.openxmlformats.org/drawingml/2006/main">
+              <a:graphicData uri="http://schemas.openxmlformats.org/drawingml/2006/picture">
+                <pic:pic xmlns:pic="http://schemas.openxmlformats.org/drawingml/2006/picture">
+                  <pic:nvPicPr>
+                    <pic:cNvPr id="0" name="Picture 4"/>
+                    <pic:cNvPicPr>
+                      <a:picLocks noChangeAspect="1" noChangeArrowheads="1"/>
+                    </pic:cNvPicPr>
+                  </pic:nvPicPr>
+                  <pic:blipFill>
+                    <a:blip r:embed="rId23" cstate="print">
+                      <a:extLst>
+                        <a:ext uri="{28A0092B-C50C-407E-A947-70E740481C1C}">
+                          <a14:useLocalDpi xmlns:a14="http://schemas.microsoft.com/office/drawing/2010/main" val="0"/>
+                        </a:ext>
+                      </a:extLst>
+                    </a:blip>
+                    <a:srcRect/>
+                    <a:stretch>
+                      <a:fillRect/>
+                    </a:stretch>
+                  </pic:blipFill>
+                  <pic:spPr bwMode="auto">
+                    <a:xfrm>
+                      <a:off x="0" y="0"/>
+                      <a:ext cx="2871216" cy="2103120"/>
+                    </a:xfrm>
+                    <a:prstGeom prst="rect">
+                      <a:avLst/>
+                    </a:prstGeom>
+                    <a:noFill/>
+                    <a:ln>
+                      <a:noFill/>
+                    </a:ln>
+                  </pic:spPr>
+                </pic:pic>
+              </a:graphicData>
+            </a:graphic>
+            <wp14:sizeRelH relativeFrom="margin">
+              <wp14:pctWidth>0</wp14:pctWidth>
+            </wp14:sizeRelH>
+            <wp14:sizeRelV relativeFrom="margin">
+              <wp14:pctHeight>0</wp14:pctHeight>
+            </wp14:sizeRelV>
+          </wp:anchor>
+        </w:drawing>
+      </w:r>
+      <w:r>
+        <w:rPr>
+          <w:noProof/>
+        </w:rPr>
+        <mc:AlternateContent>
+          <mc:Choice Requires="wps">
+            <w:drawing>
+              <wp:anchor distT="45720" distB="45720" distL="114300" distR="114300" simplePos="0" relativeHeight="251677696" behindDoc="0" locked="0" layoutInCell="1" allowOverlap="1" wp14:anchorId="02949765" wp14:editId="7BFD1AD7">
+                <wp:simplePos x="0" y="0"/>
+                <wp:positionH relativeFrom="margin">
+                  <wp:align>left</wp:align>
+                </wp:positionH>
+                <wp:positionV relativeFrom="paragraph">
+                  <wp:posOffset>2095500</wp:posOffset>
+                </wp:positionV>
+                <wp:extent cx="2870835" cy="603250"/>
+                <wp:effectExtent l="0" t="0" r="5715" b="7620"/>
+                <wp:wrapSquare wrapText="bothSides"/>
+                <wp:docPr id="7" name="Text Box 2"/>
+                <wp:cNvGraphicFramePr>
+                  <a:graphicFrameLocks xmlns:a="http://schemas.openxmlformats.org/drawingml/2006/main"/>
+                </wp:cNvGraphicFramePr>
+                <a:graphic xmlns:a="http://schemas.openxmlformats.org/drawingml/2006/main">
+                  <a:graphicData uri="http://schemas.microsoft.com/office/word/2010/wordprocessingShape">
+                    <wps:wsp>
+                      <wps:cNvSpPr txBox="1">
+                        <a:spLocks noChangeArrowheads="1"/>
+                      </wps:cNvSpPr>
+                      <wps:spPr bwMode="auto">
+                        <a:xfrm>
+                          <a:off x="0" y="0"/>
+                          <a:ext cx="2870835" cy="603250"/>
+                        </a:xfrm>
+                        <a:prstGeom prst="rect">
+                          <a:avLst/>
+                        </a:prstGeom>
+                        <a:solidFill>
+                          <a:srgbClr val="FFFFFF"/>
+                        </a:solidFill>
+                        <a:ln w="9525">
+                          <a:noFill/>
+                          <a:miter lim="800000"/>
+                          <a:headEnd/>
+                          <a:tailEnd/>
+                        </a:ln>
+                      </wps:spPr>
+                      <wps:txbx>
+                        <w:txbxContent>
+                          <w:p>
+                            <w:pPr>
+                              <w:pStyle w:val="Subtitle"/>
+                            </w:pPr>
+                            <w:r>
+                              <w:t>Placeholder</w:t>
+                            </w:r>
+                          </w:p>
+                        </w:txbxContent>
+                      </wps:txbx>
+                      <wps:bodyPr rot="0" vert="horz" wrap="square" lIns="91440" tIns="45720" rIns="91440" bIns="45720" anchor="t" anchorCtr="0">
+                        <a:spAutoFit/>
+                      </wps:bodyPr>
+                    </wps:wsp>
+                  </a:graphicData>
+                </a:graphic>
+                <wp14:sizeRelH relativeFrom="margin">
+                  <wp14:pctWidth>0</wp14:pctWidth>
+                </wp14:sizeRelH>
+                <wp14:sizeRelV relativeFrom="margin">
+                  <wp14:pctHeight>0</wp14:pctHeight>
+                </wp14:sizeRelV>
+              </wp:anchor>
+            </w:drawing>
+          </mc:Choice>
+          <mc:Fallback>
+            <w:pict>
+              <v:shape w14:anchorId="02949765" id="_x0000_s1035" type="#_x0000_t202" style="position:absolute;margin-left:0;margin-top:165pt;width:226.05pt;height:47.5pt;z-index:251677696;visibility:visible;mso-wrap-style:square;mso-width-percent:0;mso-height-percent:0;mso-wrap-distance-left:9pt;mso-wrap-distance-top:3.6pt;mso-wrap-distance-right:9pt;mso-wrap-distance-bottom:3.6pt;mso-position-horizontal:left;mso-position-horizontal-relative:margin;mso-position-vertical:absolute;mso-position-vertical-relative:text;mso-width-percent:0;mso-height-percent:0;mso-width-relative:margin;mso-height-relative:margin;v-text-anchor:top" o:gfxdata="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" stroked="f">
+                <v:textbox style="mso-fit-shape-to-text:t">
+                  <w:txbxContent>
+                    <w:p>
+                      <w:pPr>
+                        <w:pStyle w:val="Subtitle"/>
+                      </w:pPr>
+                      <w:r>
+                        <w:t>Placeholder</w:t>
+                      </w:r>
+                    </w:p>
+                  </w:txbxContent>
+                </v:textbox>
+                <w10:wrap type="square" anchorx="margin"/>
+              </v:shape>
+            </w:pict>
+          </mc:Fallback>
+        </mc:AlternateContent>
+      </w:r>
+      <w:r>
+        <w:br w:type="page"/>
+      </w:r>
+      <w:r>
+        <w:rPr>
+          <w:noProof/>
+        </w:rPr>
+        <w:drawing>
+          <wp:anchor distT="0" distB="0" distL="114300" distR="114300" simplePos="0" relativeHeight="251678720" behindDoc="0" locked="0" layoutInCell="1" allowOverlap="1" wp14:anchorId="302FEB5C" wp14:editId="26F51F23">
+            <wp:simplePos x="0" y="0"/>
+            <wp:positionH relativeFrom="column">
+              <wp:posOffset>0</wp:posOffset>
+            </wp:positionH>
+            <wp:positionV relativeFrom="paragraph">
+              <wp:posOffset>0</wp:posOffset>
+            </wp:positionV>
+            <wp:extent cx="2871216" cy="2112264"/>
+            <wp:effectExtent l="0" t="0" r="5715" b="2540"/>
+            <wp:wrapSquare wrapText="bothSides"/>
+            <wp:docPr id="8" name="Picture 8"/>
+            <wp:cNvGraphicFramePr>
+              <a:graphicFrameLocks xmlns:a="http://schemas.openxmlformats.org/drawingml/2006/main" noChangeAspect="1"/>
+            </wp:cNvGraphicFramePr>
+            <a:graphic xmlns:a="http://schemas.openxmlformats.org/drawingml/2006/main">
+              <a:graphicData uri="http://schemas.openxmlformats.org/drawingml/2006/picture">
+                <pic:pic xmlns:pic="http://schemas.openxmlformats.org/drawingml/2006/picture">
+                  <pic:nvPicPr>
+                    <pic:cNvPr id="0" name="Picture 3"/>
+                    <pic:cNvPicPr>
+                      <a:picLocks noChangeAspect="1" noChangeArrowheads="1"/>
+                    </pic:cNvPicPr>
+                  </pic:nvPicPr>
+                  <pic:blipFill>
+                    <a:blip r:embed="rId24" cstate="print">
+                      <a:extLst>
+                        <a:ext uri="{28A0092B-C50C-407E-A947-70E740481C1C}">
+                          <a14:useLocalDpi xmlns:a14="http://schemas.microsoft.com/office/drawing/2010/main" val="0"/>
+                        </a:ext>
+                      </a:extLst>
+                    </a:blip>
+                    <a:srcRect/>
+                    <a:stretch>
+                      <a:fillRect/>
+                    </a:stretch>
+                  </pic:blipFill>
+                  <pic:spPr bwMode="auto">
+                    <a:xfrm>
+                      <a:off x="0" y="0"/>
+                      <a:ext cx="2871216" cy="2112264"/>
+                    </a:xfrm>
+                    <a:prstGeom prst="rect">
+                      <a:avLst/>
+                    </a:prstGeom>
+                    <a:noFill/>
+                    <a:ln>
+                      <a:noFill/>
+                    </a:ln>
+                  </pic:spPr>
+                </pic:pic>
+              </a:graphicData>
+            </a:graphic>
+            <wp14:sizeRelH relativeFrom="margin">
+              <wp14:pctWidth>0</wp14:pctWidth>
+            </wp14:sizeRelH>
+            <wp14:sizeRelV relativeFrom="margin">
+              <wp14:pctHeight>0</wp14:pctHeight>
+            </wp14:sizeRelV>
+          </wp:anchor>
+        </w:drawing>
+      </w:r>
+    </w:p>
+    <w:p>
+      <w:pPr>
+        <w:spacing w:after="160" w:line="259" w:lineRule="auto"/>
+        <w:jc w:val="left"/>
+      </w:pPr>
+      <w:r>
+        <w:rPr>
+          <w:noProof/>
+        </w:rPr>
+        <w:lastRenderedPageBreak/>
+        <mc:AlternateContent>
+          <mc:Choice Requires="wps">
+            <w:drawing>
+              <wp:anchor distT="45720" distB="45720" distL="114300" distR="114300" simplePos="0" relativeHeight="251704320" behindDoc="0" locked="0" layoutInCell="1" allowOverlap="1" wp14:anchorId="4457D786" wp14:editId="5597267C">
+                <wp:simplePos x="0" y="0"/>
+                <wp:positionH relativeFrom="margin">
+                  <wp:align>right</wp:align>
+                </wp:positionH>
+                <wp:positionV relativeFrom="paragraph">
+                  <wp:posOffset>4552950</wp:posOffset>
+                </wp:positionV>
+                <wp:extent cx="2870835" cy="603250"/>
+                <wp:effectExtent l="0" t="0" r="5715" b="7620"/>
+                <wp:wrapSquare wrapText="bothSides"/>
+                <wp:docPr id="27" name="Text Box 2"/>
+                <wp:cNvGraphicFramePr>
+                  <a:graphicFrameLocks xmlns:a="http://schemas.openxmlformats.org/drawingml/2006/main"/>
+                </wp:cNvGraphicFramePr>
+                <a:graphic xmlns:a="http://schemas.openxmlformats.org/drawingml/2006/main">
+                  <a:graphicData uri="http://schemas.microsoft.com/office/word/2010/wordprocessingShape">
+                    <wps:wsp>
+                      <wps:cNvSpPr txBox="1">
+                        <a:spLocks noChangeArrowheads="1"/>
+                      </wps:cNvSpPr>
+                      <wps:spPr bwMode="auto">
+                        <a:xfrm>
+                          <a:off x="0" y="0"/>
+                          <a:ext cx="2870835" cy="603250"/>
+                        </a:xfrm>
+                        <a:prstGeom prst="rect">
+                          <a:avLst/>
+                        </a:prstGeom>
+                        <a:solidFill>
+                          <a:srgbClr val="FFFFFF"/>
+                        </a:solidFill>
+                        <a:ln w="9525">
+                          <a:noFill/>
+                          <a:miter lim="800000"/>
+                          <a:headEnd/>
+                          <a:tailEnd/>
+                        </a:ln>
+                      </wps:spPr>
+                      <wps:txbx>
+                        <w:txbxContent>
+                          <w:p>
+                            <w:pPr>
+                              <w:pStyle w:val="Subtitle"/>
+                            </w:pPr>
+                            <w:r>
+                              <w:t>Placeholder</w:t>
+                            </w:r>
+                          </w:p>
+                        </w:txbxContent>
+                      </wps:txbx>
+                      <wps:bodyPr rot="0" vert="horz" wrap="square" lIns="91440" tIns="45720" rIns="91440" bIns="45720" anchor="t" anchorCtr="0">
+                        <a:spAutoFit/>
+                      </wps:bodyPr>
+                    </wps:wsp>
+                  </a:graphicData>
+                </a:graphic>
+                <wp14:sizeRelH relativeFrom="margin">
+                  <wp14:pctWidth>0</wp14:pctWidth>
+                </wp14:sizeRelH>
+                <wp14:sizeRelV relativeFrom="margin">
+                  <wp14:pctHeight>0</wp14:pctHeight>
+                </wp14:sizeRelV>
+              </wp:anchor>
+            </w:drawing>
+          </mc:Choice>
+          <mc:Fallback>
+            <w:pict>
+              <v:shape w14:anchorId="4457D786" id="_x0000_s1036" type="#_x0000_t202" style="position:absolute;margin-left:174.85pt;margin-top:358.5pt;width:226.05pt;height:47.5pt;z-index:251704320;visibility:visible;mso-wrap-style:square;mso-width-percent:0;mso-height-percent:0;mso-wrap-distance-left:9pt;mso-wrap-distance-top:3.6pt;mso-wrap-distance-right:9pt;mso-wrap-distance-bottom:3.6pt;mso-position-horizontal:right;mso-position-horizontal-relative:margin;mso-position-vertical:absolute;mso-position-vertical-relative:text;mso-width-percent:0;mso-height-percent:0;mso-width-relative:margin;mso-height-relative:margin;v-text-anchor:top" o:gfxdata="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" stroked="f">
+                <v:textbox style="mso-fit-shape-to-text:t">
+                  <w:txbxContent>
+                    <w:p>
+                      <w:pPr>
+                        <w:pStyle w:val="Subtitle"/>
+                      </w:pPr>
+                      <w:r>
+                        <w:t>Placeholder</w:t>
+                      </w:r>
+                    </w:p>
+                  </w:txbxContent>
+                </v:textbox>
+                <w10:wrap type="square" anchorx="margin"/>
+              </v:shape>
+            </w:pict>
+          </mc:Fallback>
+        </mc:AlternateContent>
+      </w:r>
+      <w:r>
+        <w:rPr>
+          <w:noProof/>
+        </w:rPr>
+        <mc:AlternateContent>
+          <mc:Choice Requires="wps">
+            <w:drawing>
+              <wp:anchor distT="45720" distB="45720" distL="114300" distR="114300" simplePos="0" relativeHeight="251706368" behindDoc="0" locked="0" layoutInCell="1" allowOverlap="1" wp14:anchorId="040D66E7" wp14:editId="0C16ECD6">
+                <wp:simplePos x="0" y="0"/>
+                <wp:positionH relativeFrom="margin">
+                  <wp:align>left</wp:align>
+                </wp:positionH>
+                <wp:positionV relativeFrom="paragraph">
+                  <wp:posOffset>4828540</wp:posOffset>
+                </wp:positionV>
+                <wp:extent cx="2870835" cy="603250"/>
+                <wp:effectExtent l="0" t="0" r="5715" b="7620"/>
+                <wp:wrapSquare wrapText="bothSides"/>
+                <wp:docPr id="28" name="Text Box 2"/>
+                <wp:cNvGraphicFramePr>
+                  <a:graphicFrameLocks xmlns:a="http://schemas.openxmlformats.org/drawingml/2006/main"/>
+                </wp:cNvGraphicFramePr>
+                <a:graphic xmlns:a="http://schemas.openxmlformats.org/drawingml/2006/main">
+                  <a:graphicData uri="http://schemas.microsoft.com/office/word/2010/wordprocessingShape">
+                    <wps:wsp>
+                      <wps:cNvSpPr txBox="1">
+                        <a:spLocks noChangeArrowheads="1"/>
+                      </wps:cNvSpPr>
+                      <wps:spPr bwMode="auto">
+                        <a:xfrm>
+                          <a:off x="0" y="0"/>
+                          <a:ext cx="2870835" cy="603250"/>
+                        </a:xfrm>
+                        <a:prstGeom prst="rect">
+                          <a:avLst/>
+                        </a:prstGeom>
+                        <a:solidFill>
+                          <a:srgbClr val="FFFFFF"/>
+                        </a:solidFill>
+                        <a:ln w="9525">
+                          <a:noFill/>
+                          <a:miter lim="800000"/>
+                          <a:headEnd/>
+                          <a:tailEnd/>
+                        </a:ln>
+                      </wps:spPr>
+                      <wps:txbx>
+                        <w:txbxContent>
+                          <w:p>
+                            <w:pPr>
+                              <w:pStyle w:val="Subtitle"/>
+                            </w:pPr>
+                            <w:r>
+                              <w:t>Placeholder</w:t>
+                            </w:r>
+                          </w:p>
+                        </w:txbxContent>
+                      </wps:txbx>
+                      <wps:bodyPr rot="0" vert="horz" wrap="square" lIns="91440" tIns="45720" rIns="91440" bIns="45720" anchor="t" anchorCtr="0">
+                        <a:spAutoFit/>
+                      </wps:bodyPr>
+                    </wps:wsp>
+                  </a:graphicData>
+                </a:graphic>
+                <wp14:sizeRelH relativeFrom="margin">
+                  <wp14:pctWidth>0</wp14:pctWidth>
+                </wp14:sizeRelH>
+                <wp14:sizeRelV relativeFrom="margin">
+                  <wp14:pctHeight>0</wp14:pctHeight>
+                </wp14:sizeRelV>
+              </wp:anchor>
+            </w:drawing>
+          </mc:Choice>
+          <mc:Fallback>
+            <w:pict>
+              <v:shape w14:anchorId="040D66E7" id="_x0000_s1037" type="#_x0000_t202" style="position:absolute;margin-left:0;margin-top:380.2pt;width:226.05pt;height:47.5pt;z-index:251706368;visibility:visible;mso-wrap-style:square;mso-width-percent:0;mso-height-percent:0;mso-wrap-distance-left:9pt;mso-wrap-distance-top:3.6pt;mso-wrap-distance-right:9pt;mso-wrap-distance-bottom:3.6pt;mso-position-horizontal:left;mso-position-horizontal-relative:margin;mso-position-vertical:absolute;mso-position-vertical-relative:text;mso-width-percent:0;mso-height-percent:0;mso-width-relative:margin;mso-height-relative:margin;v-text-anchor:top" o:gfxdata="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" stroked="f">
+                <v:textbox style="mso-fit-shape-to-text:t">
+                  <w:txbxContent>
+                    <w:p>
+                      <w:pPr>
+                        <w:pStyle w:val="Subtitle"/>
+                      </w:pPr>
+                      <w:r>
+                        <w:t>Placeholder</w:t>
+                      </w:r>
+                    </w:p>
+                  </w:txbxContent>
+                </v:textbox>
+                <w10:wrap type="square" anchorx="margin"/>
+              </v:shape>
+            </w:pict>
+          </mc:Fallback>
+        </mc:AlternateContent>
+      </w:r>
+      <w:r>
+        <w:rPr>
+          <w:noProof/>
+        </w:rPr>
+        <w:drawing>
+          <wp:anchor distT="0" distB="0" distL="114300" distR="114300" simplePos="0" relativeHeight="251702272" behindDoc="0" locked="0" layoutInCell="1" allowOverlap="1" wp14:anchorId="3845AE2B" wp14:editId="62AECADF">
+            <wp:simplePos x="0" y="0"/>
+            <wp:positionH relativeFrom="margin">
+              <wp:align>right</wp:align>
+            </wp:positionH>
+            <wp:positionV relativeFrom="paragraph">
+              <wp:posOffset>2733675</wp:posOffset>
+            </wp:positionV>
+            <wp:extent cx="2871216" cy="1801368"/>
+            <wp:effectExtent l="0" t="0" r="5715" b="8890"/>
+            <wp:wrapSquare wrapText="bothSides"/>
+            <wp:docPr id="26" name="Picture 26"/>
+            <wp:cNvGraphicFramePr>
+              <a:graphicFrameLocks xmlns:a="http://schemas.openxmlformats.org/drawingml/2006/main" noChangeAspect="1"/>
+            </wp:cNvGraphicFramePr>
+            <a:graphic xmlns:a="http://schemas.openxmlformats.org/drawingml/2006/main">
+              <a:graphicData uri="http://schemas.openxmlformats.org/drawingml/2006/picture">
+                <pic:pic xmlns:pic="http://schemas.openxmlformats.org/drawingml/2006/picture">
+                  <pic:nvPicPr>
+                    <pic:cNvPr id="0" name="Picture 14"/>
+                    <pic:cNvPicPr>
+                      <a:picLocks noChangeAspect="1" noChangeArrowheads="1"/>
+                    </pic:cNvPicPr>
+                  </pic:nvPicPr>
+                  <pic:blipFill>
+                    <a:blip r:embed="rId25" cstate="print">
+                      <a:extLst>
+                        <a:ext uri="{28A0092B-C50C-407E-A947-70E740481C1C}">
+                          <a14:useLocalDpi xmlns:a14="http://schemas.microsoft.com/office/drawing/2010/main" val="0"/>
+                        </a:ext>
+                      </a:extLst>
+                    </a:blip>
+                    <a:srcRect/>
+                    <a:stretch>
+                      <a:fillRect/>
+                    </a:stretch>
+                  </pic:blipFill>
+                  <pic:spPr bwMode="auto">
+                    <a:xfrm>
+                      <a:off x="0" y="0"/>
+                      <a:ext cx="2871216" cy="1801368"/>
+                    </a:xfrm>
+                    <a:prstGeom prst="rect">
+                      <a:avLst/>
+                    </a:prstGeom>
+                    <a:noFill/>
+                    <a:ln>
+                      <a:noFill/>
+                    </a:ln>
+                  </pic:spPr>
+                </pic:pic>
+              </a:graphicData>
+            </a:graphic>
+            <wp14:sizeRelH relativeFrom="margin">
+              <wp14:pctWidth>0</wp14:pctWidth>
+            </wp14:sizeRelH>
+            <wp14:sizeRelV relativeFrom="margin">
+              <wp14:pctHeight>0</wp14:pctHeight>
+            </wp14:sizeRelV>
+          </wp:anchor>
+        </w:drawing>
+      </w:r>
+      <w:r>
+        <w:rPr>
+          <w:noProof/>
+        </w:rPr>
+        <w:drawing>
+          <wp:anchor distT="0" distB="0" distL="114300" distR="114300" simplePos="0" relativeHeight="251701248" behindDoc="0" locked="0" layoutInCell="1" allowOverlap="1" wp14:anchorId="5F2B393F" wp14:editId="35C1B0F7">
+            <wp:simplePos x="0" y="0"/>
+            <wp:positionH relativeFrom="column">
+              <wp:posOffset>0</wp:posOffset>
+            </wp:positionH>
+            <wp:positionV relativeFrom="paragraph">
+              <wp:posOffset>2714625</wp:posOffset>
+            </wp:positionV>
+            <wp:extent cx="2870835" cy="2112010"/>
+            <wp:effectExtent l="0" t="0" r="5715" b="2540"/>
+            <wp:wrapSquare wrapText="bothSides"/>
+            <wp:docPr id="23" name="Picture 23"/>
+            <wp:cNvGraphicFramePr>
+              <a:graphicFrameLocks xmlns:a="http://schemas.openxmlformats.org/drawingml/2006/main" noChangeAspect="1"/>
+            </wp:cNvGraphicFramePr>
+            <a:graphic xmlns:a="http://schemas.openxmlformats.org/drawingml/2006/main">
+              <a:graphicData uri="http://schemas.openxmlformats.org/drawingml/2006/picture">
+                <pic:pic xmlns:pic="http://schemas.openxmlformats.org/drawingml/2006/picture">
+                  <pic:nvPicPr>
+                    <pic:cNvPr id="0" name="Picture 11"/>
+                    <pic:cNvPicPr>
+                      <a:picLocks noChangeAspect="1" noChangeArrowheads="1"/>
+                    </pic:cNvPicPr>
+                  </pic:nvPicPr>
+                  <pic:blipFill>
+                    <a:blip r:embed="rId26" cstate="print">
+                      <a:extLst>
+                        <a:ext uri="{28A0092B-C50C-407E-A947-70E740481C1C}">
+                          <a14:useLocalDpi xmlns:a14="http://schemas.microsoft.com/office/drawing/2010/main" val="0"/>
+                        </a:ext>
+                      </a:extLst>
+                    </a:blip>
+                    <a:srcRect/>
+                    <a:stretch>
+                      <a:fillRect/>
+                    </a:stretch>
+                  </pic:blipFill>
+                  <pic:spPr bwMode="auto">
+                    <a:xfrm>
+                      <a:off x="0" y="0"/>
+                      <a:ext cx="2870835" cy="2112010"/>
+                    </a:xfrm>
+                    <a:prstGeom prst="rect">
+                      <a:avLst/>
+                    </a:prstGeom>
+                    <a:noFill/>
+                    <a:ln>
+                      <a:noFill/>
+                    </a:ln>
+                  </pic:spPr>
+                </pic:pic>
+              </a:graphicData>
+            </a:graphic>
+            <wp14:sizeRelH relativeFrom="margin">
+              <wp14:pctWidth>0</wp14:pctWidth>
+            </wp14:sizeRelH>
+            <wp14:sizeRelV relativeFrom="margin">
+              <wp14:pctHeight>0</wp14:pctHeight>
+            </wp14:sizeRelV>
+          </wp:anchor>
+        </w:drawing>
+      </w:r>
+      <w:r>
+        <w:rPr>
+          <w:noProof/>
+        </w:rPr>
+        <mc:AlternateContent>
+          <mc:Choice Requires="wps">
+            <w:drawing>
+              <wp:anchor distT="45720" distB="45720" distL="114300" distR="114300" simplePos="0" relativeHeight="251698176" behindDoc="0" locked="0" layoutInCell="1" allowOverlap="1" wp14:anchorId="34897C82" wp14:editId="2BCAAE8F">
+                <wp:simplePos x="0" y="0"/>
+                <wp:positionH relativeFrom="margin">
+                  <wp:align>right</wp:align>
+                </wp:positionH>
+                <wp:positionV relativeFrom="paragraph">
+                  <wp:posOffset>2076450</wp:posOffset>
+                </wp:positionV>
+                <wp:extent cx="2870835" cy="603250"/>
+                <wp:effectExtent l="0" t="0" r="5715" b="7620"/>
+                <wp:wrapSquare wrapText="bothSides"/>
+                <wp:docPr id="21" name="Text Box 2"/>
+                <wp:cNvGraphicFramePr>
+                  <a:graphicFrameLocks xmlns:a="http://schemas.openxmlformats.org/drawingml/2006/main"/>
+                </wp:cNvGraphicFramePr>
+                <a:graphic xmlns:a="http://schemas.openxmlformats.org/drawingml/2006/main">
+                  <a:graphicData uri="http://schemas.microsoft.com/office/word/2010/wordprocessingShape">
+                    <wps:wsp>
+                      <wps:cNvSpPr txBox="1">
+                        <a:spLocks noChangeArrowheads="1"/>
+                      </wps:cNvSpPr>
+                      <wps:spPr bwMode="auto">
+                        <a:xfrm>
+                          <a:off x="0" y="0"/>
+                          <a:ext cx="2870835" cy="603250"/>
+                        </a:xfrm>
+                        <a:prstGeom prst="rect">
+                          <a:avLst/>
+                        </a:prstGeom>
+                        <a:solidFill>
+                          <a:srgbClr val="FFFFFF"/>
+                        </a:solidFill>
+                        <a:ln w="9525">
+                          <a:noFill/>
+                          <a:miter lim="800000"/>
+                          <a:headEnd/>
+                          <a:tailEnd/>
+                        </a:ln>
+                      </wps:spPr>
+                      <wps:txbx>
+                        <w:txbxContent>
+                          <w:p>
+                            <w:pPr>
+                              <w:pStyle w:val="Subtitle"/>
+                            </w:pPr>
+                            <w:r>
+                              <w:t>Placeholder</w:t>
+                            </w:r>
+                          </w:p>
+                        </w:txbxContent>
+                      </wps:txbx>
+                      <wps:bodyPr rot="0" vert="horz" wrap="square" lIns="91440" tIns="45720" rIns="91440" bIns="45720" anchor="t" anchorCtr="0">
+                        <a:spAutoFit/>
+                      </wps:bodyPr>
+                    </wps:wsp>
+                  </a:graphicData>
+                </a:graphic>
+                <wp14:sizeRelH relativeFrom="margin">
+                  <wp14:pctWidth>0</wp14:pctWidth>
+                </wp14:sizeRelH>
+                <wp14:sizeRelV relativeFrom="margin">
+                  <wp14:pctHeight>0</wp14:pctHeight>
+                </wp14:sizeRelV>
+              </wp:anchor>
+            </w:drawing>
+          </mc:Choice>
+          <mc:Fallback>
+            <w:pict>
+              <v:shape w14:anchorId="34897C82" id="_x0000_s1038" type="#_x0000_t202" style="position:absolute;margin-left:174.85pt;margin-top:163.5pt;width:226.05pt;height:47.5pt;z-index:251698176;visibility:visible;mso-wrap-style:square;mso-width-percent:0;mso-height-percent:0;mso-wrap-distance-left:9pt;mso-wrap-distance-top:3.6pt;mso-wrap-distance-right:9pt;mso-wrap-distance-bottom:3.6pt;mso-position-horizontal:right;mso-position-horizontal-relative:margin;mso-position-vertical:absolute;mso-position-vertical-relative:text;mso-width-percent:0;mso-height-percent:0;mso-width-relative:margin;mso-height-relative:margin;v-text-anchor:top" o:gfxdata="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" stroked="f">
+                <v:textbox style="mso-fit-shape-to-text:t">
+                  <w:txbxContent>
+                    <w:p>
+                      <w:pPr>
+                        <w:pStyle w:val="Subtitle"/>
+                      </w:pPr>
+                      <w:r>
+                        <w:t>Placeholder</w:t>
+                      </w:r>
+                    </w:p>
+                  </w:txbxContent>
+                </v:textbox>
+                <w10:wrap type="square" anchorx="margin"/>
+              </v:shape>
+            </w:pict>
+          </mc:Fallback>
+        </mc:AlternateContent>
+      </w:r>
+      <w:r>
+        <w:rPr>
+          <w:noProof/>
+        </w:rPr>
+        <mc:AlternateContent>
+          <mc:Choice Requires="wps">
+            <w:drawing>
+              <wp:anchor distT="45720" distB="45720" distL="114300" distR="114300" simplePos="0" relativeHeight="251700224" behindDoc="0" locked="0" layoutInCell="1" allowOverlap="1" wp14:anchorId="09B0DC7D" wp14:editId="782A593B">
+                <wp:simplePos x="0" y="0"/>
+                <wp:positionH relativeFrom="margin">
+                  <wp:align>left</wp:align>
+                </wp:positionH>
+                <wp:positionV relativeFrom="paragraph">
+                  <wp:posOffset>2114550</wp:posOffset>
+                </wp:positionV>
+                <wp:extent cx="2870835" cy="603250"/>
+                <wp:effectExtent l="0" t="0" r="5715" b="7620"/>
+                <wp:wrapSquare wrapText="bothSides"/>
+                <wp:docPr id="22" name="Text Box 2"/>
+                <wp:cNvGraphicFramePr>
+                  <a:graphicFrameLocks xmlns:a="http://schemas.openxmlformats.org/drawingml/2006/main"/>
+                </wp:cNvGraphicFramePr>
+                <a:graphic xmlns:a="http://schemas.openxmlformats.org/drawingml/2006/main">
+                  <a:graphicData uri="http://schemas.microsoft.com/office/word/2010/wordprocessingShape">
+                    <wps:wsp>
+                      <wps:cNvSpPr txBox="1">
+                        <a:spLocks noChangeArrowheads="1"/>
+                      </wps:cNvSpPr>
+                      <wps:spPr bwMode="auto">
+                        <a:xfrm>
+                          <a:off x="0" y="0"/>
+                          <a:ext cx="2870835" cy="603250"/>
+                        </a:xfrm>
+                        <a:prstGeom prst="rect">
+                          <a:avLst/>
+                        </a:prstGeom>
+                        <a:solidFill>
+                          <a:srgbClr val="FFFFFF"/>
+                        </a:solidFill>
+                        <a:ln w="9525">
+                          <a:noFill/>
+                          <a:miter lim="800000"/>
+                          <a:headEnd/>
+                          <a:tailEnd/>
+                        </a:ln>
+                      </wps:spPr>
+                      <wps:txbx>
+                        <w:txbxContent>
+                          <w:p>
+                            <w:pPr>
+                              <w:pStyle w:val="Subtitle"/>
+                            </w:pPr>
+                            <w:r>
+                              <w:t>Placeholder</w:t>
+                            </w:r>
+                          </w:p>
+                        </w:txbxContent>
+                      </wps:txbx>
+                      <wps:bodyPr rot="0" vert="horz" wrap="square" lIns="91440" tIns="45720" rIns="91440" bIns="45720" anchor="t" anchorCtr="0">
+                        <a:spAutoFit/>
+                      </wps:bodyPr>
+                    </wps:wsp>
+                  </a:graphicData>
+                </a:graphic>
+                <wp14:sizeRelH relativeFrom="margin">
+                  <wp14:pctWidth>0</wp14:pctWidth>
+                </wp14:sizeRelH>
+                <wp14:sizeRelV relativeFrom="margin">
+                  <wp14:pctHeight>0</wp14:pctHeight>
+                </wp14:sizeRelV>
+              </wp:anchor>
+            </w:drawing>
+          </mc:Choice>
+          <mc:Fallback>
+            <w:pict>
+              <v:shape w14:anchorId="09B0DC7D" id="_x0000_s1039" type="#_x0000_t202" style="position:absolute;margin-left:0;margin-top:166.5pt;width:226.05pt;height:47.5pt;z-index:251700224;visibility:visible;mso-wrap-style:square;mso-width-percent:0;mso-height-percent:0;mso-wrap-distance-left:9pt;mso-wrap-distance-top:3.6pt;mso-wrap-distance-right:9pt;mso-wrap-distance-bottom:3.6pt;mso-position-horizontal:left;mso-position-horizontal-relative:margin;mso-position-vertical:absolute;mso-position-vertical-relative:text;mso-width-percent:0;mso-height-percent:0;mso-width-relative:margin;mso-height-relative:margin;v-text-anchor:top" o:gfxdata="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" stroked="f">
+                <v:textbox style="mso-fit-shape-to-text:t">
+                  <w:txbxContent>
+                    <w:p>
+                      <w:pPr>
+                        <w:pStyle w:val="Subtitle"/>
+                      </w:pPr>
+                      <w:r>
+                        <w:t>Placeholder</w:t>
+                      </w:r>
+                    </w:p>
+                  </w:txbxContent>
+                </v:textbox>
+                <w10:wrap type="square" anchorx="margin"/>
+              </v:shape>
+            </w:pict>
+          </mc:Fallback>
+        </mc:AlternateContent>
+      </w:r>
+      <w:r>
+        <w:rPr>
+          <w:noProof/>
+        </w:rPr>
+        <w:drawing>
+          <wp:anchor distT="0" distB="0" distL="114300" distR="114300" simplePos="0" relativeHeight="251696128" behindDoc="0" locked="0" layoutInCell="1" allowOverlap="1" wp14:anchorId="5233EA2D" wp14:editId="26DE35C6">
+            <wp:simplePos x="0" y="0"/>
+            <wp:positionH relativeFrom="margin">
+              <wp:align>right</wp:align>
+            </wp:positionH>
+            <wp:positionV relativeFrom="paragraph">
+              <wp:posOffset>0</wp:posOffset>
+            </wp:positionV>
+            <wp:extent cx="2871216" cy="2084832"/>
+            <wp:effectExtent l="0" t="0" r="5715" b="0"/>
+            <wp:wrapSquare wrapText="bothSides"/>
+            <wp:docPr id="20" name="Picture 20"/>
+            <wp:cNvGraphicFramePr>
+              <a:graphicFrameLocks xmlns:a="http://schemas.openxmlformats.org/drawingml/2006/main" noChangeAspect="1"/>
+            </wp:cNvGraphicFramePr>
+            <a:graphic xmlns:a="http://schemas.openxmlformats.org/drawingml/2006/main">
+              <a:graphicData uri="http://schemas.openxmlformats.org/drawingml/2006/picture">
+                <pic:pic xmlns:pic="http://schemas.openxmlformats.org/drawingml/2006/picture">
+                  <pic:nvPicPr>
+                    <pic:cNvPr id="0" name="Picture 10"/>
+                    <pic:cNvPicPr>
+                      <a:picLocks noChangeAspect="1" noChangeArrowheads="1"/>
+                    </pic:cNvPicPr>
+                  </pic:nvPicPr>
+                  <pic:blipFill>
+                    <a:blip r:embed="rId27" cstate="print">
+                      <a:extLst>
+                        <a:ext uri="{28A0092B-C50C-407E-A947-70E740481C1C}">
+                          <a14:useLocalDpi xmlns:a14="http://schemas.microsoft.com/office/drawing/2010/main" val="0"/>
+                        </a:ext>
+                      </a:extLst>
+                    </a:blip>
+                    <a:srcRect/>
+                    <a:stretch>
+                      <a:fillRect/>
+                    </a:stretch>
+                  </pic:blipFill>
+                  <pic:spPr bwMode="auto">
+                    <a:xfrm>
+                      <a:off x="0" y="0"/>
+                      <a:ext cx="2871216" cy="2084832"/>
+                    </a:xfrm>
+                    <a:prstGeom prst="rect">
+                      <a:avLst/>
+                    </a:prstGeom>
+                    <a:noFill/>
+                    <a:ln>
+                      <a:noFill/>
+                    </a:ln>
+                  </pic:spPr>
+                </pic:pic>
+              </a:graphicData>
+            </a:graphic>
+            <wp14:sizeRelH relativeFrom="margin">
+              <wp14:pctWidth>0</wp14:pctWidth>
+            </wp14:sizeRelH>
+            <wp14:sizeRelV relativeFrom="margin">
+              <wp14:pctHeight>0</wp14:pctHeight>
+            </wp14:sizeRelV>
+          </wp:anchor>
+        </w:drawing>
+      </w:r>
+      <w:r>
+        <w:rPr>
+          <w:noProof/>
+        </w:rPr>
+        <w:drawing>
+          <wp:anchor distT="0" distB="0" distL="114300" distR="114300" simplePos="0" relativeHeight="251695104" behindDoc="0" locked="0" layoutInCell="1" allowOverlap="1" wp14:anchorId="03BFA93B" wp14:editId="55F804D5">
+            <wp:simplePos x="0" y="0"/>
+            <wp:positionH relativeFrom="column">
+              <wp:posOffset>0</wp:posOffset>
+            </wp:positionH>
+            <wp:positionV relativeFrom="paragraph">
+              <wp:posOffset>0</wp:posOffset>
+            </wp:positionV>
+            <wp:extent cx="2871216" cy="2103120"/>
+            <wp:effectExtent l="0" t="0" r="5715" b="0"/>
+            <wp:wrapSquare wrapText="bothSides"/>
+            <wp:docPr id="19" name="Picture 19"/>
+            <wp:cNvGraphicFramePr>
+              <a:graphicFrameLocks xmlns:a="http://schemas.openxmlformats.org/drawingml/2006/main" noChangeAspect="1"/>
+            </wp:cNvGraphicFramePr>
+            <a:graphic xmlns:a="http://schemas.openxmlformats.org/drawingml/2006/main">
+              <a:graphicData uri="http://schemas.openxmlformats.org/drawingml/2006/picture">
+                <pic:pic xmlns:pic="http://schemas.openxmlformats.org/drawingml/2006/picture">
+                  <pic:nvPicPr>
+                    <pic:cNvPr id="0" name="Picture 9"/>
+                    <pic:cNvPicPr>
+                      <a:picLocks noChangeAspect="1" noChangeArrowheads="1"/>
+                    </pic:cNvPicPr>
+                  </pic:nvPicPr>
+                  <pic:blipFill>
+                    <a:blip r:embed="rId28" cstate="print">
+                      <a:extLst>
+                        <a:ext uri="{28A0092B-C50C-407E-A947-70E740481C1C}">
+                          <a14:useLocalDpi xmlns:a14="http://schemas.microsoft.com/office/drawing/2010/main" val="0"/>
+                        </a:ext>
+                      </a:extLst>
+                    </a:blip>
+                    <a:srcRect/>
+                    <a:stretch>
+                      <a:fillRect/>
+                    </a:stretch>
+                  </pic:blipFill>
+                  <pic:spPr bwMode="auto">
+                    <a:xfrm>
+                      <a:off x="0" y="0"/>
+                      <a:ext cx="2871216" cy="2103120"/>
+                    </a:xfrm>
+                    <a:prstGeom prst="rect">
+                      <a:avLst/>
+                    </a:prstGeom>
+                    <a:noFill/>
+                    <a:ln>
+                      <a:noFill/>
+                    </a:ln>
+                  </pic:spPr>
+                </pic:pic>
+              </a:graphicData>
+            </a:graphic>
+            <wp14:sizeRelH relativeFrom="margin">
+              <wp14:pctWidth>0</wp14:pctWidth>
+            </wp14:sizeRelH>
+            <wp14:sizeRelV relativeFrom="margin">
+              <wp14:pctHeight>0</wp14:pctHeight>
+            </wp14:sizeRelV>
+          </wp:anchor>
+        </w:drawing>
+      </w:r>
+    </w:p>
+    <w:p>
+      <w:pPr>
+        <w:pStyle w:val="Heading2"/>
+      </w:pPr>
+      <w:r>
+        <w:t>Usability Testing</w:t>
+      </w:r>
+    </w:p>
+    <w:p/>
     <w:p>
       <w:pPr>
         <w:spacing w:after="160" w:line="259" w:lineRule="auto"/>
@@ -3855,7 +6474,7 @@
         </w:rPr>
         <w:t xml:space="preserve">. GitHub. </w:t>
       </w:r>
-      <w:hyperlink r:id="rId10" w:history="1">
+      <w:hyperlink r:id="rId29" w:history="1">
         <w:r>
           <w:rPr>
             <w:rStyle w:val="Hyperlink"/>
@@ -3913,7 +6532,7 @@
         </w:rPr>
         <w:t xml:space="preserve">. Trello. </w:t>
       </w:r>
-      <w:hyperlink r:id="rId11" w:history="1">
+      <w:hyperlink r:id="rId30" w:history="1">
         <w:r>
           <w:rPr>
             <w:rStyle w:val="Hyperlink"/>
@@ -3943,7 +6562,7 @@
       <w:r>
         <w:t xml:space="preserve">. RSS. </w:t>
       </w:r>
-      <w:hyperlink r:id="rId12" w:history="1">
+      <w:hyperlink r:id="rId31" w:history="1">
         <w:r>
           <w:rPr>
             <w:rStyle w:val="Hyperlink"/>
@@ -3974,7 +6593,7 @@
       <w:r>
         <w:t xml:space="preserve">. MongoDB. </w:t>
       </w:r>
-      <w:hyperlink r:id="rId13" w:history="1">
+      <w:hyperlink r:id="rId32" w:history="1">
         <w:r>
           <w:rPr>
             <w:rStyle w:val="Hyperlink"/>
@@ -4004,13 +6623,144 @@
       <w:bookmarkEnd w:id="37"/>
     </w:p>
     <w:sectPr>
+      <w:footerReference w:type="default" r:id="rId33"/>
       <w:pgSz w:w="12240" w:h="15840"/>
       <w:pgMar w:top="1440" w:right="1440" w:bottom="1440" w:left="1440" w:header="720" w:footer="720" w:gutter="0"/>
+      <w:pgNumType w:start="0"/>
       <w:cols w:space="720"/>
+      <w:titlePg/>
       <w:docGrid w:linePitch="360"/>
     </w:sectPr>
   </w:body>
 </w:document>
+</file>
+
+<file path=word/endnotes.xml><?xml version="1.0" encoding="utf-8"?>
+<w:endnotes xmlns:wpc="http://schemas.microsoft.com/office/word/2010/wordprocessingCanvas" xmlns:cx="http://schemas.microsoft.com/office/drawing/2014/chartex" xmlns:cx1="http://schemas.microsoft.com/office/drawing/2015/9/8/chartex" xmlns:cx2="http://schemas.microsoft.com/office/drawing/2015/10/21/chartex" xmlns:cx3="http://schemas.microsoft.com/office/drawing/2016/5/9/chartex" xmlns:cx4="http://schemas.microsoft.com/office/drawing/2016/5/10/chartex" xmlns:cx5="http://schemas.microsoft.com/office/drawing/2016/5/11/chartex" xmlns:cx6="http://schemas.microsoft.com/office/drawing/2016/5/12/chartex" xmlns:cx7="http://schemas.microsoft.com/office/drawing/2016/5/13/chartex" xmlns:cx8="http://schemas.microsoft.com/office/drawing/2016/5/14/chartex" xmlns:mc="http://schemas.openxmlformats.org/markup-compatibility/2006" xmlns:aink="http://schemas.microsoft.com/office/drawing/2016/ink" xmlns:am3d="http://schemas.microsoft.com/office/drawing/2017/model3d" xmlns:o="urn:schemas-microsoft-com:office:office" xmlns:oel="http://schemas.microsoft.com/office/2019/extlst" xmlns:r="http://schemas.openxmlformats.org/officeDocument/2006/relationships" xmlns:m="http://schemas.openxmlformats.org/officeDocument/2006/math" xmlns:v="urn:schemas-microsoft-com:vml" xmlns:wp14="http://schemas.microsoft.com/office/word/2010/wordprocessingDrawing" xmlns:wp="http://schemas.openxmlformats.org/drawingml/2006/wordprocessingDrawing" xmlns:w10="urn:schemas-microsoft-com:office:word" xmlns:w="http://schemas.openxmlformats.org/wordprocessingml/2006/main" xmlns:w14="http://schemas.microsoft.com/office/word/2010/wordml" xmlns:w15="http://schemas.microsoft.com/office/word/2012/wordml" xmlns:w16cex="http://schemas.microsoft.com/office/word/2018/wordml/cex" xmlns:w16cid="http://schemas.microsoft.com/office/word/2016/wordml/cid" xmlns:w16="http://schemas.microsoft.com/office/word/2018/wordml" xmlns:w16sdtdh="http://schemas.microsoft.com/office/word/2020/wordml/sdtdatahash" xmlns:w16se="http://schemas.microsoft.com/office/word/2015/wordml/symex" xmlns:wpg="http://schemas.microsoft.com/office/word/2010/wordprocessingGroup" xmlns:wpi="http://schemas.microsoft.com/office/word/2010/wordprocessingInk" xmlns:wne="http://schemas.microsoft.com/office/word/2006/wordml" xmlns:wps="http://schemas.microsoft.com/office/word/2010/wordprocessingShape" mc:Ignorable="w14 w15 w16se w16cid w16 w16cex w16sdtdh wp14">
+  <w:endnote w:type="separator" w:id="-1">
+    <w:p>
+      <w:pPr>
+        <w:spacing w:after="0" w:line="240" w:lineRule="auto"/>
+      </w:pPr>
+      <w:r>
+        <w:separator/>
+      </w:r>
+    </w:p>
+  </w:endnote>
+  <w:endnote w:type="continuationSeparator" w:id="0">
+    <w:p>
+      <w:pPr>
+        <w:spacing w:after="0" w:line="240" w:lineRule="auto"/>
+      </w:pPr>
+      <w:r>
+        <w:continuationSeparator/>
+      </w:r>
+    </w:p>
+  </w:endnote>
+</w:endnotes>
+</file>
+
+<file path=word/footer1.xml><?xml version="1.0" encoding="utf-8"?>
+<w:ftr xmlns:wpc="http://schemas.microsoft.com/office/word/2010/wordprocessingCanvas" xmlns:cx="http://schemas.microsoft.com/office/drawing/2014/chartex" xmlns:cx1="http://schemas.microsoft.com/office/drawing/2015/9/8/chartex" xmlns:cx2="http://schemas.microsoft.com/office/drawing/2015/10/21/chartex" xmlns:cx3="http://schemas.microsoft.com/office/drawing/2016/5/9/chartex" xmlns:cx4="http://schemas.microsoft.com/office/drawing/2016/5/10/chartex" xmlns:cx5="http://schemas.microsoft.com/office/drawing/2016/5/11/chartex" xmlns:cx6="http://schemas.microsoft.com/office/drawing/2016/5/12/chartex" xmlns:cx7="http://schemas.microsoft.com/office/drawing/2016/5/13/chartex" xmlns:cx8="http://schemas.microsoft.com/office/drawing/2016/5/14/chartex" xmlns:mc="http://schemas.openxmlformats.org/markup-compatibility/2006" xmlns:aink="http://schemas.microsoft.com/office/drawing/2016/ink" xmlns:am3d="http://schemas.microsoft.com/office/drawing/2017/model3d" xmlns:o="urn:schemas-microsoft-com:office:office" xmlns:oel="http://schemas.microsoft.com/office/2019/extlst" xmlns:r="http://schemas.openxmlformats.org/officeDocument/2006/relationships" xmlns:m="http://schemas.openxmlformats.org/officeDocument/2006/math" xmlns:v="urn:schemas-microsoft-com:vml" xmlns:wp14="http://schemas.microsoft.com/office/word/2010/wordprocessingDrawing" xmlns:wp="http://schemas.openxmlformats.org/drawingml/2006/wordprocessingDrawing" xmlns:w10="urn:schemas-microsoft-com:office:word" xmlns:w="http://schemas.openxmlformats.org/wordprocessingml/2006/main" xmlns:w14="http://schemas.microsoft.com/office/word/2010/wordml" xmlns:w15="http://schemas.microsoft.com/office/word/2012/wordml" xmlns:w16cex="http://schemas.microsoft.com/office/word/2018/wordml/cex" xmlns:w16cid="http://schemas.microsoft.com/office/word/2016/wordml/cid" xmlns:w16="http://schemas.microsoft.com/office/word/2018/wordml" xmlns:w16sdtdh="http://schemas.microsoft.com/office/word/2020/wordml/sdtdatahash" xmlns:w16se="http://schemas.microsoft.com/office/word/2015/wordml/symex" xmlns:wpg="http://schemas.microsoft.com/office/word/2010/wordprocessingGroup" xmlns:wpi="http://schemas.microsoft.com/office/word/2010/wordprocessingInk" xmlns:wne="http://schemas.microsoft.com/office/word/2006/wordml" xmlns:wps="http://schemas.microsoft.com/office/word/2010/wordprocessingShape" mc:Ignorable="w14 w15 w16se w16cid w16 w16cex w16sdtdh wp14">
+  <w:sdt>
+    <w:sdtPr>
+      <w:id w:val="1978720045"/>
+      <w:docPartObj>
+        <w:docPartGallery w:val="Page Numbers (Bottom of Page)"/>
+        <w:docPartUnique/>
+      </w:docPartObj>
+    </w:sdtPr>
+    <w:sdtEndPr>
+      <w:rPr>
+        <w:color w:val="7F7F7F" w:themeColor="background1" w:themeShade="7F"/>
+        <w:spacing w:val="60"/>
+      </w:rPr>
+    </w:sdtEndPr>
+    <w:sdtContent>
+      <w:p>
+        <w:pPr>
+          <w:pStyle w:val="Footer"/>
+          <w:pBdr>
+            <w:top w:val="single" w:sz="4" w:space="1" w:color="D9D9D9" w:themeColor="background1" w:themeShade="D9"/>
+          </w:pBdr>
+          <w:rPr>
+            <w:b/>
+            <w:bCs/>
+          </w:rPr>
+        </w:pPr>
+        <w:r>
+          <w:fldChar w:fldCharType="begin"/>
+        </w:r>
+        <w:r>
+          <w:instrText xml:space="preserve"> PAGE   \* MERGEFORMAT </w:instrText>
+        </w:r>
+        <w:r>
+          <w:fldChar w:fldCharType="separate"/>
+        </w:r>
+        <w:r>
+          <w:rPr>
+            <w:b/>
+            <w:bCs/>
+            <w:noProof/>
+          </w:rPr>
+          <w:t>2</w:t>
+        </w:r>
+        <w:r>
+          <w:rPr>
+            <w:b/>
+            <w:bCs/>
+            <w:noProof/>
+          </w:rPr>
+          <w:fldChar w:fldCharType="end"/>
+        </w:r>
+        <w:r>
+          <w:rPr>
+            <w:b/>
+            <w:bCs/>
+          </w:rPr>
+          <w:t xml:space="preserve"> | </w:t>
+        </w:r>
+        <w:r>
+          <w:rPr>
+            <w:color w:val="7F7F7F" w:themeColor="background1" w:themeShade="7F"/>
+            <w:spacing w:val="60"/>
+          </w:rPr>
+          <w:t>Page</w:t>
+        </w:r>
+      </w:p>
+    </w:sdtContent>
+  </w:sdt>
+  <w:p>
+    <w:pPr>
+      <w:pStyle w:val="Footer"/>
+    </w:pPr>
+  </w:p>
+</w:ftr>
+</file>
+
+<file path=word/footnotes.xml><?xml version="1.0" encoding="utf-8"?>
+<w:footnotes xmlns:wpc="http://schemas.microsoft.com/office/word/2010/wordprocessingCanvas" xmlns:cx="http://schemas.microsoft.com/office/drawing/2014/chartex" xmlns:cx1="http://schemas.microsoft.com/office/drawing/2015/9/8/chartex" xmlns:cx2="http://schemas.microsoft.com/office/drawing/2015/10/21/chartex" xmlns:cx3="http://schemas.microsoft.com/office/drawing/2016/5/9/chartex" xmlns:cx4="http://schemas.microsoft.com/office/drawing/2016/5/10/chartex" xmlns:cx5="http://schemas.microsoft.com/office/drawing/2016/5/11/chartex" xmlns:cx6="http://schemas.microsoft.com/office/drawing/2016/5/12/chartex" xmlns:cx7="http://schemas.microsoft.com/office/drawing/2016/5/13/chartex" xmlns:cx8="http://schemas.microsoft.com/office/drawing/2016/5/14/chartex" xmlns:mc="http://schemas.openxmlformats.org/markup-compatibility/2006" xmlns:aink="http://schemas.microsoft.com/office/drawing/2016/ink" xmlns:am3d="http://schemas.microsoft.com/office/drawing/2017/model3d" xmlns:o="urn:schemas-microsoft-com:office:office" xmlns:oel="http://schemas.microsoft.com/office/2019/extlst" xmlns:r="http://schemas.openxmlformats.org/officeDocument/2006/relationships" xmlns:m="http://schemas.openxmlformats.org/officeDocument/2006/math" xmlns:v="urn:schemas-microsoft-com:vml" xmlns:wp14="http://schemas.microsoft.com/office/word/2010/wordprocessingDrawing" xmlns:wp="http://schemas.openxmlformats.org/drawingml/2006/wordprocessingDrawing" xmlns:w10="urn:schemas-microsoft-com:office:word" xmlns:w="http://schemas.openxmlformats.org/wordprocessingml/2006/main" xmlns:w14="http://schemas.microsoft.com/office/word/2010/wordml" xmlns:w15="http://schemas.microsoft.com/office/word/2012/wordml" xmlns:w16cex="http://schemas.microsoft.com/office/word/2018/wordml/cex" xmlns:w16cid="http://schemas.microsoft.com/office/word/2016/wordml/cid" xmlns:w16="http://schemas.microsoft.com/office/word/2018/wordml" xmlns:w16sdtdh="http://schemas.microsoft.com/office/word/2020/wordml/sdtdatahash" xmlns:w16se="http://schemas.microsoft.com/office/word/2015/wordml/symex" xmlns:wpg="http://schemas.microsoft.com/office/word/2010/wordprocessingGroup" xmlns:wpi="http://schemas.microsoft.com/office/word/2010/wordprocessingInk" xmlns:wne="http://schemas.microsoft.com/office/word/2006/wordml" xmlns:wps="http://schemas.microsoft.com/office/word/2010/wordprocessingShape" mc:Ignorable="w14 w15 w16se w16cid w16 w16cex w16sdtdh wp14">
+  <w:footnote w:type="separator" w:id="-1">
+    <w:p>
+      <w:pPr>
+        <w:spacing w:after="0" w:line="240" w:lineRule="auto"/>
+      </w:pPr>
+      <w:r>
+        <w:separator/>
+      </w:r>
+    </w:p>
+  </w:footnote>
+  <w:footnote w:type="continuationSeparator" w:id="0">
+    <w:p>
+      <w:pPr>
+        <w:spacing w:after="0" w:line="240" w:lineRule="auto"/>
+      </w:pPr>
+      <w:r>
+        <w:continuationSeparator/>
+      </w:r>
+    </w:p>
+  </w:footnote>
+</w:footnotes>
 </file>
 
 <file path=word/numbering.xml><?xml version="1.0" encoding="utf-8"?>
@@ -4987,6 +7737,66 @@
       <w:ind w:left="480"/>
     </w:pPr>
   </w:style>
+  <w:style w:type="paragraph" w:styleId="Header">
+    <w:name w:val="header"/>
+    <w:basedOn w:val="Normal"/>
+    <w:link w:val="HeaderChar"/>
+    <w:uiPriority w:val="99"/>
+    <w:unhideWhenUsed/>
+    <w:rsid w:val="003C59AE"/>
+    <w:pPr>
+      <w:tabs>
+        <w:tab w:val="center" w:pos="4680"/>
+        <w:tab w:val="right" w:pos="9360"/>
+      </w:tabs>
+      <w:spacing w:after="0" w:line="240" w:lineRule="auto"/>
+    </w:pPr>
+  </w:style>
+  <w:style w:type="character" w:customStyle="1" w:styleId="HeaderChar">
+    <w:name w:val="Header Char"/>
+    <w:basedOn w:val="DefaultParagraphFont"/>
+    <w:link w:val="Header"/>
+    <w:uiPriority w:val="99"/>
+    <w:rsid w:val="003C59AE"/>
+    <w:rPr>
+      <w:rFonts w:ascii="Times New Roman" w:eastAsia="Times New Roman" w:hAnsi="Times New Roman" w:cs="Times New Roman"/>
+      <w:kern w:val="0"/>
+      <w:sz w:val="24"/>
+      <w:szCs w:val="24"/>
+      <w:lang w:val="en-GB" w:eastAsia="nl-NL"/>
+      <w14:ligatures w14:val="none"/>
+    </w:rPr>
+  </w:style>
+  <w:style w:type="paragraph" w:styleId="Footer">
+    <w:name w:val="footer"/>
+    <w:basedOn w:val="Normal"/>
+    <w:link w:val="FooterChar"/>
+    <w:uiPriority w:val="99"/>
+    <w:unhideWhenUsed/>
+    <w:rsid w:val="003C59AE"/>
+    <w:pPr>
+      <w:tabs>
+        <w:tab w:val="center" w:pos="4680"/>
+        <w:tab w:val="right" w:pos="9360"/>
+      </w:tabs>
+      <w:spacing w:after="0" w:line="240" w:lineRule="auto"/>
+    </w:pPr>
+  </w:style>
+  <w:style w:type="character" w:customStyle="1" w:styleId="FooterChar">
+    <w:name w:val="Footer Char"/>
+    <w:basedOn w:val="DefaultParagraphFont"/>
+    <w:link w:val="Footer"/>
+    <w:uiPriority w:val="99"/>
+    <w:rsid w:val="003C59AE"/>
+    <w:rPr>
+      <w:rFonts w:ascii="Times New Roman" w:eastAsia="Times New Roman" w:hAnsi="Times New Roman" w:cs="Times New Roman"/>
+      <w:kern w:val="0"/>
+      <w:sz w:val="24"/>
+      <w:szCs w:val="24"/>
+      <w:lang w:val="en-GB" w:eastAsia="nl-NL"/>
+      <w14:ligatures w14:val="none"/>
+    </w:rPr>
+  </w:style>
 </w:styles>
 </file>
 

--- a/IDD Report.docx
+++ b/IDD Report.docx
@@ -2499,6 +2499,10 @@
     <w:p>
       <w:pPr>
         <w:pStyle w:val="NormalWeb"/>
+        <w:numPr>
+          <w:ilvl w:val="0"/>
+          <w:numId w:val="3"/>
+        </w:numPr>
       </w:pPr>
       <w:r>
         <w:t>Enhance security measures to protect user data from unauthorized access.</w:t>
@@ -2507,6 +2511,10 @@
     <w:p>
       <w:pPr>
         <w:pStyle w:val="NormalWeb"/>
+        <w:numPr>
+          <w:ilvl w:val="0"/>
+          <w:numId w:val="3"/>
+        </w:numPr>
       </w:pPr>
       <w:r>
         <w:t>Offer diverse password customization options.</w:t>
@@ -2515,6 +2523,10 @@
     <w:p>
       <w:pPr>
         <w:pStyle w:val="NormalWeb"/>
+        <w:numPr>
+          <w:ilvl w:val="0"/>
+          <w:numId w:val="3"/>
+        </w:numPr>
       </w:pPr>
       <w:r>
         <w:t>Deploy application online for public use.</w:t>
@@ -2542,6 +2554,10 @@
     <w:p>
       <w:pPr>
         <w:pStyle w:val="NormalWeb"/>
+        <w:numPr>
+          <w:ilvl w:val="0"/>
+          <w:numId w:val="4"/>
+        </w:numPr>
       </w:pPr>
       <w:r>
         <w:t>Implement 256-AES encryption to secure user passwords and sensitive data.</w:t>
@@ -2550,6 +2566,10 @@
     <w:p>
       <w:pPr>
         <w:pStyle w:val="NormalWeb"/>
+        <w:numPr>
+          <w:ilvl w:val="0"/>
+          <w:numId w:val="4"/>
+        </w:numPr>
       </w:pPr>
       <w:r>
         <w:t>Introduce animal ID authentication feature to enhance login security.</w:t>
@@ -2558,6 +2578,10 @@
     <w:p>
       <w:pPr>
         <w:pStyle w:val="NormalWeb"/>
+        <w:numPr>
+          <w:ilvl w:val="0"/>
+          <w:numId w:val="4"/>
+        </w:numPr>
       </w:pPr>
       <w:r>
         <w:t>Add paraphrase generator to improve our password generator.</w:t>
@@ -2566,6 +2590,10 @@
     <w:p>
       <w:pPr>
         <w:pStyle w:val="NormalWeb"/>
+        <w:numPr>
+          <w:ilvl w:val="0"/>
+          <w:numId w:val="4"/>
+        </w:numPr>
       </w:pPr>
       <w:r>
         <w:t>Expand current MasterVault for family password managements.</w:t>
@@ -4170,7 +4198,7 @@
           <w:noProof/>
         </w:rPr>
         <w:drawing>
-          <wp:anchor distT="0" distB="0" distL="114300" distR="114300" simplePos="0" relativeHeight="251670528" behindDoc="0" locked="0" layoutInCell="1" allowOverlap="1" wp14:anchorId="284724DC" wp14:editId="4FDC71B0">
+          <wp:anchor distT="0" distB="0" distL="114300" distR="114300" simplePos="0" relativeHeight="251670528" behindDoc="0" locked="0" layoutInCell="1" allowOverlap="1" wp14:anchorId="284724DC" wp14:editId="30E9B49D">
             <wp:simplePos x="0" y="0"/>
             <wp:positionH relativeFrom="margin">
               <wp:align>right</wp:align>
@@ -4331,7 +4359,7 @@
           <w:noProof/>
         </w:rPr>
         <w:drawing>
-          <wp:anchor distT="0" distB="0" distL="114300" distR="114300" simplePos="0" relativeHeight="251664384" behindDoc="0" locked="0" layoutInCell="1" allowOverlap="1" wp14:anchorId="7330945B" wp14:editId="5C86739F">
+          <wp:anchor distT="0" distB="0" distL="114300" distR="114300" simplePos="0" relativeHeight="251664384" behindDoc="0" locked="0" layoutInCell="1" allowOverlap="1" wp14:anchorId="7330945B" wp14:editId="3ABAF22E">
             <wp:simplePos x="0" y="0"/>
             <wp:positionH relativeFrom="margin">
               <wp:posOffset>2943225</wp:posOffset>
@@ -4398,7 +4426,7 @@
           <w:noProof/>
         </w:rPr>
         <w:drawing>
-          <wp:anchor distT="0" distB="0" distL="114300" distR="114300" simplePos="0" relativeHeight="251663360" behindDoc="0" locked="0" layoutInCell="1" allowOverlap="1" wp14:anchorId="2F36C8DE" wp14:editId="05FD2BD0">
+          <wp:anchor distT="0" distB="0" distL="114300" distR="114300" simplePos="0" relativeHeight="251663360" behindDoc="0" locked="0" layoutInCell="1" allowOverlap="1" wp14:anchorId="2F36C8DE" wp14:editId="4C53824F">
             <wp:simplePos x="0" y="0"/>
             <wp:positionH relativeFrom="margin">
               <wp:align>left</wp:align>
@@ -5283,7 +5311,7 @@
           <w:noProof/>
         </w:rPr>
         <w:drawing>
-          <wp:anchor distT="0" distB="0" distL="114300" distR="114300" simplePos="0" relativeHeight="251683840" behindDoc="0" locked="0" layoutInCell="1" allowOverlap="1" wp14:anchorId="194EC69E" wp14:editId="3846AAAF">
+          <wp:anchor distT="0" distB="0" distL="114300" distR="114300" simplePos="0" relativeHeight="251683840" behindDoc="0" locked="0" layoutInCell="1" allowOverlap="1" wp14:anchorId="194EC69E" wp14:editId="1D1867D1">
             <wp:simplePos x="0" y="0"/>
             <wp:positionH relativeFrom="margin">
               <wp:align>right</wp:align>
@@ -6989,11 +7017,243 @@
       </w:rPr>
     </w:lvl>
   </w:abstractNum>
+  <w:abstractNum w:abstractNumId="2" w15:restartNumberingAfterBreak="0">
+    <w:nsid w:val="7044348F"/>
+    <w:multiLevelType w:val="hybridMultilevel"/>
+    <w:tmpl w:val="15500C24"/>
+    <w:lvl w:ilvl="0" w:tplc="04090001">
+      <w:start w:val="1"/>
+      <w:numFmt w:val="bullet"/>
+      <w:lvlText w:val=""/>
+      <w:lvlJc w:val="left"/>
+      <w:pPr>
+        <w:ind w:left="720" w:hanging="360"/>
+      </w:pPr>
+      <w:rPr>
+        <w:rFonts w:ascii="Symbol" w:hAnsi="Symbol" w:hint="default"/>
+      </w:rPr>
+    </w:lvl>
+    <w:lvl w:ilvl="1" w:tplc="04090003" w:tentative="1">
+      <w:start w:val="1"/>
+      <w:numFmt w:val="bullet"/>
+      <w:lvlText w:val="o"/>
+      <w:lvlJc w:val="left"/>
+      <w:pPr>
+        <w:ind w:left="1440" w:hanging="360"/>
+      </w:pPr>
+      <w:rPr>
+        <w:rFonts w:ascii="Courier New" w:hAnsi="Courier New" w:cs="Courier New" w:hint="default"/>
+      </w:rPr>
+    </w:lvl>
+    <w:lvl w:ilvl="2" w:tplc="04090005" w:tentative="1">
+      <w:start w:val="1"/>
+      <w:numFmt w:val="bullet"/>
+      <w:lvlText w:val=""/>
+      <w:lvlJc w:val="left"/>
+      <w:pPr>
+        <w:ind w:left="2160" w:hanging="360"/>
+      </w:pPr>
+      <w:rPr>
+        <w:rFonts w:ascii="Wingdings" w:hAnsi="Wingdings" w:hint="default"/>
+      </w:rPr>
+    </w:lvl>
+    <w:lvl w:ilvl="3" w:tplc="04090001" w:tentative="1">
+      <w:start w:val="1"/>
+      <w:numFmt w:val="bullet"/>
+      <w:lvlText w:val=""/>
+      <w:lvlJc w:val="left"/>
+      <w:pPr>
+        <w:ind w:left="2880" w:hanging="360"/>
+      </w:pPr>
+      <w:rPr>
+        <w:rFonts w:ascii="Symbol" w:hAnsi="Symbol" w:hint="default"/>
+      </w:rPr>
+    </w:lvl>
+    <w:lvl w:ilvl="4" w:tplc="04090003" w:tentative="1">
+      <w:start w:val="1"/>
+      <w:numFmt w:val="bullet"/>
+      <w:lvlText w:val="o"/>
+      <w:lvlJc w:val="left"/>
+      <w:pPr>
+        <w:ind w:left="3600" w:hanging="360"/>
+      </w:pPr>
+      <w:rPr>
+        <w:rFonts w:ascii="Courier New" w:hAnsi="Courier New" w:cs="Courier New" w:hint="default"/>
+      </w:rPr>
+    </w:lvl>
+    <w:lvl w:ilvl="5" w:tplc="04090005" w:tentative="1">
+      <w:start w:val="1"/>
+      <w:numFmt w:val="bullet"/>
+      <w:lvlText w:val=""/>
+      <w:lvlJc w:val="left"/>
+      <w:pPr>
+        <w:ind w:left="4320" w:hanging="360"/>
+      </w:pPr>
+      <w:rPr>
+        <w:rFonts w:ascii="Wingdings" w:hAnsi="Wingdings" w:hint="default"/>
+      </w:rPr>
+    </w:lvl>
+    <w:lvl w:ilvl="6" w:tplc="04090001" w:tentative="1">
+      <w:start w:val="1"/>
+      <w:numFmt w:val="bullet"/>
+      <w:lvlText w:val=""/>
+      <w:lvlJc w:val="left"/>
+      <w:pPr>
+        <w:ind w:left="5040" w:hanging="360"/>
+      </w:pPr>
+      <w:rPr>
+        <w:rFonts w:ascii="Symbol" w:hAnsi="Symbol" w:hint="default"/>
+      </w:rPr>
+    </w:lvl>
+    <w:lvl w:ilvl="7" w:tplc="04090003" w:tentative="1">
+      <w:start w:val="1"/>
+      <w:numFmt w:val="bullet"/>
+      <w:lvlText w:val="o"/>
+      <w:lvlJc w:val="left"/>
+      <w:pPr>
+        <w:ind w:left="5760" w:hanging="360"/>
+      </w:pPr>
+      <w:rPr>
+        <w:rFonts w:ascii="Courier New" w:hAnsi="Courier New" w:cs="Courier New" w:hint="default"/>
+      </w:rPr>
+    </w:lvl>
+    <w:lvl w:ilvl="8" w:tplc="04090005" w:tentative="1">
+      <w:start w:val="1"/>
+      <w:numFmt w:val="bullet"/>
+      <w:lvlText w:val=""/>
+      <w:lvlJc w:val="left"/>
+      <w:pPr>
+        <w:ind w:left="6480" w:hanging="360"/>
+      </w:pPr>
+      <w:rPr>
+        <w:rFonts w:ascii="Wingdings" w:hAnsi="Wingdings" w:hint="default"/>
+      </w:rPr>
+    </w:lvl>
+  </w:abstractNum>
+  <w:abstractNum w:abstractNumId="3" w15:restartNumberingAfterBreak="0">
+    <w:nsid w:val="729933CB"/>
+    <w:multiLevelType w:val="hybridMultilevel"/>
+    <w:tmpl w:val="8358460C"/>
+    <w:lvl w:ilvl="0" w:tplc="04090001">
+      <w:start w:val="1"/>
+      <w:numFmt w:val="bullet"/>
+      <w:lvlText w:val=""/>
+      <w:lvlJc w:val="left"/>
+      <w:pPr>
+        <w:ind w:left="720" w:hanging="360"/>
+      </w:pPr>
+      <w:rPr>
+        <w:rFonts w:ascii="Symbol" w:hAnsi="Symbol" w:hint="default"/>
+      </w:rPr>
+    </w:lvl>
+    <w:lvl w:ilvl="1" w:tplc="04090003" w:tentative="1">
+      <w:start w:val="1"/>
+      <w:numFmt w:val="bullet"/>
+      <w:lvlText w:val="o"/>
+      <w:lvlJc w:val="left"/>
+      <w:pPr>
+        <w:ind w:left="1440" w:hanging="360"/>
+      </w:pPr>
+      <w:rPr>
+        <w:rFonts w:ascii="Courier New" w:hAnsi="Courier New" w:cs="Courier New" w:hint="default"/>
+      </w:rPr>
+    </w:lvl>
+    <w:lvl w:ilvl="2" w:tplc="04090005" w:tentative="1">
+      <w:start w:val="1"/>
+      <w:numFmt w:val="bullet"/>
+      <w:lvlText w:val=""/>
+      <w:lvlJc w:val="left"/>
+      <w:pPr>
+        <w:ind w:left="2160" w:hanging="360"/>
+      </w:pPr>
+      <w:rPr>
+        <w:rFonts w:ascii="Wingdings" w:hAnsi="Wingdings" w:hint="default"/>
+      </w:rPr>
+    </w:lvl>
+    <w:lvl w:ilvl="3" w:tplc="04090001" w:tentative="1">
+      <w:start w:val="1"/>
+      <w:numFmt w:val="bullet"/>
+      <w:lvlText w:val=""/>
+      <w:lvlJc w:val="left"/>
+      <w:pPr>
+        <w:ind w:left="2880" w:hanging="360"/>
+      </w:pPr>
+      <w:rPr>
+        <w:rFonts w:ascii="Symbol" w:hAnsi="Symbol" w:hint="default"/>
+      </w:rPr>
+    </w:lvl>
+    <w:lvl w:ilvl="4" w:tplc="04090003" w:tentative="1">
+      <w:start w:val="1"/>
+      <w:numFmt w:val="bullet"/>
+      <w:lvlText w:val="o"/>
+      <w:lvlJc w:val="left"/>
+      <w:pPr>
+        <w:ind w:left="3600" w:hanging="360"/>
+      </w:pPr>
+      <w:rPr>
+        <w:rFonts w:ascii="Courier New" w:hAnsi="Courier New" w:cs="Courier New" w:hint="default"/>
+      </w:rPr>
+    </w:lvl>
+    <w:lvl w:ilvl="5" w:tplc="04090005" w:tentative="1">
+      <w:start w:val="1"/>
+      <w:numFmt w:val="bullet"/>
+      <w:lvlText w:val=""/>
+      <w:lvlJc w:val="left"/>
+      <w:pPr>
+        <w:ind w:left="4320" w:hanging="360"/>
+      </w:pPr>
+      <w:rPr>
+        <w:rFonts w:ascii="Wingdings" w:hAnsi="Wingdings" w:hint="default"/>
+      </w:rPr>
+    </w:lvl>
+    <w:lvl w:ilvl="6" w:tplc="04090001" w:tentative="1">
+      <w:start w:val="1"/>
+      <w:numFmt w:val="bullet"/>
+      <w:lvlText w:val=""/>
+      <w:lvlJc w:val="left"/>
+      <w:pPr>
+        <w:ind w:left="5040" w:hanging="360"/>
+      </w:pPr>
+      <w:rPr>
+        <w:rFonts w:ascii="Symbol" w:hAnsi="Symbol" w:hint="default"/>
+      </w:rPr>
+    </w:lvl>
+    <w:lvl w:ilvl="7" w:tplc="04090003" w:tentative="1">
+      <w:start w:val="1"/>
+      <w:numFmt w:val="bullet"/>
+      <w:lvlText w:val="o"/>
+      <w:lvlJc w:val="left"/>
+      <w:pPr>
+        <w:ind w:left="5760" w:hanging="360"/>
+      </w:pPr>
+      <w:rPr>
+        <w:rFonts w:ascii="Courier New" w:hAnsi="Courier New" w:cs="Courier New" w:hint="default"/>
+      </w:rPr>
+    </w:lvl>
+    <w:lvl w:ilvl="8" w:tplc="04090005" w:tentative="1">
+      <w:start w:val="1"/>
+      <w:numFmt w:val="bullet"/>
+      <w:lvlText w:val=""/>
+      <w:lvlJc w:val="left"/>
+      <w:pPr>
+        <w:ind w:left="6480" w:hanging="360"/>
+      </w:pPr>
+      <w:rPr>
+        <w:rFonts w:ascii="Wingdings" w:hAnsi="Wingdings" w:hint="default"/>
+      </w:rPr>
+    </w:lvl>
+  </w:abstractNum>
   <w:num w:numId="1" w16cid:durableId="113523901">
     <w:abstractNumId w:val="0"/>
   </w:num>
   <w:num w:numId="2" w16cid:durableId="22751923">
     <w:abstractNumId w:val="1"/>
+  </w:num>
+  <w:num w:numId="3" w16cid:durableId="441649908">
+    <w:abstractNumId w:val="3"/>
+  </w:num>
+  <w:num w:numId="4" w16cid:durableId="1915697925">
+    <w:abstractNumId w:val="2"/>
   </w:num>
 </w:numbering>
 </file>

--- a/IDD Report.docx
+++ b/IDD Report.docx
@@ -153,7 +153,9 @@
               <w:rFonts w:asciiTheme="minorHAnsi" w:eastAsiaTheme="minorEastAsia" w:hAnsiTheme="minorHAnsi" w:cstheme="minorBidi"/>
               <w:noProof/>
               <w:kern w:val="2"/>
-              <w:lang w:val="en-NZ" w:eastAsia="zh-CN"/>
+              <w:sz w:val="22"/>
+              <w:szCs w:val="22"/>
+              <w:lang w:val="en-US" w:eastAsia="en-US"/>
               <w14:ligatures w14:val="standardContextual"/>
             </w:rPr>
           </w:pPr>
@@ -166,7 +168,7 @@
           <w:r>
             <w:fldChar w:fldCharType="separate"/>
           </w:r>
-          <w:hyperlink w:anchor="_Toc163471994" w:history="1">
+          <w:hyperlink w:anchor="_Toc163818060" w:history="1">
             <w:r>
               <w:rPr>
                 <w:rStyle w:val="Hyperlink"/>
@@ -193,7 +195,7 @@
                 <w:noProof/>
                 <w:webHidden/>
               </w:rPr>
-              <w:instrText xml:space="preserve"> PAGEREF _Toc163471994 \h </w:instrText>
+              <w:instrText xml:space="preserve"> PAGEREF _Toc163818060 \h </w:instrText>
             </w:r>
             <w:r>
               <w:rPr>
@@ -234,11 +236,13 @@
               <w:rFonts w:asciiTheme="minorHAnsi" w:eastAsiaTheme="minorEastAsia" w:hAnsiTheme="minorHAnsi" w:cstheme="minorBidi"/>
               <w:noProof/>
               <w:kern w:val="2"/>
-              <w:lang w:val="en-NZ" w:eastAsia="zh-CN"/>
+              <w:sz w:val="22"/>
+              <w:szCs w:val="22"/>
+              <w:lang w:val="en-US" w:eastAsia="en-US"/>
               <w14:ligatures w14:val="standardContextual"/>
             </w:rPr>
           </w:pPr>
-          <w:hyperlink w:anchor="_Toc163471995" w:history="1">
+          <w:hyperlink w:anchor="_Toc163818061" w:history="1">
             <w:r>
               <w:rPr>
                 <w:rStyle w:val="Hyperlink"/>
@@ -265,7 +269,7 @@
                 <w:noProof/>
                 <w:webHidden/>
               </w:rPr>
-              <w:instrText xml:space="preserve"> PAGEREF _Toc163471995 \h </w:instrText>
+              <w:instrText xml:space="preserve"> PAGEREF _Toc163818061 \h </w:instrText>
             </w:r>
             <w:r>
               <w:rPr>
@@ -306,11 +310,13 @@
               <w:rFonts w:asciiTheme="minorHAnsi" w:eastAsiaTheme="minorEastAsia" w:hAnsiTheme="minorHAnsi" w:cstheme="minorBidi"/>
               <w:noProof/>
               <w:kern w:val="2"/>
-              <w:lang w:val="en-NZ" w:eastAsia="zh-CN"/>
+              <w:sz w:val="22"/>
+              <w:szCs w:val="22"/>
+              <w:lang w:val="en-US" w:eastAsia="en-US"/>
               <w14:ligatures w14:val="standardContextual"/>
             </w:rPr>
           </w:pPr>
-          <w:hyperlink w:anchor="_Toc163471996" w:history="1">
+          <w:hyperlink w:anchor="_Toc163818062" w:history="1">
             <w:r>
               <w:rPr>
                 <w:rStyle w:val="Hyperlink"/>
@@ -337,7 +343,7 @@
                 <w:noProof/>
                 <w:webHidden/>
               </w:rPr>
-              <w:instrText xml:space="preserve"> PAGEREF _Toc163471996 \h </w:instrText>
+              <w:instrText xml:space="preserve"> PAGEREF _Toc163818062 \h </w:instrText>
             </w:r>
             <w:r>
               <w:rPr>
@@ -378,11 +384,13 @@
               <w:rFonts w:asciiTheme="minorHAnsi" w:eastAsiaTheme="minorEastAsia" w:hAnsiTheme="minorHAnsi" w:cstheme="minorBidi"/>
               <w:noProof/>
               <w:kern w:val="2"/>
-              <w:lang w:val="en-NZ" w:eastAsia="zh-CN"/>
+              <w:sz w:val="22"/>
+              <w:szCs w:val="22"/>
+              <w:lang w:val="en-US" w:eastAsia="en-US"/>
               <w14:ligatures w14:val="standardContextual"/>
             </w:rPr>
           </w:pPr>
-          <w:hyperlink w:anchor="_Toc163471997" w:history="1">
+          <w:hyperlink w:anchor="_Toc163818063" w:history="1">
             <w:r>
               <w:rPr>
                 <w:rStyle w:val="Hyperlink"/>
@@ -410,7 +418,7 @@
                 <w:noProof/>
                 <w:webHidden/>
               </w:rPr>
-              <w:instrText xml:space="preserve"> PAGEREF _Toc163471997 \h </w:instrText>
+              <w:instrText xml:space="preserve"> PAGEREF _Toc163818063 \h </w:instrText>
             </w:r>
             <w:r>
               <w:rPr>
@@ -451,11 +459,13 @@
               <w:rFonts w:asciiTheme="minorHAnsi" w:eastAsiaTheme="minorEastAsia" w:hAnsiTheme="minorHAnsi" w:cstheme="minorBidi"/>
               <w:noProof/>
               <w:kern w:val="2"/>
-              <w:lang w:val="en-NZ" w:eastAsia="zh-CN"/>
+              <w:sz w:val="22"/>
+              <w:szCs w:val="22"/>
+              <w:lang w:val="en-US" w:eastAsia="en-US"/>
               <w14:ligatures w14:val="standardContextual"/>
             </w:rPr>
           </w:pPr>
-          <w:hyperlink w:anchor="_Toc163471998" w:history="1">
+          <w:hyperlink w:anchor="_Toc163818064" w:history="1">
             <w:r>
               <w:rPr>
                 <w:rStyle w:val="Hyperlink"/>
@@ -483,7 +493,7 @@
                 <w:noProof/>
                 <w:webHidden/>
               </w:rPr>
-              <w:instrText xml:space="preserve"> PAGEREF _Toc163471998 \h </w:instrText>
+              <w:instrText xml:space="preserve"> PAGEREF _Toc163818064 \h </w:instrText>
             </w:r>
             <w:r>
               <w:rPr>
@@ -524,11 +534,13 @@
               <w:rFonts w:asciiTheme="minorHAnsi" w:eastAsiaTheme="minorEastAsia" w:hAnsiTheme="minorHAnsi" w:cstheme="minorBidi"/>
               <w:noProof/>
               <w:kern w:val="2"/>
-              <w:lang w:val="en-NZ" w:eastAsia="zh-CN"/>
+              <w:sz w:val="22"/>
+              <w:szCs w:val="22"/>
+              <w:lang w:val="en-US" w:eastAsia="en-US"/>
               <w14:ligatures w14:val="standardContextual"/>
             </w:rPr>
           </w:pPr>
-          <w:hyperlink w:anchor="_Toc163471999" w:history="1">
+          <w:hyperlink w:anchor="_Toc163818065" w:history="1">
             <w:r>
               <w:rPr>
                 <w:rStyle w:val="Hyperlink"/>
@@ -555,7 +567,7 @@
                 <w:noProof/>
                 <w:webHidden/>
               </w:rPr>
-              <w:instrText xml:space="preserve"> PAGEREF _Toc163471999 \h </w:instrText>
+              <w:instrText xml:space="preserve"> PAGEREF _Toc163818065 \h </w:instrText>
             </w:r>
             <w:r>
               <w:rPr>
@@ -596,11 +608,13 @@
               <w:rFonts w:asciiTheme="minorHAnsi" w:eastAsiaTheme="minorEastAsia" w:hAnsiTheme="minorHAnsi" w:cstheme="minorBidi"/>
               <w:noProof/>
               <w:kern w:val="2"/>
-              <w:lang w:val="en-NZ" w:eastAsia="zh-CN"/>
+              <w:sz w:val="22"/>
+              <w:szCs w:val="22"/>
+              <w:lang w:val="en-US" w:eastAsia="en-US"/>
               <w14:ligatures w14:val="standardContextual"/>
             </w:rPr>
           </w:pPr>
-          <w:hyperlink w:anchor="_Toc163472000" w:history="1">
+          <w:hyperlink w:anchor="_Toc163818066" w:history="1">
             <w:r>
               <w:rPr>
                 <w:rStyle w:val="Hyperlink"/>
@@ -627,7 +641,7 @@
                 <w:noProof/>
                 <w:webHidden/>
               </w:rPr>
-              <w:instrText xml:space="preserve"> PAGEREF _Toc163472000 \h </w:instrText>
+              <w:instrText xml:space="preserve"> PAGEREF _Toc163818066 \h </w:instrText>
             </w:r>
             <w:r>
               <w:rPr>
@@ -668,11 +682,13 @@
               <w:rFonts w:asciiTheme="minorHAnsi" w:eastAsiaTheme="minorEastAsia" w:hAnsiTheme="minorHAnsi" w:cstheme="minorBidi"/>
               <w:noProof/>
               <w:kern w:val="2"/>
-              <w:lang w:val="en-NZ" w:eastAsia="zh-CN"/>
+              <w:sz w:val="22"/>
+              <w:szCs w:val="22"/>
+              <w:lang w:val="en-US" w:eastAsia="en-US"/>
               <w14:ligatures w14:val="standardContextual"/>
             </w:rPr>
           </w:pPr>
-          <w:hyperlink w:anchor="_Toc163472001" w:history="1">
+          <w:hyperlink w:anchor="_Toc163818067" w:history="1">
             <w:r>
               <w:rPr>
                 <w:rStyle w:val="Hyperlink"/>
@@ -699,7 +715,7 @@
                 <w:noProof/>
                 <w:webHidden/>
               </w:rPr>
-              <w:instrText xml:space="preserve"> PAGEREF _Toc163472001 \h </w:instrText>
+              <w:instrText xml:space="preserve"> PAGEREF _Toc163818067 \h </w:instrText>
             </w:r>
             <w:r>
               <w:rPr>
@@ -740,11 +756,13 @@
               <w:rFonts w:asciiTheme="minorHAnsi" w:eastAsiaTheme="minorEastAsia" w:hAnsiTheme="minorHAnsi" w:cstheme="minorBidi"/>
               <w:noProof/>
               <w:kern w:val="2"/>
-              <w:lang w:val="en-NZ" w:eastAsia="zh-CN"/>
+              <w:sz w:val="22"/>
+              <w:szCs w:val="22"/>
+              <w:lang w:val="en-US" w:eastAsia="en-US"/>
               <w14:ligatures w14:val="standardContextual"/>
             </w:rPr>
           </w:pPr>
-          <w:hyperlink w:anchor="_Toc163472002" w:history="1">
+          <w:hyperlink w:anchor="_Toc163818068" w:history="1">
             <w:r>
               <w:rPr>
                 <w:rStyle w:val="Hyperlink"/>
@@ -771,7 +789,7 @@
                 <w:noProof/>
                 <w:webHidden/>
               </w:rPr>
-              <w:instrText xml:space="preserve"> PAGEREF _Toc163472002 \h </w:instrText>
+              <w:instrText xml:space="preserve"> PAGEREF _Toc163818068 \h </w:instrText>
             </w:r>
             <w:r>
               <w:rPr>
@@ -812,11 +830,13 @@
               <w:rFonts w:asciiTheme="minorHAnsi" w:eastAsiaTheme="minorEastAsia" w:hAnsiTheme="minorHAnsi" w:cstheme="minorBidi"/>
               <w:noProof/>
               <w:kern w:val="2"/>
-              <w:lang w:val="en-NZ" w:eastAsia="zh-CN"/>
+              <w:sz w:val="22"/>
+              <w:szCs w:val="22"/>
+              <w:lang w:val="en-US" w:eastAsia="en-US"/>
               <w14:ligatures w14:val="standardContextual"/>
             </w:rPr>
           </w:pPr>
-          <w:hyperlink w:anchor="_Toc163472003" w:history="1">
+          <w:hyperlink w:anchor="_Toc163818069" w:history="1">
             <w:r>
               <w:rPr>
                 <w:rStyle w:val="Hyperlink"/>
@@ -843,7 +863,7 @@
                 <w:noProof/>
                 <w:webHidden/>
               </w:rPr>
-              <w:instrText xml:space="preserve"> PAGEREF _Toc163472003 \h </w:instrText>
+              <w:instrText xml:space="preserve"> PAGEREF _Toc163818069 \h </w:instrText>
             </w:r>
             <w:r>
               <w:rPr>
@@ -884,11 +904,13 @@
               <w:rFonts w:asciiTheme="minorHAnsi" w:eastAsiaTheme="minorEastAsia" w:hAnsiTheme="minorHAnsi" w:cstheme="minorBidi"/>
               <w:noProof/>
               <w:kern w:val="2"/>
-              <w:lang w:val="en-NZ" w:eastAsia="zh-CN"/>
+              <w:sz w:val="22"/>
+              <w:szCs w:val="22"/>
+              <w:lang w:val="en-US" w:eastAsia="en-US"/>
               <w14:ligatures w14:val="standardContextual"/>
             </w:rPr>
           </w:pPr>
-          <w:hyperlink w:anchor="_Toc163472004" w:history="1">
+          <w:hyperlink w:anchor="_Toc163818070" w:history="1">
             <w:r>
               <w:rPr>
                 <w:rStyle w:val="Hyperlink"/>
@@ -915,7 +937,7 @@
                 <w:noProof/>
                 <w:webHidden/>
               </w:rPr>
-              <w:instrText xml:space="preserve"> PAGEREF _Toc163472004 \h </w:instrText>
+              <w:instrText xml:space="preserve"> PAGEREF _Toc163818070 \h </w:instrText>
             </w:r>
             <w:r>
               <w:rPr>
@@ -956,11 +978,13 @@
               <w:rFonts w:asciiTheme="minorHAnsi" w:eastAsiaTheme="minorEastAsia" w:hAnsiTheme="minorHAnsi" w:cstheme="minorBidi"/>
               <w:noProof/>
               <w:kern w:val="2"/>
-              <w:lang w:val="en-NZ" w:eastAsia="zh-CN"/>
+              <w:sz w:val="22"/>
+              <w:szCs w:val="22"/>
+              <w:lang w:val="en-US" w:eastAsia="en-US"/>
               <w14:ligatures w14:val="standardContextual"/>
             </w:rPr>
           </w:pPr>
-          <w:hyperlink w:anchor="_Toc163472005" w:history="1">
+          <w:hyperlink w:anchor="_Toc163818071" w:history="1">
             <w:r>
               <w:rPr>
                 <w:rStyle w:val="Hyperlink"/>
@@ -987,7 +1011,7 @@
                 <w:noProof/>
                 <w:webHidden/>
               </w:rPr>
-              <w:instrText xml:space="preserve"> PAGEREF _Toc163472005 \h </w:instrText>
+              <w:instrText xml:space="preserve"> PAGEREF _Toc163818071 \h </w:instrText>
             </w:r>
             <w:r>
               <w:rPr>
@@ -1028,11 +1052,13 @@
               <w:rFonts w:asciiTheme="minorHAnsi" w:eastAsiaTheme="minorEastAsia" w:hAnsiTheme="minorHAnsi" w:cstheme="minorBidi"/>
               <w:noProof/>
               <w:kern w:val="2"/>
-              <w:lang w:val="en-NZ" w:eastAsia="zh-CN"/>
+              <w:sz w:val="22"/>
+              <w:szCs w:val="22"/>
+              <w:lang w:val="en-US" w:eastAsia="en-US"/>
               <w14:ligatures w14:val="standardContextual"/>
             </w:rPr>
           </w:pPr>
-          <w:hyperlink w:anchor="_Toc163472006" w:history="1">
+          <w:hyperlink w:anchor="_Toc163818072" w:history="1">
             <w:r>
               <w:rPr>
                 <w:rStyle w:val="Hyperlink"/>
@@ -1059,7 +1085,7 @@
                 <w:noProof/>
                 <w:webHidden/>
               </w:rPr>
-              <w:instrText xml:space="preserve"> PAGEREF _Toc163472006 \h </w:instrText>
+              <w:instrText xml:space="preserve"> PAGEREF _Toc163818072 \h </w:instrText>
             </w:r>
             <w:r>
               <w:rPr>
@@ -1100,11 +1126,13 @@
               <w:rFonts w:asciiTheme="minorHAnsi" w:eastAsiaTheme="minorEastAsia" w:hAnsiTheme="minorHAnsi" w:cstheme="minorBidi"/>
               <w:noProof/>
               <w:kern w:val="2"/>
-              <w:lang w:val="en-NZ" w:eastAsia="zh-CN"/>
+              <w:sz w:val="22"/>
+              <w:szCs w:val="22"/>
+              <w:lang w:val="en-US" w:eastAsia="en-US"/>
               <w14:ligatures w14:val="standardContextual"/>
             </w:rPr>
           </w:pPr>
-          <w:hyperlink w:anchor="_Toc163472007" w:history="1">
+          <w:hyperlink w:anchor="_Toc163818073" w:history="1">
             <w:r>
               <w:rPr>
                 <w:rStyle w:val="Hyperlink"/>
@@ -1131,7 +1159,7 @@
                 <w:noProof/>
                 <w:webHidden/>
               </w:rPr>
-              <w:instrText xml:space="preserve"> PAGEREF _Toc163472007 \h </w:instrText>
+              <w:instrText xml:space="preserve"> PAGEREF _Toc163818073 \h </w:instrText>
             </w:r>
             <w:r>
               <w:rPr>
@@ -1172,11 +1200,13 @@
               <w:rFonts w:asciiTheme="minorHAnsi" w:eastAsiaTheme="minorEastAsia" w:hAnsiTheme="minorHAnsi" w:cstheme="minorBidi"/>
               <w:noProof/>
               <w:kern w:val="2"/>
-              <w:lang w:val="en-NZ" w:eastAsia="zh-CN"/>
+              <w:sz w:val="22"/>
+              <w:szCs w:val="22"/>
+              <w:lang w:val="en-US" w:eastAsia="en-US"/>
               <w14:ligatures w14:val="standardContextual"/>
             </w:rPr>
           </w:pPr>
-          <w:hyperlink w:anchor="_Toc163472008" w:history="1">
+          <w:hyperlink w:anchor="_Toc163818074" w:history="1">
             <w:r>
               <w:rPr>
                 <w:rStyle w:val="Hyperlink"/>
@@ -1203,7 +1233,7 @@
                 <w:noProof/>
                 <w:webHidden/>
               </w:rPr>
-              <w:instrText xml:space="preserve"> PAGEREF _Toc163472008 \h </w:instrText>
+              <w:instrText xml:space="preserve"> PAGEREF _Toc163818074 \h </w:instrText>
             </w:r>
             <w:r>
               <w:rPr>
@@ -1244,11 +1274,13 @@
               <w:rFonts w:asciiTheme="minorHAnsi" w:eastAsiaTheme="minorEastAsia" w:hAnsiTheme="minorHAnsi" w:cstheme="minorBidi"/>
               <w:noProof/>
               <w:kern w:val="2"/>
-              <w:lang w:val="en-NZ" w:eastAsia="zh-CN"/>
+              <w:sz w:val="22"/>
+              <w:szCs w:val="22"/>
+              <w:lang w:val="en-US" w:eastAsia="en-US"/>
               <w14:ligatures w14:val="standardContextual"/>
             </w:rPr>
           </w:pPr>
-          <w:hyperlink w:anchor="_Toc163472009" w:history="1">
+          <w:hyperlink w:anchor="_Toc163818075" w:history="1">
             <w:r>
               <w:rPr>
                 <w:rStyle w:val="Hyperlink"/>
@@ -1275,7 +1307,7 @@
                 <w:noProof/>
                 <w:webHidden/>
               </w:rPr>
-              <w:instrText xml:space="preserve"> PAGEREF _Toc163472009 \h </w:instrText>
+              <w:instrText xml:space="preserve"> PAGEREF _Toc163818075 \h </w:instrText>
             </w:r>
             <w:r>
               <w:rPr>
@@ -1316,11 +1348,13 @@
               <w:rFonts w:asciiTheme="minorHAnsi" w:eastAsiaTheme="minorEastAsia" w:hAnsiTheme="minorHAnsi" w:cstheme="minorBidi"/>
               <w:noProof/>
               <w:kern w:val="2"/>
-              <w:lang w:val="en-NZ" w:eastAsia="zh-CN"/>
+              <w:sz w:val="22"/>
+              <w:szCs w:val="22"/>
+              <w:lang w:val="en-US" w:eastAsia="en-US"/>
               <w14:ligatures w14:val="standardContextual"/>
             </w:rPr>
           </w:pPr>
-          <w:hyperlink w:anchor="_Toc163472010" w:history="1">
+          <w:hyperlink w:anchor="_Toc163818076" w:history="1">
             <w:r>
               <w:rPr>
                 <w:rStyle w:val="Hyperlink"/>
@@ -1347,7 +1381,7 @@
                 <w:noProof/>
                 <w:webHidden/>
               </w:rPr>
-              <w:instrText xml:space="preserve"> PAGEREF _Toc163472010 \h </w:instrText>
+              <w:instrText xml:space="preserve"> PAGEREF _Toc163818076 \h </w:instrText>
             </w:r>
             <w:r>
               <w:rPr>
@@ -1388,11 +1422,13 @@
               <w:rFonts w:asciiTheme="minorHAnsi" w:eastAsiaTheme="minorEastAsia" w:hAnsiTheme="minorHAnsi" w:cstheme="minorBidi"/>
               <w:noProof/>
               <w:kern w:val="2"/>
-              <w:lang w:val="en-NZ" w:eastAsia="zh-CN"/>
+              <w:sz w:val="22"/>
+              <w:szCs w:val="22"/>
+              <w:lang w:val="en-US" w:eastAsia="en-US"/>
               <w14:ligatures w14:val="standardContextual"/>
             </w:rPr>
           </w:pPr>
-          <w:hyperlink w:anchor="_Toc163472011" w:history="1">
+          <w:hyperlink w:anchor="_Toc163818077" w:history="1">
             <w:r>
               <w:rPr>
                 <w:rStyle w:val="Hyperlink"/>
@@ -1419,7 +1455,7 @@
                 <w:noProof/>
                 <w:webHidden/>
               </w:rPr>
-              <w:instrText xml:space="preserve"> PAGEREF _Toc163472011 \h </w:instrText>
+              <w:instrText xml:space="preserve"> PAGEREF _Toc163818077 \h </w:instrText>
             </w:r>
             <w:r>
               <w:rPr>
@@ -1460,11 +1496,13 @@
               <w:rFonts w:asciiTheme="minorHAnsi" w:eastAsiaTheme="minorEastAsia" w:hAnsiTheme="minorHAnsi" w:cstheme="minorBidi"/>
               <w:noProof/>
               <w:kern w:val="2"/>
-              <w:lang w:val="en-NZ" w:eastAsia="zh-CN"/>
+              <w:sz w:val="22"/>
+              <w:szCs w:val="22"/>
+              <w:lang w:val="en-US" w:eastAsia="en-US"/>
               <w14:ligatures w14:val="standardContextual"/>
             </w:rPr>
           </w:pPr>
-          <w:hyperlink w:anchor="_Toc163472012" w:history="1">
+          <w:hyperlink w:anchor="_Toc163818078" w:history="1">
             <w:r>
               <w:rPr>
                 <w:rStyle w:val="Hyperlink"/>
@@ -1491,7 +1529,7 @@
                 <w:noProof/>
                 <w:webHidden/>
               </w:rPr>
-              <w:instrText xml:space="preserve"> PAGEREF _Toc163472012 \h </w:instrText>
+              <w:instrText xml:space="preserve"> PAGEREF _Toc163818078 \h </w:instrText>
             </w:r>
             <w:r>
               <w:rPr>
@@ -1532,11 +1570,13 @@
               <w:rFonts w:asciiTheme="minorHAnsi" w:eastAsiaTheme="minorEastAsia" w:hAnsiTheme="minorHAnsi" w:cstheme="minorBidi"/>
               <w:noProof/>
               <w:kern w:val="2"/>
-              <w:lang w:val="en-NZ" w:eastAsia="zh-CN"/>
+              <w:sz w:val="22"/>
+              <w:szCs w:val="22"/>
+              <w:lang w:val="en-US" w:eastAsia="en-US"/>
               <w14:ligatures w14:val="standardContextual"/>
             </w:rPr>
           </w:pPr>
-          <w:hyperlink w:anchor="_Toc163472013" w:history="1">
+          <w:hyperlink w:anchor="_Toc163818079" w:history="1">
             <w:r>
               <w:rPr>
                 <w:rStyle w:val="Hyperlink"/>
@@ -1563,7 +1603,7 @@
                 <w:noProof/>
                 <w:webHidden/>
               </w:rPr>
-              <w:instrText xml:space="preserve"> PAGEREF _Toc163472013 \h </w:instrText>
+              <w:instrText xml:space="preserve"> PAGEREF _Toc163818079 \h </w:instrText>
             </w:r>
             <w:r>
               <w:rPr>
@@ -1604,11 +1644,13 @@
               <w:rFonts w:asciiTheme="minorHAnsi" w:eastAsiaTheme="minorEastAsia" w:hAnsiTheme="minorHAnsi" w:cstheme="minorBidi"/>
               <w:noProof/>
               <w:kern w:val="2"/>
-              <w:lang w:val="en-NZ" w:eastAsia="zh-CN"/>
+              <w:sz w:val="22"/>
+              <w:szCs w:val="22"/>
+              <w:lang w:val="en-US" w:eastAsia="en-US"/>
               <w14:ligatures w14:val="standardContextual"/>
             </w:rPr>
           </w:pPr>
-          <w:hyperlink w:anchor="_Toc163472014" w:history="1">
+          <w:hyperlink w:anchor="_Toc163818080" w:history="1">
             <w:r>
               <w:rPr>
                 <w:rStyle w:val="Hyperlink"/>
@@ -1635,7 +1677,7 @@
                 <w:noProof/>
                 <w:webHidden/>
               </w:rPr>
-              <w:instrText xml:space="preserve"> PAGEREF _Toc163472014 \h </w:instrText>
+              <w:instrText xml:space="preserve"> PAGEREF _Toc163818080 \h </w:instrText>
             </w:r>
             <w:r>
               <w:rPr>
@@ -1676,11 +1718,13 @@
               <w:rFonts w:asciiTheme="minorHAnsi" w:eastAsiaTheme="minorEastAsia" w:hAnsiTheme="minorHAnsi" w:cstheme="minorBidi"/>
               <w:noProof/>
               <w:kern w:val="2"/>
-              <w:lang w:val="en-NZ" w:eastAsia="zh-CN"/>
+              <w:sz w:val="22"/>
+              <w:szCs w:val="22"/>
+              <w:lang w:val="en-US" w:eastAsia="en-US"/>
               <w14:ligatures w14:val="standardContextual"/>
             </w:rPr>
           </w:pPr>
-          <w:hyperlink w:anchor="_Toc163472015" w:history="1">
+          <w:hyperlink w:anchor="_Toc163818081" w:history="1">
             <w:r>
               <w:rPr>
                 <w:rStyle w:val="Hyperlink"/>
@@ -1707,7 +1751,7 @@
                 <w:noProof/>
                 <w:webHidden/>
               </w:rPr>
-              <w:instrText xml:space="preserve"> PAGEREF _Toc163472015 \h </w:instrText>
+              <w:instrText xml:space="preserve"> PAGEREF _Toc163818081 \h </w:instrText>
             </w:r>
             <w:r>
               <w:rPr>
@@ -1748,11 +1792,13 @@
               <w:rFonts w:asciiTheme="minorHAnsi" w:eastAsiaTheme="minorEastAsia" w:hAnsiTheme="minorHAnsi" w:cstheme="minorBidi"/>
               <w:noProof/>
               <w:kern w:val="2"/>
-              <w:lang w:val="en-NZ" w:eastAsia="zh-CN"/>
+              <w:sz w:val="22"/>
+              <w:szCs w:val="22"/>
+              <w:lang w:val="en-US" w:eastAsia="en-US"/>
               <w14:ligatures w14:val="standardContextual"/>
             </w:rPr>
           </w:pPr>
-          <w:hyperlink w:anchor="_Toc163472016" w:history="1">
+          <w:hyperlink w:anchor="_Toc163818082" w:history="1">
             <w:r>
               <w:rPr>
                 <w:rStyle w:val="Hyperlink"/>
@@ -1779,7 +1825,7 @@
                 <w:noProof/>
                 <w:webHidden/>
               </w:rPr>
-              <w:instrText xml:space="preserve"> PAGEREF _Toc163472016 \h </w:instrText>
+              <w:instrText xml:space="preserve"> PAGEREF _Toc163818082 \h </w:instrText>
             </w:r>
             <w:r>
               <w:rPr>
@@ -1820,11 +1866,13 @@
               <w:rFonts w:asciiTheme="minorHAnsi" w:eastAsiaTheme="minorEastAsia" w:hAnsiTheme="minorHAnsi" w:cstheme="minorBidi"/>
               <w:noProof/>
               <w:kern w:val="2"/>
-              <w:lang w:val="en-NZ" w:eastAsia="zh-CN"/>
+              <w:sz w:val="22"/>
+              <w:szCs w:val="22"/>
+              <w:lang w:val="en-US" w:eastAsia="en-US"/>
               <w14:ligatures w14:val="standardContextual"/>
             </w:rPr>
           </w:pPr>
-          <w:hyperlink w:anchor="_Toc163472017" w:history="1">
+          <w:hyperlink w:anchor="_Toc163818083" w:history="1">
             <w:r>
               <w:rPr>
                 <w:rStyle w:val="Hyperlink"/>
@@ -1851,7 +1899,7 @@
                 <w:noProof/>
                 <w:webHidden/>
               </w:rPr>
-              <w:instrText xml:space="preserve"> PAGEREF _Toc163472017 \h </w:instrText>
+              <w:instrText xml:space="preserve"> PAGEREF _Toc163818083 \h </w:instrText>
             </w:r>
             <w:r>
               <w:rPr>
@@ -1892,11 +1940,13 @@
               <w:rFonts w:asciiTheme="minorHAnsi" w:eastAsiaTheme="minorEastAsia" w:hAnsiTheme="minorHAnsi" w:cstheme="minorBidi"/>
               <w:noProof/>
               <w:kern w:val="2"/>
-              <w:lang w:val="en-NZ" w:eastAsia="zh-CN"/>
+              <w:sz w:val="22"/>
+              <w:szCs w:val="22"/>
+              <w:lang w:val="en-US" w:eastAsia="en-US"/>
               <w14:ligatures w14:val="standardContextual"/>
             </w:rPr>
           </w:pPr>
-          <w:hyperlink w:anchor="_Toc163472018" w:history="1">
+          <w:hyperlink w:anchor="_Toc163818084" w:history="1">
             <w:r>
               <w:rPr>
                 <w:rStyle w:val="Hyperlink"/>
@@ -1923,7 +1973,7 @@
                 <w:noProof/>
                 <w:webHidden/>
               </w:rPr>
-              <w:instrText xml:space="preserve"> PAGEREF _Toc163472018 \h </w:instrText>
+              <w:instrText xml:space="preserve"> PAGEREF _Toc163818084 \h </w:instrText>
             </w:r>
             <w:r>
               <w:rPr>
@@ -1964,11 +2014,13 @@
               <w:rFonts w:asciiTheme="minorHAnsi" w:eastAsiaTheme="minorEastAsia" w:hAnsiTheme="minorHAnsi" w:cstheme="minorBidi"/>
               <w:noProof/>
               <w:kern w:val="2"/>
-              <w:lang w:val="en-NZ" w:eastAsia="zh-CN"/>
+              <w:sz w:val="22"/>
+              <w:szCs w:val="22"/>
+              <w:lang w:val="en-US" w:eastAsia="en-US"/>
               <w14:ligatures w14:val="standardContextual"/>
             </w:rPr>
           </w:pPr>
-          <w:hyperlink w:anchor="_Toc163472019" w:history="1">
+          <w:hyperlink w:anchor="_Toc163818085" w:history="1">
             <w:r>
               <w:rPr>
                 <w:rStyle w:val="Hyperlink"/>
@@ -1995,7 +2047,7 @@
                 <w:noProof/>
                 <w:webHidden/>
               </w:rPr>
-              <w:instrText xml:space="preserve"> PAGEREF _Toc163472019 \h </w:instrText>
+              <w:instrText xml:space="preserve"> PAGEREF _Toc163818085 \h </w:instrText>
             </w:r>
             <w:r>
               <w:rPr>
@@ -2015,7 +2067,7 @@
                 <w:noProof/>
                 <w:webHidden/>
               </w:rPr>
-              <w:t>8</w:t>
+              <w:t>9</w:t>
             </w:r>
             <w:r>
               <w:rPr>
@@ -2036,11 +2088,13 @@
               <w:rFonts w:asciiTheme="minorHAnsi" w:eastAsiaTheme="minorEastAsia" w:hAnsiTheme="minorHAnsi" w:cstheme="minorBidi"/>
               <w:noProof/>
               <w:kern w:val="2"/>
-              <w:lang w:val="en-NZ" w:eastAsia="zh-CN"/>
+              <w:sz w:val="22"/>
+              <w:szCs w:val="22"/>
+              <w:lang w:val="en-US" w:eastAsia="en-US"/>
               <w14:ligatures w14:val="standardContextual"/>
             </w:rPr>
           </w:pPr>
-          <w:hyperlink w:anchor="_Toc163472020" w:history="1">
+          <w:hyperlink w:anchor="_Toc163818086" w:history="1">
             <w:r>
               <w:rPr>
                 <w:rStyle w:val="Hyperlink"/>
@@ -2067,7 +2121,7 @@
                 <w:noProof/>
                 <w:webHidden/>
               </w:rPr>
-              <w:instrText xml:space="preserve"> PAGEREF _Toc163472020 \h </w:instrText>
+              <w:instrText xml:space="preserve"> PAGEREF _Toc163818086 \h </w:instrText>
             </w:r>
             <w:r>
               <w:rPr>
@@ -2087,7 +2141,7 @@
                 <w:noProof/>
                 <w:webHidden/>
               </w:rPr>
-              <w:t>9</w:t>
+              <w:t>12</w:t>
             </w:r>
             <w:r>
               <w:rPr>
@@ -2108,11 +2162,13 @@
               <w:rFonts w:asciiTheme="minorHAnsi" w:eastAsiaTheme="minorEastAsia" w:hAnsiTheme="minorHAnsi" w:cstheme="minorBidi"/>
               <w:noProof/>
               <w:kern w:val="2"/>
-              <w:lang w:val="en-NZ" w:eastAsia="zh-CN"/>
+              <w:sz w:val="22"/>
+              <w:szCs w:val="22"/>
+              <w:lang w:val="en-US" w:eastAsia="en-US"/>
               <w14:ligatures w14:val="standardContextual"/>
             </w:rPr>
           </w:pPr>
-          <w:hyperlink w:anchor="_Toc163472021" w:history="1">
+          <w:hyperlink w:anchor="_Toc163818087" w:history="1">
             <w:r>
               <w:rPr>
                 <w:rStyle w:val="Hyperlink"/>
@@ -2139,7 +2195,7 @@
                 <w:noProof/>
                 <w:webHidden/>
               </w:rPr>
-              <w:instrText xml:space="preserve"> PAGEREF _Toc163472021 \h </w:instrText>
+              <w:instrText xml:space="preserve"> PAGEREF _Toc163818087 \h </w:instrText>
             </w:r>
             <w:r>
               <w:rPr>
@@ -2159,7 +2215,7 @@
                 <w:noProof/>
                 <w:webHidden/>
               </w:rPr>
-              <w:t>9</w:t>
+              <w:t>12</w:t>
             </w:r>
             <w:r>
               <w:rPr>
@@ -2180,17 +2236,19 @@
               <w:rFonts w:asciiTheme="minorHAnsi" w:eastAsiaTheme="minorEastAsia" w:hAnsiTheme="minorHAnsi" w:cstheme="minorBidi"/>
               <w:noProof/>
               <w:kern w:val="2"/>
-              <w:lang w:val="en-NZ" w:eastAsia="zh-CN"/>
+              <w:sz w:val="22"/>
+              <w:szCs w:val="22"/>
+              <w:lang w:val="en-US" w:eastAsia="en-US"/>
               <w14:ligatures w14:val="standardContextual"/>
             </w:rPr>
           </w:pPr>
-          <w:hyperlink w:anchor="_Toc163472022" w:history="1">
+          <w:hyperlink w:anchor="_Toc163818088" w:history="1">
             <w:r>
               <w:rPr>
                 <w:rStyle w:val="Hyperlink"/>
                 <w:noProof/>
               </w:rPr>
-              <w:t>High-fi Wireframe</w:t>
+              <w:t>Usability Testing</w:t>
             </w:r>
             <w:r>
               <w:rPr>
@@ -2211,7 +2269,7 @@
                 <w:noProof/>
                 <w:webHidden/>
               </w:rPr>
-              <w:instrText xml:space="preserve"> PAGEREF _Toc163472022 \h </w:instrText>
+              <w:instrText xml:space="preserve"> PAGEREF _Toc163818088 \h </w:instrText>
             </w:r>
             <w:r>
               <w:rPr>
@@ -2231,7 +2289,7 @@
                 <w:noProof/>
                 <w:webHidden/>
               </w:rPr>
-              <w:t>10</w:t>
+              <w:t>14</w:t>
             </w:r>
             <w:r>
               <w:rPr>
@@ -2252,16 +2310,92 @@
               <w:rFonts w:asciiTheme="minorHAnsi" w:eastAsiaTheme="minorEastAsia" w:hAnsiTheme="minorHAnsi" w:cstheme="minorBidi"/>
               <w:noProof/>
               <w:kern w:val="2"/>
-              <w:lang w:val="en-NZ" w:eastAsia="zh-CN"/>
+              <w:sz w:val="22"/>
+              <w:szCs w:val="22"/>
+              <w:lang w:val="en-US" w:eastAsia="en-US"/>
               <w14:ligatures w14:val="standardContextual"/>
             </w:rPr>
           </w:pPr>
-          <w:hyperlink w:anchor="_Toc163472023" w:history="1">
+          <w:hyperlink w:anchor="_Toc163818089" w:history="1">
             <w:r>
               <w:rPr>
                 <w:rStyle w:val="Hyperlink"/>
                 <w:noProof/>
               </w:rPr>
+              <w:t>High-fi Wireframe</w:t>
+            </w:r>
+            <w:r>
+              <w:rPr>
+                <w:noProof/>
+                <w:webHidden/>
+              </w:rPr>
+              <w:tab/>
+            </w:r>
+            <w:r>
+              <w:rPr>
+                <w:noProof/>
+                <w:webHidden/>
+              </w:rPr>
+              <w:fldChar w:fldCharType="begin"/>
+            </w:r>
+            <w:r>
+              <w:rPr>
+                <w:noProof/>
+                <w:webHidden/>
+              </w:rPr>
+              <w:instrText xml:space="preserve"> PAGEREF _Toc163818089 \h </w:instrText>
+            </w:r>
+            <w:r>
+              <w:rPr>
+                <w:noProof/>
+                <w:webHidden/>
+              </w:rPr>
+            </w:r>
+            <w:r>
+              <w:rPr>
+                <w:noProof/>
+                <w:webHidden/>
+              </w:rPr>
+              <w:fldChar w:fldCharType="separate"/>
+            </w:r>
+            <w:r>
+              <w:rPr>
+                <w:noProof/>
+                <w:webHidden/>
+              </w:rPr>
+              <w:t>15</w:t>
+            </w:r>
+            <w:r>
+              <w:rPr>
+                <w:noProof/>
+                <w:webHidden/>
+              </w:rPr>
+              <w:fldChar w:fldCharType="end"/>
+            </w:r>
+          </w:hyperlink>
+        </w:p>
+        <w:p>
+          <w:pPr>
+            <w:pStyle w:val="TOC2"/>
+            <w:tabs>
+              <w:tab w:val="right" w:leader="dot" w:pos="9350"/>
+            </w:tabs>
+            <w:rPr>
+              <w:rFonts w:asciiTheme="minorHAnsi" w:eastAsiaTheme="minorEastAsia" w:hAnsiTheme="minorHAnsi" w:cstheme="minorBidi"/>
+              <w:noProof/>
+              <w:kern w:val="2"/>
+              <w:sz w:val="22"/>
+              <w:szCs w:val="22"/>
+              <w:lang w:val="en-US" w:eastAsia="en-US"/>
+              <w14:ligatures w14:val="standardContextual"/>
+            </w:rPr>
+          </w:pPr>
+          <w:hyperlink w:anchor="_Toc163818090" w:history="1">
+            <w:r>
+              <w:rPr>
+                <w:rStyle w:val="Hyperlink"/>
+                <w:noProof/>
+              </w:rPr>
               <w:t>Usability Testing</w:t>
             </w:r>
             <w:r>
@@ -2283,7 +2417,7 @@
                 <w:noProof/>
                 <w:webHidden/>
               </w:rPr>
-              <w:instrText xml:space="preserve"> PAGEREF _Toc163472023 \h </w:instrText>
+              <w:instrText xml:space="preserve"> PAGEREF _Toc163818090 \h </w:instrText>
             </w:r>
             <w:r>
               <w:rPr>
@@ -2303,7 +2437,7 @@
                 <w:noProof/>
                 <w:webHidden/>
               </w:rPr>
-              <w:t>12</w:t>
+              <w:t>15</w:t>
             </w:r>
             <w:r>
               <w:rPr>
@@ -2324,11 +2458,13 @@
               <w:rFonts w:asciiTheme="minorHAnsi" w:eastAsiaTheme="minorEastAsia" w:hAnsiTheme="minorHAnsi" w:cstheme="minorBidi"/>
               <w:noProof/>
               <w:kern w:val="2"/>
-              <w:lang w:val="en-NZ" w:eastAsia="zh-CN"/>
+              <w:sz w:val="22"/>
+              <w:szCs w:val="22"/>
+              <w:lang w:val="en-US" w:eastAsia="en-US"/>
               <w14:ligatures w14:val="standardContextual"/>
             </w:rPr>
           </w:pPr>
-          <w:hyperlink w:anchor="_Toc163472024" w:history="1">
+          <w:hyperlink w:anchor="_Toc163818091" w:history="1">
             <w:r>
               <w:rPr>
                 <w:rStyle w:val="Hyperlink"/>
@@ -2355,7 +2491,7 @@
                 <w:noProof/>
                 <w:webHidden/>
               </w:rPr>
-              <w:instrText xml:space="preserve"> PAGEREF _Toc163472024 \h </w:instrText>
+              <w:instrText xml:space="preserve"> PAGEREF _Toc163818091 \h </w:instrText>
             </w:r>
             <w:r>
               <w:rPr>
@@ -2375,7 +2511,7 @@
                 <w:noProof/>
                 <w:webHidden/>
               </w:rPr>
-              <w:t>13</w:t>
+              <w:t>16</w:t>
             </w:r>
             <w:r>
               <w:rPr>
@@ -2396,11 +2532,13 @@
               <w:rFonts w:asciiTheme="minorHAnsi" w:eastAsiaTheme="minorEastAsia" w:hAnsiTheme="minorHAnsi" w:cstheme="minorBidi"/>
               <w:noProof/>
               <w:kern w:val="2"/>
-              <w:lang w:val="en-NZ" w:eastAsia="zh-CN"/>
+              <w:sz w:val="22"/>
+              <w:szCs w:val="22"/>
+              <w:lang w:val="en-US" w:eastAsia="en-US"/>
               <w14:ligatures w14:val="standardContextual"/>
             </w:rPr>
           </w:pPr>
-          <w:hyperlink w:anchor="_Toc163472025" w:history="1">
+          <w:hyperlink w:anchor="_Toc163818092" w:history="1">
             <w:r>
               <w:rPr>
                 <w:rStyle w:val="Hyperlink"/>
@@ -2428,7 +2566,7 @@
                 <w:noProof/>
                 <w:webHidden/>
               </w:rPr>
-              <w:instrText xml:space="preserve"> PAGEREF _Toc163472025 \h </w:instrText>
+              <w:instrText xml:space="preserve"> PAGEREF _Toc163818092 \h </w:instrText>
             </w:r>
             <w:r>
               <w:rPr>
@@ -2448,7 +2586,7 @@
                 <w:noProof/>
                 <w:webHidden/>
               </w:rPr>
-              <w:t>13</w:t>
+              <w:t>16</w:t>
             </w:r>
             <w:r>
               <w:rPr>
@@ -2478,7 +2616,7 @@
       <w:pPr>
         <w:pStyle w:val="Heading1"/>
       </w:pPr>
-      <w:bookmarkStart w:id="3" w:name="_Toc163471994"/>
+      <w:bookmarkStart w:id="3" w:name="_Toc163818060"/>
       <w:r>
         <w:lastRenderedPageBreak/>
         <w:t>Goals &amp; Objective</w:t>
@@ -2611,7 +2749,7 @@
       <w:pPr>
         <w:pStyle w:val="Heading2"/>
       </w:pPr>
-      <w:bookmarkStart w:id="4" w:name="_Toc163471995"/>
+      <w:bookmarkStart w:id="4" w:name="_Toc163818061"/>
       <w:r>
         <w:rPr>
           <w:noProof/>
@@ -2692,7 +2830,7 @@
       <w:pPr>
         <w:pStyle w:val="Heading2"/>
       </w:pPr>
-      <w:bookmarkStart w:id="5" w:name="_Toc163471996"/>
+      <w:bookmarkStart w:id="5" w:name="_Toc163818062"/>
       <w:r>
         <w:lastRenderedPageBreak/>
         <w:t>Feature List</w:t>
@@ -2710,7 +2848,7 @@
         </w:rPr>
       </w:pPr>
       <w:bookmarkStart w:id="6" w:name="_Toc161407795"/>
-      <w:bookmarkStart w:id="7" w:name="_Toc163471997"/>
+      <w:bookmarkStart w:id="7" w:name="_Toc163818063"/>
       <w:r>
         <w:rPr>
           <w:lang w:eastAsia="en-US"/>
@@ -2806,16 +2944,6 @@
         </w:rPr>
         <w:t>Secure/lock passwords</w:t>
       </w:r>
-    </w:p>
-    <w:p>
-      <w:pPr>
-        <w:rPr>
-          <w:rFonts w:ascii="Segoe UI" w:hAnsi="Segoe UI"/>
-          <w:sz w:val="18"/>
-          <w:szCs w:val="18"/>
-          <w:lang w:val="en-US" w:eastAsia="en-US"/>
-        </w:rPr>
-      </w:pPr>
       <w:r>
         <w:rPr>
           <w:lang w:val="en-US" w:eastAsia="en-US"/>
@@ -2834,7 +2962,7 @@
         </w:rPr>
       </w:pPr>
       <w:bookmarkStart w:id="8" w:name="_Toc161407796"/>
-      <w:bookmarkStart w:id="9" w:name="_Toc163471998"/>
+      <w:bookmarkStart w:id="9" w:name="_Toc163818064"/>
       <w:r>
         <w:rPr>
           <w:lang w:eastAsia="en-US"/>
@@ -2951,7 +3079,7 @@
       <w:pPr>
         <w:pStyle w:val="Heading2"/>
       </w:pPr>
-      <w:bookmarkStart w:id="10" w:name="_Toc163471999"/>
+      <w:bookmarkStart w:id="10" w:name="_Toc163818065"/>
       <w:r>
         <w:t>Team Members Responsibilities</w:t>
       </w:r>
@@ -3021,7 +3149,6 @@
         </w:numPr>
       </w:pPr>
       <w:r>
-        <w:lastRenderedPageBreak/>
         <w:t>256 AES Encryption</w:t>
       </w:r>
     </w:p>
@@ -3042,6 +3169,7 @@
         <w:pStyle w:val="NormalWeb"/>
       </w:pPr>
       <w:r>
+        <w:lastRenderedPageBreak/>
         <w:t> </w:t>
       </w:r>
     </w:p>
@@ -3127,7 +3255,7 @@
       <w:pPr>
         <w:pStyle w:val="Heading2"/>
       </w:pPr>
-      <w:bookmarkStart w:id="11" w:name="_Toc163472000"/>
+      <w:bookmarkStart w:id="11" w:name="_Toc163818066"/>
       <w:r>
         <w:t>Tools &amp; Technologies</w:t>
       </w:r>
@@ -3137,7 +3265,7 @@
       <w:pPr>
         <w:pStyle w:val="Heading3"/>
       </w:pPr>
-      <w:bookmarkStart w:id="12" w:name="_Toc163472001"/>
+      <w:bookmarkStart w:id="12" w:name="_Toc163818067"/>
       <w:r>
         <w:t>Git Hub</w:t>
       </w:r>
@@ -3161,7 +3289,7 @@
         <w:pStyle w:val="Heading3"/>
       </w:pPr>
       <w:bookmarkStart w:id="13" w:name="_Toc161407800"/>
-      <w:bookmarkStart w:id="14" w:name="_Toc163472002"/>
+      <w:bookmarkStart w:id="14" w:name="_Toc163818068"/>
       <w:r>
         <w:t>Trello</w:t>
       </w:r>
@@ -3193,7 +3321,7 @@
       <w:pPr>
         <w:pStyle w:val="Heading3"/>
       </w:pPr>
-      <w:bookmarkStart w:id="15" w:name="_Toc163472003"/>
+      <w:bookmarkStart w:id="15" w:name="_Toc163818069"/>
       <w:r>
         <w:lastRenderedPageBreak/>
         <w:t>Visual Studios Code</w:t>
@@ -3249,7 +3377,7 @@
       <w:pPr>
         <w:pStyle w:val="Heading3"/>
       </w:pPr>
-      <w:bookmarkStart w:id="16" w:name="_Toc163472004"/>
+      <w:bookmarkStart w:id="16" w:name="_Toc163818070"/>
       <w:r>
         <w:t>Python</w:t>
       </w:r>
@@ -3270,7 +3398,7 @@
       <w:pPr>
         <w:pStyle w:val="Heading3"/>
       </w:pPr>
-      <w:bookmarkStart w:id="17" w:name="_Toc163472005"/>
+      <w:bookmarkStart w:id="17" w:name="_Toc163818071"/>
       <w:r>
         <w:t>Flask</w:t>
       </w:r>
@@ -3284,7 +3412,7 @@
           <w:i w:val="0"/>
         </w:rPr>
       </w:pPr>
-      <w:bookmarkStart w:id="18" w:name="_Toc163472006"/>
+      <w:bookmarkStart w:id="18" w:name="_Toc163818072"/>
       <w:r>
         <w:rPr>
           <w:b w:val="0"/>
@@ -3298,7 +3426,7 @@
       <w:pPr>
         <w:pStyle w:val="Heading3"/>
       </w:pPr>
-      <w:bookmarkStart w:id="19" w:name="_Toc163472007"/>
+      <w:bookmarkStart w:id="19" w:name="_Toc163818073"/>
       <w:r>
         <w:t>MongoDB</w:t>
       </w:r>
@@ -3334,7 +3462,7 @@
       <w:pPr>
         <w:pStyle w:val="Heading1"/>
       </w:pPr>
-      <w:bookmarkStart w:id="20" w:name="_Toc163472008"/>
+      <w:bookmarkStart w:id="20" w:name="_Toc163818074"/>
       <w:r>
         <w:lastRenderedPageBreak/>
         <w:t>SRS Document</w:t>
@@ -3346,7 +3474,7 @@
       <w:pPr>
         <w:pStyle w:val="Heading2"/>
       </w:pPr>
-      <w:bookmarkStart w:id="21" w:name="_Toc163472009"/>
+      <w:bookmarkStart w:id="21" w:name="_Toc163818075"/>
       <w:r>
         <w:t>Functional Requirements</w:t>
       </w:r>
@@ -3356,7 +3484,7 @@
       <w:pPr>
         <w:pStyle w:val="Heading3"/>
       </w:pPr>
-      <w:bookmarkStart w:id="22" w:name="_Toc163472010"/>
+      <w:bookmarkStart w:id="22" w:name="_Toc163818076"/>
       <w:r>
         <w:t>Save Different Login Details</w:t>
       </w:r>
@@ -3371,7 +3499,7 @@
       <w:pPr>
         <w:pStyle w:val="Heading3"/>
       </w:pPr>
-      <w:bookmarkStart w:id="23" w:name="_Toc163472011"/>
+      <w:bookmarkStart w:id="23" w:name="_Toc163818077"/>
       <w:r>
         <w:t>Account Types</w:t>
       </w:r>
@@ -3399,7 +3527,7 @@
       <w:pPr>
         <w:pStyle w:val="Heading3"/>
       </w:pPr>
-      <w:bookmarkStart w:id="24" w:name="_Toc163472012"/>
+      <w:bookmarkStart w:id="24" w:name="_Toc163818078"/>
       <w:r>
         <w:t>Search and Filter</w:t>
       </w:r>
@@ -3417,7 +3545,7 @@
       <w:pPr>
         <w:pStyle w:val="Heading2"/>
       </w:pPr>
-      <w:bookmarkStart w:id="25" w:name="_Toc163472013"/>
+      <w:bookmarkStart w:id="25" w:name="_Toc163818079"/>
       <w:r>
         <w:t>Non-Functional Requirements</w:t>
       </w:r>
@@ -3427,7 +3555,7 @@
       <w:pPr>
         <w:pStyle w:val="Heading3"/>
       </w:pPr>
-      <w:bookmarkStart w:id="26" w:name="_Toc163472014"/>
+      <w:bookmarkStart w:id="26" w:name="_Toc163818080"/>
       <w:r>
         <w:t>Secure/Lock Passwords</w:t>
       </w:r>
@@ -3448,7 +3576,7 @@
       <w:pPr>
         <w:pStyle w:val="Heading3"/>
       </w:pPr>
-      <w:bookmarkStart w:id="27" w:name="_Toc163472015"/>
+      <w:bookmarkStart w:id="27" w:name="_Toc163818081"/>
       <w:r>
         <w:lastRenderedPageBreak/>
         <w:t>256-AES Encryption</w:t>
@@ -3464,7 +3592,7 @@
       <w:pPr>
         <w:pStyle w:val="Heading3"/>
       </w:pPr>
-      <w:bookmarkStart w:id="28" w:name="_Toc163472016"/>
+      <w:bookmarkStart w:id="28" w:name="_Toc163818082"/>
       <w:r>
         <w:t>Secure Login</w:t>
       </w:r>
@@ -3485,7 +3613,7 @@
       <w:pPr>
         <w:pStyle w:val="Heading3"/>
       </w:pPr>
-      <w:bookmarkStart w:id="29" w:name="_Toc163472017"/>
+      <w:bookmarkStart w:id="29" w:name="_Toc163818083"/>
       <w:r>
         <w:t>Move MasterVault Online</w:t>
       </w:r>
@@ -3516,7 +3644,7 @@
       <w:pPr>
         <w:pStyle w:val="Heading3"/>
       </w:pPr>
-      <w:bookmarkStart w:id="30" w:name="_Toc163472018"/>
+      <w:bookmarkStart w:id="30" w:name="_Toc163818084"/>
       <w:r>
         <w:t>Paraphrase Generator</w:t>
       </w:r>
@@ -3554,7 +3682,6 @@
           <w:b/>
         </w:rPr>
       </w:pPr>
-      <w:bookmarkStart w:id="31" w:name="_Toc163472019"/>
       <w:r>
         <w:br w:type="page"/>
       </w:r>
@@ -3563,6 +3690,7 @@
       <w:pPr>
         <w:pStyle w:val="Heading2"/>
       </w:pPr>
+      <w:bookmarkStart w:id="31" w:name="_Toc163818085"/>
       <w:r>
         <w:rPr>
           <w:noProof/>
@@ -3641,7 +3769,6 @@
         <w:spacing w:after="160" w:line="259" w:lineRule="auto"/>
         <w:jc w:val="left"/>
       </w:pPr>
-      <w:bookmarkStart w:id="32" w:name="_Toc163472020"/>
     </w:p>
     <w:p>
       <w:pPr>
@@ -4080,6 +4207,7 @@
       <w:pPr>
         <w:pStyle w:val="Heading1"/>
       </w:pPr>
+      <w:bookmarkStart w:id="32" w:name="_Toc163818086"/>
       <w:r>
         <w:lastRenderedPageBreak/>
         <w:t xml:space="preserve">UI/UX </w:t>
@@ -4093,7 +4221,7 @@
       <w:pPr>
         <w:pStyle w:val="Heading2"/>
       </w:pPr>
-      <w:bookmarkStart w:id="33" w:name="_Toc163472021"/>
+      <w:bookmarkStart w:id="33" w:name="_Toc163818087"/>
       <w:r>
         <w:rPr>
           <w:noProof/>
@@ -4198,7 +4326,7 @@
           <w:noProof/>
         </w:rPr>
         <w:drawing>
-          <wp:anchor distT="0" distB="0" distL="114300" distR="114300" simplePos="0" relativeHeight="251670528" behindDoc="0" locked="0" layoutInCell="1" allowOverlap="1" wp14:anchorId="284724DC" wp14:editId="30E9B49D">
+          <wp:anchor distT="0" distB="0" distL="114300" distR="114300" simplePos="0" relativeHeight="251670528" behindDoc="0" locked="0" layoutInCell="1" allowOverlap="1" wp14:anchorId="284724DC" wp14:editId="7565B8F4">
             <wp:simplePos x="0" y="0"/>
             <wp:positionH relativeFrom="margin">
               <wp:align>right</wp:align>
@@ -4359,7 +4487,7 @@
           <w:noProof/>
         </w:rPr>
         <w:drawing>
-          <wp:anchor distT="0" distB="0" distL="114300" distR="114300" simplePos="0" relativeHeight="251664384" behindDoc="0" locked="0" layoutInCell="1" allowOverlap="1" wp14:anchorId="7330945B" wp14:editId="3ABAF22E">
+          <wp:anchor distT="0" distB="0" distL="114300" distR="114300" simplePos="0" relativeHeight="251664384" behindDoc="0" locked="0" layoutInCell="1" allowOverlap="1" wp14:anchorId="7330945B" wp14:editId="77A44E88">
             <wp:simplePos x="0" y="0"/>
             <wp:positionH relativeFrom="margin">
               <wp:posOffset>2943225</wp:posOffset>
@@ -4426,7 +4554,7 @@
           <w:noProof/>
         </w:rPr>
         <w:drawing>
-          <wp:anchor distT="0" distB="0" distL="114300" distR="114300" simplePos="0" relativeHeight="251663360" behindDoc="0" locked="0" layoutInCell="1" allowOverlap="1" wp14:anchorId="2F36C8DE" wp14:editId="4C53824F">
+          <wp:anchor distT="0" distB="0" distL="114300" distR="114300" simplePos="0" relativeHeight="251663360" behindDoc="0" locked="0" layoutInCell="1" allowOverlap="1" wp14:anchorId="2F36C8DE" wp14:editId="14F0DEE9">
             <wp:simplePos x="0" y="0"/>
             <wp:positionH relativeFrom="margin">
               <wp:align>left</wp:align>
@@ -4762,9 +4890,7 @@
         <w:tab/>
       </w:r>
     </w:p>
-    <w:p>
-      <w:bookmarkStart w:id="34" w:name="_Toc163472022"/>
-    </w:p>
+    <w:p/>
     <w:p/>
     <w:p>
       <w:pPr>
@@ -5311,7 +5437,7 @@
           <w:noProof/>
         </w:rPr>
         <w:drawing>
-          <wp:anchor distT="0" distB="0" distL="114300" distR="114300" simplePos="0" relativeHeight="251683840" behindDoc="0" locked="0" layoutInCell="1" allowOverlap="1" wp14:anchorId="194EC69E" wp14:editId="1D1867D1">
+          <wp:anchor distT="0" distB="0" distL="114300" distR="114300" simplePos="0" relativeHeight="251683840" behindDoc="0" locked="0" layoutInCell="1" allowOverlap="1" wp14:anchorId="194EC69E" wp14:editId="072AEDC9">
             <wp:simplePos x="0" y="0"/>
             <wp:positionH relativeFrom="margin">
               <wp:align>right</wp:align>
@@ -6421,9 +6547,11 @@
       <w:pPr>
         <w:pStyle w:val="Heading2"/>
       </w:pPr>
+      <w:bookmarkStart w:id="34" w:name="_Toc163818088"/>
       <w:r>
         <w:t>Usability Testing</w:t>
       </w:r>
+      <w:bookmarkEnd w:id="34"/>
     </w:p>
     <w:p/>
     <w:p>
@@ -6442,22 +6570,23 @@
       <w:pPr>
         <w:pStyle w:val="Heading2"/>
       </w:pPr>
+      <w:bookmarkStart w:id="35" w:name="_Toc163818089"/>
       <w:r>
         <w:lastRenderedPageBreak/>
         <w:t>High-fi Wireframe</w:t>
       </w:r>
-      <w:bookmarkEnd w:id="34"/>
+      <w:bookmarkEnd w:id="35"/>
     </w:p>
     <w:p/>
     <w:p>
       <w:pPr>
         <w:pStyle w:val="Heading2"/>
       </w:pPr>
-      <w:bookmarkStart w:id="35" w:name="_Toc163472023"/>
+      <w:bookmarkStart w:id="36" w:name="_Toc163818090"/>
       <w:r>
         <w:t>Usability Testing</w:t>
       </w:r>
-      <w:bookmarkEnd w:id="35"/>
+      <w:bookmarkEnd w:id="36"/>
     </w:p>
     <w:p/>
     <w:p>
@@ -6469,12 +6598,12 @@
       <w:pPr>
         <w:pStyle w:val="Heading1"/>
       </w:pPr>
-      <w:bookmarkStart w:id="36" w:name="_Toc163472024"/>
+      <w:bookmarkStart w:id="37" w:name="_Toc163818091"/>
       <w:r>
         <w:lastRenderedPageBreak/>
         <w:t>References</w:t>
       </w:r>
-      <w:bookmarkEnd w:id="36"/>
+      <w:bookmarkEnd w:id="37"/>
     </w:p>
     <w:p>
       <w:pPr>
@@ -6641,14 +6770,14 @@
           <w:lang w:val="en-US" w:eastAsia="en-US"/>
         </w:rPr>
       </w:pPr>
-      <w:bookmarkStart w:id="37" w:name="_Toc163472025"/>
+      <w:bookmarkStart w:id="38" w:name="_Toc163818092"/>
       <w:r>
         <w:rPr>
           <w:lang w:val="en-US" w:eastAsia="en-US"/>
         </w:rPr>
         <w:t>Appendix 1</w:t>
       </w:r>
-      <w:bookmarkEnd w:id="37"/>
+      <w:bookmarkEnd w:id="38"/>
     </w:p>
     <w:sectPr>
       <w:footerReference w:type="default" r:id="rId33"/>

--- a/IDD Report.docx
+++ b/IDD Report.docx
@@ -62,13 +62,8 @@
       </w:r>
       <w:proofErr w:type="spellEnd"/>
       <w:r>
-        <w:t xml:space="preserve"> </w:t>
-      </w:r>
-      <w:proofErr w:type="spellStart"/>
-      <w:r>
-        <w:t>Yalda</w:t>
-      </w:r>
-      <w:proofErr w:type="spellEnd"/>
+        <w:t xml:space="preserve"> Yalda</w:t>
+      </w:r>
     </w:p>
     <w:p>
       <w:pPr>
@@ -153,9 +148,7 @@
               <w:rFonts w:asciiTheme="minorHAnsi" w:eastAsiaTheme="minorEastAsia" w:hAnsiTheme="minorHAnsi" w:cstheme="minorBidi"/>
               <w:noProof/>
               <w:kern w:val="2"/>
-              <w:sz w:val="22"/>
-              <w:szCs w:val="22"/>
-              <w:lang w:val="en-US" w:eastAsia="en-US"/>
+              <w:lang w:val="en-NZ" w:eastAsia="zh-CN"/>
               <w14:ligatures w14:val="standardContextual"/>
             </w:rPr>
           </w:pPr>
@@ -168,7 +161,7 @@
           <w:r>
             <w:fldChar w:fldCharType="separate"/>
           </w:r>
-          <w:hyperlink w:anchor="_Toc163818060" w:history="1">
+          <w:hyperlink w:anchor="_Toc164110162" w:history="1">
             <w:r>
               <w:rPr>
                 <w:rStyle w:val="Hyperlink"/>
@@ -195,7 +188,7 @@
                 <w:noProof/>
                 <w:webHidden/>
               </w:rPr>
-              <w:instrText xml:space="preserve"> PAGEREF _Toc163818060 \h </w:instrText>
+              <w:instrText xml:space="preserve"> PAGEREF _Toc164110162 \h </w:instrText>
             </w:r>
             <w:r>
               <w:rPr>
@@ -236,13 +229,11 @@
               <w:rFonts w:asciiTheme="minorHAnsi" w:eastAsiaTheme="minorEastAsia" w:hAnsiTheme="minorHAnsi" w:cstheme="minorBidi"/>
               <w:noProof/>
               <w:kern w:val="2"/>
-              <w:sz w:val="22"/>
-              <w:szCs w:val="22"/>
-              <w:lang w:val="en-US" w:eastAsia="en-US"/>
+              <w:lang w:val="en-NZ" w:eastAsia="zh-CN"/>
               <w14:ligatures w14:val="standardContextual"/>
             </w:rPr>
           </w:pPr>
-          <w:hyperlink w:anchor="_Toc163818061" w:history="1">
+          <w:hyperlink w:anchor="_Toc164110163" w:history="1">
             <w:r>
               <w:rPr>
                 <w:rStyle w:val="Hyperlink"/>
@@ -269,7 +260,7 @@
                 <w:noProof/>
                 <w:webHidden/>
               </w:rPr>
-              <w:instrText xml:space="preserve"> PAGEREF _Toc163818061 \h </w:instrText>
+              <w:instrText xml:space="preserve"> PAGEREF _Toc164110163 \h </w:instrText>
             </w:r>
             <w:r>
               <w:rPr>
@@ -310,13 +301,11 @@
               <w:rFonts w:asciiTheme="minorHAnsi" w:eastAsiaTheme="minorEastAsia" w:hAnsiTheme="minorHAnsi" w:cstheme="minorBidi"/>
               <w:noProof/>
               <w:kern w:val="2"/>
-              <w:sz w:val="22"/>
-              <w:szCs w:val="22"/>
-              <w:lang w:val="en-US" w:eastAsia="en-US"/>
+              <w:lang w:val="en-NZ" w:eastAsia="zh-CN"/>
               <w14:ligatures w14:val="standardContextual"/>
             </w:rPr>
           </w:pPr>
-          <w:hyperlink w:anchor="_Toc163818062" w:history="1">
+          <w:hyperlink w:anchor="_Toc164110164" w:history="1">
             <w:r>
               <w:rPr>
                 <w:rStyle w:val="Hyperlink"/>
@@ -343,7 +332,7 @@
                 <w:noProof/>
                 <w:webHidden/>
               </w:rPr>
-              <w:instrText xml:space="preserve"> PAGEREF _Toc163818062 \h </w:instrText>
+              <w:instrText xml:space="preserve"> PAGEREF _Toc164110164 \h </w:instrText>
             </w:r>
             <w:r>
               <w:rPr>
@@ -384,13 +373,11 @@
               <w:rFonts w:asciiTheme="minorHAnsi" w:eastAsiaTheme="minorEastAsia" w:hAnsiTheme="minorHAnsi" w:cstheme="minorBidi"/>
               <w:noProof/>
               <w:kern w:val="2"/>
-              <w:sz w:val="22"/>
-              <w:szCs w:val="22"/>
-              <w:lang w:val="en-US" w:eastAsia="en-US"/>
+              <w:lang w:val="en-NZ" w:eastAsia="zh-CN"/>
               <w14:ligatures w14:val="standardContextual"/>
             </w:rPr>
           </w:pPr>
-          <w:hyperlink w:anchor="_Toc163818063" w:history="1">
+          <w:hyperlink w:anchor="_Toc164110165" w:history="1">
             <w:r>
               <w:rPr>
                 <w:rStyle w:val="Hyperlink"/>
@@ -418,7 +405,7 @@
                 <w:noProof/>
                 <w:webHidden/>
               </w:rPr>
-              <w:instrText xml:space="preserve"> PAGEREF _Toc163818063 \h </w:instrText>
+              <w:instrText xml:space="preserve"> PAGEREF _Toc164110165 \h </w:instrText>
             </w:r>
             <w:r>
               <w:rPr>
@@ -459,13 +446,11 @@
               <w:rFonts w:asciiTheme="minorHAnsi" w:eastAsiaTheme="minorEastAsia" w:hAnsiTheme="minorHAnsi" w:cstheme="minorBidi"/>
               <w:noProof/>
               <w:kern w:val="2"/>
-              <w:sz w:val="22"/>
-              <w:szCs w:val="22"/>
-              <w:lang w:val="en-US" w:eastAsia="en-US"/>
+              <w:lang w:val="en-NZ" w:eastAsia="zh-CN"/>
               <w14:ligatures w14:val="standardContextual"/>
             </w:rPr>
           </w:pPr>
-          <w:hyperlink w:anchor="_Toc163818064" w:history="1">
+          <w:hyperlink w:anchor="_Toc164110166" w:history="1">
             <w:r>
               <w:rPr>
                 <w:rStyle w:val="Hyperlink"/>
@@ -493,7 +478,7 @@
                 <w:noProof/>
                 <w:webHidden/>
               </w:rPr>
-              <w:instrText xml:space="preserve"> PAGEREF _Toc163818064 \h </w:instrText>
+              <w:instrText xml:space="preserve"> PAGEREF _Toc164110166 \h </w:instrText>
             </w:r>
             <w:r>
               <w:rPr>
@@ -534,13 +519,11 @@
               <w:rFonts w:asciiTheme="minorHAnsi" w:eastAsiaTheme="minorEastAsia" w:hAnsiTheme="minorHAnsi" w:cstheme="minorBidi"/>
               <w:noProof/>
               <w:kern w:val="2"/>
-              <w:sz w:val="22"/>
-              <w:szCs w:val="22"/>
-              <w:lang w:val="en-US" w:eastAsia="en-US"/>
+              <w:lang w:val="en-NZ" w:eastAsia="zh-CN"/>
               <w14:ligatures w14:val="standardContextual"/>
             </w:rPr>
           </w:pPr>
-          <w:hyperlink w:anchor="_Toc163818065" w:history="1">
+          <w:hyperlink w:anchor="_Toc164110167" w:history="1">
             <w:r>
               <w:rPr>
                 <w:rStyle w:val="Hyperlink"/>
@@ -567,7 +550,7 @@
                 <w:noProof/>
                 <w:webHidden/>
               </w:rPr>
-              <w:instrText xml:space="preserve"> PAGEREF _Toc163818065 \h </w:instrText>
+              <w:instrText xml:space="preserve"> PAGEREF _Toc164110167 \h </w:instrText>
             </w:r>
             <w:r>
               <w:rPr>
@@ -608,19 +591,31 @@
               <w:rFonts w:asciiTheme="minorHAnsi" w:eastAsiaTheme="minorEastAsia" w:hAnsiTheme="minorHAnsi" w:cstheme="minorBidi"/>
               <w:noProof/>
               <w:kern w:val="2"/>
-              <w:sz w:val="22"/>
-              <w:szCs w:val="22"/>
-              <w:lang w:val="en-US" w:eastAsia="en-US"/>
+              <w:lang w:val="en-NZ" w:eastAsia="zh-CN"/>
               <w14:ligatures w14:val="standardContextual"/>
             </w:rPr>
           </w:pPr>
-          <w:hyperlink w:anchor="_Toc163818066" w:history="1">
+          <w:hyperlink w:anchor="_Toc164110168" w:history="1">
             <w:r>
               <w:rPr>
                 <w:rStyle w:val="Hyperlink"/>
                 <w:noProof/>
               </w:rPr>
-              <w:t>Tools &amp; Technologies</w:t>
+              <w:t>Tools &amp; T</w:t>
+            </w:r>
+            <w:r>
+              <w:rPr>
+                <w:rStyle w:val="Hyperlink"/>
+                <w:noProof/>
+              </w:rPr>
+              <w:t>e</w:t>
+            </w:r>
+            <w:r>
+              <w:rPr>
+                <w:rStyle w:val="Hyperlink"/>
+                <w:noProof/>
+              </w:rPr>
+              <w:t>chnologies</w:t>
             </w:r>
             <w:r>
               <w:rPr>
@@ -641,7 +636,7 @@
                 <w:noProof/>
                 <w:webHidden/>
               </w:rPr>
-              <w:instrText xml:space="preserve"> PAGEREF _Toc163818066 \h </w:instrText>
+              <w:instrText xml:space="preserve"> PAGEREF _Toc164110168 \h </w:instrText>
             </w:r>
             <w:r>
               <w:rPr>
@@ -682,19 +677,17 @@
               <w:rFonts w:asciiTheme="minorHAnsi" w:eastAsiaTheme="minorEastAsia" w:hAnsiTheme="minorHAnsi" w:cstheme="minorBidi"/>
               <w:noProof/>
               <w:kern w:val="2"/>
-              <w:sz w:val="22"/>
-              <w:szCs w:val="22"/>
-              <w:lang w:val="en-US" w:eastAsia="en-US"/>
+              <w:lang w:val="en-NZ" w:eastAsia="zh-CN"/>
               <w14:ligatures w14:val="standardContextual"/>
             </w:rPr>
           </w:pPr>
-          <w:hyperlink w:anchor="_Toc163818067" w:history="1">
+          <w:hyperlink w:anchor="_Toc164110169" w:history="1">
             <w:r>
               <w:rPr>
                 <w:rStyle w:val="Hyperlink"/>
                 <w:noProof/>
               </w:rPr>
-              <w:t>Git Hub</w:t>
+              <w:t>Figma</w:t>
             </w:r>
             <w:r>
               <w:rPr>
@@ -715,7 +708,7 @@
                 <w:noProof/>
                 <w:webHidden/>
               </w:rPr>
-              <w:instrText xml:space="preserve"> PAGEREF _Toc163818067 \h </w:instrText>
+              <w:instrText xml:space="preserve"> PAGEREF _Toc164110169 \h </w:instrText>
             </w:r>
             <w:r>
               <w:rPr>
@@ -756,19 +749,17 @@
               <w:rFonts w:asciiTheme="minorHAnsi" w:eastAsiaTheme="minorEastAsia" w:hAnsiTheme="minorHAnsi" w:cstheme="minorBidi"/>
               <w:noProof/>
               <w:kern w:val="2"/>
-              <w:sz w:val="22"/>
-              <w:szCs w:val="22"/>
-              <w:lang w:val="en-US" w:eastAsia="en-US"/>
+              <w:lang w:val="en-NZ" w:eastAsia="zh-CN"/>
               <w14:ligatures w14:val="standardContextual"/>
             </w:rPr>
           </w:pPr>
-          <w:hyperlink w:anchor="_Toc163818068" w:history="1">
+          <w:hyperlink w:anchor="_Toc164110170" w:history="1">
             <w:r>
               <w:rPr>
                 <w:rStyle w:val="Hyperlink"/>
                 <w:noProof/>
               </w:rPr>
-              <w:t>Trello</w:t>
+              <w:t>Git Hub</w:t>
             </w:r>
             <w:r>
               <w:rPr>
@@ -789,7 +780,7 @@
                 <w:noProof/>
                 <w:webHidden/>
               </w:rPr>
-              <w:instrText xml:space="preserve"> PAGEREF _Toc163818068 \h </w:instrText>
+              <w:instrText xml:space="preserve"> PAGEREF _Toc164110170 \h </w:instrText>
             </w:r>
             <w:r>
               <w:rPr>
@@ -830,19 +821,17 @@
               <w:rFonts w:asciiTheme="minorHAnsi" w:eastAsiaTheme="minorEastAsia" w:hAnsiTheme="minorHAnsi" w:cstheme="minorBidi"/>
               <w:noProof/>
               <w:kern w:val="2"/>
-              <w:sz w:val="22"/>
-              <w:szCs w:val="22"/>
-              <w:lang w:val="en-US" w:eastAsia="en-US"/>
+              <w:lang w:val="en-NZ" w:eastAsia="zh-CN"/>
               <w14:ligatures w14:val="standardContextual"/>
             </w:rPr>
           </w:pPr>
-          <w:hyperlink w:anchor="_Toc163818069" w:history="1">
+          <w:hyperlink w:anchor="_Toc164110171" w:history="1">
             <w:r>
               <w:rPr>
                 <w:rStyle w:val="Hyperlink"/>
                 <w:noProof/>
               </w:rPr>
-              <w:t>Visual Studios Code</w:t>
+              <w:t>Trello</w:t>
             </w:r>
             <w:r>
               <w:rPr>
@@ -863,7 +852,7 @@
                 <w:noProof/>
                 <w:webHidden/>
               </w:rPr>
-              <w:instrText xml:space="preserve"> PAGEREF _Toc163818069 \h </w:instrText>
+              <w:instrText xml:space="preserve"> PAGEREF _Toc164110171 \h </w:instrText>
             </w:r>
             <w:r>
               <w:rPr>
@@ -883,7 +872,7 @@
                 <w:noProof/>
                 <w:webHidden/>
               </w:rPr>
-              <w:t>6</w:t>
+              <w:t>5</w:t>
             </w:r>
             <w:r>
               <w:rPr>
@@ -904,19 +893,17 @@
               <w:rFonts w:asciiTheme="minorHAnsi" w:eastAsiaTheme="minorEastAsia" w:hAnsiTheme="minorHAnsi" w:cstheme="minorBidi"/>
               <w:noProof/>
               <w:kern w:val="2"/>
-              <w:sz w:val="22"/>
-              <w:szCs w:val="22"/>
-              <w:lang w:val="en-US" w:eastAsia="en-US"/>
+              <w:lang w:val="en-NZ" w:eastAsia="zh-CN"/>
               <w14:ligatures w14:val="standardContextual"/>
             </w:rPr>
           </w:pPr>
-          <w:hyperlink w:anchor="_Toc163818070" w:history="1">
+          <w:hyperlink w:anchor="_Toc164110172" w:history="1">
             <w:r>
               <w:rPr>
                 <w:rStyle w:val="Hyperlink"/>
                 <w:noProof/>
               </w:rPr>
-              <w:t>Python</w:t>
+              <w:t>Visual Studios Code</w:t>
             </w:r>
             <w:r>
               <w:rPr>
@@ -937,7 +924,7 @@
                 <w:noProof/>
                 <w:webHidden/>
               </w:rPr>
-              <w:instrText xml:space="preserve"> PAGEREF _Toc163818070 \h </w:instrText>
+              <w:instrText xml:space="preserve"> PAGEREF _Toc164110172 \h </w:instrText>
             </w:r>
             <w:r>
               <w:rPr>
@@ -978,19 +965,17 @@
               <w:rFonts w:asciiTheme="minorHAnsi" w:eastAsiaTheme="minorEastAsia" w:hAnsiTheme="minorHAnsi" w:cstheme="minorBidi"/>
               <w:noProof/>
               <w:kern w:val="2"/>
-              <w:sz w:val="22"/>
-              <w:szCs w:val="22"/>
-              <w:lang w:val="en-US" w:eastAsia="en-US"/>
+              <w:lang w:val="en-NZ" w:eastAsia="zh-CN"/>
               <w14:ligatures w14:val="standardContextual"/>
             </w:rPr>
           </w:pPr>
-          <w:hyperlink w:anchor="_Toc163818071" w:history="1">
+          <w:hyperlink w:anchor="_Toc164110173" w:history="1">
             <w:r>
               <w:rPr>
                 <w:rStyle w:val="Hyperlink"/>
                 <w:noProof/>
               </w:rPr>
-              <w:t>Flask</w:t>
+              <w:t>Python</w:t>
             </w:r>
             <w:r>
               <w:rPr>
@@ -1011,7 +996,7 @@
                 <w:noProof/>
                 <w:webHidden/>
               </w:rPr>
-              <w:instrText xml:space="preserve"> PAGEREF _Toc163818071 \h </w:instrText>
+              <w:instrText xml:space="preserve"> PAGEREF _Toc164110173 \h </w:instrText>
             </w:r>
             <w:r>
               <w:rPr>
@@ -1052,19 +1037,17 @@
               <w:rFonts w:asciiTheme="minorHAnsi" w:eastAsiaTheme="minorEastAsia" w:hAnsiTheme="minorHAnsi" w:cstheme="minorBidi"/>
               <w:noProof/>
               <w:kern w:val="2"/>
-              <w:sz w:val="22"/>
-              <w:szCs w:val="22"/>
-              <w:lang w:val="en-US" w:eastAsia="en-US"/>
+              <w:lang w:val="en-NZ" w:eastAsia="zh-CN"/>
               <w14:ligatures w14:val="standardContextual"/>
             </w:rPr>
           </w:pPr>
-          <w:hyperlink w:anchor="_Toc163818072" w:history="1">
+          <w:hyperlink w:anchor="_Toc164110174" w:history="1">
             <w:r>
               <w:rPr>
                 <w:rStyle w:val="Hyperlink"/>
                 <w:noProof/>
               </w:rPr>
-              <w:t>Flask is a lightweight and flexible web development framework for Python. It simplifies building web applications with its minimalistic design and extensive libraries.</w:t>
+              <w:t>Flask</w:t>
             </w:r>
             <w:r>
               <w:rPr>
@@ -1085,7 +1068,7 @@
                 <w:noProof/>
                 <w:webHidden/>
               </w:rPr>
-              <w:instrText xml:space="preserve"> PAGEREF _Toc163818072 \h </w:instrText>
+              <w:instrText xml:space="preserve"> PAGEREF _Toc164110174 \h </w:instrText>
             </w:r>
             <w:r>
               <w:rPr>
@@ -1126,18 +1109,88 @@
               <w:rFonts w:asciiTheme="minorHAnsi" w:eastAsiaTheme="minorEastAsia" w:hAnsiTheme="minorHAnsi" w:cstheme="minorBidi"/>
               <w:noProof/>
               <w:kern w:val="2"/>
-              <w:sz w:val="22"/>
-              <w:szCs w:val="22"/>
-              <w:lang w:val="en-US" w:eastAsia="en-US"/>
+              <w:lang w:val="en-NZ" w:eastAsia="zh-CN"/>
               <w14:ligatures w14:val="standardContextual"/>
             </w:rPr>
           </w:pPr>
-          <w:hyperlink w:anchor="_Toc163818073" w:history="1">
+          <w:hyperlink w:anchor="_Toc164110175" w:history="1">
             <w:r>
               <w:rPr>
                 <w:rStyle w:val="Hyperlink"/>
                 <w:noProof/>
               </w:rPr>
+              <w:t>Flask is a lightweight and flexible web development framework for Python. It simplifies building web applications with its minimalistic design and extensive libraries.</w:t>
+            </w:r>
+            <w:r>
+              <w:rPr>
+                <w:noProof/>
+                <w:webHidden/>
+              </w:rPr>
+              <w:tab/>
+            </w:r>
+            <w:r>
+              <w:rPr>
+                <w:noProof/>
+                <w:webHidden/>
+              </w:rPr>
+              <w:fldChar w:fldCharType="begin"/>
+            </w:r>
+            <w:r>
+              <w:rPr>
+                <w:noProof/>
+                <w:webHidden/>
+              </w:rPr>
+              <w:instrText xml:space="preserve"> PAGEREF _Toc164110175 \h </w:instrText>
+            </w:r>
+            <w:r>
+              <w:rPr>
+                <w:noProof/>
+                <w:webHidden/>
+              </w:rPr>
+            </w:r>
+            <w:r>
+              <w:rPr>
+                <w:noProof/>
+                <w:webHidden/>
+              </w:rPr>
+              <w:fldChar w:fldCharType="separate"/>
+            </w:r>
+            <w:r>
+              <w:rPr>
+                <w:noProof/>
+                <w:webHidden/>
+              </w:rPr>
+              <w:t>6</w:t>
+            </w:r>
+            <w:r>
+              <w:rPr>
+                <w:noProof/>
+                <w:webHidden/>
+              </w:rPr>
+              <w:fldChar w:fldCharType="end"/>
+            </w:r>
+          </w:hyperlink>
+        </w:p>
+        <w:p>
+          <w:pPr>
+            <w:pStyle w:val="TOC3"/>
+            <w:tabs>
+              <w:tab w:val="right" w:leader="dot" w:pos="9350"/>
+            </w:tabs>
+            <w:rPr>
+              <w:rFonts w:asciiTheme="minorHAnsi" w:eastAsiaTheme="minorEastAsia" w:hAnsiTheme="minorHAnsi" w:cstheme="minorBidi"/>
+              <w:noProof/>
+              <w:kern w:val="2"/>
+              <w:lang w:val="en-NZ" w:eastAsia="zh-CN"/>
+              <w14:ligatures w14:val="standardContextual"/>
+            </w:rPr>
+          </w:pPr>
+          <w:hyperlink w:anchor="_Toc164110176" w:history="1">
+            <w:r>
+              <w:rPr>
+                <w:rStyle w:val="Hyperlink"/>
+                <w:noProof/>
+              </w:rPr>
               <w:t>MongoDB</w:t>
             </w:r>
             <w:r>
@@ -1159,7 +1212,7 @@
                 <w:noProof/>
                 <w:webHidden/>
               </w:rPr>
-              <w:instrText xml:space="preserve"> PAGEREF _Toc163818073 \h </w:instrText>
+              <w:instrText xml:space="preserve"> PAGEREF _Toc164110176 \h </w:instrText>
             </w:r>
             <w:r>
               <w:rPr>
@@ -1200,13 +1253,11 @@
               <w:rFonts w:asciiTheme="minorHAnsi" w:eastAsiaTheme="minorEastAsia" w:hAnsiTheme="minorHAnsi" w:cstheme="minorBidi"/>
               <w:noProof/>
               <w:kern w:val="2"/>
-              <w:sz w:val="22"/>
-              <w:szCs w:val="22"/>
-              <w:lang w:val="en-US" w:eastAsia="en-US"/>
+              <w:lang w:val="en-NZ" w:eastAsia="zh-CN"/>
               <w14:ligatures w14:val="standardContextual"/>
             </w:rPr>
           </w:pPr>
-          <w:hyperlink w:anchor="_Toc163818074" w:history="1">
+          <w:hyperlink w:anchor="_Toc164110177" w:history="1">
             <w:r>
               <w:rPr>
                 <w:rStyle w:val="Hyperlink"/>
@@ -1233,7 +1284,7 @@
                 <w:noProof/>
                 <w:webHidden/>
               </w:rPr>
-              <w:instrText xml:space="preserve"> PAGEREF _Toc163818074 \h </w:instrText>
+              <w:instrText xml:space="preserve"> PAGEREF _Toc164110177 \h </w:instrText>
             </w:r>
             <w:r>
               <w:rPr>
@@ -1274,13 +1325,11 @@
               <w:rFonts w:asciiTheme="minorHAnsi" w:eastAsiaTheme="minorEastAsia" w:hAnsiTheme="minorHAnsi" w:cstheme="minorBidi"/>
               <w:noProof/>
               <w:kern w:val="2"/>
-              <w:sz w:val="22"/>
-              <w:szCs w:val="22"/>
-              <w:lang w:val="en-US" w:eastAsia="en-US"/>
+              <w:lang w:val="en-NZ" w:eastAsia="zh-CN"/>
               <w14:ligatures w14:val="standardContextual"/>
             </w:rPr>
           </w:pPr>
-          <w:hyperlink w:anchor="_Toc163818075" w:history="1">
+          <w:hyperlink w:anchor="_Toc164110178" w:history="1">
             <w:r>
               <w:rPr>
                 <w:rStyle w:val="Hyperlink"/>
@@ -1307,7 +1356,7 @@
                 <w:noProof/>
                 <w:webHidden/>
               </w:rPr>
-              <w:instrText xml:space="preserve"> PAGEREF _Toc163818075 \h </w:instrText>
+              <w:instrText xml:space="preserve"> PAGEREF _Toc164110178 \h </w:instrText>
             </w:r>
             <w:r>
               <w:rPr>
@@ -1348,13 +1397,11 @@
               <w:rFonts w:asciiTheme="minorHAnsi" w:eastAsiaTheme="minorEastAsia" w:hAnsiTheme="minorHAnsi" w:cstheme="minorBidi"/>
               <w:noProof/>
               <w:kern w:val="2"/>
-              <w:sz w:val="22"/>
-              <w:szCs w:val="22"/>
-              <w:lang w:val="en-US" w:eastAsia="en-US"/>
+              <w:lang w:val="en-NZ" w:eastAsia="zh-CN"/>
               <w14:ligatures w14:val="standardContextual"/>
             </w:rPr>
           </w:pPr>
-          <w:hyperlink w:anchor="_Toc163818076" w:history="1">
+          <w:hyperlink w:anchor="_Toc164110179" w:history="1">
             <w:r>
               <w:rPr>
                 <w:rStyle w:val="Hyperlink"/>
@@ -1381,7 +1428,7 @@
                 <w:noProof/>
                 <w:webHidden/>
               </w:rPr>
-              <w:instrText xml:space="preserve"> PAGEREF _Toc163818076 \h </w:instrText>
+              <w:instrText xml:space="preserve"> PAGEREF _Toc164110179 \h </w:instrText>
             </w:r>
             <w:r>
               <w:rPr>
@@ -1422,13 +1469,11 @@
               <w:rFonts w:asciiTheme="minorHAnsi" w:eastAsiaTheme="minorEastAsia" w:hAnsiTheme="minorHAnsi" w:cstheme="minorBidi"/>
               <w:noProof/>
               <w:kern w:val="2"/>
-              <w:sz w:val="22"/>
-              <w:szCs w:val="22"/>
-              <w:lang w:val="en-US" w:eastAsia="en-US"/>
+              <w:lang w:val="en-NZ" w:eastAsia="zh-CN"/>
               <w14:ligatures w14:val="standardContextual"/>
             </w:rPr>
           </w:pPr>
-          <w:hyperlink w:anchor="_Toc163818077" w:history="1">
+          <w:hyperlink w:anchor="_Toc164110180" w:history="1">
             <w:r>
               <w:rPr>
                 <w:rStyle w:val="Hyperlink"/>
@@ -1455,7 +1500,7 @@
                 <w:noProof/>
                 <w:webHidden/>
               </w:rPr>
-              <w:instrText xml:space="preserve"> PAGEREF _Toc163818077 \h </w:instrText>
+              <w:instrText xml:space="preserve"> PAGEREF _Toc164110180 \h </w:instrText>
             </w:r>
             <w:r>
               <w:rPr>
@@ -1496,13 +1541,11 @@
               <w:rFonts w:asciiTheme="minorHAnsi" w:eastAsiaTheme="minorEastAsia" w:hAnsiTheme="minorHAnsi" w:cstheme="minorBidi"/>
               <w:noProof/>
               <w:kern w:val="2"/>
-              <w:sz w:val="22"/>
-              <w:szCs w:val="22"/>
-              <w:lang w:val="en-US" w:eastAsia="en-US"/>
+              <w:lang w:val="en-NZ" w:eastAsia="zh-CN"/>
               <w14:ligatures w14:val="standardContextual"/>
             </w:rPr>
           </w:pPr>
-          <w:hyperlink w:anchor="_Toc163818078" w:history="1">
+          <w:hyperlink w:anchor="_Toc164110181" w:history="1">
             <w:r>
               <w:rPr>
                 <w:rStyle w:val="Hyperlink"/>
@@ -1529,7 +1572,7 @@
                 <w:noProof/>
                 <w:webHidden/>
               </w:rPr>
-              <w:instrText xml:space="preserve"> PAGEREF _Toc163818078 \h </w:instrText>
+              <w:instrText xml:space="preserve"> PAGEREF _Toc164110181 \h </w:instrText>
             </w:r>
             <w:r>
               <w:rPr>
@@ -1570,13 +1613,11 @@
               <w:rFonts w:asciiTheme="minorHAnsi" w:eastAsiaTheme="minorEastAsia" w:hAnsiTheme="minorHAnsi" w:cstheme="minorBidi"/>
               <w:noProof/>
               <w:kern w:val="2"/>
-              <w:sz w:val="22"/>
-              <w:szCs w:val="22"/>
-              <w:lang w:val="en-US" w:eastAsia="en-US"/>
+              <w:lang w:val="en-NZ" w:eastAsia="zh-CN"/>
               <w14:ligatures w14:val="standardContextual"/>
             </w:rPr>
           </w:pPr>
-          <w:hyperlink w:anchor="_Toc163818079" w:history="1">
+          <w:hyperlink w:anchor="_Toc164110182" w:history="1">
             <w:r>
               <w:rPr>
                 <w:rStyle w:val="Hyperlink"/>
@@ -1603,7 +1644,7 @@
                 <w:noProof/>
                 <w:webHidden/>
               </w:rPr>
-              <w:instrText xml:space="preserve"> PAGEREF _Toc163818079 \h </w:instrText>
+              <w:instrText xml:space="preserve"> PAGEREF _Toc164110182 \h </w:instrText>
             </w:r>
             <w:r>
               <w:rPr>
@@ -1644,13 +1685,11 @@
               <w:rFonts w:asciiTheme="minorHAnsi" w:eastAsiaTheme="minorEastAsia" w:hAnsiTheme="minorHAnsi" w:cstheme="minorBidi"/>
               <w:noProof/>
               <w:kern w:val="2"/>
-              <w:sz w:val="22"/>
-              <w:szCs w:val="22"/>
-              <w:lang w:val="en-US" w:eastAsia="en-US"/>
+              <w:lang w:val="en-NZ" w:eastAsia="zh-CN"/>
               <w14:ligatures w14:val="standardContextual"/>
             </w:rPr>
           </w:pPr>
-          <w:hyperlink w:anchor="_Toc163818080" w:history="1">
+          <w:hyperlink w:anchor="_Toc164110183" w:history="1">
             <w:r>
               <w:rPr>
                 <w:rStyle w:val="Hyperlink"/>
@@ -1677,7 +1716,7 @@
                 <w:noProof/>
                 <w:webHidden/>
               </w:rPr>
-              <w:instrText xml:space="preserve"> PAGEREF _Toc163818080 \h </w:instrText>
+              <w:instrText xml:space="preserve"> PAGEREF _Toc164110183 \h </w:instrText>
             </w:r>
             <w:r>
               <w:rPr>
@@ -1718,13 +1757,11 @@
               <w:rFonts w:asciiTheme="minorHAnsi" w:eastAsiaTheme="minorEastAsia" w:hAnsiTheme="minorHAnsi" w:cstheme="minorBidi"/>
               <w:noProof/>
               <w:kern w:val="2"/>
-              <w:sz w:val="22"/>
-              <w:szCs w:val="22"/>
-              <w:lang w:val="en-US" w:eastAsia="en-US"/>
+              <w:lang w:val="en-NZ" w:eastAsia="zh-CN"/>
               <w14:ligatures w14:val="standardContextual"/>
             </w:rPr>
           </w:pPr>
-          <w:hyperlink w:anchor="_Toc163818081" w:history="1">
+          <w:hyperlink w:anchor="_Toc164110184" w:history="1">
             <w:r>
               <w:rPr>
                 <w:rStyle w:val="Hyperlink"/>
@@ -1751,7 +1788,7 @@
                 <w:noProof/>
                 <w:webHidden/>
               </w:rPr>
-              <w:instrText xml:space="preserve"> PAGEREF _Toc163818081 \h </w:instrText>
+              <w:instrText xml:space="preserve"> PAGEREF _Toc164110184 \h </w:instrText>
             </w:r>
             <w:r>
               <w:rPr>
@@ -1792,13 +1829,11 @@
               <w:rFonts w:asciiTheme="minorHAnsi" w:eastAsiaTheme="minorEastAsia" w:hAnsiTheme="minorHAnsi" w:cstheme="minorBidi"/>
               <w:noProof/>
               <w:kern w:val="2"/>
-              <w:sz w:val="22"/>
-              <w:szCs w:val="22"/>
-              <w:lang w:val="en-US" w:eastAsia="en-US"/>
+              <w:lang w:val="en-NZ" w:eastAsia="zh-CN"/>
               <w14:ligatures w14:val="standardContextual"/>
             </w:rPr>
           </w:pPr>
-          <w:hyperlink w:anchor="_Toc163818082" w:history="1">
+          <w:hyperlink w:anchor="_Toc164110185" w:history="1">
             <w:r>
               <w:rPr>
                 <w:rStyle w:val="Hyperlink"/>
@@ -1825,7 +1860,7 @@
                 <w:noProof/>
                 <w:webHidden/>
               </w:rPr>
-              <w:instrText xml:space="preserve"> PAGEREF _Toc163818082 \h </w:instrText>
+              <w:instrText xml:space="preserve"> PAGEREF _Toc164110185 \h </w:instrText>
             </w:r>
             <w:r>
               <w:rPr>
@@ -1866,13 +1901,11 @@
               <w:rFonts w:asciiTheme="minorHAnsi" w:eastAsiaTheme="minorEastAsia" w:hAnsiTheme="minorHAnsi" w:cstheme="minorBidi"/>
               <w:noProof/>
               <w:kern w:val="2"/>
-              <w:sz w:val="22"/>
-              <w:szCs w:val="22"/>
-              <w:lang w:val="en-US" w:eastAsia="en-US"/>
+              <w:lang w:val="en-NZ" w:eastAsia="zh-CN"/>
               <w14:ligatures w14:val="standardContextual"/>
             </w:rPr>
           </w:pPr>
-          <w:hyperlink w:anchor="_Toc163818083" w:history="1">
+          <w:hyperlink w:anchor="_Toc164110186" w:history="1">
             <w:r>
               <w:rPr>
                 <w:rStyle w:val="Hyperlink"/>
@@ -1899,7 +1932,7 @@
                 <w:noProof/>
                 <w:webHidden/>
               </w:rPr>
-              <w:instrText xml:space="preserve"> PAGEREF _Toc163818083 \h </w:instrText>
+              <w:instrText xml:space="preserve"> PAGEREF _Toc164110186 \h </w:instrText>
             </w:r>
             <w:r>
               <w:rPr>
@@ -1940,13 +1973,11 @@
               <w:rFonts w:asciiTheme="minorHAnsi" w:eastAsiaTheme="minorEastAsia" w:hAnsiTheme="minorHAnsi" w:cstheme="minorBidi"/>
               <w:noProof/>
               <w:kern w:val="2"/>
-              <w:sz w:val="22"/>
-              <w:szCs w:val="22"/>
-              <w:lang w:val="en-US" w:eastAsia="en-US"/>
+              <w:lang w:val="en-NZ" w:eastAsia="zh-CN"/>
               <w14:ligatures w14:val="standardContextual"/>
             </w:rPr>
           </w:pPr>
-          <w:hyperlink w:anchor="_Toc163818084" w:history="1">
+          <w:hyperlink w:anchor="_Toc164110187" w:history="1">
             <w:r>
               <w:rPr>
                 <w:rStyle w:val="Hyperlink"/>
@@ -1973,7 +2004,7 @@
                 <w:noProof/>
                 <w:webHidden/>
               </w:rPr>
-              <w:instrText xml:space="preserve"> PAGEREF _Toc163818084 \h </w:instrText>
+              <w:instrText xml:space="preserve"> PAGEREF _Toc164110187 \h </w:instrText>
             </w:r>
             <w:r>
               <w:rPr>
@@ -2014,13 +2045,11 @@
               <w:rFonts w:asciiTheme="minorHAnsi" w:eastAsiaTheme="minorEastAsia" w:hAnsiTheme="minorHAnsi" w:cstheme="minorBidi"/>
               <w:noProof/>
               <w:kern w:val="2"/>
-              <w:sz w:val="22"/>
-              <w:szCs w:val="22"/>
-              <w:lang w:val="en-US" w:eastAsia="en-US"/>
+              <w:lang w:val="en-NZ" w:eastAsia="zh-CN"/>
               <w14:ligatures w14:val="standardContextual"/>
             </w:rPr>
           </w:pPr>
-          <w:hyperlink w:anchor="_Toc163818085" w:history="1">
+          <w:hyperlink w:anchor="_Toc164110188" w:history="1">
             <w:r>
               <w:rPr>
                 <w:rStyle w:val="Hyperlink"/>
@@ -2047,7 +2076,7 @@
                 <w:noProof/>
                 <w:webHidden/>
               </w:rPr>
-              <w:instrText xml:space="preserve"> PAGEREF _Toc163818085 \h </w:instrText>
+              <w:instrText xml:space="preserve"> PAGEREF _Toc164110188 \h </w:instrText>
             </w:r>
             <w:r>
               <w:rPr>
@@ -2088,13 +2117,11 @@
               <w:rFonts w:asciiTheme="minorHAnsi" w:eastAsiaTheme="minorEastAsia" w:hAnsiTheme="minorHAnsi" w:cstheme="minorBidi"/>
               <w:noProof/>
               <w:kern w:val="2"/>
-              <w:sz w:val="22"/>
-              <w:szCs w:val="22"/>
-              <w:lang w:val="en-US" w:eastAsia="en-US"/>
+              <w:lang w:val="en-NZ" w:eastAsia="zh-CN"/>
               <w14:ligatures w14:val="standardContextual"/>
             </w:rPr>
           </w:pPr>
-          <w:hyperlink w:anchor="_Toc163818086" w:history="1">
+          <w:hyperlink w:anchor="_Toc164110189" w:history="1">
             <w:r>
               <w:rPr>
                 <w:rStyle w:val="Hyperlink"/>
@@ -2121,7 +2148,7 @@
                 <w:noProof/>
                 <w:webHidden/>
               </w:rPr>
-              <w:instrText xml:space="preserve"> PAGEREF _Toc163818086 \h </w:instrText>
+              <w:instrText xml:space="preserve"> PAGEREF _Toc164110189 \h </w:instrText>
             </w:r>
             <w:r>
               <w:rPr>
@@ -2162,13 +2189,11 @@
               <w:rFonts w:asciiTheme="minorHAnsi" w:eastAsiaTheme="minorEastAsia" w:hAnsiTheme="minorHAnsi" w:cstheme="minorBidi"/>
               <w:noProof/>
               <w:kern w:val="2"/>
-              <w:sz w:val="22"/>
-              <w:szCs w:val="22"/>
-              <w:lang w:val="en-US" w:eastAsia="en-US"/>
+              <w:lang w:val="en-NZ" w:eastAsia="zh-CN"/>
               <w14:ligatures w14:val="standardContextual"/>
             </w:rPr>
           </w:pPr>
-          <w:hyperlink w:anchor="_Toc163818087" w:history="1">
+          <w:hyperlink w:anchor="_Toc164110190" w:history="1">
             <w:r>
               <w:rPr>
                 <w:rStyle w:val="Hyperlink"/>
@@ -2195,7 +2220,7 @@
                 <w:noProof/>
                 <w:webHidden/>
               </w:rPr>
-              <w:instrText xml:space="preserve"> PAGEREF _Toc163818087 \h </w:instrText>
+              <w:instrText xml:space="preserve"> PAGEREF _Toc164110190 \h </w:instrText>
             </w:r>
             <w:r>
               <w:rPr>
@@ -2236,13 +2261,11 @@
               <w:rFonts w:asciiTheme="minorHAnsi" w:eastAsiaTheme="minorEastAsia" w:hAnsiTheme="minorHAnsi" w:cstheme="minorBidi"/>
               <w:noProof/>
               <w:kern w:val="2"/>
-              <w:sz w:val="22"/>
-              <w:szCs w:val="22"/>
-              <w:lang w:val="en-US" w:eastAsia="en-US"/>
+              <w:lang w:val="en-NZ" w:eastAsia="zh-CN"/>
               <w14:ligatures w14:val="standardContextual"/>
             </w:rPr>
           </w:pPr>
-          <w:hyperlink w:anchor="_Toc163818088" w:history="1">
+          <w:hyperlink w:anchor="_Toc164110191" w:history="1">
             <w:r>
               <w:rPr>
                 <w:rStyle w:val="Hyperlink"/>
@@ -2269,7 +2292,7 @@
                 <w:noProof/>
                 <w:webHidden/>
               </w:rPr>
-              <w:instrText xml:space="preserve"> PAGEREF _Toc163818088 \h </w:instrText>
+              <w:instrText xml:space="preserve"> PAGEREF _Toc164110191 \h </w:instrText>
             </w:r>
             <w:r>
               <w:rPr>
@@ -2310,13 +2333,11 @@
               <w:rFonts w:asciiTheme="minorHAnsi" w:eastAsiaTheme="minorEastAsia" w:hAnsiTheme="minorHAnsi" w:cstheme="minorBidi"/>
               <w:noProof/>
               <w:kern w:val="2"/>
-              <w:sz w:val="22"/>
-              <w:szCs w:val="22"/>
-              <w:lang w:val="en-US" w:eastAsia="en-US"/>
+              <w:lang w:val="en-NZ" w:eastAsia="zh-CN"/>
               <w14:ligatures w14:val="standardContextual"/>
             </w:rPr>
           </w:pPr>
-          <w:hyperlink w:anchor="_Toc163818089" w:history="1">
+          <w:hyperlink w:anchor="_Toc164110192" w:history="1">
             <w:r>
               <w:rPr>
                 <w:rStyle w:val="Hyperlink"/>
@@ -2343,7 +2364,7 @@
                 <w:noProof/>
                 <w:webHidden/>
               </w:rPr>
-              <w:instrText xml:space="preserve"> PAGEREF _Toc163818089 \h </w:instrText>
+              <w:instrText xml:space="preserve"> PAGEREF _Toc164110192 \h </w:instrText>
             </w:r>
             <w:r>
               <w:rPr>
@@ -2384,13 +2405,11 @@
               <w:rFonts w:asciiTheme="minorHAnsi" w:eastAsiaTheme="minorEastAsia" w:hAnsiTheme="minorHAnsi" w:cstheme="minorBidi"/>
               <w:noProof/>
               <w:kern w:val="2"/>
-              <w:sz w:val="22"/>
-              <w:szCs w:val="22"/>
-              <w:lang w:val="en-US" w:eastAsia="en-US"/>
+              <w:lang w:val="en-NZ" w:eastAsia="zh-CN"/>
               <w14:ligatures w14:val="standardContextual"/>
             </w:rPr>
           </w:pPr>
-          <w:hyperlink w:anchor="_Toc163818090" w:history="1">
+          <w:hyperlink w:anchor="_Toc164110193" w:history="1">
             <w:r>
               <w:rPr>
                 <w:rStyle w:val="Hyperlink"/>
@@ -2417,7 +2436,7 @@
                 <w:noProof/>
                 <w:webHidden/>
               </w:rPr>
-              <w:instrText xml:space="preserve"> PAGEREF _Toc163818090 \h </w:instrText>
+              <w:instrText xml:space="preserve"> PAGEREF _Toc164110193 \h </w:instrText>
             </w:r>
             <w:r>
               <w:rPr>
@@ -2458,13 +2477,11 @@
               <w:rFonts w:asciiTheme="minorHAnsi" w:eastAsiaTheme="minorEastAsia" w:hAnsiTheme="minorHAnsi" w:cstheme="minorBidi"/>
               <w:noProof/>
               <w:kern w:val="2"/>
-              <w:sz w:val="22"/>
-              <w:szCs w:val="22"/>
-              <w:lang w:val="en-US" w:eastAsia="en-US"/>
+              <w:lang w:val="en-NZ" w:eastAsia="zh-CN"/>
               <w14:ligatures w14:val="standardContextual"/>
             </w:rPr>
           </w:pPr>
-          <w:hyperlink w:anchor="_Toc163818091" w:history="1">
+          <w:hyperlink w:anchor="_Toc164110194" w:history="1">
             <w:r>
               <w:rPr>
                 <w:rStyle w:val="Hyperlink"/>
@@ -2491,7 +2508,7 @@
                 <w:noProof/>
                 <w:webHidden/>
               </w:rPr>
-              <w:instrText xml:space="preserve"> PAGEREF _Toc163818091 \h </w:instrText>
+              <w:instrText xml:space="preserve"> PAGEREF _Toc164110194 \h </w:instrText>
             </w:r>
             <w:r>
               <w:rPr>
@@ -2532,13 +2549,11 @@
               <w:rFonts w:asciiTheme="minorHAnsi" w:eastAsiaTheme="minorEastAsia" w:hAnsiTheme="minorHAnsi" w:cstheme="minorBidi"/>
               <w:noProof/>
               <w:kern w:val="2"/>
-              <w:sz w:val="22"/>
-              <w:szCs w:val="22"/>
-              <w:lang w:val="en-US" w:eastAsia="en-US"/>
+              <w:lang w:val="en-NZ" w:eastAsia="zh-CN"/>
               <w14:ligatures w14:val="standardContextual"/>
             </w:rPr>
           </w:pPr>
-          <w:hyperlink w:anchor="_Toc163818092" w:history="1">
+          <w:hyperlink w:anchor="_Toc164110195" w:history="1">
             <w:r>
               <w:rPr>
                 <w:rStyle w:val="Hyperlink"/>
@@ -2566,7 +2581,7 @@
                 <w:noProof/>
                 <w:webHidden/>
               </w:rPr>
-              <w:instrText xml:space="preserve"> PAGEREF _Toc163818092 \h </w:instrText>
+              <w:instrText xml:space="preserve"> PAGEREF _Toc164110195 \h </w:instrText>
             </w:r>
             <w:r>
               <w:rPr>
@@ -2616,7 +2631,7 @@
       <w:pPr>
         <w:pStyle w:val="Heading1"/>
       </w:pPr>
-      <w:bookmarkStart w:id="3" w:name="_Toc163818060"/>
+      <w:bookmarkStart w:id="3" w:name="_Toc164110162"/>
       <w:r>
         <w:lastRenderedPageBreak/>
         <w:t>Goals &amp; Objective</w:t>
@@ -2749,7 +2764,7 @@
       <w:pPr>
         <w:pStyle w:val="Heading2"/>
       </w:pPr>
-      <w:bookmarkStart w:id="4" w:name="_Toc163818061"/>
+      <w:bookmarkStart w:id="4" w:name="_Toc164110163"/>
       <w:r>
         <w:rPr>
           <w:noProof/>
@@ -2830,7 +2845,7 @@
       <w:pPr>
         <w:pStyle w:val="Heading2"/>
       </w:pPr>
-      <w:bookmarkStart w:id="5" w:name="_Toc163818062"/>
+      <w:bookmarkStart w:id="5" w:name="_Toc164110164"/>
       <w:r>
         <w:lastRenderedPageBreak/>
         <w:t>Feature List</w:t>
@@ -2848,7 +2863,7 @@
         </w:rPr>
       </w:pPr>
       <w:bookmarkStart w:id="6" w:name="_Toc161407795"/>
-      <w:bookmarkStart w:id="7" w:name="_Toc163818063"/>
+      <w:bookmarkStart w:id="7" w:name="_Toc164110165"/>
       <w:r>
         <w:rPr>
           <w:lang w:eastAsia="en-US"/>
@@ -2962,7 +2977,7 @@
         </w:rPr>
       </w:pPr>
       <w:bookmarkStart w:id="8" w:name="_Toc161407796"/>
-      <w:bookmarkStart w:id="9" w:name="_Toc163818064"/>
+      <w:bookmarkStart w:id="9" w:name="_Toc164110166"/>
       <w:r>
         <w:rPr>
           <w:lang w:eastAsia="en-US"/>
@@ -3047,7 +3062,21 @@
         <w:rPr>
           <w:lang w:eastAsia="en-US"/>
         </w:rPr>
-        <w:t xml:space="preserve"> online </w:t>
+        <w:t xml:space="preserve"> </w:t>
+      </w:r>
+      <w:proofErr w:type="gramStart"/>
+      <w:r>
+        <w:rPr>
+          <w:lang w:eastAsia="en-US"/>
+        </w:rPr>
+        <w:t>online</w:t>
+      </w:r>
+      <w:proofErr w:type="gramEnd"/>
+      <w:r>
+        <w:rPr>
+          <w:lang w:eastAsia="en-US"/>
+        </w:rPr>
+        <w:t xml:space="preserve"> </w:t>
       </w:r>
     </w:p>
     <w:p>
@@ -3079,7 +3108,7 @@
       <w:pPr>
         <w:pStyle w:val="Heading2"/>
       </w:pPr>
-      <w:bookmarkStart w:id="10" w:name="_Toc163818065"/>
+      <w:bookmarkStart w:id="10" w:name="_Toc164110167"/>
       <w:r>
         <w:t>Team Members Responsibilities</w:t>
       </w:r>
@@ -3255,7 +3284,7 @@
       <w:pPr>
         <w:pStyle w:val="Heading2"/>
       </w:pPr>
-      <w:bookmarkStart w:id="11" w:name="_Toc163818066"/>
+      <w:bookmarkStart w:id="11" w:name="_Toc164110168"/>
       <w:r>
         <w:t>Tools &amp; Technologies</w:t>
       </w:r>
@@ -3265,11 +3294,21 @@
       <w:pPr>
         <w:pStyle w:val="Heading3"/>
       </w:pPr>
-      <w:bookmarkStart w:id="12" w:name="_Toc163818067"/>
+      <w:bookmarkStart w:id="12" w:name="_Toc164110169"/>
+      <w:r>
+        <w:t>Figma</w:t>
+      </w:r>
+      <w:bookmarkEnd w:id="12"/>
+    </w:p>
+    <w:p>
+      <w:pPr>
+        <w:pStyle w:val="Heading3"/>
+      </w:pPr>
+      <w:bookmarkStart w:id="13" w:name="_Toc164110170"/>
       <w:r>
         <w:t>Git Hub</w:t>
       </w:r>
-      <w:bookmarkEnd w:id="12"/>
+      <w:bookmarkEnd w:id="13"/>
     </w:p>
     <w:p>
       <w:pPr>
@@ -3288,13 +3327,13 @@
       <w:pPr>
         <w:pStyle w:val="Heading3"/>
       </w:pPr>
-      <w:bookmarkStart w:id="13" w:name="_Toc161407800"/>
-      <w:bookmarkStart w:id="14" w:name="_Toc163818068"/>
+      <w:bookmarkStart w:id="14" w:name="_Toc161407800"/>
+      <w:bookmarkStart w:id="15" w:name="_Toc164110171"/>
       <w:r>
         <w:t>Trello</w:t>
       </w:r>
-      <w:bookmarkEnd w:id="13"/>
       <w:bookmarkEnd w:id="14"/>
+      <w:bookmarkEnd w:id="15"/>
     </w:p>
     <w:p>
       <w:pPr>
@@ -3321,12 +3360,12 @@
       <w:pPr>
         <w:pStyle w:val="Heading3"/>
       </w:pPr>
-      <w:bookmarkStart w:id="15" w:name="_Toc163818069"/>
+      <w:bookmarkStart w:id="16" w:name="_Toc164110172"/>
       <w:r>
         <w:lastRenderedPageBreak/>
         <w:t>Visual Studios Code</w:t>
       </w:r>
-      <w:bookmarkEnd w:id="15"/>
+      <w:bookmarkEnd w:id="16"/>
     </w:p>
     <w:p>
       <w:pPr>
@@ -3377,11 +3416,11 @@
       <w:pPr>
         <w:pStyle w:val="Heading3"/>
       </w:pPr>
-      <w:bookmarkStart w:id="16" w:name="_Toc163818070"/>
+      <w:bookmarkStart w:id="17" w:name="_Toc164110173"/>
       <w:r>
         <w:t>Python</w:t>
       </w:r>
-      <w:bookmarkEnd w:id="16"/>
+      <w:bookmarkEnd w:id="17"/>
     </w:p>
     <w:p>
       <w:r>
@@ -3391,18 +3430,23 @@
         <w:t xml:space="preserve"> It also has a </w:t>
       </w:r>
       <w:r>
-        <w:t>code library for web development</w:t>
-      </w:r>
+        <w:t xml:space="preserve">code library for web </w:t>
+      </w:r>
+      <w:proofErr w:type="gramStart"/>
+      <w:r>
+        <w:t>development</w:t>
+      </w:r>
+      <w:proofErr w:type="gramEnd"/>
     </w:p>
     <w:p>
       <w:pPr>
         <w:pStyle w:val="Heading3"/>
       </w:pPr>
-      <w:bookmarkStart w:id="17" w:name="_Toc163818071"/>
+      <w:bookmarkStart w:id="18" w:name="_Toc164110174"/>
       <w:r>
         <w:t>Flask</w:t>
       </w:r>
-      <w:bookmarkEnd w:id="17"/>
+      <w:bookmarkEnd w:id="18"/>
     </w:p>
     <w:p>
       <w:pPr>
@@ -3412,7 +3456,7 @@
           <w:i w:val="0"/>
         </w:rPr>
       </w:pPr>
-      <w:bookmarkStart w:id="18" w:name="_Toc163818072"/>
+      <w:bookmarkStart w:id="19" w:name="_Toc164110175"/>
       <w:r>
         <w:rPr>
           <w:b w:val="0"/>
@@ -3420,17 +3464,17 @@
         </w:rPr>
         <w:t>Flask is a lightweight and flexible web development framework for Python. It simplifies building web applications with its minimalistic design and extensive libraries.</w:t>
       </w:r>
-      <w:bookmarkEnd w:id="18"/>
+      <w:bookmarkEnd w:id="19"/>
     </w:p>
     <w:p>
       <w:pPr>
         <w:pStyle w:val="Heading3"/>
       </w:pPr>
-      <w:bookmarkStart w:id="19" w:name="_Toc163818073"/>
+      <w:bookmarkStart w:id="20" w:name="_Toc164110176"/>
       <w:r>
         <w:t>MongoDB</w:t>
       </w:r>
-      <w:bookmarkEnd w:id="19"/>
+      <w:bookmarkEnd w:id="20"/>
     </w:p>
     <w:p>
       <w:pPr>
@@ -3462,33 +3506,33 @@
       <w:pPr>
         <w:pStyle w:val="Heading1"/>
       </w:pPr>
-      <w:bookmarkStart w:id="20" w:name="_Toc163818074"/>
+      <w:bookmarkStart w:id="21" w:name="_Toc164110177"/>
       <w:r>
         <w:lastRenderedPageBreak/>
         <w:t>SRS Document</w:t>
       </w:r>
-      <w:bookmarkEnd w:id="20"/>
+      <w:bookmarkEnd w:id="21"/>
     </w:p>
     <w:p/>
     <w:p>
       <w:pPr>
         <w:pStyle w:val="Heading2"/>
       </w:pPr>
-      <w:bookmarkStart w:id="21" w:name="_Toc163818075"/>
+      <w:bookmarkStart w:id="22" w:name="_Toc164110178"/>
       <w:r>
         <w:t>Functional Requirements</w:t>
       </w:r>
-      <w:bookmarkEnd w:id="21"/>
+      <w:bookmarkEnd w:id="22"/>
     </w:p>
     <w:p>
       <w:pPr>
         <w:pStyle w:val="Heading3"/>
       </w:pPr>
-      <w:bookmarkStart w:id="22" w:name="_Toc163818076"/>
+      <w:bookmarkStart w:id="23" w:name="_Toc164110179"/>
       <w:r>
         <w:t>Save Different Login Details</w:t>
       </w:r>
-      <w:bookmarkEnd w:id="22"/>
+      <w:bookmarkEnd w:id="23"/>
     </w:p>
     <w:p>
       <w:r>
@@ -3499,11 +3543,11 @@
       <w:pPr>
         <w:pStyle w:val="Heading3"/>
       </w:pPr>
-      <w:bookmarkStart w:id="23" w:name="_Toc163818077"/>
+      <w:bookmarkStart w:id="24" w:name="_Toc164110180"/>
       <w:r>
         <w:t>Account Types</w:t>
       </w:r>
-      <w:bookmarkEnd w:id="23"/>
+      <w:bookmarkEnd w:id="24"/>
     </w:p>
     <w:p>
       <w:pPr>
@@ -3527,11 +3571,11 @@
       <w:pPr>
         <w:pStyle w:val="Heading3"/>
       </w:pPr>
-      <w:bookmarkStart w:id="24" w:name="_Toc163818078"/>
+      <w:bookmarkStart w:id="25" w:name="_Toc164110181"/>
       <w:r>
         <w:t>Search and Filter</w:t>
       </w:r>
-      <w:bookmarkEnd w:id="24"/>
+      <w:bookmarkEnd w:id="25"/>
     </w:p>
     <w:p>
       <w:r>
@@ -3545,21 +3589,21 @@
       <w:pPr>
         <w:pStyle w:val="Heading2"/>
       </w:pPr>
-      <w:bookmarkStart w:id="25" w:name="_Toc163818079"/>
+      <w:bookmarkStart w:id="26" w:name="_Toc164110182"/>
       <w:r>
         <w:t>Non-Functional Requirements</w:t>
       </w:r>
-      <w:bookmarkEnd w:id="25"/>
+      <w:bookmarkEnd w:id="26"/>
     </w:p>
     <w:p>
       <w:pPr>
         <w:pStyle w:val="Heading3"/>
       </w:pPr>
-      <w:bookmarkStart w:id="26" w:name="_Toc163818080"/>
+      <w:bookmarkStart w:id="27" w:name="_Toc164110183"/>
       <w:r>
         <w:t>Secure/Lock Passwords</w:t>
       </w:r>
-      <w:bookmarkEnd w:id="26"/>
+      <w:bookmarkEnd w:id="27"/>
     </w:p>
     <w:p>
       <w:pPr>
@@ -3576,12 +3620,12 @@
       <w:pPr>
         <w:pStyle w:val="Heading3"/>
       </w:pPr>
-      <w:bookmarkStart w:id="27" w:name="_Toc163818081"/>
+      <w:bookmarkStart w:id="28" w:name="_Toc164110184"/>
       <w:r>
         <w:lastRenderedPageBreak/>
         <w:t>256-AES Encryption</w:t>
       </w:r>
-      <w:bookmarkEnd w:id="27"/>
+      <w:bookmarkEnd w:id="28"/>
     </w:p>
     <w:p>
       <w:r>
@@ -3592,11 +3636,11 @@
       <w:pPr>
         <w:pStyle w:val="Heading3"/>
       </w:pPr>
-      <w:bookmarkStart w:id="28" w:name="_Toc163818082"/>
+      <w:bookmarkStart w:id="29" w:name="_Toc164110185"/>
       <w:r>
         <w:t>Secure Login</w:t>
       </w:r>
-      <w:bookmarkEnd w:id="28"/>
+      <w:bookmarkEnd w:id="29"/>
     </w:p>
     <w:p>
       <w:pPr>
@@ -3613,11 +3657,11 @@
       <w:pPr>
         <w:pStyle w:val="Heading3"/>
       </w:pPr>
-      <w:bookmarkStart w:id="29" w:name="_Toc163818083"/>
+      <w:bookmarkStart w:id="30" w:name="_Toc164110186"/>
       <w:r>
         <w:t>Move MasterVault Online</w:t>
       </w:r>
-      <w:bookmarkEnd w:id="29"/>
+      <w:bookmarkEnd w:id="30"/>
     </w:p>
     <w:p>
       <w:pPr>
@@ -3644,11 +3688,11 @@
       <w:pPr>
         <w:pStyle w:val="Heading3"/>
       </w:pPr>
-      <w:bookmarkStart w:id="30" w:name="_Toc163818084"/>
+      <w:bookmarkStart w:id="31" w:name="_Toc164110187"/>
       <w:r>
         <w:t>Paraphrase Generator</w:t>
       </w:r>
-      <w:bookmarkEnd w:id="30"/>
+      <w:bookmarkEnd w:id="31"/>
     </w:p>
     <w:p>
       <w:r>
@@ -3690,7 +3734,7 @@
       <w:pPr>
         <w:pStyle w:val="Heading2"/>
       </w:pPr>
-      <w:bookmarkStart w:id="31" w:name="_Toc163818085"/>
+      <w:bookmarkStart w:id="32" w:name="_Toc164110188"/>
       <w:r>
         <w:rPr>
           <w:noProof/>
@@ -3762,7 +3806,7 @@
       <w:r>
         <w:t>Diagrams</w:t>
       </w:r>
-      <w:bookmarkEnd w:id="31"/>
+      <w:bookmarkEnd w:id="32"/>
     </w:p>
     <w:p>
       <w:pPr>
@@ -4207,7 +4251,7 @@
       <w:pPr>
         <w:pStyle w:val="Heading1"/>
       </w:pPr>
-      <w:bookmarkStart w:id="32" w:name="_Toc163818086"/>
+      <w:bookmarkStart w:id="33" w:name="_Toc164110189"/>
       <w:r>
         <w:lastRenderedPageBreak/>
         <w:t xml:space="preserve">UI/UX </w:t>
@@ -4215,13 +4259,13 @@
       <w:r>
         <w:t>Modelling</w:t>
       </w:r>
-      <w:bookmarkEnd w:id="32"/>
-    </w:p>
+      <w:bookmarkEnd w:id="33"/>
+    </w:p>
+    <w:bookmarkStart w:id="34" w:name="_Toc164110190"/>
     <w:p>
       <w:pPr>
         <w:pStyle w:val="Heading2"/>
       </w:pPr>
-      <w:bookmarkStart w:id="33" w:name="_Toc163818087"/>
       <w:r>
         <w:rPr>
           <w:noProof/>
@@ -4326,7 +4370,7 @@
           <w:noProof/>
         </w:rPr>
         <w:drawing>
-          <wp:anchor distT="0" distB="0" distL="114300" distR="114300" simplePos="0" relativeHeight="251670528" behindDoc="0" locked="0" layoutInCell="1" allowOverlap="1" wp14:anchorId="284724DC" wp14:editId="7565B8F4">
+          <wp:anchor distT="0" distB="0" distL="114300" distR="114300" simplePos="0" relativeHeight="251670528" behindDoc="0" locked="0" layoutInCell="1" allowOverlap="1" wp14:anchorId="284724DC" wp14:editId="48DDAF0D">
             <wp:simplePos x="0" y="0"/>
             <wp:positionH relativeFrom="margin">
               <wp:align>right</wp:align>
@@ -4487,7 +4531,7 @@
           <w:noProof/>
         </w:rPr>
         <w:drawing>
-          <wp:anchor distT="0" distB="0" distL="114300" distR="114300" simplePos="0" relativeHeight="251664384" behindDoc="0" locked="0" layoutInCell="1" allowOverlap="1" wp14:anchorId="7330945B" wp14:editId="77A44E88">
+          <wp:anchor distT="0" distB="0" distL="114300" distR="114300" simplePos="0" relativeHeight="251664384" behindDoc="0" locked="0" layoutInCell="1" allowOverlap="1" wp14:anchorId="7330945B" wp14:editId="464B1126">
             <wp:simplePos x="0" y="0"/>
             <wp:positionH relativeFrom="margin">
               <wp:posOffset>2943225</wp:posOffset>
@@ -4554,7 +4598,7 @@
           <w:noProof/>
         </w:rPr>
         <w:drawing>
-          <wp:anchor distT="0" distB="0" distL="114300" distR="114300" simplePos="0" relativeHeight="251663360" behindDoc="0" locked="0" layoutInCell="1" allowOverlap="1" wp14:anchorId="2F36C8DE" wp14:editId="14F0DEE9">
+          <wp:anchor distT="0" distB="0" distL="114300" distR="114300" simplePos="0" relativeHeight="251663360" behindDoc="0" locked="0" layoutInCell="1" allowOverlap="1" wp14:anchorId="2F36C8DE" wp14:editId="6F485E00">
             <wp:simplePos x="0" y="0"/>
             <wp:positionH relativeFrom="margin">
               <wp:align>left</wp:align>
@@ -4619,7 +4663,7 @@
       <w:r>
         <w:t>Lo-fi Wireframe</w:t>
       </w:r>
-      <w:bookmarkEnd w:id="33"/>
+      <w:bookmarkEnd w:id="34"/>
     </w:p>
     <w:p>
       <w:pPr>
@@ -5437,7 +5481,7 @@
           <w:noProof/>
         </w:rPr>
         <w:drawing>
-          <wp:anchor distT="0" distB="0" distL="114300" distR="114300" simplePos="0" relativeHeight="251683840" behindDoc="0" locked="0" layoutInCell="1" allowOverlap="1" wp14:anchorId="194EC69E" wp14:editId="072AEDC9">
+          <wp:anchor distT="0" distB="0" distL="114300" distR="114300" simplePos="0" relativeHeight="251683840" behindDoc="0" locked="0" layoutInCell="1" allowOverlap="1" wp14:anchorId="194EC69E" wp14:editId="24C9DDA2">
             <wp:simplePos x="0" y="0"/>
             <wp:positionH relativeFrom="margin">
               <wp:align>right</wp:align>
@@ -6547,11 +6591,11 @@
       <w:pPr>
         <w:pStyle w:val="Heading2"/>
       </w:pPr>
-      <w:bookmarkStart w:id="34" w:name="_Toc163818088"/>
+      <w:bookmarkStart w:id="35" w:name="_Toc164110191"/>
       <w:r>
         <w:t>Usability Testing</w:t>
       </w:r>
-      <w:bookmarkEnd w:id="34"/>
+      <w:bookmarkEnd w:id="35"/>
     </w:p>
     <w:p/>
     <w:p>
@@ -6570,23 +6614,23 @@
       <w:pPr>
         <w:pStyle w:val="Heading2"/>
       </w:pPr>
-      <w:bookmarkStart w:id="35" w:name="_Toc163818089"/>
+      <w:bookmarkStart w:id="36" w:name="_Toc164110192"/>
       <w:r>
         <w:lastRenderedPageBreak/>
         <w:t>High-fi Wireframe</w:t>
       </w:r>
-      <w:bookmarkEnd w:id="35"/>
+      <w:bookmarkEnd w:id="36"/>
     </w:p>
     <w:p/>
     <w:p>
       <w:pPr>
         <w:pStyle w:val="Heading2"/>
       </w:pPr>
-      <w:bookmarkStart w:id="36" w:name="_Toc163818090"/>
+      <w:bookmarkStart w:id="37" w:name="_Toc164110193"/>
       <w:r>
         <w:t>Usability Testing</w:t>
       </w:r>
-      <w:bookmarkEnd w:id="36"/>
+      <w:bookmarkEnd w:id="37"/>
     </w:p>
     <w:p/>
     <w:p>
@@ -6598,12 +6642,12 @@
       <w:pPr>
         <w:pStyle w:val="Heading1"/>
       </w:pPr>
-      <w:bookmarkStart w:id="37" w:name="_Toc163818091"/>
+      <w:bookmarkStart w:id="38" w:name="_Toc164110194"/>
       <w:r>
         <w:lastRenderedPageBreak/>
         <w:t>References</w:t>
       </w:r>
-      <w:bookmarkEnd w:id="37"/>
+      <w:bookmarkEnd w:id="38"/>
     </w:p>
     <w:p>
       <w:pPr>
@@ -6770,14 +6814,14 @@
           <w:lang w:val="en-US" w:eastAsia="en-US"/>
         </w:rPr>
       </w:pPr>
-      <w:bookmarkStart w:id="38" w:name="_Toc163818092"/>
+      <w:bookmarkStart w:id="39" w:name="_Toc164110195"/>
       <w:r>
         <w:rPr>
           <w:lang w:val="en-US" w:eastAsia="en-US"/>
         </w:rPr>
         <w:t>Appendix 1</w:t>
       </w:r>
-      <w:bookmarkEnd w:id="38"/>
+      <w:bookmarkEnd w:id="39"/>
     </w:p>
     <w:sectPr>
       <w:footerReference w:type="default" r:id="rId33"/>

--- a/IDD Report.docx
+++ b/IDD Report.docx
@@ -62,8 +62,13 @@
       </w:r>
       <w:proofErr w:type="spellEnd"/>
       <w:r>
-        <w:t xml:space="preserve"> Yalda</w:t>
-      </w:r>
+        <w:t xml:space="preserve"> </w:t>
+      </w:r>
+      <w:proofErr w:type="spellStart"/>
+      <w:r>
+        <w:t>Yalda</w:t>
+      </w:r>
+      <w:proofErr w:type="spellEnd"/>
     </w:p>
     <w:p>
       <w:pPr>
@@ -601,21 +606,7 @@
                 <w:rStyle w:val="Hyperlink"/>
                 <w:noProof/>
               </w:rPr>
-              <w:t>Tools &amp; T</w:t>
-            </w:r>
-            <w:r>
-              <w:rPr>
-                <w:rStyle w:val="Hyperlink"/>
-                <w:noProof/>
-              </w:rPr>
-              <w:t>e</w:t>
-            </w:r>
-            <w:r>
-              <w:rPr>
-                <w:rStyle w:val="Hyperlink"/>
-                <w:noProof/>
-              </w:rPr>
-              <w:t>chnologies</w:t>
+              <w:t>Tools &amp; Technologies</w:t>
             </w:r>
             <w:r>
               <w:rPr>
@@ -3062,21 +3053,7 @@
         <w:rPr>
           <w:lang w:eastAsia="en-US"/>
         </w:rPr>
-        <w:t xml:space="preserve"> </w:t>
-      </w:r>
-      <w:proofErr w:type="gramStart"/>
-      <w:r>
-        <w:rPr>
-          <w:lang w:eastAsia="en-US"/>
-        </w:rPr>
-        <w:t>online</w:t>
-      </w:r>
-      <w:proofErr w:type="gramEnd"/>
-      <w:r>
-        <w:rPr>
-          <w:lang w:eastAsia="en-US"/>
-        </w:rPr>
-        <w:t xml:space="preserve"> </w:t>
+        <w:t xml:space="preserve"> online </w:t>
       </w:r>
     </w:p>
     <w:p>
@@ -3302,6 +3279,22 @@
     </w:p>
     <w:p>
       <w:pPr>
+        <w:pStyle w:val="Subtitle"/>
+      </w:pPr>
+      <w:r>
+        <w:t>(Field, 2016)</w:t>
+      </w:r>
+    </w:p>
+    <w:p>
+      <w:r>
+        <w:t xml:space="preserve">We used Figma for making </w:t>
+      </w:r>
+      <w:r>
+        <w:t>the Lo-fi and High-fi wireframe, as well as for User Testing.</w:t>
+      </w:r>
+    </w:p>
+    <w:p>
+      <w:pPr>
         <w:pStyle w:val="Heading3"/>
       </w:pPr>
       <w:bookmarkStart w:id="13" w:name="_Toc164110170"/>
@@ -3430,13 +3423,8 @@
         <w:t xml:space="preserve"> It also has a </w:t>
       </w:r>
       <w:r>
-        <w:t xml:space="preserve">code library for web </w:t>
-      </w:r>
-      <w:proofErr w:type="gramStart"/>
-      <w:r>
-        <w:t>development</w:t>
-      </w:r>
-      <w:proofErr w:type="gramEnd"/>
+        <w:t>code library for web development</w:t>
+      </w:r>
     </w:p>
     <w:p>
       <w:pPr>
@@ -3897,7 +3885,13 @@
         <w:pStyle w:val="Subtitle"/>
       </w:pPr>
       <w:r>
-        <w:t>Placeholder</w:t>
+        <w:t xml:space="preserve">Fig 2: </w:t>
+      </w:r>
+      <w:r>
+        <w:t xml:space="preserve">Paraphrase Generator Activity </w:t>
+      </w:r>
+      <w:r>
+        <w:t>Diagram</w:t>
       </w:r>
     </w:p>
     <w:p>
@@ -3917,10 +3911,10 @@
         </w:rPr>
         <w:lastRenderedPageBreak/>
         <w:drawing>
-          <wp:inline distT="0" distB="0" distL="0" distR="0" wp14:anchorId="715EF483" wp14:editId="6636AB77">
-            <wp:extent cx="4654176" cy="2667000"/>
-            <wp:effectExtent l="0" t="0" r="0" b="0"/>
-            <wp:docPr id="30" name="Picture 30"/>
+          <wp:inline distT="0" distB="0" distL="0" distR="0" wp14:anchorId="225FBAF3" wp14:editId="355DE5DD">
+            <wp:extent cx="5934075" cy="4019550"/>
+            <wp:effectExtent l="0" t="0" r="9525" b="0"/>
+            <wp:docPr id="6" name="Picture 6"/>
             <wp:cNvGraphicFramePr>
               <a:graphicFrameLocks xmlns:a="http://schemas.openxmlformats.org/drawingml/2006/main" noChangeAspect="1"/>
             </wp:cNvGraphicFramePr>
@@ -3928,7 +3922,7 @@
               <a:graphicData uri="http://schemas.openxmlformats.org/drawingml/2006/picture">
                 <pic:pic xmlns:pic="http://schemas.openxmlformats.org/drawingml/2006/picture">
                   <pic:nvPicPr>
-                    <pic:cNvPr id="0" name="Picture 16"/>
+                    <pic:cNvPr id="0" name="Picture 1"/>
                     <pic:cNvPicPr>
                       <a:picLocks noChangeAspect="1" noChangeArrowheads="1"/>
                     </pic:cNvPicPr>
@@ -3949,7 +3943,7 @@
                   <pic:spPr bwMode="auto">
                     <a:xfrm>
                       <a:off x="0" y="0"/>
-                      <a:ext cx="4658558" cy="2669511"/>
+                      <a:ext cx="5934075" cy="4019550"/>
                     </a:xfrm>
                     <a:prstGeom prst="rect">
                       <a:avLst/>
@@ -3971,7 +3965,10 @@
         <w:pStyle w:val="Subtitle"/>
       </w:pPr>
       <w:r>
-        <w:t>Placeholder</w:t>
+        <w:t xml:space="preserve">Fig 3: </w:t>
+      </w:r>
+      <w:r>
+        <w:t>MasterVault Class Diagram</w:t>
       </w:r>
     </w:p>
     <w:p>
@@ -3982,6 +3979,7 @@
         <w:rPr>
           <w:noProof/>
         </w:rPr>
+        <w:lastRenderedPageBreak/>
         <w:drawing>
           <wp:inline distT="0" distB="0" distL="0" distR="0" wp14:anchorId="2D113958" wp14:editId="52E8C364">
             <wp:extent cx="3590925" cy="3763566"/>
@@ -4037,7 +4035,19 @@
         <w:pStyle w:val="Subtitle"/>
       </w:pPr>
       <w:r>
-        <w:t>Placeholder</w:t>
+        <w:t xml:space="preserve">Fig 4: </w:t>
+      </w:r>
+      <w:r>
+        <w:t>Lock Password</w:t>
+      </w:r>
+      <w:r>
+        <w:t xml:space="preserve"> </w:t>
+      </w:r>
+      <w:r>
+        <w:t>Sequence</w:t>
+      </w:r>
+      <w:r>
+        <w:t xml:space="preserve"> Diagram</w:t>
       </w:r>
     </w:p>
     <w:p>
@@ -4109,7 +4119,13 @@
         <w:pStyle w:val="Subtitle"/>
       </w:pPr>
       <w:r>
-        <w:t>Placeholder</w:t>
+        <w:t xml:space="preserve">Fig 5: Sign Up </w:t>
+      </w:r>
+      <w:r>
+        <w:t>Sequence</w:t>
+      </w:r>
+      <w:r>
+        <w:t xml:space="preserve"> Diagram</w:t>
       </w:r>
     </w:p>
     <w:p>
@@ -4175,7 +4191,10 @@
         <w:pStyle w:val="Subtitle"/>
       </w:pPr>
       <w:r>
-        <w:t>Placeholder</w:t>
+        <w:t xml:space="preserve">Fig 6: </w:t>
+      </w:r>
+      <w:r>
+        <w:t>System UML Diagram</w:t>
       </w:r>
     </w:p>
     <w:p>
@@ -4241,7 +4260,7 @@
         <w:pStyle w:val="Subtitle"/>
       </w:pPr>
       <w:r>
-        <w:t>Placeholder</w:t>
+        <w:t>Fig 7: System Use Case Diagram</w:t>
       </w:r>
       <w:r>
         <w:br w:type="page"/>
@@ -4261,11 +4280,11 @@
       </w:r>
       <w:bookmarkEnd w:id="33"/>
     </w:p>
-    <w:bookmarkStart w:id="34" w:name="_Toc164110190"/>
     <w:p>
       <w:pPr>
         <w:pStyle w:val="Heading2"/>
       </w:pPr>
+      <w:bookmarkStart w:id="34" w:name="_Toc164110190"/>
       <w:r>
         <w:rPr>
           <w:noProof/>
@@ -4319,7 +4338,10 @@
                               <w:pStyle w:val="Subtitle"/>
                             </w:pPr>
                             <w:r>
-                              <w:t>Placeholder</w:t>
+                              <w:t xml:space="preserve">Fig 11: </w:t>
+                            </w:r>
+                            <w:r>
+                              <w:t>Create Master Password</w:t>
                             </w:r>
                           </w:p>
                         </w:txbxContent>
@@ -4353,7 +4375,10 @@
                         <w:pStyle w:val="Subtitle"/>
                       </w:pPr>
                       <w:r>
-                        <w:t>Placeholder</w:t>
+                        <w:t xml:space="preserve">Fig 11: </w:t>
+                      </w:r>
+                      <w:r>
+                        <w:t>Create Master Password</w:t>
                       </w:r>
                     </w:p>
                   </w:txbxContent>
@@ -4370,7 +4395,7 @@
           <w:noProof/>
         </w:rPr>
         <w:drawing>
-          <wp:anchor distT="0" distB="0" distL="114300" distR="114300" simplePos="0" relativeHeight="251670528" behindDoc="0" locked="0" layoutInCell="1" allowOverlap="1" wp14:anchorId="284724DC" wp14:editId="48DDAF0D">
+          <wp:anchor distT="0" distB="0" distL="114300" distR="114300" simplePos="0" relativeHeight="251670528" behindDoc="0" locked="0" layoutInCell="1" allowOverlap="1" wp14:anchorId="284724DC" wp14:editId="10DB8B76">
             <wp:simplePos x="0" y="0"/>
             <wp:positionH relativeFrom="margin">
               <wp:align>right</wp:align>
@@ -4485,7 +4510,10 @@
                               <w:pStyle w:val="Subtitle"/>
                             </w:pPr>
                             <w:r>
-                              <w:t>Placeholder</w:t>
+                              <w:t xml:space="preserve">Fig 9: </w:t>
+                            </w:r>
+                            <w:r>
+                              <w:t>Login Master Password</w:t>
                             </w:r>
                           </w:p>
                         </w:txbxContent>
@@ -4515,7 +4543,10 @@
                         <w:pStyle w:val="Subtitle"/>
                       </w:pPr>
                       <w:r>
-                        <w:t>Placeholder</w:t>
+                        <w:t xml:space="preserve">Fig 9: </w:t>
+                      </w:r>
+                      <w:r>
+                        <w:t>Login Master Password</w:t>
                       </w:r>
                     </w:p>
                   </w:txbxContent>
@@ -4531,7 +4562,7 @@
           <w:noProof/>
         </w:rPr>
         <w:drawing>
-          <wp:anchor distT="0" distB="0" distL="114300" distR="114300" simplePos="0" relativeHeight="251664384" behindDoc="0" locked="0" layoutInCell="1" allowOverlap="1" wp14:anchorId="7330945B" wp14:editId="464B1126">
+          <wp:anchor distT="0" distB="0" distL="114300" distR="114300" simplePos="0" relativeHeight="251664384" behindDoc="0" locked="0" layoutInCell="1" allowOverlap="1" wp14:anchorId="7330945B" wp14:editId="59CC6214">
             <wp:simplePos x="0" y="0"/>
             <wp:positionH relativeFrom="margin">
               <wp:posOffset>2943225</wp:posOffset>
@@ -4598,7 +4629,7 @@
           <w:noProof/>
         </w:rPr>
         <w:drawing>
-          <wp:anchor distT="0" distB="0" distL="114300" distR="114300" simplePos="0" relativeHeight="251663360" behindDoc="0" locked="0" layoutInCell="1" allowOverlap="1" wp14:anchorId="2F36C8DE" wp14:editId="6F485E00">
+          <wp:anchor distT="0" distB="0" distL="114300" distR="114300" simplePos="0" relativeHeight="251663360" behindDoc="0" locked="0" layoutInCell="1" allowOverlap="1" wp14:anchorId="2F36C8DE" wp14:editId="07A18087">
             <wp:simplePos x="0" y="0"/>
             <wp:positionH relativeFrom="margin">
               <wp:align>left</wp:align>
@@ -4722,7 +4753,7 @@
                               <w:pStyle w:val="Subtitle"/>
                             </w:pPr>
                             <w:r>
-                              <w:t>Placeholder</w:t>
+                              <w:t>Fig 10: Sign Up</w:t>
                             </w:r>
                           </w:p>
                         </w:txbxContent>
@@ -4752,7 +4783,7 @@
                         <w:pStyle w:val="Subtitle"/>
                       </w:pPr>
                       <w:r>
-                        <w:t>Placeholder</w:t>
+                        <w:t>Fig 10: Sign Up</w:t>
                       </w:r>
                     </w:p>
                   </w:txbxContent>
@@ -4883,7 +4914,13 @@
                               <w:pStyle w:val="Subtitle"/>
                             </w:pPr>
                             <w:r>
-                              <w:t>Placeholder</w:t>
+                              <w:t>Fig 8</w:t>
+                            </w:r>
+                            <w:r>
+                              <w:t xml:space="preserve">: </w:t>
+                            </w:r>
+                            <w:r>
+                              <w:t>Login</w:t>
                             </w:r>
                           </w:p>
                         </w:txbxContent>
@@ -4913,7 +4950,13 @@
                         <w:pStyle w:val="Subtitle"/>
                       </w:pPr>
                       <w:r>
-                        <w:t>Placeholder</w:t>
+                        <w:t>Fig 8</w:t>
+                      </w:r>
+                      <w:r>
+                        <w:t xml:space="preserve">: </w:t>
+                      </w:r>
+                      <w:r>
+                        <w:t>Login</w:t>
                       </w:r>
                     </w:p>
                   </w:txbxContent>
@@ -5019,7 +5062,7 @@
                               <w:pStyle w:val="Subtitle"/>
                             </w:pPr>
                             <w:r>
-                              <w:t>Placeholder</w:t>
+                              <w:t>Fig 17: Password View (Family)</w:t>
                             </w:r>
                           </w:p>
                         </w:txbxContent>
@@ -5049,7 +5092,7 @@
                         <w:pStyle w:val="Subtitle"/>
                       </w:pPr>
                       <w:r>
-                        <w:t>Placeholder</w:t>
+                        <w:t>Fig 17: Password View (Family)</w:t>
                       </w:r>
                     </w:p>
                   </w:txbxContent>
@@ -5113,7 +5156,7 @@
                               <w:pStyle w:val="Subtitle"/>
                             </w:pPr>
                             <w:r>
-                              <w:t>Placeholder</w:t>
+                              <w:t>Fig 16: Password View</w:t>
                             </w:r>
                           </w:p>
                         </w:txbxContent>
@@ -5143,7 +5186,7 @@
                         <w:pStyle w:val="Subtitle"/>
                       </w:pPr>
                       <w:r>
-                        <w:t>Placeholder</w:t>
+                        <w:t>Fig 16: Password View</w:t>
                       </w:r>
                     </w:p>
                   </w:txbxContent>
@@ -5341,7 +5384,7 @@
                               <w:pStyle w:val="Subtitle"/>
                             </w:pPr>
                             <w:r>
-                              <w:t>Placeholder</w:t>
+                              <w:t>Fig 15: Password List (Family)</w:t>
                             </w:r>
                           </w:p>
                         </w:txbxContent>
@@ -5371,7 +5414,7 @@
                         <w:pStyle w:val="Subtitle"/>
                       </w:pPr>
                       <w:r>
-                        <w:t>Placeholder</w:t>
+                        <w:t>Fig 15: Password List (Family)</w:t>
                       </w:r>
                     </w:p>
                   </w:txbxContent>
@@ -5435,7 +5478,10 @@
                               <w:pStyle w:val="Subtitle"/>
                             </w:pPr>
                             <w:r>
-                              <w:t>Placeholder</w:t>
+                              <w:t>Fig 14:</w:t>
+                            </w:r>
+                            <w:r>
+                              <w:t xml:space="preserve"> Password List</w:t>
                             </w:r>
                           </w:p>
                         </w:txbxContent>
@@ -5465,7 +5511,10 @@
                         <w:pStyle w:val="Subtitle"/>
                       </w:pPr>
                       <w:r>
-                        <w:t>Placeholder</w:t>
+                        <w:t>Fig 14:</w:t>
+                      </w:r>
+                      <w:r>
+                        <w:t xml:space="preserve"> Password List</w:t>
                       </w:r>
                     </w:p>
                   </w:txbxContent>
@@ -5481,7 +5530,7 @@
           <w:noProof/>
         </w:rPr>
         <w:drawing>
-          <wp:anchor distT="0" distB="0" distL="114300" distR="114300" simplePos="0" relativeHeight="251683840" behindDoc="0" locked="0" layoutInCell="1" allowOverlap="1" wp14:anchorId="194EC69E" wp14:editId="24C9DDA2">
+          <wp:anchor distT="0" distB="0" distL="114300" distR="114300" simplePos="0" relativeHeight="251683840" behindDoc="0" locked="0" layoutInCell="1" allowOverlap="1" wp14:anchorId="194EC69E" wp14:editId="26A0F346">
             <wp:simplePos x="0" y="0"/>
             <wp:positionH relativeFrom="margin">
               <wp:align>right</wp:align>
@@ -5663,7 +5712,7 @@
                               <w:pStyle w:val="Subtitle"/>
                             </w:pPr>
                             <w:r>
-                              <w:t>Placeholder</w:t>
+                              <w:t>Fig 13: About Us</w:t>
                             </w:r>
                           </w:p>
                         </w:txbxContent>
@@ -5693,7 +5742,7 @@
                         <w:pStyle w:val="Subtitle"/>
                       </w:pPr>
                       <w:r>
-                        <w:t>Placeholder</w:t>
+                        <w:t>Fig 13: About Us</w:t>
                       </w:r>
                     </w:p>
                   </w:txbxContent>
@@ -5824,7 +5873,7 @@
                               <w:pStyle w:val="Subtitle"/>
                             </w:pPr>
                             <w:r>
-                              <w:t>Placeholder</w:t>
+                              <w:t>Fig 12: Animal ID</w:t>
                             </w:r>
                           </w:p>
                         </w:txbxContent>
@@ -5854,7 +5903,7 @@
                         <w:pStyle w:val="Subtitle"/>
                       </w:pPr>
                       <w:r>
-                        <w:t>Placeholder</w:t>
+                        <w:t>Fig 12: Animal ID</w:t>
                       </w:r>
                     </w:p>
                   </w:txbxContent>
@@ -5995,8 +6044,13 @@
                               <w:pStyle w:val="Subtitle"/>
                             </w:pPr>
                             <w:r>
-                              <w:t>Placeholder</w:t>
+                              <w:t xml:space="preserve">Fig 21: </w:t>
                             </w:r>
+                            <w:proofErr w:type="spellStart"/>
+                            <w:r>
+                              <w:t>Extentions</w:t>
+                            </w:r>
+                            <w:proofErr w:type="spellEnd"/>
                           </w:p>
                         </w:txbxContent>
                       </wps:txbx>
@@ -6025,8 +6079,13 @@
                         <w:pStyle w:val="Subtitle"/>
                       </w:pPr>
                       <w:r>
-                        <w:t>Placeholder</w:t>
+                        <w:t xml:space="preserve">Fig 21: </w:t>
                       </w:r>
+                      <w:proofErr w:type="spellStart"/>
+                      <w:r>
+                        <w:t>Extentions</w:t>
+                      </w:r>
+                      <w:proofErr w:type="spellEnd"/>
                     </w:p>
                   </w:txbxContent>
                 </v:textbox>
@@ -6089,7 +6148,7 @@
                               <w:pStyle w:val="Subtitle"/>
                             </w:pPr>
                             <w:r>
-                              <w:t>Placeholder</w:t>
+                              <w:t>Fig 20: Paraphrase Generator</w:t>
                             </w:r>
                           </w:p>
                         </w:txbxContent>
@@ -6119,7 +6178,7 @@
                         <w:pStyle w:val="Subtitle"/>
                       </w:pPr>
                       <w:r>
-                        <w:t>Placeholder</w:t>
+                        <w:t>Fig 20: Paraphrase Generator</w:t>
                       </w:r>
                     </w:p>
                   </w:txbxContent>
@@ -6317,7 +6376,7 @@
                               <w:pStyle w:val="Subtitle"/>
                             </w:pPr>
                             <w:r>
-                              <w:t>Placeholder</w:t>
+                              <w:t>Fig 19: Settings (Family)</w:t>
                             </w:r>
                           </w:p>
                         </w:txbxContent>
@@ -6347,7 +6406,7 @@
                         <w:pStyle w:val="Subtitle"/>
                       </w:pPr>
                       <w:r>
-                        <w:t>Placeholder</w:t>
+                        <w:t>Fig 19: Settings (Family)</w:t>
                       </w:r>
                     </w:p>
                   </w:txbxContent>
@@ -6411,7 +6470,7 @@
                               <w:pStyle w:val="Subtitle"/>
                             </w:pPr>
                             <w:r>
-                              <w:t>Placeholder</w:t>
+                              <w:t>Fig 18: Settings</w:t>
                             </w:r>
                           </w:p>
                         </w:txbxContent>
@@ -6441,7 +6500,7 @@
                         <w:pStyle w:val="Subtitle"/>
                       </w:pPr>
                       <w:r>
-                        <w:t>Placeholder</w:t>
+                        <w:t>Fig 18: Settings</w:t>
                       </w:r>
                     </w:p>
                   </w:txbxContent>
@@ -6623,17 +6682,6 @@
     </w:p>
     <w:p/>
     <w:p>
-      <w:pPr>
-        <w:pStyle w:val="Heading2"/>
-      </w:pPr>
-      <w:bookmarkStart w:id="37" w:name="_Toc164110193"/>
-      <w:r>
-        <w:t>Usability Testing</w:t>
-      </w:r>
-      <w:bookmarkEnd w:id="37"/>
-    </w:p>
-    <w:p/>
-    <w:p>
       <w:r>
         <w:br w:type="page"/>
       </w:r>
@@ -6642,24 +6690,24 @@
       <w:pPr>
         <w:pStyle w:val="Heading1"/>
       </w:pPr>
-      <w:bookmarkStart w:id="38" w:name="_Toc164110194"/>
+      <w:bookmarkStart w:id="37" w:name="_Toc164110194"/>
       <w:r>
         <w:lastRenderedPageBreak/>
         <w:t>References</w:t>
       </w:r>
-      <w:bookmarkEnd w:id="38"/>
-    </w:p>
-    <w:p>
-      <w:pPr>
-        <w:rPr>
-          <w:lang w:val="en-US" w:eastAsia="en-US"/>
-        </w:rPr>
-      </w:pPr>
-      <w:r>
-        <w:rPr>
-          <w:lang w:val="en-US" w:eastAsia="en-US"/>
-        </w:rPr>
-        <w:t xml:space="preserve">Wanstrath, C., Preston-Werner, T., &amp; Hyett, P. J. (2008). </w:t>
+      <w:bookmarkEnd w:id="37"/>
+    </w:p>
+    <w:p>
+      <w:pPr>
+        <w:rPr>
+          <w:lang w:val="en-US" w:eastAsia="en-US"/>
+        </w:rPr>
+      </w:pPr>
+      <w:r>
+        <w:rPr>
+          <w:lang w:val="en-US" w:eastAsia="en-US"/>
+        </w:rPr>
+        <w:t xml:space="preserve">Field, D. (2016). </w:t>
       </w:r>
       <w:r>
         <w:rPr>
@@ -6667,6 +6715,56 @@
           <w:iCs/>
           <w:lang w:val="en-US" w:eastAsia="en-US"/>
         </w:rPr>
+        <w:t>The Collaborative Interface Design Tool</w:t>
+      </w:r>
+      <w:r>
+        <w:rPr>
+          <w:lang w:val="en-US" w:eastAsia="en-US"/>
+        </w:rPr>
+        <w:t xml:space="preserve">. Figma. </w:t>
+      </w:r>
+      <w:hyperlink r:id="rId29" w:history="1">
+        <w:r>
+          <w:rPr>
+            <w:rStyle w:val="Hyperlink"/>
+            <w:lang w:val="en-US" w:eastAsia="en-US"/>
+          </w:rPr>
+          <w:t>https://www.figma.com/</w:t>
+        </w:r>
+      </w:hyperlink>
+      <w:r>
+        <w:rPr>
+          <w:lang w:val="en-US" w:eastAsia="en-US"/>
+        </w:rPr>
+        <w:t xml:space="preserve"> </w:t>
+      </w:r>
+    </w:p>
+    <w:p>
+      <w:pPr>
+        <w:rPr>
+          <w:lang w:val="en-US" w:eastAsia="en-US"/>
+        </w:rPr>
+      </w:pPr>
+      <w:proofErr w:type="spellStart"/>
+      <w:r>
+        <w:rPr>
+          <w:lang w:val="en-US" w:eastAsia="en-US"/>
+        </w:rPr>
+        <w:t>Wanstrath</w:t>
+      </w:r>
+      <w:proofErr w:type="spellEnd"/>
+      <w:r>
+        <w:rPr>
+          <w:lang w:val="en-US" w:eastAsia="en-US"/>
+        </w:rPr>
+        <w:t xml:space="preserve">, C., Preston-Werner, T., &amp; Hyett, P. J. (2008). </w:t>
+      </w:r>
+      <w:r>
+        <w:rPr>
+          <w:i/>
+          <w:iCs/>
+          <w:lang w:val="en-US" w:eastAsia="en-US"/>
+        </w:rPr>
         <w:t>Let’s build from here</w:t>
       </w:r>
       <w:r>
@@ -6675,7 +6773,7 @@
         </w:rPr>
         <w:t xml:space="preserve">. GitHub. </w:t>
       </w:r>
-      <w:hyperlink r:id="rId29" w:history="1">
+      <w:hyperlink r:id="rId30" w:history="1">
         <w:r>
           <w:rPr>
             <w:rStyle w:val="Hyperlink"/>
@@ -6733,7 +6831,7 @@
         </w:rPr>
         <w:t xml:space="preserve">. Trello. </w:t>
       </w:r>
-      <w:hyperlink r:id="rId30" w:history="1">
+      <w:hyperlink r:id="rId31" w:history="1">
         <w:r>
           <w:rPr>
             <w:rStyle w:val="Hyperlink"/>
@@ -6763,7 +6861,7 @@
       <w:r>
         <w:t xml:space="preserve">. RSS. </w:t>
       </w:r>
-      <w:hyperlink r:id="rId31" w:history="1">
+      <w:hyperlink r:id="rId32" w:history="1">
         <w:r>
           <w:rPr>
             <w:rStyle w:val="Hyperlink"/>
@@ -6794,7 +6892,7 @@
       <w:r>
         <w:t xml:space="preserve">. MongoDB. </w:t>
       </w:r>
-      <w:hyperlink r:id="rId32" w:history="1">
+      <w:hyperlink r:id="rId33" w:history="1">
         <w:r>
           <w:rPr>
             <w:rStyle w:val="Hyperlink"/>
@@ -6814,17 +6912,783 @@
           <w:lang w:val="en-US" w:eastAsia="en-US"/>
         </w:rPr>
       </w:pPr>
-      <w:bookmarkStart w:id="39" w:name="_Toc164110195"/>
+      <w:bookmarkStart w:id="38" w:name="_Toc164110195"/>
       <w:r>
         <w:rPr>
           <w:lang w:val="en-US" w:eastAsia="en-US"/>
         </w:rPr>
         <w:t>Appendix 1</w:t>
       </w:r>
-      <w:bookmarkEnd w:id="39"/>
+      <w:bookmarkEnd w:id="38"/>
+    </w:p>
+    <w:p>
+      <w:pPr>
+        <w:rPr>
+          <w:lang w:val="en-US" w:eastAsia="en-US"/>
+        </w:rPr>
+      </w:pPr>
+      <w:r>
+        <w:rPr>
+          <w:lang w:val="en-US" w:eastAsia="en-US"/>
+        </w:rPr>
+        <w:t>Fig 1:</w:t>
+      </w:r>
+      <w:r>
+        <w:rPr>
+          <w:lang w:val="en-US" w:eastAsia="en-US"/>
+        </w:rPr>
+        <w:t xml:space="preserve"> Updated Timeline </w:t>
+      </w:r>
+      <w:r>
+        <w:rPr>
+          <w:lang w:val="en-US" w:eastAsia="en-US"/>
+        </w:rPr>
+        <w:tab/>
+      </w:r>
+      <w:r>
+        <w:rPr>
+          <w:lang w:val="en-US" w:eastAsia="en-US"/>
+        </w:rPr>
+        <w:tab/>
+      </w:r>
+      <w:r>
+        <w:rPr>
+          <w:lang w:val="en-US" w:eastAsia="en-US"/>
+        </w:rPr>
+        <w:tab/>
+      </w:r>
+      <w:r>
+        <w:rPr>
+          <w:lang w:val="en-US" w:eastAsia="en-US"/>
+        </w:rPr>
+        <w:tab/>
+      </w:r>
+      <w:r>
+        <w:rPr>
+          <w:lang w:val="en-US" w:eastAsia="en-US"/>
+        </w:rPr>
+        <w:tab/>
+      </w:r>
+      <w:r>
+        <w:rPr>
+          <w:lang w:val="en-US" w:eastAsia="en-US"/>
+        </w:rPr>
+        <w:tab/>
+      </w:r>
+      <w:r>
+        <w:rPr>
+          <w:lang w:val="en-US" w:eastAsia="en-US"/>
+        </w:rPr>
+        <w:tab/>
+      </w:r>
+      <w:r>
+        <w:rPr>
+          <w:lang w:val="en-US" w:eastAsia="en-US"/>
+        </w:rPr>
+        <w:tab/>
+        <w:t>Page 3</w:t>
+      </w:r>
+    </w:p>
+    <w:p>
+      <w:pPr>
+        <w:rPr>
+          <w:lang w:val="en-US" w:eastAsia="en-US"/>
+        </w:rPr>
+      </w:pPr>
+      <w:r>
+        <w:rPr>
+          <w:lang w:val="en-US" w:eastAsia="en-US"/>
+        </w:rPr>
+        <w:t>Fig 2:</w:t>
+      </w:r>
+      <w:r>
+        <w:rPr>
+          <w:lang w:val="en-US" w:eastAsia="en-US"/>
+        </w:rPr>
+        <w:t xml:space="preserve"> Paraphrase Generator</w:t>
+      </w:r>
+      <w:r>
+        <w:rPr>
+          <w:lang w:val="en-US" w:eastAsia="en-US"/>
+        </w:rPr>
+        <w:t xml:space="preserve"> Activity Diagram</w:t>
+      </w:r>
+      <w:r>
+        <w:rPr>
+          <w:lang w:val="en-US" w:eastAsia="en-US"/>
+        </w:rPr>
+        <w:tab/>
+      </w:r>
+      <w:r>
+        <w:rPr>
+          <w:lang w:val="en-US" w:eastAsia="en-US"/>
+        </w:rPr>
+        <w:tab/>
+      </w:r>
+      <w:r>
+        <w:rPr>
+          <w:lang w:val="en-US" w:eastAsia="en-US"/>
+        </w:rPr>
+        <w:tab/>
+      </w:r>
+      <w:r>
+        <w:rPr>
+          <w:lang w:val="en-US" w:eastAsia="en-US"/>
+        </w:rPr>
+        <w:tab/>
+      </w:r>
+      <w:r>
+        <w:rPr>
+          <w:lang w:val="en-US" w:eastAsia="en-US"/>
+        </w:rPr>
+        <w:tab/>
+        <w:t>Page</w:t>
+      </w:r>
+      <w:r>
+        <w:rPr>
+          <w:lang w:val="en-US" w:eastAsia="en-US"/>
+        </w:rPr>
+        <w:t xml:space="preserve"> 9</w:t>
+      </w:r>
+    </w:p>
+    <w:p>
+      <w:pPr>
+        <w:rPr>
+          <w:lang w:val="en-US" w:eastAsia="en-US"/>
+        </w:rPr>
+      </w:pPr>
+      <w:r>
+        <w:rPr>
+          <w:lang w:val="en-US" w:eastAsia="en-US"/>
+        </w:rPr>
+        <w:t xml:space="preserve">Fig </w:t>
+      </w:r>
+      <w:r>
+        <w:rPr>
+          <w:lang w:val="en-US" w:eastAsia="en-US"/>
+        </w:rPr>
+        <w:t>3</w:t>
+      </w:r>
+      <w:r>
+        <w:rPr>
+          <w:lang w:val="en-US" w:eastAsia="en-US"/>
+        </w:rPr>
+        <w:t>:</w:t>
+      </w:r>
+      <w:r>
+        <w:rPr>
+          <w:lang w:val="en-US" w:eastAsia="en-US"/>
+        </w:rPr>
+        <w:t xml:space="preserve"> MasterVault Class Diagram</w:t>
+      </w:r>
+      <w:r>
+        <w:rPr>
+          <w:lang w:val="en-US" w:eastAsia="en-US"/>
+        </w:rPr>
+        <w:tab/>
+      </w:r>
+      <w:r>
+        <w:rPr>
+          <w:lang w:val="en-US" w:eastAsia="en-US"/>
+        </w:rPr>
+        <w:tab/>
+      </w:r>
+      <w:r>
+        <w:rPr>
+          <w:lang w:val="en-US" w:eastAsia="en-US"/>
+        </w:rPr>
+        <w:tab/>
+      </w:r>
+      <w:r>
+        <w:rPr>
+          <w:lang w:val="en-US" w:eastAsia="en-US"/>
+        </w:rPr>
+        <w:tab/>
+      </w:r>
+      <w:r>
+        <w:rPr>
+          <w:lang w:val="en-US" w:eastAsia="en-US"/>
+        </w:rPr>
+        <w:tab/>
+      </w:r>
+      <w:r>
+        <w:rPr>
+          <w:lang w:val="en-US" w:eastAsia="en-US"/>
+        </w:rPr>
+        <w:tab/>
+      </w:r>
+      <w:r>
+        <w:rPr>
+          <w:lang w:val="en-US" w:eastAsia="en-US"/>
+        </w:rPr>
+        <w:tab/>
+        <w:t>Page</w:t>
+      </w:r>
+      <w:r>
+        <w:rPr>
+          <w:lang w:val="en-US" w:eastAsia="en-US"/>
+        </w:rPr>
+        <w:t xml:space="preserve"> 10</w:t>
+      </w:r>
+    </w:p>
+    <w:p>
+      <w:pPr>
+        <w:rPr>
+          <w:lang w:val="en-US" w:eastAsia="en-US"/>
+        </w:rPr>
+      </w:pPr>
+      <w:r>
+        <w:rPr>
+          <w:lang w:val="en-US" w:eastAsia="en-US"/>
+        </w:rPr>
+        <w:t xml:space="preserve">Fig </w:t>
+      </w:r>
+      <w:r>
+        <w:rPr>
+          <w:lang w:val="en-US" w:eastAsia="en-US"/>
+        </w:rPr>
+        <w:t>4</w:t>
+      </w:r>
+      <w:r>
+        <w:rPr>
+          <w:lang w:val="en-US" w:eastAsia="en-US"/>
+        </w:rPr>
+        <w:t>:</w:t>
+      </w:r>
+      <w:r>
+        <w:rPr>
+          <w:lang w:val="en-US" w:eastAsia="en-US"/>
+        </w:rPr>
+        <w:t xml:space="preserve"> Lock Password Sequence Diagram</w:t>
+      </w:r>
+      <w:r>
+        <w:rPr>
+          <w:lang w:val="en-US" w:eastAsia="en-US"/>
+        </w:rPr>
+        <w:tab/>
+      </w:r>
+      <w:r>
+        <w:rPr>
+          <w:lang w:val="en-US" w:eastAsia="en-US"/>
+        </w:rPr>
+        <w:tab/>
+      </w:r>
+      <w:r>
+        <w:rPr>
+          <w:lang w:val="en-US" w:eastAsia="en-US"/>
+        </w:rPr>
+        <w:tab/>
+      </w:r>
+      <w:r>
+        <w:rPr>
+          <w:lang w:val="en-US" w:eastAsia="en-US"/>
+        </w:rPr>
+        <w:tab/>
+      </w:r>
+      <w:r>
+        <w:rPr>
+          <w:lang w:val="en-US" w:eastAsia="en-US"/>
+        </w:rPr>
+        <w:tab/>
+      </w:r>
+      <w:r>
+        <w:rPr>
+          <w:lang w:val="en-US" w:eastAsia="en-US"/>
+        </w:rPr>
+        <w:tab/>
+        <w:t>Page</w:t>
+      </w:r>
+      <w:r>
+        <w:rPr>
+          <w:lang w:val="en-US" w:eastAsia="en-US"/>
+        </w:rPr>
+        <w:t xml:space="preserve"> 11</w:t>
+      </w:r>
+    </w:p>
+    <w:p>
+      <w:pPr>
+        <w:rPr>
+          <w:lang w:val="en-US" w:eastAsia="en-US"/>
+        </w:rPr>
+      </w:pPr>
+      <w:r>
+        <w:rPr>
+          <w:lang w:val="en-US" w:eastAsia="en-US"/>
+        </w:rPr>
+        <w:t xml:space="preserve">Fig </w:t>
+      </w:r>
+      <w:r>
+        <w:rPr>
+          <w:lang w:val="en-US" w:eastAsia="en-US"/>
+        </w:rPr>
+        <w:t>5</w:t>
+      </w:r>
+      <w:r>
+        <w:rPr>
+          <w:lang w:val="en-US" w:eastAsia="en-US"/>
+        </w:rPr>
+        <w:t>:</w:t>
+      </w:r>
+      <w:r>
+        <w:rPr>
+          <w:lang w:val="en-US" w:eastAsia="en-US"/>
+        </w:rPr>
+        <w:t xml:space="preserve"> Sign Up Sequence Diagram</w:t>
+      </w:r>
+      <w:r>
+        <w:rPr>
+          <w:lang w:val="en-US" w:eastAsia="en-US"/>
+        </w:rPr>
+        <w:tab/>
+      </w:r>
+      <w:r>
+        <w:rPr>
+          <w:lang w:val="en-US" w:eastAsia="en-US"/>
+        </w:rPr>
+        <w:tab/>
+      </w:r>
+      <w:r>
+        <w:rPr>
+          <w:lang w:val="en-US" w:eastAsia="en-US"/>
+        </w:rPr>
+        <w:tab/>
+      </w:r>
+      <w:r>
+        <w:rPr>
+          <w:lang w:val="en-US" w:eastAsia="en-US"/>
+        </w:rPr>
+        <w:tab/>
+      </w:r>
+      <w:r>
+        <w:rPr>
+          <w:lang w:val="en-US" w:eastAsia="en-US"/>
+        </w:rPr>
+        <w:tab/>
+      </w:r>
+      <w:r>
+        <w:rPr>
+          <w:lang w:val="en-US" w:eastAsia="en-US"/>
+        </w:rPr>
+        <w:tab/>
+      </w:r>
+      <w:r>
+        <w:rPr>
+          <w:lang w:val="en-US" w:eastAsia="en-US"/>
+        </w:rPr>
+        <w:tab/>
+        <w:t>Page</w:t>
+      </w:r>
+      <w:r>
+        <w:rPr>
+          <w:lang w:val="en-US" w:eastAsia="en-US"/>
+        </w:rPr>
+        <w:t xml:space="preserve"> 12</w:t>
+      </w:r>
+    </w:p>
+    <w:p>
+      <w:pPr>
+        <w:rPr>
+          <w:lang w:val="en-US" w:eastAsia="en-US"/>
+        </w:rPr>
+      </w:pPr>
+      <w:r>
+        <w:rPr>
+          <w:lang w:val="en-US" w:eastAsia="en-US"/>
+        </w:rPr>
+        <w:t xml:space="preserve">Fig </w:t>
+      </w:r>
+      <w:r>
+        <w:rPr>
+          <w:lang w:val="en-US" w:eastAsia="en-US"/>
+        </w:rPr>
+        <w:t>6</w:t>
+      </w:r>
+      <w:r>
+        <w:rPr>
+          <w:lang w:val="en-US" w:eastAsia="en-US"/>
+        </w:rPr>
+        <w:t>:</w:t>
+      </w:r>
+    </w:p>
+    <w:p>
+      <w:pPr>
+        <w:rPr>
+          <w:lang w:val="en-US" w:eastAsia="en-US"/>
+        </w:rPr>
+      </w:pPr>
+      <w:r>
+        <w:rPr>
+          <w:lang w:val="en-US" w:eastAsia="en-US"/>
+        </w:rPr>
+        <w:lastRenderedPageBreak/>
+        <w:t xml:space="preserve">Fig </w:t>
+      </w:r>
+      <w:r>
+        <w:rPr>
+          <w:lang w:val="en-US" w:eastAsia="en-US"/>
+        </w:rPr>
+        <w:t>7</w:t>
+      </w:r>
+      <w:r>
+        <w:rPr>
+          <w:lang w:val="en-US" w:eastAsia="en-US"/>
+        </w:rPr>
+        <w:t>:</w:t>
+      </w:r>
+    </w:p>
+    <w:p>
+      <w:pPr>
+        <w:rPr>
+          <w:lang w:val="en-US" w:eastAsia="en-US"/>
+        </w:rPr>
+      </w:pPr>
+      <w:r>
+        <w:rPr>
+          <w:lang w:val="en-US" w:eastAsia="en-US"/>
+        </w:rPr>
+        <w:t xml:space="preserve">Fig </w:t>
+      </w:r>
+      <w:r>
+        <w:rPr>
+          <w:lang w:val="en-US" w:eastAsia="en-US"/>
+        </w:rPr>
+        <w:t>8</w:t>
+      </w:r>
+      <w:r>
+        <w:rPr>
+          <w:lang w:val="en-US" w:eastAsia="en-US"/>
+        </w:rPr>
+        <w:t>:</w:t>
+      </w:r>
+    </w:p>
+    <w:p>
+      <w:pPr>
+        <w:rPr>
+          <w:lang w:val="en-US" w:eastAsia="en-US"/>
+        </w:rPr>
+      </w:pPr>
+      <w:r>
+        <w:rPr>
+          <w:lang w:val="en-US" w:eastAsia="en-US"/>
+        </w:rPr>
+        <w:t xml:space="preserve">Fig </w:t>
+      </w:r>
+      <w:r>
+        <w:rPr>
+          <w:lang w:val="en-US" w:eastAsia="en-US"/>
+        </w:rPr>
+        <w:t>9</w:t>
+      </w:r>
+      <w:r>
+        <w:rPr>
+          <w:lang w:val="en-US" w:eastAsia="en-US"/>
+        </w:rPr>
+        <w:t>:</w:t>
+      </w:r>
+    </w:p>
+    <w:p>
+      <w:pPr>
+        <w:rPr>
+          <w:lang w:val="en-US" w:eastAsia="en-US"/>
+        </w:rPr>
+      </w:pPr>
+      <w:r>
+        <w:rPr>
+          <w:lang w:val="en-US" w:eastAsia="en-US"/>
+        </w:rPr>
+        <w:t>Fig 1</w:t>
+      </w:r>
+      <w:r>
+        <w:rPr>
+          <w:lang w:val="en-US" w:eastAsia="en-US"/>
+        </w:rPr>
+        <w:t>0</w:t>
+      </w:r>
+      <w:r>
+        <w:rPr>
+          <w:lang w:val="en-US" w:eastAsia="en-US"/>
+        </w:rPr>
+        <w:t>:</w:t>
+      </w:r>
+    </w:p>
+    <w:p>
+      <w:pPr>
+        <w:rPr>
+          <w:lang w:val="en-US" w:eastAsia="en-US"/>
+        </w:rPr>
+      </w:pPr>
+      <w:r>
+        <w:rPr>
+          <w:lang w:val="en-US" w:eastAsia="en-US"/>
+        </w:rPr>
+        <w:t>Fig 1</w:t>
+      </w:r>
+      <w:r>
+        <w:rPr>
+          <w:lang w:val="en-US" w:eastAsia="en-US"/>
+        </w:rPr>
+        <w:t>1</w:t>
+      </w:r>
+      <w:r>
+        <w:rPr>
+          <w:lang w:val="en-US" w:eastAsia="en-US"/>
+        </w:rPr>
+        <w:t>:</w:t>
+      </w:r>
+    </w:p>
+    <w:p>
+      <w:pPr>
+        <w:rPr>
+          <w:lang w:val="en-US" w:eastAsia="en-US"/>
+        </w:rPr>
+      </w:pPr>
+      <w:r>
+        <w:rPr>
+          <w:lang w:val="en-US" w:eastAsia="en-US"/>
+        </w:rPr>
+        <w:t>Fig 1</w:t>
+      </w:r>
+      <w:r>
+        <w:rPr>
+          <w:lang w:val="en-US" w:eastAsia="en-US"/>
+        </w:rPr>
+        <w:t>2</w:t>
+      </w:r>
+      <w:r>
+        <w:rPr>
+          <w:lang w:val="en-US" w:eastAsia="en-US"/>
+        </w:rPr>
+        <w:t>:</w:t>
+      </w:r>
+    </w:p>
+    <w:p>
+      <w:pPr>
+        <w:rPr>
+          <w:lang w:val="en-US" w:eastAsia="en-US"/>
+        </w:rPr>
+      </w:pPr>
+      <w:r>
+        <w:rPr>
+          <w:lang w:val="en-US" w:eastAsia="en-US"/>
+        </w:rPr>
+        <w:t>Fig 1</w:t>
+      </w:r>
+      <w:r>
+        <w:rPr>
+          <w:lang w:val="en-US" w:eastAsia="en-US"/>
+        </w:rPr>
+        <w:t>3</w:t>
+      </w:r>
+      <w:r>
+        <w:rPr>
+          <w:lang w:val="en-US" w:eastAsia="en-US"/>
+        </w:rPr>
+        <w:t>:</w:t>
+      </w:r>
+    </w:p>
+    <w:p>
+      <w:pPr>
+        <w:rPr>
+          <w:lang w:val="en-US" w:eastAsia="en-US"/>
+        </w:rPr>
+      </w:pPr>
+      <w:r>
+        <w:rPr>
+          <w:lang w:val="en-US" w:eastAsia="en-US"/>
+        </w:rPr>
+        <w:t>Fig 1</w:t>
+      </w:r>
+      <w:r>
+        <w:rPr>
+          <w:lang w:val="en-US" w:eastAsia="en-US"/>
+        </w:rPr>
+        <w:t>4</w:t>
+      </w:r>
+      <w:r>
+        <w:rPr>
+          <w:lang w:val="en-US" w:eastAsia="en-US"/>
+        </w:rPr>
+        <w:t>:</w:t>
+      </w:r>
+    </w:p>
+    <w:p>
+      <w:pPr>
+        <w:rPr>
+          <w:lang w:val="en-US" w:eastAsia="en-US"/>
+        </w:rPr>
+      </w:pPr>
+      <w:r>
+        <w:rPr>
+          <w:lang w:val="en-US" w:eastAsia="en-US"/>
+        </w:rPr>
+        <w:t xml:space="preserve">Fig </w:t>
+      </w:r>
+      <w:r>
+        <w:rPr>
+          <w:lang w:val="en-US" w:eastAsia="en-US"/>
+        </w:rPr>
+        <w:t>15</w:t>
+      </w:r>
+      <w:r>
+        <w:rPr>
+          <w:lang w:val="en-US" w:eastAsia="en-US"/>
+        </w:rPr>
+        <w:t>:</w:t>
+      </w:r>
+    </w:p>
+    <w:p>
+      <w:pPr>
+        <w:rPr>
+          <w:lang w:val="en-US" w:eastAsia="en-US"/>
+        </w:rPr>
+      </w:pPr>
+      <w:r>
+        <w:rPr>
+          <w:lang w:val="en-US" w:eastAsia="en-US"/>
+        </w:rPr>
+        <w:t xml:space="preserve">Fig </w:t>
+      </w:r>
+      <w:r>
+        <w:rPr>
+          <w:lang w:val="en-US" w:eastAsia="en-US"/>
+        </w:rPr>
+        <w:t>16</w:t>
+      </w:r>
+      <w:r>
+        <w:rPr>
+          <w:lang w:val="en-US" w:eastAsia="en-US"/>
+        </w:rPr>
+        <w:t>:</w:t>
+      </w:r>
+    </w:p>
+    <w:p>
+      <w:pPr>
+        <w:rPr>
+          <w:lang w:val="en-US" w:eastAsia="en-US"/>
+        </w:rPr>
+      </w:pPr>
+      <w:r>
+        <w:rPr>
+          <w:lang w:val="en-US" w:eastAsia="en-US"/>
+        </w:rPr>
+        <w:t xml:space="preserve">Fig </w:t>
+      </w:r>
+      <w:r>
+        <w:rPr>
+          <w:lang w:val="en-US" w:eastAsia="en-US"/>
+        </w:rPr>
+        <w:t>17:</w:t>
+      </w:r>
+    </w:p>
+    <w:p>
+      <w:pPr>
+        <w:rPr>
+          <w:lang w:val="en-US" w:eastAsia="en-US"/>
+        </w:rPr>
+      </w:pPr>
+      <w:r>
+        <w:rPr>
+          <w:lang w:val="en-US" w:eastAsia="en-US"/>
+        </w:rPr>
+        <w:t xml:space="preserve">Fig </w:t>
+      </w:r>
+      <w:r>
+        <w:rPr>
+          <w:lang w:val="en-US" w:eastAsia="en-US"/>
+        </w:rPr>
+        <w:t>18</w:t>
+      </w:r>
+      <w:r>
+        <w:rPr>
+          <w:lang w:val="en-US" w:eastAsia="en-US"/>
+        </w:rPr>
+        <w:t>:</w:t>
+      </w:r>
+    </w:p>
+    <w:p>
+      <w:pPr>
+        <w:rPr>
+          <w:lang w:val="en-US" w:eastAsia="en-US"/>
+        </w:rPr>
+      </w:pPr>
+      <w:r>
+        <w:rPr>
+          <w:lang w:val="en-US" w:eastAsia="en-US"/>
+        </w:rPr>
+        <w:t xml:space="preserve">Fig </w:t>
+      </w:r>
+      <w:r>
+        <w:rPr>
+          <w:lang w:val="en-US" w:eastAsia="en-US"/>
+        </w:rPr>
+        <w:t>19</w:t>
+      </w:r>
+      <w:r>
+        <w:rPr>
+          <w:lang w:val="en-US" w:eastAsia="en-US"/>
+        </w:rPr>
+        <w:t>:</w:t>
+      </w:r>
+    </w:p>
+    <w:p>
+      <w:pPr>
+        <w:rPr>
+          <w:lang w:val="en-US" w:eastAsia="en-US"/>
+        </w:rPr>
+      </w:pPr>
+      <w:r>
+        <w:rPr>
+          <w:lang w:val="en-US" w:eastAsia="en-US"/>
+        </w:rPr>
+        <w:t>Fig 2</w:t>
+      </w:r>
+      <w:r>
+        <w:rPr>
+          <w:lang w:val="en-US" w:eastAsia="en-US"/>
+        </w:rPr>
+        <w:t>0</w:t>
+      </w:r>
+      <w:r>
+        <w:rPr>
+          <w:lang w:val="en-US" w:eastAsia="en-US"/>
+        </w:rPr>
+        <w:t>:</w:t>
+      </w:r>
+    </w:p>
+    <w:p>
+      <w:pPr>
+        <w:rPr>
+          <w:lang w:val="en-US" w:eastAsia="en-US"/>
+        </w:rPr>
+      </w:pPr>
+      <w:r>
+        <w:rPr>
+          <w:lang w:val="en-US" w:eastAsia="en-US"/>
+        </w:rPr>
+        <w:t>Fig 2</w:t>
+      </w:r>
+      <w:r>
+        <w:rPr>
+          <w:lang w:val="en-US" w:eastAsia="en-US"/>
+        </w:rPr>
+        <w:t>1</w:t>
+      </w:r>
+      <w:r>
+        <w:rPr>
+          <w:lang w:val="en-US" w:eastAsia="en-US"/>
+        </w:rPr>
+        <w:t>:</w:t>
+      </w:r>
+    </w:p>
+    <w:p>
+      <w:pPr>
+        <w:rPr>
+          <w:lang w:val="en-US" w:eastAsia="en-US"/>
+        </w:rPr>
+      </w:pPr>
     </w:p>
     <w:sectPr>
-      <w:footerReference w:type="default" r:id="rId33"/>
+      <w:footerReference w:type="default" r:id="rId34"/>
       <w:pgSz w:w="12240" w:h="15840"/>
       <w:pgMar w:top="1440" w:right="1440" w:bottom="1440" w:left="1440" w:header="720" w:footer="720" w:gutter="0"/>
       <w:pgNumType w:start="0"/>

--- a/IDD Report.docx
+++ b/IDD Report.docx
@@ -29,7 +29,7 @@
         <w:pStyle w:val="Title"/>
       </w:pPr>
       <w:r>
-        <w:t>Title of Your Paper</w:t>
+        <w:t>CS301.1 Master Vault IDD Report</w:t>
       </w:r>
     </w:p>
     <w:p/>
@@ -54,21 +54,8 @@
         <w:jc w:val="center"/>
       </w:pPr>
       <w:r>
-        <w:t xml:space="preserve">Supervisor:  </w:t>
-      </w:r>
-      <w:proofErr w:type="spellStart"/>
-      <w:r>
-        <w:t>Rouwa</w:t>
-      </w:r>
-      <w:proofErr w:type="spellEnd"/>
-      <w:r>
-        <w:t xml:space="preserve"> </w:t>
-      </w:r>
-      <w:proofErr w:type="spellStart"/>
-      <w:r>
-        <w:t>Yalda</w:t>
-      </w:r>
-      <w:proofErr w:type="spellEnd"/>
+        <w:t>Supervisor:  Rouwa Yalda</w:t>
+      </w:r>
     </w:p>
     <w:p>
       <w:pPr>
@@ -4137,75 +4124,6 @@
           <w:noProof/>
         </w:rPr>
         <w:drawing>
-          <wp:inline distT="0" distB="0" distL="0" distR="0" wp14:anchorId="151632B6" wp14:editId="6739F88E">
-            <wp:extent cx="5486400" cy="1241705"/>
-            <wp:effectExtent l="0" t="0" r="0" b="0"/>
-            <wp:docPr id="33" name="Picture 33"/>
-            <wp:cNvGraphicFramePr>
-              <a:graphicFrameLocks xmlns:a="http://schemas.openxmlformats.org/drawingml/2006/main" noChangeAspect="1"/>
-            </wp:cNvGraphicFramePr>
-            <a:graphic xmlns:a="http://schemas.openxmlformats.org/drawingml/2006/main">
-              <a:graphicData uri="http://schemas.openxmlformats.org/drawingml/2006/picture">
-                <pic:pic xmlns:pic="http://schemas.openxmlformats.org/drawingml/2006/picture">
-                  <pic:nvPicPr>
-                    <pic:cNvPr id="0" name="Picture 19"/>
-                    <pic:cNvPicPr>
-                      <a:picLocks noChangeAspect="1" noChangeArrowheads="1"/>
-                    </pic:cNvPicPr>
-                  </pic:nvPicPr>
-                  <pic:blipFill>
-                    <a:blip r:embed="rId13" cstate="print">
-                      <a:extLst>
-                        <a:ext uri="{28A0092B-C50C-407E-A947-70E740481C1C}">
-                          <a14:useLocalDpi xmlns:a14="http://schemas.microsoft.com/office/drawing/2010/main" val="0"/>
-                        </a:ext>
-                      </a:extLst>
-                    </a:blip>
-                    <a:srcRect/>
-                    <a:stretch>
-                      <a:fillRect/>
-                    </a:stretch>
-                  </pic:blipFill>
-                  <pic:spPr bwMode="auto">
-                    <a:xfrm>
-                      <a:off x="0" y="0"/>
-                      <a:ext cx="5499415" cy="1244651"/>
-                    </a:xfrm>
-                    <a:prstGeom prst="rect">
-                      <a:avLst/>
-                    </a:prstGeom>
-                    <a:noFill/>
-                    <a:ln>
-                      <a:noFill/>
-                    </a:ln>
-                  </pic:spPr>
-                </pic:pic>
-              </a:graphicData>
-            </a:graphic>
-          </wp:inline>
-        </w:drawing>
-      </w:r>
-    </w:p>
-    <w:p>
-      <w:pPr>
-        <w:pStyle w:val="Subtitle"/>
-      </w:pPr>
-      <w:r>
-        <w:t xml:space="preserve">Fig 6: </w:t>
-      </w:r>
-      <w:r>
-        <w:t>System UML Diagram</w:t>
-      </w:r>
-    </w:p>
-    <w:p>
-      <w:pPr>
-        <w:pStyle w:val="Subtitle"/>
-      </w:pPr>
-      <w:r>
-        <w:rPr>
-          <w:noProof/>
-        </w:rPr>
-        <w:drawing>
           <wp:inline distT="0" distB="0" distL="0" distR="0" wp14:anchorId="344E895C" wp14:editId="4D44E60A">
             <wp:extent cx="5305425" cy="1737250"/>
             <wp:effectExtent l="0" t="0" r="0" b="0"/>
@@ -4223,7 +4141,7 @@
                     </pic:cNvPicPr>
                   </pic:nvPicPr>
                   <pic:blipFill>
-                    <a:blip r:embed="rId14" cstate="print">
+                    <a:blip r:embed="rId13" cstate="print">
                       <a:extLst>
                         <a:ext uri="{28A0092B-C50C-407E-A947-70E740481C1C}">
                           <a14:useLocalDpi xmlns:a14="http://schemas.microsoft.com/office/drawing/2010/main" val="0"/>
@@ -4260,7 +4178,13 @@
         <w:pStyle w:val="Subtitle"/>
       </w:pPr>
       <w:r>
-        <w:t>Fig 7: System Use Case Diagram</w:t>
+        <w:t xml:space="preserve">Fig </w:t>
+      </w:r>
+      <w:r>
+        <w:t>6</w:t>
+      </w:r>
+      <w:r>
+        <w:t>: System Use Case Diagram</w:t>
       </w:r>
       <w:r>
         <w:br w:type="page"/>
@@ -4338,7 +4262,13 @@
                               <w:pStyle w:val="Subtitle"/>
                             </w:pPr>
                             <w:r>
-                              <w:t xml:space="preserve">Fig 11: </w:t>
+                              <w:t>Fig 1</w:t>
+                            </w:r>
+                            <w:r>
+                              <w:t>0</w:t>
+                            </w:r>
+                            <w:r>
+                              <w:t xml:space="preserve">: </w:t>
                             </w:r>
                             <w:r>
                               <w:t>Create Master Password</w:t>
@@ -4375,7 +4305,13 @@
                         <w:pStyle w:val="Subtitle"/>
                       </w:pPr>
                       <w:r>
-                        <w:t xml:space="preserve">Fig 11: </w:t>
+                        <w:t>Fig 1</w:t>
+                      </w:r>
+                      <w:r>
+                        <w:t>0</w:t>
+                      </w:r>
+                      <w:r>
+                        <w:t xml:space="preserve">: </w:t>
                       </w:r>
                       <w:r>
                         <w:t>Create Master Password</w:t>
@@ -4395,7 +4331,7 @@
           <w:noProof/>
         </w:rPr>
         <w:drawing>
-          <wp:anchor distT="0" distB="0" distL="114300" distR="114300" simplePos="0" relativeHeight="251670528" behindDoc="0" locked="0" layoutInCell="1" allowOverlap="1" wp14:anchorId="284724DC" wp14:editId="10DB8B76">
+          <wp:anchor distT="0" distB="0" distL="114300" distR="114300" simplePos="0" relativeHeight="251670528" behindDoc="0" locked="0" layoutInCell="1" allowOverlap="1" wp14:anchorId="284724DC" wp14:editId="4FD12CE4">
             <wp:simplePos x="0" y="0"/>
             <wp:positionH relativeFrom="margin">
               <wp:align>right</wp:align>
@@ -4420,7 +4356,7 @@
                     </pic:cNvPicPr>
                   </pic:nvPicPr>
                   <pic:blipFill>
-                    <a:blip r:embed="rId15" cstate="print">
+                    <a:blip r:embed="rId14" cstate="print">
                       <a:extLst>
                         <a:ext uri="{28A0092B-C50C-407E-A947-70E740481C1C}">
                           <a14:useLocalDpi xmlns:a14="http://schemas.microsoft.com/office/drawing/2010/main" val="0"/>
@@ -4510,7 +4446,13 @@
                               <w:pStyle w:val="Subtitle"/>
                             </w:pPr>
                             <w:r>
-                              <w:t xml:space="preserve">Fig 9: </w:t>
+                              <w:t xml:space="preserve">Fig </w:t>
+                            </w:r>
+                            <w:r>
+                              <w:t>8</w:t>
+                            </w:r>
+                            <w:r>
+                              <w:t xml:space="preserve">: </w:t>
                             </w:r>
                             <w:r>
                               <w:t>Login Master Password</w:t>
@@ -4543,7 +4485,13 @@
                         <w:pStyle w:val="Subtitle"/>
                       </w:pPr>
                       <w:r>
-                        <w:t xml:space="preserve">Fig 9: </w:t>
+                        <w:t xml:space="preserve">Fig </w:t>
+                      </w:r>
+                      <w:r>
+                        <w:t>8</w:t>
+                      </w:r>
+                      <w:r>
+                        <w:t xml:space="preserve">: </w:t>
                       </w:r>
                       <w:r>
                         <w:t>Login Master Password</w:t>
@@ -4562,7 +4510,7 @@
           <w:noProof/>
         </w:rPr>
         <w:drawing>
-          <wp:anchor distT="0" distB="0" distL="114300" distR="114300" simplePos="0" relativeHeight="251664384" behindDoc="0" locked="0" layoutInCell="1" allowOverlap="1" wp14:anchorId="7330945B" wp14:editId="59CC6214">
+          <wp:anchor distT="0" distB="0" distL="114300" distR="114300" simplePos="0" relativeHeight="251664384" behindDoc="0" locked="0" layoutInCell="1" allowOverlap="1" wp14:anchorId="7330945B" wp14:editId="515F4B1B">
             <wp:simplePos x="0" y="0"/>
             <wp:positionH relativeFrom="margin">
               <wp:posOffset>2943225</wp:posOffset>
@@ -4587,7 +4535,7 @@
                     </pic:cNvPicPr>
                   </pic:nvPicPr>
                   <pic:blipFill>
-                    <a:blip r:embed="rId16" cstate="print">
+                    <a:blip r:embed="rId15" cstate="print">
                       <a:extLst>
                         <a:ext uri="{28A0092B-C50C-407E-A947-70E740481C1C}">
                           <a14:useLocalDpi xmlns:a14="http://schemas.microsoft.com/office/drawing/2010/main" val="0"/>
@@ -4629,7 +4577,7 @@
           <w:noProof/>
         </w:rPr>
         <w:drawing>
-          <wp:anchor distT="0" distB="0" distL="114300" distR="114300" simplePos="0" relativeHeight="251663360" behindDoc="0" locked="0" layoutInCell="1" allowOverlap="1" wp14:anchorId="2F36C8DE" wp14:editId="07A18087">
+          <wp:anchor distT="0" distB="0" distL="114300" distR="114300" simplePos="0" relativeHeight="251663360" behindDoc="0" locked="0" layoutInCell="1" allowOverlap="1" wp14:anchorId="2F36C8DE" wp14:editId="56533684">
             <wp:simplePos x="0" y="0"/>
             <wp:positionH relativeFrom="margin">
               <wp:align>left</wp:align>
@@ -4654,7 +4602,7 @@
                     </pic:cNvPicPr>
                   </pic:nvPicPr>
                   <pic:blipFill>
-                    <a:blip r:embed="rId17" cstate="print">
+                    <a:blip r:embed="rId16" cstate="print">
                       <a:extLst>
                         <a:ext uri="{28A0092B-C50C-407E-A947-70E740481C1C}">
                           <a14:useLocalDpi xmlns:a14="http://schemas.microsoft.com/office/drawing/2010/main" val="0"/>
@@ -4753,7 +4701,13 @@
                               <w:pStyle w:val="Subtitle"/>
                             </w:pPr>
                             <w:r>
-                              <w:t>Fig 10: Sign Up</w:t>
+                              <w:t xml:space="preserve">Fig </w:t>
+                            </w:r>
+                            <w:r>
+                              <w:t>9</w:t>
+                            </w:r>
+                            <w:r>
+                              <w:t>: Sign Up</w:t>
                             </w:r>
                           </w:p>
                         </w:txbxContent>
@@ -4783,7 +4737,13 @@
                         <w:pStyle w:val="Subtitle"/>
                       </w:pPr>
                       <w:r>
-                        <w:t>Fig 10: Sign Up</w:t>
+                        <w:t xml:space="preserve">Fig </w:t>
+                      </w:r>
+                      <w:r>
+                        <w:t>9</w:t>
+                      </w:r>
+                      <w:r>
+                        <w:t>: Sign Up</w:t>
                       </w:r>
                     </w:p>
                   </w:txbxContent>
@@ -4824,7 +4784,7 @@
                     </pic:cNvPicPr>
                   </pic:nvPicPr>
                   <pic:blipFill>
-                    <a:blip r:embed="rId18" cstate="print">
+                    <a:blip r:embed="rId17" cstate="print">
                       <a:extLst>
                         <a:ext uri="{28A0092B-C50C-407E-A947-70E740481C1C}">
                           <a14:useLocalDpi xmlns:a14="http://schemas.microsoft.com/office/drawing/2010/main" val="0"/>
@@ -4914,7 +4874,10 @@
                               <w:pStyle w:val="Subtitle"/>
                             </w:pPr>
                             <w:r>
-                              <w:t>Fig 8</w:t>
+                              <w:t xml:space="preserve">Fig </w:t>
+                            </w:r>
+                            <w:r>
+                              <w:t>7</w:t>
                             </w:r>
                             <w:r>
                               <w:t xml:space="preserve">: </w:t>
@@ -4950,7 +4913,10 @@
                         <w:pStyle w:val="Subtitle"/>
                       </w:pPr>
                       <w:r>
-                        <w:t>Fig 8</w:t>
+                        <w:t xml:space="preserve">Fig </w:t>
+                      </w:r>
+                      <w:r>
+                        <w:t>7</w:t>
                       </w:r>
                       <w:r>
                         <w:t xml:space="preserve">: </w:t>
@@ -5062,7 +5028,13 @@
                               <w:pStyle w:val="Subtitle"/>
                             </w:pPr>
                             <w:r>
-                              <w:t>Fig 17: Password View (Family)</w:t>
+                              <w:t>Fig 1</w:t>
+                            </w:r>
+                            <w:r>
+                              <w:t>6</w:t>
+                            </w:r>
+                            <w:r>
+                              <w:t>: Password View (Family)</w:t>
                             </w:r>
                           </w:p>
                         </w:txbxContent>
@@ -5092,7 +5064,13 @@
                         <w:pStyle w:val="Subtitle"/>
                       </w:pPr>
                       <w:r>
-                        <w:t>Fig 17: Password View (Family)</w:t>
+                        <w:t>Fig 1</w:t>
+                      </w:r>
+                      <w:r>
+                        <w:t>6</w:t>
+                      </w:r>
+                      <w:r>
+                        <w:t>: Password View (Family)</w:t>
                       </w:r>
                     </w:p>
                   </w:txbxContent>
@@ -5156,7 +5134,13 @@
                               <w:pStyle w:val="Subtitle"/>
                             </w:pPr>
                             <w:r>
-                              <w:t>Fig 16: Password View</w:t>
+                              <w:t>Fig 1</w:t>
+                            </w:r>
+                            <w:r>
+                              <w:t>5</w:t>
+                            </w:r>
+                            <w:r>
+                              <w:t>: Password View</w:t>
                             </w:r>
                           </w:p>
                         </w:txbxContent>
@@ -5186,7 +5170,13 @@
                         <w:pStyle w:val="Subtitle"/>
                       </w:pPr>
                       <w:r>
-                        <w:t>Fig 16: Password View</w:t>
+                        <w:t>Fig 1</w:t>
+                      </w:r>
+                      <w:r>
+                        <w:t>5</w:t>
+                      </w:r>
+                      <w:r>
+                        <w:t>: Password View</w:t>
                       </w:r>
                     </w:p>
                   </w:txbxContent>
@@ -5227,7 +5217,7 @@
                     </pic:cNvPicPr>
                   </pic:nvPicPr>
                   <pic:blipFill>
-                    <a:blip r:embed="rId19" cstate="print">
+                    <a:blip r:embed="rId18" cstate="print">
                       <a:extLst>
                         <a:ext uri="{28A0092B-C50C-407E-A947-70E740481C1C}">
                           <a14:useLocalDpi xmlns:a14="http://schemas.microsoft.com/office/drawing/2010/main" val="0"/>
@@ -5294,7 +5284,7 @@
                     </pic:cNvPicPr>
                   </pic:nvPicPr>
                   <pic:blipFill>
-                    <a:blip r:embed="rId20" cstate="print">
+                    <a:blip r:embed="rId19" cstate="print">
                       <a:extLst>
                         <a:ext uri="{28A0092B-C50C-407E-A947-70E740481C1C}">
                           <a14:useLocalDpi xmlns:a14="http://schemas.microsoft.com/office/drawing/2010/main" val="0"/>
@@ -5384,7 +5374,13 @@
                               <w:pStyle w:val="Subtitle"/>
                             </w:pPr>
                             <w:r>
-                              <w:t>Fig 15: Password List (Family)</w:t>
+                              <w:t>Fig 1</w:t>
+                            </w:r>
+                            <w:r>
+                              <w:t>4</w:t>
+                            </w:r>
+                            <w:r>
+                              <w:t>: Password List (Family)</w:t>
                             </w:r>
                           </w:p>
                         </w:txbxContent>
@@ -5414,7 +5410,13 @@
                         <w:pStyle w:val="Subtitle"/>
                       </w:pPr>
                       <w:r>
-                        <w:t>Fig 15: Password List (Family)</w:t>
+                        <w:t>Fig 1</w:t>
+                      </w:r>
+                      <w:r>
+                        <w:t>4</w:t>
+                      </w:r>
+                      <w:r>
+                        <w:t>: Password List (Family)</w:t>
                       </w:r>
                     </w:p>
                   </w:txbxContent>
@@ -5478,7 +5480,13 @@
                               <w:pStyle w:val="Subtitle"/>
                             </w:pPr>
                             <w:r>
-                              <w:t>Fig 14:</w:t>
+                              <w:t>Fig 1</w:t>
+                            </w:r>
+                            <w:r>
+                              <w:t>3</w:t>
+                            </w:r>
+                            <w:r>
+                              <w:t>:</w:t>
                             </w:r>
                             <w:r>
                               <w:t xml:space="preserve"> Password List</w:t>
@@ -5511,7 +5519,13 @@
                         <w:pStyle w:val="Subtitle"/>
                       </w:pPr>
                       <w:r>
-                        <w:t>Fig 14:</w:t>
+                        <w:t>Fig 1</w:t>
+                      </w:r>
+                      <w:r>
+                        <w:t>3</w:t>
+                      </w:r>
+                      <w:r>
+                        <w:t>:</w:t>
                       </w:r>
                       <w:r>
                         <w:t xml:space="preserve"> Password List</w:t>
@@ -5530,7 +5544,7 @@
           <w:noProof/>
         </w:rPr>
         <w:drawing>
-          <wp:anchor distT="0" distB="0" distL="114300" distR="114300" simplePos="0" relativeHeight="251683840" behindDoc="0" locked="0" layoutInCell="1" allowOverlap="1" wp14:anchorId="194EC69E" wp14:editId="26A0F346">
+          <wp:anchor distT="0" distB="0" distL="114300" distR="114300" simplePos="0" relativeHeight="251683840" behindDoc="0" locked="0" layoutInCell="1" allowOverlap="1" wp14:anchorId="194EC69E" wp14:editId="39FDBD48">
             <wp:simplePos x="0" y="0"/>
             <wp:positionH relativeFrom="margin">
               <wp:align>right</wp:align>
@@ -5555,7 +5569,7 @@
                     </pic:cNvPicPr>
                   </pic:nvPicPr>
                   <pic:blipFill>
-                    <a:blip r:embed="rId21" cstate="print">
+                    <a:blip r:embed="rId20" cstate="print">
                       <a:extLst>
                         <a:ext uri="{28A0092B-C50C-407E-A947-70E740481C1C}">
                           <a14:useLocalDpi xmlns:a14="http://schemas.microsoft.com/office/drawing/2010/main" val="0"/>
@@ -5622,7 +5636,7 @@
                     </pic:cNvPicPr>
                   </pic:nvPicPr>
                   <pic:blipFill>
-                    <a:blip r:embed="rId22" cstate="print">
+                    <a:blip r:embed="rId21" cstate="print">
                       <a:extLst>
                         <a:ext uri="{28A0092B-C50C-407E-A947-70E740481C1C}">
                           <a14:useLocalDpi xmlns:a14="http://schemas.microsoft.com/office/drawing/2010/main" val="0"/>
@@ -5712,7 +5726,13 @@
                               <w:pStyle w:val="Subtitle"/>
                             </w:pPr>
                             <w:r>
-                              <w:t>Fig 13: About Us</w:t>
+                              <w:t>Fig 1</w:t>
+                            </w:r>
+                            <w:r>
+                              <w:t>2</w:t>
+                            </w:r>
+                            <w:r>
+                              <w:t>: About Us</w:t>
                             </w:r>
                           </w:p>
                         </w:txbxContent>
@@ -5742,7 +5762,13 @@
                         <w:pStyle w:val="Subtitle"/>
                       </w:pPr>
                       <w:r>
-                        <w:t>Fig 13: About Us</w:t>
+                        <w:t>Fig 1</w:t>
+                      </w:r>
+                      <w:r>
+                        <w:t>2</w:t>
+                      </w:r>
+                      <w:r>
+                        <w:t>: About Us</w:t>
                       </w:r>
                     </w:p>
                   </w:txbxContent>
@@ -5783,7 +5809,7 @@
                     </pic:cNvPicPr>
                   </pic:nvPicPr>
                   <pic:blipFill>
-                    <a:blip r:embed="rId23" cstate="print">
+                    <a:blip r:embed="rId22" cstate="print">
                       <a:extLst>
                         <a:ext uri="{28A0092B-C50C-407E-A947-70E740481C1C}">
                           <a14:useLocalDpi xmlns:a14="http://schemas.microsoft.com/office/drawing/2010/main" val="0"/>
@@ -5873,7 +5899,13 @@
                               <w:pStyle w:val="Subtitle"/>
                             </w:pPr>
                             <w:r>
-                              <w:t>Fig 12: Animal ID</w:t>
+                              <w:t>Fig 1</w:t>
+                            </w:r>
+                            <w:r>
+                              <w:t>1</w:t>
+                            </w:r>
+                            <w:r>
+                              <w:t>: Animal ID</w:t>
                             </w:r>
                           </w:p>
                         </w:txbxContent>
@@ -5903,7 +5935,13 @@
                         <w:pStyle w:val="Subtitle"/>
                       </w:pPr>
                       <w:r>
-                        <w:t>Fig 12: Animal ID</w:t>
+                        <w:t>Fig 1</w:t>
+                      </w:r>
+                      <w:r>
+                        <w:t>1</w:t>
+                      </w:r>
+                      <w:r>
+                        <w:t>: Animal ID</w:t>
                       </w:r>
                     </w:p>
                   </w:txbxContent>
@@ -5947,7 +5985,7 @@
                     </pic:cNvPicPr>
                   </pic:nvPicPr>
                   <pic:blipFill>
-                    <a:blip r:embed="rId24" cstate="print">
+                    <a:blip r:embed="rId23" cstate="print">
                       <a:extLst>
                         <a:ext uri="{28A0092B-C50C-407E-A947-70E740481C1C}">
                           <a14:useLocalDpi xmlns:a14="http://schemas.microsoft.com/office/drawing/2010/main" val="0"/>
@@ -6044,13 +6082,14 @@
                               <w:pStyle w:val="Subtitle"/>
                             </w:pPr>
                             <w:r>
-                              <w:t xml:space="preserve">Fig 21: </w:t>
+                              <w:t>Fig 2</w:t>
                             </w:r>
-                            <w:proofErr w:type="spellStart"/>
                             <w:r>
-                              <w:t>Extentions</w:t>
+                              <w:t>0</w:t>
                             </w:r>
-                            <w:proofErr w:type="spellEnd"/>
+                            <w:r>
+                              <w:t>: Extentions</w:t>
+                            </w:r>
                           </w:p>
                         </w:txbxContent>
                       </wps:txbx>
@@ -6079,13 +6118,14 @@
                         <w:pStyle w:val="Subtitle"/>
                       </w:pPr>
                       <w:r>
-                        <w:t xml:space="preserve">Fig 21: </w:t>
+                        <w:t>Fig 2</w:t>
                       </w:r>
-                      <w:proofErr w:type="spellStart"/>
                       <w:r>
-                        <w:t>Extentions</w:t>
+                        <w:t>0</w:t>
                       </w:r>
-                      <w:proofErr w:type="spellEnd"/>
+                      <w:r>
+                        <w:t>: Extentions</w:t>
+                      </w:r>
                     </w:p>
                   </w:txbxContent>
                 </v:textbox>
@@ -6148,7 +6188,13 @@
                               <w:pStyle w:val="Subtitle"/>
                             </w:pPr>
                             <w:r>
-                              <w:t>Fig 20: Paraphrase Generator</w:t>
+                              <w:t xml:space="preserve">Fig </w:t>
+                            </w:r>
+                            <w:r>
+                              <w:t>19</w:t>
+                            </w:r>
+                            <w:r>
+                              <w:t>: Paraphrase Generator</w:t>
                             </w:r>
                           </w:p>
                         </w:txbxContent>
@@ -6178,7 +6224,13 @@
                         <w:pStyle w:val="Subtitle"/>
                       </w:pPr>
                       <w:r>
-                        <w:t>Fig 20: Paraphrase Generator</w:t>
+                        <w:t xml:space="preserve">Fig </w:t>
+                      </w:r>
+                      <w:r>
+                        <w:t>19</w:t>
+                      </w:r>
+                      <w:r>
+                        <w:t>: Paraphrase Generator</w:t>
                       </w:r>
                     </w:p>
                   </w:txbxContent>
@@ -6219,7 +6271,7 @@
                     </pic:cNvPicPr>
                   </pic:nvPicPr>
                   <pic:blipFill>
-                    <a:blip r:embed="rId25" cstate="print">
+                    <a:blip r:embed="rId24" cstate="print">
                       <a:extLst>
                         <a:ext uri="{28A0092B-C50C-407E-A947-70E740481C1C}">
                           <a14:useLocalDpi xmlns:a14="http://schemas.microsoft.com/office/drawing/2010/main" val="0"/>
@@ -6286,7 +6338,7 @@
                     </pic:cNvPicPr>
                   </pic:nvPicPr>
                   <pic:blipFill>
-                    <a:blip r:embed="rId26" cstate="print">
+                    <a:blip r:embed="rId25" cstate="print">
                       <a:extLst>
                         <a:ext uri="{28A0092B-C50C-407E-A947-70E740481C1C}">
                           <a14:useLocalDpi xmlns:a14="http://schemas.microsoft.com/office/drawing/2010/main" val="0"/>
@@ -6376,7 +6428,13 @@
                               <w:pStyle w:val="Subtitle"/>
                             </w:pPr>
                             <w:r>
-                              <w:t>Fig 19: Settings (Family)</w:t>
+                              <w:t>Fig 1</w:t>
+                            </w:r>
+                            <w:r>
+                              <w:t>8</w:t>
+                            </w:r>
+                            <w:r>
+                              <w:t>: Settings (Family)</w:t>
                             </w:r>
                           </w:p>
                         </w:txbxContent>
@@ -6406,7 +6464,13 @@
                         <w:pStyle w:val="Subtitle"/>
                       </w:pPr>
                       <w:r>
-                        <w:t>Fig 19: Settings (Family)</w:t>
+                        <w:t>Fig 1</w:t>
+                      </w:r>
+                      <w:r>
+                        <w:t>8</w:t>
+                      </w:r>
+                      <w:r>
+                        <w:t>: Settings (Family)</w:t>
                       </w:r>
                     </w:p>
                   </w:txbxContent>
@@ -6470,7 +6534,13 @@
                               <w:pStyle w:val="Subtitle"/>
                             </w:pPr>
                             <w:r>
-                              <w:t>Fig 18: Settings</w:t>
+                              <w:t xml:space="preserve">Fig </w:t>
+                            </w:r>
+                            <w:r>
+                              <w:t>17</w:t>
+                            </w:r>
+                            <w:r>
+                              <w:t>: Settings</w:t>
                             </w:r>
                           </w:p>
                         </w:txbxContent>
@@ -6500,7 +6570,13 @@
                         <w:pStyle w:val="Subtitle"/>
                       </w:pPr>
                       <w:r>
-                        <w:t>Fig 18: Settings</w:t>
+                        <w:t xml:space="preserve">Fig </w:t>
+                      </w:r>
+                      <w:r>
+                        <w:t>17</w:t>
+                      </w:r>
+                      <w:r>
+                        <w:t>: Settings</w:t>
                       </w:r>
                     </w:p>
                   </w:txbxContent>
@@ -6541,7 +6617,7 @@
                     </pic:cNvPicPr>
                   </pic:nvPicPr>
                   <pic:blipFill>
-                    <a:blip r:embed="rId27" cstate="print">
+                    <a:blip r:embed="rId26" cstate="print">
                       <a:extLst>
                         <a:ext uri="{28A0092B-C50C-407E-A947-70E740481C1C}">
                           <a14:useLocalDpi xmlns:a14="http://schemas.microsoft.com/office/drawing/2010/main" val="0"/>
@@ -6608,7 +6684,7 @@
                     </pic:cNvPicPr>
                   </pic:nvPicPr>
                   <pic:blipFill>
-                    <a:blip r:embed="rId28" cstate="print">
+                    <a:blip r:embed="rId27" cstate="print">
                       <a:extLst>
                         <a:ext uri="{28A0092B-C50C-407E-A947-70E740481C1C}">
                           <a14:useLocalDpi xmlns:a14="http://schemas.microsoft.com/office/drawing/2010/main" val="0"/>
@@ -6723,7 +6799,7 @@
         </w:rPr>
         <w:t xml:space="preserve">. Figma. </w:t>
       </w:r>
-      <w:hyperlink r:id="rId29" w:history="1">
+      <w:hyperlink r:id="rId28" w:history="1">
         <w:r>
           <w:rPr>
             <w:rStyle w:val="Hyperlink"/>
@@ -6745,19 +6821,11 @@
           <w:lang w:val="en-US" w:eastAsia="en-US"/>
         </w:rPr>
       </w:pPr>
-      <w:proofErr w:type="spellStart"/>
-      <w:r>
-        <w:rPr>
-          <w:lang w:val="en-US" w:eastAsia="en-US"/>
-        </w:rPr>
-        <w:t>Wanstrath</w:t>
-      </w:r>
-      <w:proofErr w:type="spellEnd"/>
-      <w:r>
-        <w:rPr>
-          <w:lang w:val="en-US" w:eastAsia="en-US"/>
-        </w:rPr>
-        <w:t xml:space="preserve">, C., Preston-Werner, T., &amp; Hyett, P. J. (2008). </w:t>
+      <w:r>
+        <w:rPr>
+          <w:lang w:val="en-US" w:eastAsia="en-US"/>
+        </w:rPr>
+        <w:t xml:space="preserve">Wanstrath, C., Preston-Werner, T., &amp; Hyett, P. J. (2008). </w:t>
       </w:r>
       <w:r>
         <w:rPr>
@@ -6773,7 +6841,7 @@
         </w:rPr>
         <w:t xml:space="preserve">. GitHub. </w:t>
       </w:r>
-      <w:hyperlink r:id="rId30" w:history="1">
+      <w:hyperlink r:id="rId29" w:history="1">
         <w:r>
           <w:rPr>
             <w:rStyle w:val="Hyperlink"/>
@@ -6831,7 +6899,7 @@
         </w:rPr>
         <w:t xml:space="preserve">. Trello. </w:t>
       </w:r>
-      <w:hyperlink r:id="rId31" w:history="1">
+      <w:hyperlink r:id="rId30" w:history="1">
         <w:r>
           <w:rPr>
             <w:rStyle w:val="Hyperlink"/>
@@ -6861,7 +6929,7 @@
       <w:r>
         <w:t xml:space="preserve">. RSS. </w:t>
       </w:r>
-      <w:hyperlink r:id="rId32" w:history="1">
+      <w:hyperlink r:id="rId31" w:history="1">
         <w:r>
           <w:rPr>
             <w:rStyle w:val="Hyperlink"/>
@@ -6892,7 +6960,7 @@
       <w:r>
         <w:t xml:space="preserve">. MongoDB. </w:t>
       </w:r>
-      <w:hyperlink r:id="rId33" w:history="1">
+      <w:hyperlink r:id="rId32" w:history="1">
         <w:r>
           <w:rPr>
             <w:rStyle w:val="Hyperlink"/>
@@ -7042,13 +7110,7 @@
           <w:lang w:val="en-US" w:eastAsia="en-US"/>
         </w:rPr>
         <w:tab/>
-        <w:t>Page</w:t>
-      </w:r>
-      <w:r>
-        <w:rPr>
-          <w:lang w:val="en-US" w:eastAsia="en-US"/>
-        </w:rPr>
-        <w:t xml:space="preserve"> 9</w:t>
+        <w:t>Page 9</w:t>
       </w:r>
     </w:p>
     <w:p>
@@ -7122,13 +7184,529 @@
           <w:lang w:val="en-US" w:eastAsia="en-US"/>
         </w:rPr>
         <w:tab/>
-        <w:t>Page</w:t>
-      </w:r>
-      <w:r>
-        <w:rPr>
-          <w:lang w:val="en-US" w:eastAsia="en-US"/>
-        </w:rPr>
-        <w:t xml:space="preserve"> 10</w:t>
+        <w:t>Page 10</w:t>
+      </w:r>
+    </w:p>
+    <w:p>
+      <w:pPr>
+        <w:rPr>
+          <w:lang w:val="en-US" w:eastAsia="en-US"/>
+        </w:rPr>
+      </w:pPr>
+      <w:r>
+        <w:rPr>
+          <w:lang w:val="en-US" w:eastAsia="en-US"/>
+        </w:rPr>
+        <w:t>Fig 4:</w:t>
+      </w:r>
+      <w:r>
+        <w:rPr>
+          <w:lang w:val="en-US" w:eastAsia="en-US"/>
+        </w:rPr>
+        <w:t xml:space="preserve"> Lock Password Sequence Diagram</w:t>
+      </w:r>
+      <w:r>
+        <w:rPr>
+          <w:lang w:val="en-US" w:eastAsia="en-US"/>
+        </w:rPr>
+        <w:tab/>
+      </w:r>
+      <w:r>
+        <w:rPr>
+          <w:lang w:val="en-US" w:eastAsia="en-US"/>
+        </w:rPr>
+        <w:tab/>
+      </w:r>
+      <w:r>
+        <w:rPr>
+          <w:lang w:val="en-US" w:eastAsia="en-US"/>
+        </w:rPr>
+        <w:tab/>
+      </w:r>
+      <w:r>
+        <w:rPr>
+          <w:lang w:val="en-US" w:eastAsia="en-US"/>
+        </w:rPr>
+        <w:tab/>
+      </w:r>
+      <w:r>
+        <w:rPr>
+          <w:lang w:val="en-US" w:eastAsia="en-US"/>
+        </w:rPr>
+        <w:tab/>
+      </w:r>
+      <w:r>
+        <w:rPr>
+          <w:lang w:val="en-US" w:eastAsia="en-US"/>
+        </w:rPr>
+        <w:tab/>
+        <w:t>Page 11</w:t>
+      </w:r>
+    </w:p>
+    <w:p>
+      <w:pPr>
+        <w:rPr>
+          <w:lang w:val="en-US" w:eastAsia="en-US"/>
+        </w:rPr>
+      </w:pPr>
+      <w:r>
+        <w:rPr>
+          <w:lang w:val="en-US" w:eastAsia="en-US"/>
+        </w:rPr>
+        <w:t>Fig 5:</w:t>
+      </w:r>
+      <w:r>
+        <w:rPr>
+          <w:lang w:val="en-US" w:eastAsia="en-US"/>
+        </w:rPr>
+        <w:t xml:space="preserve"> Sign Up Sequence Diagram</w:t>
+      </w:r>
+      <w:r>
+        <w:rPr>
+          <w:lang w:val="en-US" w:eastAsia="en-US"/>
+        </w:rPr>
+        <w:tab/>
+      </w:r>
+      <w:r>
+        <w:rPr>
+          <w:lang w:val="en-US" w:eastAsia="en-US"/>
+        </w:rPr>
+        <w:tab/>
+      </w:r>
+      <w:r>
+        <w:rPr>
+          <w:lang w:val="en-US" w:eastAsia="en-US"/>
+        </w:rPr>
+        <w:tab/>
+      </w:r>
+      <w:r>
+        <w:rPr>
+          <w:lang w:val="en-US" w:eastAsia="en-US"/>
+        </w:rPr>
+        <w:tab/>
+      </w:r>
+      <w:r>
+        <w:rPr>
+          <w:lang w:val="en-US" w:eastAsia="en-US"/>
+        </w:rPr>
+        <w:tab/>
+      </w:r>
+      <w:r>
+        <w:rPr>
+          <w:lang w:val="en-US" w:eastAsia="en-US"/>
+        </w:rPr>
+        <w:tab/>
+      </w:r>
+      <w:r>
+        <w:rPr>
+          <w:lang w:val="en-US" w:eastAsia="en-US"/>
+        </w:rPr>
+        <w:tab/>
+        <w:t>Page 12</w:t>
+      </w:r>
+    </w:p>
+    <w:p>
+      <w:pPr>
+        <w:rPr>
+          <w:lang w:val="en-US" w:eastAsia="en-US"/>
+        </w:rPr>
+      </w:pPr>
+      <w:r>
+        <w:rPr>
+          <w:lang w:val="en-US" w:eastAsia="en-US"/>
+        </w:rPr>
+        <w:t>Fig 6:</w:t>
+      </w:r>
+      <w:r>
+        <w:rPr>
+          <w:lang w:val="en-US" w:eastAsia="en-US"/>
+        </w:rPr>
+        <w:t xml:space="preserve"> System Use Case Diagram</w:t>
+      </w:r>
+      <w:r>
+        <w:rPr>
+          <w:lang w:val="en-US" w:eastAsia="en-US"/>
+        </w:rPr>
+        <w:tab/>
+      </w:r>
+      <w:r>
+        <w:rPr>
+          <w:lang w:val="en-US" w:eastAsia="en-US"/>
+        </w:rPr>
+        <w:tab/>
+      </w:r>
+      <w:r>
+        <w:rPr>
+          <w:lang w:val="en-US" w:eastAsia="en-US"/>
+        </w:rPr>
+        <w:tab/>
+      </w:r>
+      <w:r>
+        <w:rPr>
+          <w:lang w:val="en-US" w:eastAsia="en-US"/>
+        </w:rPr>
+        <w:tab/>
+      </w:r>
+      <w:r>
+        <w:rPr>
+          <w:lang w:val="en-US" w:eastAsia="en-US"/>
+        </w:rPr>
+        <w:tab/>
+      </w:r>
+      <w:r>
+        <w:rPr>
+          <w:lang w:val="en-US" w:eastAsia="en-US"/>
+        </w:rPr>
+        <w:tab/>
+      </w:r>
+      <w:r>
+        <w:rPr>
+          <w:lang w:val="en-US" w:eastAsia="en-US"/>
+        </w:rPr>
+        <w:tab/>
+        <w:t>Page 12</w:t>
+      </w:r>
+    </w:p>
+    <w:p>
+      <w:pPr>
+        <w:rPr>
+          <w:lang w:val="en-US" w:eastAsia="en-US"/>
+        </w:rPr>
+      </w:pPr>
+      <w:r>
+        <w:rPr>
+          <w:lang w:val="en-US" w:eastAsia="en-US"/>
+        </w:rPr>
+        <w:lastRenderedPageBreak/>
+        <w:t>Fig 7:</w:t>
+      </w:r>
+      <w:r>
+        <w:rPr>
+          <w:lang w:val="en-US" w:eastAsia="en-US"/>
+        </w:rPr>
+        <w:t xml:space="preserve"> Login</w:t>
+      </w:r>
+      <w:r>
+        <w:rPr>
+          <w:lang w:val="en-US" w:eastAsia="en-US"/>
+        </w:rPr>
+        <w:tab/>
+      </w:r>
+      <w:r>
+        <w:rPr>
+          <w:lang w:val="en-US" w:eastAsia="en-US"/>
+        </w:rPr>
+        <w:tab/>
+      </w:r>
+      <w:r>
+        <w:rPr>
+          <w:lang w:val="en-US" w:eastAsia="en-US"/>
+        </w:rPr>
+        <w:tab/>
+      </w:r>
+      <w:r>
+        <w:rPr>
+          <w:lang w:val="en-US" w:eastAsia="en-US"/>
+        </w:rPr>
+        <w:tab/>
+      </w:r>
+      <w:r>
+        <w:rPr>
+          <w:lang w:val="en-US" w:eastAsia="en-US"/>
+        </w:rPr>
+        <w:tab/>
+      </w:r>
+      <w:r>
+        <w:rPr>
+          <w:lang w:val="en-US" w:eastAsia="en-US"/>
+        </w:rPr>
+        <w:tab/>
+      </w:r>
+      <w:r>
+        <w:rPr>
+          <w:lang w:val="en-US" w:eastAsia="en-US"/>
+        </w:rPr>
+        <w:tab/>
+      </w:r>
+      <w:r>
+        <w:rPr>
+          <w:lang w:val="en-US" w:eastAsia="en-US"/>
+        </w:rPr>
+        <w:tab/>
+      </w:r>
+      <w:r>
+        <w:rPr>
+          <w:lang w:val="en-US" w:eastAsia="en-US"/>
+        </w:rPr>
+        <w:tab/>
+      </w:r>
+      <w:r>
+        <w:rPr>
+          <w:lang w:val="en-US" w:eastAsia="en-US"/>
+        </w:rPr>
+        <w:tab/>
+      </w:r>
+      <w:r>
+        <w:rPr>
+          <w:lang w:val="en-US" w:eastAsia="en-US"/>
+        </w:rPr>
+        <w:t>Page 1</w:t>
+      </w:r>
+    </w:p>
+    <w:p>
+      <w:pPr>
+        <w:rPr>
+          <w:lang w:val="en-US" w:eastAsia="en-US"/>
+        </w:rPr>
+      </w:pPr>
+      <w:r>
+        <w:rPr>
+          <w:lang w:val="en-US" w:eastAsia="en-US"/>
+        </w:rPr>
+        <w:t>Fig 8:</w:t>
+      </w:r>
+      <w:r>
+        <w:rPr>
+          <w:lang w:val="en-US" w:eastAsia="en-US"/>
+        </w:rPr>
+        <w:t xml:space="preserve"> Login Master Password</w:t>
+      </w:r>
+      <w:r>
+        <w:rPr>
+          <w:lang w:val="en-US" w:eastAsia="en-US"/>
+        </w:rPr>
+        <w:tab/>
+      </w:r>
+      <w:r>
+        <w:rPr>
+          <w:lang w:val="en-US" w:eastAsia="en-US"/>
+        </w:rPr>
+        <w:tab/>
+      </w:r>
+      <w:r>
+        <w:rPr>
+          <w:lang w:val="en-US" w:eastAsia="en-US"/>
+        </w:rPr>
+        <w:tab/>
+      </w:r>
+      <w:r>
+        <w:rPr>
+          <w:lang w:val="en-US" w:eastAsia="en-US"/>
+        </w:rPr>
+        <w:tab/>
+      </w:r>
+      <w:r>
+        <w:rPr>
+          <w:lang w:val="en-US" w:eastAsia="en-US"/>
+        </w:rPr>
+        <w:tab/>
+      </w:r>
+      <w:r>
+        <w:rPr>
+          <w:lang w:val="en-US" w:eastAsia="en-US"/>
+        </w:rPr>
+        <w:tab/>
+      </w:r>
+      <w:r>
+        <w:rPr>
+          <w:lang w:val="en-US" w:eastAsia="en-US"/>
+        </w:rPr>
+        <w:tab/>
+        <w:t>Page 1</w:t>
+      </w:r>
+    </w:p>
+    <w:p>
+      <w:pPr>
+        <w:rPr>
+          <w:lang w:val="en-US" w:eastAsia="en-US"/>
+        </w:rPr>
+      </w:pPr>
+      <w:r>
+        <w:rPr>
+          <w:lang w:val="en-US" w:eastAsia="en-US"/>
+        </w:rPr>
+        <w:t>Fig 9:</w:t>
+      </w:r>
+      <w:r>
+        <w:rPr>
+          <w:lang w:val="en-US" w:eastAsia="en-US"/>
+        </w:rPr>
+        <w:t xml:space="preserve"> Signup </w:t>
+      </w:r>
+      <w:r>
+        <w:rPr>
+          <w:lang w:val="en-US" w:eastAsia="en-US"/>
+        </w:rPr>
+        <w:tab/>
+      </w:r>
+      <w:r>
+        <w:rPr>
+          <w:lang w:val="en-US" w:eastAsia="en-US"/>
+        </w:rPr>
+        <w:tab/>
+      </w:r>
+      <w:r>
+        <w:rPr>
+          <w:lang w:val="en-US" w:eastAsia="en-US"/>
+        </w:rPr>
+        <w:tab/>
+      </w:r>
+      <w:r>
+        <w:rPr>
+          <w:lang w:val="en-US" w:eastAsia="en-US"/>
+        </w:rPr>
+        <w:tab/>
+      </w:r>
+      <w:r>
+        <w:rPr>
+          <w:lang w:val="en-US" w:eastAsia="en-US"/>
+        </w:rPr>
+        <w:tab/>
+      </w:r>
+      <w:r>
+        <w:rPr>
+          <w:lang w:val="en-US" w:eastAsia="en-US"/>
+        </w:rPr>
+        <w:tab/>
+      </w:r>
+      <w:r>
+        <w:rPr>
+          <w:lang w:val="en-US" w:eastAsia="en-US"/>
+        </w:rPr>
+        <w:tab/>
+      </w:r>
+      <w:r>
+        <w:rPr>
+          <w:lang w:val="en-US" w:eastAsia="en-US"/>
+        </w:rPr>
+        <w:tab/>
+      </w:r>
+      <w:r>
+        <w:rPr>
+          <w:lang w:val="en-US" w:eastAsia="en-US"/>
+        </w:rPr>
+        <w:tab/>
+      </w:r>
+      <w:r>
+        <w:rPr>
+          <w:lang w:val="en-US" w:eastAsia="en-US"/>
+        </w:rPr>
+        <w:tab/>
+        <w:t>Page 1</w:t>
+      </w:r>
+    </w:p>
+    <w:p>
+      <w:pPr>
+        <w:rPr>
+          <w:lang w:val="en-US" w:eastAsia="en-US"/>
+        </w:rPr>
+      </w:pPr>
+      <w:r>
+        <w:rPr>
+          <w:lang w:val="en-US" w:eastAsia="en-US"/>
+        </w:rPr>
+        <w:t>Fig 10:</w:t>
+      </w:r>
+      <w:r>
+        <w:rPr>
+          <w:lang w:val="en-US" w:eastAsia="en-US"/>
+        </w:rPr>
+        <w:t xml:space="preserve"> Create Master Password</w:t>
+      </w:r>
+      <w:r>
+        <w:rPr>
+          <w:lang w:val="en-US" w:eastAsia="en-US"/>
+        </w:rPr>
+        <w:tab/>
+      </w:r>
+      <w:r>
+        <w:rPr>
+          <w:lang w:val="en-US" w:eastAsia="en-US"/>
+        </w:rPr>
+        <w:tab/>
+      </w:r>
+      <w:r>
+        <w:rPr>
+          <w:lang w:val="en-US" w:eastAsia="en-US"/>
+        </w:rPr>
+        <w:tab/>
+      </w:r>
+      <w:r>
+        <w:rPr>
+          <w:lang w:val="en-US" w:eastAsia="en-US"/>
+        </w:rPr>
+        <w:tab/>
+      </w:r>
+      <w:r>
+        <w:rPr>
+          <w:lang w:val="en-US" w:eastAsia="en-US"/>
+        </w:rPr>
+        <w:tab/>
+      </w:r>
+      <w:r>
+        <w:rPr>
+          <w:lang w:val="en-US" w:eastAsia="en-US"/>
+        </w:rPr>
+        <w:tab/>
+      </w:r>
+      <w:r>
+        <w:rPr>
+          <w:lang w:val="en-US" w:eastAsia="en-US"/>
+        </w:rPr>
+        <w:tab/>
+        <w:t>Page 1</w:t>
+      </w:r>
+    </w:p>
+    <w:p>
+      <w:pPr>
+        <w:rPr>
+          <w:lang w:val="en-US" w:eastAsia="en-US"/>
+        </w:rPr>
+      </w:pPr>
+      <w:r>
+        <w:rPr>
+          <w:lang w:val="en-US" w:eastAsia="en-US"/>
+        </w:rPr>
+        <w:t>Fig 11:</w:t>
+      </w:r>
+    </w:p>
+    <w:p>
+      <w:pPr>
+        <w:rPr>
+          <w:lang w:val="en-US" w:eastAsia="en-US"/>
+        </w:rPr>
+      </w:pPr>
+      <w:r>
+        <w:rPr>
+          <w:lang w:val="en-US" w:eastAsia="en-US"/>
+        </w:rPr>
+        <w:t>Fig 12:</w:t>
+      </w:r>
+    </w:p>
+    <w:p>
+      <w:pPr>
+        <w:rPr>
+          <w:lang w:val="en-US" w:eastAsia="en-US"/>
+        </w:rPr>
+      </w:pPr>
+      <w:r>
+        <w:rPr>
+          <w:lang w:val="en-US" w:eastAsia="en-US"/>
+        </w:rPr>
+        <w:t>Fig 13:</w:t>
+      </w:r>
+    </w:p>
+    <w:p>
+      <w:pPr>
+        <w:rPr>
+          <w:lang w:val="en-US" w:eastAsia="en-US"/>
+        </w:rPr>
+      </w:pPr>
+      <w:r>
+        <w:rPr>
+          <w:lang w:val="en-US" w:eastAsia="en-US"/>
+        </w:rPr>
+        <w:t>Fig 14:</w:t>
       </w:r>
     </w:p>
     <w:p>
@@ -7147,7 +7725,7 @@
         <w:rPr>
           <w:lang w:val="en-US" w:eastAsia="en-US"/>
         </w:rPr>
-        <w:t>4</w:t>
+        <w:t>15</w:t>
       </w:r>
       <w:r>
         <w:rPr>
@@ -7155,55 +7733,6 @@
         </w:rPr>
         <w:t>:</w:t>
       </w:r>
-      <w:r>
-        <w:rPr>
-          <w:lang w:val="en-US" w:eastAsia="en-US"/>
-        </w:rPr>
-        <w:t xml:space="preserve"> Lock Password Sequence Diagram</w:t>
-      </w:r>
-      <w:r>
-        <w:rPr>
-          <w:lang w:val="en-US" w:eastAsia="en-US"/>
-        </w:rPr>
-        <w:tab/>
-      </w:r>
-      <w:r>
-        <w:rPr>
-          <w:lang w:val="en-US" w:eastAsia="en-US"/>
-        </w:rPr>
-        <w:tab/>
-      </w:r>
-      <w:r>
-        <w:rPr>
-          <w:lang w:val="en-US" w:eastAsia="en-US"/>
-        </w:rPr>
-        <w:tab/>
-      </w:r>
-      <w:r>
-        <w:rPr>
-          <w:lang w:val="en-US" w:eastAsia="en-US"/>
-        </w:rPr>
-        <w:tab/>
-      </w:r>
-      <w:r>
-        <w:rPr>
-          <w:lang w:val="en-US" w:eastAsia="en-US"/>
-        </w:rPr>
-        <w:tab/>
-      </w:r>
-      <w:r>
-        <w:rPr>
-          <w:lang w:val="en-US" w:eastAsia="en-US"/>
-        </w:rPr>
-        <w:tab/>
-        <w:t>Page</w:t>
-      </w:r>
-      <w:r>
-        <w:rPr>
-          <w:lang w:val="en-US" w:eastAsia="en-US"/>
-        </w:rPr>
-        <w:t xml:space="preserve"> 11</w:t>
-      </w:r>
     </w:p>
     <w:p>
       <w:pPr>
@@ -7221,7 +7750,7 @@
         <w:rPr>
           <w:lang w:val="en-US" w:eastAsia="en-US"/>
         </w:rPr>
-        <w:t>5</w:t>
+        <w:t>16</w:t>
       </w:r>
       <w:r>
         <w:rPr>
@@ -7229,61 +7758,6 @@
         </w:rPr>
         <w:t>:</w:t>
       </w:r>
-      <w:r>
-        <w:rPr>
-          <w:lang w:val="en-US" w:eastAsia="en-US"/>
-        </w:rPr>
-        <w:t xml:space="preserve"> Sign Up Sequence Diagram</w:t>
-      </w:r>
-      <w:r>
-        <w:rPr>
-          <w:lang w:val="en-US" w:eastAsia="en-US"/>
-        </w:rPr>
-        <w:tab/>
-      </w:r>
-      <w:r>
-        <w:rPr>
-          <w:lang w:val="en-US" w:eastAsia="en-US"/>
-        </w:rPr>
-        <w:tab/>
-      </w:r>
-      <w:r>
-        <w:rPr>
-          <w:lang w:val="en-US" w:eastAsia="en-US"/>
-        </w:rPr>
-        <w:tab/>
-      </w:r>
-      <w:r>
-        <w:rPr>
-          <w:lang w:val="en-US" w:eastAsia="en-US"/>
-        </w:rPr>
-        <w:tab/>
-      </w:r>
-      <w:r>
-        <w:rPr>
-          <w:lang w:val="en-US" w:eastAsia="en-US"/>
-        </w:rPr>
-        <w:tab/>
-      </w:r>
-      <w:r>
-        <w:rPr>
-          <w:lang w:val="en-US" w:eastAsia="en-US"/>
-        </w:rPr>
-        <w:tab/>
-      </w:r>
-      <w:r>
-        <w:rPr>
-          <w:lang w:val="en-US" w:eastAsia="en-US"/>
-        </w:rPr>
-        <w:tab/>
-        <w:t>Page</w:t>
-      </w:r>
-      <w:r>
-        <w:rPr>
-          <w:lang w:val="en-US" w:eastAsia="en-US"/>
-        </w:rPr>
-        <w:t xml:space="preserve"> 12</w:t>
-      </w:r>
     </w:p>
     <w:p>
       <w:pPr>
@@ -7301,7 +7775,26 @@
         <w:rPr>
           <w:lang w:val="en-US" w:eastAsia="en-US"/>
         </w:rPr>
-        <w:t>6</w:t>
+        <w:t>17:</w:t>
+      </w:r>
+    </w:p>
+    <w:p>
+      <w:pPr>
+        <w:rPr>
+          <w:lang w:val="en-US" w:eastAsia="en-US"/>
+        </w:rPr>
+      </w:pPr>
+      <w:r>
+        <w:rPr>
+          <w:lang w:val="en-US" w:eastAsia="en-US"/>
+        </w:rPr>
+        <w:t xml:space="preserve">Fig </w:t>
+      </w:r>
+      <w:r>
+        <w:rPr>
+          <w:lang w:val="en-US" w:eastAsia="en-US"/>
+        </w:rPr>
+        <w:t>18</w:t>
       </w:r>
       <w:r>
         <w:rPr>
@@ -7320,14 +7813,13 @@
         <w:rPr>
           <w:lang w:val="en-US" w:eastAsia="en-US"/>
         </w:rPr>
-        <w:lastRenderedPageBreak/>
         <w:t xml:space="preserve">Fig </w:t>
       </w:r>
       <w:r>
         <w:rPr>
           <w:lang w:val="en-US" w:eastAsia="en-US"/>
         </w:rPr>
-        <w:t>7</w:t>
+        <w:t>19</w:t>
       </w:r>
       <w:r>
         <w:rPr>
@@ -7346,338 +7838,7 @@
         <w:rPr>
           <w:lang w:val="en-US" w:eastAsia="en-US"/>
         </w:rPr>
-        <w:t xml:space="preserve">Fig </w:t>
-      </w:r>
-      <w:r>
-        <w:rPr>
-          <w:lang w:val="en-US" w:eastAsia="en-US"/>
-        </w:rPr>
-        <w:t>8</w:t>
-      </w:r>
-      <w:r>
-        <w:rPr>
-          <w:lang w:val="en-US" w:eastAsia="en-US"/>
-        </w:rPr>
-        <w:t>:</w:t>
-      </w:r>
-    </w:p>
-    <w:p>
-      <w:pPr>
-        <w:rPr>
-          <w:lang w:val="en-US" w:eastAsia="en-US"/>
-        </w:rPr>
-      </w:pPr>
-      <w:r>
-        <w:rPr>
-          <w:lang w:val="en-US" w:eastAsia="en-US"/>
-        </w:rPr>
-        <w:t xml:space="preserve">Fig </w:t>
-      </w:r>
-      <w:r>
-        <w:rPr>
-          <w:lang w:val="en-US" w:eastAsia="en-US"/>
-        </w:rPr>
-        <w:t>9</w:t>
-      </w:r>
-      <w:r>
-        <w:rPr>
-          <w:lang w:val="en-US" w:eastAsia="en-US"/>
-        </w:rPr>
-        <w:t>:</w:t>
-      </w:r>
-    </w:p>
-    <w:p>
-      <w:pPr>
-        <w:rPr>
-          <w:lang w:val="en-US" w:eastAsia="en-US"/>
-        </w:rPr>
-      </w:pPr>
-      <w:r>
-        <w:rPr>
-          <w:lang w:val="en-US" w:eastAsia="en-US"/>
-        </w:rPr>
-        <w:t>Fig 1</w:t>
-      </w:r>
-      <w:r>
-        <w:rPr>
-          <w:lang w:val="en-US" w:eastAsia="en-US"/>
-        </w:rPr>
-        <w:t>0</w:t>
-      </w:r>
-      <w:r>
-        <w:rPr>
-          <w:lang w:val="en-US" w:eastAsia="en-US"/>
-        </w:rPr>
-        <w:t>:</w:t>
-      </w:r>
-    </w:p>
-    <w:p>
-      <w:pPr>
-        <w:rPr>
-          <w:lang w:val="en-US" w:eastAsia="en-US"/>
-        </w:rPr>
-      </w:pPr>
-      <w:r>
-        <w:rPr>
-          <w:lang w:val="en-US" w:eastAsia="en-US"/>
-        </w:rPr>
-        <w:t>Fig 1</w:t>
-      </w:r>
-      <w:r>
-        <w:rPr>
-          <w:lang w:val="en-US" w:eastAsia="en-US"/>
-        </w:rPr>
-        <w:t>1</w:t>
-      </w:r>
-      <w:r>
-        <w:rPr>
-          <w:lang w:val="en-US" w:eastAsia="en-US"/>
-        </w:rPr>
-        <w:t>:</w:t>
-      </w:r>
-    </w:p>
-    <w:p>
-      <w:pPr>
-        <w:rPr>
-          <w:lang w:val="en-US" w:eastAsia="en-US"/>
-        </w:rPr>
-      </w:pPr>
-      <w:r>
-        <w:rPr>
-          <w:lang w:val="en-US" w:eastAsia="en-US"/>
-        </w:rPr>
-        <w:t>Fig 1</w:t>
-      </w:r>
-      <w:r>
-        <w:rPr>
-          <w:lang w:val="en-US" w:eastAsia="en-US"/>
-        </w:rPr>
-        <w:t>2</w:t>
-      </w:r>
-      <w:r>
-        <w:rPr>
-          <w:lang w:val="en-US" w:eastAsia="en-US"/>
-        </w:rPr>
-        <w:t>:</w:t>
-      </w:r>
-    </w:p>
-    <w:p>
-      <w:pPr>
-        <w:rPr>
-          <w:lang w:val="en-US" w:eastAsia="en-US"/>
-        </w:rPr>
-      </w:pPr>
-      <w:r>
-        <w:rPr>
-          <w:lang w:val="en-US" w:eastAsia="en-US"/>
-        </w:rPr>
-        <w:t>Fig 1</w:t>
-      </w:r>
-      <w:r>
-        <w:rPr>
-          <w:lang w:val="en-US" w:eastAsia="en-US"/>
-        </w:rPr>
-        <w:t>3</w:t>
-      </w:r>
-      <w:r>
-        <w:rPr>
-          <w:lang w:val="en-US" w:eastAsia="en-US"/>
-        </w:rPr>
-        <w:t>:</w:t>
-      </w:r>
-    </w:p>
-    <w:p>
-      <w:pPr>
-        <w:rPr>
-          <w:lang w:val="en-US" w:eastAsia="en-US"/>
-        </w:rPr>
-      </w:pPr>
-      <w:r>
-        <w:rPr>
-          <w:lang w:val="en-US" w:eastAsia="en-US"/>
-        </w:rPr>
-        <w:t>Fig 1</w:t>
-      </w:r>
-      <w:r>
-        <w:rPr>
-          <w:lang w:val="en-US" w:eastAsia="en-US"/>
-        </w:rPr>
-        <w:t>4</w:t>
-      </w:r>
-      <w:r>
-        <w:rPr>
-          <w:lang w:val="en-US" w:eastAsia="en-US"/>
-        </w:rPr>
-        <w:t>:</w:t>
-      </w:r>
-    </w:p>
-    <w:p>
-      <w:pPr>
-        <w:rPr>
-          <w:lang w:val="en-US" w:eastAsia="en-US"/>
-        </w:rPr>
-      </w:pPr>
-      <w:r>
-        <w:rPr>
-          <w:lang w:val="en-US" w:eastAsia="en-US"/>
-        </w:rPr>
-        <w:t xml:space="preserve">Fig </w:t>
-      </w:r>
-      <w:r>
-        <w:rPr>
-          <w:lang w:val="en-US" w:eastAsia="en-US"/>
-        </w:rPr>
-        <w:t>15</w:t>
-      </w:r>
-      <w:r>
-        <w:rPr>
-          <w:lang w:val="en-US" w:eastAsia="en-US"/>
-        </w:rPr>
-        <w:t>:</w:t>
-      </w:r>
-    </w:p>
-    <w:p>
-      <w:pPr>
-        <w:rPr>
-          <w:lang w:val="en-US" w:eastAsia="en-US"/>
-        </w:rPr>
-      </w:pPr>
-      <w:r>
-        <w:rPr>
-          <w:lang w:val="en-US" w:eastAsia="en-US"/>
-        </w:rPr>
-        <w:t xml:space="preserve">Fig </w:t>
-      </w:r>
-      <w:r>
-        <w:rPr>
-          <w:lang w:val="en-US" w:eastAsia="en-US"/>
-        </w:rPr>
-        <w:t>16</w:t>
-      </w:r>
-      <w:r>
-        <w:rPr>
-          <w:lang w:val="en-US" w:eastAsia="en-US"/>
-        </w:rPr>
-        <w:t>:</w:t>
-      </w:r>
-    </w:p>
-    <w:p>
-      <w:pPr>
-        <w:rPr>
-          <w:lang w:val="en-US" w:eastAsia="en-US"/>
-        </w:rPr>
-      </w:pPr>
-      <w:r>
-        <w:rPr>
-          <w:lang w:val="en-US" w:eastAsia="en-US"/>
-        </w:rPr>
-        <w:t xml:space="preserve">Fig </w:t>
-      </w:r>
-      <w:r>
-        <w:rPr>
-          <w:lang w:val="en-US" w:eastAsia="en-US"/>
-        </w:rPr>
-        <w:t>17:</w:t>
-      </w:r>
-    </w:p>
-    <w:p>
-      <w:pPr>
-        <w:rPr>
-          <w:lang w:val="en-US" w:eastAsia="en-US"/>
-        </w:rPr>
-      </w:pPr>
-      <w:r>
-        <w:rPr>
-          <w:lang w:val="en-US" w:eastAsia="en-US"/>
-        </w:rPr>
-        <w:t xml:space="preserve">Fig </w:t>
-      </w:r>
-      <w:r>
-        <w:rPr>
-          <w:lang w:val="en-US" w:eastAsia="en-US"/>
-        </w:rPr>
-        <w:t>18</w:t>
-      </w:r>
-      <w:r>
-        <w:rPr>
-          <w:lang w:val="en-US" w:eastAsia="en-US"/>
-        </w:rPr>
-        <w:t>:</w:t>
-      </w:r>
-    </w:p>
-    <w:p>
-      <w:pPr>
-        <w:rPr>
-          <w:lang w:val="en-US" w:eastAsia="en-US"/>
-        </w:rPr>
-      </w:pPr>
-      <w:r>
-        <w:rPr>
-          <w:lang w:val="en-US" w:eastAsia="en-US"/>
-        </w:rPr>
-        <w:t xml:space="preserve">Fig </w:t>
-      </w:r>
-      <w:r>
-        <w:rPr>
-          <w:lang w:val="en-US" w:eastAsia="en-US"/>
-        </w:rPr>
-        <w:t>19</w:t>
-      </w:r>
-      <w:r>
-        <w:rPr>
-          <w:lang w:val="en-US" w:eastAsia="en-US"/>
-        </w:rPr>
-        <w:t>:</w:t>
-      </w:r>
-    </w:p>
-    <w:p>
-      <w:pPr>
-        <w:rPr>
-          <w:lang w:val="en-US" w:eastAsia="en-US"/>
-        </w:rPr>
-      </w:pPr>
-      <w:r>
-        <w:rPr>
-          <w:lang w:val="en-US" w:eastAsia="en-US"/>
-        </w:rPr>
-        <w:t>Fig 2</w:t>
-      </w:r>
-      <w:r>
-        <w:rPr>
-          <w:lang w:val="en-US" w:eastAsia="en-US"/>
-        </w:rPr>
-        <w:t>0</w:t>
-      </w:r>
-      <w:r>
-        <w:rPr>
-          <w:lang w:val="en-US" w:eastAsia="en-US"/>
-        </w:rPr>
-        <w:t>:</w:t>
-      </w:r>
-    </w:p>
-    <w:p>
-      <w:pPr>
-        <w:rPr>
-          <w:lang w:val="en-US" w:eastAsia="en-US"/>
-        </w:rPr>
-      </w:pPr>
-      <w:r>
-        <w:rPr>
-          <w:lang w:val="en-US" w:eastAsia="en-US"/>
-        </w:rPr>
-        <w:t>Fig 2</w:t>
-      </w:r>
-      <w:r>
-        <w:rPr>
-          <w:lang w:val="en-US" w:eastAsia="en-US"/>
-        </w:rPr>
-        <w:t>1</w:t>
-      </w:r>
-      <w:r>
-        <w:rPr>
-          <w:lang w:val="en-US" w:eastAsia="en-US"/>
-        </w:rPr>
-        <w:t>:</w:t>
+        <w:t>Fig 20:</w:t>
       </w:r>
     </w:p>
     <w:p>
@@ -7688,7 +7849,7 @@
       </w:pPr>
     </w:p>
     <w:sectPr>
-      <w:footerReference w:type="default" r:id="rId34"/>
+      <w:footerReference w:type="default" r:id="rId33"/>
       <w:pgSz w:w="12240" w:h="15840"/>
       <w:pgMar w:top="1440" w:right="1440" w:bottom="1440" w:left="1440" w:header="720" w:footer="720" w:gutter="0"/>
       <w:pgNumType w:start="0"/>

--- a/IDD Report.docx
+++ b/IDD Report.docx
@@ -54,8 +54,21 @@
         <w:jc w:val="center"/>
       </w:pPr>
       <w:r>
-        <w:t>Supervisor:  Rouwa Yalda</w:t>
-      </w:r>
+        <w:t xml:space="preserve">Supervisor:  </w:t>
+      </w:r>
+      <w:proofErr w:type="spellStart"/>
+      <w:r>
+        <w:t>Rouwa</w:t>
+      </w:r>
+      <w:proofErr w:type="spellEnd"/>
+      <w:r>
+        <w:t xml:space="preserve"> </w:t>
+      </w:r>
+      <w:proofErr w:type="spellStart"/>
+      <w:r>
+        <w:t>Yalda</w:t>
+      </w:r>
+      <w:proofErr w:type="spellEnd"/>
     </w:p>
     <w:p>
       <w:pPr>
@@ -3040,7 +3053,21 @@
         <w:rPr>
           <w:lang w:eastAsia="en-US"/>
         </w:rPr>
-        <w:t xml:space="preserve"> online </w:t>
+        <w:t xml:space="preserve"> </w:t>
+      </w:r>
+      <w:proofErr w:type="gramStart"/>
+      <w:r>
+        <w:rPr>
+          <w:lang w:eastAsia="en-US"/>
+        </w:rPr>
+        <w:t>online</w:t>
+      </w:r>
+      <w:proofErr w:type="gramEnd"/>
+      <w:r>
+        <w:rPr>
+          <w:lang w:eastAsia="en-US"/>
+        </w:rPr>
+        <w:t xml:space="preserve"> </w:t>
       </w:r>
     </w:p>
     <w:p>
@@ -3295,7 +3322,15 @@
         <w:pStyle w:val="Subtitle"/>
       </w:pPr>
       <w:r>
-        <w:t>(Wanstrath et al., 2008)</w:t>
+        <w:t>(</w:t>
+      </w:r>
+      <w:proofErr w:type="spellStart"/>
+      <w:r>
+        <w:t>Wanstrath</w:t>
+      </w:r>
+      <w:proofErr w:type="spellEnd"/>
+      <w:r>
+        <w:t xml:space="preserve"> et al., 2008)</w:t>
       </w:r>
     </w:p>
     <w:p>
@@ -3410,8 +3445,13 @@
         <w:t xml:space="preserve"> It also has a </w:t>
       </w:r>
       <w:r>
-        <w:t>code library for web development</w:t>
-      </w:r>
+        <w:t xml:space="preserve">code library for web </w:t>
+      </w:r>
+      <w:proofErr w:type="gramStart"/>
+      <w:r>
+        <w:t>development</w:t>
+      </w:r>
+      <w:proofErr w:type="gramEnd"/>
     </w:p>
     <w:p>
       <w:pPr>
@@ -3960,6 +4000,37 @@
     </w:p>
     <w:p>
       <w:pPr>
+        <w:rPr>
+          <w:lang w:val="en-US" w:eastAsia="en-US"/>
+        </w:rPr>
+      </w:pPr>
+      <w:r>
+        <w:rPr>
+          <w:lang w:val="en-US" w:eastAsia="en-US"/>
+        </w:rPr>
+        <w:t xml:space="preserve">This is a class diagram for the MasterVault system. Everything relies on the Account and the Parent Account class. The Account </w:t>
+      </w:r>
+      <w:r>
+        <w:rPr>
+          <w:lang w:val="en-US" w:eastAsia="en-US"/>
+        </w:rPr>
+        <w:t>class can access the Password List and Paraphrase Generator classes. The Parent Account class can add members, remove members, view Family Member Account classes password list, lock the Family Member Account classes account, un</w:t>
+      </w:r>
+      <w:r>
+        <w:rPr>
+          <w:lang w:val="en-US" w:eastAsia="en-US"/>
+        </w:rPr>
+        <w:t>lock the Family Member Account classes account</w:t>
+      </w:r>
+      <w:r>
+        <w:rPr>
+          <w:lang w:val="en-US" w:eastAsia="en-US"/>
+        </w:rPr>
+        <w:t xml:space="preserve"> and share passwords with Family Member Account. Meanwhile Family Member Account can only share passwords.</w:t>
+      </w:r>
+    </w:p>
+    <w:p>
+      <w:pPr>
         <w:pStyle w:val="Subtitle"/>
       </w:pPr>
       <w:r>
@@ -4038,9 +4109,9 @@
       </w:r>
     </w:p>
     <w:p>
-      <w:pPr>
-        <w:pStyle w:val="Subtitle"/>
-      </w:pPr>
+      <w:r>
+        <w:t>This is a sequence diagram explaining how the lock and unlock password function works.</w:t>
+      </w:r>
     </w:p>
     <w:p>
       <w:pPr>
@@ -4331,7 +4402,7 @@
           <w:noProof/>
         </w:rPr>
         <w:drawing>
-          <wp:anchor distT="0" distB="0" distL="114300" distR="114300" simplePos="0" relativeHeight="251670528" behindDoc="0" locked="0" layoutInCell="1" allowOverlap="1" wp14:anchorId="284724DC" wp14:editId="4FD12CE4">
+          <wp:anchor distT="0" distB="0" distL="114300" distR="114300" simplePos="0" relativeHeight="251670528" behindDoc="0" locked="0" layoutInCell="1" allowOverlap="1" wp14:anchorId="284724DC" wp14:editId="111464CC">
             <wp:simplePos x="0" y="0"/>
             <wp:positionH relativeFrom="margin">
               <wp:align>right</wp:align>
@@ -4510,7 +4581,7 @@
           <w:noProof/>
         </w:rPr>
         <w:drawing>
-          <wp:anchor distT="0" distB="0" distL="114300" distR="114300" simplePos="0" relativeHeight="251664384" behindDoc="0" locked="0" layoutInCell="1" allowOverlap="1" wp14:anchorId="7330945B" wp14:editId="515F4B1B">
+          <wp:anchor distT="0" distB="0" distL="114300" distR="114300" simplePos="0" relativeHeight="251664384" behindDoc="0" locked="0" layoutInCell="1" allowOverlap="1" wp14:anchorId="7330945B" wp14:editId="389A434B">
             <wp:simplePos x="0" y="0"/>
             <wp:positionH relativeFrom="margin">
               <wp:posOffset>2943225</wp:posOffset>
@@ -4577,7 +4648,7 @@
           <w:noProof/>
         </w:rPr>
         <w:drawing>
-          <wp:anchor distT="0" distB="0" distL="114300" distR="114300" simplePos="0" relativeHeight="251663360" behindDoc="0" locked="0" layoutInCell="1" allowOverlap="1" wp14:anchorId="2F36C8DE" wp14:editId="56533684">
+          <wp:anchor distT="0" distB="0" distL="114300" distR="114300" simplePos="0" relativeHeight="251663360" behindDoc="0" locked="0" layoutInCell="1" allowOverlap="1" wp14:anchorId="2F36C8DE" wp14:editId="17DDF204">
             <wp:simplePos x="0" y="0"/>
             <wp:positionH relativeFrom="margin">
               <wp:align>left</wp:align>
@@ -5544,7 +5615,7 @@
           <w:noProof/>
         </w:rPr>
         <w:drawing>
-          <wp:anchor distT="0" distB="0" distL="114300" distR="114300" simplePos="0" relativeHeight="251683840" behindDoc="0" locked="0" layoutInCell="1" allowOverlap="1" wp14:anchorId="194EC69E" wp14:editId="39FDBD48">
+          <wp:anchor distT="0" distB="0" distL="114300" distR="114300" simplePos="0" relativeHeight="251683840" behindDoc="0" locked="0" layoutInCell="1" allowOverlap="1" wp14:anchorId="194EC69E" wp14:editId="1B89FDE5">
             <wp:simplePos x="0" y="0"/>
             <wp:positionH relativeFrom="margin">
               <wp:align>right</wp:align>
@@ -6088,7 +6159,10 @@
                               <w:t>0</w:t>
                             </w:r>
                             <w:r>
-                              <w:t>: Extentions</w:t>
+                              <w:t xml:space="preserve">: </w:t>
+                            </w:r>
+                            <w:r>
+                              <w:t>Extensions</w:t>
                             </w:r>
                           </w:p>
                         </w:txbxContent>
@@ -6124,7 +6198,10 @@
                         <w:t>0</w:t>
                       </w:r>
                       <w:r>
-                        <w:t>: Extentions</w:t>
+                        <w:t xml:space="preserve">: </w:t>
+                      </w:r>
+                      <w:r>
+                        <w:t>Extensions</w:t>
                       </w:r>
                     </w:p>
                   </w:txbxContent>
@@ -6821,11 +6898,19 @@
           <w:lang w:val="en-US" w:eastAsia="en-US"/>
         </w:rPr>
       </w:pPr>
-      <w:r>
-        <w:rPr>
-          <w:lang w:val="en-US" w:eastAsia="en-US"/>
-        </w:rPr>
-        <w:t xml:space="preserve">Wanstrath, C., Preston-Werner, T., &amp; Hyett, P. J. (2008). </w:t>
+      <w:proofErr w:type="spellStart"/>
+      <w:r>
+        <w:rPr>
+          <w:lang w:val="en-US" w:eastAsia="en-US"/>
+        </w:rPr>
+        <w:t>Wanstrath</w:t>
+      </w:r>
+      <w:proofErr w:type="spellEnd"/>
+      <w:r>
+        <w:rPr>
+          <w:lang w:val="en-US" w:eastAsia="en-US"/>
+        </w:rPr>
+        <w:t xml:space="preserve">, C., Preston-Werner, T., &amp; Hyett, P. J. (2008). </w:t>
       </w:r>
       <w:r>
         <w:rPr>
@@ -7445,11 +7530,6 @@
           <w:lang w:val="en-US" w:eastAsia="en-US"/>
         </w:rPr>
         <w:tab/>
-      </w:r>
-      <w:r>
-        <w:rPr>
-          <w:lang w:val="en-US" w:eastAsia="en-US"/>
-        </w:rPr>
         <w:t>Page 1</w:t>
       </w:r>
     </w:p>
@@ -7669,6 +7749,69 @@
         </w:rPr>
         <w:t>Fig 11:</w:t>
       </w:r>
+      <w:r>
+        <w:rPr>
+          <w:lang w:val="en-US" w:eastAsia="en-US"/>
+        </w:rPr>
+        <w:t xml:space="preserve"> Animal ID</w:t>
+      </w:r>
+      <w:r>
+        <w:rPr>
+          <w:lang w:val="en-US" w:eastAsia="en-US"/>
+        </w:rPr>
+        <w:tab/>
+      </w:r>
+      <w:r>
+        <w:rPr>
+          <w:lang w:val="en-US" w:eastAsia="en-US"/>
+        </w:rPr>
+        <w:tab/>
+      </w:r>
+      <w:bookmarkStart w:id="39" w:name="_Hlk164338094"/>
+      <w:r>
+        <w:rPr>
+          <w:lang w:val="en-US" w:eastAsia="en-US"/>
+        </w:rPr>
+        <w:tab/>
+      </w:r>
+      <w:r>
+        <w:rPr>
+          <w:lang w:val="en-US" w:eastAsia="en-US"/>
+        </w:rPr>
+        <w:tab/>
+      </w:r>
+      <w:r>
+        <w:rPr>
+          <w:lang w:val="en-US" w:eastAsia="en-US"/>
+        </w:rPr>
+        <w:tab/>
+      </w:r>
+      <w:r>
+        <w:rPr>
+          <w:lang w:val="en-US" w:eastAsia="en-US"/>
+        </w:rPr>
+        <w:tab/>
+      </w:r>
+      <w:r>
+        <w:rPr>
+          <w:lang w:val="en-US" w:eastAsia="en-US"/>
+        </w:rPr>
+        <w:tab/>
+      </w:r>
+      <w:r>
+        <w:rPr>
+          <w:lang w:val="en-US" w:eastAsia="en-US"/>
+        </w:rPr>
+        <w:tab/>
+      </w:r>
+      <w:r>
+        <w:rPr>
+          <w:lang w:val="en-US" w:eastAsia="en-US"/>
+        </w:rPr>
+        <w:tab/>
+        <w:t>Page 1</w:t>
+      </w:r>
+      <w:bookmarkEnd w:id="39"/>
     </w:p>
     <w:p>
       <w:pPr>
@@ -7682,6 +7825,72 @@
         </w:rPr>
         <w:t>Fig 12:</w:t>
       </w:r>
+      <w:r>
+        <w:rPr>
+          <w:lang w:val="en-US" w:eastAsia="en-US"/>
+        </w:rPr>
+        <w:t xml:space="preserve"> About Us</w:t>
+      </w:r>
+      <w:r>
+        <w:rPr>
+          <w:lang w:val="en-US" w:eastAsia="en-US"/>
+        </w:rPr>
+        <w:tab/>
+      </w:r>
+      <w:r>
+        <w:rPr>
+          <w:lang w:val="en-US" w:eastAsia="en-US"/>
+        </w:rPr>
+        <w:tab/>
+      </w:r>
+      <w:r>
+        <w:rPr>
+          <w:lang w:val="en-US" w:eastAsia="en-US"/>
+        </w:rPr>
+        <w:tab/>
+      </w:r>
+      <w:r>
+        <w:rPr>
+          <w:lang w:val="en-US" w:eastAsia="en-US"/>
+        </w:rPr>
+        <w:tab/>
+      </w:r>
+      <w:r>
+        <w:rPr>
+          <w:lang w:val="en-US" w:eastAsia="en-US"/>
+        </w:rPr>
+        <w:tab/>
+      </w:r>
+      <w:r>
+        <w:rPr>
+          <w:lang w:val="en-US" w:eastAsia="en-US"/>
+        </w:rPr>
+        <w:tab/>
+      </w:r>
+      <w:r>
+        <w:rPr>
+          <w:lang w:val="en-US" w:eastAsia="en-US"/>
+        </w:rPr>
+        <w:tab/>
+      </w:r>
+      <w:r>
+        <w:rPr>
+          <w:lang w:val="en-US" w:eastAsia="en-US"/>
+        </w:rPr>
+        <w:tab/>
+      </w:r>
+      <w:r>
+        <w:rPr>
+          <w:lang w:val="en-US" w:eastAsia="en-US"/>
+        </w:rPr>
+        <w:tab/>
+      </w:r>
+      <w:r>
+        <w:rPr>
+          <w:lang w:val="en-US" w:eastAsia="en-US"/>
+        </w:rPr>
+        <w:t>Page 1</w:t>
+      </w:r>
     </w:p>
     <w:p>
       <w:pPr>
@@ -7695,6 +7904,66 @@
         </w:rPr>
         <w:t>Fig 13:</w:t>
       </w:r>
+      <w:r>
+        <w:rPr>
+          <w:lang w:val="en-US" w:eastAsia="en-US"/>
+        </w:rPr>
+        <w:t xml:space="preserve"> Password List </w:t>
+      </w:r>
+      <w:r>
+        <w:rPr>
+          <w:lang w:val="en-US" w:eastAsia="en-US"/>
+        </w:rPr>
+        <w:tab/>
+      </w:r>
+      <w:r>
+        <w:rPr>
+          <w:lang w:val="en-US" w:eastAsia="en-US"/>
+        </w:rPr>
+        <w:tab/>
+      </w:r>
+      <w:r>
+        <w:rPr>
+          <w:lang w:val="en-US" w:eastAsia="en-US"/>
+        </w:rPr>
+        <w:tab/>
+      </w:r>
+      <w:r>
+        <w:rPr>
+          <w:lang w:val="en-US" w:eastAsia="en-US"/>
+        </w:rPr>
+        <w:tab/>
+      </w:r>
+      <w:r>
+        <w:rPr>
+          <w:lang w:val="en-US" w:eastAsia="en-US"/>
+        </w:rPr>
+        <w:tab/>
+      </w:r>
+      <w:r>
+        <w:rPr>
+          <w:lang w:val="en-US" w:eastAsia="en-US"/>
+        </w:rPr>
+        <w:tab/>
+      </w:r>
+      <w:r>
+        <w:rPr>
+          <w:lang w:val="en-US" w:eastAsia="en-US"/>
+        </w:rPr>
+        <w:tab/>
+      </w:r>
+      <w:r>
+        <w:rPr>
+          <w:lang w:val="en-US" w:eastAsia="en-US"/>
+        </w:rPr>
+        <w:tab/>
+      </w:r>
+      <w:r>
+        <w:rPr>
+          <w:lang w:val="en-US" w:eastAsia="en-US"/>
+        </w:rPr>
+        <w:t>Page 1</w:t>
+      </w:r>
     </w:p>
     <w:p>
       <w:pPr>
@@ -7708,6 +7977,61 @@
         </w:rPr>
         <w:t>Fig 14:</w:t>
       </w:r>
+      <w:r>
+        <w:rPr>
+          <w:lang w:val="en-US" w:eastAsia="en-US"/>
+        </w:rPr>
+        <w:t xml:space="preserve"> Password List (Family)</w:t>
+      </w:r>
+      <w:r>
+        <w:rPr>
+          <w:lang w:val="en-US" w:eastAsia="en-US"/>
+        </w:rPr>
+        <w:t xml:space="preserve"> </w:t>
+      </w:r>
+      <w:r>
+        <w:rPr>
+          <w:lang w:val="en-US" w:eastAsia="en-US"/>
+        </w:rPr>
+        <w:tab/>
+      </w:r>
+      <w:r>
+        <w:rPr>
+          <w:lang w:val="en-US" w:eastAsia="en-US"/>
+        </w:rPr>
+        <w:tab/>
+      </w:r>
+      <w:r>
+        <w:rPr>
+          <w:lang w:val="en-US" w:eastAsia="en-US"/>
+        </w:rPr>
+        <w:tab/>
+      </w:r>
+      <w:r>
+        <w:rPr>
+          <w:lang w:val="en-US" w:eastAsia="en-US"/>
+        </w:rPr>
+        <w:tab/>
+      </w:r>
+      <w:r>
+        <w:rPr>
+          <w:lang w:val="en-US" w:eastAsia="en-US"/>
+        </w:rPr>
+        <w:tab/>
+      </w:r>
+      <w:r>
+        <w:rPr>
+          <w:lang w:val="en-US" w:eastAsia="en-US"/>
+        </w:rPr>
+        <w:tab/>
+      </w:r>
+      <w:r>
+        <w:rPr>
+          <w:lang w:val="en-US" w:eastAsia="en-US"/>
+        </w:rPr>
+        <w:tab/>
+        <w:t>Page 1</w:t>
+      </w:r>
     </w:p>
     <w:p>
       <w:pPr>
@@ -7733,6 +8057,66 @@
         </w:rPr>
         <w:t>:</w:t>
       </w:r>
+      <w:r>
+        <w:rPr>
+          <w:lang w:val="en-US" w:eastAsia="en-US"/>
+        </w:rPr>
+        <w:t xml:space="preserve"> Password View</w:t>
+      </w:r>
+      <w:r>
+        <w:rPr>
+          <w:lang w:val="en-US" w:eastAsia="en-US"/>
+        </w:rPr>
+        <w:tab/>
+      </w:r>
+      <w:r>
+        <w:rPr>
+          <w:lang w:val="en-US" w:eastAsia="en-US"/>
+        </w:rPr>
+        <w:tab/>
+      </w:r>
+      <w:r>
+        <w:rPr>
+          <w:lang w:val="en-US" w:eastAsia="en-US"/>
+        </w:rPr>
+        <w:tab/>
+      </w:r>
+      <w:r>
+        <w:rPr>
+          <w:lang w:val="en-US" w:eastAsia="en-US"/>
+        </w:rPr>
+        <w:tab/>
+      </w:r>
+      <w:r>
+        <w:rPr>
+          <w:lang w:val="en-US" w:eastAsia="en-US"/>
+        </w:rPr>
+        <w:tab/>
+      </w:r>
+      <w:r>
+        <w:rPr>
+          <w:lang w:val="en-US" w:eastAsia="en-US"/>
+        </w:rPr>
+        <w:tab/>
+      </w:r>
+      <w:r>
+        <w:rPr>
+          <w:lang w:val="en-US" w:eastAsia="en-US"/>
+        </w:rPr>
+        <w:tab/>
+      </w:r>
+      <w:r>
+        <w:rPr>
+          <w:lang w:val="en-US" w:eastAsia="en-US"/>
+        </w:rPr>
+        <w:tab/>
+      </w:r>
+      <w:r>
+        <w:rPr>
+          <w:lang w:val="en-US" w:eastAsia="en-US"/>
+        </w:rPr>
+        <w:t>Page 1</w:t>
+      </w:r>
     </w:p>
     <w:p>
       <w:pPr>
@@ -7758,6 +8142,61 @@
         </w:rPr>
         <w:t>:</w:t>
       </w:r>
+      <w:r>
+        <w:rPr>
+          <w:lang w:val="en-US" w:eastAsia="en-US"/>
+        </w:rPr>
+        <w:t xml:space="preserve"> Password View (Family)</w:t>
+      </w:r>
+      <w:r>
+        <w:rPr>
+          <w:lang w:val="en-US" w:eastAsia="en-US"/>
+        </w:rPr>
+        <w:t xml:space="preserve"> </w:t>
+      </w:r>
+      <w:r>
+        <w:rPr>
+          <w:lang w:val="en-US" w:eastAsia="en-US"/>
+        </w:rPr>
+        <w:tab/>
+      </w:r>
+      <w:r>
+        <w:rPr>
+          <w:lang w:val="en-US" w:eastAsia="en-US"/>
+        </w:rPr>
+        <w:tab/>
+      </w:r>
+      <w:r>
+        <w:rPr>
+          <w:lang w:val="en-US" w:eastAsia="en-US"/>
+        </w:rPr>
+        <w:tab/>
+      </w:r>
+      <w:r>
+        <w:rPr>
+          <w:lang w:val="en-US" w:eastAsia="en-US"/>
+        </w:rPr>
+        <w:tab/>
+      </w:r>
+      <w:r>
+        <w:rPr>
+          <w:lang w:val="en-US" w:eastAsia="en-US"/>
+        </w:rPr>
+        <w:tab/>
+      </w:r>
+      <w:r>
+        <w:rPr>
+          <w:lang w:val="en-US" w:eastAsia="en-US"/>
+        </w:rPr>
+        <w:tab/>
+      </w:r>
+      <w:r>
+        <w:rPr>
+          <w:lang w:val="en-US" w:eastAsia="en-US"/>
+        </w:rPr>
+        <w:tab/>
+        <w:t>Page 1</w:t>
+      </w:r>
     </w:p>
     <w:p>
       <w:pPr>
@@ -7777,6 +8216,72 @@
         </w:rPr>
         <w:t>17:</w:t>
       </w:r>
+      <w:r>
+        <w:rPr>
+          <w:lang w:val="en-US" w:eastAsia="en-US"/>
+        </w:rPr>
+        <w:t xml:space="preserve"> Settings</w:t>
+      </w:r>
+      <w:r>
+        <w:rPr>
+          <w:lang w:val="en-US" w:eastAsia="en-US"/>
+        </w:rPr>
+        <w:tab/>
+      </w:r>
+      <w:r>
+        <w:rPr>
+          <w:lang w:val="en-US" w:eastAsia="en-US"/>
+        </w:rPr>
+        <w:tab/>
+      </w:r>
+      <w:r>
+        <w:rPr>
+          <w:lang w:val="en-US" w:eastAsia="en-US"/>
+        </w:rPr>
+        <w:tab/>
+      </w:r>
+      <w:r>
+        <w:rPr>
+          <w:lang w:val="en-US" w:eastAsia="en-US"/>
+        </w:rPr>
+        <w:tab/>
+      </w:r>
+      <w:r>
+        <w:rPr>
+          <w:lang w:val="en-US" w:eastAsia="en-US"/>
+        </w:rPr>
+        <w:tab/>
+      </w:r>
+      <w:r>
+        <w:rPr>
+          <w:lang w:val="en-US" w:eastAsia="en-US"/>
+        </w:rPr>
+        <w:tab/>
+      </w:r>
+      <w:r>
+        <w:rPr>
+          <w:lang w:val="en-US" w:eastAsia="en-US"/>
+        </w:rPr>
+        <w:tab/>
+      </w:r>
+      <w:r>
+        <w:rPr>
+          <w:lang w:val="en-US" w:eastAsia="en-US"/>
+        </w:rPr>
+        <w:tab/>
+      </w:r>
+      <w:r>
+        <w:rPr>
+          <w:lang w:val="en-US" w:eastAsia="en-US"/>
+        </w:rPr>
+        <w:tab/>
+      </w:r>
+      <w:r>
+        <w:rPr>
+          <w:lang w:val="en-US" w:eastAsia="en-US"/>
+        </w:rPr>
+        <w:t>Page 1</w:t>
+      </w:r>
     </w:p>
     <w:p>
       <w:pPr>
@@ -7802,6 +8307,67 @@
         </w:rPr>
         <w:t>:</w:t>
       </w:r>
+      <w:r>
+        <w:rPr>
+          <w:lang w:val="en-US" w:eastAsia="en-US"/>
+        </w:rPr>
+        <w:t xml:space="preserve"> Settings (Family)</w:t>
+      </w:r>
+      <w:r>
+        <w:rPr>
+          <w:lang w:val="en-US" w:eastAsia="en-US"/>
+        </w:rPr>
+        <w:t xml:space="preserve"> </w:t>
+      </w:r>
+      <w:r>
+        <w:rPr>
+          <w:lang w:val="en-US" w:eastAsia="en-US"/>
+        </w:rPr>
+        <w:tab/>
+      </w:r>
+      <w:r>
+        <w:rPr>
+          <w:lang w:val="en-US" w:eastAsia="en-US"/>
+        </w:rPr>
+        <w:tab/>
+      </w:r>
+      <w:r>
+        <w:rPr>
+          <w:lang w:val="en-US" w:eastAsia="en-US"/>
+        </w:rPr>
+        <w:tab/>
+      </w:r>
+      <w:r>
+        <w:rPr>
+          <w:lang w:val="en-US" w:eastAsia="en-US"/>
+        </w:rPr>
+        <w:tab/>
+      </w:r>
+      <w:r>
+        <w:rPr>
+          <w:lang w:val="en-US" w:eastAsia="en-US"/>
+        </w:rPr>
+        <w:tab/>
+      </w:r>
+      <w:r>
+        <w:rPr>
+          <w:lang w:val="en-US" w:eastAsia="en-US"/>
+        </w:rPr>
+        <w:tab/>
+      </w:r>
+      <w:r>
+        <w:rPr>
+          <w:lang w:val="en-US" w:eastAsia="en-US"/>
+        </w:rPr>
+        <w:tab/>
+      </w:r>
+      <w:r>
+        <w:rPr>
+          <w:lang w:val="en-US" w:eastAsia="en-US"/>
+        </w:rPr>
+        <w:tab/>
+        <w:t>Page 1</w:t>
+      </w:r>
     </w:p>
     <w:p>
       <w:pPr>
@@ -7827,6 +8393,66 @@
         </w:rPr>
         <w:t>:</w:t>
       </w:r>
+      <w:r>
+        <w:rPr>
+          <w:lang w:val="en-US" w:eastAsia="en-US"/>
+        </w:rPr>
+        <w:t xml:space="preserve"> Paraphrase Generator</w:t>
+      </w:r>
+      <w:r>
+        <w:rPr>
+          <w:lang w:val="en-US" w:eastAsia="en-US"/>
+        </w:rPr>
+        <w:tab/>
+      </w:r>
+      <w:r>
+        <w:rPr>
+          <w:lang w:val="en-US" w:eastAsia="en-US"/>
+        </w:rPr>
+        <w:tab/>
+      </w:r>
+      <w:r>
+        <w:rPr>
+          <w:lang w:val="en-US" w:eastAsia="en-US"/>
+        </w:rPr>
+        <w:tab/>
+      </w:r>
+      <w:r>
+        <w:rPr>
+          <w:lang w:val="en-US" w:eastAsia="en-US"/>
+        </w:rPr>
+        <w:tab/>
+      </w:r>
+      <w:r>
+        <w:rPr>
+          <w:lang w:val="en-US" w:eastAsia="en-US"/>
+        </w:rPr>
+        <w:tab/>
+      </w:r>
+      <w:r>
+        <w:rPr>
+          <w:lang w:val="en-US" w:eastAsia="en-US"/>
+        </w:rPr>
+        <w:tab/>
+      </w:r>
+      <w:r>
+        <w:rPr>
+          <w:lang w:val="en-US" w:eastAsia="en-US"/>
+        </w:rPr>
+        <w:tab/>
+      </w:r>
+      <w:r>
+        <w:rPr>
+          <w:lang w:val="en-US" w:eastAsia="en-US"/>
+        </w:rPr>
+        <w:tab/>
+      </w:r>
+      <w:r>
+        <w:rPr>
+          <w:lang w:val="en-US" w:eastAsia="en-US"/>
+        </w:rPr>
+        <w:t>Page 1</w:t>
+      </w:r>
     </w:p>
     <w:p>
       <w:pPr>
@@ -7839,6 +8465,72 @@
           <w:lang w:val="en-US" w:eastAsia="en-US"/>
         </w:rPr>
         <w:t>Fig 20:</w:t>
+      </w:r>
+      <w:r>
+        <w:rPr>
+          <w:lang w:val="en-US" w:eastAsia="en-US"/>
+        </w:rPr>
+        <w:t xml:space="preserve"> Extensions </w:t>
+      </w:r>
+      <w:r>
+        <w:rPr>
+          <w:lang w:val="en-US" w:eastAsia="en-US"/>
+        </w:rPr>
+        <w:tab/>
+      </w:r>
+      <w:r>
+        <w:rPr>
+          <w:lang w:val="en-US" w:eastAsia="en-US"/>
+        </w:rPr>
+        <w:tab/>
+      </w:r>
+      <w:r>
+        <w:rPr>
+          <w:lang w:val="en-US" w:eastAsia="en-US"/>
+        </w:rPr>
+        <w:tab/>
+      </w:r>
+      <w:r>
+        <w:rPr>
+          <w:lang w:val="en-US" w:eastAsia="en-US"/>
+        </w:rPr>
+        <w:tab/>
+      </w:r>
+      <w:r>
+        <w:rPr>
+          <w:lang w:val="en-US" w:eastAsia="en-US"/>
+        </w:rPr>
+        <w:tab/>
+      </w:r>
+      <w:r>
+        <w:rPr>
+          <w:lang w:val="en-US" w:eastAsia="en-US"/>
+        </w:rPr>
+        <w:tab/>
+      </w:r>
+      <w:r>
+        <w:rPr>
+          <w:lang w:val="en-US" w:eastAsia="en-US"/>
+        </w:rPr>
+        <w:tab/>
+      </w:r>
+      <w:r>
+        <w:rPr>
+          <w:lang w:val="en-US" w:eastAsia="en-US"/>
+        </w:rPr>
+        <w:tab/>
+      </w:r>
+      <w:r>
+        <w:rPr>
+          <w:lang w:val="en-US" w:eastAsia="en-US"/>
+        </w:rPr>
+        <w:tab/>
+      </w:r>
+      <w:r>
+        <w:rPr>
+          <w:lang w:val="en-US" w:eastAsia="en-US"/>
+        </w:rPr>
+        <w:t>Page 1</w:t>
       </w:r>
     </w:p>
     <w:p>

--- a/IDD Report.docx
+++ b/IDD Report.docx
@@ -153,7 +153,9 @@
               <w:rFonts w:asciiTheme="minorHAnsi" w:eastAsiaTheme="minorEastAsia" w:hAnsiTheme="minorHAnsi" w:cstheme="minorBidi"/>
               <w:noProof/>
               <w:kern w:val="2"/>
-              <w:lang w:val="en-NZ" w:eastAsia="zh-CN"/>
+              <w:sz w:val="22"/>
+              <w:szCs w:val="22"/>
+              <w:lang w:val="en-US" w:eastAsia="en-US"/>
               <w14:ligatures w14:val="standardContextual"/>
             </w:rPr>
           </w:pPr>
@@ -166,7 +168,7 @@
           <w:r>
             <w:fldChar w:fldCharType="separate"/>
           </w:r>
-          <w:hyperlink w:anchor="_Toc164110162" w:history="1">
+          <w:hyperlink w:anchor="_Toc164342044" w:history="1">
             <w:r>
               <w:rPr>
                 <w:rStyle w:val="Hyperlink"/>
@@ -193,7 +195,7 @@
                 <w:noProof/>
                 <w:webHidden/>
               </w:rPr>
-              <w:instrText xml:space="preserve"> PAGEREF _Toc164110162 \h </w:instrText>
+              <w:instrText xml:space="preserve"> PAGEREF _Toc164342044 \h </w:instrText>
             </w:r>
             <w:r>
               <w:rPr>
@@ -234,11 +236,13 @@
               <w:rFonts w:asciiTheme="minorHAnsi" w:eastAsiaTheme="minorEastAsia" w:hAnsiTheme="minorHAnsi" w:cstheme="minorBidi"/>
               <w:noProof/>
               <w:kern w:val="2"/>
-              <w:lang w:val="en-NZ" w:eastAsia="zh-CN"/>
+              <w:sz w:val="22"/>
+              <w:szCs w:val="22"/>
+              <w:lang w:val="en-US" w:eastAsia="en-US"/>
               <w14:ligatures w14:val="standardContextual"/>
             </w:rPr>
           </w:pPr>
-          <w:hyperlink w:anchor="_Toc164110163" w:history="1">
+          <w:hyperlink w:anchor="_Toc164342045" w:history="1">
             <w:r>
               <w:rPr>
                 <w:rStyle w:val="Hyperlink"/>
@@ -265,7 +269,7 @@
                 <w:noProof/>
                 <w:webHidden/>
               </w:rPr>
-              <w:instrText xml:space="preserve"> PAGEREF _Toc164110163 \h </w:instrText>
+              <w:instrText xml:space="preserve"> PAGEREF _Toc164342045 \h </w:instrText>
             </w:r>
             <w:r>
               <w:rPr>
@@ -306,11 +310,13 @@
               <w:rFonts w:asciiTheme="minorHAnsi" w:eastAsiaTheme="minorEastAsia" w:hAnsiTheme="minorHAnsi" w:cstheme="minorBidi"/>
               <w:noProof/>
               <w:kern w:val="2"/>
-              <w:lang w:val="en-NZ" w:eastAsia="zh-CN"/>
+              <w:sz w:val="22"/>
+              <w:szCs w:val="22"/>
+              <w:lang w:val="en-US" w:eastAsia="en-US"/>
               <w14:ligatures w14:val="standardContextual"/>
             </w:rPr>
           </w:pPr>
-          <w:hyperlink w:anchor="_Toc164110164" w:history="1">
+          <w:hyperlink w:anchor="_Toc164342046" w:history="1">
             <w:r>
               <w:rPr>
                 <w:rStyle w:val="Hyperlink"/>
@@ -337,7 +343,7 @@
                 <w:noProof/>
                 <w:webHidden/>
               </w:rPr>
-              <w:instrText xml:space="preserve"> PAGEREF _Toc164110164 \h </w:instrText>
+              <w:instrText xml:space="preserve"> PAGEREF _Toc164342046 \h </w:instrText>
             </w:r>
             <w:r>
               <w:rPr>
@@ -378,11 +384,13 @@
               <w:rFonts w:asciiTheme="minorHAnsi" w:eastAsiaTheme="minorEastAsia" w:hAnsiTheme="minorHAnsi" w:cstheme="minorBidi"/>
               <w:noProof/>
               <w:kern w:val="2"/>
-              <w:lang w:val="en-NZ" w:eastAsia="zh-CN"/>
+              <w:sz w:val="22"/>
+              <w:szCs w:val="22"/>
+              <w:lang w:val="en-US" w:eastAsia="en-US"/>
               <w14:ligatures w14:val="standardContextual"/>
             </w:rPr>
           </w:pPr>
-          <w:hyperlink w:anchor="_Toc164110165" w:history="1">
+          <w:hyperlink w:anchor="_Toc164342047" w:history="1">
             <w:r>
               <w:rPr>
                 <w:rStyle w:val="Hyperlink"/>
@@ -410,7 +418,7 @@
                 <w:noProof/>
                 <w:webHidden/>
               </w:rPr>
-              <w:instrText xml:space="preserve"> PAGEREF _Toc164110165 \h </w:instrText>
+              <w:instrText xml:space="preserve"> PAGEREF _Toc164342047 \h </w:instrText>
             </w:r>
             <w:r>
               <w:rPr>
@@ -451,11 +459,13 @@
               <w:rFonts w:asciiTheme="minorHAnsi" w:eastAsiaTheme="minorEastAsia" w:hAnsiTheme="minorHAnsi" w:cstheme="minorBidi"/>
               <w:noProof/>
               <w:kern w:val="2"/>
-              <w:lang w:val="en-NZ" w:eastAsia="zh-CN"/>
+              <w:sz w:val="22"/>
+              <w:szCs w:val="22"/>
+              <w:lang w:val="en-US" w:eastAsia="en-US"/>
               <w14:ligatures w14:val="standardContextual"/>
             </w:rPr>
           </w:pPr>
-          <w:hyperlink w:anchor="_Toc164110166" w:history="1">
+          <w:hyperlink w:anchor="_Toc164342048" w:history="1">
             <w:r>
               <w:rPr>
                 <w:rStyle w:val="Hyperlink"/>
@@ -483,7 +493,7 @@
                 <w:noProof/>
                 <w:webHidden/>
               </w:rPr>
-              <w:instrText xml:space="preserve"> PAGEREF _Toc164110166 \h </w:instrText>
+              <w:instrText xml:space="preserve"> PAGEREF _Toc164342048 \h </w:instrText>
             </w:r>
             <w:r>
               <w:rPr>
@@ -524,11 +534,13 @@
               <w:rFonts w:asciiTheme="minorHAnsi" w:eastAsiaTheme="minorEastAsia" w:hAnsiTheme="minorHAnsi" w:cstheme="minorBidi"/>
               <w:noProof/>
               <w:kern w:val="2"/>
-              <w:lang w:val="en-NZ" w:eastAsia="zh-CN"/>
+              <w:sz w:val="22"/>
+              <w:szCs w:val="22"/>
+              <w:lang w:val="en-US" w:eastAsia="en-US"/>
               <w14:ligatures w14:val="standardContextual"/>
             </w:rPr>
           </w:pPr>
-          <w:hyperlink w:anchor="_Toc164110167" w:history="1">
+          <w:hyperlink w:anchor="_Toc164342049" w:history="1">
             <w:r>
               <w:rPr>
                 <w:rStyle w:val="Hyperlink"/>
@@ -555,7 +567,7 @@
                 <w:noProof/>
                 <w:webHidden/>
               </w:rPr>
-              <w:instrText xml:space="preserve"> PAGEREF _Toc164110167 \h </w:instrText>
+              <w:instrText xml:space="preserve"> PAGEREF _Toc164342049 \h </w:instrText>
             </w:r>
             <w:r>
               <w:rPr>
@@ -596,11 +608,13 @@
               <w:rFonts w:asciiTheme="minorHAnsi" w:eastAsiaTheme="minorEastAsia" w:hAnsiTheme="minorHAnsi" w:cstheme="minorBidi"/>
               <w:noProof/>
               <w:kern w:val="2"/>
-              <w:lang w:val="en-NZ" w:eastAsia="zh-CN"/>
+              <w:sz w:val="22"/>
+              <w:szCs w:val="22"/>
+              <w:lang w:val="en-US" w:eastAsia="en-US"/>
               <w14:ligatures w14:val="standardContextual"/>
             </w:rPr>
           </w:pPr>
-          <w:hyperlink w:anchor="_Toc164110168" w:history="1">
+          <w:hyperlink w:anchor="_Toc164342050" w:history="1">
             <w:r>
               <w:rPr>
                 <w:rStyle w:val="Hyperlink"/>
@@ -627,7 +641,7 @@
                 <w:noProof/>
                 <w:webHidden/>
               </w:rPr>
-              <w:instrText xml:space="preserve"> PAGEREF _Toc164110168 \h </w:instrText>
+              <w:instrText xml:space="preserve"> PAGEREF _Toc164342050 \h </w:instrText>
             </w:r>
             <w:r>
               <w:rPr>
@@ -668,11 +682,13 @@
               <w:rFonts w:asciiTheme="minorHAnsi" w:eastAsiaTheme="minorEastAsia" w:hAnsiTheme="minorHAnsi" w:cstheme="minorBidi"/>
               <w:noProof/>
               <w:kern w:val="2"/>
-              <w:lang w:val="en-NZ" w:eastAsia="zh-CN"/>
+              <w:sz w:val="22"/>
+              <w:szCs w:val="22"/>
+              <w:lang w:val="en-US" w:eastAsia="en-US"/>
               <w14:ligatures w14:val="standardContextual"/>
             </w:rPr>
           </w:pPr>
-          <w:hyperlink w:anchor="_Toc164110169" w:history="1">
+          <w:hyperlink w:anchor="_Toc164342051" w:history="1">
             <w:r>
               <w:rPr>
                 <w:rStyle w:val="Hyperlink"/>
@@ -699,7 +715,7 @@
                 <w:noProof/>
                 <w:webHidden/>
               </w:rPr>
-              <w:instrText xml:space="preserve"> PAGEREF _Toc164110169 \h </w:instrText>
+              <w:instrText xml:space="preserve"> PAGEREF _Toc164342051 \h </w:instrText>
             </w:r>
             <w:r>
               <w:rPr>
@@ -740,11 +756,13 @@
               <w:rFonts w:asciiTheme="minorHAnsi" w:eastAsiaTheme="minorEastAsia" w:hAnsiTheme="minorHAnsi" w:cstheme="minorBidi"/>
               <w:noProof/>
               <w:kern w:val="2"/>
-              <w:lang w:val="en-NZ" w:eastAsia="zh-CN"/>
+              <w:sz w:val="22"/>
+              <w:szCs w:val="22"/>
+              <w:lang w:val="en-US" w:eastAsia="en-US"/>
               <w14:ligatures w14:val="standardContextual"/>
             </w:rPr>
           </w:pPr>
-          <w:hyperlink w:anchor="_Toc164110170" w:history="1">
+          <w:hyperlink w:anchor="_Toc164342052" w:history="1">
             <w:r>
               <w:rPr>
                 <w:rStyle w:val="Hyperlink"/>
@@ -771,7 +789,7 @@
                 <w:noProof/>
                 <w:webHidden/>
               </w:rPr>
-              <w:instrText xml:space="preserve"> PAGEREF _Toc164110170 \h </w:instrText>
+              <w:instrText xml:space="preserve"> PAGEREF _Toc164342052 \h </w:instrText>
             </w:r>
             <w:r>
               <w:rPr>
@@ -812,11 +830,13 @@
               <w:rFonts w:asciiTheme="minorHAnsi" w:eastAsiaTheme="minorEastAsia" w:hAnsiTheme="minorHAnsi" w:cstheme="minorBidi"/>
               <w:noProof/>
               <w:kern w:val="2"/>
-              <w:lang w:val="en-NZ" w:eastAsia="zh-CN"/>
+              <w:sz w:val="22"/>
+              <w:szCs w:val="22"/>
+              <w:lang w:val="en-US" w:eastAsia="en-US"/>
               <w14:ligatures w14:val="standardContextual"/>
             </w:rPr>
           </w:pPr>
-          <w:hyperlink w:anchor="_Toc164110171" w:history="1">
+          <w:hyperlink w:anchor="_Toc164342053" w:history="1">
             <w:r>
               <w:rPr>
                 <w:rStyle w:val="Hyperlink"/>
@@ -843,7 +863,7 @@
                 <w:noProof/>
                 <w:webHidden/>
               </w:rPr>
-              <w:instrText xml:space="preserve"> PAGEREF _Toc164110171 \h </w:instrText>
+              <w:instrText xml:space="preserve"> PAGEREF _Toc164342053 \h </w:instrText>
             </w:r>
             <w:r>
               <w:rPr>
@@ -884,11 +904,13 @@
               <w:rFonts w:asciiTheme="minorHAnsi" w:eastAsiaTheme="minorEastAsia" w:hAnsiTheme="minorHAnsi" w:cstheme="minorBidi"/>
               <w:noProof/>
               <w:kern w:val="2"/>
-              <w:lang w:val="en-NZ" w:eastAsia="zh-CN"/>
+              <w:sz w:val="22"/>
+              <w:szCs w:val="22"/>
+              <w:lang w:val="en-US" w:eastAsia="en-US"/>
               <w14:ligatures w14:val="standardContextual"/>
             </w:rPr>
           </w:pPr>
-          <w:hyperlink w:anchor="_Toc164110172" w:history="1">
+          <w:hyperlink w:anchor="_Toc164342054" w:history="1">
             <w:r>
               <w:rPr>
                 <w:rStyle w:val="Hyperlink"/>
@@ -915,7 +937,7 @@
                 <w:noProof/>
                 <w:webHidden/>
               </w:rPr>
-              <w:instrText xml:space="preserve"> PAGEREF _Toc164110172 \h </w:instrText>
+              <w:instrText xml:space="preserve"> PAGEREF _Toc164342054 \h </w:instrText>
             </w:r>
             <w:r>
               <w:rPr>
@@ -956,11 +978,13 @@
               <w:rFonts w:asciiTheme="minorHAnsi" w:eastAsiaTheme="minorEastAsia" w:hAnsiTheme="minorHAnsi" w:cstheme="minorBidi"/>
               <w:noProof/>
               <w:kern w:val="2"/>
-              <w:lang w:val="en-NZ" w:eastAsia="zh-CN"/>
+              <w:sz w:val="22"/>
+              <w:szCs w:val="22"/>
+              <w:lang w:val="en-US" w:eastAsia="en-US"/>
               <w14:ligatures w14:val="standardContextual"/>
             </w:rPr>
           </w:pPr>
-          <w:hyperlink w:anchor="_Toc164110173" w:history="1">
+          <w:hyperlink w:anchor="_Toc164342055" w:history="1">
             <w:r>
               <w:rPr>
                 <w:rStyle w:val="Hyperlink"/>
@@ -987,7 +1011,7 @@
                 <w:noProof/>
                 <w:webHidden/>
               </w:rPr>
-              <w:instrText xml:space="preserve"> PAGEREF _Toc164110173 \h </w:instrText>
+              <w:instrText xml:space="preserve"> PAGEREF _Toc164342055 \h </w:instrText>
             </w:r>
             <w:r>
               <w:rPr>
@@ -1028,11 +1052,13 @@
               <w:rFonts w:asciiTheme="minorHAnsi" w:eastAsiaTheme="minorEastAsia" w:hAnsiTheme="minorHAnsi" w:cstheme="minorBidi"/>
               <w:noProof/>
               <w:kern w:val="2"/>
-              <w:lang w:val="en-NZ" w:eastAsia="zh-CN"/>
+              <w:sz w:val="22"/>
+              <w:szCs w:val="22"/>
+              <w:lang w:val="en-US" w:eastAsia="en-US"/>
               <w14:ligatures w14:val="standardContextual"/>
             </w:rPr>
           </w:pPr>
-          <w:hyperlink w:anchor="_Toc164110174" w:history="1">
+          <w:hyperlink w:anchor="_Toc164342056" w:history="1">
             <w:r>
               <w:rPr>
                 <w:rStyle w:val="Hyperlink"/>
@@ -1059,7 +1085,7 @@
                 <w:noProof/>
                 <w:webHidden/>
               </w:rPr>
-              <w:instrText xml:space="preserve"> PAGEREF _Toc164110174 \h </w:instrText>
+              <w:instrText xml:space="preserve"> PAGEREF _Toc164342056 \h </w:instrText>
             </w:r>
             <w:r>
               <w:rPr>
@@ -1100,11 +1126,13 @@
               <w:rFonts w:asciiTheme="minorHAnsi" w:eastAsiaTheme="minorEastAsia" w:hAnsiTheme="minorHAnsi" w:cstheme="minorBidi"/>
               <w:noProof/>
               <w:kern w:val="2"/>
-              <w:lang w:val="en-NZ" w:eastAsia="zh-CN"/>
+              <w:sz w:val="22"/>
+              <w:szCs w:val="22"/>
+              <w:lang w:val="en-US" w:eastAsia="en-US"/>
               <w14:ligatures w14:val="standardContextual"/>
             </w:rPr>
           </w:pPr>
-          <w:hyperlink w:anchor="_Toc164110175" w:history="1">
+          <w:hyperlink w:anchor="_Toc164342057" w:history="1">
             <w:r>
               <w:rPr>
                 <w:rStyle w:val="Hyperlink"/>
@@ -1131,7 +1159,7 @@
                 <w:noProof/>
                 <w:webHidden/>
               </w:rPr>
-              <w:instrText xml:space="preserve"> PAGEREF _Toc164110175 \h </w:instrText>
+              <w:instrText xml:space="preserve"> PAGEREF _Toc164342057 \h </w:instrText>
             </w:r>
             <w:r>
               <w:rPr>
@@ -1172,11 +1200,13 @@
               <w:rFonts w:asciiTheme="minorHAnsi" w:eastAsiaTheme="minorEastAsia" w:hAnsiTheme="minorHAnsi" w:cstheme="minorBidi"/>
               <w:noProof/>
               <w:kern w:val="2"/>
-              <w:lang w:val="en-NZ" w:eastAsia="zh-CN"/>
+              <w:sz w:val="22"/>
+              <w:szCs w:val="22"/>
+              <w:lang w:val="en-US" w:eastAsia="en-US"/>
               <w14:ligatures w14:val="standardContextual"/>
             </w:rPr>
           </w:pPr>
-          <w:hyperlink w:anchor="_Toc164110176" w:history="1">
+          <w:hyperlink w:anchor="_Toc164342058" w:history="1">
             <w:r>
               <w:rPr>
                 <w:rStyle w:val="Hyperlink"/>
@@ -1203,7 +1233,7 @@
                 <w:noProof/>
                 <w:webHidden/>
               </w:rPr>
-              <w:instrText xml:space="preserve"> PAGEREF _Toc164110176 \h </w:instrText>
+              <w:instrText xml:space="preserve"> PAGEREF _Toc164342058 \h </w:instrText>
             </w:r>
             <w:r>
               <w:rPr>
@@ -1244,11 +1274,13 @@
               <w:rFonts w:asciiTheme="minorHAnsi" w:eastAsiaTheme="minorEastAsia" w:hAnsiTheme="minorHAnsi" w:cstheme="minorBidi"/>
               <w:noProof/>
               <w:kern w:val="2"/>
-              <w:lang w:val="en-NZ" w:eastAsia="zh-CN"/>
+              <w:sz w:val="22"/>
+              <w:szCs w:val="22"/>
+              <w:lang w:val="en-US" w:eastAsia="en-US"/>
               <w14:ligatures w14:val="standardContextual"/>
             </w:rPr>
           </w:pPr>
-          <w:hyperlink w:anchor="_Toc164110177" w:history="1">
+          <w:hyperlink w:anchor="_Toc164342059" w:history="1">
             <w:r>
               <w:rPr>
                 <w:rStyle w:val="Hyperlink"/>
@@ -1275,7 +1307,7 @@
                 <w:noProof/>
                 <w:webHidden/>
               </w:rPr>
-              <w:instrText xml:space="preserve"> PAGEREF _Toc164110177 \h </w:instrText>
+              <w:instrText xml:space="preserve"> PAGEREF _Toc164342059 \h </w:instrText>
             </w:r>
             <w:r>
               <w:rPr>
@@ -1316,11 +1348,13 @@
               <w:rFonts w:asciiTheme="minorHAnsi" w:eastAsiaTheme="minorEastAsia" w:hAnsiTheme="minorHAnsi" w:cstheme="minorBidi"/>
               <w:noProof/>
               <w:kern w:val="2"/>
-              <w:lang w:val="en-NZ" w:eastAsia="zh-CN"/>
+              <w:sz w:val="22"/>
+              <w:szCs w:val="22"/>
+              <w:lang w:val="en-US" w:eastAsia="en-US"/>
               <w14:ligatures w14:val="standardContextual"/>
             </w:rPr>
           </w:pPr>
-          <w:hyperlink w:anchor="_Toc164110178" w:history="1">
+          <w:hyperlink w:anchor="_Toc164342060" w:history="1">
             <w:r>
               <w:rPr>
                 <w:rStyle w:val="Hyperlink"/>
@@ -1347,7 +1381,7 @@
                 <w:noProof/>
                 <w:webHidden/>
               </w:rPr>
-              <w:instrText xml:space="preserve"> PAGEREF _Toc164110178 \h </w:instrText>
+              <w:instrText xml:space="preserve"> PAGEREF _Toc164342060 \h </w:instrText>
             </w:r>
             <w:r>
               <w:rPr>
@@ -1388,11 +1422,13 @@
               <w:rFonts w:asciiTheme="minorHAnsi" w:eastAsiaTheme="minorEastAsia" w:hAnsiTheme="minorHAnsi" w:cstheme="minorBidi"/>
               <w:noProof/>
               <w:kern w:val="2"/>
-              <w:lang w:val="en-NZ" w:eastAsia="zh-CN"/>
+              <w:sz w:val="22"/>
+              <w:szCs w:val="22"/>
+              <w:lang w:val="en-US" w:eastAsia="en-US"/>
               <w14:ligatures w14:val="standardContextual"/>
             </w:rPr>
           </w:pPr>
-          <w:hyperlink w:anchor="_Toc164110179" w:history="1">
+          <w:hyperlink w:anchor="_Toc164342061" w:history="1">
             <w:r>
               <w:rPr>
                 <w:rStyle w:val="Hyperlink"/>
@@ -1419,7 +1455,7 @@
                 <w:noProof/>
                 <w:webHidden/>
               </w:rPr>
-              <w:instrText xml:space="preserve"> PAGEREF _Toc164110179 \h </w:instrText>
+              <w:instrText xml:space="preserve"> PAGEREF _Toc164342061 \h </w:instrText>
             </w:r>
             <w:r>
               <w:rPr>
@@ -1460,11 +1496,13 @@
               <w:rFonts w:asciiTheme="minorHAnsi" w:eastAsiaTheme="minorEastAsia" w:hAnsiTheme="minorHAnsi" w:cstheme="minorBidi"/>
               <w:noProof/>
               <w:kern w:val="2"/>
-              <w:lang w:val="en-NZ" w:eastAsia="zh-CN"/>
+              <w:sz w:val="22"/>
+              <w:szCs w:val="22"/>
+              <w:lang w:val="en-US" w:eastAsia="en-US"/>
               <w14:ligatures w14:val="standardContextual"/>
             </w:rPr>
           </w:pPr>
-          <w:hyperlink w:anchor="_Toc164110180" w:history="1">
+          <w:hyperlink w:anchor="_Toc164342062" w:history="1">
             <w:r>
               <w:rPr>
                 <w:rStyle w:val="Hyperlink"/>
@@ -1491,7 +1529,7 @@
                 <w:noProof/>
                 <w:webHidden/>
               </w:rPr>
-              <w:instrText xml:space="preserve"> PAGEREF _Toc164110180 \h </w:instrText>
+              <w:instrText xml:space="preserve"> PAGEREF _Toc164342062 \h </w:instrText>
             </w:r>
             <w:r>
               <w:rPr>
@@ -1532,11 +1570,13 @@
               <w:rFonts w:asciiTheme="minorHAnsi" w:eastAsiaTheme="minorEastAsia" w:hAnsiTheme="minorHAnsi" w:cstheme="minorBidi"/>
               <w:noProof/>
               <w:kern w:val="2"/>
-              <w:lang w:val="en-NZ" w:eastAsia="zh-CN"/>
+              <w:sz w:val="22"/>
+              <w:szCs w:val="22"/>
+              <w:lang w:val="en-US" w:eastAsia="en-US"/>
               <w14:ligatures w14:val="standardContextual"/>
             </w:rPr>
           </w:pPr>
-          <w:hyperlink w:anchor="_Toc164110181" w:history="1">
+          <w:hyperlink w:anchor="_Toc164342063" w:history="1">
             <w:r>
               <w:rPr>
                 <w:rStyle w:val="Hyperlink"/>
@@ -1563,7 +1603,7 @@
                 <w:noProof/>
                 <w:webHidden/>
               </w:rPr>
-              <w:instrText xml:space="preserve"> PAGEREF _Toc164110181 \h </w:instrText>
+              <w:instrText xml:space="preserve"> PAGEREF _Toc164342063 \h </w:instrText>
             </w:r>
             <w:r>
               <w:rPr>
@@ -1604,11 +1644,13 @@
               <w:rFonts w:asciiTheme="minorHAnsi" w:eastAsiaTheme="minorEastAsia" w:hAnsiTheme="minorHAnsi" w:cstheme="minorBidi"/>
               <w:noProof/>
               <w:kern w:val="2"/>
-              <w:lang w:val="en-NZ" w:eastAsia="zh-CN"/>
+              <w:sz w:val="22"/>
+              <w:szCs w:val="22"/>
+              <w:lang w:val="en-US" w:eastAsia="en-US"/>
               <w14:ligatures w14:val="standardContextual"/>
             </w:rPr>
           </w:pPr>
-          <w:hyperlink w:anchor="_Toc164110182" w:history="1">
+          <w:hyperlink w:anchor="_Toc164342064" w:history="1">
             <w:r>
               <w:rPr>
                 <w:rStyle w:val="Hyperlink"/>
@@ -1635,7 +1677,7 @@
                 <w:noProof/>
                 <w:webHidden/>
               </w:rPr>
-              <w:instrText xml:space="preserve"> PAGEREF _Toc164110182 \h </w:instrText>
+              <w:instrText xml:space="preserve"> PAGEREF _Toc164342064 \h </w:instrText>
             </w:r>
             <w:r>
               <w:rPr>
@@ -1676,11 +1718,13 @@
               <w:rFonts w:asciiTheme="minorHAnsi" w:eastAsiaTheme="minorEastAsia" w:hAnsiTheme="minorHAnsi" w:cstheme="minorBidi"/>
               <w:noProof/>
               <w:kern w:val="2"/>
-              <w:lang w:val="en-NZ" w:eastAsia="zh-CN"/>
+              <w:sz w:val="22"/>
+              <w:szCs w:val="22"/>
+              <w:lang w:val="en-US" w:eastAsia="en-US"/>
               <w14:ligatures w14:val="standardContextual"/>
             </w:rPr>
           </w:pPr>
-          <w:hyperlink w:anchor="_Toc164110183" w:history="1">
+          <w:hyperlink w:anchor="_Toc164342065" w:history="1">
             <w:r>
               <w:rPr>
                 <w:rStyle w:val="Hyperlink"/>
@@ -1707,7 +1751,7 @@
                 <w:noProof/>
                 <w:webHidden/>
               </w:rPr>
-              <w:instrText xml:space="preserve"> PAGEREF _Toc164110183 \h </w:instrText>
+              <w:instrText xml:space="preserve"> PAGEREF _Toc164342065 \h </w:instrText>
             </w:r>
             <w:r>
               <w:rPr>
@@ -1748,11 +1792,13 @@
               <w:rFonts w:asciiTheme="minorHAnsi" w:eastAsiaTheme="minorEastAsia" w:hAnsiTheme="minorHAnsi" w:cstheme="minorBidi"/>
               <w:noProof/>
               <w:kern w:val="2"/>
-              <w:lang w:val="en-NZ" w:eastAsia="zh-CN"/>
+              <w:sz w:val="22"/>
+              <w:szCs w:val="22"/>
+              <w:lang w:val="en-US" w:eastAsia="en-US"/>
               <w14:ligatures w14:val="standardContextual"/>
             </w:rPr>
           </w:pPr>
-          <w:hyperlink w:anchor="_Toc164110184" w:history="1">
+          <w:hyperlink w:anchor="_Toc164342066" w:history="1">
             <w:r>
               <w:rPr>
                 <w:rStyle w:val="Hyperlink"/>
@@ -1779,7 +1825,7 @@
                 <w:noProof/>
                 <w:webHidden/>
               </w:rPr>
-              <w:instrText xml:space="preserve"> PAGEREF _Toc164110184 \h </w:instrText>
+              <w:instrText xml:space="preserve"> PAGEREF _Toc164342066 \h </w:instrText>
             </w:r>
             <w:r>
               <w:rPr>
@@ -1820,11 +1866,13 @@
               <w:rFonts w:asciiTheme="minorHAnsi" w:eastAsiaTheme="minorEastAsia" w:hAnsiTheme="minorHAnsi" w:cstheme="minorBidi"/>
               <w:noProof/>
               <w:kern w:val="2"/>
-              <w:lang w:val="en-NZ" w:eastAsia="zh-CN"/>
+              <w:sz w:val="22"/>
+              <w:szCs w:val="22"/>
+              <w:lang w:val="en-US" w:eastAsia="en-US"/>
               <w14:ligatures w14:val="standardContextual"/>
             </w:rPr>
           </w:pPr>
-          <w:hyperlink w:anchor="_Toc164110185" w:history="1">
+          <w:hyperlink w:anchor="_Toc164342067" w:history="1">
             <w:r>
               <w:rPr>
                 <w:rStyle w:val="Hyperlink"/>
@@ -1851,7 +1899,7 @@
                 <w:noProof/>
                 <w:webHidden/>
               </w:rPr>
-              <w:instrText xml:space="preserve"> PAGEREF _Toc164110185 \h </w:instrText>
+              <w:instrText xml:space="preserve"> PAGEREF _Toc164342067 \h </w:instrText>
             </w:r>
             <w:r>
               <w:rPr>
@@ -1892,11 +1940,13 @@
               <w:rFonts w:asciiTheme="minorHAnsi" w:eastAsiaTheme="minorEastAsia" w:hAnsiTheme="minorHAnsi" w:cstheme="minorBidi"/>
               <w:noProof/>
               <w:kern w:val="2"/>
-              <w:lang w:val="en-NZ" w:eastAsia="zh-CN"/>
+              <w:sz w:val="22"/>
+              <w:szCs w:val="22"/>
+              <w:lang w:val="en-US" w:eastAsia="en-US"/>
               <w14:ligatures w14:val="standardContextual"/>
             </w:rPr>
           </w:pPr>
-          <w:hyperlink w:anchor="_Toc164110186" w:history="1">
+          <w:hyperlink w:anchor="_Toc164342068" w:history="1">
             <w:r>
               <w:rPr>
                 <w:rStyle w:val="Hyperlink"/>
@@ -1923,7 +1973,7 @@
                 <w:noProof/>
                 <w:webHidden/>
               </w:rPr>
-              <w:instrText xml:space="preserve"> PAGEREF _Toc164110186 \h </w:instrText>
+              <w:instrText xml:space="preserve"> PAGEREF _Toc164342068 \h </w:instrText>
             </w:r>
             <w:r>
               <w:rPr>
@@ -1964,11 +2014,13 @@
               <w:rFonts w:asciiTheme="minorHAnsi" w:eastAsiaTheme="minorEastAsia" w:hAnsiTheme="minorHAnsi" w:cstheme="minorBidi"/>
               <w:noProof/>
               <w:kern w:val="2"/>
-              <w:lang w:val="en-NZ" w:eastAsia="zh-CN"/>
+              <w:sz w:val="22"/>
+              <w:szCs w:val="22"/>
+              <w:lang w:val="en-US" w:eastAsia="en-US"/>
               <w14:ligatures w14:val="standardContextual"/>
             </w:rPr>
           </w:pPr>
-          <w:hyperlink w:anchor="_Toc164110187" w:history="1">
+          <w:hyperlink w:anchor="_Toc164342069" w:history="1">
             <w:r>
               <w:rPr>
                 <w:rStyle w:val="Hyperlink"/>
@@ -1995,7 +2047,7 @@
                 <w:noProof/>
                 <w:webHidden/>
               </w:rPr>
-              <w:instrText xml:space="preserve"> PAGEREF _Toc164110187 \h </w:instrText>
+              <w:instrText xml:space="preserve"> PAGEREF _Toc164342069 \h </w:instrText>
             </w:r>
             <w:r>
               <w:rPr>
@@ -2036,11 +2088,13 @@
               <w:rFonts w:asciiTheme="minorHAnsi" w:eastAsiaTheme="minorEastAsia" w:hAnsiTheme="minorHAnsi" w:cstheme="minorBidi"/>
               <w:noProof/>
               <w:kern w:val="2"/>
-              <w:lang w:val="en-NZ" w:eastAsia="zh-CN"/>
+              <w:sz w:val="22"/>
+              <w:szCs w:val="22"/>
+              <w:lang w:val="en-US" w:eastAsia="en-US"/>
               <w14:ligatures w14:val="standardContextual"/>
             </w:rPr>
           </w:pPr>
-          <w:hyperlink w:anchor="_Toc164110188" w:history="1">
+          <w:hyperlink w:anchor="_Toc164342070" w:history="1">
             <w:r>
               <w:rPr>
                 <w:rStyle w:val="Hyperlink"/>
@@ -2067,7 +2121,7 @@
                 <w:noProof/>
                 <w:webHidden/>
               </w:rPr>
-              <w:instrText xml:space="preserve"> PAGEREF _Toc164110188 \h </w:instrText>
+              <w:instrText xml:space="preserve"> PAGEREF _Toc164342070 \h </w:instrText>
             </w:r>
             <w:r>
               <w:rPr>
@@ -2108,11 +2162,13 @@
               <w:rFonts w:asciiTheme="minorHAnsi" w:eastAsiaTheme="minorEastAsia" w:hAnsiTheme="minorHAnsi" w:cstheme="minorBidi"/>
               <w:noProof/>
               <w:kern w:val="2"/>
-              <w:lang w:val="en-NZ" w:eastAsia="zh-CN"/>
+              <w:sz w:val="22"/>
+              <w:szCs w:val="22"/>
+              <w:lang w:val="en-US" w:eastAsia="en-US"/>
               <w14:ligatures w14:val="standardContextual"/>
             </w:rPr>
           </w:pPr>
-          <w:hyperlink w:anchor="_Toc164110189" w:history="1">
+          <w:hyperlink w:anchor="_Toc164342071" w:history="1">
             <w:r>
               <w:rPr>
                 <w:rStyle w:val="Hyperlink"/>
@@ -2139,7 +2195,7 @@
                 <w:noProof/>
                 <w:webHidden/>
               </w:rPr>
-              <w:instrText xml:space="preserve"> PAGEREF _Toc164110189 \h </w:instrText>
+              <w:instrText xml:space="preserve"> PAGEREF _Toc164342071 \h </w:instrText>
             </w:r>
             <w:r>
               <w:rPr>
@@ -2159,7 +2215,7 @@
                 <w:noProof/>
                 <w:webHidden/>
               </w:rPr>
-              <w:t>12</w:t>
+              <w:t>13</w:t>
             </w:r>
             <w:r>
               <w:rPr>
@@ -2180,11 +2236,13 @@
               <w:rFonts w:asciiTheme="minorHAnsi" w:eastAsiaTheme="minorEastAsia" w:hAnsiTheme="minorHAnsi" w:cstheme="minorBidi"/>
               <w:noProof/>
               <w:kern w:val="2"/>
-              <w:lang w:val="en-NZ" w:eastAsia="zh-CN"/>
+              <w:sz w:val="22"/>
+              <w:szCs w:val="22"/>
+              <w:lang w:val="en-US" w:eastAsia="en-US"/>
               <w14:ligatures w14:val="standardContextual"/>
             </w:rPr>
           </w:pPr>
-          <w:hyperlink w:anchor="_Toc164110190" w:history="1">
+          <w:hyperlink w:anchor="_Toc164342072" w:history="1">
             <w:r>
               <w:rPr>
                 <w:rStyle w:val="Hyperlink"/>
@@ -2211,7 +2269,7 @@
                 <w:noProof/>
                 <w:webHidden/>
               </w:rPr>
-              <w:instrText xml:space="preserve"> PAGEREF _Toc164110190 \h </w:instrText>
+              <w:instrText xml:space="preserve"> PAGEREF _Toc164342072 \h </w:instrText>
             </w:r>
             <w:r>
               <w:rPr>
@@ -2231,7 +2289,7 @@
                 <w:noProof/>
                 <w:webHidden/>
               </w:rPr>
-              <w:t>12</w:t>
+              <w:t>13</w:t>
             </w:r>
             <w:r>
               <w:rPr>
@@ -2252,11 +2310,13 @@
               <w:rFonts w:asciiTheme="minorHAnsi" w:eastAsiaTheme="minorEastAsia" w:hAnsiTheme="minorHAnsi" w:cstheme="minorBidi"/>
               <w:noProof/>
               <w:kern w:val="2"/>
-              <w:lang w:val="en-NZ" w:eastAsia="zh-CN"/>
+              <w:sz w:val="22"/>
+              <w:szCs w:val="22"/>
+              <w:lang w:val="en-US" w:eastAsia="en-US"/>
               <w14:ligatures w14:val="standardContextual"/>
             </w:rPr>
           </w:pPr>
-          <w:hyperlink w:anchor="_Toc164110191" w:history="1">
+          <w:hyperlink w:anchor="_Toc164342073" w:history="1">
             <w:r>
               <w:rPr>
                 <w:rStyle w:val="Hyperlink"/>
@@ -2283,7 +2343,7 @@
                 <w:noProof/>
                 <w:webHidden/>
               </w:rPr>
-              <w:instrText xml:space="preserve"> PAGEREF _Toc164110191 \h </w:instrText>
+              <w:instrText xml:space="preserve"> PAGEREF _Toc164342073 \h </w:instrText>
             </w:r>
             <w:r>
               <w:rPr>
@@ -2303,7 +2363,7 @@
                 <w:noProof/>
                 <w:webHidden/>
               </w:rPr>
-              <w:t>14</w:t>
+              <w:t>15</w:t>
             </w:r>
             <w:r>
               <w:rPr>
@@ -2324,11 +2384,13 @@
               <w:rFonts w:asciiTheme="minorHAnsi" w:eastAsiaTheme="minorEastAsia" w:hAnsiTheme="minorHAnsi" w:cstheme="minorBidi"/>
               <w:noProof/>
               <w:kern w:val="2"/>
-              <w:lang w:val="en-NZ" w:eastAsia="zh-CN"/>
+              <w:sz w:val="22"/>
+              <w:szCs w:val="22"/>
+              <w:lang w:val="en-US" w:eastAsia="en-US"/>
               <w14:ligatures w14:val="standardContextual"/>
             </w:rPr>
           </w:pPr>
-          <w:hyperlink w:anchor="_Toc164110192" w:history="1">
+          <w:hyperlink w:anchor="_Toc164342074" w:history="1">
             <w:r>
               <w:rPr>
                 <w:rStyle w:val="Hyperlink"/>
@@ -2355,7 +2417,7 @@
                 <w:noProof/>
                 <w:webHidden/>
               </w:rPr>
-              <w:instrText xml:space="preserve"> PAGEREF _Toc164110192 \h </w:instrText>
+              <w:instrText xml:space="preserve"> PAGEREF _Toc164342074 \h </w:instrText>
             </w:r>
             <w:r>
               <w:rPr>
@@ -2375,79 +2437,7 @@
                 <w:noProof/>
                 <w:webHidden/>
               </w:rPr>
-              <w:t>15</w:t>
-            </w:r>
-            <w:r>
-              <w:rPr>
-                <w:noProof/>
-                <w:webHidden/>
-              </w:rPr>
-              <w:fldChar w:fldCharType="end"/>
-            </w:r>
-          </w:hyperlink>
-        </w:p>
-        <w:p>
-          <w:pPr>
-            <w:pStyle w:val="TOC2"/>
-            <w:tabs>
-              <w:tab w:val="right" w:leader="dot" w:pos="9350"/>
-            </w:tabs>
-            <w:rPr>
-              <w:rFonts w:asciiTheme="minorHAnsi" w:eastAsiaTheme="minorEastAsia" w:hAnsiTheme="minorHAnsi" w:cstheme="minorBidi"/>
-              <w:noProof/>
-              <w:kern w:val="2"/>
-              <w:lang w:val="en-NZ" w:eastAsia="zh-CN"/>
-              <w14:ligatures w14:val="standardContextual"/>
-            </w:rPr>
-          </w:pPr>
-          <w:hyperlink w:anchor="_Toc164110193" w:history="1">
-            <w:r>
-              <w:rPr>
-                <w:rStyle w:val="Hyperlink"/>
-                <w:noProof/>
-              </w:rPr>
-              <w:t>Usability Testing</w:t>
-            </w:r>
-            <w:r>
-              <w:rPr>
-                <w:noProof/>
-                <w:webHidden/>
-              </w:rPr>
-              <w:tab/>
-            </w:r>
-            <w:r>
-              <w:rPr>
-                <w:noProof/>
-                <w:webHidden/>
-              </w:rPr>
-              <w:fldChar w:fldCharType="begin"/>
-            </w:r>
-            <w:r>
-              <w:rPr>
-                <w:noProof/>
-                <w:webHidden/>
-              </w:rPr>
-              <w:instrText xml:space="preserve"> PAGEREF _Toc164110193 \h </w:instrText>
-            </w:r>
-            <w:r>
-              <w:rPr>
-                <w:noProof/>
-                <w:webHidden/>
-              </w:rPr>
-            </w:r>
-            <w:r>
-              <w:rPr>
-                <w:noProof/>
-                <w:webHidden/>
-              </w:rPr>
-              <w:fldChar w:fldCharType="separate"/>
-            </w:r>
-            <w:r>
-              <w:rPr>
-                <w:noProof/>
-                <w:webHidden/>
-              </w:rPr>
-              <w:t>15</w:t>
+              <w:t>16</w:t>
             </w:r>
             <w:r>
               <w:rPr>
@@ -2468,11 +2458,13 @@
               <w:rFonts w:asciiTheme="minorHAnsi" w:eastAsiaTheme="minorEastAsia" w:hAnsiTheme="minorHAnsi" w:cstheme="minorBidi"/>
               <w:noProof/>
               <w:kern w:val="2"/>
-              <w:lang w:val="en-NZ" w:eastAsia="zh-CN"/>
+              <w:sz w:val="22"/>
+              <w:szCs w:val="22"/>
+              <w:lang w:val="en-US" w:eastAsia="en-US"/>
               <w14:ligatures w14:val="standardContextual"/>
             </w:rPr>
           </w:pPr>
-          <w:hyperlink w:anchor="_Toc164110194" w:history="1">
+          <w:hyperlink w:anchor="_Toc164342075" w:history="1">
             <w:r>
               <w:rPr>
                 <w:rStyle w:val="Hyperlink"/>
@@ -2499,7 +2491,7 @@
                 <w:noProof/>
                 <w:webHidden/>
               </w:rPr>
-              <w:instrText xml:space="preserve"> PAGEREF _Toc164110194 \h </w:instrText>
+              <w:instrText xml:space="preserve"> PAGEREF _Toc164342075 \h </w:instrText>
             </w:r>
             <w:r>
               <w:rPr>
@@ -2519,7 +2511,7 @@
                 <w:noProof/>
                 <w:webHidden/>
               </w:rPr>
-              <w:t>16</w:t>
+              <w:t>17</w:t>
             </w:r>
             <w:r>
               <w:rPr>
@@ -2540,11 +2532,13 @@
               <w:rFonts w:asciiTheme="minorHAnsi" w:eastAsiaTheme="minorEastAsia" w:hAnsiTheme="minorHAnsi" w:cstheme="minorBidi"/>
               <w:noProof/>
               <w:kern w:val="2"/>
-              <w:lang w:val="en-NZ" w:eastAsia="zh-CN"/>
+              <w:sz w:val="22"/>
+              <w:szCs w:val="22"/>
+              <w:lang w:val="en-US" w:eastAsia="en-US"/>
               <w14:ligatures w14:val="standardContextual"/>
             </w:rPr>
           </w:pPr>
-          <w:hyperlink w:anchor="_Toc164110195" w:history="1">
+          <w:hyperlink w:anchor="_Toc164342076" w:history="1">
             <w:r>
               <w:rPr>
                 <w:rStyle w:val="Hyperlink"/>
@@ -2572,7 +2566,7 @@
                 <w:noProof/>
                 <w:webHidden/>
               </w:rPr>
-              <w:instrText xml:space="preserve"> PAGEREF _Toc164110195 \h </w:instrText>
+              <w:instrText xml:space="preserve"> PAGEREF _Toc164342076 \h </w:instrText>
             </w:r>
             <w:r>
               <w:rPr>
@@ -2592,7 +2586,7 @@
                 <w:noProof/>
                 <w:webHidden/>
               </w:rPr>
-              <w:t>16</w:t>
+              <w:t>17</w:t>
             </w:r>
             <w:r>
               <w:rPr>
@@ -2622,7 +2616,7 @@
       <w:pPr>
         <w:pStyle w:val="Heading1"/>
       </w:pPr>
-      <w:bookmarkStart w:id="3" w:name="_Toc164110162"/>
+      <w:bookmarkStart w:id="3" w:name="_Toc164342044"/>
       <w:r>
         <w:lastRenderedPageBreak/>
         <w:t>Goals &amp; Objective</w:t>
@@ -2755,7 +2749,7 @@
       <w:pPr>
         <w:pStyle w:val="Heading2"/>
       </w:pPr>
-      <w:bookmarkStart w:id="4" w:name="_Toc164110163"/>
+      <w:bookmarkStart w:id="4" w:name="_Toc164342045"/>
       <w:r>
         <w:rPr>
           <w:noProof/>
@@ -2836,7 +2830,7 @@
       <w:pPr>
         <w:pStyle w:val="Heading2"/>
       </w:pPr>
-      <w:bookmarkStart w:id="5" w:name="_Toc164110164"/>
+      <w:bookmarkStart w:id="5" w:name="_Toc164342046"/>
       <w:r>
         <w:lastRenderedPageBreak/>
         <w:t>Feature List</w:t>
@@ -2854,7 +2848,7 @@
         </w:rPr>
       </w:pPr>
       <w:bookmarkStart w:id="6" w:name="_Toc161407795"/>
-      <w:bookmarkStart w:id="7" w:name="_Toc164110165"/>
+      <w:bookmarkStart w:id="7" w:name="_Toc164342047"/>
       <w:r>
         <w:rPr>
           <w:lang w:eastAsia="en-US"/>
@@ -2968,7 +2962,7 @@
         </w:rPr>
       </w:pPr>
       <w:bookmarkStart w:id="8" w:name="_Toc161407796"/>
-      <w:bookmarkStart w:id="9" w:name="_Toc164110166"/>
+      <w:bookmarkStart w:id="9" w:name="_Toc164342048"/>
       <w:r>
         <w:rPr>
           <w:lang w:eastAsia="en-US"/>
@@ -3053,21 +3047,7 @@
         <w:rPr>
           <w:lang w:eastAsia="en-US"/>
         </w:rPr>
-        <w:t xml:space="preserve"> </w:t>
-      </w:r>
-      <w:proofErr w:type="gramStart"/>
-      <w:r>
-        <w:rPr>
-          <w:lang w:eastAsia="en-US"/>
-        </w:rPr>
-        <w:t>online</w:t>
-      </w:r>
-      <w:proofErr w:type="gramEnd"/>
-      <w:r>
-        <w:rPr>
-          <w:lang w:eastAsia="en-US"/>
-        </w:rPr>
-        <w:t xml:space="preserve"> </w:t>
+        <w:t xml:space="preserve"> online </w:t>
       </w:r>
     </w:p>
     <w:p>
@@ -3099,7 +3079,7 @@
       <w:pPr>
         <w:pStyle w:val="Heading2"/>
       </w:pPr>
-      <w:bookmarkStart w:id="10" w:name="_Toc164110167"/>
+      <w:bookmarkStart w:id="10" w:name="_Toc164342049"/>
       <w:r>
         <w:t>Team Members Responsibilities</w:t>
       </w:r>
@@ -3275,7 +3255,7 @@
       <w:pPr>
         <w:pStyle w:val="Heading2"/>
       </w:pPr>
-      <w:bookmarkStart w:id="11" w:name="_Toc164110168"/>
+      <w:bookmarkStart w:id="11" w:name="_Toc164342050"/>
       <w:r>
         <w:t>Tools &amp; Technologies</w:t>
       </w:r>
@@ -3285,7 +3265,7 @@
       <w:pPr>
         <w:pStyle w:val="Heading3"/>
       </w:pPr>
-      <w:bookmarkStart w:id="12" w:name="_Toc164110169"/>
+      <w:bookmarkStart w:id="12" w:name="_Toc164342051"/>
       <w:r>
         <w:t>Figma</w:t>
       </w:r>
@@ -3311,7 +3291,7 @@
       <w:pPr>
         <w:pStyle w:val="Heading3"/>
       </w:pPr>
-      <w:bookmarkStart w:id="13" w:name="_Toc164110170"/>
+      <w:bookmarkStart w:id="13" w:name="_Toc164342052"/>
       <w:r>
         <w:t>Git Hub</w:t>
       </w:r>
@@ -3343,7 +3323,7 @@
         <w:pStyle w:val="Heading3"/>
       </w:pPr>
       <w:bookmarkStart w:id="14" w:name="_Toc161407800"/>
-      <w:bookmarkStart w:id="15" w:name="_Toc164110171"/>
+      <w:bookmarkStart w:id="15" w:name="_Toc164342053"/>
       <w:r>
         <w:t>Trello</w:t>
       </w:r>
@@ -3375,7 +3355,7 @@
       <w:pPr>
         <w:pStyle w:val="Heading3"/>
       </w:pPr>
-      <w:bookmarkStart w:id="16" w:name="_Toc164110172"/>
+      <w:bookmarkStart w:id="16" w:name="_Toc164342054"/>
       <w:r>
         <w:lastRenderedPageBreak/>
         <w:t>Visual Studios Code</w:t>
@@ -3431,7 +3411,7 @@
       <w:pPr>
         <w:pStyle w:val="Heading3"/>
       </w:pPr>
-      <w:bookmarkStart w:id="17" w:name="_Toc164110173"/>
+      <w:bookmarkStart w:id="17" w:name="_Toc164342055"/>
       <w:r>
         <w:t>Python</w:t>
       </w:r>
@@ -3445,19 +3425,14 @@
         <w:t xml:space="preserve"> It also has a </w:t>
       </w:r>
       <w:r>
-        <w:t xml:space="preserve">code library for web </w:t>
-      </w:r>
-      <w:proofErr w:type="gramStart"/>
-      <w:r>
-        <w:t>development</w:t>
-      </w:r>
-      <w:proofErr w:type="gramEnd"/>
+        <w:t>code library for web development</w:t>
+      </w:r>
     </w:p>
     <w:p>
       <w:pPr>
         <w:pStyle w:val="Heading3"/>
       </w:pPr>
-      <w:bookmarkStart w:id="18" w:name="_Toc164110174"/>
+      <w:bookmarkStart w:id="18" w:name="_Toc164342056"/>
       <w:r>
         <w:t>Flask</w:t>
       </w:r>
@@ -3471,7 +3446,7 @@
           <w:i w:val="0"/>
         </w:rPr>
       </w:pPr>
-      <w:bookmarkStart w:id="19" w:name="_Toc164110175"/>
+      <w:bookmarkStart w:id="19" w:name="_Toc164342057"/>
       <w:r>
         <w:rPr>
           <w:b w:val="0"/>
@@ -3485,7 +3460,7 @@
       <w:pPr>
         <w:pStyle w:val="Heading3"/>
       </w:pPr>
-      <w:bookmarkStart w:id="20" w:name="_Toc164110176"/>
+      <w:bookmarkStart w:id="20" w:name="_Toc164342058"/>
       <w:r>
         <w:t>MongoDB</w:t>
       </w:r>
@@ -3521,7 +3496,7 @@
       <w:pPr>
         <w:pStyle w:val="Heading1"/>
       </w:pPr>
-      <w:bookmarkStart w:id="21" w:name="_Toc164110177"/>
+      <w:bookmarkStart w:id="21" w:name="_Toc164342059"/>
       <w:r>
         <w:lastRenderedPageBreak/>
         <w:t>SRS Document</w:t>
@@ -3533,7 +3508,7 @@
       <w:pPr>
         <w:pStyle w:val="Heading2"/>
       </w:pPr>
-      <w:bookmarkStart w:id="22" w:name="_Toc164110178"/>
+      <w:bookmarkStart w:id="22" w:name="_Toc164342060"/>
       <w:r>
         <w:t>Functional Requirements</w:t>
       </w:r>
@@ -3543,7 +3518,7 @@
       <w:pPr>
         <w:pStyle w:val="Heading3"/>
       </w:pPr>
-      <w:bookmarkStart w:id="23" w:name="_Toc164110179"/>
+      <w:bookmarkStart w:id="23" w:name="_Toc164342061"/>
       <w:r>
         <w:t>Save Different Login Details</w:t>
       </w:r>
@@ -3558,7 +3533,7 @@
       <w:pPr>
         <w:pStyle w:val="Heading3"/>
       </w:pPr>
-      <w:bookmarkStart w:id="24" w:name="_Toc164110180"/>
+      <w:bookmarkStart w:id="24" w:name="_Toc164342062"/>
       <w:r>
         <w:t>Account Types</w:t>
       </w:r>
@@ -3586,7 +3561,7 @@
       <w:pPr>
         <w:pStyle w:val="Heading3"/>
       </w:pPr>
-      <w:bookmarkStart w:id="25" w:name="_Toc164110181"/>
+      <w:bookmarkStart w:id="25" w:name="_Toc164342063"/>
       <w:r>
         <w:t>Search and Filter</w:t>
       </w:r>
@@ -3602,23 +3577,13 @@
     </w:p>
     <w:p>
       <w:pPr>
-        <w:pStyle w:val="Heading2"/>
-      </w:pPr>
-      <w:bookmarkStart w:id="26" w:name="_Toc164110182"/>
-      <w:r>
-        <w:t>Non-Functional Requirements</w:t>
+        <w:pStyle w:val="Heading3"/>
+      </w:pPr>
+      <w:bookmarkStart w:id="26" w:name="_Toc164342065"/>
+      <w:r>
+        <w:t>Secure/Lock Passwords</w:t>
       </w:r>
       <w:bookmarkEnd w:id="26"/>
-    </w:p>
-    <w:p>
-      <w:pPr>
-        <w:pStyle w:val="Heading3"/>
-      </w:pPr>
-      <w:bookmarkStart w:id="27" w:name="_Toc164110183"/>
-      <w:r>
-        <w:t>Secure/Lock Passwords</w:t>
-      </w:r>
-      <w:bookmarkEnd w:id="27"/>
     </w:p>
     <w:p>
       <w:pPr>
@@ -3635,27 +3600,27 @@
       <w:pPr>
         <w:pStyle w:val="Heading3"/>
       </w:pPr>
-      <w:bookmarkStart w:id="28" w:name="_Toc164110184"/>
+      <w:bookmarkStart w:id="27" w:name="_Toc164342066"/>
       <w:r>
         <w:lastRenderedPageBreak/>
         <w:t>256-AES Encryption</w:t>
       </w:r>
+      <w:bookmarkEnd w:id="27"/>
+    </w:p>
+    <w:p>
+      <w:r>
+        <w:t>Utilizing 256-bit Advanced Encryption Standard (AES) encryption ensures that stored data is highly secure and protected against unauthorized access or data breaches.</w:t>
+      </w:r>
+    </w:p>
+    <w:p>
+      <w:pPr>
+        <w:pStyle w:val="Heading3"/>
+      </w:pPr>
+      <w:bookmarkStart w:id="28" w:name="_Toc164342067"/>
+      <w:r>
+        <w:t>Secure Login</w:t>
+      </w:r>
       <w:bookmarkEnd w:id="28"/>
-    </w:p>
-    <w:p>
-      <w:r>
-        <w:t>Utilizing 256-bit Advanced Encryption Standard (AES) encryption ensures that stored data is highly secure and protected against unauthorized access or data breaches.</w:t>
-      </w:r>
-    </w:p>
-    <w:p>
-      <w:pPr>
-        <w:pStyle w:val="Heading3"/>
-      </w:pPr>
-      <w:bookmarkStart w:id="29" w:name="_Toc164110185"/>
-      <w:r>
-        <w:t>Secure Login</w:t>
-      </w:r>
-      <w:bookmarkEnd w:id="29"/>
     </w:p>
     <w:p>
       <w:pPr>
@@ -3672,67 +3637,82 @@
       <w:pPr>
         <w:pStyle w:val="Heading3"/>
       </w:pPr>
-      <w:bookmarkStart w:id="30" w:name="_Toc164110186"/>
-      <w:r>
-        <w:t>Move MasterVault Online</w:t>
+      <w:bookmarkStart w:id="29" w:name="_Toc164342069"/>
+      <w:r>
+        <w:t>Paraphrase Generator</w:t>
+      </w:r>
+      <w:bookmarkEnd w:id="29"/>
+    </w:p>
+    <w:p>
+      <w:r>
+        <w:t xml:space="preserve">This feature generates complex and unique paraphrases </w:t>
+      </w:r>
+      <w:r>
+        <w:t>based on a keyword provided by the user</w:t>
+      </w:r>
+      <w:r>
+        <w:t>, which can</w:t>
+      </w:r>
+      <w:r>
+        <w:t xml:space="preserve"> be</w:t>
+      </w:r>
+      <w:r>
+        <w:t xml:space="preserve"> use</w:t>
+      </w:r>
+      <w:r>
+        <w:t>d</w:t>
+      </w:r>
+      <w:r>
+        <w:t xml:space="preserve"> as strong passwords for their accounts, enhancing security by creating passwords that are difficult to guess or crack through brute-force attacks.</w:t>
+      </w:r>
+    </w:p>
+    <w:p/>
+    <w:p>
+      <w:pPr>
+        <w:pStyle w:val="Heading2"/>
+      </w:pPr>
+      <w:bookmarkStart w:id="30" w:name="_Toc164342064"/>
+      <w:r>
+        <w:t>Non-Functional Requirements</w:t>
       </w:r>
       <w:bookmarkEnd w:id="30"/>
     </w:p>
     <w:p>
       <w:pPr>
-        <w:rPr>
-          <w:b/>
-          <w:i/>
-        </w:rPr>
-      </w:pPr>
-      <w:r>
-        <w:t>Transitioning the MasterVault</w:t>
-      </w:r>
-      <w:r>
-        <w:rPr>
-          <w:b/>
-          <w:i/>
-        </w:rPr>
-        <w:t xml:space="preserve"> </w:t>
-      </w:r>
-      <w:r>
-        <w:t>online ensures accessibility from anywhere with an internet connection, improving convenience for users.</w:t>
-      </w:r>
-    </w:p>
-    <w:p>
-      <w:pPr>
         <w:pStyle w:val="Heading3"/>
       </w:pPr>
-      <w:bookmarkStart w:id="31" w:name="_Toc164110187"/>
-      <w:r>
-        <w:t>Paraphrase Generator</w:t>
-      </w:r>
-      <w:bookmarkEnd w:id="31"/>
-    </w:p>
-    <w:p>
-      <w:r>
-        <w:t xml:space="preserve">This feature generates complex and unique paraphrases </w:t>
-      </w:r>
-      <w:r>
-        <w:t>based on a keyword provided by the user</w:t>
-      </w:r>
-      <w:r>
-        <w:t>, which can</w:t>
-      </w:r>
-      <w:r>
-        <w:t xml:space="preserve"> be</w:t>
-      </w:r>
-      <w:r>
-        <w:t xml:space="preserve"> use</w:t>
-      </w:r>
-      <w:r>
-        <w:t>d</w:t>
-      </w:r>
-      <w:r>
-        <w:t xml:space="preserve"> as strong passwords for their accounts, enhancing security by creating passwords that are difficult to guess or crack through brute-force attacks.</w:t>
+      <w:r>
+        <w:t>Security</w:t>
       </w:r>
     </w:p>
     <w:p/>
+    <w:p>
+      <w:pPr>
+        <w:pStyle w:val="Heading3"/>
+      </w:pPr>
+      <w:r>
+        <w:t>Usability</w:t>
+      </w:r>
+    </w:p>
+    <w:p/>
+    <w:p>
+      <w:pPr>
+        <w:pStyle w:val="Heading3"/>
+      </w:pPr>
+      <w:r>
+        <w:lastRenderedPageBreak/>
+        <w:t>Performance</w:t>
+      </w:r>
+    </w:p>
+    <w:p/>
+    <w:p>
+      <w:pPr>
+        <w:pStyle w:val="Heading3"/>
+      </w:pPr>
+      <w:r>
+        <w:t>Reliability</w:t>
+      </w:r>
+    </w:p>
     <w:p>
       <w:pPr>
         <w:spacing w:after="160" w:line="259" w:lineRule="auto"/>
@@ -3749,25 +3729,25 @@
       <w:pPr>
         <w:pStyle w:val="Heading2"/>
       </w:pPr>
-      <w:bookmarkStart w:id="32" w:name="_Toc164110188"/>
+      <w:bookmarkStart w:id="31" w:name="_Toc164342070"/>
       <w:r>
         <w:rPr>
           <w:noProof/>
         </w:rPr>
         <w:lastRenderedPageBreak/>
         <w:drawing>
-          <wp:anchor distT="0" distB="0" distL="114300" distR="114300" simplePos="0" relativeHeight="251707392" behindDoc="0" locked="0" layoutInCell="1" allowOverlap="1" wp14:anchorId="1C5C998E" wp14:editId="53EF044B">
+          <wp:anchor distT="0" distB="0" distL="114300" distR="114300" simplePos="0" relativeHeight="251707392" behindDoc="0" locked="0" layoutInCell="1" allowOverlap="1" wp14:anchorId="598B92D0" wp14:editId="4A40C9F4">
             <wp:simplePos x="0" y="0"/>
             <wp:positionH relativeFrom="margin">
               <wp:align>left</wp:align>
             </wp:positionH>
             <wp:positionV relativeFrom="paragraph">
-              <wp:posOffset>266700</wp:posOffset>
+              <wp:posOffset>0</wp:posOffset>
             </wp:positionV>
-            <wp:extent cx="3228975" cy="4085590"/>
+            <wp:extent cx="2971800" cy="4504055"/>
             <wp:effectExtent l="0" t="0" r="0" b="0"/>
             <wp:wrapSquare wrapText="bothSides"/>
-            <wp:docPr id="29" name="Picture 29"/>
+            <wp:docPr id="24" name="Picture 24"/>
             <wp:cNvGraphicFramePr>
               <a:graphicFrameLocks xmlns:a="http://schemas.openxmlformats.org/drawingml/2006/main" noChangeAspect="1"/>
             </wp:cNvGraphicFramePr>
@@ -3775,7 +3755,7 @@
               <a:graphicData uri="http://schemas.openxmlformats.org/drawingml/2006/picture">
                 <pic:pic xmlns:pic="http://schemas.openxmlformats.org/drawingml/2006/picture">
                   <pic:nvPicPr>
-                    <pic:cNvPr id="0" name="Picture 15"/>
+                    <pic:cNvPr id="0" name="Picture 1"/>
                     <pic:cNvPicPr>
                       <a:picLocks noChangeAspect="1" noChangeArrowheads="1"/>
                     </pic:cNvPicPr>
@@ -3796,7 +3776,7 @@
                   <pic:spPr bwMode="auto">
                     <a:xfrm>
                       <a:off x="0" y="0"/>
-                      <a:ext cx="3234571" cy="4093093"/>
+                      <a:ext cx="2971800" cy="4504055"/>
                     </a:xfrm>
                     <a:prstGeom prst="rect">
                       <a:avLst/>
@@ -3821,7 +3801,7 @@
       <w:r>
         <w:t>Diagrams</w:t>
       </w:r>
-      <w:bookmarkEnd w:id="32"/>
+      <w:bookmarkEnd w:id="31"/>
     </w:p>
     <w:p>
       <w:pPr>
@@ -4008,25 +3988,19 @@
         <w:rPr>
           <w:lang w:val="en-US" w:eastAsia="en-US"/>
         </w:rPr>
-        <w:t xml:space="preserve">This is a class diagram for the MasterVault system. Everything relies on the Account and the Parent Account class. The Account </w:t>
-      </w:r>
-      <w:r>
-        <w:rPr>
-          <w:lang w:val="en-US" w:eastAsia="en-US"/>
-        </w:rPr>
-        <w:t>class can access the Password List and Paraphrase Generator classes. The Parent Account class can add members, remove members, view Family Member Account classes password list, lock the Family Member Account classes account, un</w:t>
-      </w:r>
-      <w:r>
-        <w:rPr>
-          <w:lang w:val="en-US" w:eastAsia="en-US"/>
-        </w:rPr>
-        <w:t>lock the Family Member Account classes account</w:t>
-      </w:r>
-      <w:r>
-        <w:rPr>
-          <w:lang w:val="en-US" w:eastAsia="en-US"/>
-        </w:rPr>
-        <w:t xml:space="preserve"> and share passwords with Family Member Account. Meanwhile Family Member Account can only share passwords.</w:t>
+        <w:t xml:space="preserve">This is a class diagram for the MasterVault system. </w:t>
+      </w:r>
+      <w:r>
+        <w:rPr>
+          <w:lang w:val="en-US" w:eastAsia="en-US"/>
+        </w:rPr>
+        <w:t>It explains</w:t>
+      </w:r>
+      <w:r>
+        <w:rPr>
+          <w:lang w:val="en-US" w:eastAsia="en-US"/>
+        </w:rPr>
+        <w:t xml:space="preserve"> what each account has permissions to do.</w:t>
       </w:r>
     </w:p>
     <w:p>
@@ -4188,6 +4162,19 @@
     </w:p>
     <w:p>
       <w:pPr>
+        <w:rPr>
+          <w:lang w:val="en-US" w:eastAsia="en-US"/>
+        </w:rPr>
+      </w:pPr>
+      <w:r>
+        <w:rPr>
+          <w:lang w:val="en-US" w:eastAsia="en-US"/>
+        </w:rPr>
+        <w:t>This is an updated sequence diagram for the MasterVault signup.</w:t>
+      </w:r>
+    </w:p>
+    <w:p>
+      <w:pPr>
         <w:pStyle w:val="Subtitle"/>
       </w:pPr>
       <w:r>
@@ -4195,10 +4182,10 @@
           <w:noProof/>
         </w:rPr>
         <w:drawing>
-          <wp:inline distT="0" distB="0" distL="0" distR="0" wp14:anchorId="344E895C" wp14:editId="4D44E60A">
-            <wp:extent cx="5305425" cy="1737250"/>
-            <wp:effectExtent l="0" t="0" r="0" b="0"/>
-            <wp:docPr id="34" name="Picture 34"/>
+          <wp:inline distT="0" distB="0" distL="0" distR="0" wp14:anchorId="7D653D1D" wp14:editId="5E118957">
+            <wp:extent cx="5934075" cy="2000250"/>
+            <wp:effectExtent l="0" t="0" r="9525" b="0"/>
+            <wp:docPr id="25" name="Picture 25"/>
             <wp:cNvGraphicFramePr>
               <a:graphicFrameLocks xmlns:a="http://schemas.openxmlformats.org/drawingml/2006/main" noChangeAspect="1"/>
             </wp:cNvGraphicFramePr>
@@ -4206,7 +4193,7 @@
               <a:graphicData uri="http://schemas.openxmlformats.org/drawingml/2006/picture">
                 <pic:pic xmlns:pic="http://schemas.openxmlformats.org/drawingml/2006/picture">
                   <pic:nvPicPr>
-                    <pic:cNvPr id="0" name="Picture 20"/>
+                    <pic:cNvPr id="0" name="Picture 2"/>
                     <pic:cNvPicPr>
                       <a:picLocks noChangeAspect="1" noChangeArrowheads="1"/>
                     </pic:cNvPicPr>
@@ -4227,7 +4214,7 @@
                   <pic:spPr bwMode="auto">
                     <a:xfrm>
                       <a:off x="0" y="0"/>
-                      <a:ext cx="5322752" cy="1742924"/>
+                      <a:ext cx="5934075" cy="2000250"/>
                     </a:xfrm>
                     <a:prstGeom prst="rect">
                       <a:avLst/>
@@ -4257,6 +4244,31 @@
       <w:r>
         <w:t>: System Use Case Diagram</w:t>
       </w:r>
+    </w:p>
+    <w:p>
+      <w:r>
+        <w:t xml:space="preserve">This is </w:t>
+      </w:r>
+      <w:proofErr w:type="gramStart"/>
+      <w:r>
+        <w:t>use</w:t>
+      </w:r>
+      <w:proofErr w:type="gramEnd"/>
+      <w:r>
+        <w:t xml:space="preserve"> case diagram </w:t>
+      </w:r>
+      <w:r>
+        <w:t xml:space="preserve">explaining how the </w:t>
+      </w:r>
+      <w:r>
+        <w:t xml:space="preserve">main </w:t>
+      </w:r>
+      <w:r>
+        <w:t>system of MasterVault works</w:t>
+      </w:r>
+      <w:r>
+        <w:t>.</w:t>
+      </w:r>
       <w:r>
         <w:br w:type="page"/>
       </w:r>
@@ -4265,7 +4277,7 @@
       <w:pPr>
         <w:pStyle w:val="Heading1"/>
       </w:pPr>
-      <w:bookmarkStart w:id="33" w:name="_Toc164110189"/>
+      <w:bookmarkStart w:id="32" w:name="_Toc164342071"/>
       <w:r>
         <w:lastRenderedPageBreak/>
         <w:t xml:space="preserve">UI/UX </w:t>
@@ -4273,13 +4285,13 @@
       <w:r>
         <w:t>Modelling</w:t>
       </w:r>
-      <w:bookmarkEnd w:id="33"/>
+      <w:bookmarkEnd w:id="32"/>
     </w:p>
     <w:p>
       <w:pPr>
         <w:pStyle w:val="Heading2"/>
       </w:pPr>
-      <w:bookmarkStart w:id="34" w:name="_Toc164110190"/>
+      <w:bookmarkStart w:id="33" w:name="_Toc164342072"/>
       <w:r>
         <w:rPr>
           <w:noProof/>
@@ -4402,7 +4414,7 @@
           <w:noProof/>
         </w:rPr>
         <w:drawing>
-          <wp:anchor distT="0" distB="0" distL="114300" distR="114300" simplePos="0" relativeHeight="251670528" behindDoc="0" locked="0" layoutInCell="1" allowOverlap="1" wp14:anchorId="284724DC" wp14:editId="111464CC">
+          <wp:anchor distT="0" distB="0" distL="114300" distR="114300" simplePos="0" relativeHeight="251670528" behindDoc="0" locked="0" layoutInCell="1" allowOverlap="1" wp14:anchorId="284724DC" wp14:editId="4D7A1333">
             <wp:simplePos x="0" y="0"/>
             <wp:positionH relativeFrom="margin">
               <wp:align>right</wp:align>
@@ -4581,7 +4593,7 @@
           <w:noProof/>
         </w:rPr>
         <w:drawing>
-          <wp:anchor distT="0" distB="0" distL="114300" distR="114300" simplePos="0" relativeHeight="251664384" behindDoc="0" locked="0" layoutInCell="1" allowOverlap="1" wp14:anchorId="7330945B" wp14:editId="389A434B">
+          <wp:anchor distT="0" distB="0" distL="114300" distR="114300" simplePos="0" relativeHeight="251664384" behindDoc="0" locked="0" layoutInCell="1" allowOverlap="1" wp14:anchorId="7330945B" wp14:editId="7D875FFB">
             <wp:simplePos x="0" y="0"/>
             <wp:positionH relativeFrom="margin">
               <wp:posOffset>2943225</wp:posOffset>
@@ -4648,7 +4660,7 @@
           <w:noProof/>
         </w:rPr>
         <w:drawing>
-          <wp:anchor distT="0" distB="0" distL="114300" distR="114300" simplePos="0" relativeHeight="251663360" behindDoc="0" locked="0" layoutInCell="1" allowOverlap="1" wp14:anchorId="2F36C8DE" wp14:editId="17DDF204">
+          <wp:anchor distT="0" distB="0" distL="114300" distR="114300" simplePos="0" relativeHeight="251663360" behindDoc="0" locked="0" layoutInCell="1" allowOverlap="1" wp14:anchorId="2F36C8DE" wp14:editId="369B43DE">
             <wp:simplePos x="0" y="0"/>
             <wp:positionH relativeFrom="margin">
               <wp:align>left</wp:align>
@@ -4713,7 +4725,7 @@
       <w:r>
         <w:t>Lo-fi Wireframe</w:t>
       </w:r>
-      <w:bookmarkEnd w:id="34"/>
+      <w:bookmarkEnd w:id="33"/>
     </w:p>
     <w:p>
       <w:pPr>
@@ -5615,7 +5627,7 @@
           <w:noProof/>
         </w:rPr>
         <w:drawing>
-          <wp:anchor distT="0" distB="0" distL="114300" distR="114300" simplePos="0" relativeHeight="251683840" behindDoc="0" locked="0" layoutInCell="1" allowOverlap="1" wp14:anchorId="194EC69E" wp14:editId="1B89FDE5">
+          <wp:anchor distT="0" distB="0" distL="114300" distR="114300" simplePos="0" relativeHeight="251683840" behindDoc="0" locked="0" layoutInCell="1" allowOverlap="1" wp14:anchorId="194EC69E" wp14:editId="52D0FD89">
             <wp:simplePos x="0" y="0"/>
             <wp:positionH relativeFrom="margin">
               <wp:align>right</wp:align>
@@ -6803,11 +6815,11 @@
       <w:pPr>
         <w:pStyle w:val="Heading2"/>
       </w:pPr>
-      <w:bookmarkStart w:id="35" w:name="_Toc164110191"/>
+      <w:bookmarkStart w:id="34" w:name="_Toc164342073"/>
       <w:r>
         <w:t>Usability Testing</w:t>
       </w:r>
-      <w:bookmarkEnd w:id="35"/>
+      <w:bookmarkEnd w:id="34"/>
     </w:p>
     <w:p/>
     <w:p>
@@ -6826,12 +6838,12 @@
       <w:pPr>
         <w:pStyle w:val="Heading2"/>
       </w:pPr>
-      <w:bookmarkStart w:id="36" w:name="_Toc164110192"/>
+      <w:bookmarkStart w:id="35" w:name="_Toc164342074"/>
       <w:r>
         <w:lastRenderedPageBreak/>
         <w:t>High-fi Wireframe</w:t>
       </w:r>
-      <w:bookmarkEnd w:id="36"/>
+      <w:bookmarkEnd w:id="35"/>
     </w:p>
     <w:p/>
     <w:p>
@@ -6843,12 +6855,12 @@
       <w:pPr>
         <w:pStyle w:val="Heading1"/>
       </w:pPr>
-      <w:bookmarkStart w:id="37" w:name="_Toc164110194"/>
+      <w:bookmarkStart w:id="36" w:name="_Toc164342075"/>
       <w:r>
         <w:lastRenderedPageBreak/>
         <w:t>References</w:t>
       </w:r>
-      <w:bookmarkEnd w:id="37"/>
+      <w:bookmarkEnd w:id="36"/>
     </w:p>
     <w:p>
       <w:pPr>
@@ -7065,14 +7077,14 @@
           <w:lang w:val="en-US" w:eastAsia="en-US"/>
         </w:rPr>
       </w:pPr>
-      <w:bookmarkStart w:id="38" w:name="_Toc164110195"/>
+      <w:bookmarkStart w:id="37" w:name="_Toc164342076"/>
       <w:r>
         <w:rPr>
           <w:lang w:val="en-US" w:eastAsia="en-US"/>
         </w:rPr>
         <w:t>Appendix 1</w:t>
       </w:r>
-      <w:bookmarkEnd w:id="38"/>
+      <w:bookmarkEnd w:id="37"/>
     </w:p>
     <w:p>
       <w:pPr>
@@ -7767,7 +7779,7 @@
         </w:rPr>
         <w:tab/>
       </w:r>
-      <w:bookmarkStart w:id="39" w:name="_Hlk164338094"/>
+      <w:bookmarkStart w:id="38" w:name="_Hlk164338094"/>
       <w:r>
         <w:rPr>
           <w:lang w:val="en-US" w:eastAsia="en-US"/>
@@ -7811,7 +7823,7 @@
         <w:tab/>
         <w:t>Page 1</w:t>
       </w:r>
-      <w:bookmarkEnd w:id="39"/>
+      <w:bookmarkEnd w:id="38"/>
     </w:p>
     <w:p>
       <w:pPr>
@@ -7884,11 +7896,6 @@
           <w:lang w:val="en-US" w:eastAsia="en-US"/>
         </w:rPr>
         <w:tab/>
-      </w:r>
-      <w:r>
-        <w:rPr>
-          <w:lang w:val="en-US" w:eastAsia="en-US"/>
-        </w:rPr>
         <w:t>Page 1</w:t>
       </w:r>
     </w:p>
@@ -7957,11 +7964,6 @@
           <w:lang w:val="en-US" w:eastAsia="en-US"/>
         </w:rPr>
         <w:tab/>
-      </w:r>
-      <w:r>
-        <w:rPr>
-          <w:lang w:val="en-US" w:eastAsia="en-US"/>
-        </w:rPr>
         <w:t>Page 1</w:t>
       </w:r>
     </w:p>
@@ -8110,11 +8112,6 @@
           <w:lang w:val="en-US" w:eastAsia="en-US"/>
         </w:rPr>
         <w:tab/>
-      </w:r>
-      <w:r>
-        <w:rPr>
-          <w:lang w:val="en-US" w:eastAsia="en-US"/>
-        </w:rPr>
         <w:t>Page 1</w:t>
       </w:r>
     </w:p>
@@ -8275,11 +8272,6 @@
           <w:lang w:val="en-US" w:eastAsia="en-US"/>
         </w:rPr>
         <w:tab/>
-      </w:r>
-      <w:r>
-        <w:rPr>
-          <w:lang w:val="en-US" w:eastAsia="en-US"/>
-        </w:rPr>
         <w:t>Page 1</w:t>
       </w:r>
     </w:p>
@@ -8446,11 +8438,6 @@
           <w:lang w:val="en-US" w:eastAsia="en-US"/>
         </w:rPr>
         <w:tab/>
-      </w:r>
-      <w:r>
-        <w:rPr>
-          <w:lang w:val="en-US" w:eastAsia="en-US"/>
-        </w:rPr>
         <w:t>Page 1</w:t>
       </w:r>
     </w:p>
@@ -8525,11 +8512,6 @@
           <w:lang w:val="en-US" w:eastAsia="en-US"/>
         </w:rPr>
         <w:tab/>
-      </w:r>
-      <w:r>
-        <w:rPr>
-          <w:lang w:val="en-US" w:eastAsia="en-US"/>
-        </w:rPr>
         <w:t>Page 1</w:t>
       </w:r>
     </w:p>

--- a/IDD Report.docx
+++ b/IDD Report.docx
@@ -62,13 +62,8 @@
       </w:r>
       <w:proofErr w:type="spellEnd"/>
       <w:r>
-        <w:t xml:space="preserve"> </w:t>
-      </w:r>
-      <w:proofErr w:type="spellStart"/>
-      <w:r>
-        <w:t>Yalda</w:t>
-      </w:r>
-      <w:proofErr w:type="spellEnd"/>
+        <w:t xml:space="preserve"> Yalda</w:t>
+      </w:r>
     </w:p>
     <w:p>
       <w:pPr>
@@ -3302,15 +3297,7 @@
         <w:pStyle w:val="Subtitle"/>
       </w:pPr>
       <w:r>
-        <w:t>(</w:t>
-      </w:r>
-      <w:proofErr w:type="spellStart"/>
-      <w:r>
-        <w:t>Wanstrath</w:t>
-      </w:r>
-      <w:proofErr w:type="spellEnd"/>
-      <w:r>
-        <w:t xml:space="preserve"> et al., 2008)</w:t>
+        <w:t>(Wanstrath et al., 2008)</w:t>
       </w:r>
     </w:p>
     <w:p>
@@ -4247,15 +4234,7 @@
     </w:p>
     <w:p>
       <w:r>
-        <w:t xml:space="preserve">This is </w:t>
-      </w:r>
-      <w:proofErr w:type="gramStart"/>
-      <w:r>
-        <w:t>use</w:t>
-      </w:r>
-      <w:proofErr w:type="gramEnd"/>
-      <w:r>
-        <w:t xml:space="preserve"> case diagram </w:t>
+        <w:t xml:space="preserve">This is use case diagram </w:t>
       </w:r>
       <w:r>
         <w:t xml:space="preserve">explaining how the </w:t>
@@ -4287,11 +4266,11 @@
       </w:r>
       <w:bookmarkEnd w:id="32"/>
     </w:p>
+    <w:bookmarkStart w:id="33" w:name="_Toc164342072"/>
     <w:p>
       <w:pPr>
         <w:pStyle w:val="Heading2"/>
       </w:pPr>
-      <w:bookmarkStart w:id="33" w:name="_Toc164342072"/>
       <w:r>
         <w:rPr>
           <w:noProof/>
@@ -4414,7 +4393,7 @@
           <w:noProof/>
         </w:rPr>
         <w:drawing>
-          <wp:anchor distT="0" distB="0" distL="114300" distR="114300" simplePos="0" relativeHeight="251670528" behindDoc="0" locked="0" layoutInCell="1" allowOverlap="1" wp14:anchorId="284724DC" wp14:editId="4D7A1333">
+          <wp:anchor distT="0" distB="0" distL="114300" distR="114300" simplePos="0" relativeHeight="251670528" behindDoc="0" locked="0" layoutInCell="1" allowOverlap="1" wp14:anchorId="284724DC" wp14:editId="4EE43789">
             <wp:simplePos x="0" y="0"/>
             <wp:positionH relativeFrom="margin">
               <wp:align>right</wp:align>
@@ -4593,7 +4572,7 @@
           <w:noProof/>
         </w:rPr>
         <w:drawing>
-          <wp:anchor distT="0" distB="0" distL="114300" distR="114300" simplePos="0" relativeHeight="251664384" behindDoc="0" locked="0" layoutInCell="1" allowOverlap="1" wp14:anchorId="7330945B" wp14:editId="7D875FFB">
+          <wp:anchor distT="0" distB="0" distL="114300" distR="114300" simplePos="0" relativeHeight="251664384" behindDoc="0" locked="0" layoutInCell="1" allowOverlap="1" wp14:anchorId="7330945B" wp14:editId="7F21CDE1">
             <wp:simplePos x="0" y="0"/>
             <wp:positionH relativeFrom="margin">
               <wp:posOffset>2943225</wp:posOffset>
@@ -4660,7 +4639,7 @@
           <w:noProof/>
         </w:rPr>
         <w:drawing>
-          <wp:anchor distT="0" distB="0" distL="114300" distR="114300" simplePos="0" relativeHeight="251663360" behindDoc="0" locked="0" layoutInCell="1" allowOverlap="1" wp14:anchorId="2F36C8DE" wp14:editId="369B43DE">
+          <wp:anchor distT="0" distB="0" distL="114300" distR="114300" simplePos="0" relativeHeight="251663360" behindDoc="0" locked="0" layoutInCell="1" allowOverlap="1" wp14:anchorId="2F36C8DE" wp14:editId="7CAC756D">
             <wp:simplePos x="0" y="0"/>
             <wp:positionH relativeFrom="margin">
               <wp:align>left</wp:align>
@@ -5627,7 +5606,7 @@
           <w:noProof/>
         </w:rPr>
         <w:drawing>
-          <wp:anchor distT="0" distB="0" distL="114300" distR="114300" simplePos="0" relativeHeight="251683840" behindDoc="0" locked="0" layoutInCell="1" allowOverlap="1" wp14:anchorId="194EC69E" wp14:editId="52D0FD89">
+          <wp:anchor distT="0" distB="0" distL="114300" distR="114300" simplePos="0" relativeHeight="251683840" behindDoc="0" locked="0" layoutInCell="1" allowOverlap="1" wp14:anchorId="194EC69E" wp14:editId="0C24D92E">
             <wp:simplePos x="0" y="0"/>
             <wp:positionH relativeFrom="margin">
               <wp:align>right</wp:align>
@@ -6821,12 +6800,850 @@
       </w:r>
       <w:bookmarkEnd w:id="34"/>
     </w:p>
+    <w:p>
+      <w:r>
+        <w:t xml:space="preserve">For User Testing we got three different people to test our lo-fi wireframe. Before each user began, we asked them the following four questions. </w:t>
+      </w:r>
+    </w:p>
+    <w:p>
+      <w:pPr>
+        <w:pStyle w:val="ListParagraph"/>
+        <w:numPr>
+          <w:ilvl w:val="0"/>
+          <w:numId w:val="14"/>
+        </w:numPr>
+      </w:pPr>
+      <w:r>
+        <w:t>How old are you?</w:t>
+      </w:r>
+    </w:p>
+    <w:p>
+      <w:pPr>
+        <w:pStyle w:val="ListParagraph"/>
+        <w:numPr>
+          <w:ilvl w:val="0"/>
+          <w:numId w:val="14"/>
+        </w:numPr>
+      </w:pPr>
+      <w:r>
+        <w:t xml:space="preserve">How would you describe your computer knowledge? </w:t>
+      </w:r>
+    </w:p>
+    <w:p>
+      <w:pPr>
+        <w:pStyle w:val="ListParagraph"/>
+        <w:numPr>
+          <w:ilvl w:val="0"/>
+          <w:numId w:val="14"/>
+        </w:numPr>
+      </w:pPr>
+      <w:r>
+        <w:t>W</w:t>
+      </w:r>
+      <w:r>
+        <w:t xml:space="preserve">hat is your employment/educational status? </w:t>
+      </w:r>
+    </w:p>
+    <w:p>
+      <w:pPr>
+        <w:pStyle w:val="ListParagraph"/>
+        <w:numPr>
+          <w:ilvl w:val="0"/>
+          <w:numId w:val="14"/>
+        </w:numPr>
+      </w:pPr>
+      <w:r>
+        <w:t xml:space="preserve">What password manager do you use? </w:t>
+      </w:r>
+    </w:p>
+    <w:p>
+      <w:r>
+        <w:lastRenderedPageBreak/>
+        <w:t xml:space="preserve">We then watched them navigate </w:t>
+      </w:r>
+      <w:r>
+        <w:t>through</w:t>
+      </w:r>
+      <w:r>
+        <w:t xml:space="preserve"> the wireframe and afterwards asked </w:t>
+      </w:r>
+      <w:r>
+        <w:t>for their feedback on various</w:t>
+      </w:r>
+      <w:r>
+        <w:t xml:space="preserve"> elements about the system and whether they would use the </w:t>
+      </w:r>
+      <w:r>
+        <w:t xml:space="preserve">final </w:t>
+      </w:r>
+      <w:r>
+        <w:t>product or not.</w:t>
+      </w:r>
+      <w:r>
+        <w:t xml:space="preserve"> </w:t>
+      </w:r>
+    </w:p>
     <w:p/>
+    <w:p>
+      <w:pPr>
+        <w:pStyle w:val="Heading3"/>
+        <w:rPr>
+          <w:rFonts w:ascii="Roboto" w:hAnsi="Roboto"/>
+          <w:color w:val="ECECEC"/>
+          <w:lang w:val="en-NZ" w:eastAsia="zh-CN"/>
+        </w:rPr>
+      </w:pPr>
+      <w:r>
+        <w:rPr>
+          <w:lang w:val="en-NZ" w:eastAsia="zh-CN"/>
+        </w:rPr>
+        <w:t>Tester 1: Hayden</w:t>
+      </w:r>
+      <w:r>
+        <w:rPr>
+          <w:lang w:val="en-NZ" w:eastAsia="zh-CN"/>
+        </w:rPr>
+        <w:t xml:space="preserve"> </w:t>
+      </w:r>
+    </w:p>
+    <w:p>
+      <w:pPr>
+        <w:rPr>
+          <w:rFonts w:ascii="Roboto" w:hAnsi="Roboto"/>
+          <w:color w:val="ECECEC"/>
+          <w:lang w:val="en-NZ" w:eastAsia="zh-CN"/>
+        </w:rPr>
+      </w:pPr>
+      <w:r>
+        <w:rPr>
+          <w:lang w:val="en-NZ" w:eastAsia="zh-CN"/>
+        </w:rPr>
+        <w:t>Occupation: Unemployed</w:t>
+      </w:r>
+    </w:p>
+    <w:p>
+      <w:pPr>
+        <w:rPr>
+          <w:rFonts w:ascii="Roboto" w:hAnsi="Roboto"/>
+          <w:color w:val="ECECEC"/>
+          <w:lang w:val="en-NZ" w:eastAsia="zh-CN"/>
+        </w:rPr>
+      </w:pPr>
+      <w:r>
+        <w:rPr>
+          <w:lang w:val="en-NZ" w:eastAsia="zh-CN"/>
+        </w:rPr>
+        <w:t>Age: 22 years old</w:t>
+      </w:r>
+    </w:p>
+    <w:p>
+      <w:pPr>
+        <w:rPr>
+          <w:rFonts w:ascii="Roboto" w:hAnsi="Roboto"/>
+          <w:color w:val="ECECEC"/>
+          <w:lang w:val="en-NZ" w:eastAsia="zh-CN"/>
+        </w:rPr>
+      </w:pPr>
+      <w:r>
+        <w:rPr>
+          <w:lang w:val="en-NZ" w:eastAsia="zh-CN"/>
+        </w:rPr>
+        <w:t>Computer Knowledge Level: Mid-level</w:t>
+      </w:r>
+    </w:p>
+    <w:p>
+      <w:pPr>
+        <w:rPr>
+          <w:rFonts w:ascii="Roboto" w:hAnsi="Roboto"/>
+          <w:color w:val="ECECEC"/>
+          <w:lang w:val="en-NZ" w:eastAsia="zh-CN"/>
+        </w:rPr>
+      </w:pPr>
+      <w:r>
+        <w:rPr>
+          <w:lang w:val="en-NZ" w:eastAsia="zh-CN"/>
+        </w:rPr>
+        <w:t>Password Manager Usage: Browser-based</w:t>
+      </w:r>
+    </w:p>
+    <w:p>
+      <w:pPr>
+        <w:rPr>
+          <w:lang w:val="en-NZ" w:eastAsia="zh-CN"/>
+        </w:rPr>
+      </w:pPr>
+      <w:r>
+        <w:rPr>
+          <w:lang w:val="en-NZ" w:eastAsia="zh-CN"/>
+        </w:rPr>
+        <w:t>Notes:</w:t>
+      </w:r>
+    </w:p>
+    <w:p>
+      <w:pPr>
+        <w:pStyle w:val="ListParagraph"/>
+        <w:numPr>
+          <w:ilvl w:val="0"/>
+          <w:numId w:val="8"/>
+        </w:numPr>
+        <w:rPr>
+          <w:rFonts w:ascii="Roboto" w:hAnsi="Roboto"/>
+          <w:color w:val="ECECEC"/>
+          <w:lang w:val="en-NZ" w:eastAsia="zh-CN"/>
+        </w:rPr>
+      </w:pPr>
+      <w:r>
+        <w:rPr>
+          <w:lang w:val="en-NZ" w:eastAsia="zh-CN"/>
+        </w:rPr>
+        <w:t>Hayden demonstrated a good understanding of the layout.</w:t>
+      </w:r>
+    </w:p>
+    <w:p>
+      <w:pPr>
+        <w:pStyle w:val="ListParagraph"/>
+        <w:numPr>
+          <w:ilvl w:val="0"/>
+          <w:numId w:val="8"/>
+        </w:numPr>
+        <w:rPr>
+          <w:rFonts w:ascii="Roboto" w:hAnsi="Roboto"/>
+          <w:color w:val="ECECEC"/>
+          <w:lang w:val="en-NZ" w:eastAsia="zh-CN"/>
+        </w:rPr>
+      </w:pPr>
+      <w:r>
+        <w:rPr>
+          <w:lang w:val="en-NZ" w:eastAsia="zh-CN"/>
+        </w:rPr>
+        <w:t>Found the paraphrase generator interesting.</w:t>
+      </w:r>
+    </w:p>
+    <w:p>
+      <w:pPr>
+        <w:pStyle w:val="ListParagraph"/>
+        <w:numPr>
+          <w:ilvl w:val="0"/>
+          <w:numId w:val="8"/>
+        </w:numPr>
+        <w:rPr>
+          <w:rFonts w:ascii="Roboto" w:hAnsi="Roboto"/>
+          <w:color w:val="ECECEC"/>
+          <w:lang w:val="en-NZ" w:eastAsia="zh-CN"/>
+        </w:rPr>
+      </w:pPr>
+      <w:r>
+        <w:rPr>
+          <w:lang w:val="en-NZ" w:eastAsia="zh-CN"/>
+        </w:rPr>
+        <w:t>No specific comment provided on the locking of passwords feature.</w:t>
+      </w:r>
+    </w:p>
+    <w:p>
+      <w:pPr>
+        <w:pStyle w:val="ListParagraph"/>
+        <w:numPr>
+          <w:ilvl w:val="0"/>
+          <w:numId w:val="8"/>
+        </w:numPr>
+        <w:rPr>
+          <w:rFonts w:ascii="Roboto" w:hAnsi="Roboto"/>
+          <w:color w:val="ECECEC"/>
+          <w:lang w:val="en-NZ" w:eastAsia="zh-CN"/>
+        </w:rPr>
+      </w:pPr>
+      <w:r>
+        <w:rPr>
+          <w:lang w:val="en-NZ" w:eastAsia="zh-CN"/>
+        </w:rPr>
+        <w:t>Expressed a liking for the Animal ID for login feature.</w:t>
+      </w:r>
+    </w:p>
+    <w:p>
+      <w:pPr>
+        <w:pStyle w:val="ListParagraph"/>
+        <w:numPr>
+          <w:ilvl w:val="0"/>
+          <w:numId w:val="8"/>
+        </w:numPr>
+        <w:rPr>
+          <w:rFonts w:ascii="Roboto" w:hAnsi="Roboto"/>
+          <w:color w:val="ECECEC"/>
+          <w:lang w:val="en-NZ" w:eastAsia="zh-CN"/>
+        </w:rPr>
+      </w:pPr>
+      <w:r>
+        <w:rPr>
+          <w:lang w:val="en-NZ" w:eastAsia="zh-CN"/>
+        </w:rPr>
+        <w:t>Questioned the functionality of the Family Account feature.</w:t>
+      </w:r>
+    </w:p>
+    <w:p>
+      <w:pPr>
+        <w:pStyle w:val="ListParagraph"/>
+        <w:numPr>
+          <w:ilvl w:val="0"/>
+          <w:numId w:val="8"/>
+        </w:numPr>
+        <w:rPr>
+          <w:rFonts w:ascii="Roboto" w:hAnsi="Roboto"/>
+          <w:color w:val="ECECEC"/>
+          <w:lang w:val="en-NZ" w:eastAsia="zh-CN"/>
+        </w:rPr>
+      </w:pPr>
+      <w:r>
+        <w:rPr>
+          <w:lang w:val="en-NZ" w:eastAsia="zh-CN"/>
+        </w:rPr>
+        <w:t xml:space="preserve">Stated, “Depending on the final product, </w:t>
+      </w:r>
+      <w:r>
+        <w:rPr>
+          <w:lang w:val="en-NZ" w:eastAsia="zh-CN"/>
+        </w:rPr>
+        <w:t>I</w:t>
+      </w:r>
+      <w:r>
+        <w:rPr>
+          <w:lang w:val="en-NZ" w:eastAsia="zh-CN"/>
+        </w:rPr>
+        <w:t xml:space="preserve"> would use it</w:t>
+      </w:r>
+      <w:r>
+        <w:rPr>
+          <w:lang w:val="en-NZ" w:eastAsia="zh-CN"/>
+        </w:rPr>
+        <w:t>”.</w:t>
+      </w:r>
+    </w:p>
+    <w:p>
+      <w:pPr>
+        <w:rPr>
+          <w:lang w:val="en-NZ" w:eastAsia="zh-CN"/>
+        </w:rPr>
+      </w:pPr>
+    </w:p>
     <w:p>
       <w:pPr>
         <w:spacing w:after="160" w:line="259" w:lineRule="auto"/>
         <w:jc w:val="left"/>
         <w:rPr>
+          <w:lang w:val="en-NZ" w:eastAsia="zh-CN"/>
+        </w:rPr>
+      </w:pPr>
+      <w:r>
+        <w:rPr>
+          <w:lang w:val="en-NZ" w:eastAsia="zh-CN"/>
+        </w:rPr>
+        <w:br w:type="page"/>
+      </w:r>
+    </w:p>
+    <w:p>
+      <w:pPr>
+        <w:pStyle w:val="Heading3"/>
+        <w:rPr>
+          <w:rFonts w:ascii="Roboto" w:hAnsi="Roboto"/>
+          <w:lang w:val="en-NZ" w:eastAsia="zh-CN"/>
+        </w:rPr>
+      </w:pPr>
+      <w:r>
+        <w:rPr>
+          <w:lang w:val="en-NZ" w:eastAsia="zh-CN"/>
+        </w:rPr>
+        <w:lastRenderedPageBreak/>
+        <w:t>Tester 2:</w:t>
+      </w:r>
+      <w:r>
+        <w:rPr>
+          <w:b w:val="0"/>
+          <w:i w:val="0"/>
+          <w:lang w:val="en-NZ" w:eastAsia="zh-CN"/>
+        </w:rPr>
+        <w:t xml:space="preserve"> </w:t>
+      </w:r>
+      <w:r>
+        <w:rPr>
+          <w:lang w:val="en-NZ" w:eastAsia="zh-CN"/>
+        </w:rPr>
+        <w:t xml:space="preserve">Caisson </w:t>
+      </w:r>
+    </w:p>
+    <w:p>
+      <w:pPr>
+        <w:rPr>
+          <w:rFonts w:ascii="Roboto" w:hAnsi="Roboto"/>
+          <w:lang w:val="en-NZ" w:eastAsia="zh-CN"/>
+        </w:rPr>
+      </w:pPr>
+      <w:r>
+        <w:rPr>
+          <w:lang w:val="en-NZ" w:eastAsia="zh-CN"/>
+        </w:rPr>
+        <w:t>Current Status: Formerly worked at Whitcoulls, now studying at Vic</w:t>
+      </w:r>
+      <w:r>
+        <w:rPr>
+          <w:lang w:val="en-NZ" w:eastAsia="zh-CN"/>
+        </w:rPr>
+        <w:t>toria University</w:t>
+      </w:r>
+    </w:p>
+    <w:p>
+      <w:pPr>
+        <w:rPr>
+          <w:rFonts w:ascii="Roboto" w:hAnsi="Roboto"/>
+          <w:lang w:val="en-NZ" w:eastAsia="zh-CN"/>
+        </w:rPr>
+      </w:pPr>
+      <w:r>
+        <w:rPr>
+          <w:lang w:val="en-NZ" w:eastAsia="zh-CN"/>
+        </w:rPr>
+        <w:t>Age: 19 years old</w:t>
+      </w:r>
+    </w:p>
+    <w:p>
+      <w:pPr>
+        <w:rPr>
+          <w:rFonts w:ascii="Roboto" w:hAnsi="Roboto"/>
+          <w:lang w:val="en-NZ" w:eastAsia="zh-CN"/>
+        </w:rPr>
+      </w:pPr>
+      <w:r>
+        <w:rPr>
+          <w:lang w:val="en-NZ" w:eastAsia="zh-CN"/>
+        </w:rPr>
+        <w:t>Computer Knowledge Level: Low-mid level</w:t>
+      </w:r>
+    </w:p>
+    <w:p>
+      <w:pPr>
+        <w:rPr>
+          <w:rFonts w:ascii="Roboto" w:hAnsi="Roboto"/>
+          <w:lang w:val="en-NZ" w:eastAsia="zh-CN"/>
+        </w:rPr>
+      </w:pPr>
+      <w:r>
+        <w:rPr>
+          <w:lang w:val="en-NZ" w:eastAsia="zh-CN"/>
+        </w:rPr>
+        <w:t>Password Manager Usage: Browser-based</w:t>
+      </w:r>
+    </w:p>
+    <w:p>
+      <w:pPr>
+        <w:rPr>
+          <w:lang w:val="en-NZ" w:eastAsia="zh-CN"/>
+        </w:rPr>
+      </w:pPr>
+      <w:r>
+        <w:rPr>
+          <w:lang w:val="en-NZ" w:eastAsia="zh-CN"/>
+        </w:rPr>
+        <w:t>Notes:</w:t>
+      </w:r>
+    </w:p>
+    <w:p>
+      <w:pPr>
+        <w:pStyle w:val="ListParagraph"/>
+        <w:numPr>
+          <w:ilvl w:val="0"/>
+          <w:numId w:val="11"/>
+        </w:numPr>
+        <w:rPr>
+          <w:rFonts w:ascii="Roboto" w:hAnsi="Roboto"/>
+          <w:lang w:val="en-NZ" w:eastAsia="zh-CN"/>
+        </w:rPr>
+      </w:pPr>
+      <w:r>
+        <w:rPr>
+          <w:lang w:val="en-NZ" w:eastAsia="zh-CN"/>
+        </w:rPr>
+        <w:t>Initially confused</w:t>
+      </w:r>
+      <w:r>
+        <w:rPr>
+          <w:lang w:val="en-NZ" w:eastAsia="zh-CN"/>
+        </w:rPr>
+        <w:t xml:space="preserve"> by the layout </w:t>
+      </w:r>
+      <w:r>
+        <w:rPr>
+          <w:lang w:val="en-NZ" w:eastAsia="zh-CN"/>
+        </w:rPr>
+        <w:t>but gained a good understanding by the end of the testing session.</w:t>
+      </w:r>
+    </w:p>
+    <w:p>
+      <w:pPr>
+        <w:pStyle w:val="ListParagraph"/>
+        <w:numPr>
+          <w:ilvl w:val="0"/>
+          <w:numId w:val="11"/>
+        </w:numPr>
+        <w:rPr>
+          <w:rFonts w:ascii="Roboto" w:hAnsi="Roboto"/>
+          <w:lang w:val="en-NZ" w:eastAsia="zh-CN"/>
+        </w:rPr>
+      </w:pPr>
+      <w:r>
+        <w:rPr>
+          <w:lang w:val="en-NZ" w:eastAsia="zh-CN"/>
+        </w:rPr>
+        <w:t>Expressed liking for the paraphrase generator feature.</w:t>
+      </w:r>
+    </w:p>
+    <w:p>
+      <w:pPr>
+        <w:pStyle w:val="ListParagraph"/>
+        <w:numPr>
+          <w:ilvl w:val="0"/>
+          <w:numId w:val="11"/>
+        </w:numPr>
+        <w:rPr>
+          <w:rFonts w:ascii="Roboto" w:hAnsi="Roboto"/>
+          <w:lang w:val="en-NZ" w:eastAsia="zh-CN"/>
+        </w:rPr>
+      </w:pPr>
+      <w:r>
+        <w:rPr>
+          <w:lang w:val="en-NZ" w:eastAsia="zh-CN"/>
+        </w:rPr>
+        <w:t>Initially questioned the redundancy of locking passwords but later understood the concept.</w:t>
+      </w:r>
+    </w:p>
+    <w:p>
+      <w:pPr>
+        <w:pStyle w:val="ListParagraph"/>
+        <w:numPr>
+          <w:ilvl w:val="0"/>
+          <w:numId w:val="11"/>
+        </w:numPr>
+        <w:rPr>
+          <w:rFonts w:ascii="Roboto" w:hAnsi="Roboto"/>
+          <w:lang w:val="en-NZ" w:eastAsia="zh-CN"/>
+        </w:rPr>
+      </w:pPr>
+      <w:r>
+        <w:rPr>
+          <w:lang w:val="en-NZ" w:eastAsia="zh-CN"/>
+        </w:rPr>
+        <w:t>Liked the Animal ID for login feature.</w:t>
+      </w:r>
+    </w:p>
+    <w:p>
+      <w:pPr>
+        <w:pStyle w:val="ListParagraph"/>
+        <w:numPr>
+          <w:ilvl w:val="0"/>
+          <w:numId w:val="11"/>
+        </w:numPr>
+        <w:rPr>
+          <w:rFonts w:ascii="Roboto" w:hAnsi="Roboto"/>
+          <w:lang w:val="en-NZ" w:eastAsia="zh-CN"/>
+        </w:rPr>
+      </w:pPr>
+      <w:r>
+        <w:rPr>
+          <w:lang w:val="en-NZ" w:eastAsia="zh-CN"/>
+        </w:rPr>
+        <w:t>Expressed liking for the Family Account feature.</w:t>
+      </w:r>
+    </w:p>
+    <w:p>
+      <w:pPr>
+        <w:pStyle w:val="ListParagraph"/>
+        <w:numPr>
+          <w:ilvl w:val="0"/>
+          <w:numId w:val="11"/>
+        </w:numPr>
+        <w:rPr>
+          <w:rFonts w:ascii="Roboto" w:hAnsi="Roboto"/>
+          <w:lang w:val="en-NZ" w:eastAsia="zh-CN"/>
+        </w:rPr>
+      </w:pPr>
+      <w:r>
+        <w:rPr>
+          <w:lang w:val="en-NZ" w:eastAsia="zh-CN"/>
+        </w:rPr>
+        <w:t>Stated, “I wouldn’t buy it now, since I don’t need many passwords. But if I needed one in the future, I would use this.”</w:t>
+      </w:r>
+    </w:p>
+    <w:p>
+      <w:pPr>
+        <w:rPr>
+          <w:lang w:val="en-NZ"/>
+        </w:rPr>
+      </w:pPr>
+    </w:p>
+    <w:p>
+      <w:pPr>
+        <w:spacing w:after="160" w:line="259" w:lineRule="auto"/>
+        <w:jc w:val="left"/>
+      </w:pPr>
+      <w:r>
+        <w:br w:type="page"/>
+      </w:r>
+    </w:p>
+    <w:p>
+      <w:pPr>
+        <w:pStyle w:val="Heading3"/>
+        <w:rPr>
+          <w:lang w:val="en-NZ" w:eastAsia="zh-CN"/>
+        </w:rPr>
+      </w:pPr>
+      <w:r>
+        <w:rPr>
+          <w:lang w:val="en-NZ" w:eastAsia="zh-CN"/>
+        </w:rPr>
+        <w:lastRenderedPageBreak/>
+        <w:t>Tester 3:</w:t>
+      </w:r>
+      <w:r>
+        <w:rPr>
+          <w:b w:val="0"/>
+          <w:i w:val="0"/>
+          <w:lang w:val="en-NZ" w:eastAsia="zh-CN"/>
+        </w:rPr>
+        <w:t xml:space="preserve"> </w:t>
+      </w:r>
+      <w:r>
+        <w:rPr>
+          <w:lang w:val="en-NZ" w:eastAsia="zh-CN"/>
+        </w:rPr>
+        <w:t>Jackson</w:t>
+      </w:r>
+    </w:p>
+    <w:p>
+      <w:pPr>
+        <w:rPr>
+          <w:lang w:val="en-NZ" w:eastAsia="zh-CN"/>
+        </w:rPr>
+      </w:pPr>
+      <w:r>
+        <w:rPr>
+          <w:lang w:val="en-NZ" w:eastAsia="zh-CN"/>
+        </w:rPr>
+        <w:t>Occupation: Works for his mother's mowing company</w:t>
+      </w:r>
+    </w:p>
+    <w:p>
+      <w:pPr>
+        <w:rPr>
+          <w:lang w:val="en-NZ" w:eastAsia="zh-CN"/>
+        </w:rPr>
+      </w:pPr>
+      <w:r>
+        <w:rPr>
+          <w:lang w:val="en-NZ" w:eastAsia="zh-CN"/>
+        </w:rPr>
+        <w:t>Age: 19 years old</w:t>
+      </w:r>
+    </w:p>
+    <w:p>
+      <w:pPr>
+        <w:rPr>
+          <w:lang w:val="en-NZ" w:eastAsia="zh-CN"/>
+        </w:rPr>
+      </w:pPr>
+      <w:r>
+        <w:rPr>
+          <w:lang w:val="en-NZ" w:eastAsia="zh-CN"/>
+        </w:rPr>
+        <w:t>Computer Knowledge Level: Mid-high</w:t>
+      </w:r>
+    </w:p>
+    <w:p>
+      <w:pPr>
+        <w:rPr>
+          <w:lang w:val="en-NZ" w:eastAsia="zh-CN"/>
+        </w:rPr>
+      </w:pPr>
+      <w:r>
+        <w:rPr>
+          <w:lang w:val="en-NZ" w:eastAsia="zh-CN"/>
+        </w:rPr>
+        <w:t>Password Manager Usage: Dashlane</w:t>
+      </w:r>
+      <w:r>
+        <w:t xml:space="preserve"> </w:t>
+      </w:r>
+      <w:r>
+        <w:rPr>
+          <w:rStyle w:val="SubtitleChar"/>
+        </w:rPr>
+        <w:t>(Liautaud, 20</w:t>
+      </w:r>
+      <w:r>
+        <w:rPr>
+          <w:rStyle w:val="SubtitleChar"/>
+        </w:rPr>
+        <w:t>09</w:t>
+      </w:r>
+      <w:r>
+        <w:rPr>
+          <w:rStyle w:val="SubtitleChar"/>
+        </w:rPr>
+        <w:t>)</w:t>
+      </w:r>
+    </w:p>
+    <w:p>
+      <w:pPr>
+        <w:rPr>
+          <w:lang w:val="en-NZ" w:eastAsia="zh-CN"/>
+        </w:rPr>
+      </w:pPr>
+      <w:r>
+        <w:rPr>
+          <w:lang w:val="en-NZ" w:eastAsia="zh-CN"/>
+        </w:rPr>
+        <w:t>Notes:</w:t>
+      </w:r>
+    </w:p>
+    <w:p>
+      <w:pPr>
+        <w:pStyle w:val="ListParagraph"/>
+        <w:numPr>
+          <w:ilvl w:val="0"/>
+          <w:numId w:val="13"/>
+        </w:numPr>
+        <w:rPr>
+          <w:rFonts w:ascii="Roboto" w:hAnsi="Roboto"/>
+          <w:lang w:val="en-NZ" w:eastAsia="zh-CN"/>
+        </w:rPr>
+      </w:pPr>
+      <w:r>
+        <w:rPr>
+          <w:lang w:val="en-NZ" w:eastAsia="zh-CN"/>
+        </w:rPr>
+        <w:t>V</w:t>
+      </w:r>
+      <w:r>
+        <w:rPr>
+          <w:lang w:val="en-NZ" w:eastAsia="zh-CN"/>
+        </w:rPr>
+        <w:t xml:space="preserve">ery good understanding </w:t>
+      </w:r>
+      <w:r>
+        <w:rPr>
+          <w:lang w:val="en-NZ" w:eastAsia="zh-CN"/>
+        </w:rPr>
+        <w:t>of the systems layout</w:t>
+      </w:r>
+    </w:p>
+    <w:p>
+      <w:pPr>
+        <w:pStyle w:val="ListParagraph"/>
+        <w:numPr>
+          <w:ilvl w:val="0"/>
+          <w:numId w:val="13"/>
+        </w:numPr>
+        <w:rPr>
+          <w:rFonts w:ascii="Roboto" w:hAnsi="Roboto"/>
+          <w:lang w:val="en-NZ" w:eastAsia="zh-CN"/>
+        </w:rPr>
+      </w:pPr>
+      <w:r>
+        <w:rPr>
+          <w:lang w:val="en-NZ" w:eastAsia="zh-CN"/>
+        </w:rPr>
+        <w:t>Expressively liked the paraphrase generator feature.</w:t>
+      </w:r>
+      <w:r>
+        <w:rPr>
+          <w:lang w:val="en-NZ" w:eastAsia="zh-CN"/>
+        </w:rPr>
+        <w:t xml:space="preserve"> </w:t>
+      </w:r>
+      <w:r>
+        <w:rPr>
+          <w:lang w:val="en-NZ" w:eastAsia="zh-CN"/>
+        </w:rPr>
+        <w:t>Asked numerous questions about how the paraphrase generator works and proposed a new idea for paraphrasing the keyword.</w:t>
+      </w:r>
+    </w:p>
+    <w:p>
+      <w:pPr>
+        <w:pStyle w:val="ListParagraph"/>
+        <w:numPr>
+          <w:ilvl w:val="0"/>
+          <w:numId w:val="13"/>
+        </w:numPr>
+        <w:rPr>
+          <w:rFonts w:ascii="Roboto" w:hAnsi="Roboto"/>
+          <w:lang w:val="en-NZ" w:eastAsia="zh-CN"/>
+        </w:rPr>
+      </w:pPr>
+      <w:r>
+        <w:rPr>
+          <w:lang w:val="en-NZ" w:eastAsia="zh-CN"/>
+        </w:rPr>
+        <w:t>Liked the idea of locking passwords.</w:t>
+      </w:r>
+    </w:p>
+    <w:p>
+      <w:pPr>
+        <w:pStyle w:val="ListParagraph"/>
+        <w:numPr>
+          <w:ilvl w:val="0"/>
+          <w:numId w:val="13"/>
+        </w:numPr>
+        <w:rPr>
+          <w:rFonts w:ascii="Roboto" w:hAnsi="Roboto"/>
+          <w:lang w:val="en-NZ" w:eastAsia="zh-CN"/>
+        </w:rPr>
+      </w:pPr>
+      <w:r>
+        <w:rPr>
+          <w:lang w:val="en-NZ" w:eastAsia="zh-CN"/>
+        </w:rPr>
+        <w:t>Expressed appreciation for the Animal ID feature.</w:t>
+      </w:r>
+    </w:p>
+    <w:p>
+      <w:pPr>
+        <w:pStyle w:val="ListParagraph"/>
+        <w:numPr>
+          <w:ilvl w:val="0"/>
+          <w:numId w:val="13"/>
+        </w:numPr>
+        <w:rPr>
+          <w:rFonts w:ascii="Roboto" w:hAnsi="Roboto"/>
+          <w:lang w:val="en-NZ" w:eastAsia="zh-CN"/>
+        </w:rPr>
+      </w:pPr>
+      <w:r>
+        <w:rPr>
+          <w:lang w:val="en-NZ" w:eastAsia="zh-CN"/>
+        </w:rPr>
+        <w:t>Approved of the Family Account feature.</w:t>
+      </w:r>
+    </w:p>
+    <w:p>
+      <w:pPr>
+        <w:pStyle w:val="ListParagraph"/>
+        <w:numPr>
+          <w:ilvl w:val="0"/>
+          <w:numId w:val="13"/>
+        </w:numPr>
+        <w:rPr>
+          <w:rFonts w:ascii="Roboto" w:hAnsi="Roboto"/>
+          <w:lang w:val="en-NZ" w:eastAsia="zh-CN"/>
+        </w:rPr>
+      </w:pPr>
+      <w:r>
+        <w:rPr>
+          <w:lang w:val="en-NZ" w:eastAsia="zh-CN"/>
+        </w:rPr>
+        <w:t>Stated, “I would buy it purely for the paraphrase generator.”</w:t>
+      </w:r>
+    </w:p>
+    <w:p>
+      <w:pPr>
+        <w:spacing w:after="160" w:line="259" w:lineRule="auto"/>
+        <w:jc w:val="left"/>
+        <w:rPr>
           <w:b/>
         </w:rPr>
       </w:pPr>
@@ -6836,17 +7653,561 @@
     </w:p>
     <w:p>
       <w:pPr>
+        <w:pStyle w:val="Heading3"/>
+      </w:pPr>
+      <w:bookmarkStart w:id="35" w:name="_Toc164342074"/>
+      <w:r>
+        <w:lastRenderedPageBreak/>
+        <w:t>Results</w:t>
+      </w:r>
+    </w:p>
+    <w:p>
+      <w:r>
+        <w:t>While our sample size for user testing was rather small, we benefited from a diverse group of people to gather data from. The testers showed interest in all the new elements and improvements we plan on adding to MasterVault. The positive feedback we got from the testers will be very important for development of the final product.</w:t>
+      </w:r>
+    </w:p>
+    <w:p/>
+    <w:p>
+      <w:pPr>
         <w:pStyle w:val="Heading2"/>
       </w:pPr>
-      <w:bookmarkStart w:id="35" w:name="_Toc164342074"/>
-      <w:r>
-        <w:lastRenderedPageBreak/>
+      <w:r>
+        <w:rPr>
+          <w:noProof/>
+        </w:rPr>
+        <w:drawing>
+          <wp:anchor distT="0" distB="0" distL="114300" distR="114300" simplePos="0" relativeHeight="251715584" behindDoc="0" locked="0" layoutInCell="1" allowOverlap="1" wp14:anchorId="60FBCF0C" wp14:editId="75B3C139">
+            <wp:simplePos x="0" y="0"/>
+            <wp:positionH relativeFrom="margin">
+              <wp:posOffset>-635</wp:posOffset>
+            </wp:positionH>
+            <wp:positionV relativeFrom="paragraph">
+              <wp:posOffset>3081655</wp:posOffset>
+            </wp:positionV>
+            <wp:extent cx="2790825" cy="2033270"/>
+            <wp:effectExtent l="0" t="0" r="9525" b="5080"/>
+            <wp:wrapSquare wrapText="bothSides"/>
+            <wp:docPr id="1745434783" name="Picture 3" descr="A screenshot of a computer&#10;&#10;Description automatically generated"/>
+            <wp:cNvGraphicFramePr>
+              <a:graphicFrameLocks xmlns:a="http://schemas.openxmlformats.org/drawingml/2006/main" noChangeAspect="1"/>
+            </wp:cNvGraphicFramePr>
+            <a:graphic xmlns:a="http://schemas.openxmlformats.org/drawingml/2006/main">
+              <a:graphicData uri="http://schemas.openxmlformats.org/drawingml/2006/picture">
+                <pic:pic xmlns:pic="http://schemas.openxmlformats.org/drawingml/2006/picture">
+                  <pic:nvPicPr>
+                    <pic:cNvPr id="1745434783" name="Picture 3" descr="A screenshot of a computer&#10;&#10;Description automatically generated"/>
+                    <pic:cNvPicPr>
+                      <a:picLocks noChangeAspect="1" noChangeArrowheads="1"/>
+                    </pic:cNvPicPr>
+                  </pic:nvPicPr>
+                  <pic:blipFill>
+                    <a:blip r:embed="rId28" cstate="print">
+                      <a:extLst>
+                        <a:ext uri="{28A0092B-C50C-407E-A947-70E740481C1C}">
+                          <a14:useLocalDpi xmlns:a14="http://schemas.microsoft.com/office/drawing/2010/main" val="0"/>
+                        </a:ext>
+                      </a:extLst>
+                    </a:blip>
+                    <a:srcRect/>
+                    <a:stretch>
+                      <a:fillRect/>
+                    </a:stretch>
+                  </pic:blipFill>
+                  <pic:spPr bwMode="auto">
+                    <a:xfrm>
+                      <a:off x="0" y="0"/>
+                      <a:ext cx="2790825" cy="2033270"/>
+                    </a:xfrm>
+                    <a:prstGeom prst="rect">
+                      <a:avLst/>
+                    </a:prstGeom>
+                    <a:noFill/>
+                    <a:ln>
+                      <a:noFill/>
+                    </a:ln>
+                  </pic:spPr>
+                </pic:pic>
+              </a:graphicData>
+            </a:graphic>
+            <wp14:sizeRelH relativeFrom="margin">
+              <wp14:pctWidth>0</wp14:pctWidth>
+            </wp14:sizeRelH>
+            <wp14:sizeRelV relativeFrom="margin">
+              <wp14:pctHeight>0</wp14:pctHeight>
+            </wp14:sizeRelV>
+          </wp:anchor>
+        </w:drawing>
+      </w:r>
+      <w:r>
+        <w:rPr>
+          <w:noProof/>
+        </w:rPr>
+        <mc:AlternateContent>
+          <mc:Choice Requires="wps">
+            <w:drawing>
+              <wp:anchor distT="45720" distB="45720" distL="114300" distR="114300" simplePos="0" relativeHeight="251714560" behindDoc="0" locked="0" layoutInCell="1" allowOverlap="1" wp14:anchorId="1BB0A3C2" wp14:editId="340A558E">
+                <wp:simplePos x="0" y="0"/>
+                <wp:positionH relativeFrom="margin">
+                  <wp:posOffset>2828925</wp:posOffset>
+                </wp:positionH>
+                <wp:positionV relativeFrom="paragraph">
+                  <wp:posOffset>2621280</wp:posOffset>
+                </wp:positionV>
+                <wp:extent cx="2870835" cy="603250"/>
+                <wp:effectExtent l="0" t="0" r="5715" b="7620"/>
+                <wp:wrapSquare wrapText="bothSides"/>
+                <wp:docPr id="1042060824" name="Text Box 2"/>
+                <wp:cNvGraphicFramePr>
+                  <a:graphicFrameLocks xmlns:a="http://schemas.openxmlformats.org/drawingml/2006/main"/>
+                </wp:cNvGraphicFramePr>
+                <a:graphic xmlns:a="http://schemas.openxmlformats.org/drawingml/2006/main">
+                  <a:graphicData uri="http://schemas.microsoft.com/office/word/2010/wordprocessingShape">
+                    <wps:wsp>
+                      <wps:cNvSpPr txBox="1">
+                        <a:spLocks noChangeArrowheads="1"/>
+                      </wps:cNvSpPr>
+                      <wps:spPr bwMode="auto">
+                        <a:xfrm>
+                          <a:off x="0" y="0"/>
+                          <a:ext cx="2870835" cy="603250"/>
+                        </a:xfrm>
+                        <a:prstGeom prst="rect">
+                          <a:avLst/>
+                        </a:prstGeom>
+                        <a:solidFill>
+                          <a:srgbClr val="FFFFFF"/>
+                        </a:solidFill>
+                        <a:ln w="9525">
+                          <a:noFill/>
+                          <a:miter lim="800000"/>
+                          <a:headEnd/>
+                          <a:tailEnd/>
+                        </a:ln>
+                      </wps:spPr>
+                      <wps:txbx>
+                        <w:txbxContent>
+                          <w:p>
+                            <w:pPr>
+                              <w:pStyle w:val="Subtitle"/>
+                            </w:pPr>
+                            <w:r>
+                              <w:t>Fig 22: Login Master Password (High-fi)</w:t>
+                            </w:r>
+                          </w:p>
+                        </w:txbxContent>
+                      </wps:txbx>
+                      <wps:bodyPr rot="0" vert="horz" wrap="square" lIns="91440" tIns="45720" rIns="91440" bIns="45720" anchor="t" anchorCtr="0">
+                        <a:spAutoFit/>
+                      </wps:bodyPr>
+                    </wps:wsp>
+                  </a:graphicData>
+                </a:graphic>
+                <wp14:sizeRelH relativeFrom="margin">
+                  <wp14:pctWidth>0</wp14:pctWidth>
+                </wp14:sizeRelH>
+                <wp14:sizeRelV relativeFrom="margin">
+                  <wp14:pctHeight>0</wp14:pctHeight>
+                </wp14:sizeRelV>
+              </wp:anchor>
+            </w:drawing>
+          </mc:Choice>
+          <mc:Fallback>
+            <w:pict>
+              <v:shape w14:anchorId="1BB0A3C2" id="_x0000_s1040" type="#_x0000_t202" style="position:absolute;left:0;text-align:left;margin-left:222.75pt;margin-top:206.4pt;width:226.05pt;height:47.5pt;z-index:251714560;visibility:visible;mso-wrap-style:square;mso-width-percent:0;mso-height-percent:0;mso-wrap-distance-left:9pt;mso-wrap-distance-top:3.6pt;mso-wrap-distance-right:9pt;mso-wrap-distance-bottom:3.6pt;mso-position-horizontal:absolute;mso-position-horizontal-relative:margin;mso-position-vertical:absolute;mso-position-vertical-relative:text;mso-width-percent:0;mso-height-percent:0;mso-width-relative:margin;mso-height-relative:margin;v-text-anchor:top" o:gfxdata="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" stroked="f">
+                <v:textbox style="mso-fit-shape-to-text:t">
+                  <w:txbxContent>
+                    <w:p>
+                      <w:pPr>
+                        <w:pStyle w:val="Subtitle"/>
+                      </w:pPr>
+                      <w:r>
+                        <w:t>Fig 2</w:t>
+                      </w:r>
+                      <w:r>
+                        <w:t>2</w:t>
+                      </w:r>
+                      <w:r>
+                        <w:t xml:space="preserve">: </w:t>
+                      </w:r>
+                      <w:r>
+                        <w:t>Login Master Password</w:t>
+                      </w:r>
+                      <w:r>
+                        <w:t xml:space="preserve"> (High-fi)</w:t>
+                      </w:r>
+                    </w:p>
+                  </w:txbxContent>
+                </v:textbox>
+                <w10:wrap type="square" anchorx="margin"/>
+              </v:shape>
+            </w:pict>
+          </mc:Fallback>
+        </mc:AlternateContent>
+      </w:r>
+      <w:r>
+        <w:rPr>
+          <w:noProof/>
+        </w:rPr>
+        <w:drawing>
+          <wp:anchor distT="0" distB="0" distL="114300" distR="114300" simplePos="0" relativeHeight="251712512" behindDoc="0" locked="0" layoutInCell="1" allowOverlap="1" wp14:anchorId="75D1F844" wp14:editId="79E23262">
+            <wp:simplePos x="0" y="0"/>
+            <wp:positionH relativeFrom="margin">
+              <wp:align>right</wp:align>
+            </wp:positionH>
+            <wp:positionV relativeFrom="paragraph">
+              <wp:posOffset>544830</wp:posOffset>
+            </wp:positionV>
+            <wp:extent cx="2771775" cy="2016125"/>
+            <wp:effectExtent l="0" t="0" r="9525" b="3175"/>
+            <wp:wrapSquare wrapText="bothSides"/>
+            <wp:docPr id="91729391" name="Picture 2"/>
+            <wp:cNvGraphicFramePr>
+              <a:graphicFrameLocks xmlns:a="http://schemas.openxmlformats.org/drawingml/2006/main" noChangeAspect="1"/>
+            </wp:cNvGraphicFramePr>
+            <a:graphic xmlns:a="http://schemas.openxmlformats.org/drawingml/2006/main">
+              <a:graphicData uri="http://schemas.openxmlformats.org/drawingml/2006/picture">
+                <pic:pic xmlns:pic="http://schemas.openxmlformats.org/drawingml/2006/picture">
+                  <pic:nvPicPr>
+                    <pic:cNvPr id="0" name="Picture 2"/>
+                    <pic:cNvPicPr>
+                      <a:picLocks noChangeAspect="1" noChangeArrowheads="1"/>
+                    </pic:cNvPicPr>
+                  </pic:nvPicPr>
+                  <pic:blipFill>
+                    <a:blip r:embed="rId29" cstate="print">
+                      <a:extLst>
+                        <a:ext uri="{28A0092B-C50C-407E-A947-70E740481C1C}">
+                          <a14:useLocalDpi xmlns:a14="http://schemas.microsoft.com/office/drawing/2010/main" val="0"/>
+                        </a:ext>
+                      </a:extLst>
+                    </a:blip>
+                    <a:srcRect/>
+                    <a:stretch>
+                      <a:fillRect/>
+                    </a:stretch>
+                  </pic:blipFill>
+                  <pic:spPr bwMode="auto">
+                    <a:xfrm>
+                      <a:off x="0" y="0"/>
+                      <a:ext cx="2771775" cy="2016125"/>
+                    </a:xfrm>
+                    <a:prstGeom prst="rect">
+                      <a:avLst/>
+                    </a:prstGeom>
+                    <a:noFill/>
+                    <a:ln>
+                      <a:noFill/>
+                    </a:ln>
+                  </pic:spPr>
+                </pic:pic>
+              </a:graphicData>
+            </a:graphic>
+            <wp14:sizeRelH relativeFrom="margin">
+              <wp14:pctWidth>0</wp14:pctWidth>
+            </wp14:sizeRelH>
+            <wp14:sizeRelV relativeFrom="margin">
+              <wp14:pctHeight>0</wp14:pctHeight>
+            </wp14:sizeRelV>
+          </wp:anchor>
+        </w:drawing>
+      </w:r>
+      <w:r>
+        <w:rPr>
+          <w:noProof/>
+        </w:rPr>
+        <w:drawing>
+          <wp:anchor distT="0" distB="0" distL="114300" distR="114300" simplePos="0" relativeHeight="251711488" behindDoc="0" locked="0" layoutInCell="1" allowOverlap="1" wp14:anchorId="0BD1D48E" wp14:editId="11C97D8D">
+            <wp:simplePos x="0" y="0"/>
+            <wp:positionH relativeFrom="margin">
+              <wp:align>left</wp:align>
+            </wp:positionH>
+            <wp:positionV relativeFrom="paragraph">
+              <wp:posOffset>502920</wp:posOffset>
+            </wp:positionV>
+            <wp:extent cx="2857500" cy="2087880"/>
+            <wp:effectExtent l="0" t="0" r="0" b="7620"/>
+            <wp:wrapSquare wrapText="bothSides"/>
+            <wp:docPr id="1648229487" name="Picture 1"/>
+            <wp:cNvGraphicFramePr>
+              <a:graphicFrameLocks xmlns:a="http://schemas.openxmlformats.org/drawingml/2006/main" noChangeAspect="1"/>
+            </wp:cNvGraphicFramePr>
+            <a:graphic xmlns:a="http://schemas.openxmlformats.org/drawingml/2006/main">
+              <a:graphicData uri="http://schemas.openxmlformats.org/drawingml/2006/picture">
+                <pic:pic xmlns:pic="http://schemas.openxmlformats.org/drawingml/2006/picture">
+                  <pic:nvPicPr>
+                    <pic:cNvPr id="0" name="Picture 1"/>
+                    <pic:cNvPicPr>
+                      <a:picLocks noChangeAspect="1" noChangeArrowheads="1"/>
+                    </pic:cNvPicPr>
+                  </pic:nvPicPr>
+                  <pic:blipFill>
+                    <a:blip r:embed="rId30" cstate="print">
+                      <a:extLst>
+                        <a:ext uri="{28A0092B-C50C-407E-A947-70E740481C1C}">
+                          <a14:useLocalDpi xmlns:a14="http://schemas.microsoft.com/office/drawing/2010/main" val="0"/>
+                        </a:ext>
+                      </a:extLst>
+                    </a:blip>
+                    <a:srcRect/>
+                    <a:stretch>
+                      <a:fillRect/>
+                    </a:stretch>
+                  </pic:blipFill>
+                  <pic:spPr bwMode="auto">
+                    <a:xfrm>
+                      <a:off x="0" y="0"/>
+                      <a:ext cx="2857500" cy="2087880"/>
+                    </a:xfrm>
+                    <a:prstGeom prst="rect">
+                      <a:avLst/>
+                    </a:prstGeom>
+                    <a:noFill/>
+                    <a:ln>
+                      <a:noFill/>
+                    </a:ln>
+                  </pic:spPr>
+                </pic:pic>
+              </a:graphicData>
+            </a:graphic>
+            <wp14:sizeRelH relativeFrom="margin">
+              <wp14:pctWidth>0</wp14:pctWidth>
+            </wp14:sizeRelH>
+            <wp14:sizeRelV relativeFrom="margin">
+              <wp14:pctHeight>0</wp14:pctHeight>
+            </wp14:sizeRelV>
+          </wp:anchor>
+        </w:drawing>
+      </w:r>
+      <w:r>
         <w:t>High-fi Wireframe</w:t>
       </w:r>
       <w:bookmarkEnd w:id="35"/>
     </w:p>
-    <w:p/>
-    <w:p>
+    <w:p>
+      <w:r>
+        <w:rPr>
+          <w:noProof/>
+        </w:rPr>
+        <mc:AlternateContent>
+          <mc:Choice Requires="wps">
+            <w:drawing>
+              <wp:anchor distT="45720" distB="45720" distL="114300" distR="114300" simplePos="0" relativeHeight="251710464" behindDoc="0" locked="0" layoutInCell="1" allowOverlap="1" wp14:anchorId="082A45D4" wp14:editId="0EA51F90">
+                <wp:simplePos x="0" y="0"/>
+                <wp:positionH relativeFrom="margin">
+                  <wp:align>left</wp:align>
+                </wp:positionH>
+                <wp:positionV relativeFrom="paragraph">
+                  <wp:posOffset>2108835</wp:posOffset>
+                </wp:positionV>
+                <wp:extent cx="2870835" cy="603250"/>
+                <wp:effectExtent l="0" t="0" r="5715" b="7620"/>
+                <wp:wrapSquare wrapText="bothSides"/>
+                <wp:docPr id="1047193846" name="Text Box 2"/>
+                <wp:cNvGraphicFramePr>
+                  <a:graphicFrameLocks xmlns:a="http://schemas.openxmlformats.org/drawingml/2006/main"/>
+                </wp:cNvGraphicFramePr>
+                <a:graphic xmlns:a="http://schemas.openxmlformats.org/drawingml/2006/main">
+                  <a:graphicData uri="http://schemas.microsoft.com/office/word/2010/wordprocessingShape">
+                    <wps:wsp>
+                      <wps:cNvSpPr txBox="1">
+                        <a:spLocks noChangeArrowheads="1"/>
+                      </wps:cNvSpPr>
+                      <wps:spPr bwMode="auto">
+                        <a:xfrm>
+                          <a:off x="0" y="0"/>
+                          <a:ext cx="2870835" cy="603250"/>
+                        </a:xfrm>
+                        <a:prstGeom prst="rect">
+                          <a:avLst/>
+                        </a:prstGeom>
+                        <a:solidFill>
+                          <a:srgbClr val="FFFFFF"/>
+                        </a:solidFill>
+                        <a:ln w="9525">
+                          <a:noFill/>
+                          <a:miter lim="800000"/>
+                          <a:headEnd/>
+                          <a:tailEnd/>
+                        </a:ln>
+                      </wps:spPr>
+                      <wps:txbx>
+                        <w:txbxContent>
+                          <w:p>
+                            <w:pPr>
+                              <w:pStyle w:val="Subtitle"/>
+                            </w:pPr>
+                            <w:r>
+                              <w:t xml:space="preserve">Fig </w:t>
+                            </w:r>
+                            <w:r>
+                              <w:t>2</w:t>
+                            </w:r>
+                            <w:r>
+                              <w:t xml:space="preserve">1: </w:t>
+                            </w:r>
+                            <w:r>
+                              <w:t>Animal ID (High-fi)</w:t>
+                            </w:r>
+                          </w:p>
+                        </w:txbxContent>
+                      </wps:txbx>
+                      <wps:bodyPr rot="0" vert="horz" wrap="square" lIns="91440" tIns="45720" rIns="91440" bIns="45720" anchor="t" anchorCtr="0">
+                        <a:spAutoFit/>
+                      </wps:bodyPr>
+                    </wps:wsp>
+                  </a:graphicData>
+                </a:graphic>
+                <wp14:sizeRelH relativeFrom="margin">
+                  <wp14:pctWidth>0</wp14:pctWidth>
+                </wp14:sizeRelH>
+                <wp14:sizeRelV relativeFrom="margin">
+                  <wp14:pctHeight>0</wp14:pctHeight>
+                </wp14:sizeRelV>
+              </wp:anchor>
+            </w:drawing>
+          </mc:Choice>
+          <mc:Fallback>
+            <w:pict>
+              <v:shape w14:anchorId="082A45D4" id="_x0000_s1041" type="#_x0000_t202" style="position:absolute;left:0;text-align:left;margin-left:0;margin-top:166.05pt;width:226.05pt;height:47.5pt;z-index:251710464;visibility:visible;mso-wrap-style:square;mso-width-percent:0;mso-height-percent:0;mso-wrap-distance-left:9pt;mso-wrap-distance-top:3.6pt;mso-wrap-distance-right:9pt;mso-wrap-distance-bottom:3.6pt;mso-position-horizontal:left;mso-position-horizontal-relative:margin;mso-position-vertical:absolute;mso-position-vertical-relative:text;mso-width-percent:0;mso-height-percent:0;mso-width-relative:margin;mso-height-relative:margin;v-text-anchor:top" o:gfxdata="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" stroked="f">
+                <v:textbox style="mso-fit-shape-to-text:t">
+                  <w:txbxContent>
+                    <w:p>
+                      <w:pPr>
+                        <w:pStyle w:val="Subtitle"/>
+                      </w:pPr>
+                      <w:r>
+                        <w:t xml:space="preserve">Fig </w:t>
+                      </w:r>
+                      <w:r>
+                        <w:t>2</w:t>
+                      </w:r>
+                      <w:r>
+                        <w:t xml:space="preserve">1: </w:t>
+                      </w:r>
+                      <w:r>
+                        <w:t>Animal ID (High-fi)</w:t>
+                      </w:r>
+                    </w:p>
+                  </w:txbxContent>
+                </v:textbox>
+                <w10:wrap type="square" anchorx="margin"/>
+              </v:shape>
+            </w:pict>
+          </mc:Fallback>
+        </mc:AlternateContent>
+      </w:r>
+    </w:p>
+    <w:p>
+      <w:r>
+        <w:rPr>
+          <w:noProof/>
+        </w:rPr>
+        <mc:AlternateContent>
+          <mc:Choice Requires="wps">
+            <w:drawing>
+              <wp:anchor distT="45720" distB="45720" distL="114300" distR="114300" simplePos="0" relativeHeight="251717632" behindDoc="0" locked="0" layoutInCell="1" allowOverlap="1" wp14:anchorId="0B136EF2" wp14:editId="0AED8CCF">
+                <wp:simplePos x="0" y="0"/>
+                <wp:positionH relativeFrom="margin">
+                  <wp:posOffset>57150</wp:posOffset>
+                </wp:positionH>
+                <wp:positionV relativeFrom="paragraph">
+                  <wp:posOffset>1391285</wp:posOffset>
+                </wp:positionV>
+                <wp:extent cx="2870835" cy="603250"/>
+                <wp:effectExtent l="0" t="0" r="5715" b="7620"/>
+                <wp:wrapSquare wrapText="bothSides"/>
+                <wp:docPr id="2051782023" name="Text Box 2"/>
+                <wp:cNvGraphicFramePr>
+                  <a:graphicFrameLocks xmlns:a="http://schemas.openxmlformats.org/drawingml/2006/main"/>
+                </wp:cNvGraphicFramePr>
+                <a:graphic xmlns:a="http://schemas.openxmlformats.org/drawingml/2006/main">
+                  <a:graphicData uri="http://schemas.microsoft.com/office/word/2010/wordprocessingShape">
+                    <wps:wsp>
+                      <wps:cNvSpPr txBox="1">
+                        <a:spLocks noChangeArrowheads="1"/>
+                      </wps:cNvSpPr>
+                      <wps:spPr bwMode="auto">
+                        <a:xfrm>
+                          <a:off x="0" y="0"/>
+                          <a:ext cx="2870835" cy="603250"/>
+                        </a:xfrm>
+                        <a:prstGeom prst="rect">
+                          <a:avLst/>
+                        </a:prstGeom>
+                        <a:solidFill>
+                          <a:srgbClr val="FFFFFF"/>
+                        </a:solidFill>
+                        <a:ln w="9525">
+                          <a:noFill/>
+                          <a:miter lim="800000"/>
+                          <a:headEnd/>
+                          <a:tailEnd/>
+                        </a:ln>
+                      </wps:spPr>
+                      <wps:txbx>
+                        <w:txbxContent>
+                          <w:p>
+                            <w:pPr>
+                              <w:pStyle w:val="Subtitle"/>
+                            </w:pPr>
+                            <w:r>
+                              <w:t>Fig 2</w:t>
+                            </w:r>
+                            <w:r>
+                              <w:t>3</w:t>
+                            </w:r>
+                            <w:r>
+                              <w:t>: About Us (High-fi)</w:t>
+                            </w:r>
+                          </w:p>
+                        </w:txbxContent>
+                      </wps:txbx>
+                      <wps:bodyPr rot="0" vert="horz" wrap="square" lIns="91440" tIns="45720" rIns="91440" bIns="45720" anchor="t" anchorCtr="0">
+                        <a:spAutoFit/>
+                      </wps:bodyPr>
+                    </wps:wsp>
+                  </a:graphicData>
+                </a:graphic>
+                <wp14:sizeRelH relativeFrom="margin">
+                  <wp14:pctWidth>0</wp14:pctWidth>
+                </wp14:sizeRelH>
+                <wp14:sizeRelV relativeFrom="margin">
+                  <wp14:pctHeight>0</wp14:pctHeight>
+                </wp14:sizeRelV>
+              </wp:anchor>
+            </w:drawing>
+          </mc:Choice>
+          <mc:Fallback>
+            <w:pict>
+              <v:shapetype w14:anchorId="0B136EF2" id="_x0000_t202" coordsize="21600,21600" o:spt="202" path="m,l,21600r21600,l21600,xe">
+                <v:stroke joinstyle="miter"/>
+                <v:path gradientshapeok="t" o:connecttype="rect"/>
+              </v:shapetype>
+              <v:shape id="_x0000_s1042" type="#_x0000_t202" style="position:absolute;left:0;text-align:left;margin-left:4.5pt;margin-top:109.55pt;width:226.05pt;height:47.5pt;z-index:251717632;visibility:visible;mso-wrap-style:square;mso-width-percent:0;mso-height-percent:0;mso-wrap-distance-left:9pt;mso-wrap-distance-top:3.6pt;mso-wrap-distance-right:9pt;mso-wrap-distance-bottom:3.6pt;mso-position-horizontal:absolute;mso-position-horizontal-relative:margin;mso-position-vertical:absolute;mso-position-vertical-relative:text;mso-width-percent:0;mso-height-percent:0;mso-width-relative:margin;mso-height-relative:margin;v-text-anchor:top" o:gfxdata="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" stroked="f">
+                <v:textbox style="mso-fit-shape-to-text:t">
+                  <w:txbxContent>
+                    <w:p>
+                      <w:pPr>
+                        <w:pStyle w:val="Subtitle"/>
+                      </w:pPr>
+                      <w:r>
+                        <w:t>Fig 2</w:t>
+                      </w:r>
+                      <w:r>
+                        <w:t>3</w:t>
+                      </w:r>
+                      <w:r>
+                        <w:t>: About Us (High-fi)</w:t>
+                      </w:r>
+                    </w:p>
+                  </w:txbxContent>
+                </v:textbox>
+                <w10:wrap type="square" anchorx="margin"/>
+              </v:shape>
+            </w:pict>
+          </mc:Fallback>
+        </mc:AlternateContent>
+      </w:r>
       <w:r>
         <w:br w:type="page"/>
       </w:r>
@@ -6888,7 +8249,7 @@
         </w:rPr>
         <w:t xml:space="preserve">. Figma. </w:t>
       </w:r>
-      <w:hyperlink r:id="rId28" w:history="1">
+      <w:hyperlink r:id="rId31" w:history="1">
         <w:r>
           <w:rPr>
             <w:rStyle w:val="Hyperlink"/>
@@ -6910,19 +8271,11 @@
           <w:lang w:val="en-US" w:eastAsia="en-US"/>
         </w:rPr>
       </w:pPr>
-      <w:proofErr w:type="spellStart"/>
-      <w:r>
-        <w:rPr>
-          <w:lang w:val="en-US" w:eastAsia="en-US"/>
-        </w:rPr>
-        <w:t>Wanstrath</w:t>
-      </w:r>
-      <w:proofErr w:type="spellEnd"/>
-      <w:r>
-        <w:rPr>
-          <w:lang w:val="en-US" w:eastAsia="en-US"/>
-        </w:rPr>
-        <w:t xml:space="preserve">, C., Preston-Werner, T., &amp; Hyett, P. J. (2008). </w:t>
+      <w:r>
+        <w:rPr>
+          <w:lang w:val="en-US" w:eastAsia="en-US"/>
+        </w:rPr>
+        <w:t xml:space="preserve">Wanstrath, C., Preston-Werner, T., &amp; Hyett, P. J. (2008). </w:t>
       </w:r>
       <w:r>
         <w:rPr>
@@ -6938,7 +8291,7 @@
         </w:rPr>
         <w:t xml:space="preserve">. GitHub. </w:t>
       </w:r>
-      <w:hyperlink r:id="rId29" w:history="1">
+      <w:hyperlink r:id="rId32" w:history="1">
         <w:r>
           <w:rPr>
             <w:rStyle w:val="Hyperlink"/>
@@ -6996,7 +8349,7 @@
         </w:rPr>
         <w:t xml:space="preserve">. Trello. </w:t>
       </w:r>
-      <w:hyperlink r:id="rId30" w:history="1">
+      <w:hyperlink r:id="rId33" w:history="1">
         <w:r>
           <w:rPr>
             <w:rStyle w:val="Hyperlink"/>
@@ -7026,7 +8379,7 @@
       <w:r>
         <w:t xml:space="preserve">. RSS. </w:t>
       </w:r>
-      <w:hyperlink r:id="rId31" w:history="1">
+      <w:hyperlink r:id="rId34" w:history="1">
         <w:r>
           <w:rPr>
             <w:rStyle w:val="Hyperlink"/>
@@ -7039,11 +8392,6 @@
       </w:r>
     </w:p>
     <w:p>
-      <w:pPr>
-        <w:rPr>
-          <w:lang w:val="en-US" w:eastAsia="en-US"/>
-        </w:rPr>
-      </w:pPr>
       <w:r>
         <w:t xml:space="preserve">P. Ryan, K. (2009, February 11). </w:t>
       </w:r>
@@ -7057,7 +8405,7 @@
       <w:r>
         <w:t xml:space="preserve">. MongoDB. </w:t>
       </w:r>
-      <w:hyperlink r:id="rId32" w:history="1">
+      <w:hyperlink r:id="rId35" w:history="1">
         <w:r>
           <w:rPr>
             <w:rStyle w:val="Hyperlink"/>
@@ -7069,7 +8417,63 @@
         <w:t xml:space="preserve"> </w:t>
       </w:r>
     </w:p>
-    <w:p/>
+    <w:p>
+      <w:pPr>
+        <w:spacing w:before="100" w:beforeAutospacing="1" w:after="100" w:afterAutospacing="1" w:line="240" w:lineRule="auto"/>
+        <w:ind w:left="567" w:hanging="567"/>
+        <w:rPr>
+          <w:lang w:val="en-NZ" w:eastAsia="zh-CN"/>
+        </w:rPr>
+      </w:pPr>
+      <w:r>
+        <w:rPr>
+          <w:lang w:val="en-NZ" w:eastAsia="zh-CN"/>
+        </w:rPr>
+        <w:t xml:space="preserve">Liautaud, B. (2009, July 6). </w:t>
+      </w:r>
+      <w:r>
+        <w:rPr>
+          <w:i/>
+          <w:iCs/>
+          <w:lang w:val="en-NZ" w:eastAsia="zh-CN"/>
+        </w:rPr>
+        <w:t>Dashlane password manager</w:t>
+      </w:r>
+      <w:r>
+        <w:rPr>
+          <w:lang w:val="en-NZ" w:eastAsia="zh-CN"/>
+        </w:rPr>
+        <w:t xml:space="preserve">. Dashlane. </w:t>
+      </w:r>
+      <w:hyperlink r:id="rId36" w:history="1">
+        <w:r>
+          <w:rPr>
+            <w:rStyle w:val="Hyperlink"/>
+            <w:lang w:val="en-NZ" w:eastAsia="zh-CN"/>
+          </w:rPr>
+          <w:t>https://www.dashlane.com/</w:t>
+        </w:r>
+      </w:hyperlink>
+      <w:r>
+        <w:rPr>
+          <w:lang w:val="en-NZ" w:eastAsia="zh-CN"/>
+        </w:rPr>
+        <w:t xml:space="preserve"> </w:t>
+      </w:r>
+      <w:r>
+        <w:rPr>
+          <w:lang w:val="en-NZ" w:eastAsia="zh-CN"/>
+        </w:rPr>
+        <w:t xml:space="preserve"> </w:t>
+      </w:r>
+    </w:p>
+    <w:p>
+      <w:pPr>
+        <w:rPr>
+          <w:lang w:val="en-NZ"/>
+        </w:rPr>
+      </w:pPr>
+    </w:p>
     <w:p>
       <w:pPr>
         <w:pStyle w:val="Heading1"/>
@@ -7412,6 +8816,7 @@
         <w:rPr>
           <w:lang w:val="en-US" w:eastAsia="en-US"/>
         </w:rPr>
+        <w:lastRenderedPageBreak/>
         <w:t>Fig 6:</w:t>
       </w:r>
       <w:r>
@@ -7474,74 +8879,1246 @@
         <w:rPr>
           <w:lang w:val="en-US" w:eastAsia="en-US"/>
         </w:rPr>
+        <w:t>Fig 7:</w:t>
+      </w:r>
+      <w:r>
+        <w:rPr>
+          <w:lang w:val="en-US" w:eastAsia="en-US"/>
+        </w:rPr>
+        <w:t xml:space="preserve"> Login</w:t>
+      </w:r>
+      <w:r>
+        <w:rPr>
+          <w:lang w:val="en-US" w:eastAsia="en-US"/>
+        </w:rPr>
+        <w:tab/>
+      </w:r>
+      <w:r>
+        <w:rPr>
+          <w:lang w:val="en-US" w:eastAsia="en-US"/>
+        </w:rPr>
+        <w:tab/>
+      </w:r>
+      <w:r>
+        <w:rPr>
+          <w:lang w:val="en-US" w:eastAsia="en-US"/>
+        </w:rPr>
+        <w:tab/>
+      </w:r>
+      <w:r>
+        <w:rPr>
+          <w:lang w:val="en-US" w:eastAsia="en-US"/>
+        </w:rPr>
+        <w:tab/>
+      </w:r>
+      <w:r>
+        <w:rPr>
+          <w:lang w:val="en-US" w:eastAsia="en-US"/>
+        </w:rPr>
+        <w:tab/>
+      </w:r>
+      <w:r>
+        <w:rPr>
+          <w:lang w:val="en-US" w:eastAsia="en-US"/>
+        </w:rPr>
+        <w:tab/>
+      </w:r>
+      <w:r>
+        <w:rPr>
+          <w:lang w:val="en-US" w:eastAsia="en-US"/>
+        </w:rPr>
+        <w:tab/>
+      </w:r>
+      <w:r>
+        <w:rPr>
+          <w:lang w:val="en-US" w:eastAsia="en-US"/>
+        </w:rPr>
+        <w:tab/>
+      </w:r>
+      <w:r>
+        <w:rPr>
+          <w:lang w:val="en-US" w:eastAsia="en-US"/>
+        </w:rPr>
+        <w:tab/>
+      </w:r>
+      <w:r>
+        <w:rPr>
+          <w:lang w:val="en-US" w:eastAsia="en-US"/>
+        </w:rPr>
+        <w:tab/>
+        <w:t>Page 1</w:t>
+      </w:r>
+    </w:p>
+    <w:p>
+      <w:pPr>
+        <w:rPr>
+          <w:lang w:val="en-US" w:eastAsia="en-US"/>
+        </w:rPr>
+      </w:pPr>
+      <w:r>
+        <w:rPr>
+          <w:lang w:val="en-US" w:eastAsia="en-US"/>
+        </w:rPr>
+        <w:t>Fig 8:</w:t>
+      </w:r>
+      <w:r>
+        <w:rPr>
+          <w:lang w:val="en-US" w:eastAsia="en-US"/>
+        </w:rPr>
+        <w:t xml:space="preserve"> Login Master Password</w:t>
+      </w:r>
+      <w:r>
+        <w:rPr>
+          <w:lang w:val="en-US" w:eastAsia="en-US"/>
+        </w:rPr>
+        <w:tab/>
+      </w:r>
+      <w:r>
+        <w:rPr>
+          <w:lang w:val="en-US" w:eastAsia="en-US"/>
+        </w:rPr>
+        <w:tab/>
+      </w:r>
+      <w:r>
+        <w:rPr>
+          <w:lang w:val="en-US" w:eastAsia="en-US"/>
+        </w:rPr>
+        <w:tab/>
+      </w:r>
+      <w:r>
+        <w:rPr>
+          <w:lang w:val="en-US" w:eastAsia="en-US"/>
+        </w:rPr>
+        <w:tab/>
+      </w:r>
+      <w:r>
+        <w:rPr>
+          <w:lang w:val="en-US" w:eastAsia="en-US"/>
+        </w:rPr>
+        <w:tab/>
+      </w:r>
+      <w:r>
+        <w:rPr>
+          <w:lang w:val="en-US" w:eastAsia="en-US"/>
+        </w:rPr>
+        <w:tab/>
+      </w:r>
+      <w:r>
+        <w:rPr>
+          <w:lang w:val="en-US" w:eastAsia="en-US"/>
+        </w:rPr>
+        <w:tab/>
+        <w:t>Page 1</w:t>
+      </w:r>
+    </w:p>
+    <w:p>
+      <w:pPr>
+        <w:rPr>
+          <w:lang w:val="en-US" w:eastAsia="en-US"/>
+        </w:rPr>
+      </w:pPr>
+      <w:r>
+        <w:rPr>
+          <w:lang w:val="en-US" w:eastAsia="en-US"/>
+        </w:rPr>
+        <w:t>Fig 9:</w:t>
+      </w:r>
+      <w:r>
+        <w:rPr>
+          <w:lang w:val="en-US" w:eastAsia="en-US"/>
+        </w:rPr>
+        <w:t xml:space="preserve"> Signup </w:t>
+      </w:r>
+      <w:r>
+        <w:rPr>
+          <w:lang w:val="en-US" w:eastAsia="en-US"/>
+        </w:rPr>
+        <w:tab/>
+      </w:r>
+      <w:r>
+        <w:rPr>
+          <w:lang w:val="en-US" w:eastAsia="en-US"/>
+        </w:rPr>
+        <w:tab/>
+      </w:r>
+      <w:r>
+        <w:rPr>
+          <w:lang w:val="en-US" w:eastAsia="en-US"/>
+        </w:rPr>
+        <w:tab/>
+      </w:r>
+      <w:r>
+        <w:rPr>
+          <w:lang w:val="en-US" w:eastAsia="en-US"/>
+        </w:rPr>
+        <w:tab/>
+      </w:r>
+      <w:r>
+        <w:rPr>
+          <w:lang w:val="en-US" w:eastAsia="en-US"/>
+        </w:rPr>
+        <w:tab/>
+      </w:r>
+      <w:r>
+        <w:rPr>
+          <w:lang w:val="en-US" w:eastAsia="en-US"/>
+        </w:rPr>
+        <w:tab/>
+      </w:r>
+      <w:r>
+        <w:rPr>
+          <w:lang w:val="en-US" w:eastAsia="en-US"/>
+        </w:rPr>
+        <w:tab/>
+      </w:r>
+      <w:r>
+        <w:rPr>
+          <w:lang w:val="en-US" w:eastAsia="en-US"/>
+        </w:rPr>
+        <w:tab/>
+      </w:r>
+      <w:r>
+        <w:rPr>
+          <w:lang w:val="en-US" w:eastAsia="en-US"/>
+        </w:rPr>
+        <w:tab/>
+      </w:r>
+      <w:r>
+        <w:rPr>
+          <w:lang w:val="en-US" w:eastAsia="en-US"/>
+        </w:rPr>
+        <w:tab/>
+        <w:t>Page 1</w:t>
+      </w:r>
+    </w:p>
+    <w:p>
+      <w:pPr>
+        <w:rPr>
+          <w:lang w:val="en-US" w:eastAsia="en-US"/>
+        </w:rPr>
+      </w:pPr>
+      <w:r>
+        <w:rPr>
+          <w:lang w:val="en-US" w:eastAsia="en-US"/>
+        </w:rPr>
+        <w:t>Fig 10:</w:t>
+      </w:r>
+      <w:r>
+        <w:rPr>
+          <w:lang w:val="en-US" w:eastAsia="en-US"/>
+        </w:rPr>
+        <w:t xml:space="preserve"> Create Master Password</w:t>
+      </w:r>
+      <w:r>
+        <w:rPr>
+          <w:lang w:val="en-US" w:eastAsia="en-US"/>
+        </w:rPr>
+        <w:tab/>
+      </w:r>
+      <w:r>
+        <w:rPr>
+          <w:lang w:val="en-US" w:eastAsia="en-US"/>
+        </w:rPr>
+        <w:tab/>
+      </w:r>
+      <w:r>
+        <w:rPr>
+          <w:lang w:val="en-US" w:eastAsia="en-US"/>
+        </w:rPr>
+        <w:tab/>
+      </w:r>
+      <w:r>
+        <w:rPr>
+          <w:lang w:val="en-US" w:eastAsia="en-US"/>
+        </w:rPr>
+        <w:tab/>
+      </w:r>
+      <w:r>
+        <w:rPr>
+          <w:lang w:val="en-US" w:eastAsia="en-US"/>
+        </w:rPr>
+        <w:tab/>
+      </w:r>
+      <w:r>
+        <w:rPr>
+          <w:lang w:val="en-US" w:eastAsia="en-US"/>
+        </w:rPr>
+        <w:tab/>
+      </w:r>
+      <w:r>
+        <w:rPr>
+          <w:lang w:val="en-US" w:eastAsia="en-US"/>
+        </w:rPr>
+        <w:tab/>
+        <w:t>Page 1</w:t>
+      </w:r>
+    </w:p>
+    <w:p>
+      <w:pPr>
+        <w:rPr>
+          <w:lang w:val="en-US" w:eastAsia="en-US"/>
+        </w:rPr>
+      </w:pPr>
+      <w:r>
+        <w:rPr>
+          <w:lang w:val="en-US" w:eastAsia="en-US"/>
+        </w:rPr>
+        <w:t>Fig 11:</w:t>
+      </w:r>
+      <w:r>
+        <w:rPr>
+          <w:lang w:val="en-US" w:eastAsia="en-US"/>
+        </w:rPr>
+        <w:t xml:space="preserve"> Animal ID</w:t>
+      </w:r>
+      <w:r>
+        <w:rPr>
+          <w:lang w:val="en-US" w:eastAsia="en-US"/>
+        </w:rPr>
+        <w:tab/>
+      </w:r>
+      <w:r>
+        <w:rPr>
+          <w:lang w:val="en-US" w:eastAsia="en-US"/>
+        </w:rPr>
+        <w:tab/>
+      </w:r>
+      <w:bookmarkStart w:id="38" w:name="_Hlk164338094"/>
+      <w:r>
+        <w:rPr>
+          <w:lang w:val="en-US" w:eastAsia="en-US"/>
+        </w:rPr>
+        <w:tab/>
+      </w:r>
+      <w:r>
+        <w:rPr>
+          <w:lang w:val="en-US" w:eastAsia="en-US"/>
+        </w:rPr>
+        <w:tab/>
+      </w:r>
+      <w:r>
+        <w:rPr>
+          <w:lang w:val="en-US" w:eastAsia="en-US"/>
+        </w:rPr>
+        <w:tab/>
+      </w:r>
+      <w:r>
+        <w:rPr>
+          <w:lang w:val="en-US" w:eastAsia="en-US"/>
+        </w:rPr>
+        <w:tab/>
+      </w:r>
+      <w:r>
+        <w:rPr>
+          <w:lang w:val="en-US" w:eastAsia="en-US"/>
+        </w:rPr>
+        <w:tab/>
+      </w:r>
+      <w:r>
+        <w:rPr>
+          <w:lang w:val="en-US" w:eastAsia="en-US"/>
+        </w:rPr>
+        <w:tab/>
+      </w:r>
+      <w:r>
+        <w:rPr>
+          <w:lang w:val="en-US" w:eastAsia="en-US"/>
+        </w:rPr>
+        <w:tab/>
+        <w:t>Page 1</w:t>
+      </w:r>
+      <w:bookmarkEnd w:id="38"/>
+    </w:p>
+    <w:p>
+      <w:pPr>
+        <w:rPr>
+          <w:lang w:val="en-US" w:eastAsia="en-US"/>
+        </w:rPr>
+      </w:pPr>
+      <w:r>
+        <w:rPr>
+          <w:lang w:val="en-US" w:eastAsia="en-US"/>
+        </w:rPr>
+        <w:t>Fig 12:</w:t>
+      </w:r>
+      <w:r>
+        <w:rPr>
+          <w:lang w:val="en-US" w:eastAsia="en-US"/>
+        </w:rPr>
+        <w:t xml:space="preserve"> About Us</w:t>
+      </w:r>
+      <w:r>
+        <w:rPr>
+          <w:lang w:val="en-US" w:eastAsia="en-US"/>
+        </w:rPr>
+        <w:tab/>
+      </w:r>
+      <w:r>
+        <w:rPr>
+          <w:lang w:val="en-US" w:eastAsia="en-US"/>
+        </w:rPr>
+        <w:tab/>
+      </w:r>
+      <w:r>
+        <w:rPr>
+          <w:lang w:val="en-US" w:eastAsia="en-US"/>
+        </w:rPr>
+        <w:tab/>
+      </w:r>
+      <w:r>
+        <w:rPr>
+          <w:lang w:val="en-US" w:eastAsia="en-US"/>
+        </w:rPr>
+        <w:tab/>
+      </w:r>
+      <w:r>
+        <w:rPr>
+          <w:lang w:val="en-US" w:eastAsia="en-US"/>
+        </w:rPr>
+        <w:tab/>
+      </w:r>
+      <w:r>
+        <w:rPr>
+          <w:lang w:val="en-US" w:eastAsia="en-US"/>
+        </w:rPr>
+        <w:tab/>
+      </w:r>
+      <w:r>
+        <w:rPr>
+          <w:lang w:val="en-US" w:eastAsia="en-US"/>
+        </w:rPr>
+        <w:tab/>
+      </w:r>
+      <w:r>
+        <w:rPr>
+          <w:lang w:val="en-US" w:eastAsia="en-US"/>
+        </w:rPr>
+        <w:tab/>
+      </w:r>
+      <w:r>
+        <w:rPr>
+          <w:lang w:val="en-US" w:eastAsia="en-US"/>
+        </w:rPr>
+        <w:tab/>
+        <w:t>Page 1</w:t>
+      </w:r>
+    </w:p>
+    <w:p>
+      <w:pPr>
+        <w:rPr>
+          <w:lang w:val="en-US" w:eastAsia="en-US"/>
+        </w:rPr>
+      </w:pPr>
+      <w:r>
+        <w:rPr>
+          <w:lang w:val="en-US" w:eastAsia="en-US"/>
+        </w:rPr>
+        <w:t>Fig 13:</w:t>
+      </w:r>
+      <w:r>
+        <w:rPr>
+          <w:lang w:val="en-US" w:eastAsia="en-US"/>
+        </w:rPr>
+        <w:t xml:space="preserve"> Password List </w:t>
+      </w:r>
+      <w:r>
+        <w:rPr>
+          <w:lang w:val="en-US" w:eastAsia="en-US"/>
+        </w:rPr>
+        <w:tab/>
+      </w:r>
+      <w:r>
+        <w:rPr>
+          <w:lang w:val="en-US" w:eastAsia="en-US"/>
+        </w:rPr>
+        <w:tab/>
+      </w:r>
+      <w:r>
+        <w:rPr>
+          <w:lang w:val="en-US" w:eastAsia="en-US"/>
+        </w:rPr>
+        <w:tab/>
+      </w:r>
+      <w:r>
+        <w:rPr>
+          <w:lang w:val="en-US" w:eastAsia="en-US"/>
+        </w:rPr>
+        <w:tab/>
+      </w:r>
+      <w:r>
+        <w:rPr>
+          <w:lang w:val="en-US" w:eastAsia="en-US"/>
+        </w:rPr>
+        <w:tab/>
+      </w:r>
+      <w:r>
+        <w:rPr>
+          <w:lang w:val="en-US" w:eastAsia="en-US"/>
+        </w:rPr>
+        <w:tab/>
+      </w:r>
+      <w:r>
+        <w:rPr>
+          <w:lang w:val="en-US" w:eastAsia="en-US"/>
+        </w:rPr>
+        <w:tab/>
+      </w:r>
+      <w:r>
+        <w:rPr>
+          <w:lang w:val="en-US" w:eastAsia="en-US"/>
+        </w:rPr>
+        <w:tab/>
+        <w:t>Page 1</w:t>
+      </w:r>
+    </w:p>
+    <w:p>
+      <w:pPr>
+        <w:rPr>
+          <w:lang w:val="en-US" w:eastAsia="en-US"/>
+        </w:rPr>
+      </w:pPr>
+      <w:r>
+        <w:rPr>
+          <w:lang w:val="en-US" w:eastAsia="en-US"/>
+        </w:rPr>
+        <w:t>Fig 14:</w:t>
+      </w:r>
+      <w:r>
+        <w:rPr>
+          <w:lang w:val="en-US" w:eastAsia="en-US"/>
+        </w:rPr>
+        <w:t xml:space="preserve"> Password List (Family)</w:t>
+      </w:r>
+      <w:r>
+        <w:rPr>
+          <w:lang w:val="en-US" w:eastAsia="en-US"/>
+        </w:rPr>
+        <w:t xml:space="preserve"> </w:t>
+      </w:r>
+      <w:r>
+        <w:rPr>
+          <w:lang w:val="en-US" w:eastAsia="en-US"/>
+        </w:rPr>
+        <w:tab/>
+      </w:r>
+      <w:r>
+        <w:rPr>
+          <w:lang w:val="en-US" w:eastAsia="en-US"/>
+        </w:rPr>
+        <w:tab/>
+      </w:r>
+      <w:r>
+        <w:rPr>
+          <w:lang w:val="en-US" w:eastAsia="en-US"/>
+        </w:rPr>
+        <w:tab/>
+      </w:r>
+      <w:r>
+        <w:rPr>
+          <w:lang w:val="en-US" w:eastAsia="en-US"/>
+        </w:rPr>
+        <w:tab/>
+      </w:r>
+      <w:r>
+        <w:rPr>
+          <w:lang w:val="en-US" w:eastAsia="en-US"/>
+        </w:rPr>
+        <w:tab/>
+      </w:r>
+      <w:r>
+        <w:rPr>
+          <w:lang w:val="en-US" w:eastAsia="en-US"/>
+        </w:rPr>
+        <w:tab/>
+      </w:r>
+      <w:r>
+        <w:rPr>
+          <w:lang w:val="en-US" w:eastAsia="en-US"/>
+        </w:rPr>
+        <w:tab/>
+        <w:t>Page 1</w:t>
+      </w:r>
+    </w:p>
+    <w:p>
+      <w:pPr>
+        <w:rPr>
+          <w:lang w:val="en-US" w:eastAsia="en-US"/>
+        </w:rPr>
+      </w:pPr>
+      <w:r>
+        <w:rPr>
+          <w:lang w:val="en-US" w:eastAsia="en-US"/>
+        </w:rPr>
+        <w:t xml:space="preserve">Fig </w:t>
+      </w:r>
+      <w:r>
+        <w:rPr>
+          <w:lang w:val="en-US" w:eastAsia="en-US"/>
+        </w:rPr>
+        <w:t>15</w:t>
+      </w:r>
+      <w:r>
+        <w:rPr>
+          <w:lang w:val="en-US" w:eastAsia="en-US"/>
+        </w:rPr>
+        <w:t>:</w:t>
+      </w:r>
+      <w:r>
+        <w:rPr>
+          <w:lang w:val="en-US" w:eastAsia="en-US"/>
+        </w:rPr>
+        <w:t xml:space="preserve"> Password View</w:t>
+      </w:r>
+      <w:r>
+        <w:rPr>
+          <w:lang w:val="en-US" w:eastAsia="en-US"/>
+        </w:rPr>
+        <w:tab/>
+      </w:r>
+      <w:r>
+        <w:rPr>
+          <w:lang w:val="en-US" w:eastAsia="en-US"/>
+        </w:rPr>
+        <w:tab/>
+      </w:r>
+      <w:r>
+        <w:rPr>
+          <w:lang w:val="en-US" w:eastAsia="en-US"/>
+        </w:rPr>
+        <w:tab/>
+      </w:r>
+      <w:r>
+        <w:rPr>
+          <w:lang w:val="en-US" w:eastAsia="en-US"/>
+        </w:rPr>
+        <w:tab/>
+      </w:r>
+      <w:r>
+        <w:rPr>
+          <w:lang w:val="en-US" w:eastAsia="en-US"/>
+        </w:rPr>
+        <w:tab/>
+      </w:r>
+      <w:r>
+        <w:rPr>
+          <w:lang w:val="en-US" w:eastAsia="en-US"/>
+        </w:rPr>
+        <w:tab/>
+      </w:r>
+      <w:r>
+        <w:rPr>
+          <w:lang w:val="en-US" w:eastAsia="en-US"/>
+        </w:rPr>
+        <w:tab/>
+      </w:r>
+      <w:r>
+        <w:rPr>
+          <w:lang w:val="en-US" w:eastAsia="en-US"/>
+        </w:rPr>
+        <w:tab/>
+        <w:t>Page 1</w:t>
+      </w:r>
+    </w:p>
+    <w:p>
+      <w:pPr>
+        <w:rPr>
+          <w:lang w:val="en-US" w:eastAsia="en-US"/>
+        </w:rPr>
+      </w:pPr>
+      <w:r>
+        <w:rPr>
+          <w:lang w:val="en-US" w:eastAsia="en-US"/>
+        </w:rPr>
+        <w:t xml:space="preserve">Fig </w:t>
+      </w:r>
+      <w:r>
+        <w:rPr>
+          <w:lang w:val="en-US" w:eastAsia="en-US"/>
+        </w:rPr>
+        <w:t>16</w:t>
+      </w:r>
+      <w:r>
+        <w:rPr>
+          <w:lang w:val="en-US" w:eastAsia="en-US"/>
+        </w:rPr>
+        <w:t>:</w:t>
+      </w:r>
+      <w:r>
+        <w:rPr>
+          <w:lang w:val="en-US" w:eastAsia="en-US"/>
+        </w:rPr>
+        <w:t xml:space="preserve"> Password View (Family)</w:t>
+      </w:r>
+      <w:r>
+        <w:rPr>
+          <w:lang w:val="en-US" w:eastAsia="en-US"/>
+        </w:rPr>
+        <w:t xml:space="preserve"> </w:t>
+      </w:r>
+      <w:r>
+        <w:rPr>
+          <w:lang w:val="en-US" w:eastAsia="en-US"/>
+        </w:rPr>
+        <w:tab/>
+      </w:r>
+      <w:r>
+        <w:rPr>
+          <w:lang w:val="en-US" w:eastAsia="en-US"/>
+        </w:rPr>
+        <w:tab/>
+      </w:r>
+      <w:r>
+        <w:rPr>
+          <w:lang w:val="en-US" w:eastAsia="en-US"/>
+        </w:rPr>
+        <w:tab/>
+      </w:r>
+      <w:r>
+        <w:rPr>
+          <w:lang w:val="en-US" w:eastAsia="en-US"/>
+        </w:rPr>
+        <w:tab/>
+      </w:r>
+      <w:r>
+        <w:rPr>
+          <w:lang w:val="en-US" w:eastAsia="en-US"/>
+        </w:rPr>
+        <w:tab/>
+      </w:r>
+      <w:r>
+        <w:rPr>
+          <w:lang w:val="en-US" w:eastAsia="en-US"/>
+        </w:rPr>
+        <w:tab/>
+      </w:r>
+      <w:r>
+        <w:rPr>
+          <w:lang w:val="en-US" w:eastAsia="en-US"/>
+        </w:rPr>
+        <w:tab/>
+        <w:t>Page 1</w:t>
+      </w:r>
+    </w:p>
+    <w:p>
+      <w:pPr>
+        <w:rPr>
+          <w:lang w:val="en-US" w:eastAsia="en-US"/>
+        </w:rPr>
+      </w:pPr>
+      <w:r>
+        <w:rPr>
+          <w:lang w:val="en-US" w:eastAsia="en-US"/>
+        </w:rPr>
+        <w:t xml:space="preserve">Fig </w:t>
+      </w:r>
+      <w:r>
+        <w:rPr>
+          <w:lang w:val="en-US" w:eastAsia="en-US"/>
+        </w:rPr>
+        <w:t>17:</w:t>
+      </w:r>
+      <w:r>
+        <w:rPr>
+          <w:lang w:val="en-US" w:eastAsia="en-US"/>
+        </w:rPr>
+        <w:t xml:space="preserve"> Settings</w:t>
+      </w:r>
+      <w:r>
+        <w:rPr>
+          <w:lang w:val="en-US" w:eastAsia="en-US"/>
+        </w:rPr>
+        <w:tab/>
+      </w:r>
+      <w:r>
+        <w:rPr>
+          <w:lang w:val="en-US" w:eastAsia="en-US"/>
+        </w:rPr>
+        <w:tab/>
+      </w:r>
+      <w:r>
+        <w:rPr>
+          <w:lang w:val="en-US" w:eastAsia="en-US"/>
+        </w:rPr>
+        <w:tab/>
+      </w:r>
+      <w:r>
+        <w:rPr>
+          <w:lang w:val="en-US" w:eastAsia="en-US"/>
+        </w:rPr>
+        <w:tab/>
+      </w:r>
+      <w:r>
+        <w:rPr>
+          <w:lang w:val="en-US" w:eastAsia="en-US"/>
+        </w:rPr>
+        <w:tab/>
+      </w:r>
+      <w:r>
+        <w:rPr>
+          <w:lang w:val="en-US" w:eastAsia="en-US"/>
+        </w:rPr>
+        <w:tab/>
+      </w:r>
+      <w:r>
+        <w:rPr>
+          <w:lang w:val="en-US" w:eastAsia="en-US"/>
+        </w:rPr>
+        <w:tab/>
+      </w:r>
+      <w:r>
+        <w:rPr>
+          <w:lang w:val="en-US" w:eastAsia="en-US"/>
+        </w:rPr>
+        <w:tab/>
+      </w:r>
+      <w:r>
+        <w:rPr>
+          <w:lang w:val="en-US" w:eastAsia="en-US"/>
+        </w:rPr>
+        <w:tab/>
+        <w:t>Page 1</w:t>
+      </w:r>
+    </w:p>
+    <w:p>
+      <w:pPr>
+        <w:rPr>
+          <w:lang w:val="en-US" w:eastAsia="en-US"/>
+        </w:rPr>
+      </w:pPr>
+      <w:r>
+        <w:rPr>
+          <w:lang w:val="en-US" w:eastAsia="en-US"/>
+        </w:rPr>
+        <w:t xml:space="preserve">Fig </w:t>
+      </w:r>
+      <w:r>
+        <w:rPr>
+          <w:lang w:val="en-US" w:eastAsia="en-US"/>
+        </w:rPr>
+        <w:t>18</w:t>
+      </w:r>
+      <w:r>
+        <w:rPr>
+          <w:lang w:val="en-US" w:eastAsia="en-US"/>
+        </w:rPr>
+        <w:t>:</w:t>
+      </w:r>
+      <w:r>
+        <w:rPr>
+          <w:lang w:val="en-US" w:eastAsia="en-US"/>
+        </w:rPr>
+        <w:t xml:space="preserve"> Settings (Family)</w:t>
+      </w:r>
+      <w:r>
+        <w:rPr>
+          <w:lang w:val="en-US" w:eastAsia="en-US"/>
+        </w:rPr>
+        <w:t xml:space="preserve"> </w:t>
+      </w:r>
+      <w:r>
+        <w:rPr>
+          <w:lang w:val="en-US" w:eastAsia="en-US"/>
+        </w:rPr>
+        <w:tab/>
+      </w:r>
+      <w:r>
+        <w:rPr>
+          <w:lang w:val="en-US" w:eastAsia="en-US"/>
+        </w:rPr>
+        <w:tab/>
+      </w:r>
+      <w:r>
+        <w:rPr>
+          <w:lang w:val="en-US" w:eastAsia="en-US"/>
+        </w:rPr>
+        <w:tab/>
+      </w:r>
+      <w:r>
+        <w:rPr>
+          <w:lang w:val="en-US" w:eastAsia="en-US"/>
+        </w:rPr>
+        <w:tab/>
+      </w:r>
+      <w:r>
+        <w:rPr>
+          <w:lang w:val="en-US" w:eastAsia="en-US"/>
+        </w:rPr>
+        <w:tab/>
+      </w:r>
+      <w:r>
+        <w:rPr>
+          <w:lang w:val="en-US" w:eastAsia="en-US"/>
+        </w:rPr>
+        <w:tab/>
+      </w:r>
+      <w:r>
+        <w:rPr>
+          <w:lang w:val="en-US" w:eastAsia="en-US"/>
+        </w:rPr>
+        <w:tab/>
+      </w:r>
+      <w:r>
+        <w:rPr>
+          <w:lang w:val="en-US" w:eastAsia="en-US"/>
+        </w:rPr>
+        <w:tab/>
+        <w:t>Page 1</w:t>
+      </w:r>
+    </w:p>
+    <w:p>
+      <w:pPr>
+        <w:rPr>
+          <w:lang w:val="en-US" w:eastAsia="en-US"/>
+        </w:rPr>
+      </w:pPr>
+      <w:r>
+        <w:rPr>
+          <w:lang w:val="en-US" w:eastAsia="en-US"/>
+        </w:rPr>
+        <w:t xml:space="preserve">Fig </w:t>
+      </w:r>
+      <w:r>
+        <w:rPr>
+          <w:lang w:val="en-US" w:eastAsia="en-US"/>
+        </w:rPr>
+        <w:t>19</w:t>
+      </w:r>
+      <w:r>
+        <w:rPr>
+          <w:lang w:val="en-US" w:eastAsia="en-US"/>
+        </w:rPr>
+        <w:t>:</w:t>
+      </w:r>
+      <w:r>
+        <w:rPr>
+          <w:lang w:val="en-US" w:eastAsia="en-US"/>
+        </w:rPr>
+        <w:t xml:space="preserve"> Paraphrase Generator</w:t>
+      </w:r>
+      <w:r>
+        <w:rPr>
+          <w:lang w:val="en-US" w:eastAsia="en-US"/>
+        </w:rPr>
+        <w:tab/>
+      </w:r>
+      <w:r>
+        <w:rPr>
+          <w:lang w:val="en-US" w:eastAsia="en-US"/>
+        </w:rPr>
+        <w:tab/>
+      </w:r>
+      <w:r>
+        <w:rPr>
+          <w:lang w:val="en-US" w:eastAsia="en-US"/>
+        </w:rPr>
+        <w:tab/>
+      </w:r>
+      <w:r>
+        <w:rPr>
+          <w:lang w:val="en-US" w:eastAsia="en-US"/>
+        </w:rPr>
+        <w:tab/>
+      </w:r>
+      <w:r>
+        <w:rPr>
+          <w:lang w:val="en-US" w:eastAsia="en-US"/>
+        </w:rPr>
+        <w:tab/>
+      </w:r>
+      <w:r>
+        <w:rPr>
+          <w:lang w:val="en-US" w:eastAsia="en-US"/>
+        </w:rPr>
+        <w:tab/>
+      </w:r>
+      <w:r>
+        <w:rPr>
+          <w:lang w:val="en-US" w:eastAsia="en-US"/>
+        </w:rPr>
+        <w:tab/>
+      </w:r>
+      <w:r>
+        <w:rPr>
+          <w:lang w:val="en-US" w:eastAsia="en-US"/>
+        </w:rPr>
+        <w:tab/>
+        <w:t>Page 1</w:t>
+      </w:r>
+    </w:p>
+    <w:p>
+      <w:pPr>
+        <w:rPr>
+          <w:lang w:val="en-US" w:eastAsia="en-US"/>
+        </w:rPr>
+      </w:pPr>
+      <w:r>
+        <w:rPr>
+          <w:lang w:val="en-US" w:eastAsia="en-US"/>
+        </w:rPr>
+        <w:t>Fig 20:</w:t>
+      </w:r>
+      <w:r>
+        <w:rPr>
+          <w:lang w:val="en-US" w:eastAsia="en-US"/>
+        </w:rPr>
+        <w:t xml:space="preserve"> Extensions </w:t>
+      </w:r>
+      <w:r>
+        <w:rPr>
+          <w:lang w:val="en-US" w:eastAsia="en-US"/>
+        </w:rPr>
+        <w:tab/>
+      </w:r>
+      <w:r>
+        <w:rPr>
+          <w:lang w:val="en-US" w:eastAsia="en-US"/>
+        </w:rPr>
+        <w:tab/>
+      </w:r>
+      <w:r>
+        <w:rPr>
+          <w:lang w:val="en-US" w:eastAsia="en-US"/>
+        </w:rPr>
+        <w:tab/>
+      </w:r>
+      <w:r>
+        <w:rPr>
+          <w:lang w:val="en-US" w:eastAsia="en-US"/>
+        </w:rPr>
+        <w:tab/>
+      </w:r>
+      <w:r>
+        <w:rPr>
+          <w:lang w:val="en-US" w:eastAsia="en-US"/>
+        </w:rPr>
+        <w:tab/>
+      </w:r>
+      <w:r>
+        <w:rPr>
+          <w:lang w:val="en-US" w:eastAsia="en-US"/>
+        </w:rPr>
+        <w:tab/>
+      </w:r>
+      <w:r>
+        <w:rPr>
+          <w:lang w:val="en-US" w:eastAsia="en-US"/>
+        </w:rPr>
+        <w:tab/>
+      </w:r>
+      <w:r>
+        <w:rPr>
+          <w:lang w:val="en-US" w:eastAsia="en-US"/>
+        </w:rPr>
+        <w:tab/>
+      </w:r>
+      <w:r>
+        <w:rPr>
+          <w:lang w:val="en-US" w:eastAsia="en-US"/>
+        </w:rPr>
+        <w:tab/>
+        <w:t>Page 1</w:t>
+      </w:r>
+    </w:p>
+    <w:p>
+      <w:pPr>
+        <w:rPr>
+          <w:lang w:val="en-US" w:eastAsia="en-US"/>
+        </w:rPr>
+      </w:pPr>
+      <w:r>
+        <w:rPr>
+          <w:lang w:val="en-US" w:eastAsia="en-US"/>
+        </w:rPr>
+        <w:t>Fig 21: Animal ID (High-fi)</w:t>
+      </w:r>
+      <w:r>
+        <w:rPr>
+          <w:lang w:val="en-US" w:eastAsia="en-US"/>
+        </w:rPr>
+        <w:t xml:space="preserve"> </w:t>
+      </w:r>
+      <w:r>
+        <w:rPr>
+          <w:lang w:val="en-US" w:eastAsia="en-US"/>
+        </w:rPr>
+        <w:tab/>
+      </w:r>
+      <w:r>
+        <w:rPr>
+          <w:lang w:val="en-US" w:eastAsia="en-US"/>
+        </w:rPr>
+        <w:tab/>
+      </w:r>
+      <w:r>
+        <w:rPr>
+          <w:lang w:val="en-US" w:eastAsia="en-US"/>
+        </w:rPr>
+        <w:tab/>
+      </w:r>
+      <w:r>
+        <w:rPr>
+          <w:lang w:val="en-US" w:eastAsia="en-US"/>
+        </w:rPr>
+        <w:tab/>
+      </w:r>
+      <w:r>
+        <w:rPr>
+          <w:lang w:val="en-US" w:eastAsia="en-US"/>
+        </w:rPr>
+        <w:tab/>
+      </w:r>
+      <w:r>
+        <w:rPr>
+          <w:lang w:val="en-US" w:eastAsia="en-US"/>
+        </w:rPr>
+        <w:tab/>
+      </w:r>
+      <w:r>
+        <w:rPr>
+          <w:lang w:val="en-US" w:eastAsia="en-US"/>
+        </w:rPr>
+        <w:tab/>
+      </w:r>
+      <w:r>
+        <w:rPr>
+          <w:lang w:val="en-US" w:eastAsia="en-US"/>
+        </w:rPr>
+        <w:tab/>
+      </w:r>
+      <w:r>
+        <w:rPr>
+          <w:lang w:val="en-US" w:eastAsia="en-US"/>
+        </w:rPr>
+        <w:t>Page 1</w:t>
+      </w:r>
+    </w:p>
+    <w:p>
+      <w:pPr>
+        <w:rPr>
+          <w:lang w:val="en-US" w:eastAsia="en-US"/>
+        </w:rPr>
+      </w:pPr>
+      <w:r>
+        <w:rPr>
+          <w:lang w:val="en-US" w:eastAsia="en-US"/>
+        </w:rPr>
+        <w:t>Fig 22: Login Master Password (High-fi)</w:t>
+      </w:r>
+      <w:r>
+        <w:rPr>
+          <w:lang w:val="en-US" w:eastAsia="en-US"/>
+        </w:rPr>
+        <w:t xml:space="preserve"> </w:t>
+      </w:r>
+      <w:r>
+        <w:rPr>
+          <w:lang w:val="en-US" w:eastAsia="en-US"/>
+        </w:rPr>
+        <w:tab/>
+      </w:r>
+      <w:r>
+        <w:rPr>
+          <w:lang w:val="en-US" w:eastAsia="en-US"/>
+        </w:rPr>
+        <w:tab/>
+      </w:r>
+      <w:r>
+        <w:rPr>
+          <w:lang w:val="en-US" w:eastAsia="en-US"/>
+        </w:rPr>
+        <w:tab/>
+      </w:r>
+      <w:r>
+        <w:rPr>
+          <w:lang w:val="en-US" w:eastAsia="en-US"/>
+        </w:rPr>
+        <w:tab/>
+      </w:r>
+      <w:r>
+        <w:rPr>
+          <w:lang w:val="en-US" w:eastAsia="en-US"/>
+        </w:rPr>
+        <w:tab/>
+      </w:r>
+      <w:r>
+        <w:rPr>
+          <w:lang w:val="en-US" w:eastAsia="en-US"/>
+        </w:rPr>
+        <w:tab/>
+        <w:t>Page 1</w:t>
+      </w:r>
+    </w:p>
+    <w:p>
+      <w:pPr>
+        <w:rPr>
+          <w:lang w:val="en-US" w:eastAsia="en-US"/>
+        </w:rPr>
+      </w:pPr>
+      <w:r>
+        <w:rPr>
+          <w:lang w:val="en-US" w:eastAsia="en-US"/>
+        </w:rPr>
         <w:lastRenderedPageBreak/>
-        <w:t>Fig 7:</w:t>
-      </w:r>
-      <w:r>
-        <w:rPr>
-          <w:lang w:val="en-US" w:eastAsia="en-US"/>
-        </w:rPr>
-        <w:t xml:space="preserve"> Login</w:t>
-      </w:r>
-      <w:r>
-        <w:rPr>
-          <w:lang w:val="en-US" w:eastAsia="en-US"/>
-        </w:rPr>
-        <w:tab/>
-      </w:r>
-      <w:r>
-        <w:rPr>
-          <w:lang w:val="en-US" w:eastAsia="en-US"/>
-        </w:rPr>
-        <w:tab/>
-      </w:r>
-      <w:r>
-        <w:rPr>
-          <w:lang w:val="en-US" w:eastAsia="en-US"/>
-        </w:rPr>
-        <w:tab/>
-      </w:r>
-      <w:r>
-        <w:rPr>
-          <w:lang w:val="en-US" w:eastAsia="en-US"/>
-        </w:rPr>
-        <w:tab/>
-      </w:r>
-      <w:r>
-        <w:rPr>
-          <w:lang w:val="en-US" w:eastAsia="en-US"/>
-        </w:rPr>
-        <w:tab/>
-      </w:r>
-      <w:r>
-        <w:rPr>
-          <w:lang w:val="en-US" w:eastAsia="en-US"/>
-        </w:rPr>
-        <w:tab/>
-      </w:r>
-      <w:r>
-        <w:rPr>
-          <w:lang w:val="en-US" w:eastAsia="en-US"/>
-        </w:rPr>
-        <w:tab/>
-      </w:r>
-      <w:r>
-        <w:rPr>
-          <w:lang w:val="en-US" w:eastAsia="en-US"/>
-        </w:rPr>
-        <w:tab/>
-      </w:r>
-      <w:r>
-        <w:rPr>
-          <w:lang w:val="en-US" w:eastAsia="en-US"/>
-        </w:rPr>
-        <w:tab/>
-      </w:r>
-      <w:r>
-        <w:rPr>
-          <w:lang w:val="en-US" w:eastAsia="en-US"/>
-        </w:rPr>
-        <w:tab/>
+        <w:t>Fig 23: About Us (High-fi)</w:t>
+      </w:r>
+      <w:r>
+        <w:rPr>
+          <w:lang w:val="en-US" w:eastAsia="en-US"/>
+        </w:rPr>
+        <w:t xml:space="preserve"> </w:t>
+      </w:r>
+      <w:r>
+        <w:rPr>
+          <w:lang w:val="en-US" w:eastAsia="en-US"/>
+        </w:rPr>
+        <w:tab/>
+      </w:r>
+      <w:r>
+        <w:rPr>
+          <w:lang w:val="en-US" w:eastAsia="en-US"/>
+        </w:rPr>
+        <w:tab/>
+      </w:r>
+      <w:r>
+        <w:rPr>
+          <w:lang w:val="en-US" w:eastAsia="en-US"/>
+        </w:rPr>
+        <w:tab/>
+      </w:r>
+      <w:r>
+        <w:rPr>
+          <w:lang w:val="en-US" w:eastAsia="en-US"/>
+        </w:rPr>
+        <w:tab/>
+      </w:r>
+      <w:r>
+        <w:rPr>
+          <w:lang w:val="en-US" w:eastAsia="en-US"/>
+        </w:rPr>
+        <w:tab/>
+      </w:r>
+      <w:r>
+        <w:rPr>
+          <w:lang w:val="en-US" w:eastAsia="en-US"/>
+        </w:rPr>
+        <w:tab/>
+      </w:r>
+      <w:r>
+        <w:rPr>
+          <w:lang w:val="en-US" w:eastAsia="en-US"/>
+        </w:rPr>
+        <w:tab/>
+      </w:r>
+      <w:r>
+        <w:rPr>
+          <w:lang w:val="en-US" w:eastAsia="en-US"/>
+        </w:rPr>
+        <w:tab/>
+      </w:r>
+      <w:r>
+        <w:rPr>
+          <w:lang w:val="en-US" w:eastAsia="en-US"/>
+        </w:rPr>
         <w:t>Page 1</w:t>
       </w:r>
     </w:p>
@@ -7551,979 +10128,9 @@
           <w:lang w:val="en-US" w:eastAsia="en-US"/>
         </w:rPr>
       </w:pPr>
-      <w:r>
-        <w:rPr>
-          <w:lang w:val="en-US" w:eastAsia="en-US"/>
-        </w:rPr>
-        <w:t>Fig 8:</w:t>
-      </w:r>
-      <w:r>
-        <w:rPr>
-          <w:lang w:val="en-US" w:eastAsia="en-US"/>
-        </w:rPr>
-        <w:t xml:space="preserve"> Login Master Password</w:t>
-      </w:r>
-      <w:r>
-        <w:rPr>
-          <w:lang w:val="en-US" w:eastAsia="en-US"/>
-        </w:rPr>
-        <w:tab/>
-      </w:r>
-      <w:r>
-        <w:rPr>
-          <w:lang w:val="en-US" w:eastAsia="en-US"/>
-        </w:rPr>
-        <w:tab/>
-      </w:r>
-      <w:r>
-        <w:rPr>
-          <w:lang w:val="en-US" w:eastAsia="en-US"/>
-        </w:rPr>
-        <w:tab/>
-      </w:r>
-      <w:r>
-        <w:rPr>
-          <w:lang w:val="en-US" w:eastAsia="en-US"/>
-        </w:rPr>
-        <w:tab/>
-      </w:r>
-      <w:r>
-        <w:rPr>
-          <w:lang w:val="en-US" w:eastAsia="en-US"/>
-        </w:rPr>
-        <w:tab/>
-      </w:r>
-      <w:r>
-        <w:rPr>
-          <w:lang w:val="en-US" w:eastAsia="en-US"/>
-        </w:rPr>
-        <w:tab/>
-      </w:r>
-      <w:r>
-        <w:rPr>
-          <w:lang w:val="en-US" w:eastAsia="en-US"/>
-        </w:rPr>
-        <w:tab/>
-        <w:t>Page 1</w:t>
-      </w:r>
-    </w:p>
-    <w:p>
-      <w:pPr>
-        <w:rPr>
-          <w:lang w:val="en-US" w:eastAsia="en-US"/>
-        </w:rPr>
-      </w:pPr>
-      <w:r>
-        <w:rPr>
-          <w:lang w:val="en-US" w:eastAsia="en-US"/>
-        </w:rPr>
-        <w:t>Fig 9:</w:t>
-      </w:r>
-      <w:r>
-        <w:rPr>
-          <w:lang w:val="en-US" w:eastAsia="en-US"/>
-        </w:rPr>
-        <w:t xml:space="preserve"> Signup </w:t>
-      </w:r>
-      <w:r>
-        <w:rPr>
-          <w:lang w:val="en-US" w:eastAsia="en-US"/>
-        </w:rPr>
-        <w:tab/>
-      </w:r>
-      <w:r>
-        <w:rPr>
-          <w:lang w:val="en-US" w:eastAsia="en-US"/>
-        </w:rPr>
-        <w:tab/>
-      </w:r>
-      <w:r>
-        <w:rPr>
-          <w:lang w:val="en-US" w:eastAsia="en-US"/>
-        </w:rPr>
-        <w:tab/>
-      </w:r>
-      <w:r>
-        <w:rPr>
-          <w:lang w:val="en-US" w:eastAsia="en-US"/>
-        </w:rPr>
-        <w:tab/>
-      </w:r>
-      <w:r>
-        <w:rPr>
-          <w:lang w:val="en-US" w:eastAsia="en-US"/>
-        </w:rPr>
-        <w:tab/>
-      </w:r>
-      <w:r>
-        <w:rPr>
-          <w:lang w:val="en-US" w:eastAsia="en-US"/>
-        </w:rPr>
-        <w:tab/>
-      </w:r>
-      <w:r>
-        <w:rPr>
-          <w:lang w:val="en-US" w:eastAsia="en-US"/>
-        </w:rPr>
-        <w:tab/>
-      </w:r>
-      <w:r>
-        <w:rPr>
-          <w:lang w:val="en-US" w:eastAsia="en-US"/>
-        </w:rPr>
-        <w:tab/>
-      </w:r>
-      <w:r>
-        <w:rPr>
-          <w:lang w:val="en-US" w:eastAsia="en-US"/>
-        </w:rPr>
-        <w:tab/>
-      </w:r>
-      <w:r>
-        <w:rPr>
-          <w:lang w:val="en-US" w:eastAsia="en-US"/>
-        </w:rPr>
-        <w:tab/>
-        <w:t>Page 1</w:t>
-      </w:r>
-    </w:p>
-    <w:p>
-      <w:pPr>
-        <w:rPr>
-          <w:lang w:val="en-US" w:eastAsia="en-US"/>
-        </w:rPr>
-      </w:pPr>
-      <w:r>
-        <w:rPr>
-          <w:lang w:val="en-US" w:eastAsia="en-US"/>
-        </w:rPr>
-        <w:t>Fig 10:</w:t>
-      </w:r>
-      <w:r>
-        <w:rPr>
-          <w:lang w:val="en-US" w:eastAsia="en-US"/>
-        </w:rPr>
-        <w:t xml:space="preserve"> Create Master Password</w:t>
-      </w:r>
-      <w:r>
-        <w:rPr>
-          <w:lang w:val="en-US" w:eastAsia="en-US"/>
-        </w:rPr>
-        <w:tab/>
-      </w:r>
-      <w:r>
-        <w:rPr>
-          <w:lang w:val="en-US" w:eastAsia="en-US"/>
-        </w:rPr>
-        <w:tab/>
-      </w:r>
-      <w:r>
-        <w:rPr>
-          <w:lang w:val="en-US" w:eastAsia="en-US"/>
-        </w:rPr>
-        <w:tab/>
-      </w:r>
-      <w:r>
-        <w:rPr>
-          <w:lang w:val="en-US" w:eastAsia="en-US"/>
-        </w:rPr>
-        <w:tab/>
-      </w:r>
-      <w:r>
-        <w:rPr>
-          <w:lang w:val="en-US" w:eastAsia="en-US"/>
-        </w:rPr>
-        <w:tab/>
-      </w:r>
-      <w:r>
-        <w:rPr>
-          <w:lang w:val="en-US" w:eastAsia="en-US"/>
-        </w:rPr>
-        <w:tab/>
-      </w:r>
-      <w:r>
-        <w:rPr>
-          <w:lang w:val="en-US" w:eastAsia="en-US"/>
-        </w:rPr>
-        <w:tab/>
-        <w:t>Page 1</w:t>
-      </w:r>
-    </w:p>
-    <w:p>
-      <w:pPr>
-        <w:rPr>
-          <w:lang w:val="en-US" w:eastAsia="en-US"/>
-        </w:rPr>
-      </w:pPr>
-      <w:r>
-        <w:rPr>
-          <w:lang w:val="en-US" w:eastAsia="en-US"/>
-        </w:rPr>
-        <w:t>Fig 11:</w:t>
-      </w:r>
-      <w:r>
-        <w:rPr>
-          <w:lang w:val="en-US" w:eastAsia="en-US"/>
-        </w:rPr>
-        <w:t xml:space="preserve"> Animal ID</w:t>
-      </w:r>
-      <w:r>
-        <w:rPr>
-          <w:lang w:val="en-US" w:eastAsia="en-US"/>
-        </w:rPr>
-        <w:tab/>
-      </w:r>
-      <w:r>
-        <w:rPr>
-          <w:lang w:val="en-US" w:eastAsia="en-US"/>
-        </w:rPr>
-        <w:tab/>
-      </w:r>
-      <w:bookmarkStart w:id="38" w:name="_Hlk164338094"/>
-      <w:r>
-        <w:rPr>
-          <w:lang w:val="en-US" w:eastAsia="en-US"/>
-        </w:rPr>
-        <w:tab/>
-      </w:r>
-      <w:r>
-        <w:rPr>
-          <w:lang w:val="en-US" w:eastAsia="en-US"/>
-        </w:rPr>
-        <w:tab/>
-      </w:r>
-      <w:r>
-        <w:rPr>
-          <w:lang w:val="en-US" w:eastAsia="en-US"/>
-        </w:rPr>
-        <w:tab/>
-      </w:r>
-      <w:r>
-        <w:rPr>
-          <w:lang w:val="en-US" w:eastAsia="en-US"/>
-        </w:rPr>
-        <w:tab/>
-      </w:r>
-      <w:r>
-        <w:rPr>
-          <w:lang w:val="en-US" w:eastAsia="en-US"/>
-        </w:rPr>
-        <w:tab/>
-      </w:r>
-      <w:r>
-        <w:rPr>
-          <w:lang w:val="en-US" w:eastAsia="en-US"/>
-        </w:rPr>
-        <w:tab/>
-      </w:r>
-      <w:r>
-        <w:rPr>
-          <w:lang w:val="en-US" w:eastAsia="en-US"/>
-        </w:rPr>
-        <w:tab/>
-        <w:t>Page 1</w:t>
-      </w:r>
-      <w:bookmarkEnd w:id="38"/>
-    </w:p>
-    <w:p>
-      <w:pPr>
-        <w:rPr>
-          <w:lang w:val="en-US" w:eastAsia="en-US"/>
-        </w:rPr>
-      </w:pPr>
-      <w:r>
-        <w:rPr>
-          <w:lang w:val="en-US" w:eastAsia="en-US"/>
-        </w:rPr>
-        <w:t>Fig 12:</w:t>
-      </w:r>
-      <w:r>
-        <w:rPr>
-          <w:lang w:val="en-US" w:eastAsia="en-US"/>
-        </w:rPr>
-        <w:t xml:space="preserve"> About Us</w:t>
-      </w:r>
-      <w:r>
-        <w:rPr>
-          <w:lang w:val="en-US" w:eastAsia="en-US"/>
-        </w:rPr>
-        <w:tab/>
-      </w:r>
-      <w:r>
-        <w:rPr>
-          <w:lang w:val="en-US" w:eastAsia="en-US"/>
-        </w:rPr>
-        <w:tab/>
-      </w:r>
-      <w:r>
-        <w:rPr>
-          <w:lang w:val="en-US" w:eastAsia="en-US"/>
-        </w:rPr>
-        <w:tab/>
-      </w:r>
-      <w:r>
-        <w:rPr>
-          <w:lang w:val="en-US" w:eastAsia="en-US"/>
-        </w:rPr>
-        <w:tab/>
-      </w:r>
-      <w:r>
-        <w:rPr>
-          <w:lang w:val="en-US" w:eastAsia="en-US"/>
-        </w:rPr>
-        <w:tab/>
-      </w:r>
-      <w:r>
-        <w:rPr>
-          <w:lang w:val="en-US" w:eastAsia="en-US"/>
-        </w:rPr>
-        <w:tab/>
-      </w:r>
-      <w:r>
-        <w:rPr>
-          <w:lang w:val="en-US" w:eastAsia="en-US"/>
-        </w:rPr>
-        <w:tab/>
-      </w:r>
-      <w:r>
-        <w:rPr>
-          <w:lang w:val="en-US" w:eastAsia="en-US"/>
-        </w:rPr>
-        <w:tab/>
-      </w:r>
-      <w:r>
-        <w:rPr>
-          <w:lang w:val="en-US" w:eastAsia="en-US"/>
-        </w:rPr>
-        <w:tab/>
-        <w:t>Page 1</w:t>
-      </w:r>
-    </w:p>
-    <w:p>
-      <w:pPr>
-        <w:rPr>
-          <w:lang w:val="en-US" w:eastAsia="en-US"/>
-        </w:rPr>
-      </w:pPr>
-      <w:r>
-        <w:rPr>
-          <w:lang w:val="en-US" w:eastAsia="en-US"/>
-        </w:rPr>
-        <w:t>Fig 13:</w:t>
-      </w:r>
-      <w:r>
-        <w:rPr>
-          <w:lang w:val="en-US" w:eastAsia="en-US"/>
-        </w:rPr>
-        <w:t xml:space="preserve"> Password List </w:t>
-      </w:r>
-      <w:r>
-        <w:rPr>
-          <w:lang w:val="en-US" w:eastAsia="en-US"/>
-        </w:rPr>
-        <w:tab/>
-      </w:r>
-      <w:r>
-        <w:rPr>
-          <w:lang w:val="en-US" w:eastAsia="en-US"/>
-        </w:rPr>
-        <w:tab/>
-      </w:r>
-      <w:r>
-        <w:rPr>
-          <w:lang w:val="en-US" w:eastAsia="en-US"/>
-        </w:rPr>
-        <w:tab/>
-      </w:r>
-      <w:r>
-        <w:rPr>
-          <w:lang w:val="en-US" w:eastAsia="en-US"/>
-        </w:rPr>
-        <w:tab/>
-      </w:r>
-      <w:r>
-        <w:rPr>
-          <w:lang w:val="en-US" w:eastAsia="en-US"/>
-        </w:rPr>
-        <w:tab/>
-      </w:r>
-      <w:r>
-        <w:rPr>
-          <w:lang w:val="en-US" w:eastAsia="en-US"/>
-        </w:rPr>
-        <w:tab/>
-      </w:r>
-      <w:r>
-        <w:rPr>
-          <w:lang w:val="en-US" w:eastAsia="en-US"/>
-        </w:rPr>
-        <w:tab/>
-      </w:r>
-      <w:r>
-        <w:rPr>
-          <w:lang w:val="en-US" w:eastAsia="en-US"/>
-        </w:rPr>
-        <w:tab/>
-        <w:t>Page 1</w:t>
-      </w:r>
-    </w:p>
-    <w:p>
-      <w:pPr>
-        <w:rPr>
-          <w:lang w:val="en-US" w:eastAsia="en-US"/>
-        </w:rPr>
-      </w:pPr>
-      <w:r>
-        <w:rPr>
-          <w:lang w:val="en-US" w:eastAsia="en-US"/>
-        </w:rPr>
-        <w:t>Fig 14:</w:t>
-      </w:r>
-      <w:r>
-        <w:rPr>
-          <w:lang w:val="en-US" w:eastAsia="en-US"/>
-        </w:rPr>
-        <w:t xml:space="preserve"> Password List (Family)</w:t>
-      </w:r>
-      <w:r>
-        <w:rPr>
-          <w:lang w:val="en-US" w:eastAsia="en-US"/>
-        </w:rPr>
-        <w:t xml:space="preserve"> </w:t>
-      </w:r>
-      <w:r>
-        <w:rPr>
-          <w:lang w:val="en-US" w:eastAsia="en-US"/>
-        </w:rPr>
-        <w:tab/>
-      </w:r>
-      <w:r>
-        <w:rPr>
-          <w:lang w:val="en-US" w:eastAsia="en-US"/>
-        </w:rPr>
-        <w:tab/>
-      </w:r>
-      <w:r>
-        <w:rPr>
-          <w:lang w:val="en-US" w:eastAsia="en-US"/>
-        </w:rPr>
-        <w:tab/>
-      </w:r>
-      <w:r>
-        <w:rPr>
-          <w:lang w:val="en-US" w:eastAsia="en-US"/>
-        </w:rPr>
-        <w:tab/>
-      </w:r>
-      <w:r>
-        <w:rPr>
-          <w:lang w:val="en-US" w:eastAsia="en-US"/>
-        </w:rPr>
-        <w:tab/>
-      </w:r>
-      <w:r>
-        <w:rPr>
-          <w:lang w:val="en-US" w:eastAsia="en-US"/>
-        </w:rPr>
-        <w:tab/>
-      </w:r>
-      <w:r>
-        <w:rPr>
-          <w:lang w:val="en-US" w:eastAsia="en-US"/>
-        </w:rPr>
-        <w:tab/>
-        <w:t>Page 1</w:t>
-      </w:r>
-    </w:p>
-    <w:p>
-      <w:pPr>
-        <w:rPr>
-          <w:lang w:val="en-US" w:eastAsia="en-US"/>
-        </w:rPr>
-      </w:pPr>
-      <w:r>
-        <w:rPr>
-          <w:lang w:val="en-US" w:eastAsia="en-US"/>
-        </w:rPr>
-        <w:t xml:space="preserve">Fig </w:t>
-      </w:r>
-      <w:r>
-        <w:rPr>
-          <w:lang w:val="en-US" w:eastAsia="en-US"/>
-        </w:rPr>
-        <w:t>15</w:t>
-      </w:r>
-      <w:r>
-        <w:rPr>
-          <w:lang w:val="en-US" w:eastAsia="en-US"/>
-        </w:rPr>
-        <w:t>:</w:t>
-      </w:r>
-      <w:r>
-        <w:rPr>
-          <w:lang w:val="en-US" w:eastAsia="en-US"/>
-        </w:rPr>
-        <w:t xml:space="preserve"> Password View</w:t>
-      </w:r>
-      <w:r>
-        <w:rPr>
-          <w:lang w:val="en-US" w:eastAsia="en-US"/>
-        </w:rPr>
-        <w:tab/>
-      </w:r>
-      <w:r>
-        <w:rPr>
-          <w:lang w:val="en-US" w:eastAsia="en-US"/>
-        </w:rPr>
-        <w:tab/>
-      </w:r>
-      <w:r>
-        <w:rPr>
-          <w:lang w:val="en-US" w:eastAsia="en-US"/>
-        </w:rPr>
-        <w:tab/>
-      </w:r>
-      <w:r>
-        <w:rPr>
-          <w:lang w:val="en-US" w:eastAsia="en-US"/>
-        </w:rPr>
-        <w:tab/>
-      </w:r>
-      <w:r>
-        <w:rPr>
-          <w:lang w:val="en-US" w:eastAsia="en-US"/>
-        </w:rPr>
-        <w:tab/>
-      </w:r>
-      <w:r>
-        <w:rPr>
-          <w:lang w:val="en-US" w:eastAsia="en-US"/>
-        </w:rPr>
-        <w:tab/>
-      </w:r>
-      <w:r>
-        <w:rPr>
-          <w:lang w:val="en-US" w:eastAsia="en-US"/>
-        </w:rPr>
-        <w:tab/>
-      </w:r>
-      <w:r>
-        <w:rPr>
-          <w:lang w:val="en-US" w:eastAsia="en-US"/>
-        </w:rPr>
-        <w:tab/>
-        <w:t>Page 1</w:t>
-      </w:r>
-    </w:p>
-    <w:p>
-      <w:pPr>
-        <w:rPr>
-          <w:lang w:val="en-US" w:eastAsia="en-US"/>
-        </w:rPr>
-      </w:pPr>
-      <w:r>
-        <w:rPr>
-          <w:lang w:val="en-US" w:eastAsia="en-US"/>
-        </w:rPr>
-        <w:t xml:space="preserve">Fig </w:t>
-      </w:r>
-      <w:r>
-        <w:rPr>
-          <w:lang w:val="en-US" w:eastAsia="en-US"/>
-        </w:rPr>
-        <w:t>16</w:t>
-      </w:r>
-      <w:r>
-        <w:rPr>
-          <w:lang w:val="en-US" w:eastAsia="en-US"/>
-        </w:rPr>
-        <w:t>:</w:t>
-      </w:r>
-      <w:r>
-        <w:rPr>
-          <w:lang w:val="en-US" w:eastAsia="en-US"/>
-        </w:rPr>
-        <w:t xml:space="preserve"> Password View (Family)</w:t>
-      </w:r>
-      <w:r>
-        <w:rPr>
-          <w:lang w:val="en-US" w:eastAsia="en-US"/>
-        </w:rPr>
-        <w:t xml:space="preserve"> </w:t>
-      </w:r>
-      <w:r>
-        <w:rPr>
-          <w:lang w:val="en-US" w:eastAsia="en-US"/>
-        </w:rPr>
-        <w:tab/>
-      </w:r>
-      <w:r>
-        <w:rPr>
-          <w:lang w:val="en-US" w:eastAsia="en-US"/>
-        </w:rPr>
-        <w:tab/>
-      </w:r>
-      <w:r>
-        <w:rPr>
-          <w:lang w:val="en-US" w:eastAsia="en-US"/>
-        </w:rPr>
-        <w:tab/>
-      </w:r>
-      <w:r>
-        <w:rPr>
-          <w:lang w:val="en-US" w:eastAsia="en-US"/>
-        </w:rPr>
-        <w:tab/>
-      </w:r>
-      <w:r>
-        <w:rPr>
-          <w:lang w:val="en-US" w:eastAsia="en-US"/>
-        </w:rPr>
-        <w:tab/>
-      </w:r>
-      <w:r>
-        <w:rPr>
-          <w:lang w:val="en-US" w:eastAsia="en-US"/>
-        </w:rPr>
-        <w:tab/>
-      </w:r>
-      <w:r>
-        <w:rPr>
-          <w:lang w:val="en-US" w:eastAsia="en-US"/>
-        </w:rPr>
-        <w:tab/>
-        <w:t>Page 1</w:t>
-      </w:r>
-    </w:p>
-    <w:p>
-      <w:pPr>
-        <w:rPr>
-          <w:lang w:val="en-US" w:eastAsia="en-US"/>
-        </w:rPr>
-      </w:pPr>
-      <w:r>
-        <w:rPr>
-          <w:lang w:val="en-US" w:eastAsia="en-US"/>
-        </w:rPr>
-        <w:t xml:space="preserve">Fig </w:t>
-      </w:r>
-      <w:r>
-        <w:rPr>
-          <w:lang w:val="en-US" w:eastAsia="en-US"/>
-        </w:rPr>
-        <w:t>17:</w:t>
-      </w:r>
-      <w:r>
-        <w:rPr>
-          <w:lang w:val="en-US" w:eastAsia="en-US"/>
-        </w:rPr>
-        <w:t xml:space="preserve"> Settings</w:t>
-      </w:r>
-      <w:r>
-        <w:rPr>
-          <w:lang w:val="en-US" w:eastAsia="en-US"/>
-        </w:rPr>
-        <w:tab/>
-      </w:r>
-      <w:r>
-        <w:rPr>
-          <w:lang w:val="en-US" w:eastAsia="en-US"/>
-        </w:rPr>
-        <w:tab/>
-      </w:r>
-      <w:r>
-        <w:rPr>
-          <w:lang w:val="en-US" w:eastAsia="en-US"/>
-        </w:rPr>
-        <w:tab/>
-      </w:r>
-      <w:r>
-        <w:rPr>
-          <w:lang w:val="en-US" w:eastAsia="en-US"/>
-        </w:rPr>
-        <w:tab/>
-      </w:r>
-      <w:r>
-        <w:rPr>
-          <w:lang w:val="en-US" w:eastAsia="en-US"/>
-        </w:rPr>
-        <w:tab/>
-      </w:r>
-      <w:r>
-        <w:rPr>
-          <w:lang w:val="en-US" w:eastAsia="en-US"/>
-        </w:rPr>
-        <w:tab/>
-      </w:r>
-      <w:r>
-        <w:rPr>
-          <w:lang w:val="en-US" w:eastAsia="en-US"/>
-        </w:rPr>
-        <w:tab/>
-      </w:r>
-      <w:r>
-        <w:rPr>
-          <w:lang w:val="en-US" w:eastAsia="en-US"/>
-        </w:rPr>
-        <w:tab/>
-      </w:r>
-      <w:r>
-        <w:rPr>
-          <w:lang w:val="en-US" w:eastAsia="en-US"/>
-        </w:rPr>
-        <w:tab/>
-        <w:t>Page 1</w:t>
-      </w:r>
-    </w:p>
-    <w:p>
-      <w:pPr>
-        <w:rPr>
-          <w:lang w:val="en-US" w:eastAsia="en-US"/>
-        </w:rPr>
-      </w:pPr>
-      <w:r>
-        <w:rPr>
-          <w:lang w:val="en-US" w:eastAsia="en-US"/>
-        </w:rPr>
-        <w:t xml:space="preserve">Fig </w:t>
-      </w:r>
-      <w:r>
-        <w:rPr>
-          <w:lang w:val="en-US" w:eastAsia="en-US"/>
-        </w:rPr>
-        <w:t>18</w:t>
-      </w:r>
-      <w:r>
-        <w:rPr>
-          <w:lang w:val="en-US" w:eastAsia="en-US"/>
-        </w:rPr>
-        <w:t>:</w:t>
-      </w:r>
-      <w:r>
-        <w:rPr>
-          <w:lang w:val="en-US" w:eastAsia="en-US"/>
-        </w:rPr>
-        <w:t xml:space="preserve"> Settings (Family)</w:t>
-      </w:r>
-      <w:r>
-        <w:rPr>
-          <w:lang w:val="en-US" w:eastAsia="en-US"/>
-        </w:rPr>
-        <w:t xml:space="preserve"> </w:t>
-      </w:r>
-      <w:r>
-        <w:rPr>
-          <w:lang w:val="en-US" w:eastAsia="en-US"/>
-        </w:rPr>
-        <w:tab/>
-      </w:r>
-      <w:r>
-        <w:rPr>
-          <w:lang w:val="en-US" w:eastAsia="en-US"/>
-        </w:rPr>
-        <w:tab/>
-      </w:r>
-      <w:r>
-        <w:rPr>
-          <w:lang w:val="en-US" w:eastAsia="en-US"/>
-        </w:rPr>
-        <w:tab/>
-      </w:r>
-      <w:r>
-        <w:rPr>
-          <w:lang w:val="en-US" w:eastAsia="en-US"/>
-        </w:rPr>
-        <w:tab/>
-      </w:r>
-      <w:r>
-        <w:rPr>
-          <w:lang w:val="en-US" w:eastAsia="en-US"/>
-        </w:rPr>
-        <w:tab/>
-      </w:r>
-      <w:r>
-        <w:rPr>
-          <w:lang w:val="en-US" w:eastAsia="en-US"/>
-        </w:rPr>
-        <w:tab/>
-      </w:r>
-      <w:r>
-        <w:rPr>
-          <w:lang w:val="en-US" w:eastAsia="en-US"/>
-        </w:rPr>
-        <w:tab/>
-      </w:r>
-      <w:r>
-        <w:rPr>
-          <w:lang w:val="en-US" w:eastAsia="en-US"/>
-        </w:rPr>
-        <w:tab/>
-        <w:t>Page 1</w:t>
-      </w:r>
-    </w:p>
-    <w:p>
-      <w:pPr>
-        <w:rPr>
-          <w:lang w:val="en-US" w:eastAsia="en-US"/>
-        </w:rPr>
-      </w:pPr>
-      <w:r>
-        <w:rPr>
-          <w:lang w:val="en-US" w:eastAsia="en-US"/>
-        </w:rPr>
-        <w:t xml:space="preserve">Fig </w:t>
-      </w:r>
-      <w:r>
-        <w:rPr>
-          <w:lang w:val="en-US" w:eastAsia="en-US"/>
-        </w:rPr>
-        <w:t>19</w:t>
-      </w:r>
-      <w:r>
-        <w:rPr>
-          <w:lang w:val="en-US" w:eastAsia="en-US"/>
-        </w:rPr>
-        <w:t>:</w:t>
-      </w:r>
-      <w:r>
-        <w:rPr>
-          <w:lang w:val="en-US" w:eastAsia="en-US"/>
-        </w:rPr>
-        <w:t xml:space="preserve"> Paraphrase Generator</w:t>
-      </w:r>
-      <w:r>
-        <w:rPr>
-          <w:lang w:val="en-US" w:eastAsia="en-US"/>
-        </w:rPr>
-        <w:tab/>
-      </w:r>
-      <w:r>
-        <w:rPr>
-          <w:lang w:val="en-US" w:eastAsia="en-US"/>
-        </w:rPr>
-        <w:tab/>
-      </w:r>
-      <w:r>
-        <w:rPr>
-          <w:lang w:val="en-US" w:eastAsia="en-US"/>
-        </w:rPr>
-        <w:tab/>
-      </w:r>
-      <w:r>
-        <w:rPr>
-          <w:lang w:val="en-US" w:eastAsia="en-US"/>
-        </w:rPr>
-        <w:tab/>
-      </w:r>
-      <w:r>
-        <w:rPr>
-          <w:lang w:val="en-US" w:eastAsia="en-US"/>
-        </w:rPr>
-        <w:tab/>
-      </w:r>
-      <w:r>
-        <w:rPr>
-          <w:lang w:val="en-US" w:eastAsia="en-US"/>
-        </w:rPr>
-        <w:tab/>
-      </w:r>
-      <w:r>
-        <w:rPr>
-          <w:lang w:val="en-US" w:eastAsia="en-US"/>
-        </w:rPr>
-        <w:tab/>
-      </w:r>
-      <w:r>
-        <w:rPr>
-          <w:lang w:val="en-US" w:eastAsia="en-US"/>
-        </w:rPr>
-        <w:tab/>
-        <w:t>Page 1</w:t>
-      </w:r>
-    </w:p>
-    <w:p>
-      <w:pPr>
-        <w:rPr>
-          <w:lang w:val="en-US" w:eastAsia="en-US"/>
-        </w:rPr>
-      </w:pPr>
-      <w:r>
-        <w:rPr>
-          <w:lang w:val="en-US" w:eastAsia="en-US"/>
-        </w:rPr>
-        <w:t>Fig 20:</w:t>
-      </w:r>
-      <w:r>
-        <w:rPr>
-          <w:lang w:val="en-US" w:eastAsia="en-US"/>
-        </w:rPr>
-        <w:t xml:space="preserve"> Extensions </w:t>
-      </w:r>
-      <w:r>
-        <w:rPr>
-          <w:lang w:val="en-US" w:eastAsia="en-US"/>
-        </w:rPr>
-        <w:tab/>
-      </w:r>
-      <w:r>
-        <w:rPr>
-          <w:lang w:val="en-US" w:eastAsia="en-US"/>
-        </w:rPr>
-        <w:tab/>
-      </w:r>
-      <w:r>
-        <w:rPr>
-          <w:lang w:val="en-US" w:eastAsia="en-US"/>
-        </w:rPr>
-        <w:tab/>
-      </w:r>
-      <w:r>
-        <w:rPr>
-          <w:lang w:val="en-US" w:eastAsia="en-US"/>
-        </w:rPr>
-        <w:tab/>
-      </w:r>
-      <w:r>
-        <w:rPr>
-          <w:lang w:val="en-US" w:eastAsia="en-US"/>
-        </w:rPr>
-        <w:tab/>
-      </w:r>
-      <w:r>
-        <w:rPr>
-          <w:lang w:val="en-US" w:eastAsia="en-US"/>
-        </w:rPr>
-        <w:tab/>
-      </w:r>
-      <w:r>
-        <w:rPr>
-          <w:lang w:val="en-US" w:eastAsia="en-US"/>
-        </w:rPr>
-        <w:tab/>
-      </w:r>
-      <w:r>
-        <w:rPr>
-          <w:lang w:val="en-US" w:eastAsia="en-US"/>
-        </w:rPr>
-        <w:tab/>
-      </w:r>
-      <w:r>
-        <w:rPr>
-          <w:lang w:val="en-US" w:eastAsia="en-US"/>
-        </w:rPr>
-        <w:tab/>
-        <w:t>Page 1</w:t>
-      </w:r>
-    </w:p>
-    <w:p>
-      <w:pPr>
-        <w:rPr>
-          <w:lang w:val="en-US" w:eastAsia="en-US"/>
-        </w:rPr>
-      </w:pPr>
     </w:p>
     <w:sectPr>
-      <w:footerReference w:type="default" r:id="rId33"/>
+      <w:footerReference w:type="default" r:id="rId37"/>
       <w:pgSz w:w="12240" w:h="15840"/>
       <w:pgMar w:top="1440" w:right="1440" w:bottom="1440" w:left="1440" w:header="720" w:footer="720" w:gutter="0"/>
       <w:pgNumType w:start="0"/>
@@ -8666,6 +10273,304 @@
 <file path=word/numbering.xml><?xml version="1.0" encoding="utf-8"?>
 <w:numbering xmlns:wpc="http://schemas.microsoft.com/office/word/2010/wordprocessingCanvas" xmlns:cx="http://schemas.microsoft.com/office/drawing/2014/chartex" xmlns:cx1="http://schemas.microsoft.com/office/drawing/2015/9/8/chartex" xmlns:cx2="http://schemas.microsoft.com/office/drawing/2015/10/21/chartex" xmlns:cx3="http://schemas.microsoft.com/office/drawing/2016/5/9/chartex" xmlns:cx4="http://schemas.microsoft.com/office/drawing/2016/5/10/chartex" xmlns:cx5="http://schemas.microsoft.com/office/drawing/2016/5/11/chartex" xmlns:cx6="http://schemas.microsoft.com/office/drawing/2016/5/12/chartex" xmlns:cx7="http://schemas.microsoft.com/office/drawing/2016/5/13/chartex" xmlns:cx8="http://schemas.microsoft.com/office/drawing/2016/5/14/chartex" xmlns:mc="http://schemas.openxmlformats.org/markup-compatibility/2006" xmlns:aink="http://schemas.microsoft.com/office/drawing/2016/ink" xmlns:am3d="http://schemas.microsoft.com/office/drawing/2017/model3d" xmlns:o="urn:schemas-microsoft-com:office:office" xmlns:oel="http://schemas.microsoft.com/office/2019/extlst" xmlns:r="http://schemas.openxmlformats.org/officeDocument/2006/relationships" xmlns:m="http://schemas.openxmlformats.org/officeDocument/2006/math" xmlns:v="urn:schemas-microsoft-com:vml" xmlns:wp14="http://schemas.microsoft.com/office/word/2010/wordprocessingDrawing" xmlns:wp="http://schemas.openxmlformats.org/drawingml/2006/wordprocessingDrawing" xmlns:w10="urn:schemas-microsoft-com:office:word" xmlns:w="http://schemas.openxmlformats.org/wordprocessingml/2006/main" xmlns:w14="http://schemas.microsoft.com/office/word/2010/wordml" xmlns:w15="http://schemas.microsoft.com/office/word/2012/wordml" xmlns:w16cex="http://schemas.microsoft.com/office/word/2018/wordml/cex" xmlns:w16cid="http://schemas.microsoft.com/office/word/2016/wordml/cid" xmlns:w16="http://schemas.microsoft.com/office/word/2018/wordml" xmlns:w16sdtdh="http://schemas.microsoft.com/office/word/2020/wordml/sdtdatahash" xmlns:w16se="http://schemas.microsoft.com/office/word/2015/wordml/symex" xmlns:wpg="http://schemas.microsoft.com/office/word/2010/wordprocessingGroup" xmlns:wpi="http://schemas.microsoft.com/office/word/2010/wordprocessingInk" xmlns:wne="http://schemas.microsoft.com/office/word/2006/wordml" xmlns:wps="http://schemas.microsoft.com/office/word/2010/wordprocessingShape" mc:Ignorable="w14 w15 w16se w16cid w16 w16cex w16sdtdh wp14">
   <w:abstractNum w:abstractNumId="0" w15:restartNumberingAfterBreak="0">
+    <w:nsid w:val="1FE7104E"/>
+    <w:multiLevelType w:val="multilevel"/>
+    <w:tmpl w:val="51E66EBC"/>
+    <w:lvl w:ilvl="0">
+      <w:start w:val="1"/>
+      <w:numFmt w:val="bullet"/>
+      <w:lvlText w:val=""/>
+      <w:lvlJc w:val="left"/>
+      <w:pPr>
+        <w:tabs>
+          <w:tab w:val="num" w:pos="720"/>
+        </w:tabs>
+        <w:ind w:left="720" w:hanging="360"/>
+      </w:pPr>
+      <w:rPr>
+        <w:rFonts w:ascii="Symbol" w:hAnsi="Symbol" w:hint="default"/>
+        <w:sz w:val="20"/>
+      </w:rPr>
+    </w:lvl>
+    <w:lvl w:ilvl="1" w:tentative="1">
+      <w:start w:val="1"/>
+      <w:numFmt w:val="bullet"/>
+      <w:lvlText w:val="o"/>
+      <w:lvlJc w:val="left"/>
+      <w:pPr>
+        <w:tabs>
+          <w:tab w:val="num" w:pos="1440"/>
+        </w:tabs>
+        <w:ind w:left="1440" w:hanging="360"/>
+      </w:pPr>
+      <w:rPr>
+        <w:rFonts w:ascii="Courier New" w:hAnsi="Courier New" w:hint="default"/>
+        <w:sz w:val="20"/>
+      </w:rPr>
+    </w:lvl>
+    <w:lvl w:ilvl="2" w:tentative="1">
+      <w:start w:val="1"/>
+      <w:numFmt w:val="bullet"/>
+      <w:lvlText w:val=""/>
+      <w:lvlJc w:val="left"/>
+      <w:pPr>
+        <w:tabs>
+          <w:tab w:val="num" w:pos="2160"/>
+        </w:tabs>
+        <w:ind w:left="2160" w:hanging="360"/>
+      </w:pPr>
+      <w:rPr>
+        <w:rFonts w:ascii="Wingdings" w:hAnsi="Wingdings" w:hint="default"/>
+        <w:sz w:val="20"/>
+      </w:rPr>
+    </w:lvl>
+    <w:lvl w:ilvl="3" w:tentative="1">
+      <w:start w:val="1"/>
+      <w:numFmt w:val="bullet"/>
+      <w:lvlText w:val=""/>
+      <w:lvlJc w:val="left"/>
+      <w:pPr>
+        <w:tabs>
+          <w:tab w:val="num" w:pos="2880"/>
+        </w:tabs>
+        <w:ind w:left="2880" w:hanging="360"/>
+      </w:pPr>
+      <w:rPr>
+        <w:rFonts w:ascii="Wingdings" w:hAnsi="Wingdings" w:hint="default"/>
+        <w:sz w:val="20"/>
+      </w:rPr>
+    </w:lvl>
+    <w:lvl w:ilvl="4" w:tentative="1">
+      <w:start w:val="1"/>
+      <w:numFmt w:val="bullet"/>
+      <w:lvlText w:val=""/>
+      <w:lvlJc w:val="left"/>
+      <w:pPr>
+        <w:tabs>
+          <w:tab w:val="num" w:pos="3600"/>
+        </w:tabs>
+        <w:ind w:left="3600" w:hanging="360"/>
+      </w:pPr>
+      <w:rPr>
+        <w:rFonts w:ascii="Wingdings" w:hAnsi="Wingdings" w:hint="default"/>
+        <w:sz w:val="20"/>
+      </w:rPr>
+    </w:lvl>
+    <w:lvl w:ilvl="5" w:tentative="1">
+      <w:start w:val="1"/>
+      <w:numFmt w:val="bullet"/>
+      <w:lvlText w:val=""/>
+      <w:lvlJc w:val="left"/>
+      <w:pPr>
+        <w:tabs>
+          <w:tab w:val="num" w:pos="4320"/>
+        </w:tabs>
+        <w:ind w:left="4320" w:hanging="360"/>
+      </w:pPr>
+      <w:rPr>
+        <w:rFonts w:ascii="Wingdings" w:hAnsi="Wingdings" w:hint="default"/>
+        <w:sz w:val="20"/>
+      </w:rPr>
+    </w:lvl>
+    <w:lvl w:ilvl="6" w:tentative="1">
+      <w:start w:val="1"/>
+      <w:numFmt w:val="bullet"/>
+      <w:lvlText w:val=""/>
+      <w:lvlJc w:val="left"/>
+      <w:pPr>
+        <w:tabs>
+          <w:tab w:val="num" w:pos="5040"/>
+        </w:tabs>
+        <w:ind w:left="5040" w:hanging="360"/>
+      </w:pPr>
+      <w:rPr>
+        <w:rFonts w:ascii="Wingdings" w:hAnsi="Wingdings" w:hint="default"/>
+        <w:sz w:val="20"/>
+      </w:rPr>
+    </w:lvl>
+    <w:lvl w:ilvl="7" w:tentative="1">
+      <w:start w:val="1"/>
+      <w:numFmt w:val="bullet"/>
+      <w:lvlText w:val=""/>
+      <w:lvlJc w:val="left"/>
+      <w:pPr>
+        <w:tabs>
+          <w:tab w:val="num" w:pos="5760"/>
+        </w:tabs>
+        <w:ind w:left="5760" w:hanging="360"/>
+      </w:pPr>
+      <w:rPr>
+        <w:rFonts w:ascii="Wingdings" w:hAnsi="Wingdings" w:hint="default"/>
+        <w:sz w:val="20"/>
+      </w:rPr>
+    </w:lvl>
+    <w:lvl w:ilvl="8" w:tentative="1">
+      <w:start w:val="1"/>
+      <w:numFmt w:val="bullet"/>
+      <w:lvlText w:val=""/>
+      <w:lvlJc w:val="left"/>
+      <w:pPr>
+        <w:tabs>
+          <w:tab w:val="num" w:pos="6480"/>
+        </w:tabs>
+        <w:ind w:left="6480" w:hanging="360"/>
+      </w:pPr>
+      <w:rPr>
+        <w:rFonts w:ascii="Wingdings" w:hAnsi="Wingdings" w:hint="default"/>
+        <w:sz w:val="20"/>
+      </w:rPr>
+    </w:lvl>
+  </w:abstractNum>
+  <w:abstractNum w:abstractNumId="1" w15:restartNumberingAfterBreak="0">
+    <w:nsid w:val="2527083B"/>
+    <w:multiLevelType w:val="multilevel"/>
+    <w:tmpl w:val="C8B8F4B6"/>
+    <w:lvl w:ilvl="0">
+      <w:start w:val="1"/>
+      <w:numFmt w:val="bullet"/>
+      <w:lvlText w:val=""/>
+      <w:lvlJc w:val="left"/>
+      <w:pPr>
+        <w:tabs>
+          <w:tab w:val="num" w:pos="720"/>
+        </w:tabs>
+        <w:ind w:left="720" w:hanging="360"/>
+      </w:pPr>
+      <w:rPr>
+        <w:rFonts w:ascii="Symbol" w:hAnsi="Symbol" w:hint="default"/>
+        <w:sz w:val="20"/>
+      </w:rPr>
+    </w:lvl>
+    <w:lvl w:ilvl="1" w:tentative="1">
+      <w:start w:val="1"/>
+      <w:numFmt w:val="bullet"/>
+      <w:lvlText w:val="o"/>
+      <w:lvlJc w:val="left"/>
+      <w:pPr>
+        <w:tabs>
+          <w:tab w:val="num" w:pos="1440"/>
+        </w:tabs>
+        <w:ind w:left="1440" w:hanging="360"/>
+      </w:pPr>
+      <w:rPr>
+        <w:rFonts w:ascii="Courier New" w:hAnsi="Courier New" w:hint="default"/>
+        <w:sz w:val="20"/>
+      </w:rPr>
+    </w:lvl>
+    <w:lvl w:ilvl="2" w:tentative="1">
+      <w:start w:val="1"/>
+      <w:numFmt w:val="bullet"/>
+      <w:lvlText w:val=""/>
+      <w:lvlJc w:val="left"/>
+      <w:pPr>
+        <w:tabs>
+          <w:tab w:val="num" w:pos="2160"/>
+        </w:tabs>
+        <w:ind w:left="2160" w:hanging="360"/>
+      </w:pPr>
+      <w:rPr>
+        <w:rFonts w:ascii="Wingdings" w:hAnsi="Wingdings" w:hint="default"/>
+        <w:sz w:val="20"/>
+      </w:rPr>
+    </w:lvl>
+    <w:lvl w:ilvl="3" w:tentative="1">
+      <w:start w:val="1"/>
+      <w:numFmt w:val="bullet"/>
+      <w:lvlText w:val=""/>
+      <w:lvlJc w:val="left"/>
+      <w:pPr>
+        <w:tabs>
+          <w:tab w:val="num" w:pos="2880"/>
+        </w:tabs>
+        <w:ind w:left="2880" w:hanging="360"/>
+      </w:pPr>
+      <w:rPr>
+        <w:rFonts w:ascii="Wingdings" w:hAnsi="Wingdings" w:hint="default"/>
+        <w:sz w:val="20"/>
+      </w:rPr>
+    </w:lvl>
+    <w:lvl w:ilvl="4" w:tentative="1">
+      <w:start w:val="1"/>
+      <w:numFmt w:val="bullet"/>
+      <w:lvlText w:val=""/>
+      <w:lvlJc w:val="left"/>
+      <w:pPr>
+        <w:tabs>
+          <w:tab w:val="num" w:pos="3600"/>
+        </w:tabs>
+        <w:ind w:left="3600" w:hanging="360"/>
+      </w:pPr>
+      <w:rPr>
+        <w:rFonts w:ascii="Wingdings" w:hAnsi="Wingdings" w:hint="default"/>
+        <w:sz w:val="20"/>
+      </w:rPr>
+    </w:lvl>
+    <w:lvl w:ilvl="5" w:tentative="1">
+      <w:start w:val="1"/>
+      <w:numFmt w:val="bullet"/>
+      <w:lvlText w:val=""/>
+      <w:lvlJc w:val="left"/>
+      <w:pPr>
+        <w:tabs>
+          <w:tab w:val="num" w:pos="4320"/>
+        </w:tabs>
+        <w:ind w:left="4320" w:hanging="360"/>
+      </w:pPr>
+      <w:rPr>
+        <w:rFonts w:ascii="Wingdings" w:hAnsi="Wingdings" w:hint="default"/>
+        <w:sz w:val="20"/>
+      </w:rPr>
+    </w:lvl>
+    <w:lvl w:ilvl="6" w:tentative="1">
+      <w:start w:val="1"/>
+      <w:numFmt w:val="bullet"/>
+      <w:lvlText w:val=""/>
+      <w:lvlJc w:val="left"/>
+      <w:pPr>
+        <w:tabs>
+          <w:tab w:val="num" w:pos="5040"/>
+        </w:tabs>
+        <w:ind w:left="5040" w:hanging="360"/>
+      </w:pPr>
+      <w:rPr>
+        <w:rFonts w:ascii="Wingdings" w:hAnsi="Wingdings" w:hint="default"/>
+        <w:sz w:val="20"/>
+      </w:rPr>
+    </w:lvl>
+    <w:lvl w:ilvl="7" w:tentative="1">
+      <w:start w:val="1"/>
+      <w:numFmt w:val="bullet"/>
+      <w:lvlText w:val=""/>
+      <w:lvlJc w:val="left"/>
+      <w:pPr>
+        <w:tabs>
+          <w:tab w:val="num" w:pos="5760"/>
+        </w:tabs>
+        <w:ind w:left="5760" w:hanging="360"/>
+      </w:pPr>
+      <w:rPr>
+        <w:rFonts w:ascii="Wingdings" w:hAnsi="Wingdings" w:hint="default"/>
+        <w:sz w:val="20"/>
+      </w:rPr>
+    </w:lvl>
+    <w:lvl w:ilvl="8" w:tentative="1">
+      <w:start w:val="1"/>
+      <w:numFmt w:val="bullet"/>
+      <w:lvlText w:val=""/>
+      <w:lvlJc w:val="left"/>
+      <w:pPr>
+        <w:tabs>
+          <w:tab w:val="num" w:pos="6480"/>
+        </w:tabs>
+        <w:ind w:left="6480" w:hanging="360"/>
+      </w:pPr>
+      <w:rPr>
+        <w:rFonts w:ascii="Wingdings" w:hAnsi="Wingdings" w:hint="default"/>
+        <w:sz w:val="20"/>
+      </w:rPr>
+    </w:lvl>
+  </w:abstractNum>
+  <w:abstractNum w:abstractNumId="2" w15:restartNumberingAfterBreak="0">
     <w:nsid w:val="378A682F"/>
     <w:multiLevelType w:val="hybridMultilevel"/>
     <w:tmpl w:val="CF744198"/>
@@ -8777,7 +10682,242 @@
       </w:rPr>
     </w:lvl>
   </w:abstractNum>
-  <w:abstractNum w:abstractNumId="1" w15:restartNumberingAfterBreak="0">
+  <w:abstractNum w:abstractNumId="3" w15:restartNumberingAfterBreak="0">
+    <w:nsid w:val="4D185323"/>
+    <w:multiLevelType w:val="multilevel"/>
+    <w:tmpl w:val="630E9F02"/>
+    <w:lvl w:ilvl="0">
+      <w:start w:val="1"/>
+      <w:numFmt w:val="bullet"/>
+      <w:lvlText w:val=""/>
+      <w:lvlJc w:val="left"/>
+      <w:pPr>
+        <w:tabs>
+          <w:tab w:val="num" w:pos="360"/>
+        </w:tabs>
+        <w:ind w:left="360" w:hanging="360"/>
+      </w:pPr>
+      <w:rPr>
+        <w:rFonts w:ascii="Symbol" w:hAnsi="Symbol" w:hint="default"/>
+        <w:sz w:val="20"/>
+      </w:rPr>
+    </w:lvl>
+    <w:lvl w:ilvl="1" w:tentative="1">
+      <w:start w:val="1"/>
+      <w:numFmt w:val="bullet"/>
+      <w:lvlText w:val="o"/>
+      <w:lvlJc w:val="left"/>
+      <w:pPr>
+        <w:tabs>
+          <w:tab w:val="num" w:pos="1080"/>
+        </w:tabs>
+        <w:ind w:left="1080" w:hanging="360"/>
+      </w:pPr>
+      <w:rPr>
+        <w:rFonts w:ascii="Courier New" w:hAnsi="Courier New" w:hint="default"/>
+        <w:sz w:val="20"/>
+      </w:rPr>
+    </w:lvl>
+    <w:lvl w:ilvl="2" w:tentative="1">
+      <w:start w:val="1"/>
+      <w:numFmt w:val="bullet"/>
+      <w:lvlText w:val=""/>
+      <w:lvlJc w:val="left"/>
+      <w:pPr>
+        <w:tabs>
+          <w:tab w:val="num" w:pos="1800"/>
+        </w:tabs>
+        <w:ind w:left="1800" w:hanging="360"/>
+      </w:pPr>
+      <w:rPr>
+        <w:rFonts w:ascii="Wingdings" w:hAnsi="Wingdings" w:hint="default"/>
+        <w:sz w:val="20"/>
+      </w:rPr>
+    </w:lvl>
+    <w:lvl w:ilvl="3" w:tentative="1">
+      <w:start w:val="1"/>
+      <w:numFmt w:val="bullet"/>
+      <w:lvlText w:val=""/>
+      <w:lvlJc w:val="left"/>
+      <w:pPr>
+        <w:tabs>
+          <w:tab w:val="num" w:pos="2520"/>
+        </w:tabs>
+        <w:ind w:left="2520" w:hanging="360"/>
+      </w:pPr>
+      <w:rPr>
+        <w:rFonts w:ascii="Wingdings" w:hAnsi="Wingdings" w:hint="default"/>
+        <w:sz w:val="20"/>
+      </w:rPr>
+    </w:lvl>
+    <w:lvl w:ilvl="4" w:tentative="1">
+      <w:start w:val="1"/>
+      <w:numFmt w:val="bullet"/>
+      <w:lvlText w:val=""/>
+      <w:lvlJc w:val="left"/>
+      <w:pPr>
+        <w:tabs>
+          <w:tab w:val="num" w:pos="3240"/>
+        </w:tabs>
+        <w:ind w:left="3240" w:hanging="360"/>
+      </w:pPr>
+      <w:rPr>
+        <w:rFonts w:ascii="Wingdings" w:hAnsi="Wingdings" w:hint="default"/>
+        <w:sz w:val="20"/>
+      </w:rPr>
+    </w:lvl>
+    <w:lvl w:ilvl="5" w:tentative="1">
+      <w:start w:val="1"/>
+      <w:numFmt w:val="bullet"/>
+      <w:lvlText w:val=""/>
+      <w:lvlJc w:val="left"/>
+      <w:pPr>
+        <w:tabs>
+          <w:tab w:val="num" w:pos="3960"/>
+        </w:tabs>
+        <w:ind w:left="3960" w:hanging="360"/>
+      </w:pPr>
+      <w:rPr>
+        <w:rFonts w:ascii="Wingdings" w:hAnsi="Wingdings" w:hint="default"/>
+        <w:sz w:val="20"/>
+      </w:rPr>
+    </w:lvl>
+    <w:lvl w:ilvl="6" w:tentative="1">
+      <w:start w:val="1"/>
+      <w:numFmt w:val="bullet"/>
+      <w:lvlText w:val=""/>
+      <w:lvlJc w:val="left"/>
+      <w:pPr>
+        <w:tabs>
+          <w:tab w:val="num" w:pos="4680"/>
+        </w:tabs>
+        <w:ind w:left="4680" w:hanging="360"/>
+      </w:pPr>
+      <w:rPr>
+        <w:rFonts w:ascii="Wingdings" w:hAnsi="Wingdings" w:hint="default"/>
+        <w:sz w:val="20"/>
+      </w:rPr>
+    </w:lvl>
+    <w:lvl w:ilvl="7" w:tentative="1">
+      <w:start w:val="1"/>
+      <w:numFmt w:val="bullet"/>
+      <w:lvlText w:val=""/>
+      <w:lvlJc w:val="left"/>
+      <w:pPr>
+        <w:tabs>
+          <w:tab w:val="num" w:pos="5400"/>
+        </w:tabs>
+        <w:ind w:left="5400" w:hanging="360"/>
+      </w:pPr>
+      <w:rPr>
+        <w:rFonts w:ascii="Wingdings" w:hAnsi="Wingdings" w:hint="default"/>
+        <w:sz w:val="20"/>
+      </w:rPr>
+    </w:lvl>
+    <w:lvl w:ilvl="8" w:tentative="1">
+      <w:start w:val="1"/>
+      <w:numFmt w:val="bullet"/>
+      <w:lvlText w:val=""/>
+      <w:lvlJc w:val="left"/>
+      <w:pPr>
+        <w:tabs>
+          <w:tab w:val="num" w:pos="6120"/>
+        </w:tabs>
+        <w:ind w:left="6120" w:hanging="360"/>
+      </w:pPr>
+      <w:rPr>
+        <w:rFonts w:ascii="Wingdings" w:hAnsi="Wingdings" w:hint="default"/>
+        <w:sz w:val="20"/>
+      </w:rPr>
+    </w:lvl>
+  </w:abstractNum>
+  <w:abstractNum w:abstractNumId="4" w15:restartNumberingAfterBreak="0">
+    <w:nsid w:val="4F425FAB"/>
+    <w:multiLevelType w:val="hybridMultilevel"/>
+    <w:tmpl w:val="D6868010"/>
+    <w:lvl w:ilvl="0" w:tplc="1409000F">
+      <w:start w:val="1"/>
+      <w:numFmt w:val="decimal"/>
+      <w:lvlText w:val="%1."/>
+      <w:lvlJc w:val="left"/>
+      <w:pPr>
+        <w:ind w:left="720" w:hanging="360"/>
+      </w:pPr>
+    </w:lvl>
+    <w:lvl w:ilvl="1" w:tplc="14090019" w:tentative="1">
+      <w:start w:val="1"/>
+      <w:numFmt w:val="lowerLetter"/>
+      <w:lvlText w:val="%2."/>
+      <w:lvlJc w:val="left"/>
+      <w:pPr>
+        <w:ind w:left="1440" w:hanging="360"/>
+      </w:pPr>
+    </w:lvl>
+    <w:lvl w:ilvl="2" w:tplc="1409001B" w:tentative="1">
+      <w:start w:val="1"/>
+      <w:numFmt w:val="lowerRoman"/>
+      <w:lvlText w:val="%3."/>
+      <w:lvlJc w:val="right"/>
+      <w:pPr>
+        <w:ind w:left="2160" w:hanging="180"/>
+      </w:pPr>
+    </w:lvl>
+    <w:lvl w:ilvl="3" w:tplc="1409000F" w:tentative="1">
+      <w:start w:val="1"/>
+      <w:numFmt w:val="decimal"/>
+      <w:lvlText w:val="%4."/>
+      <w:lvlJc w:val="left"/>
+      <w:pPr>
+        <w:ind w:left="2880" w:hanging="360"/>
+      </w:pPr>
+    </w:lvl>
+    <w:lvl w:ilvl="4" w:tplc="14090019" w:tentative="1">
+      <w:start w:val="1"/>
+      <w:numFmt w:val="lowerLetter"/>
+      <w:lvlText w:val="%5."/>
+      <w:lvlJc w:val="left"/>
+      <w:pPr>
+        <w:ind w:left="3600" w:hanging="360"/>
+      </w:pPr>
+    </w:lvl>
+    <w:lvl w:ilvl="5" w:tplc="1409001B" w:tentative="1">
+      <w:start w:val="1"/>
+      <w:numFmt w:val="lowerRoman"/>
+      <w:lvlText w:val="%6."/>
+      <w:lvlJc w:val="right"/>
+      <w:pPr>
+        <w:ind w:left="4320" w:hanging="180"/>
+      </w:pPr>
+    </w:lvl>
+    <w:lvl w:ilvl="6" w:tplc="1409000F" w:tentative="1">
+      <w:start w:val="1"/>
+      <w:numFmt w:val="decimal"/>
+      <w:lvlText w:val="%7."/>
+      <w:lvlJc w:val="left"/>
+      <w:pPr>
+        <w:ind w:left="5040" w:hanging="360"/>
+      </w:pPr>
+    </w:lvl>
+    <w:lvl w:ilvl="7" w:tplc="14090019" w:tentative="1">
+      <w:start w:val="1"/>
+      <w:numFmt w:val="lowerLetter"/>
+      <w:lvlText w:val="%8."/>
+      <w:lvlJc w:val="left"/>
+      <w:pPr>
+        <w:ind w:left="5760" w:hanging="360"/>
+      </w:pPr>
+    </w:lvl>
+    <w:lvl w:ilvl="8" w:tplc="1409001B" w:tentative="1">
+      <w:start w:val="1"/>
+      <w:numFmt w:val="lowerRoman"/>
+      <w:lvlText w:val="%9."/>
+      <w:lvlJc w:val="right"/>
+      <w:pPr>
+        <w:ind w:left="6480" w:hanging="180"/>
+      </w:pPr>
+    </w:lvl>
+  </w:abstractNum>
+  <w:abstractNum w:abstractNumId="5" w15:restartNumberingAfterBreak="0">
     <w:nsid w:val="50D36A46"/>
     <w:multiLevelType w:val="hybridMultilevel"/>
     <w:tmpl w:val="4DD0889A"/>
@@ -8889,7 +11029,646 @@
       </w:rPr>
     </w:lvl>
   </w:abstractNum>
-  <w:abstractNum w:abstractNumId="2" w15:restartNumberingAfterBreak="0">
+  <w:abstractNum w:abstractNumId="6" w15:restartNumberingAfterBreak="0">
+    <w:nsid w:val="53B63F9D"/>
+    <w:multiLevelType w:val="hybridMultilevel"/>
+    <w:tmpl w:val="4F583814"/>
+    <w:lvl w:ilvl="0" w:tplc="200CE086">
+      <w:start w:val="1"/>
+      <w:numFmt w:val="bullet"/>
+      <w:lvlText w:val=""/>
+      <w:lvlJc w:val="left"/>
+      <w:pPr>
+        <w:ind w:left="720" w:hanging="360"/>
+      </w:pPr>
+      <w:rPr>
+        <w:rFonts w:ascii="Symbol" w:hAnsi="Symbol" w:hint="default"/>
+        <w:color w:val="auto"/>
+      </w:rPr>
+    </w:lvl>
+    <w:lvl w:ilvl="1" w:tplc="14090003" w:tentative="1">
+      <w:start w:val="1"/>
+      <w:numFmt w:val="bullet"/>
+      <w:lvlText w:val="o"/>
+      <w:lvlJc w:val="left"/>
+      <w:pPr>
+        <w:ind w:left="1440" w:hanging="360"/>
+      </w:pPr>
+      <w:rPr>
+        <w:rFonts w:ascii="Courier New" w:hAnsi="Courier New" w:cs="Courier New" w:hint="default"/>
+      </w:rPr>
+    </w:lvl>
+    <w:lvl w:ilvl="2" w:tplc="14090005" w:tentative="1">
+      <w:start w:val="1"/>
+      <w:numFmt w:val="bullet"/>
+      <w:lvlText w:val=""/>
+      <w:lvlJc w:val="left"/>
+      <w:pPr>
+        <w:ind w:left="2160" w:hanging="360"/>
+      </w:pPr>
+      <w:rPr>
+        <w:rFonts w:ascii="Wingdings" w:hAnsi="Wingdings" w:hint="default"/>
+      </w:rPr>
+    </w:lvl>
+    <w:lvl w:ilvl="3" w:tplc="14090001" w:tentative="1">
+      <w:start w:val="1"/>
+      <w:numFmt w:val="bullet"/>
+      <w:lvlText w:val=""/>
+      <w:lvlJc w:val="left"/>
+      <w:pPr>
+        <w:ind w:left="2880" w:hanging="360"/>
+      </w:pPr>
+      <w:rPr>
+        <w:rFonts w:ascii="Symbol" w:hAnsi="Symbol" w:hint="default"/>
+      </w:rPr>
+    </w:lvl>
+    <w:lvl w:ilvl="4" w:tplc="14090003" w:tentative="1">
+      <w:start w:val="1"/>
+      <w:numFmt w:val="bullet"/>
+      <w:lvlText w:val="o"/>
+      <w:lvlJc w:val="left"/>
+      <w:pPr>
+        <w:ind w:left="3600" w:hanging="360"/>
+      </w:pPr>
+      <w:rPr>
+        <w:rFonts w:ascii="Courier New" w:hAnsi="Courier New" w:cs="Courier New" w:hint="default"/>
+      </w:rPr>
+    </w:lvl>
+    <w:lvl w:ilvl="5" w:tplc="14090005" w:tentative="1">
+      <w:start w:val="1"/>
+      <w:numFmt w:val="bullet"/>
+      <w:lvlText w:val=""/>
+      <w:lvlJc w:val="left"/>
+      <w:pPr>
+        <w:ind w:left="4320" w:hanging="360"/>
+      </w:pPr>
+      <w:rPr>
+        <w:rFonts w:ascii="Wingdings" w:hAnsi="Wingdings" w:hint="default"/>
+      </w:rPr>
+    </w:lvl>
+    <w:lvl w:ilvl="6" w:tplc="14090001" w:tentative="1">
+      <w:start w:val="1"/>
+      <w:numFmt w:val="bullet"/>
+      <w:lvlText w:val=""/>
+      <w:lvlJc w:val="left"/>
+      <w:pPr>
+        <w:ind w:left="5040" w:hanging="360"/>
+      </w:pPr>
+      <w:rPr>
+        <w:rFonts w:ascii="Symbol" w:hAnsi="Symbol" w:hint="default"/>
+      </w:rPr>
+    </w:lvl>
+    <w:lvl w:ilvl="7" w:tplc="14090003" w:tentative="1">
+      <w:start w:val="1"/>
+      <w:numFmt w:val="bullet"/>
+      <w:lvlText w:val="o"/>
+      <w:lvlJc w:val="left"/>
+      <w:pPr>
+        <w:ind w:left="5760" w:hanging="360"/>
+      </w:pPr>
+      <w:rPr>
+        <w:rFonts w:ascii="Courier New" w:hAnsi="Courier New" w:cs="Courier New" w:hint="default"/>
+      </w:rPr>
+    </w:lvl>
+    <w:lvl w:ilvl="8" w:tplc="14090005" w:tentative="1">
+      <w:start w:val="1"/>
+      <w:numFmt w:val="bullet"/>
+      <w:lvlText w:val=""/>
+      <w:lvlJc w:val="left"/>
+      <w:pPr>
+        <w:ind w:left="6480" w:hanging="360"/>
+      </w:pPr>
+      <w:rPr>
+        <w:rFonts w:ascii="Wingdings" w:hAnsi="Wingdings" w:hint="default"/>
+      </w:rPr>
+    </w:lvl>
+  </w:abstractNum>
+  <w:abstractNum w:abstractNumId="7" w15:restartNumberingAfterBreak="0">
+    <w:nsid w:val="54E060EF"/>
+    <w:multiLevelType w:val="hybridMultilevel"/>
+    <w:tmpl w:val="FDD22184"/>
+    <w:lvl w:ilvl="0" w:tplc="200CE086">
+      <w:start w:val="1"/>
+      <w:numFmt w:val="bullet"/>
+      <w:lvlText w:val=""/>
+      <w:lvlJc w:val="left"/>
+      <w:pPr>
+        <w:ind w:left="720" w:hanging="360"/>
+      </w:pPr>
+      <w:rPr>
+        <w:rFonts w:ascii="Symbol" w:hAnsi="Symbol" w:hint="default"/>
+        <w:color w:val="auto"/>
+      </w:rPr>
+    </w:lvl>
+    <w:lvl w:ilvl="1" w:tplc="14090003" w:tentative="1">
+      <w:start w:val="1"/>
+      <w:numFmt w:val="bullet"/>
+      <w:lvlText w:val="o"/>
+      <w:lvlJc w:val="left"/>
+      <w:pPr>
+        <w:ind w:left="1440" w:hanging="360"/>
+      </w:pPr>
+      <w:rPr>
+        <w:rFonts w:ascii="Courier New" w:hAnsi="Courier New" w:cs="Courier New" w:hint="default"/>
+      </w:rPr>
+    </w:lvl>
+    <w:lvl w:ilvl="2" w:tplc="14090005" w:tentative="1">
+      <w:start w:val="1"/>
+      <w:numFmt w:val="bullet"/>
+      <w:lvlText w:val=""/>
+      <w:lvlJc w:val="left"/>
+      <w:pPr>
+        <w:ind w:left="2160" w:hanging="360"/>
+      </w:pPr>
+      <w:rPr>
+        <w:rFonts w:ascii="Wingdings" w:hAnsi="Wingdings" w:hint="default"/>
+      </w:rPr>
+    </w:lvl>
+    <w:lvl w:ilvl="3" w:tplc="14090001" w:tentative="1">
+      <w:start w:val="1"/>
+      <w:numFmt w:val="bullet"/>
+      <w:lvlText w:val=""/>
+      <w:lvlJc w:val="left"/>
+      <w:pPr>
+        <w:ind w:left="2880" w:hanging="360"/>
+      </w:pPr>
+      <w:rPr>
+        <w:rFonts w:ascii="Symbol" w:hAnsi="Symbol" w:hint="default"/>
+      </w:rPr>
+    </w:lvl>
+    <w:lvl w:ilvl="4" w:tplc="14090003" w:tentative="1">
+      <w:start w:val="1"/>
+      <w:numFmt w:val="bullet"/>
+      <w:lvlText w:val="o"/>
+      <w:lvlJc w:val="left"/>
+      <w:pPr>
+        <w:ind w:left="3600" w:hanging="360"/>
+      </w:pPr>
+      <w:rPr>
+        <w:rFonts w:ascii="Courier New" w:hAnsi="Courier New" w:cs="Courier New" w:hint="default"/>
+      </w:rPr>
+    </w:lvl>
+    <w:lvl w:ilvl="5" w:tplc="14090005" w:tentative="1">
+      <w:start w:val="1"/>
+      <w:numFmt w:val="bullet"/>
+      <w:lvlText w:val=""/>
+      <w:lvlJc w:val="left"/>
+      <w:pPr>
+        <w:ind w:left="4320" w:hanging="360"/>
+      </w:pPr>
+      <w:rPr>
+        <w:rFonts w:ascii="Wingdings" w:hAnsi="Wingdings" w:hint="default"/>
+      </w:rPr>
+    </w:lvl>
+    <w:lvl w:ilvl="6" w:tplc="14090001" w:tentative="1">
+      <w:start w:val="1"/>
+      <w:numFmt w:val="bullet"/>
+      <w:lvlText w:val=""/>
+      <w:lvlJc w:val="left"/>
+      <w:pPr>
+        <w:ind w:left="5040" w:hanging="360"/>
+      </w:pPr>
+      <w:rPr>
+        <w:rFonts w:ascii="Symbol" w:hAnsi="Symbol" w:hint="default"/>
+      </w:rPr>
+    </w:lvl>
+    <w:lvl w:ilvl="7" w:tplc="14090003" w:tentative="1">
+      <w:start w:val="1"/>
+      <w:numFmt w:val="bullet"/>
+      <w:lvlText w:val="o"/>
+      <w:lvlJc w:val="left"/>
+      <w:pPr>
+        <w:ind w:left="5760" w:hanging="360"/>
+      </w:pPr>
+      <w:rPr>
+        <w:rFonts w:ascii="Courier New" w:hAnsi="Courier New" w:cs="Courier New" w:hint="default"/>
+      </w:rPr>
+    </w:lvl>
+    <w:lvl w:ilvl="8" w:tplc="14090005" w:tentative="1">
+      <w:start w:val="1"/>
+      <w:numFmt w:val="bullet"/>
+      <w:lvlText w:val=""/>
+      <w:lvlJc w:val="left"/>
+      <w:pPr>
+        <w:ind w:left="6480" w:hanging="360"/>
+      </w:pPr>
+      <w:rPr>
+        <w:rFonts w:ascii="Wingdings" w:hAnsi="Wingdings" w:hint="default"/>
+      </w:rPr>
+    </w:lvl>
+  </w:abstractNum>
+  <w:abstractNum w:abstractNumId="8" w15:restartNumberingAfterBreak="0">
+    <w:nsid w:val="58CF3BB7"/>
+    <w:multiLevelType w:val="multilevel"/>
+    <w:tmpl w:val="3758B7C8"/>
+    <w:lvl w:ilvl="0">
+      <w:start w:val="1"/>
+      <w:numFmt w:val="bullet"/>
+      <w:lvlText w:val=""/>
+      <w:lvlJc w:val="left"/>
+      <w:pPr>
+        <w:tabs>
+          <w:tab w:val="num" w:pos="720"/>
+        </w:tabs>
+        <w:ind w:left="720" w:hanging="360"/>
+      </w:pPr>
+      <w:rPr>
+        <w:rFonts w:ascii="Symbol" w:hAnsi="Symbol" w:hint="default"/>
+        <w:sz w:val="20"/>
+      </w:rPr>
+    </w:lvl>
+    <w:lvl w:ilvl="1" w:tentative="1">
+      <w:start w:val="1"/>
+      <w:numFmt w:val="bullet"/>
+      <w:lvlText w:val="o"/>
+      <w:lvlJc w:val="left"/>
+      <w:pPr>
+        <w:tabs>
+          <w:tab w:val="num" w:pos="1440"/>
+        </w:tabs>
+        <w:ind w:left="1440" w:hanging="360"/>
+      </w:pPr>
+      <w:rPr>
+        <w:rFonts w:ascii="Courier New" w:hAnsi="Courier New" w:hint="default"/>
+        <w:sz w:val="20"/>
+      </w:rPr>
+    </w:lvl>
+    <w:lvl w:ilvl="2" w:tentative="1">
+      <w:start w:val="1"/>
+      <w:numFmt w:val="bullet"/>
+      <w:lvlText w:val=""/>
+      <w:lvlJc w:val="left"/>
+      <w:pPr>
+        <w:tabs>
+          <w:tab w:val="num" w:pos="2160"/>
+        </w:tabs>
+        <w:ind w:left="2160" w:hanging="360"/>
+      </w:pPr>
+      <w:rPr>
+        <w:rFonts w:ascii="Wingdings" w:hAnsi="Wingdings" w:hint="default"/>
+        <w:sz w:val="20"/>
+      </w:rPr>
+    </w:lvl>
+    <w:lvl w:ilvl="3" w:tentative="1">
+      <w:start w:val="1"/>
+      <w:numFmt w:val="bullet"/>
+      <w:lvlText w:val=""/>
+      <w:lvlJc w:val="left"/>
+      <w:pPr>
+        <w:tabs>
+          <w:tab w:val="num" w:pos="2880"/>
+        </w:tabs>
+        <w:ind w:left="2880" w:hanging="360"/>
+      </w:pPr>
+      <w:rPr>
+        <w:rFonts w:ascii="Wingdings" w:hAnsi="Wingdings" w:hint="default"/>
+        <w:sz w:val="20"/>
+      </w:rPr>
+    </w:lvl>
+    <w:lvl w:ilvl="4" w:tentative="1">
+      <w:start w:val="1"/>
+      <w:numFmt w:val="bullet"/>
+      <w:lvlText w:val=""/>
+      <w:lvlJc w:val="left"/>
+      <w:pPr>
+        <w:tabs>
+          <w:tab w:val="num" w:pos="3600"/>
+        </w:tabs>
+        <w:ind w:left="3600" w:hanging="360"/>
+      </w:pPr>
+      <w:rPr>
+        <w:rFonts w:ascii="Wingdings" w:hAnsi="Wingdings" w:hint="default"/>
+        <w:sz w:val="20"/>
+      </w:rPr>
+    </w:lvl>
+    <w:lvl w:ilvl="5" w:tentative="1">
+      <w:start w:val="1"/>
+      <w:numFmt w:val="bullet"/>
+      <w:lvlText w:val=""/>
+      <w:lvlJc w:val="left"/>
+      <w:pPr>
+        <w:tabs>
+          <w:tab w:val="num" w:pos="4320"/>
+        </w:tabs>
+        <w:ind w:left="4320" w:hanging="360"/>
+      </w:pPr>
+      <w:rPr>
+        <w:rFonts w:ascii="Wingdings" w:hAnsi="Wingdings" w:hint="default"/>
+        <w:sz w:val="20"/>
+      </w:rPr>
+    </w:lvl>
+    <w:lvl w:ilvl="6" w:tentative="1">
+      <w:start w:val="1"/>
+      <w:numFmt w:val="bullet"/>
+      <w:lvlText w:val=""/>
+      <w:lvlJc w:val="left"/>
+      <w:pPr>
+        <w:tabs>
+          <w:tab w:val="num" w:pos="5040"/>
+        </w:tabs>
+        <w:ind w:left="5040" w:hanging="360"/>
+      </w:pPr>
+      <w:rPr>
+        <w:rFonts w:ascii="Wingdings" w:hAnsi="Wingdings" w:hint="default"/>
+        <w:sz w:val="20"/>
+      </w:rPr>
+    </w:lvl>
+    <w:lvl w:ilvl="7" w:tentative="1">
+      <w:start w:val="1"/>
+      <w:numFmt w:val="bullet"/>
+      <w:lvlText w:val=""/>
+      <w:lvlJc w:val="left"/>
+      <w:pPr>
+        <w:tabs>
+          <w:tab w:val="num" w:pos="5760"/>
+        </w:tabs>
+        <w:ind w:left="5760" w:hanging="360"/>
+      </w:pPr>
+      <w:rPr>
+        <w:rFonts w:ascii="Wingdings" w:hAnsi="Wingdings" w:hint="default"/>
+        <w:sz w:val="20"/>
+      </w:rPr>
+    </w:lvl>
+    <w:lvl w:ilvl="8" w:tentative="1">
+      <w:start w:val="1"/>
+      <w:numFmt w:val="bullet"/>
+      <w:lvlText w:val=""/>
+      <w:lvlJc w:val="left"/>
+      <w:pPr>
+        <w:tabs>
+          <w:tab w:val="num" w:pos="6480"/>
+        </w:tabs>
+        <w:ind w:left="6480" w:hanging="360"/>
+      </w:pPr>
+      <w:rPr>
+        <w:rFonts w:ascii="Wingdings" w:hAnsi="Wingdings" w:hint="default"/>
+        <w:sz w:val="20"/>
+      </w:rPr>
+    </w:lvl>
+  </w:abstractNum>
+  <w:abstractNum w:abstractNumId="9" w15:restartNumberingAfterBreak="0">
+    <w:nsid w:val="5A72201D"/>
+    <w:multiLevelType w:val="multilevel"/>
+    <w:tmpl w:val="6DF8581A"/>
+    <w:lvl w:ilvl="0">
+      <w:start w:val="1"/>
+      <w:numFmt w:val="bullet"/>
+      <w:lvlText w:val=""/>
+      <w:lvlJc w:val="left"/>
+      <w:pPr>
+        <w:tabs>
+          <w:tab w:val="num" w:pos="720"/>
+        </w:tabs>
+        <w:ind w:left="720" w:hanging="360"/>
+      </w:pPr>
+      <w:rPr>
+        <w:rFonts w:ascii="Symbol" w:hAnsi="Symbol" w:hint="default"/>
+        <w:sz w:val="20"/>
+      </w:rPr>
+    </w:lvl>
+    <w:lvl w:ilvl="1" w:tentative="1">
+      <w:start w:val="1"/>
+      <w:numFmt w:val="bullet"/>
+      <w:lvlText w:val="o"/>
+      <w:lvlJc w:val="left"/>
+      <w:pPr>
+        <w:tabs>
+          <w:tab w:val="num" w:pos="1440"/>
+        </w:tabs>
+        <w:ind w:left="1440" w:hanging="360"/>
+      </w:pPr>
+      <w:rPr>
+        <w:rFonts w:ascii="Courier New" w:hAnsi="Courier New" w:hint="default"/>
+        <w:sz w:val="20"/>
+      </w:rPr>
+    </w:lvl>
+    <w:lvl w:ilvl="2" w:tentative="1">
+      <w:start w:val="1"/>
+      <w:numFmt w:val="bullet"/>
+      <w:lvlText w:val=""/>
+      <w:lvlJc w:val="left"/>
+      <w:pPr>
+        <w:tabs>
+          <w:tab w:val="num" w:pos="2160"/>
+        </w:tabs>
+        <w:ind w:left="2160" w:hanging="360"/>
+      </w:pPr>
+      <w:rPr>
+        <w:rFonts w:ascii="Wingdings" w:hAnsi="Wingdings" w:hint="default"/>
+        <w:sz w:val="20"/>
+      </w:rPr>
+    </w:lvl>
+    <w:lvl w:ilvl="3" w:tentative="1">
+      <w:start w:val="1"/>
+      <w:numFmt w:val="bullet"/>
+      <w:lvlText w:val=""/>
+      <w:lvlJc w:val="left"/>
+      <w:pPr>
+        <w:tabs>
+          <w:tab w:val="num" w:pos="2880"/>
+        </w:tabs>
+        <w:ind w:left="2880" w:hanging="360"/>
+      </w:pPr>
+      <w:rPr>
+        <w:rFonts w:ascii="Wingdings" w:hAnsi="Wingdings" w:hint="default"/>
+        <w:sz w:val="20"/>
+      </w:rPr>
+    </w:lvl>
+    <w:lvl w:ilvl="4" w:tentative="1">
+      <w:start w:val="1"/>
+      <w:numFmt w:val="bullet"/>
+      <w:lvlText w:val=""/>
+      <w:lvlJc w:val="left"/>
+      <w:pPr>
+        <w:tabs>
+          <w:tab w:val="num" w:pos="3600"/>
+        </w:tabs>
+        <w:ind w:left="3600" w:hanging="360"/>
+      </w:pPr>
+      <w:rPr>
+        <w:rFonts w:ascii="Wingdings" w:hAnsi="Wingdings" w:hint="default"/>
+        <w:sz w:val="20"/>
+      </w:rPr>
+    </w:lvl>
+    <w:lvl w:ilvl="5" w:tentative="1">
+      <w:start w:val="1"/>
+      <w:numFmt w:val="bullet"/>
+      <w:lvlText w:val=""/>
+      <w:lvlJc w:val="left"/>
+      <w:pPr>
+        <w:tabs>
+          <w:tab w:val="num" w:pos="4320"/>
+        </w:tabs>
+        <w:ind w:left="4320" w:hanging="360"/>
+      </w:pPr>
+      <w:rPr>
+        <w:rFonts w:ascii="Wingdings" w:hAnsi="Wingdings" w:hint="default"/>
+        <w:sz w:val="20"/>
+      </w:rPr>
+    </w:lvl>
+    <w:lvl w:ilvl="6" w:tentative="1">
+      <w:start w:val="1"/>
+      <w:numFmt w:val="bullet"/>
+      <w:lvlText w:val=""/>
+      <w:lvlJc w:val="left"/>
+      <w:pPr>
+        <w:tabs>
+          <w:tab w:val="num" w:pos="5040"/>
+        </w:tabs>
+        <w:ind w:left="5040" w:hanging="360"/>
+      </w:pPr>
+      <w:rPr>
+        <w:rFonts w:ascii="Wingdings" w:hAnsi="Wingdings" w:hint="default"/>
+        <w:sz w:val="20"/>
+      </w:rPr>
+    </w:lvl>
+    <w:lvl w:ilvl="7" w:tentative="1">
+      <w:start w:val="1"/>
+      <w:numFmt w:val="bullet"/>
+      <w:lvlText w:val=""/>
+      <w:lvlJc w:val="left"/>
+      <w:pPr>
+        <w:tabs>
+          <w:tab w:val="num" w:pos="5760"/>
+        </w:tabs>
+        <w:ind w:left="5760" w:hanging="360"/>
+      </w:pPr>
+      <w:rPr>
+        <w:rFonts w:ascii="Wingdings" w:hAnsi="Wingdings" w:hint="default"/>
+        <w:sz w:val="20"/>
+      </w:rPr>
+    </w:lvl>
+    <w:lvl w:ilvl="8" w:tentative="1">
+      <w:start w:val="1"/>
+      <w:numFmt w:val="bullet"/>
+      <w:lvlText w:val=""/>
+      <w:lvlJc w:val="left"/>
+      <w:pPr>
+        <w:tabs>
+          <w:tab w:val="num" w:pos="6480"/>
+        </w:tabs>
+        <w:ind w:left="6480" w:hanging="360"/>
+      </w:pPr>
+      <w:rPr>
+        <w:rFonts w:ascii="Wingdings" w:hAnsi="Wingdings" w:hint="default"/>
+        <w:sz w:val="20"/>
+      </w:rPr>
+    </w:lvl>
+  </w:abstractNum>
+  <w:abstractNum w:abstractNumId="10" w15:restartNumberingAfterBreak="0">
+    <w:nsid w:val="660F164C"/>
+    <w:multiLevelType w:val="hybridMultilevel"/>
+    <w:tmpl w:val="3D125646"/>
+    <w:lvl w:ilvl="0" w:tplc="14090001">
+      <w:start w:val="1"/>
+      <w:numFmt w:val="bullet"/>
+      <w:lvlText w:val=""/>
+      <w:lvlJc w:val="left"/>
+      <w:pPr>
+        <w:ind w:left="1080" w:hanging="360"/>
+      </w:pPr>
+      <w:rPr>
+        <w:rFonts w:ascii="Symbol" w:hAnsi="Symbol" w:hint="default"/>
+      </w:rPr>
+    </w:lvl>
+    <w:lvl w:ilvl="1" w:tplc="14090003" w:tentative="1">
+      <w:start w:val="1"/>
+      <w:numFmt w:val="bullet"/>
+      <w:lvlText w:val="o"/>
+      <w:lvlJc w:val="left"/>
+      <w:pPr>
+        <w:ind w:left="1800" w:hanging="360"/>
+      </w:pPr>
+      <w:rPr>
+        <w:rFonts w:ascii="Courier New" w:hAnsi="Courier New" w:cs="Courier New" w:hint="default"/>
+      </w:rPr>
+    </w:lvl>
+    <w:lvl w:ilvl="2" w:tplc="14090005" w:tentative="1">
+      <w:start w:val="1"/>
+      <w:numFmt w:val="bullet"/>
+      <w:lvlText w:val=""/>
+      <w:lvlJc w:val="left"/>
+      <w:pPr>
+        <w:ind w:left="2520" w:hanging="360"/>
+      </w:pPr>
+      <w:rPr>
+        <w:rFonts w:ascii="Wingdings" w:hAnsi="Wingdings" w:hint="default"/>
+      </w:rPr>
+    </w:lvl>
+    <w:lvl w:ilvl="3" w:tplc="14090001" w:tentative="1">
+      <w:start w:val="1"/>
+      <w:numFmt w:val="bullet"/>
+      <w:lvlText w:val=""/>
+      <w:lvlJc w:val="left"/>
+      <w:pPr>
+        <w:ind w:left="3240" w:hanging="360"/>
+      </w:pPr>
+      <w:rPr>
+        <w:rFonts w:ascii="Symbol" w:hAnsi="Symbol" w:hint="default"/>
+      </w:rPr>
+    </w:lvl>
+    <w:lvl w:ilvl="4" w:tplc="14090003" w:tentative="1">
+      <w:start w:val="1"/>
+      <w:numFmt w:val="bullet"/>
+      <w:lvlText w:val="o"/>
+      <w:lvlJc w:val="left"/>
+      <w:pPr>
+        <w:ind w:left="3960" w:hanging="360"/>
+      </w:pPr>
+      <w:rPr>
+        <w:rFonts w:ascii="Courier New" w:hAnsi="Courier New" w:cs="Courier New" w:hint="default"/>
+      </w:rPr>
+    </w:lvl>
+    <w:lvl w:ilvl="5" w:tplc="14090005" w:tentative="1">
+      <w:start w:val="1"/>
+      <w:numFmt w:val="bullet"/>
+      <w:lvlText w:val=""/>
+      <w:lvlJc w:val="left"/>
+      <w:pPr>
+        <w:ind w:left="4680" w:hanging="360"/>
+      </w:pPr>
+      <w:rPr>
+        <w:rFonts w:ascii="Wingdings" w:hAnsi="Wingdings" w:hint="default"/>
+      </w:rPr>
+    </w:lvl>
+    <w:lvl w:ilvl="6" w:tplc="14090001" w:tentative="1">
+      <w:start w:val="1"/>
+      <w:numFmt w:val="bullet"/>
+      <w:lvlText w:val=""/>
+      <w:lvlJc w:val="left"/>
+      <w:pPr>
+        <w:ind w:left="5400" w:hanging="360"/>
+      </w:pPr>
+      <w:rPr>
+        <w:rFonts w:ascii="Symbol" w:hAnsi="Symbol" w:hint="default"/>
+      </w:rPr>
+    </w:lvl>
+    <w:lvl w:ilvl="7" w:tplc="14090003" w:tentative="1">
+      <w:start w:val="1"/>
+      <w:numFmt w:val="bullet"/>
+      <w:lvlText w:val="o"/>
+      <w:lvlJc w:val="left"/>
+      <w:pPr>
+        <w:ind w:left="6120" w:hanging="360"/>
+      </w:pPr>
+      <w:rPr>
+        <w:rFonts w:ascii="Courier New" w:hAnsi="Courier New" w:cs="Courier New" w:hint="default"/>
+      </w:rPr>
+    </w:lvl>
+    <w:lvl w:ilvl="8" w:tplc="14090005" w:tentative="1">
+      <w:start w:val="1"/>
+      <w:numFmt w:val="bullet"/>
+      <w:lvlText w:val=""/>
+      <w:lvlJc w:val="left"/>
+      <w:pPr>
+        <w:ind w:left="6840" w:hanging="360"/>
+      </w:pPr>
+      <w:rPr>
+        <w:rFonts w:ascii="Wingdings" w:hAnsi="Wingdings" w:hint="default"/>
+      </w:rPr>
+    </w:lvl>
+  </w:abstractNum>
+  <w:abstractNum w:abstractNumId="11" w15:restartNumberingAfterBreak="0">
     <w:nsid w:val="7044348F"/>
     <w:multiLevelType w:val="hybridMultilevel"/>
     <w:tmpl w:val="15500C24"/>
@@ -9002,7 +11781,7 @@
       </w:rPr>
     </w:lvl>
   </w:abstractNum>
-  <w:abstractNum w:abstractNumId="3" w15:restartNumberingAfterBreak="0">
+  <w:abstractNum w:abstractNumId="12" w15:restartNumberingAfterBreak="0">
     <w:nsid w:val="729933CB"/>
     <w:multiLevelType w:val="hybridMultilevel"/>
     <w:tmpl w:val="8358460C"/>
@@ -9115,17 +11894,161 @@
       </w:rPr>
     </w:lvl>
   </w:abstractNum>
+  <w:abstractNum w:abstractNumId="13" w15:restartNumberingAfterBreak="0">
+    <w:nsid w:val="7CA649D2"/>
+    <w:multiLevelType w:val="hybridMultilevel"/>
+    <w:tmpl w:val="9FCE3248"/>
+    <w:lvl w:ilvl="0" w:tplc="200CE086">
+      <w:start w:val="1"/>
+      <w:numFmt w:val="bullet"/>
+      <w:lvlText w:val=""/>
+      <w:lvlJc w:val="left"/>
+      <w:pPr>
+        <w:ind w:left="720" w:hanging="360"/>
+      </w:pPr>
+      <w:rPr>
+        <w:rFonts w:ascii="Symbol" w:hAnsi="Symbol" w:hint="default"/>
+        <w:color w:val="auto"/>
+      </w:rPr>
+    </w:lvl>
+    <w:lvl w:ilvl="1" w:tplc="14090003" w:tentative="1">
+      <w:start w:val="1"/>
+      <w:numFmt w:val="bullet"/>
+      <w:lvlText w:val="o"/>
+      <w:lvlJc w:val="left"/>
+      <w:pPr>
+        <w:ind w:left="1440" w:hanging="360"/>
+      </w:pPr>
+      <w:rPr>
+        <w:rFonts w:ascii="Courier New" w:hAnsi="Courier New" w:cs="Courier New" w:hint="default"/>
+      </w:rPr>
+    </w:lvl>
+    <w:lvl w:ilvl="2" w:tplc="14090005" w:tentative="1">
+      <w:start w:val="1"/>
+      <w:numFmt w:val="bullet"/>
+      <w:lvlText w:val=""/>
+      <w:lvlJc w:val="left"/>
+      <w:pPr>
+        <w:ind w:left="2160" w:hanging="360"/>
+      </w:pPr>
+      <w:rPr>
+        <w:rFonts w:ascii="Wingdings" w:hAnsi="Wingdings" w:hint="default"/>
+      </w:rPr>
+    </w:lvl>
+    <w:lvl w:ilvl="3" w:tplc="14090001" w:tentative="1">
+      <w:start w:val="1"/>
+      <w:numFmt w:val="bullet"/>
+      <w:lvlText w:val=""/>
+      <w:lvlJc w:val="left"/>
+      <w:pPr>
+        <w:ind w:left="2880" w:hanging="360"/>
+      </w:pPr>
+      <w:rPr>
+        <w:rFonts w:ascii="Symbol" w:hAnsi="Symbol" w:hint="default"/>
+      </w:rPr>
+    </w:lvl>
+    <w:lvl w:ilvl="4" w:tplc="14090003" w:tentative="1">
+      <w:start w:val="1"/>
+      <w:numFmt w:val="bullet"/>
+      <w:lvlText w:val="o"/>
+      <w:lvlJc w:val="left"/>
+      <w:pPr>
+        <w:ind w:left="3600" w:hanging="360"/>
+      </w:pPr>
+      <w:rPr>
+        <w:rFonts w:ascii="Courier New" w:hAnsi="Courier New" w:cs="Courier New" w:hint="default"/>
+      </w:rPr>
+    </w:lvl>
+    <w:lvl w:ilvl="5" w:tplc="14090005" w:tentative="1">
+      <w:start w:val="1"/>
+      <w:numFmt w:val="bullet"/>
+      <w:lvlText w:val=""/>
+      <w:lvlJc w:val="left"/>
+      <w:pPr>
+        <w:ind w:left="4320" w:hanging="360"/>
+      </w:pPr>
+      <w:rPr>
+        <w:rFonts w:ascii="Wingdings" w:hAnsi="Wingdings" w:hint="default"/>
+      </w:rPr>
+    </w:lvl>
+    <w:lvl w:ilvl="6" w:tplc="14090001" w:tentative="1">
+      <w:start w:val="1"/>
+      <w:numFmt w:val="bullet"/>
+      <w:lvlText w:val=""/>
+      <w:lvlJc w:val="left"/>
+      <w:pPr>
+        <w:ind w:left="5040" w:hanging="360"/>
+      </w:pPr>
+      <w:rPr>
+        <w:rFonts w:ascii="Symbol" w:hAnsi="Symbol" w:hint="default"/>
+      </w:rPr>
+    </w:lvl>
+    <w:lvl w:ilvl="7" w:tplc="14090003" w:tentative="1">
+      <w:start w:val="1"/>
+      <w:numFmt w:val="bullet"/>
+      <w:lvlText w:val="o"/>
+      <w:lvlJc w:val="left"/>
+      <w:pPr>
+        <w:ind w:left="5760" w:hanging="360"/>
+      </w:pPr>
+      <w:rPr>
+        <w:rFonts w:ascii="Courier New" w:hAnsi="Courier New" w:cs="Courier New" w:hint="default"/>
+      </w:rPr>
+    </w:lvl>
+    <w:lvl w:ilvl="8" w:tplc="14090005" w:tentative="1">
+      <w:start w:val="1"/>
+      <w:numFmt w:val="bullet"/>
+      <w:lvlText w:val=""/>
+      <w:lvlJc w:val="left"/>
+      <w:pPr>
+        <w:ind w:left="6480" w:hanging="360"/>
+      </w:pPr>
+      <w:rPr>
+        <w:rFonts w:ascii="Wingdings" w:hAnsi="Wingdings" w:hint="default"/>
+      </w:rPr>
+    </w:lvl>
+  </w:abstractNum>
   <w:num w:numId="1" w16cid:durableId="113523901">
+    <w:abstractNumId w:val="2"/>
+  </w:num>
+  <w:num w:numId="2" w16cid:durableId="22751923">
+    <w:abstractNumId w:val="5"/>
+  </w:num>
+  <w:num w:numId="3" w16cid:durableId="441649908">
+    <w:abstractNumId w:val="12"/>
+  </w:num>
+  <w:num w:numId="4" w16cid:durableId="1915697925">
+    <w:abstractNumId w:val="11"/>
+  </w:num>
+  <w:num w:numId="5" w16cid:durableId="1319533004">
+    <w:abstractNumId w:val="3"/>
+  </w:num>
+  <w:num w:numId="6" w16cid:durableId="2082825053">
+    <w:abstractNumId w:val="8"/>
+  </w:num>
+  <w:num w:numId="7" w16cid:durableId="835147230">
+    <w:abstractNumId w:val="10"/>
+  </w:num>
+  <w:num w:numId="8" w16cid:durableId="787042538">
+    <w:abstractNumId w:val="7"/>
+  </w:num>
+  <w:num w:numId="9" w16cid:durableId="1266427267">
     <w:abstractNumId w:val="0"/>
   </w:num>
-  <w:num w:numId="2" w16cid:durableId="22751923">
+  <w:num w:numId="10" w16cid:durableId="491069518">
+    <w:abstractNumId w:val="9"/>
+  </w:num>
+  <w:num w:numId="11" w16cid:durableId="1254900185">
+    <w:abstractNumId w:val="6"/>
+  </w:num>
+  <w:num w:numId="12" w16cid:durableId="1208252353">
     <w:abstractNumId w:val="1"/>
   </w:num>
-  <w:num w:numId="3" w16cid:durableId="441649908">
-    <w:abstractNumId w:val="3"/>
+  <w:num w:numId="13" w16cid:durableId="1667442659">
+    <w:abstractNumId w:val="13"/>
   </w:num>
-  <w:num w:numId="4" w16cid:durableId="1915697925">
-    <w:abstractNumId w:val="2"/>
+  <w:num w:numId="14" w16cid:durableId="41294344">
+    <w:abstractNumId w:val="4"/>
   </w:num>
 </w:numbering>
 </file>
